--- a/Labsheets/Team3ispA_PCR.docx
+++ b/Labsheets/Team3ispA_PCR.docx
@@ -6,24 +6,46 @@
       <w:pPr>
         <w:pStyle w:val="Heading1"/>
         <w:spacing w:before="19"/>
+        <w:rPr>
+          <w:rFonts w:asciiTheme="minorHAnsi" w:hAnsiTheme="minorHAnsi" w:cstheme="minorHAnsi"/>
+        </w:rPr>
       </w:pPr>
       <w:r>
-        <w:t>Team3</w:t>
-      </w:r>
-      <w:r>
-        <w:t>ispA:</w:t>
-      </w:r>
-      <w:r>
-        <w:rPr>
-          <w:spacing w:val="-5"/>
+        <w:rPr>
+          <w:rFonts w:asciiTheme="minorHAnsi" w:hAnsiTheme="minorHAnsi" w:cstheme="minorHAnsi"/>
+        </w:rPr>
+        <w:t>Team3ispA/</w:t>
+      </w:r>
+      <w:proofErr w:type="spellStart"/>
+      <w:r>
+        <w:rPr>
+          <w:rFonts w:asciiTheme="minorHAnsi" w:hAnsiTheme="minorHAnsi" w:cstheme="minorHAnsi"/>
+        </w:rPr>
+        <w:t>ispA</w:t>
+      </w:r>
+      <w:proofErr w:type="spellEnd"/>
+      <w:r>
+        <w:rPr>
+          <w:rFonts w:asciiTheme="minorHAnsi" w:hAnsiTheme="minorHAnsi" w:cstheme="minorHAnsi"/>
+        </w:rPr>
+        <w:t>:</w:t>
+      </w:r>
+      <w:r>
+        <w:rPr>
+          <w:rFonts w:asciiTheme="minorHAnsi" w:hAnsiTheme="minorHAnsi" w:cstheme="minorHAnsi"/>
+          <w:spacing w:val="-3"/>
         </w:rPr>
         <w:t xml:space="preserve"> </w:t>
       </w:r>
       <w:r>
+        <w:rPr>
+          <w:rFonts w:asciiTheme="minorHAnsi" w:hAnsiTheme="minorHAnsi" w:cstheme="minorHAnsi"/>
+        </w:rPr>
         <w:t>PCR</w:t>
       </w:r>
       <w:r>
         <w:rPr>
+          <w:rFonts w:asciiTheme="minorHAnsi" w:hAnsiTheme="minorHAnsi" w:cstheme="minorHAnsi"/>
           <w:spacing w:val="79"/>
         </w:rPr>
         <w:t xml:space="preserve"> </w:t>
@@ -37,12 +59,13 @@
         <w:spacing w:before="303" w:line="247" w:lineRule="auto"/>
         <w:ind w:left="154" w:right="7409"/>
         <w:rPr>
-          <w:rFonts w:ascii="Times New Roman"/>
+          <w:rFonts w:asciiTheme="minorHAnsi" w:hAnsiTheme="minorHAnsi" w:cstheme="minorHAnsi"/>
           <w:sz w:val="24"/>
         </w:rPr>
       </w:pPr>
       <w:r>
         <w:rPr>
+          <w:rFonts w:asciiTheme="minorHAnsi" w:hAnsiTheme="minorHAnsi" w:cstheme="minorHAnsi"/>
           <w:b/>
           <w:sz w:val="24"/>
         </w:rPr>
@@ -51,6 +74,7 @@
       <w:proofErr w:type="spellStart"/>
       <w:r>
         <w:rPr>
+          <w:rFonts w:asciiTheme="minorHAnsi" w:hAnsiTheme="minorHAnsi" w:cstheme="minorHAnsi"/>
           <w:sz w:val="24"/>
         </w:rPr>
         <w:t>PrimeStar</w:t>
@@ -58,12 +82,14 @@
       <w:proofErr w:type="spellEnd"/>
       <w:r>
         <w:rPr>
+          <w:rFonts w:asciiTheme="minorHAnsi" w:hAnsiTheme="minorHAnsi" w:cstheme="minorHAnsi"/>
           <w:sz w:val="24"/>
         </w:rPr>
         <w:t xml:space="preserve"> </w:t>
       </w:r>
       <w:r>
         <w:rPr>
+          <w:rFonts w:asciiTheme="minorHAnsi" w:hAnsiTheme="minorHAnsi" w:cstheme="minorHAnsi"/>
           <w:b/>
           <w:sz w:val="24"/>
         </w:rPr>
@@ -72,6 +98,7 @@
       <w:proofErr w:type="spellStart"/>
       <w:r>
         <w:rPr>
+          <w:rFonts w:asciiTheme="minorHAnsi" w:hAnsiTheme="minorHAnsi" w:cstheme="minorHAnsi"/>
           <w:sz w:val="24"/>
         </w:rPr>
         <w:t>PGXLx</w:t>
@@ -79,12 +106,14 @@
       <w:proofErr w:type="spellEnd"/>
       <w:r>
         <w:rPr>
+          <w:rFonts w:asciiTheme="minorHAnsi" w:hAnsiTheme="minorHAnsi" w:cstheme="minorHAnsi"/>
           <w:sz w:val="24"/>
         </w:rPr>
         <w:t xml:space="preserve"> </w:t>
       </w:r>
       <w:r>
         <w:rPr>
+          <w:rFonts w:asciiTheme="minorHAnsi" w:hAnsiTheme="minorHAnsi" w:cstheme="minorHAnsi"/>
           <w:b/>
           <w:sz w:val="24"/>
         </w:rPr>
@@ -92,13 +121,14 @@
       </w:r>
       <w:r>
         <w:rPr>
+          <w:rFonts w:asciiTheme="minorHAnsi" w:hAnsiTheme="minorHAnsi" w:cstheme="minorHAnsi"/>
           <w:sz w:val="24"/>
         </w:rPr>
         <w:t xml:space="preserve">: </w:t>
       </w:r>
       <w:r>
         <w:rPr>
-          <w:rFonts w:ascii="Times New Roman"/>
+          <w:rFonts w:asciiTheme="minorHAnsi" w:hAnsiTheme="minorHAnsi" w:cstheme="minorHAnsi"/>
           <w:sz w:val="24"/>
           <w:u w:val="single"/>
         </w:rPr>
@@ -110,7 +140,7 @@
         <w:pStyle w:val="BodyText"/>
         <w:spacing w:before="5"/>
         <w:rPr>
-          <w:rFonts w:ascii="Times New Roman"/>
+          <w:rFonts w:asciiTheme="minorHAnsi" w:hAnsiTheme="minorHAnsi" w:cstheme="minorHAnsi"/>
           <w:sz w:val="27"/>
         </w:rPr>
       </w:pPr>
@@ -147,15 +177,19 @@
               <w:spacing w:before="0" w:line="240" w:lineRule="auto"/>
               <w:ind w:left="50"/>
               <w:rPr>
+                <w:rFonts w:asciiTheme="minorHAnsi" w:hAnsiTheme="minorHAnsi" w:cstheme="minorHAnsi"/>
                 <w:b/>
-                <w:sz w:val="24"/>
-              </w:rPr>
-            </w:pPr>
-            <w:r>
-              <w:rPr>
+                <w:sz w:val="20"/>
+                <w:szCs w:val="20"/>
+              </w:rPr>
+            </w:pPr>
+            <w:r>
+              <w:rPr>
+                <w:rFonts w:asciiTheme="minorHAnsi" w:hAnsiTheme="minorHAnsi" w:cstheme="minorHAnsi"/>
                 <w:b/>
                 <w:spacing w:val="-2"/>
-                <w:sz w:val="24"/>
+                <w:sz w:val="20"/>
+                <w:szCs w:val="20"/>
               </w:rPr>
               <w:t>source:</w:t>
             </w:r>
@@ -166,15 +200,19 @@
               <w:spacing w:before="9"/>
               <w:ind w:left="50"/>
               <w:rPr>
+                <w:rFonts w:asciiTheme="minorHAnsi" w:hAnsiTheme="minorHAnsi" w:cstheme="minorHAnsi"/>
                 <w:i/>
-                <w:sz w:val="24"/>
-              </w:rPr>
-            </w:pPr>
-            <w:r>
-              <w:rPr>
+                <w:sz w:val="20"/>
+                <w:szCs w:val="20"/>
+              </w:rPr>
+            </w:pPr>
+            <w:r>
+              <w:rPr>
+                <w:rFonts w:asciiTheme="minorHAnsi" w:hAnsiTheme="minorHAnsi" w:cstheme="minorHAnsi"/>
                 <w:i/>
                 <w:spacing w:val="-2"/>
-                <w:sz w:val="24"/>
+                <w:sz w:val="20"/>
+                <w:szCs w:val="20"/>
               </w:rPr>
               <w:t>label</w:t>
             </w:r>
@@ -189,8 +227,9 @@
               <w:pStyle w:val="TableParagraph"/>
               <w:spacing w:before="3" w:line="240" w:lineRule="auto"/>
               <w:rPr>
-                <w:rFonts w:ascii="Times New Roman"/>
-                <w:sz w:val="26"/>
+                <w:rFonts w:asciiTheme="minorHAnsi" w:hAnsiTheme="minorHAnsi" w:cstheme="minorHAnsi"/>
+                <w:sz w:val="20"/>
+                <w:szCs w:val="20"/>
               </w:rPr>
             </w:pPr>
           </w:p>
@@ -200,15 +239,19 @@
               <w:spacing w:before="0"/>
               <w:ind w:left="342"/>
               <w:rPr>
+                <w:rFonts w:asciiTheme="minorHAnsi" w:hAnsiTheme="minorHAnsi" w:cstheme="minorHAnsi"/>
                 <w:i/>
-                <w:sz w:val="24"/>
-              </w:rPr>
-            </w:pPr>
-            <w:r>
-              <w:rPr>
+                <w:sz w:val="20"/>
+                <w:szCs w:val="20"/>
+              </w:rPr>
+            </w:pPr>
+            <w:r>
+              <w:rPr>
+                <w:rFonts w:asciiTheme="minorHAnsi" w:hAnsiTheme="minorHAnsi" w:cstheme="minorHAnsi"/>
                 <w:i/>
                 <w:spacing w:val="-2"/>
-                <w:sz w:val="24"/>
+                <w:sz w:val="20"/>
+                <w:szCs w:val="20"/>
               </w:rPr>
               <w:t>construct</w:t>
             </w:r>
@@ -223,8 +266,9 @@
               <w:pStyle w:val="TableParagraph"/>
               <w:spacing w:before="3" w:line="240" w:lineRule="auto"/>
               <w:rPr>
-                <w:rFonts w:ascii="Times New Roman"/>
-                <w:sz w:val="26"/>
+                <w:rFonts w:asciiTheme="minorHAnsi" w:hAnsiTheme="minorHAnsi" w:cstheme="minorHAnsi"/>
+                <w:sz w:val="20"/>
+                <w:szCs w:val="20"/>
               </w:rPr>
             </w:pPr>
           </w:p>
@@ -234,23 +278,29 @@
               <w:spacing w:before="0"/>
               <w:ind w:left="196"/>
               <w:rPr>
+                <w:rFonts w:asciiTheme="minorHAnsi" w:hAnsiTheme="minorHAnsi" w:cstheme="minorHAnsi"/>
                 <w:i/>
-                <w:sz w:val="24"/>
-              </w:rPr>
-            </w:pPr>
-            <w:r>
-              <w:rPr>
+                <w:sz w:val="20"/>
+                <w:szCs w:val="20"/>
+              </w:rPr>
+            </w:pPr>
+            <w:r>
+              <w:rPr>
+                <w:rFonts w:asciiTheme="minorHAnsi" w:hAnsiTheme="minorHAnsi" w:cstheme="minorHAnsi"/>
                 <w:i/>
                 <w:spacing w:val="-2"/>
-                <w:sz w:val="24"/>
+                <w:sz w:val="20"/>
+                <w:szCs w:val="20"/>
               </w:rPr>
               <w:t>concentratio</w:t>
             </w:r>
             <w:r>
               <w:rPr>
+                <w:rFonts w:asciiTheme="minorHAnsi" w:hAnsiTheme="minorHAnsi" w:cstheme="minorHAnsi"/>
                 <w:i/>
                 <w:spacing w:val="-2"/>
-                <w:sz w:val="24"/>
+                <w:sz w:val="20"/>
+                <w:szCs w:val="20"/>
               </w:rPr>
               <w:t>n</w:t>
             </w:r>
@@ -266,8 +316,9 @@
               <w:pStyle w:val="TableParagraph"/>
               <w:spacing w:before="3" w:line="240" w:lineRule="auto"/>
               <w:rPr>
-                <w:rFonts w:ascii="Times New Roman"/>
-                <w:sz w:val="26"/>
+                <w:rFonts w:asciiTheme="minorHAnsi" w:hAnsiTheme="minorHAnsi" w:cstheme="minorHAnsi"/>
+                <w:sz w:val="20"/>
+                <w:szCs w:val="20"/>
               </w:rPr>
             </w:pPr>
           </w:p>
@@ -277,15 +328,19 @@
               <w:spacing w:before="0"/>
               <w:ind w:left="34"/>
               <w:rPr>
+                <w:rFonts w:asciiTheme="minorHAnsi" w:hAnsiTheme="minorHAnsi" w:cstheme="minorHAnsi"/>
                 <w:i/>
-                <w:sz w:val="24"/>
-              </w:rPr>
-            </w:pPr>
-            <w:r>
-              <w:rPr>
+                <w:sz w:val="20"/>
+                <w:szCs w:val="20"/>
+              </w:rPr>
+            </w:pPr>
+            <w:r>
+              <w:rPr>
+                <w:rFonts w:asciiTheme="minorHAnsi" w:hAnsiTheme="minorHAnsi" w:cstheme="minorHAnsi"/>
                 <w:i/>
                 <w:spacing w:val="-2"/>
-                <w:sz w:val="24"/>
+                <w:sz w:val="20"/>
+                <w:szCs w:val="20"/>
               </w:rPr>
               <w:t>location</w:t>
             </w:r>
@@ -305,13 +360,41 @@
               <w:pStyle w:val="TableParagraph"/>
               <w:spacing w:line="270" w:lineRule="exact"/>
               <w:ind w:left="50"/>
-            </w:pPr>
-            <w:r>
-              <w:rPr>
-                <w:spacing w:val="-5"/>
+              <w:rPr>
+                <w:rFonts w:asciiTheme="minorHAnsi" w:hAnsiTheme="minorHAnsi" w:cstheme="minorHAnsi"/>
+                <w:sz w:val="20"/>
+                <w:szCs w:val="20"/>
+              </w:rPr>
+            </w:pPr>
+            <w:r>
+              <w:rPr>
+                <w:rFonts w:asciiTheme="minorHAnsi" w:hAnsiTheme="minorHAnsi" w:cstheme="minorHAnsi"/>
+                <w:spacing w:val="-5"/>
+                <w:sz w:val="20"/>
+                <w:szCs w:val="20"/>
               </w:rPr>
               <w:t>sF1</w:t>
             </w:r>
+            <w:r>
+              <w:rPr>
+                <w:rFonts w:asciiTheme="minorHAnsi" w:hAnsiTheme="minorHAnsi" w:cstheme="minorHAnsi"/>
+                <w:spacing w:val="-5"/>
+                <w:sz w:val="20"/>
+                <w:szCs w:val="20"/>
+              </w:rPr>
+              <w:t xml:space="preserve"> </w:t>
+            </w:r>
+            <w:proofErr w:type="spellStart"/>
+            <w:r>
+              <w:rPr>
+                <w:rFonts w:asciiTheme="minorHAnsi" w:hAnsiTheme="minorHAnsi" w:cstheme="minorHAnsi"/>
+                <w:spacing w:val="-5"/>
+                <w:sz w:val="20"/>
+                <w:szCs w:val="20"/>
+              </w:rPr>
+              <w:t>dil</w:t>
+            </w:r>
+            <w:proofErr w:type="spellEnd"/>
           </w:p>
         </w:tc>
         <w:tc>
@@ -323,11 +406,19 @@
               <w:pStyle w:val="TableParagraph"/>
               <w:spacing w:line="270" w:lineRule="exact"/>
               <w:ind w:left="342"/>
+              <w:rPr>
+                <w:rFonts w:asciiTheme="minorHAnsi" w:hAnsiTheme="minorHAnsi" w:cstheme="minorHAnsi"/>
+                <w:sz w:val="20"/>
+                <w:szCs w:val="20"/>
+              </w:rPr>
             </w:pPr>
             <w:proofErr w:type="spellStart"/>
             <w:r>
               <w:rPr>
+                <w:rFonts w:asciiTheme="minorHAnsi" w:hAnsiTheme="minorHAnsi" w:cstheme="minorHAnsi"/>
                 <w:spacing w:val="-4"/>
+                <w:sz w:val="20"/>
+                <w:szCs w:val="20"/>
               </w:rPr>
               <w:t>sFlexneri</w:t>
             </w:r>
@@ -343,10 +434,18 @@
               <w:pStyle w:val="TableParagraph"/>
               <w:spacing w:line="270" w:lineRule="exact"/>
               <w:ind w:left="196"/>
-            </w:pPr>
-            <w:r>
-              <w:rPr>
+              <w:rPr>
+                <w:rFonts w:asciiTheme="minorHAnsi" w:hAnsiTheme="minorHAnsi" w:cstheme="minorHAnsi"/>
+                <w:sz w:val="20"/>
+                <w:szCs w:val="20"/>
+              </w:rPr>
+            </w:pPr>
+            <w:r>
+              <w:rPr>
+                <w:rFonts w:asciiTheme="minorHAnsi" w:hAnsiTheme="minorHAnsi" w:cstheme="minorHAnsi"/>
                 <w:spacing w:val="-4"/>
+                <w:sz w:val="20"/>
+                <w:szCs w:val="20"/>
               </w:rPr>
               <w:t>10uM</w:t>
             </w:r>
@@ -362,9 +461,27 @@
               <w:pStyle w:val="TableParagraph"/>
               <w:spacing w:line="270" w:lineRule="exact"/>
               <w:ind w:left="34"/>
-            </w:pPr>
-            <w:r>
-              <w:t>Box_Team3ispA/__</w:t>
+              <w:rPr>
+                <w:rFonts w:asciiTheme="minorHAnsi" w:hAnsiTheme="minorHAnsi" w:cstheme="minorHAnsi"/>
+                <w:sz w:val="20"/>
+                <w:szCs w:val="20"/>
+              </w:rPr>
+            </w:pPr>
+            <w:r>
+              <w:rPr>
+                <w:rFonts w:asciiTheme="minorHAnsi" w:hAnsiTheme="minorHAnsi" w:cstheme="minorHAnsi"/>
+                <w:sz w:val="20"/>
+                <w:szCs w:val="20"/>
+              </w:rPr>
+              <w:t>Box_Team3ispA/</w:t>
+            </w:r>
+            <w:r>
+              <w:rPr>
+                <w:rFonts w:asciiTheme="minorHAnsi" w:hAnsiTheme="minorHAnsi" w:cstheme="minorHAnsi"/>
+                <w:sz w:val="20"/>
+                <w:szCs w:val="20"/>
+              </w:rPr>
+              <w:t>A3</w:t>
             </w:r>
           </w:p>
         </w:tc>
@@ -382,13 +499,41 @@
               <w:pStyle w:val="TableParagraph"/>
               <w:spacing w:before="12" w:line="270" w:lineRule="exact"/>
               <w:ind w:left="50"/>
-            </w:pPr>
-            <w:r>
-              <w:rPr>
-                <w:spacing w:val="-5"/>
+              <w:rPr>
+                <w:rFonts w:asciiTheme="minorHAnsi" w:hAnsiTheme="minorHAnsi" w:cstheme="minorHAnsi"/>
+                <w:sz w:val="20"/>
+                <w:szCs w:val="20"/>
+              </w:rPr>
+            </w:pPr>
+            <w:r>
+              <w:rPr>
+                <w:rFonts w:asciiTheme="minorHAnsi" w:hAnsiTheme="minorHAnsi" w:cstheme="minorHAnsi"/>
+                <w:spacing w:val="-5"/>
+                <w:sz w:val="20"/>
+                <w:szCs w:val="20"/>
               </w:rPr>
               <w:t>sF2</w:t>
             </w:r>
+            <w:r>
+              <w:rPr>
+                <w:rFonts w:asciiTheme="minorHAnsi" w:hAnsiTheme="minorHAnsi" w:cstheme="minorHAnsi"/>
+                <w:spacing w:val="-5"/>
+                <w:sz w:val="20"/>
+                <w:szCs w:val="20"/>
+              </w:rPr>
+              <w:t xml:space="preserve"> </w:t>
+            </w:r>
+            <w:proofErr w:type="spellStart"/>
+            <w:r>
+              <w:rPr>
+                <w:rFonts w:asciiTheme="minorHAnsi" w:hAnsiTheme="minorHAnsi" w:cstheme="minorHAnsi"/>
+                <w:spacing w:val="-5"/>
+                <w:sz w:val="20"/>
+                <w:szCs w:val="20"/>
+              </w:rPr>
+              <w:t>dil</w:t>
+            </w:r>
+            <w:proofErr w:type="spellEnd"/>
           </w:p>
         </w:tc>
         <w:tc>
@@ -400,11 +545,19 @@
               <w:pStyle w:val="TableParagraph"/>
               <w:spacing w:before="12" w:line="270" w:lineRule="exact"/>
               <w:ind w:left="342"/>
+              <w:rPr>
+                <w:rFonts w:asciiTheme="minorHAnsi" w:hAnsiTheme="minorHAnsi" w:cstheme="minorHAnsi"/>
+                <w:sz w:val="20"/>
+                <w:szCs w:val="20"/>
+              </w:rPr>
             </w:pPr>
             <w:proofErr w:type="spellStart"/>
             <w:r>
               <w:rPr>
+                <w:rFonts w:asciiTheme="minorHAnsi" w:hAnsiTheme="minorHAnsi" w:cstheme="minorHAnsi"/>
                 <w:spacing w:val="-4"/>
+                <w:sz w:val="20"/>
+                <w:szCs w:val="20"/>
               </w:rPr>
               <w:t>sFlexneri</w:t>
             </w:r>
@@ -420,10 +573,18 @@
               <w:pStyle w:val="TableParagraph"/>
               <w:spacing w:before="12" w:line="270" w:lineRule="exact"/>
               <w:ind w:left="196"/>
-            </w:pPr>
-            <w:r>
-              <w:rPr>
+              <w:rPr>
+                <w:rFonts w:asciiTheme="minorHAnsi" w:hAnsiTheme="minorHAnsi" w:cstheme="minorHAnsi"/>
+                <w:sz w:val="20"/>
+                <w:szCs w:val="20"/>
+              </w:rPr>
+            </w:pPr>
+            <w:r>
+              <w:rPr>
+                <w:rFonts w:asciiTheme="minorHAnsi" w:hAnsiTheme="minorHAnsi" w:cstheme="minorHAnsi"/>
                 <w:spacing w:val="-4"/>
+                <w:sz w:val="20"/>
+                <w:szCs w:val="20"/>
               </w:rPr>
               <w:t>10uM</w:t>
             </w:r>
@@ -439,9 +600,27 @@
               <w:pStyle w:val="TableParagraph"/>
               <w:spacing w:before="0" w:line="282" w:lineRule="exact"/>
               <w:ind w:left="36"/>
-            </w:pPr>
-            <w:r>
-              <w:t>Box_Team3ispA/__</w:t>
+              <w:rPr>
+                <w:rFonts w:asciiTheme="minorHAnsi" w:hAnsiTheme="minorHAnsi" w:cstheme="minorHAnsi"/>
+                <w:sz w:val="20"/>
+                <w:szCs w:val="20"/>
+              </w:rPr>
+            </w:pPr>
+            <w:r>
+              <w:rPr>
+                <w:rFonts w:asciiTheme="minorHAnsi" w:hAnsiTheme="minorHAnsi" w:cstheme="minorHAnsi"/>
+                <w:sz w:val="20"/>
+                <w:szCs w:val="20"/>
+              </w:rPr>
+              <w:t>Box_Team3ispA/</w:t>
+            </w:r>
+            <w:r>
+              <w:rPr>
+                <w:rFonts w:asciiTheme="minorHAnsi" w:hAnsiTheme="minorHAnsi" w:cstheme="minorHAnsi"/>
+                <w:sz w:val="20"/>
+                <w:szCs w:val="20"/>
+              </w:rPr>
+              <w:t>A4</w:t>
             </w:r>
           </w:p>
         </w:tc>
@@ -459,9 +638,37 @@
               <w:pStyle w:val="TableParagraph"/>
               <w:spacing w:before="12" w:line="240" w:lineRule="auto"/>
               <w:ind w:left="50"/>
-            </w:pPr>
-            <w:r>
-              <w:t>SF dil20x</w:t>
+              <w:rPr>
+                <w:rFonts w:asciiTheme="minorHAnsi" w:hAnsiTheme="minorHAnsi" w:cstheme="minorHAnsi"/>
+                <w:sz w:val="20"/>
+                <w:szCs w:val="20"/>
+              </w:rPr>
+            </w:pPr>
+            <w:proofErr w:type="spellStart"/>
+            <w:r>
+              <w:rPr>
+                <w:rFonts w:asciiTheme="minorHAnsi" w:hAnsiTheme="minorHAnsi" w:cstheme="minorHAnsi"/>
+                <w:sz w:val="20"/>
+                <w:szCs w:val="20"/>
+              </w:rPr>
+              <w:t>s</w:t>
+            </w:r>
+            <w:r>
+              <w:rPr>
+                <w:rFonts w:asciiTheme="minorHAnsi" w:hAnsiTheme="minorHAnsi" w:cstheme="minorHAnsi"/>
+                <w:sz w:val="20"/>
+                <w:szCs w:val="20"/>
+              </w:rPr>
+              <w:t>F</w:t>
+            </w:r>
+            <w:proofErr w:type="spellEnd"/>
+            <w:r>
+              <w:rPr>
+                <w:rFonts w:asciiTheme="minorHAnsi" w:hAnsiTheme="minorHAnsi" w:cstheme="minorHAnsi"/>
+                <w:sz w:val="20"/>
+                <w:szCs w:val="20"/>
+              </w:rPr>
+              <w:t xml:space="preserve"> dil20x</w:t>
             </w:r>
           </w:p>
           <w:p>
@@ -469,33 +676,104 @@
               <w:pStyle w:val="TableParagraph"/>
               <w:spacing w:before="12" w:line="240" w:lineRule="auto"/>
               <w:ind w:left="50"/>
-            </w:pPr>
-            <w:r>
+              <w:rPr>
+                <w:rFonts w:asciiTheme="minorHAnsi" w:hAnsiTheme="minorHAnsi" w:cstheme="minorHAnsi"/>
+                <w:sz w:val="20"/>
+                <w:szCs w:val="20"/>
+              </w:rPr>
+            </w:pPr>
+            <w:r>
+              <w:rPr>
+                <w:rFonts w:asciiTheme="minorHAnsi" w:hAnsiTheme="minorHAnsi" w:cstheme="minorHAnsi"/>
+                <w:sz w:val="20"/>
+                <w:szCs w:val="20"/>
+              </w:rPr>
               <w:t>yP1</w:t>
             </w:r>
+            <w:r>
+              <w:rPr>
+                <w:rFonts w:asciiTheme="minorHAnsi" w:hAnsiTheme="minorHAnsi" w:cstheme="minorHAnsi"/>
+                <w:sz w:val="20"/>
+                <w:szCs w:val="20"/>
+              </w:rPr>
+              <w:t xml:space="preserve"> </w:t>
+            </w:r>
+            <w:proofErr w:type="spellStart"/>
+            <w:r>
+              <w:rPr>
+                <w:rFonts w:asciiTheme="minorHAnsi" w:hAnsiTheme="minorHAnsi" w:cstheme="minorHAnsi"/>
+                <w:sz w:val="20"/>
+                <w:szCs w:val="20"/>
+              </w:rPr>
+              <w:t>dil</w:t>
+            </w:r>
+            <w:proofErr w:type="spellEnd"/>
           </w:p>
           <w:p>
             <w:pPr>
               <w:pStyle w:val="TableParagraph"/>
               <w:spacing w:before="12" w:line="240" w:lineRule="auto"/>
               <w:ind w:left="50"/>
-            </w:pPr>
-            <w:r>
+              <w:rPr>
+                <w:rFonts w:asciiTheme="minorHAnsi" w:hAnsiTheme="minorHAnsi" w:cstheme="minorHAnsi"/>
+                <w:sz w:val="20"/>
+                <w:szCs w:val="20"/>
+              </w:rPr>
+            </w:pPr>
+            <w:r>
+              <w:rPr>
+                <w:rFonts w:asciiTheme="minorHAnsi" w:hAnsiTheme="minorHAnsi" w:cstheme="minorHAnsi"/>
+                <w:sz w:val="20"/>
+                <w:szCs w:val="20"/>
+              </w:rPr>
               <w:t>yP2</w:t>
             </w:r>
+            <w:r>
+              <w:rPr>
+                <w:rFonts w:asciiTheme="minorHAnsi" w:hAnsiTheme="minorHAnsi" w:cstheme="minorHAnsi"/>
+                <w:sz w:val="20"/>
+                <w:szCs w:val="20"/>
+              </w:rPr>
+              <w:t xml:space="preserve"> </w:t>
+            </w:r>
+            <w:proofErr w:type="spellStart"/>
+            <w:r>
+              <w:rPr>
+                <w:rFonts w:asciiTheme="minorHAnsi" w:hAnsiTheme="minorHAnsi" w:cstheme="minorHAnsi"/>
+                <w:sz w:val="20"/>
+                <w:szCs w:val="20"/>
+              </w:rPr>
+              <w:t>dil</w:t>
+            </w:r>
+            <w:proofErr w:type="spellEnd"/>
           </w:p>
           <w:p>
             <w:pPr>
               <w:pStyle w:val="TableParagraph"/>
               <w:spacing w:before="12" w:line="240" w:lineRule="auto"/>
               <w:ind w:left="50"/>
+              <w:rPr>
+                <w:rFonts w:asciiTheme="minorHAnsi" w:hAnsiTheme="minorHAnsi" w:cstheme="minorHAnsi"/>
+                <w:sz w:val="20"/>
+                <w:szCs w:val="20"/>
+              </w:rPr>
             </w:pPr>
             <w:proofErr w:type="spellStart"/>
             <w:r>
+              <w:rPr>
+                <w:rFonts w:asciiTheme="minorHAnsi" w:hAnsiTheme="minorHAnsi" w:cstheme="minorHAnsi"/>
+                <w:sz w:val="20"/>
+                <w:szCs w:val="20"/>
+              </w:rPr>
               <w:t>yP</w:t>
             </w:r>
             <w:proofErr w:type="spellEnd"/>
             <w:r>
+              <w:rPr>
+                <w:rFonts w:asciiTheme="minorHAnsi" w:hAnsiTheme="minorHAnsi" w:cstheme="minorHAnsi"/>
+                <w:sz w:val="20"/>
+                <w:szCs w:val="20"/>
+              </w:rPr>
               <w:t xml:space="preserve"> dil20x</w:t>
             </w:r>
           </w:p>
@@ -504,33 +782,104 @@
               <w:pStyle w:val="TableParagraph"/>
               <w:spacing w:before="12" w:line="240" w:lineRule="auto"/>
               <w:ind w:left="50"/>
-            </w:pPr>
-            <w:r>
+              <w:rPr>
+                <w:rFonts w:asciiTheme="minorHAnsi" w:hAnsiTheme="minorHAnsi" w:cstheme="minorHAnsi"/>
+                <w:sz w:val="20"/>
+                <w:szCs w:val="20"/>
+              </w:rPr>
+            </w:pPr>
+            <w:r>
+              <w:rPr>
+                <w:rFonts w:asciiTheme="minorHAnsi" w:hAnsiTheme="minorHAnsi" w:cstheme="minorHAnsi"/>
+                <w:sz w:val="20"/>
+                <w:szCs w:val="20"/>
+              </w:rPr>
               <w:t>sM1</w:t>
             </w:r>
+            <w:r>
+              <w:rPr>
+                <w:rFonts w:asciiTheme="minorHAnsi" w:hAnsiTheme="minorHAnsi" w:cstheme="minorHAnsi"/>
+                <w:sz w:val="20"/>
+                <w:szCs w:val="20"/>
+              </w:rPr>
+              <w:t xml:space="preserve"> </w:t>
+            </w:r>
+            <w:proofErr w:type="spellStart"/>
+            <w:r>
+              <w:rPr>
+                <w:rFonts w:asciiTheme="minorHAnsi" w:hAnsiTheme="minorHAnsi" w:cstheme="minorHAnsi"/>
+                <w:sz w:val="20"/>
+                <w:szCs w:val="20"/>
+              </w:rPr>
+              <w:t>dil</w:t>
+            </w:r>
+            <w:proofErr w:type="spellEnd"/>
           </w:p>
           <w:p>
             <w:pPr>
               <w:pStyle w:val="TableParagraph"/>
               <w:spacing w:before="12" w:line="240" w:lineRule="auto"/>
               <w:ind w:left="50"/>
-            </w:pPr>
-            <w:r>
+              <w:rPr>
+                <w:rFonts w:asciiTheme="minorHAnsi" w:hAnsiTheme="minorHAnsi" w:cstheme="minorHAnsi"/>
+                <w:sz w:val="20"/>
+                <w:szCs w:val="20"/>
+              </w:rPr>
+            </w:pPr>
+            <w:r>
+              <w:rPr>
+                <w:rFonts w:asciiTheme="minorHAnsi" w:hAnsiTheme="minorHAnsi" w:cstheme="minorHAnsi"/>
+                <w:sz w:val="20"/>
+                <w:szCs w:val="20"/>
+              </w:rPr>
               <w:t>sM2</w:t>
             </w:r>
+            <w:r>
+              <w:rPr>
+                <w:rFonts w:asciiTheme="minorHAnsi" w:hAnsiTheme="minorHAnsi" w:cstheme="minorHAnsi"/>
+                <w:sz w:val="20"/>
+                <w:szCs w:val="20"/>
+              </w:rPr>
+              <w:t xml:space="preserve"> </w:t>
+            </w:r>
+            <w:proofErr w:type="spellStart"/>
+            <w:r>
+              <w:rPr>
+                <w:rFonts w:asciiTheme="minorHAnsi" w:hAnsiTheme="minorHAnsi" w:cstheme="minorHAnsi"/>
+                <w:sz w:val="20"/>
+                <w:szCs w:val="20"/>
+              </w:rPr>
+              <w:t>dil</w:t>
+            </w:r>
+            <w:proofErr w:type="spellEnd"/>
           </w:p>
           <w:p>
             <w:pPr>
               <w:pStyle w:val="TableParagraph"/>
               <w:spacing w:before="12" w:line="240" w:lineRule="auto"/>
               <w:ind w:left="50"/>
+              <w:rPr>
+                <w:rFonts w:asciiTheme="minorHAnsi" w:hAnsiTheme="minorHAnsi" w:cstheme="minorHAnsi"/>
+                <w:sz w:val="20"/>
+                <w:szCs w:val="20"/>
+              </w:rPr>
             </w:pPr>
             <w:proofErr w:type="spellStart"/>
             <w:r>
+              <w:rPr>
+                <w:rFonts w:asciiTheme="minorHAnsi" w:hAnsiTheme="minorHAnsi" w:cstheme="minorHAnsi"/>
+                <w:sz w:val="20"/>
+                <w:szCs w:val="20"/>
+              </w:rPr>
               <w:t>sM</w:t>
             </w:r>
             <w:proofErr w:type="spellEnd"/>
             <w:r>
+              <w:rPr>
+                <w:rFonts w:asciiTheme="minorHAnsi" w:hAnsiTheme="minorHAnsi" w:cstheme="minorHAnsi"/>
+                <w:sz w:val="20"/>
+                <w:szCs w:val="20"/>
+              </w:rPr>
               <w:t xml:space="preserve"> dil20x</w:t>
             </w:r>
           </w:p>
@@ -539,33 +888,104 @@
               <w:pStyle w:val="TableParagraph"/>
               <w:spacing w:before="12" w:line="240" w:lineRule="auto"/>
               <w:ind w:left="50"/>
-            </w:pPr>
-            <w:r>
+              <w:rPr>
+                <w:rFonts w:asciiTheme="minorHAnsi" w:hAnsiTheme="minorHAnsi" w:cstheme="minorHAnsi"/>
+                <w:sz w:val="20"/>
+                <w:szCs w:val="20"/>
+              </w:rPr>
+            </w:pPr>
+            <w:r>
+              <w:rPr>
+                <w:rFonts w:asciiTheme="minorHAnsi" w:hAnsiTheme="minorHAnsi" w:cstheme="minorHAnsi"/>
+                <w:sz w:val="20"/>
+                <w:szCs w:val="20"/>
+              </w:rPr>
               <w:t>cB1</w:t>
             </w:r>
+            <w:r>
+              <w:rPr>
+                <w:rFonts w:asciiTheme="minorHAnsi" w:hAnsiTheme="minorHAnsi" w:cstheme="minorHAnsi"/>
+                <w:sz w:val="20"/>
+                <w:szCs w:val="20"/>
+              </w:rPr>
+              <w:t xml:space="preserve"> </w:t>
+            </w:r>
+            <w:proofErr w:type="spellStart"/>
+            <w:r>
+              <w:rPr>
+                <w:rFonts w:asciiTheme="minorHAnsi" w:hAnsiTheme="minorHAnsi" w:cstheme="minorHAnsi"/>
+                <w:sz w:val="20"/>
+                <w:szCs w:val="20"/>
+              </w:rPr>
+              <w:t>dil</w:t>
+            </w:r>
+            <w:proofErr w:type="spellEnd"/>
           </w:p>
           <w:p>
             <w:pPr>
               <w:pStyle w:val="TableParagraph"/>
               <w:spacing w:before="12" w:line="240" w:lineRule="auto"/>
               <w:ind w:left="50"/>
-            </w:pPr>
-            <w:r>
+              <w:rPr>
+                <w:rFonts w:asciiTheme="minorHAnsi" w:hAnsiTheme="minorHAnsi" w:cstheme="minorHAnsi"/>
+                <w:sz w:val="20"/>
+                <w:szCs w:val="20"/>
+              </w:rPr>
+            </w:pPr>
+            <w:r>
+              <w:rPr>
+                <w:rFonts w:asciiTheme="minorHAnsi" w:hAnsiTheme="minorHAnsi" w:cstheme="minorHAnsi"/>
+                <w:sz w:val="20"/>
+                <w:szCs w:val="20"/>
+              </w:rPr>
               <w:t>cB2</w:t>
             </w:r>
+            <w:r>
+              <w:rPr>
+                <w:rFonts w:asciiTheme="minorHAnsi" w:hAnsiTheme="minorHAnsi" w:cstheme="minorHAnsi"/>
+                <w:sz w:val="20"/>
+                <w:szCs w:val="20"/>
+              </w:rPr>
+              <w:t xml:space="preserve"> </w:t>
+            </w:r>
+            <w:proofErr w:type="spellStart"/>
+            <w:r>
+              <w:rPr>
+                <w:rFonts w:asciiTheme="minorHAnsi" w:hAnsiTheme="minorHAnsi" w:cstheme="minorHAnsi"/>
+                <w:sz w:val="20"/>
+                <w:szCs w:val="20"/>
+              </w:rPr>
+              <w:t>dil</w:t>
+            </w:r>
+            <w:proofErr w:type="spellEnd"/>
           </w:p>
           <w:p>
             <w:pPr>
               <w:pStyle w:val="TableParagraph"/>
               <w:spacing w:before="12" w:line="240" w:lineRule="auto"/>
               <w:ind w:left="50"/>
+              <w:rPr>
+                <w:rFonts w:asciiTheme="minorHAnsi" w:hAnsiTheme="minorHAnsi" w:cstheme="minorHAnsi"/>
+                <w:sz w:val="20"/>
+                <w:szCs w:val="20"/>
+              </w:rPr>
             </w:pPr>
             <w:proofErr w:type="spellStart"/>
             <w:r>
+              <w:rPr>
+                <w:rFonts w:asciiTheme="minorHAnsi" w:hAnsiTheme="minorHAnsi" w:cstheme="minorHAnsi"/>
+                <w:sz w:val="20"/>
+                <w:szCs w:val="20"/>
+              </w:rPr>
               <w:t>cB</w:t>
             </w:r>
             <w:proofErr w:type="spellEnd"/>
             <w:r>
+              <w:rPr>
+                <w:rFonts w:asciiTheme="minorHAnsi" w:hAnsiTheme="minorHAnsi" w:cstheme="minorHAnsi"/>
+                <w:sz w:val="20"/>
+                <w:szCs w:val="20"/>
+              </w:rPr>
               <w:t xml:space="preserve"> dil20x</w:t>
             </w:r>
           </w:p>
@@ -574,33 +994,120 @@
               <w:pStyle w:val="TableParagraph"/>
               <w:spacing w:before="12" w:line="240" w:lineRule="auto"/>
               <w:ind w:left="50"/>
-            </w:pPr>
-            <w:r>
-              <w:t>sP1</w:t>
-            </w:r>
+              <w:rPr>
+                <w:rFonts w:asciiTheme="minorHAnsi" w:hAnsiTheme="minorHAnsi" w:cstheme="minorHAnsi"/>
+                <w:sz w:val="20"/>
+                <w:szCs w:val="20"/>
+              </w:rPr>
+            </w:pPr>
+            <w:r>
+              <w:rPr>
+                <w:rFonts w:asciiTheme="minorHAnsi" w:hAnsiTheme="minorHAnsi" w:cstheme="minorHAnsi"/>
+                <w:sz w:val="20"/>
+                <w:szCs w:val="20"/>
+              </w:rPr>
+              <w:t>pA</w:t>
+            </w:r>
+            <w:r>
+              <w:rPr>
+                <w:rFonts w:asciiTheme="minorHAnsi" w:hAnsiTheme="minorHAnsi" w:cstheme="minorHAnsi"/>
+                <w:sz w:val="20"/>
+                <w:szCs w:val="20"/>
+              </w:rPr>
+              <w:t>1</w:t>
+            </w:r>
+            <w:r>
+              <w:rPr>
+                <w:rFonts w:asciiTheme="minorHAnsi" w:hAnsiTheme="minorHAnsi" w:cstheme="minorHAnsi"/>
+                <w:sz w:val="20"/>
+                <w:szCs w:val="20"/>
+              </w:rPr>
+              <w:t xml:space="preserve"> </w:t>
+            </w:r>
+            <w:proofErr w:type="spellStart"/>
+            <w:r>
+              <w:rPr>
+                <w:rFonts w:asciiTheme="minorHAnsi" w:hAnsiTheme="minorHAnsi" w:cstheme="minorHAnsi"/>
+                <w:sz w:val="20"/>
+                <w:szCs w:val="20"/>
+              </w:rPr>
+              <w:t>dil</w:t>
+            </w:r>
+            <w:proofErr w:type="spellEnd"/>
           </w:p>
           <w:p>
             <w:pPr>
               <w:pStyle w:val="TableParagraph"/>
               <w:spacing w:before="12" w:line="240" w:lineRule="auto"/>
               <w:ind w:left="50"/>
-            </w:pPr>
-            <w:r>
-              <w:t>sP2</w:t>
-            </w:r>
+              <w:rPr>
+                <w:rFonts w:asciiTheme="minorHAnsi" w:hAnsiTheme="minorHAnsi" w:cstheme="minorHAnsi"/>
+                <w:sz w:val="20"/>
+                <w:szCs w:val="20"/>
+              </w:rPr>
+            </w:pPr>
+            <w:r>
+              <w:rPr>
+                <w:rFonts w:asciiTheme="minorHAnsi" w:hAnsiTheme="minorHAnsi" w:cstheme="minorHAnsi"/>
+                <w:sz w:val="20"/>
+                <w:szCs w:val="20"/>
+              </w:rPr>
+              <w:t>pA</w:t>
+            </w:r>
+            <w:r>
+              <w:rPr>
+                <w:rFonts w:asciiTheme="minorHAnsi" w:hAnsiTheme="minorHAnsi" w:cstheme="minorHAnsi"/>
+                <w:sz w:val="20"/>
+                <w:szCs w:val="20"/>
+              </w:rPr>
+              <w:t>2</w:t>
+            </w:r>
+            <w:r>
+              <w:rPr>
+                <w:rFonts w:asciiTheme="minorHAnsi" w:hAnsiTheme="minorHAnsi" w:cstheme="minorHAnsi"/>
+                <w:sz w:val="20"/>
+                <w:szCs w:val="20"/>
+              </w:rPr>
+              <w:t xml:space="preserve"> </w:t>
+            </w:r>
+            <w:proofErr w:type="spellStart"/>
+            <w:r>
+              <w:rPr>
+                <w:rFonts w:asciiTheme="minorHAnsi" w:hAnsiTheme="minorHAnsi" w:cstheme="minorHAnsi"/>
+                <w:sz w:val="20"/>
+                <w:szCs w:val="20"/>
+              </w:rPr>
+              <w:t>dil</w:t>
+            </w:r>
+            <w:proofErr w:type="spellEnd"/>
           </w:p>
           <w:p>
             <w:pPr>
               <w:pStyle w:val="TableParagraph"/>
               <w:spacing w:before="12" w:line="240" w:lineRule="auto"/>
               <w:ind w:left="50"/>
+              <w:rPr>
+                <w:rFonts w:asciiTheme="minorHAnsi" w:hAnsiTheme="minorHAnsi" w:cstheme="minorHAnsi"/>
+                <w:sz w:val="20"/>
+                <w:szCs w:val="20"/>
+              </w:rPr>
             </w:pPr>
             <w:proofErr w:type="spellStart"/>
             <w:r>
-              <w:t>sp</w:t>
+              <w:rPr>
+                <w:rFonts w:asciiTheme="minorHAnsi" w:hAnsiTheme="minorHAnsi" w:cstheme="minorHAnsi"/>
+                <w:sz w:val="20"/>
+                <w:szCs w:val="20"/>
+              </w:rPr>
+              <w:t>pA</w:t>
             </w:r>
             <w:proofErr w:type="spellEnd"/>
             <w:r>
+              <w:rPr>
+                <w:rFonts w:asciiTheme="minorHAnsi" w:hAnsiTheme="minorHAnsi" w:cstheme="minorHAnsi"/>
+                <w:sz w:val="20"/>
+                <w:szCs w:val="20"/>
+              </w:rPr>
               <w:t xml:space="preserve"> dil20x</w:t>
             </w:r>
           </w:p>
@@ -615,19 +1122,28 @@
               <w:spacing w:before="12" w:line="240" w:lineRule="auto"/>
               <w:ind w:left="342"/>
               <w:rPr>
+                <w:rFonts w:asciiTheme="minorHAnsi" w:hAnsiTheme="minorHAnsi" w:cstheme="minorHAnsi"/>
                 <w:spacing w:val="-4"/>
+                <w:sz w:val="20"/>
+                <w:szCs w:val="20"/>
               </w:rPr>
             </w:pPr>
             <w:proofErr w:type="spellStart"/>
             <w:r>
               <w:rPr>
+                <w:rFonts w:asciiTheme="minorHAnsi" w:hAnsiTheme="minorHAnsi" w:cstheme="minorHAnsi"/>
                 <w:spacing w:val="-4"/>
+                <w:sz w:val="20"/>
+                <w:szCs w:val="20"/>
               </w:rPr>
               <w:t>sF</w:t>
             </w:r>
             <w:r>
               <w:rPr>
+                <w:rFonts w:asciiTheme="minorHAnsi" w:hAnsiTheme="minorHAnsi" w:cstheme="minorHAnsi"/>
                 <w:spacing w:val="-4"/>
+                <w:sz w:val="20"/>
+                <w:szCs w:val="20"/>
               </w:rPr>
               <w:t>lexneri</w:t>
             </w:r>
@@ -639,25 +1155,37 @@
               <w:spacing w:before="12" w:line="240" w:lineRule="auto"/>
               <w:ind w:left="342"/>
               <w:rPr>
+                <w:rFonts w:asciiTheme="minorHAnsi" w:hAnsiTheme="minorHAnsi" w:cstheme="minorHAnsi"/>
                 <w:spacing w:val="-4"/>
+                <w:sz w:val="20"/>
+                <w:szCs w:val="20"/>
               </w:rPr>
             </w:pPr>
             <w:proofErr w:type="spellStart"/>
             <w:r>
               <w:rPr>
+                <w:rFonts w:asciiTheme="minorHAnsi" w:hAnsiTheme="minorHAnsi" w:cstheme="minorHAnsi"/>
                 <w:spacing w:val="-4"/>
+                <w:sz w:val="20"/>
+                <w:szCs w:val="20"/>
               </w:rPr>
               <w:t>yPs</w:t>
             </w:r>
             <w:r>
               <w:rPr>
+                <w:rFonts w:asciiTheme="minorHAnsi" w:hAnsiTheme="minorHAnsi" w:cstheme="minorHAnsi"/>
                 <w:spacing w:val="-4"/>
+                <w:sz w:val="20"/>
+                <w:szCs w:val="20"/>
               </w:rPr>
               <w:t>eu</w:t>
             </w:r>
             <w:r>
               <w:rPr>
+                <w:rFonts w:asciiTheme="minorHAnsi" w:hAnsiTheme="minorHAnsi" w:cstheme="minorHAnsi"/>
                 <w:spacing w:val="-4"/>
+                <w:sz w:val="20"/>
+                <w:szCs w:val="20"/>
               </w:rPr>
               <w:t>do</w:t>
             </w:r>
@@ -669,25 +1197,37 @@
               <w:spacing w:before="12" w:line="240" w:lineRule="auto"/>
               <w:ind w:left="342"/>
               <w:rPr>
+                <w:rFonts w:asciiTheme="minorHAnsi" w:hAnsiTheme="minorHAnsi" w:cstheme="minorHAnsi"/>
                 <w:spacing w:val="-4"/>
+                <w:sz w:val="20"/>
+                <w:szCs w:val="20"/>
               </w:rPr>
             </w:pPr>
             <w:proofErr w:type="spellStart"/>
             <w:r>
               <w:rPr>
+                <w:rFonts w:asciiTheme="minorHAnsi" w:hAnsiTheme="minorHAnsi" w:cstheme="minorHAnsi"/>
                 <w:spacing w:val="-4"/>
+                <w:sz w:val="20"/>
+                <w:szCs w:val="20"/>
               </w:rPr>
               <w:t>yPs</w:t>
             </w:r>
             <w:r>
               <w:rPr>
+                <w:rFonts w:asciiTheme="minorHAnsi" w:hAnsiTheme="minorHAnsi" w:cstheme="minorHAnsi"/>
                 <w:spacing w:val="-4"/>
+                <w:sz w:val="20"/>
+                <w:szCs w:val="20"/>
               </w:rPr>
               <w:t>eu</w:t>
             </w:r>
             <w:r>
               <w:rPr>
+                <w:rFonts w:asciiTheme="minorHAnsi" w:hAnsiTheme="minorHAnsi" w:cstheme="minorHAnsi"/>
                 <w:spacing w:val="-4"/>
+                <w:sz w:val="20"/>
+                <w:szCs w:val="20"/>
               </w:rPr>
               <w:t>do</w:t>
             </w:r>
@@ -699,25 +1239,37 @@
               <w:spacing w:before="12" w:line="240" w:lineRule="auto"/>
               <w:ind w:left="342"/>
               <w:rPr>
+                <w:rFonts w:asciiTheme="minorHAnsi" w:hAnsiTheme="minorHAnsi" w:cstheme="minorHAnsi"/>
                 <w:spacing w:val="-4"/>
+                <w:sz w:val="20"/>
+                <w:szCs w:val="20"/>
               </w:rPr>
             </w:pPr>
             <w:proofErr w:type="spellStart"/>
             <w:r>
               <w:rPr>
+                <w:rFonts w:asciiTheme="minorHAnsi" w:hAnsiTheme="minorHAnsi" w:cstheme="minorHAnsi"/>
                 <w:spacing w:val="-4"/>
+                <w:sz w:val="20"/>
+                <w:szCs w:val="20"/>
               </w:rPr>
               <w:t>yPs</w:t>
             </w:r>
             <w:r>
               <w:rPr>
+                <w:rFonts w:asciiTheme="minorHAnsi" w:hAnsiTheme="minorHAnsi" w:cstheme="minorHAnsi"/>
                 <w:spacing w:val="-4"/>
+                <w:sz w:val="20"/>
+                <w:szCs w:val="20"/>
               </w:rPr>
               <w:t>eu</w:t>
             </w:r>
             <w:r>
               <w:rPr>
+                <w:rFonts w:asciiTheme="minorHAnsi" w:hAnsiTheme="minorHAnsi" w:cstheme="minorHAnsi"/>
                 <w:spacing w:val="-4"/>
+                <w:sz w:val="20"/>
+                <w:szCs w:val="20"/>
               </w:rPr>
               <w:t>do</w:t>
             </w:r>
@@ -728,9 +1280,19 @@
               <w:pStyle w:val="TableParagraph"/>
               <w:spacing w:before="12" w:line="240" w:lineRule="auto"/>
               <w:ind w:left="342"/>
+              <w:rPr>
+                <w:rFonts w:asciiTheme="minorHAnsi" w:hAnsiTheme="minorHAnsi" w:cstheme="minorHAnsi"/>
+                <w:sz w:val="20"/>
+                <w:szCs w:val="20"/>
+              </w:rPr>
             </w:pPr>
             <w:proofErr w:type="spellStart"/>
             <w:r>
+              <w:rPr>
+                <w:rFonts w:asciiTheme="minorHAnsi" w:hAnsiTheme="minorHAnsi" w:cstheme="minorHAnsi"/>
+                <w:sz w:val="20"/>
+                <w:szCs w:val="20"/>
+              </w:rPr>
               <w:t>sMarc</w:t>
             </w:r>
             <w:proofErr w:type="spellEnd"/>
@@ -740,9 +1302,19 @@
               <w:pStyle w:val="TableParagraph"/>
               <w:spacing w:before="12" w:line="240" w:lineRule="auto"/>
               <w:ind w:left="342"/>
+              <w:rPr>
+                <w:rFonts w:asciiTheme="minorHAnsi" w:hAnsiTheme="minorHAnsi" w:cstheme="minorHAnsi"/>
+                <w:sz w:val="20"/>
+                <w:szCs w:val="20"/>
+              </w:rPr>
             </w:pPr>
             <w:proofErr w:type="spellStart"/>
             <w:r>
+              <w:rPr>
+                <w:rFonts w:asciiTheme="minorHAnsi" w:hAnsiTheme="minorHAnsi" w:cstheme="minorHAnsi"/>
+                <w:sz w:val="20"/>
+                <w:szCs w:val="20"/>
+              </w:rPr>
               <w:t>sMarc</w:t>
             </w:r>
             <w:proofErr w:type="spellEnd"/>
@@ -752,9 +1324,19 @@
               <w:pStyle w:val="TableParagraph"/>
               <w:spacing w:before="12" w:line="240" w:lineRule="auto"/>
               <w:ind w:left="342"/>
+              <w:rPr>
+                <w:rFonts w:asciiTheme="minorHAnsi" w:hAnsiTheme="minorHAnsi" w:cstheme="minorHAnsi"/>
+                <w:sz w:val="20"/>
+                <w:szCs w:val="20"/>
+              </w:rPr>
             </w:pPr>
             <w:proofErr w:type="spellStart"/>
             <w:r>
+              <w:rPr>
+                <w:rFonts w:asciiTheme="minorHAnsi" w:hAnsiTheme="minorHAnsi" w:cstheme="minorHAnsi"/>
+                <w:sz w:val="20"/>
+                <w:szCs w:val="20"/>
+              </w:rPr>
               <w:t>sMarc</w:t>
             </w:r>
             <w:proofErr w:type="spellEnd"/>
@@ -764,9 +1346,19 @@
               <w:pStyle w:val="TableParagraph"/>
               <w:spacing w:before="12" w:line="240" w:lineRule="auto"/>
               <w:ind w:left="342"/>
+              <w:rPr>
+                <w:rFonts w:asciiTheme="minorHAnsi" w:hAnsiTheme="minorHAnsi" w:cstheme="minorHAnsi"/>
+                <w:sz w:val="20"/>
+                <w:szCs w:val="20"/>
+              </w:rPr>
             </w:pPr>
             <w:proofErr w:type="spellStart"/>
             <w:r>
+              <w:rPr>
+                <w:rFonts w:asciiTheme="minorHAnsi" w:hAnsiTheme="minorHAnsi" w:cstheme="minorHAnsi"/>
+                <w:sz w:val="20"/>
+                <w:szCs w:val="20"/>
+              </w:rPr>
               <w:t>citrob</w:t>
             </w:r>
             <w:proofErr w:type="spellEnd"/>
@@ -776,9 +1368,19 @@
               <w:pStyle w:val="TableParagraph"/>
               <w:spacing w:before="12" w:line="240" w:lineRule="auto"/>
               <w:ind w:left="342"/>
+              <w:rPr>
+                <w:rFonts w:asciiTheme="minorHAnsi" w:hAnsiTheme="minorHAnsi" w:cstheme="minorHAnsi"/>
+                <w:sz w:val="20"/>
+                <w:szCs w:val="20"/>
+              </w:rPr>
             </w:pPr>
             <w:proofErr w:type="spellStart"/>
             <w:r>
+              <w:rPr>
+                <w:rFonts w:asciiTheme="minorHAnsi" w:hAnsiTheme="minorHAnsi" w:cstheme="minorHAnsi"/>
+                <w:sz w:val="20"/>
+                <w:szCs w:val="20"/>
+              </w:rPr>
               <w:t>citrob</w:t>
             </w:r>
             <w:proofErr w:type="spellEnd"/>
@@ -788,9 +1390,19 @@
               <w:pStyle w:val="TableParagraph"/>
               <w:spacing w:before="12" w:line="240" w:lineRule="auto"/>
               <w:ind w:left="342"/>
+              <w:rPr>
+                <w:rFonts w:asciiTheme="minorHAnsi" w:hAnsiTheme="minorHAnsi" w:cstheme="minorHAnsi"/>
+                <w:sz w:val="20"/>
+                <w:szCs w:val="20"/>
+              </w:rPr>
             </w:pPr>
             <w:proofErr w:type="spellStart"/>
             <w:r>
+              <w:rPr>
+                <w:rFonts w:asciiTheme="minorHAnsi" w:hAnsiTheme="minorHAnsi" w:cstheme="minorHAnsi"/>
+                <w:sz w:val="20"/>
+                <w:szCs w:val="20"/>
+              </w:rPr>
               <w:t>citrob</w:t>
             </w:r>
             <w:proofErr w:type="spellEnd"/>
@@ -800,10 +1412,20 @@
               <w:pStyle w:val="TableParagraph"/>
               <w:spacing w:before="12" w:line="240" w:lineRule="auto"/>
               <w:ind w:left="342"/>
+              <w:rPr>
+                <w:rFonts w:asciiTheme="minorHAnsi" w:hAnsiTheme="minorHAnsi" w:cstheme="minorHAnsi"/>
+                <w:sz w:val="20"/>
+                <w:szCs w:val="20"/>
+              </w:rPr>
             </w:pPr>
             <w:proofErr w:type="spellStart"/>
             <w:r>
-              <w:t>sPneum</w:t>
+              <w:rPr>
+                <w:rFonts w:asciiTheme="minorHAnsi" w:hAnsiTheme="minorHAnsi" w:cstheme="minorHAnsi"/>
+                <w:sz w:val="20"/>
+                <w:szCs w:val="20"/>
+              </w:rPr>
+              <w:t>pAerug</w:t>
             </w:r>
             <w:proofErr w:type="spellEnd"/>
           </w:p>
@@ -812,10 +1434,20 @@
               <w:pStyle w:val="TableParagraph"/>
               <w:spacing w:before="12" w:line="240" w:lineRule="auto"/>
               <w:ind w:left="342"/>
+              <w:rPr>
+                <w:rFonts w:asciiTheme="minorHAnsi" w:hAnsiTheme="minorHAnsi" w:cstheme="minorHAnsi"/>
+                <w:sz w:val="20"/>
+                <w:szCs w:val="20"/>
+              </w:rPr>
             </w:pPr>
             <w:proofErr w:type="spellStart"/>
             <w:r>
-              <w:t>sPneum</w:t>
+              <w:rPr>
+                <w:rFonts w:asciiTheme="minorHAnsi" w:hAnsiTheme="minorHAnsi" w:cstheme="minorHAnsi"/>
+                <w:sz w:val="20"/>
+                <w:szCs w:val="20"/>
+              </w:rPr>
+              <w:t>pAerug</w:t>
             </w:r>
             <w:proofErr w:type="spellEnd"/>
           </w:p>
@@ -824,12 +1456,34 @@
               <w:pStyle w:val="TableParagraph"/>
               <w:spacing w:before="12" w:line="240" w:lineRule="auto"/>
               <w:ind w:left="342"/>
+              <w:rPr>
+                <w:rFonts w:asciiTheme="minorHAnsi" w:hAnsiTheme="minorHAnsi" w:cstheme="minorHAnsi"/>
+                <w:sz w:val="20"/>
+                <w:szCs w:val="20"/>
+              </w:rPr>
             </w:pPr>
             <w:proofErr w:type="spellStart"/>
             <w:r>
-              <w:t>sPneum</w:t>
+              <w:rPr>
+                <w:rFonts w:asciiTheme="minorHAnsi" w:hAnsiTheme="minorHAnsi" w:cstheme="minorHAnsi"/>
+                <w:sz w:val="20"/>
+                <w:szCs w:val="20"/>
+              </w:rPr>
+              <w:t>pAerug</w:t>
             </w:r>
             <w:proofErr w:type="spellEnd"/>
+          </w:p>
+          <w:p>
+            <w:pPr>
+              <w:pStyle w:val="TableParagraph"/>
+              <w:spacing w:before="12" w:line="240" w:lineRule="auto"/>
+              <w:ind w:left="342"/>
+              <w:rPr>
+                <w:rFonts w:asciiTheme="minorHAnsi" w:hAnsiTheme="minorHAnsi" w:cstheme="minorHAnsi"/>
+                <w:sz w:val="20"/>
+                <w:szCs w:val="20"/>
+              </w:rPr>
+            </w:pPr>
           </w:p>
         </w:tc>
         <w:tc>
@@ -841,8 +1495,18 @@
               <w:pStyle w:val="TableParagraph"/>
               <w:spacing w:before="12" w:line="240" w:lineRule="auto"/>
               <w:ind w:left="196"/>
-            </w:pPr>
-            <w:r>
+              <w:rPr>
+                <w:rFonts w:asciiTheme="minorHAnsi" w:hAnsiTheme="minorHAnsi" w:cstheme="minorHAnsi"/>
+                <w:sz w:val="20"/>
+                <w:szCs w:val="20"/>
+              </w:rPr>
+            </w:pPr>
+            <w:r>
+              <w:rPr>
+                <w:rFonts w:asciiTheme="minorHAnsi" w:hAnsiTheme="minorHAnsi" w:cstheme="minorHAnsi"/>
+                <w:sz w:val="20"/>
+                <w:szCs w:val="20"/>
+              </w:rPr>
               <w:t>dil20x</w:t>
             </w:r>
           </w:p>
@@ -852,12 +1516,18 @@
               <w:spacing w:before="12" w:line="240" w:lineRule="auto"/>
               <w:ind w:left="196"/>
               <w:rPr>
+                <w:rFonts w:asciiTheme="minorHAnsi" w:hAnsiTheme="minorHAnsi" w:cstheme="minorHAnsi"/>
                 <w:spacing w:val="-4"/>
-              </w:rPr>
-            </w:pPr>
-            <w:r>
-              <w:rPr>
+                <w:sz w:val="20"/>
+                <w:szCs w:val="20"/>
+              </w:rPr>
+            </w:pPr>
+            <w:r>
+              <w:rPr>
+                <w:rFonts w:asciiTheme="minorHAnsi" w:hAnsiTheme="minorHAnsi" w:cstheme="minorHAnsi"/>
                 <w:spacing w:val="-4"/>
+                <w:sz w:val="20"/>
+                <w:szCs w:val="20"/>
               </w:rPr>
               <w:t>10uM</w:t>
             </w:r>
@@ -868,12 +1538,18 @@
               <w:spacing w:before="12" w:line="240" w:lineRule="auto"/>
               <w:ind w:left="196"/>
               <w:rPr>
+                <w:rFonts w:asciiTheme="minorHAnsi" w:hAnsiTheme="minorHAnsi" w:cstheme="minorHAnsi"/>
                 <w:spacing w:val="-4"/>
-              </w:rPr>
-            </w:pPr>
-            <w:r>
-              <w:rPr>
+                <w:sz w:val="20"/>
+                <w:szCs w:val="20"/>
+              </w:rPr>
+            </w:pPr>
+            <w:r>
+              <w:rPr>
+                <w:rFonts w:asciiTheme="minorHAnsi" w:hAnsiTheme="minorHAnsi" w:cstheme="minorHAnsi"/>
                 <w:spacing w:val="-4"/>
+                <w:sz w:val="20"/>
+                <w:szCs w:val="20"/>
               </w:rPr>
               <w:t>10uM</w:t>
             </w:r>
@@ -883,8 +1559,18 @@
               <w:pStyle w:val="TableParagraph"/>
               <w:spacing w:before="12" w:line="240" w:lineRule="auto"/>
               <w:ind w:left="196"/>
-            </w:pPr>
-            <w:r>
+              <w:rPr>
+                <w:rFonts w:asciiTheme="minorHAnsi" w:hAnsiTheme="minorHAnsi" w:cstheme="minorHAnsi"/>
+                <w:sz w:val="20"/>
+                <w:szCs w:val="20"/>
+              </w:rPr>
+            </w:pPr>
+            <w:r>
+              <w:rPr>
+                <w:rFonts w:asciiTheme="minorHAnsi" w:hAnsiTheme="minorHAnsi" w:cstheme="minorHAnsi"/>
+                <w:sz w:val="20"/>
+                <w:szCs w:val="20"/>
+              </w:rPr>
               <w:t>dil20x</w:t>
             </w:r>
           </w:p>
@@ -894,12 +1580,18 @@
               <w:spacing w:before="12" w:line="240" w:lineRule="auto"/>
               <w:ind w:left="196"/>
               <w:rPr>
+                <w:rFonts w:asciiTheme="minorHAnsi" w:hAnsiTheme="minorHAnsi" w:cstheme="minorHAnsi"/>
                 <w:spacing w:val="-4"/>
-              </w:rPr>
-            </w:pPr>
-            <w:r>
-              <w:rPr>
+                <w:sz w:val="20"/>
+                <w:szCs w:val="20"/>
+              </w:rPr>
+            </w:pPr>
+            <w:r>
+              <w:rPr>
+                <w:rFonts w:asciiTheme="minorHAnsi" w:hAnsiTheme="minorHAnsi" w:cstheme="minorHAnsi"/>
                 <w:spacing w:val="-4"/>
+                <w:sz w:val="20"/>
+                <w:szCs w:val="20"/>
               </w:rPr>
               <w:t>10uM</w:t>
             </w:r>
@@ -910,12 +1602,18 @@
               <w:spacing w:before="12" w:line="240" w:lineRule="auto"/>
               <w:ind w:left="196"/>
               <w:rPr>
+                <w:rFonts w:asciiTheme="minorHAnsi" w:hAnsiTheme="minorHAnsi" w:cstheme="minorHAnsi"/>
                 <w:spacing w:val="-4"/>
-              </w:rPr>
-            </w:pPr>
-            <w:r>
-              <w:rPr>
+                <w:sz w:val="20"/>
+                <w:szCs w:val="20"/>
+              </w:rPr>
+            </w:pPr>
+            <w:r>
+              <w:rPr>
+                <w:rFonts w:asciiTheme="minorHAnsi" w:hAnsiTheme="minorHAnsi" w:cstheme="minorHAnsi"/>
                 <w:spacing w:val="-4"/>
+                <w:sz w:val="20"/>
+                <w:szCs w:val="20"/>
               </w:rPr>
               <w:t>10uM</w:t>
             </w:r>
@@ -925,8 +1623,18 @@
               <w:pStyle w:val="TableParagraph"/>
               <w:spacing w:before="12" w:line="240" w:lineRule="auto"/>
               <w:ind w:left="196"/>
-            </w:pPr>
-            <w:r>
+              <w:rPr>
+                <w:rFonts w:asciiTheme="minorHAnsi" w:hAnsiTheme="minorHAnsi" w:cstheme="minorHAnsi"/>
+                <w:sz w:val="20"/>
+                <w:szCs w:val="20"/>
+              </w:rPr>
+            </w:pPr>
+            <w:r>
+              <w:rPr>
+                <w:rFonts w:asciiTheme="minorHAnsi" w:hAnsiTheme="minorHAnsi" w:cstheme="minorHAnsi"/>
+                <w:sz w:val="20"/>
+                <w:szCs w:val="20"/>
+              </w:rPr>
               <w:t>dil20x</w:t>
             </w:r>
           </w:p>
@@ -936,12 +1644,18 @@
               <w:spacing w:before="12" w:line="240" w:lineRule="auto"/>
               <w:ind w:left="196"/>
               <w:rPr>
+                <w:rFonts w:asciiTheme="minorHAnsi" w:hAnsiTheme="minorHAnsi" w:cstheme="minorHAnsi"/>
                 <w:spacing w:val="-4"/>
-              </w:rPr>
-            </w:pPr>
-            <w:r>
-              <w:rPr>
+                <w:sz w:val="20"/>
+                <w:szCs w:val="20"/>
+              </w:rPr>
+            </w:pPr>
+            <w:r>
+              <w:rPr>
+                <w:rFonts w:asciiTheme="minorHAnsi" w:hAnsiTheme="minorHAnsi" w:cstheme="minorHAnsi"/>
                 <w:spacing w:val="-4"/>
+                <w:sz w:val="20"/>
+                <w:szCs w:val="20"/>
               </w:rPr>
               <w:t>10uM</w:t>
             </w:r>
@@ -952,12 +1666,18 @@
               <w:spacing w:before="12" w:line="240" w:lineRule="auto"/>
               <w:ind w:left="196"/>
               <w:rPr>
+                <w:rFonts w:asciiTheme="minorHAnsi" w:hAnsiTheme="minorHAnsi" w:cstheme="minorHAnsi"/>
                 <w:spacing w:val="-4"/>
-              </w:rPr>
-            </w:pPr>
-            <w:r>
-              <w:rPr>
+                <w:sz w:val="20"/>
+                <w:szCs w:val="20"/>
+              </w:rPr>
+            </w:pPr>
+            <w:r>
+              <w:rPr>
+                <w:rFonts w:asciiTheme="minorHAnsi" w:hAnsiTheme="minorHAnsi" w:cstheme="minorHAnsi"/>
                 <w:spacing w:val="-4"/>
+                <w:sz w:val="20"/>
+                <w:szCs w:val="20"/>
               </w:rPr>
               <w:t>10uM</w:t>
             </w:r>
@@ -967,8 +1687,18 @@
               <w:pStyle w:val="TableParagraph"/>
               <w:spacing w:before="12" w:line="240" w:lineRule="auto"/>
               <w:ind w:left="196"/>
-            </w:pPr>
-            <w:r>
+              <w:rPr>
+                <w:rFonts w:asciiTheme="minorHAnsi" w:hAnsiTheme="minorHAnsi" w:cstheme="minorHAnsi"/>
+                <w:sz w:val="20"/>
+                <w:szCs w:val="20"/>
+              </w:rPr>
+            </w:pPr>
+            <w:r>
+              <w:rPr>
+                <w:rFonts w:asciiTheme="minorHAnsi" w:hAnsiTheme="minorHAnsi" w:cstheme="minorHAnsi"/>
+                <w:sz w:val="20"/>
+                <w:szCs w:val="20"/>
+              </w:rPr>
               <w:t>dil20x</w:t>
             </w:r>
           </w:p>
@@ -978,12 +1708,18 @@
               <w:spacing w:before="12" w:line="240" w:lineRule="auto"/>
               <w:ind w:left="196"/>
               <w:rPr>
+                <w:rFonts w:asciiTheme="minorHAnsi" w:hAnsiTheme="minorHAnsi" w:cstheme="minorHAnsi"/>
                 <w:spacing w:val="-4"/>
-              </w:rPr>
-            </w:pPr>
-            <w:r>
-              <w:rPr>
+                <w:sz w:val="20"/>
+                <w:szCs w:val="20"/>
+              </w:rPr>
+            </w:pPr>
+            <w:r>
+              <w:rPr>
+                <w:rFonts w:asciiTheme="minorHAnsi" w:hAnsiTheme="minorHAnsi" w:cstheme="minorHAnsi"/>
                 <w:spacing w:val="-4"/>
+                <w:sz w:val="20"/>
+                <w:szCs w:val="20"/>
               </w:rPr>
               <w:t>10uM</w:t>
             </w:r>
@@ -994,12 +1730,18 @@
               <w:spacing w:before="12" w:line="240" w:lineRule="auto"/>
               <w:ind w:left="196"/>
               <w:rPr>
+                <w:rFonts w:asciiTheme="minorHAnsi" w:hAnsiTheme="minorHAnsi" w:cstheme="minorHAnsi"/>
                 <w:spacing w:val="-4"/>
-              </w:rPr>
-            </w:pPr>
-            <w:r>
-              <w:rPr>
+                <w:sz w:val="20"/>
+                <w:szCs w:val="20"/>
+              </w:rPr>
+            </w:pPr>
+            <w:r>
+              <w:rPr>
+                <w:rFonts w:asciiTheme="minorHAnsi" w:hAnsiTheme="minorHAnsi" w:cstheme="minorHAnsi"/>
                 <w:spacing w:val="-4"/>
+                <w:sz w:val="20"/>
+                <w:szCs w:val="20"/>
               </w:rPr>
               <w:t>10uM</w:t>
             </w:r>
@@ -1009,8 +1751,18 @@
               <w:pStyle w:val="TableParagraph"/>
               <w:spacing w:before="12" w:line="240" w:lineRule="auto"/>
               <w:ind w:left="196"/>
-            </w:pPr>
-            <w:r>
+              <w:rPr>
+                <w:rFonts w:asciiTheme="minorHAnsi" w:hAnsiTheme="minorHAnsi" w:cstheme="minorHAnsi"/>
+                <w:sz w:val="20"/>
+                <w:szCs w:val="20"/>
+              </w:rPr>
+            </w:pPr>
+            <w:r>
+              <w:rPr>
+                <w:rFonts w:asciiTheme="minorHAnsi" w:hAnsiTheme="minorHAnsi" w:cstheme="minorHAnsi"/>
+                <w:sz w:val="20"/>
+                <w:szCs w:val="20"/>
+              </w:rPr>
               <w:t>dil20x</w:t>
             </w:r>
           </w:p>
@@ -1019,6 +1771,11 @@
               <w:pStyle w:val="TableParagraph"/>
               <w:spacing w:before="12" w:line="240" w:lineRule="auto"/>
               <w:ind w:left="196"/>
+              <w:rPr>
+                <w:rFonts w:asciiTheme="minorHAnsi" w:hAnsiTheme="minorHAnsi" w:cstheme="minorHAnsi"/>
+                <w:sz w:val="20"/>
+                <w:szCs w:val="20"/>
+              </w:rPr>
             </w:pPr>
           </w:p>
         </w:tc>
@@ -1032,9 +1789,27 @@
               <w:pStyle w:val="TableParagraph"/>
               <w:spacing w:before="0" w:line="290" w:lineRule="exact"/>
               <w:ind w:left="36"/>
-            </w:pPr>
-            <w:r>
-              <w:t>Box_Team3ispA/__</w:t>
+              <w:rPr>
+                <w:rFonts w:asciiTheme="minorHAnsi" w:hAnsiTheme="minorHAnsi" w:cstheme="minorHAnsi"/>
+                <w:sz w:val="20"/>
+                <w:szCs w:val="20"/>
+              </w:rPr>
+            </w:pPr>
+            <w:r>
+              <w:rPr>
+                <w:rFonts w:asciiTheme="minorHAnsi" w:hAnsiTheme="minorHAnsi" w:cstheme="minorHAnsi"/>
+                <w:sz w:val="20"/>
+                <w:szCs w:val="20"/>
+              </w:rPr>
+              <w:t>Box_Team3ispA/</w:t>
+            </w:r>
+            <w:r>
+              <w:rPr>
+                <w:rFonts w:asciiTheme="minorHAnsi" w:hAnsiTheme="minorHAnsi" w:cstheme="minorHAnsi"/>
+                <w:sz w:val="20"/>
+                <w:szCs w:val="20"/>
+              </w:rPr>
+              <w:t>A5</w:t>
             </w:r>
           </w:p>
           <w:p>
@@ -1042,9 +1817,27 @@
               <w:pStyle w:val="TableParagraph"/>
               <w:spacing w:before="0" w:line="290" w:lineRule="exact"/>
               <w:ind w:left="36"/>
-            </w:pPr>
-            <w:r>
-              <w:t>Box_Team3ispA/__</w:t>
+              <w:rPr>
+                <w:rFonts w:asciiTheme="minorHAnsi" w:hAnsiTheme="minorHAnsi" w:cstheme="minorHAnsi"/>
+                <w:sz w:val="20"/>
+                <w:szCs w:val="20"/>
+              </w:rPr>
+            </w:pPr>
+            <w:r>
+              <w:rPr>
+                <w:rFonts w:asciiTheme="minorHAnsi" w:hAnsiTheme="minorHAnsi" w:cstheme="minorHAnsi"/>
+                <w:sz w:val="20"/>
+                <w:szCs w:val="20"/>
+              </w:rPr>
+              <w:t>Box_Team3ispA/</w:t>
+            </w:r>
+            <w:r>
+              <w:rPr>
+                <w:rFonts w:asciiTheme="minorHAnsi" w:hAnsiTheme="minorHAnsi" w:cstheme="minorHAnsi"/>
+                <w:sz w:val="20"/>
+                <w:szCs w:val="20"/>
+              </w:rPr>
+              <w:t>B3</w:t>
             </w:r>
           </w:p>
           <w:p>
@@ -1052,9 +1845,27 @@
               <w:pStyle w:val="TableParagraph"/>
               <w:spacing w:before="0" w:line="290" w:lineRule="exact"/>
               <w:ind w:left="36"/>
-            </w:pPr>
-            <w:r>
-              <w:t>Box_Team3ispA/__</w:t>
+              <w:rPr>
+                <w:rFonts w:asciiTheme="minorHAnsi" w:hAnsiTheme="minorHAnsi" w:cstheme="minorHAnsi"/>
+                <w:sz w:val="20"/>
+                <w:szCs w:val="20"/>
+              </w:rPr>
+            </w:pPr>
+            <w:r>
+              <w:rPr>
+                <w:rFonts w:asciiTheme="minorHAnsi" w:hAnsiTheme="minorHAnsi" w:cstheme="minorHAnsi"/>
+                <w:sz w:val="20"/>
+                <w:szCs w:val="20"/>
+              </w:rPr>
+              <w:t>Box_Team3ispA/</w:t>
+            </w:r>
+            <w:r>
+              <w:rPr>
+                <w:rFonts w:asciiTheme="minorHAnsi" w:hAnsiTheme="minorHAnsi" w:cstheme="minorHAnsi"/>
+                <w:sz w:val="20"/>
+                <w:szCs w:val="20"/>
+              </w:rPr>
+              <w:t>B4</w:t>
             </w:r>
           </w:p>
           <w:p>
@@ -1062,9 +1873,27 @@
               <w:pStyle w:val="TableParagraph"/>
               <w:spacing w:before="0" w:line="290" w:lineRule="exact"/>
               <w:ind w:left="36"/>
-            </w:pPr>
-            <w:r>
-              <w:t>Box_Team3ispA/__</w:t>
+              <w:rPr>
+                <w:rFonts w:asciiTheme="minorHAnsi" w:hAnsiTheme="minorHAnsi" w:cstheme="minorHAnsi"/>
+                <w:sz w:val="20"/>
+                <w:szCs w:val="20"/>
+              </w:rPr>
+            </w:pPr>
+            <w:r>
+              <w:rPr>
+                <w:rFonts w:asciiTheme="minorHAnsi" w:hAnsiTheme="minorHAnsi" w:cstheme="minorHAnsi"/>
+                <w:sz w:val="20"/>
+                <w:szCs w:val="20"/>
+              </w:rPr>
+              <w:t>Box_Team3ispA/</w:t>
+            </w:r>
+            <w:r>
+              <w:rPr>
+                <w:rFonts w:asciiTheme="minorHAnsi" w:hAnsiTheme="minorHAnsi" w:cstheme="minorHAnsi"/>
+                <w:sz w:val="20"/>
+                <w:szCs w:val="20"/>
+              </w:rPr>
+              <w:t>B5</w:t>
             </w:r>
           </w:p>
           <w:p>
@@ -1072,9 +1901,27 @@
               <w:pStyle w:val="TableParagraph"/>
               <w:spacing w:before="0" w:line="290" w:lineRule="exact"/>
               <w:ind w:left="36"/>
-            </w:pPr>
-            <w:r>
-              <w:t>Box_Team3ispA/__</w:t>
+              <w:rPr>
+                <w:rFonts w:asciiTheme="minorHAnsi" w:hAnsiTheme="minorHAnsi" w:cstheme="minorHAnsi"/>
+                <w:sz w:val="20"/>
+                <w:szCs w:val="20"/>
+              </w:rPr>
+            </w:pPr>
+            <w:r>
+              <w:rPr>
+                <w:rFonts w:asciiTheme="minorHAnsi" w:hAnsiTheme="minorHAnsi" w:cstheme="minorHAnsi"/>
+                <w:sz w:val="20"/>
+                <w:szCs w:val="20"/>
+              </w:rPr>
+              <w:t>Box_Team3ispA/</w:t>
+            </w:r>
+            <w:r>
+              <w:rPr>
+                <w:rFonts w:asciiTheme="minorHAnsi" w:hAnsiTheme="minorHAnsi" w:cstheme="minorHAnsi"/>
+                <w:sz w:val="20"/>
+                <w:szCs w:val="20"/>
+              </w:rPr>
+              <w:t>C3</w:t>
             </w:r>
           </w:p>
           <w:p>
@@ -1082,9 +1929,27 @@
               <w:pStyle w:val="TableParagraph"/>
               <w:spacing w:before="0" w:line="290" w:lineRule="exact"/>
               <w:ind w:left="36"/>
-            </w:pPr>
-            <w:r>
-              <w:t>Box_Team3ispA/__</w:t>
+              <w:rPr>
+                <w:rFonts w:asciiTheme="minorHAnsi" w:hAnsiTheme="minorHAnsi" w:cstheme="minorHAnsi"/>
+                <w:sz w:val="20"/>
+                <w:szCs w:val="20"/>
+              </w:rPr>
+            </w:pPr>
+            <w:r>
+              <w:rPr>
+                <w:rFonts w:asciiTheme="minorHAnsi" w:hAnsiTheme="minorHAnsi" w:cstheme="minorHAnsi"/>
+                <w:sz w:val="20"/>
+                <w:szCs w:val="20"/>
+              </w:rPr>
+              <w:t>Box_Team3ispA/</w:t>
+            </w:r>
+            <w:r>
+              <w:rPr>
+                <w:rFonts w:asciiTheme="minorHAnsi" w:hAnsiTheme="minorHAnsi" w:cstheme="minorHAnsi"/>
+                <w:sz w:val="20"/>
+                <w:szCs w:val="20"/>
+              </w:rPr>
+              <w:t>C4</w:t>
             </w:r>
           </w:p>
           <w:p>
@@ -1092,9 +1957,27 @@
               <w:pStyle w:val="TableParagraph"/>
               <w:spacing w:before="0" w:line="290" w:lineRule="exact"/>
               <w:ind w:left="36"/>
-            </w:pPr>
-            <w:r>
-              <w:t>Box_Team3ispA/__</w:t>
+              <w:rPr>
+                <w:rFonts w:asciiTheme="minorHAnsi" w:hAnsiTheme="minorHAnsi" w:cstheme="minorHAnsi"/>
+                <w:sz w:val="20"/>
+                <w:szCs w:val="20"/>
+              </w:rPr>
+            </w:pPr>
+            <w:r>
+              <w:rPr>
+                <w:rFonts w:asciiTheme="minorHAnsi" w:hAnsiTheme="minorHAnsi" w:cstheme="minorHAnsi"/>
+                <w:sz w:val="20"/>
+                <w:szCs w:val="20"/>
+              </w:rPr>
+              <w:t>Box_Team3ispA/</w:t>
+            </w:r>
+            <w:r>
+              <w:rPr>
+                <w:rFonts w:asciiTheme="minorHAnsi" w:hAnsiTheme="minorHAnsi" w:cstheme="minorHAnsi"/>
+                <w:sz w:val="20"/>
+                <w:szCs w:val="20"/>
+              </w:rPr>
+              <w:t>C5</w:t>
             </w:r>
           </w:p>
           <w:p>
@@ -1102,9 +1985,27 @@
               <w:pStyle w:val="TableParagraph"/>
               <w:spacing w:before="0" w:line="290" w:lineRule="exact"/>
               <w:ind w:left="36"/>
-            </w:pPr>
-            <w:r>
-              <w:t>Box_Team3ispA/__</w:t>
+              <w:rPr>
+                <w:rFonts w:asciiTheme="minorHAnsi" w:hAnsiTheme="minorHAnsi" w:cstheme="minorHAnsi"/>
+                <w:sz w:val="20"/>
+                <w:szCs w:val="20"/>
+              </w:rPr>
+            </w:pPr>
+            <w:r>
+              <w:rPr>
+                <w:rFonts w:asciiTheme="minorHAnsi" w:hAnsiTheme="minorHAnsi" w:cstheme="minorHAnsi"/>
+                <w:sz w:val="20"/>
+                <w:szCs w:val="20"/>
+              </w:rPr>
+              <w:t>Box_Team3ispA/</w:t>
+            </w:r>
+            <w:r>
+              <w:rPr>
+                <w:rFonts w:asciiTheme="minorHAnsi" w:hAnsiTheme="minorHAnsi" w:cstheme="minorHAnsi"/>
+                <w:sz w:val="20"/>
+                <w:szCs w:val="20"/>
+              </w:rPr>
+              <w:t>D3</w:t>
             </w:r>
           </w:p>
           <w:p>
@@ -1112,9 +2013,27 @@
               <w:pStyle w:val="TableParagraph"/>
               <w:spacing w:before="0" w:line="290" w:lineRule="exact"/>
               <w:ind w:left="36"/>
-            </w:pPr>
-            <w:r>
-              <w:t>Box_Team3ispA/__</w:t>
+              <w:rPr>
+                <w:rFonts w:asciiTheme="minorHAnsi" w:hAnsiTheme="minorHAnsi" w:cstheme="minorHAnsi"/>
+                <w:sz w:val="20"/>
+                <w:szCs w:val="20"/>
+              </w:rPr>
+            </w:pPr>
+            <w:r>
+              <w:rPr>
+                <w:rFonts w:asciiTheme="minorHAnsi" w:hAnsiTheme="minorHAnsi" w:cstheme="minorHAnsi"/>
+                <w:sz w:val="20"/>
+                <w:szCs w:val="20"/>
+              </w:rPr>
+              <w:t>Box_Team3ispA/</w:t>
+            </w:r>
+            <w:r>
+              <w:rPr>
+                <w:rFonts w:asciiTheme="minorHAnsi" w:hAnsiTheme="minorHAnsi" w:cstheme="minorHAnsi"/>
+                <w:sz w:val="20"/>
+                <w:szCs w:val="20"/>
+              </w:rPr>
+              <w:t>D4</w:t>
             </w:r>
           </w:p>
           <w:p>
@@ -1122,9 +2041,27 @@
               <w:pStyle w:val="TableParagraph"/>
               <w:spacing w:before="0" w:line="290" w:lineRule="exact"/>
               <w:ind w:left="36"/>
-            </w:pPr>
-            <w:r>
-              <w:t>Box_Team3ispA/__</w:t>
+              <w:rPr>
+                <w:rFonts w:asciiTheme="minorHAnsi" w:hAnsiTheme="minorHAnsi" w:cstheme="minorHAnsi"/>
+                <w:sz w:val="20"/>
+                <w:szCs w:val="20"/>
+              </w:rPr>
+            </w:pPr>
+            <w:r>
+              <w:rPr>
+                <w:rFonts w:asciiTheme="minorHAnsi" w:hAnsiTheme="minorHAnsi" w:cstheme="minorHAnsi"/>
+                <w:sz w:val="20"/>
+                <w:szCs w:val="20"/>
+              </w:rPr>
+              <w:t>Box_Team3ispA/</w:t>
+            </w:r>
+            <w:r>
+              <w:rPr>
+                <w:rFonts w:asciiTheme="minorHAnsi" w:hAnsiTheme="minorHAnsi" w:cstheme="minorHAnsi"/>
+                <w:sz w:val="20"/>
+                <w:szCs w:val="20"/>
+              </w:rPr>
+              <w:t>D5</w:t>
             </w:r>
           </w:p>
           <w:p>
@@ -1132,9 +2069,27 @@
               <w:pStyle w:val="TableParagraph"/>
               <w:spacing w:before="0" w:line="290" w:lineRule="exact"/>
               <w:ind w:left="36"/>
-            </w:pPr>
-            <w:r>
-              <w:t>Box_Team3ispA/__</w:t>
+              <w:rPr>
+                <w:rFonts w:asciiTheme="minorHAnsi" w:hAnsiTheme="minorHAnsi" w:cstheme="minorHAnsi"/>
+                <w:sz w:val="20"/>
+                <w:szCs w:val="20"/>
+              </w:rPr>
+            </w:pPr>
+            <w:r>
+              <w:rPr>
+                <w:rFonts w:asciiTheme="minorHAnsi" w:hAnsiTheme="minorHAnsi" w:cstheme="minorHAnsi"/>
+                <w:sz w:val="20"/>
+                <w:szCs w:val="20"/>
+              </w:rPr>
+              <w:t>Box_Team3ispA/</w:t>
+            </w:r>
+            <w:r>
+              <w:rPr>
+                <w:rFonts w:asciiTheme="minorHAnsi" w:hAnsiTheme="minorHAnsi" w:cstheme="minorHAnsi"/>
+                <w:sz w:val="20"/>
+                <w:szCs w:val="20"/>
+              </w:rPr>
+              <w:t>E3</w:t>
             </w:r>
           </w:p>
           <w:p>
@@ -1142,9 +2097,27 @@
               <w:pStyle w:val="TableParagraph"/>
               <w:spacing w:before="0" w:line="290" w:lineRule="exact"/>
               <w:ind w:left="36"/>
-            </w:pPr>
-            <w:r>
-              <w:t>Box_Team3ispA/__</w:t>
+              <w:rPr>
+                <w:rFonts w:asciiTheme="minorHAnsi" w:hAnsiTheme="minorHAnsi" w:cstheme="minorHAnsi"/>
+                <w:sz w:val="20"/>
+                <w:szCs w:val="20"/>
+              </w:rPr>
+            </w:pPr>
+            <w:r>
+              <w:rPr>
+                <w:rFonts w:asciiTheme="minorHAnsi" w:hAnsiTheme="minorHAnsi" w:cstheme="minorHAnsi"/>
+                <w:sz w:val="20"/>
+                <w:szCs w:val="20"/>
+              </w:rPr>
+              <w:t>Box_Team3ispA/</w:t>
+            </w:r>
+            <w:r>
+              <w:rPr>
+                <w:rFonts w:asciiTheme="minorHAnsi" w:hAnsiTheme="minorHAnsi" w:cstheme="minorHAnsi"/>
+                <w:sz w:val="20"/>
+                <w:szCs w:val="20"/>
+              </w:rPr>
+              <w:t>E4</w:t>
             </w:r>
           </w:p>
           <w:p>
@@ -1152,9 +2125,27 @@
               <w:pStyle w:val="TableParagraph"/>
               <w:spacing w:before="0" w:line="290" w:lineRule="exact"/>
               <w:ind w:left="36"/>
-            </w:pPr>
-            <w:r>
-              <w:t>Box_Team3ispA/__</w:t>
+              <w:rPr>
+                <w:rFonts w:asciiTheme="minorHAnsi" w:hAnsiTheme="minorHAnsi" w:cstheme="minorHAnsi"/>
+                <w:sz w:val="20"/>
+                <w:szCs w:val="20"/>
+              </w:rPr>
+            </w:pPr>
+            <w:r>
+              <w:rPr>
+                <w:rFonts w:asciiTheme="minorHAnsi" w:hAnsiTheme="minorHAnsi" w:cstheme="minorHAnsi"/>
+                <w:sz w:val="20"/>
+                <w:szCs w:val="20"/>
+              </w:rPr>
+              <w:t>Box_Team3ispA/</w:t>
+            </w:r>
+            <w:r>
+              <w:rPr>
+                <w:rFonts w:asciiTheme="minorHAnsi" w:hAnsiTheme="minorHAnsi" w:cstheme="minorHAnsi"/>
+                <w:sz w:val="20"/>
+                <w:szCs w:val="20"/>
+              </w:rPr>
+              <w:t>E5</w:t>
             </w:r>
           </w:p>
         </w:tc>
@@ -1173,6 +2164,7 @@
               <w:spacing w:before="156"/>
               <w:ind w:left="50"/>
               <w:rPr>
+                <w:rFonts w:asciiTheme="minorHAnsi" w:hAnsiTheme="minorHAnsi" w:cstheme="minorHAnsi"/>
                 <w:b/>
                 <w:sz w:val="20"/>
                 <w:szCs w:val="20"/>
@@ -1180,6 +2172,7 @@
             </w:pPr>
             <w:r>
               <w:rPr>
+                <w:rFonts w:asciiTheme="minorHAnsi" w:hAnsiTheme="minorHAnsi" w:cstheme="minorHAnsi"/>
                 <w:b/>
                 <w:spacing w:val="-2"/>
                 <w:sz w:val="20"/>
@@ -1198,7 +2191,7 @@
               <w:pStyle w:val="TableParagraph"/>
               <w:spacing w:before="0" w:line="240" w:lineRule="auto"/>
               <w:rPr>
-                <w:rFonts w:ascii="Times New Roman"/>
+                <w:rFonts w:asciiTheme="minorHAnsi" w:hAnsiTheme="minorHAnsi" w:cstheme="minorHAnsi"/>
                 <w:sz w:val="20"/>
                 <w:szCs w:val="20"/>
               </w:rPr>
@@ -1214,7 +2207,7 @@
               <w:pStyle w:val="TableParagraph"/>
               <w:spacing w:before="0" w:line="240" w:lineRule="auto"/>
               <w:rPr>
-                <w:rFonts w:ascii="Times New Roman"/>
+                <w:rFonts w:asciiTheme="minorHAnsi" w:hAnsiTheme="minorHAnsi" w:cstheme="minorHAnsi"/>
                 <w:sz w:val="20"/>
                 <w:szCs w:val="20"/>
               </w:rPr>
@@ -1231,7 +2224,7 @@
               <w:pStyle w:val="TableParagraph"/>
               <w:spacing w:before="0" w:line="240" w:lineRule="auto"/>
               <w:rPr>
-                <w:rFonts w:ascii="Times New Roman"/>
+                <w:rFonts w:asciiTheme="minorHAnsi" w:hAnsiTheme="minorHAnsi" w:cstheme="minorHAnsi"/>
                 <w:sz w:val="20"/>
                 <w:szCs w:val="20"/>
               </w:rPr>
@@ -1252,6 +2245,7 @@
               <w:pStyle w:val="TableParagraph"/>
               <w:ind w:left="50"/>
               <w:rPr>
+                <w:rFonts w:asciiTheme="minorHAnsi" w:hAnsiTheme="minorHAnsi" w:cstheme="minorHAnsi"/>
                 <w:i/>
                 <w:sz w:val="20"/>
                 <w:szCs w:val="20"/>
@@ -1259,6 +2253,7 @@
             </w:pPr>
             <w:r>
               <w:rPr>
+                <w:rFonts w:asciiTheme="minorHAnsi" w:hAnsiTheme="minorHAnsi" w:cstheme="minorHAnsi"/>
                 <w:i/>
                 <w:spacing w:val="-2"/>
                 <w:sz w:val="20"/>
@@ -1277,6 +2272,7 @@
               <w:pStyle w:val="TableParagraph"/>
               <w:ind w:left="342"/>
               <w:rPr>
+                <w:rFonts w:asciiTheme="minorHAnsi" w:hAnsiTheme="minorHAnsi" w:cstheme="minorHAnsi"/>
                 <w:i/>
                 <w:sz w:val="20"/>
                 <w:szCs w:val="20"/>
@@ -1284,6 +2280,7 @@
             </w:pPr>
             <w:r>
               <w:rPr>
+                <w:rFonts w:asciiTheme="minorHAnsi" w:hAnsiTheme="minorHAnsi" w:cstheme="minorHAnsi"/>
                 <w:i/>
                 <w:spacing w:val="-2"/>
                 <w:sz w:val="20"/>
@@ -1302,6 +2299,7 @@
               <w:pStyle w:val="TableParagraph"/>
               <w:ind w:left="196"/>
               <w:rPr>
+                <w:rFonts w:asciiTheme="minorHAnsi" w:hAnsiTheme="minorHAnsi" w:cstheme="minorHAnsi"/>
                 <w:i/>
                 <w:sz w:val="20"/>
                 <w:szCs w:val="20"/>
@@ -1309,6 +2307,7 @@
             </w:pPr>
             <w:r>
               <w:rPr>
+                <w:rFonts w:asciiTheme="minorHAnsi" w:hAnsiTheme="minorHAnsi" w:cstheme="minorHAnsi"/>
                 <w:i/>
                 <w:spacing w:val="-2"/>
                 <w:sz w:val="20"/>
@@ -1331,6 +2330,7 @@
               </w:tabs>
               <w:ind w:left="34"/>
               <w:rPr>
+                <w:rFonts w:asciiTheme="minorHAnsi" w:hAnsiTheme="minorHAnsi" w:cstheme="minorHAnsi"/>
                 <w:i/>
                 <w:sz w:val="20"/>
                 <w:szCs w:val="20"/>
@@ -1338,6 +2338,7 @@
             </w:pPr>
             <w:r>
               <w:rPr>
+                <w:rFonts w:asciiTheme="minorHAnsi" w:hAnsiTheme="minorHAnsi" w:cstheme="minorHAnsi"/>
                 <w:i/>
                 <w:spacing w:val="-2"/>
                 <w:sz w:val="20"/>
@@ -1347,6 +2348,7 @@
             </w:r>
             <w:r>
               <w:rPr>
+                <w:rFonts w:asciiTheme="minorHAnsi" w:hAnsiTheme="minorHAnsi" w:cstheme="minorHAnsi"/>
                 <w:i/>
                 <w:sz w:val="20"/>
                 <w:szCs w:val="20"/>
@@ -1355,6 +2357,16 @@
             </w:r>
             <w:r>
               <w:rPr>
+                <w:rFonts w:asciiTheme="minorHAnsi" w:hAnsiTheme="minorHAnsi" w:cstheme="minorHAnsi"/>
+                <w:i/>
+                <w:sz w:val="20"/>
+                <w:szCs w:val="20"/>
+              </w:rPr>
+              <w:t xml:space="preserve">        </w:t>
+            </w:r>
+            <w:r>
+              <w:rPr>
+                <w:rFonts w:asciiTheme="minorHAnsi" w:hAnsiTheme="minorHAnsi" w:cstheme="minorHAnsi"/>
                 <w:i/>
                 <w:spacing w:val="-2"/>
                 <w:sz w:val="20"/>
@@ -1379,14 +2391,20 @@
               <w:spacing w:before="0" w:line="276" w:lineRule="auto"/>
               <w:ind w:left="50"/>
               <w:rPr>
+                <w:rFonts w:asciiTheme="minorHAnsi" w:hAnsiTheme="minorHAnsi" w:cstheme="minorHAnsi"/>
                 <w:iCs/>
                 <w:spacing w:val="-5"/>
-              </w:rPr>
-            </w:pPr>
-            <w:r>
-              <w:rPr>
+                <w:sz w:val="20"/>
+                <w:szCs w:val="20"/>
+              </w:rPr>
+            </w:pPr>
+            <w:r>
+              <w:rPr>
+                <w:rFonts w:asciiTheme="minorHAnsi" w:hAnsiTheme="minorHAnsi" w:cstheme="minorHAnsi"/>
                 <w:iCs/>
                 <w:spacing w:val="-5"/>
+                <w:sz w:val="20"/>
+                <w:szCs w:val="20"/>
               </w:rPr>
               <w:t>ispA1</w:t>
             </w:r>
@@ -1397,14 +2415,20 @@
               <w:spacing w:before="0" w:line="276" w:lineRule="auto"/>
               <w:ind w:left="50"/>
               <w:rPr>
+                <w:rFonts w:asciiTheme="minorHAnsi" w:hAnsiTheme="minorHAnsi" w:cstheme="minorHAnsi"/>
                 <w:iCs/>
                 <w:spacing w:val="-5"/>
-              </w:rPr>
-            </w:pPr>
-            <w:r>
-              <w:rPr>
+                <w:sz w:val="20"/>
+                <w:szCs w:val="20"/>
+              </w:rPr>
+            </w:pPr>
+            <w:r>
+              <w:rPr>
+                <w:rFonts w:asciiTheme="minorHAnsi" w:hAnsiTheme="minorHAnsi" w:cstheme="minorHAnsi"/>
                 <w:iCs/>
                 <w:spacing w:val="-5"/>
+                <w:sz w:val="20"/>
+                <w:szCs w:val="20"/>
               </w:rPr>
               <w:t>ispA2</w:t>
             </w:r>
@@ -1415,23 +2439,22 @@
               <w:spacing w:before="0" w:line="276" w:lineRule="auto"/>
               <w:ind w:left="50"/>
               <w:rPr>
+                <w:rFonts w:asciiTheme="minorHAnsi" w:hAnsiTheme="minorHAnsi" w:cstheme="minorHAnsi"/>
                 <w:iCs/>
                 <w:spacing w:val="-5"/>
-              </w:rPr>
-            </w:pPr>
-            <w:r>
-              <w:rPr>
+                <w:sz w:val="20"/>
+                <w:szCs w:val="20"/>
+              </w:rPr>
+            </w:pPr>
+            <w:r>
+              <w:rPr>
+                <w:rFonts w:asciiTheme="minorHAnsi" w:hAnsiTheme="minorHAnsi" w:cstheme="minorHAnsi"/>
                 <w:iCs/>
                 <w:spacing w:val="-5"/>
-              </w:rPr>
-              <w:t>ispA</w:t>
-            </w:r>
-            <w:r>
-              <w:rPr>
-                <w:iCs/>
-                <w:spacing w:val="-5"/>
-              </w:rPr>
-              <w:t>3</w:t>
+                <w:sz w:val="20"/>
+                <w:szCs w:val="20"/>
+              </w:rPr>
+              <w:t>ispA3</w:t>
             </w:r>
           </w:p>
           <w:p>
@@ -1440,23 +2463,22 @@
               <w:spacing w:before="0" w:line="276" w:lineRule="auto"/>
               <w:ind w:left="50"/>
               <w:rPr>
+                <w:rFonts w:asciiTheme="minorHAnsi" w:hAnsiTheme="minorHAnsi" w:cstheme="minorHAnsi"/>
                 <w:iCs/>
                 <w:spacing w:val="-5"/>
-              </w:rPr>
-            </w:pPr>
-            <w:r>
-              <w:rPr>
+                <w:sz w:val="20"/>
+                <w:szCs w:val="20"/>
+              </w:rPr>
+            </w:pPr>
+            <w:r>
+              <w:rPr>
+                <w:rFonts w:asciiTheme="minorHAnsi" w:hAnsiTheme="minorHAnsi" w:cstheme="minorHAnsi"/>
                 <w:iCs/>
                 <w:spacing w:val="-5"/>
-              </w:rPr>
-              <w:t>ispA</w:t>
-            </w:r>
-            <w:r>
-              <w:rPr>
-                <w:iCs/>
-                <w:spacing w:val="-5"/>
-              </w:rPr>
-              <w:t>4</w:t>
+                <w:sz w:val="20"/>
+                <w:szCs w:val="20"/>
+              </w:rPr>
+              <w:t>ispA4</w:t>
             </w:r>
           </w:p>
           <w:p>
@@ -1465,22 +2487,21 @@
               <w:spacing w:before="0" w:line="276" w:lineRule="auto"/>
               <w:ind w:left="50"/>
               <w:rPr>
+                <w:rFonts w:asciiTheme="minorHAnsi" w:hAnsiTheme="minorHAnsi" w:cstheme="minorHAnsi"/>
                 <w:iCs/>
-              </w:rPr>
-            </w:pPr>
-            <w:r>
-              <w:rPr>
+                <w:sz w:val="20"/>
+                <w:szCs w:val="20"/>
+              </w:rPr>
+            </w:pPr>
+            <w:r>
+              <w:rPr>
+                <w:rFonts w:asciiTheme="minorHAnsi" w:hAnsiTheme="minorHAnsi" w:cstheme="minorHAnsi"/>
                 <w:iCs/>
                 <w:spacing w:val="-5"/>
-              </w:rPr>
-              <w:t>ispA</w:t>
-            </w:r>
-            <w:r>
-              <w:rPr>
-                <w:iCs/>
-                <w:spacing w:val="-5"/>
-              </w:rPr>
-              <w:t>5</w:t>
+                <w:sz w:val="20"/>
+                <w:szCs w:val="20"/>
+              </w:rPr>
+              <w:t>ispA5</w:t>
             </w:r>
           </w:p>
         </w:tc>
@@ -1494,15 +2515,41 @@
               <w:spacing w:line="276" w:lineRule="auto"/>
               <w:ind w:left="342"/>
               <w:rPr>
-                <w:spacing w:val="-5"/>
-              </w:rPr>
-            </w:pPr>
-            <w:r>
-              <w:rPr>
-                <w:spacing w:val="-5"/>
+                <w:rFonts w:asciiTheme="minorHAnsi" w:hAnsiTheme="minorHAnsi" w:cstheme="minorHAnsi"/>
+                <w:spacing w:val="-5"/>
+                <w:sz w:val="20"/>
+                <w:szCs w:val="20"/>
+              </w:rPr>
+            </w:pPr>
+            <w:r>
+              <w:rPr>
+                <w:rFonts w:asciiTheme="minorHAnsi" w:hAnsiTheme="minorHAnsi" w:cstheme="minorHAnsi"/>
+                <w:spacing w:val="-5"/>
+                <w:sz w:val="20"/>
+                <w:szCs w:val="20"/>
               </w:rPr>
               <w:t>sF1</w:t>
             </w:r>
+            <w:r>
+              <w:rPr>
+                <w:rFonts w:asciiTheme="minorHAnsi" w:hAnsiTheme="minorHAnsi" w:cstheme="minorHAnsi"/>
+                <w:spacing w:val="-5"/>
+                <w:sz w:val="20"/>
+                <w:szCs w:val="20"/>
+              </w:rPr>
+              <w:t xml:space="preserve"> </w:t>
+            </w:r>
+            <w:proofErr w:type="spellStart"/>
+            <w:r>
+              <w:rPr>
+                <w:rFonts w:asciiTheme="minorHAnsi" w:hAnsiTheme="minorHAnsi" w:cstheme="minorHAnsi"/>
+                <w:spacing w:val="-5"/>
+                <w:sz w:val="20"/>
+                <w:szCs w:val="20"/>
+              </w:rPr>
+              <w:t>dil</w:t>
+            </w:r>
+            <w:proofErr w:type="spellEnd"/>
           </w:p>
           <w:p>
             <w:pPr>
@@ -1510,15 +2557,41 @@
               <w:spacing w:line="276" w:lineRule="auto"/>
               <w:ind w:left="342"/>
               <w:rPr>
-                <w:spacing w:val="-5"/>
-              </w:rPr>
-            </w:pPr>
-            <w:r>
-              <w:rPr>
-                <w:spacing w:val="-5"/>
+                <w:rFonts w:asciiTheme="minorHAnsi" w:hAnsiTheme="minorHAnsi" w:cstheme="minorHAnsi"/>
+                <w:spacing w:val="-5"/>
+                <w:sz w:val="20"/>
+                <w:szCs w:val="20"/>
+              </w:rPr>
+            </w:pPr>
+            <w:r>
+              <w:rPr>
+                <w:rFonts w:asciiTheme="minorHAnsi" w:hAnsiTheme="minorHAnsi" w:cstheme="minorHAnsi"/>
+                <w:spacing w:val="-5"/>
+                <w:sz w:val="20"/>
+                <w:szCs w:val="20"/>
               </w:rPr>
               <w:t>yP1</w:t>
             </w:r>
+            <w:r>
+              <w:rPr>
+                <w:rFonts w:asciiTheme="minorHAnsi" w:hAnsiTheme="minorHAnsi" w:cstheme="minorHAnsi"/>
+                <w:spacing w:val="-5"/>
+                <w:sz w:val="20"/>
+                <w:szCs w:val="20"/>
+              </w:rPr>
+              <w:t xml:space="preserve"> </w:t>
+            </w:r>
+            <w:proofErr w:type="spellStart"/>
+            <w:r>
+              <w:rPr>
+                <w:rFonts w:asciiTheme="minorHAnsi" w:hAnsiTheme="minorHAnsi" w:cstheme="minorHAnsi"/>
+                <w:spacing w:val="-5"/>
+                <w:sz w:val="20"/>
+                <w:szCs w:val="20"/>
+              </w:rPr>
+              <w:t>dil</w:t>
+            </w:r>
+            <w:proofErr w:type="spellEnd"/>
           </w:p>
           <w:p>
             <w:pPr>
@@ -1526,15 +2599,41 @@
               <w:spacing w:line="276" w:lineRule="auto"/>
               <w:ind w:left="342"/>
               <w:rPr>
-                <w:spacing w:val="-5"/>
-              </w:rPr>
-            </w:pPr>
-            <w:r>
-              <w:rPr>
-                <w:spacing w:val="-5"/>
+                <w:rFonts w:asciiTheme="minorHAnsi" w:hAnsiTheme="minorHAnsi" w:cstheme="minorHAnsi"/>
+                <w:spacing w:val="-5"/>
+                <w:sz w:val="20"/>
+                <w:szCs w:val="20"/>
+              </w:rPr>
+            </w:pPr>
+            <w:r>
+              <w:rPr>
+                <w:rFonts w:asciiTheme="minorHAnsi" w:hAnsiTheme="minorHAnsi" w:cstheme="minorHAnsi"/>
+                <w:spacing w:val="-5"/>
+                <w:sz w:val="20"/>
+                <w:szCs w:val="20"/>
               </w:rPr>
               <w:t>sM1</w:t>
             </w:r>
+            <w:r>
+              <w:rPr>
+                <w:rFonts w:asciiTheme="minorHAnsi" w:hAnsiTheme="minorHAnsi" w:cstheme="minorHAnsi"/>
+                <w:spacing w:val="-5"/>
+                <w:sz w:val="20"/>
+                <w:szCs w:val="20"/>
+              </w:rPr>
+              <w:t xml:space="preserve"> </w:t>
+            </w:r>
+            <w:proofErr w:type="spellStart"/>
+            <w:r>
+              <w:rPr>
+                <w:rFonts w:asciiTheme="minorHAnsi" w:hAnsiTheme="minorHAnsi" w:cstheme="minorHAnsi"/>
+                <w:spacing w:val="-5"/>
+                <w:sz w:val="20"/>
+                <w:szCs w:val="20"/>
+              </w:rPr>
+              <w:t>dil</w:t>
+            </w:r>
+            <w:proofErr w:type="spellEnd"/>
           </w:p>
           <w:p>
             <w:pPr>
@@ -1542,28 +2641,90 @@
               <w:spacing w:line="276" w:lineRule="auto"/>
               <w:ind w:left="342"/>
               <w:rPr>
-                <w:spacing w:val="-5"/>
-              </w:rPr>
-            </w:pPr>
-            <w:r>
-              <w:rPr>
-                <w:spacing w:val="-5"/>
+                <w:rFonts w:asciiTheme="minorHAnsi" w:hAnsiTheme="minorHAnsi" w:cstheme="minorHAnsi"/>
+                <w:spacing w:val="-5"/>
+                <w:sz w:val="20"/>
+                <w:szCs w:val="20"/>
+              </w:rPr>
+            </w:pPr>
+            <w:r>
+              <w:rPr>
+                <w:rFonts w:asciiTheme="minorHAnsi" w:hAnsiTheme="minorHAnsi" w:cstheme="minorHAnsi"/>
+                <w:spacing w:val="-5"/>
+                <w:sz w:val="20"/>
+                <w:szCs w:val="20"/>
               </w:rPr>
               <w:t>cB1</w:t>
             </w:r>
+            <w:r>
+              <w:rPr>
+                <w:rFonts w:asciiTheme="minorHAnsi" w:hAnsiTheme="minorHAnsi" w:cstheme="minorHAnsi"/>
+                <w:spacing w:val="-5"/>
+                <w:sz w:val="20"/>
+                <w:szCs w:val="20"/>
+              </w:rPr>
+              <w:t xml:space="preserve"> </w:t>
+            </w:r>
+            <w:proofErr w:type="spellStart"/>
+            <w:r>
+              <w:rPr>
+                <w:rFonts w:asciiTheme="minorHAnsi" w:hAnsiTheme="minorHAnsi" w:cstheme="minorHAnsi"/>
+                <w:spacing w:val="-5"/>
+                <w:sz w:val="20"/>
+                <w:szCs w:val="20"/>
+              </w:rPr>
+              <w:t>dil</w:t>
+            </w:r>
+            <w:proofErr w:type="spellEnd"/>
           </w:p>
           <w:p>
             <w:pPr>
               <w:pStyle w:val="TableParagraph"/>
               <w:spacing w:line="276" w:lineRule="auto"/>
               <w:ind w:left="342"/>
-            </w:pPr>
-            <w:r>
-              <w:rPr>
-                <w:spacing w:val="-5"/>
-              </w:rPr>
-              <w:t>sP1</w:t>
-            </w:r>
+              <w:rPr>
+                <w:rFonts w:asciiTheme="minorHAnsi" w:hAnsiTheme="minorHAnsi" w:cstheme="minorHAnsi"/>
+                <w:sz w:val="20"/>
+                <w:szCs w:val="20"/>
+              </w:rPr>
+            </w:pPr>
+            <w:r>
+              <w:rPr>
+                <w:rFonts w:asciiTheme="minorHAnsi" w:hAnsiTheme="minorHAnsi" w:cstheme="minorHAnsi"/>
+                <w:sz w:val="20"/>
+                <w:szCs w:val="20"/>
+              </w:rPr>
+              <w:t>pA</w:t>
+            </w:r>
+            <w:r>
+              <w:rPr>
+                <w:rFonts w:asciiTheme="minorHAnsi" w:hAnsiTheme="minorHAnsi" w:cstheme="minorHAnsi"/>
+                <w:spacing w:val="-5"/>
+                <w:sz w:val="20"/>
+                <w:szCs w:val="20"/>
+              </w:rPr>
+              <w:t>1</w:t>
+            </w:r>
+            <w:r>
+              <w:rPr>
+                <w:rFonts w:asciiTheme="minorHAnsi" w:hAnsiTheme="minorHAnsi" w:cstheme="minorHAnsi"/>
+                <w:spacing w:val="-5"/>
+                <w:sz w:val="20"/>
+                <w:szCs w:val="20"/>
+              </w:rPr>
+              <w:t xml:space="preserve"> </w:t>
+            </w:r>
+            <w:proofErr w:type="spellStart"/>
+            <w:r>
+              <w:rPr>
+                <w:rFonts w:asciiTheme="minorHAnsi" w:hAnsiTheme="minorHAnsi" w:cstheme="minorHAnsi"/>
+                <w:spacing w:val="-5"/>
+                <w:sz w:val="20"/>
+                <w:szCs w:val="20"/>
+              </w:rPr>
+              <w:t>dil</w:t>
+            </w:r>
+            <w:proofErr w:type="spellEnd"/>
           </w:p>
         </w:tc>
         <w:tc>
@@ -1576,15 +2737,41 @@
               <w:spacing w:line="276" w:lineRule="auto"/>
               <w:ind w:left="196"/>
               <w:rPr>
-                <w:spacing w:val="-5"/>
-              </w:rPr>
-            </w:pPr>
-            <w:r>
-              <w:rPr>
-                <w:spacing w:val="-5"/>
+                <w:rFonts w:asciiTheme="minorHAnsi" w:hAnsiTheme="minorHAnsi" w:cstheme="minorHAnsi"/>
+                <w:spacing w:val="-5"/>
+                <w:sz w:val="20"/>
+                <w:szCs w:val="20"/>
+              </w:rPr>
+            </w:pPr>
+            <w:r>
+              <w:rPr>
+                <w:rFonts w:asciiTheme="minorHAnsi" w:hAnsiTheme="minorHAnsi" w:cstheme="minorHAnsi"/>
+                <w:spacing w:val="-5"/>
+                <w:sz w:val="20"/>
+                <w:szCs w:val="20"/>
               </w:rPr>
               <w:t>sF2</w:t>
             </w:r>
+            <w:r>
+              <w:rPr>
+                <w:rFonts w:asciiTheme="minorHAnsi" w:hAnsiTheme="minorHAnsi" w:cstheme="minorHAnsi"/>
+                <w:spacing w:val="-5"/>
+                <w:sz w:val="20"/>
+                <w:szCs w:val="20"/>
+              </w:rPr>
+              <w:t xml:space="preserve"> </w:t>
+            </w:r>
+            <w:proofErr w:type="spellStart"/>
+            <w:r>
+              <w:rPr>
+                <w:rFonts w:asciiTheme="minorHAnsi" w:hAnsiTheme="minorHAnsi" w:cstheme="minorHAnsi"/>
+                <w:spacing w:val="-5"/>
+                <w:sz w:val="20"/>
+                <w:szCs w:val="20"/>
+              </w:rPr>
+              <w:t>dil</w:t>
+            </w:r>
+            <w:proofErr w:type="spellEnd"/>
           </w:p>
           <w:p>
             <w:pPr>
@@ -1592,15 +2779,41 @@
               <w:spacing w:line="276" w:lineRule="auto"/>
               <w:ind w:left="196"/>
               <w:rPr>
-                <w:spacing w:val="-5"/>
-              </w:rPr>
-            </w:pPr>
-            <w:r>
-              <w:rPr>
-                <w:spacing w:val="-5"/>
+                <w:rFonts w:asciiTheme="minorHAnsi" w:hAnsiTheme="minorHAnsi" w:cstheme="minorHAnsi"/>
+                <w:spacing w:val="-5"/>
+                <w:sz w:val="20"/>
+                <w:szCs w:val="20"/>
+              </w:rPr>
+            </w:pPr>
+            <w:r>
+              <w:rPr>
+                <w:rFonts w:asciiTheme="minorHAnsi" w:hAnsiTheme="minorHAnsi" w:cstheme="minorHAnsi"/>
+                <w:spacing w:val="-5"/>
+                <w:sz w:val="20"/>
+                <w:szCs w:val="20"/>
               </w:rPr>
               <w:t>yP2</w:t>
             </w:r>
+            <w:r>
+              <w:rPr>
+                <w:rFonts w:asciiTheme="minorHAnsi" w:hAnsiTheme="minorHAnsi" w:cstheme="minorHAnsi"/>
+                <w:spacing w:val="-5"/>
+                <w:sz w:val="20"/>
+                <w:szCs w:val="20"/>
+              </w:rPr>
+              <w:t xml:space="preserve"> </w:t>
+            </w:r>
+            <w:proofErr w:type="spellStart"/>
+            <w:r>
+              <w:rPr>
+                <w:rFonts w:asciiTheme="minorHAnsi" w:hAnsiTheme="minorHAnsi" w:cstheme="minorHAnsi"/>
+                <w:spacing w:val="-5"/>
+                <w:sz w:val="20"/>
+                <w:szCs w:val="20"/>
+              </w:rPr>
+              <w:t>dil</w:t>
+            </w:r>
+            <w:proofErr w:type="spellEnd"/>
           </w:p>
           <w:p>
             <w:pPr>
@@ -1608,15 +2821,41 @@
               <w:spacing w:line="276" w:lineRule="auto"/>
               <w:ind w:left="196"/>
               <w:rPr>
-                <w:spacing w:val="-5"/>
-              </w:rPr>
-            </w:pPr>
-            <w:r>
-              <w:rPr>
-                <w:spacing w:val="-5"/>
+                <w:rFonts w:asciiTheme="minorHAnsi" w:hAnsiTheme="minorHAnsi" w:cstheme="minorHAnsi"/>
+                <w:spacing w:val="-5"/>
+                <w:sz w:val="20"/>
+                <w:szCs w:val="20"/>
+              </w:rPr>
+            </w:pPr>
+            <w:r>
+              <w:rPr>
+                <w:rFonts w:asciiTheme="minorHAnsi" w:hAnsiTheme="minorHAnsi" w:cstheme="minorHAnsi"/>
+                <w:spacing w:val="-5"/>
+                <w:sz w:val="20"/>
+                <w:szCs w:val="20"/>
               </w:rPr>
               <w:t>sM2</w:t>
             </w:r>
+            <w:r>
+              <w:rPr>
+                <w:rFonts w:asciiTheme="minorHAnsi" w:hAnsiTheme="minorHAnsi" w:cstheme="minorHAnsi"/>
+                <w:spacing w:val="-5"/>
+                <w:sz w:val="20"/>
+                <w:szCs w:val="20"/>
+              </w:rPr>
+              <w:t xml:space="preserve"> </w:t>
+            </w:r>
+            <w:proofErr w:type="spellStart"/>
+            <w:r>
+              <w:rPr>
+                <w:rFonts w:asciiTheme="minorHAnsi" w:hAnsiTheme="minorHAnsi" w:cstheme="minorHAnsi"/>
+                <w:spacing w:val="-5"/>
+                <w:sz w:val="20"/>
+                <w:szCs w:val="20"/>
+              </w:rPr>
+              <w:t>dil</w:t>
+            </w:r>
+            <w:proofErr w:type="spellEnd"/>
           </w:p>
           <w:p>
             <w:pPr>
@@ -1624,28 +2863,90 @@
               <w:spacing w:line="276" w:lineRule="auto"/>
               <w:ind w:left="196"/>
               <w:rPr>
-                <w:spacing w:val="-5"/>
-              </w:rPr>
-            </w:pPr>
-            <w:r>
-              <w:rPr>
-                <w:spacing w:val="-5"/>
+                <w:rFonts w:asciiTheme="minorHAnsi" w:hAnsiTheme="minorHAnsi" w:cstheme="minorHAnsi"/>
+                <w:spacing w:val="-5"/>
+                <w:sz w:val="20"/>
+                <w:szCs w:val="20"/>
+              </w:rPr>
+            </w:pPr>
+            <w:r>
+              <w:rPr>
+                <w:rFonts w:asciiTheme="minorHAnsi" w:hAnsiTheme="minorHAnsi" w:cstheme="minorHAnsi"/>
+                <w:spacing w:val="-5"/>
+                <w:sz w:val="20"/>
+                <w:szCs w:val="20"/>
               </w:rPr>
               <w:t>cB2</w:t>
             </w:r>
+            <w:r>
+              <w:rPr>
+                <w:rFonts w:asciiTheme="minorHAnsi" w:hAnsiTheme="minorHAnsi" w:cstheme="minorHAnsi"/>
+                <w:spacing w:val="-5"/>
+                <w:sz w:val="20"/>
+                <w:szCs w:val="20"/>
+              </w:rPr>
+              <w:t xml:space="preserve"> </w:t>
+            </w:r>
+            <w:proofErr w:type="spellStart"/>
+            <w:r>
+              <w:rPr>
+                <w:rFonts w:asciiTheme="minorHAnsi" w:hAnsiTheme="minorHAnsi" w:cstheme="minorHAnsi"/>
+                <w:spacing w:val="-5"/>
+                <w:sz w:val="20"/>
+                <w:szCs w:val="20"/>
+              </w:rPr>
+              <w:t>dil</w:t>
+            </w:r>
+            <w:proofErr w:type="spellEnd"/>
           </w:p>
           <w:p>
             <w:pPr>
               <w:pStyle w:val="TableParagraph"/>
               <w:spacing w:line="276" w:lineRule="auto"/>
               <w:ind w:left="196"/>
-            </w:pPr>
-            <w:r>
-              <w:rPr>
-                <w:spacing w:val="-5"/>
-              </w:rPr>
-              <w:t>sP2</w:t>
-            </w:r>
+              <w:rPr>
+                <w:rFonts w:asciiTheme="minorHAnsi" w:hAnsiTheme="minorHAnsi" w:cstheme="minorHAnsi"/>
+                <w:sz w:val="20"/>
+                <w:szCs w:val="20"/>
+              </w:rPr>
+            </w:pPr>
+            <w:r>
+              <w:rPr>
+                <w:rFonts w:asciiTheme="minorHAnsi" w:hAnsiTheme="minorHAnsi" w:cstheme="minorHAnsi"/>
+                <w:sz w:val="20"/>
+                <w:szCs w:val="20"/>
+              </w:rPr>
+              <w:t>pA</w:t>
+            </w:r>
+            <w:r>
+              <w:rPr>
+                <w:rFonts w:asciiTheme="minorHAnsi" w:hAnsiTheme="minorHAnsi" w:cstheme="minorHAnsi"/>
+                <w:spacing w:val="-5"/>
+                <w:sz w:val="20"/>
+                <w:szCs w:val="20"/>
+              </w:rPr>
+              <w:t>2</w:t>
+            </w:r>
+            <w:r>
+              <w:rPr>
+                <w:rFonts w:asciiTheme="minorHAnsi" w:hAnsiTheme="minorHAnsi" w:cstheme="minorHAnsi"/>
+                <w:spacing w:val="-5"/>
+                <w:sz w:val="20"/>
+                <w:szCs w:val="20"/>
+              </w:rPr>
+              <w:t xml:space="preserve"> </w:t>
+            </w:r>
+            <w:proofErr w:type="spellStart"/>
+            <w:r>
+              <w:rPr>
+                <w:rFonts w:asciiTheme="minorHAnsi" w:hAnsiTheme="minorHAnsi" w:cstheme="minorHAnsi"/>
+                <w:spacing w:val="-5"/>
+                <w:sz w:val="20"/>
+                <w:szCs w:val="20"/>
+              </w:rPr>
+              <w:t>dil</w:t>
+            </w:r>
+            <w:proofErr w:type="spellEnd"/>
           </w:p>
         </w:tc>
         <w:tc>
@@ -1662,41 +2963,79 @@
               <w:spacing w:line="276" w:lineRule="auto"/>
               <w:ind w:left="34"/>
               <w:rPr>
-                <w:spacing w:val="-5"/>
+                <w:rFonts w:asciiTheme="minorHAnsi" w:hAnsiTheme="minorHAnsi" w:cstheme="minorHAnsi"/>
+                <w:spacing w:val="-5"/>
+                <w:sz w:val="20"/>
+                <w:szCs w:val="20"/>
               </w:rPr>
             </w:pPr>
             <w:proofErr w:type="spellStart"/>
             <w:r>
               <w:rPr>
-                <w:spacing w:val="-5"/>
+                <w:rFonts w:asciiTheme="minorHAnsi" w:hAnsiTheme="minorHAnsi" w:cstheme="minorHAnsi"/>
+                <w:spacing w:val="-5"/>
+                <w:sz w:val="20"/>
+                <w:szCs w:val="20"/>
               </w:rPr>
               <w:t>sF</w:t>
             </w:r>
             <w:r>
               <w:rPr>
-                <w:spacing w:val="-5"/>
+                <w:rFonts w:asciiTheme="minorHAnsi" w:hAnsiTheme="minorHAnsi" w:cstheme="minorHAnsi"/>
+                <w:spacing w:val="-5"/>
+                <w:sz w:val="20"/>
+                <w:szCs w:val="20"/>
               </w:rPr>
               <w:t>lexneri</w:t>
             </w:r>
+            <w:r>
+              <w:rPr>
+                <w:rFonts w:asciiTheme="minorHAnsi" w:hAnsiTheme="minorHAnsi" w:cstheme="minorHAnsi"/>
+                <w:spacing w:val="-5"/>
+                <w:sz w:val="20"/>
+                <w:szCs w:val="20"/>
+              </w:rPr>
+              <w:t>s</w:t>
+            </w:r>
             <w:proofErr w:type="spellEnd"/>
             <w:r>
-              <w:tab/>
-            </w:r>
-            <w:r>
-              <w:t xml:space="preserve">   </w:t>
-            </w:r>
-            <w:r>
-              <w:rPr>
-                <w:spacing w:val="-5"/>
-              </w:rPr>
-              <w:t>P</w:t>
-            </w:r>
-            <w:r>
-              <w:rPr>
-                <w:spacing w:val="-5"/>
-              </w:rPr>
-              <w:t>1</w:t>
-            </w:r>
+              <w:rPr>
+                <w:rFonts w:asciiTheme="minorHAnsi" w:hAnsiTheme="minorHAnsi" w:cstheme="minorHAnsi"/>
+                <w:spacing w:val="-5"/>
+                <w:sz w:val="20"/>
+                <w:szCs w:val="20"/>
+              </w:rPr>
+              <w:t xml:space="preserve">            </w:t>
+            </w:r>
+            <w:proofErr w:type="spellStart"/>
+            <w:r>
+              <w:rPr>
+                <w:rFonts w:asciiTheme="minorHAnsi" w:hAnsiTheme="minorHAnsi" w:cstheme="minorHAnsi"/>
+                <w:spacing w:val="-5"/>
+                <w:sz w:val="20"/>
+                <w:szCs w:val="20"/>
+              </w:rPr>
+              <w:t>s</w:t>
+            </w:r>
+            <w:r>
+              <w:rPr>
+                <w:rFonts w:asciiTheme="minorHAnsi" w:hAnsiTheme="minorHAnsi" w:cstheme="minorHAnsi"/>
+                <w:spacing w:val="-5"/>
+                <w:sz w:val="20"/>
+                <w:szCs w:val="20"/>
+              </w:rPr>
+              <w:t>Flexneri</w:t>
+            </w:r>
+            <w:r>
+              <w:rPr>
+                <w:rFonts w:asciiTheme="minorHAnsi" w:hAnsiTheme="minorHAnsi" w:cstheme="minorHAnsi"/>
+                <w:spacing w:val="-5"/>
+                <w:sz w:val="20"/>
+                <w:szCs w:val="20"/>
+              </w:rPr>
+              <w:t>_ispA</w:t>
+            </w:r>
+            <w:proofErr w:type="spellEnd"/>
           </w:p>
           <w:p>
             <w:pPr>
@@ -1707,23 +3046,52 @@
               <w:spacing w:line="276" w:lineRule="auto"/>
               <w:ind w:left="34"/>
               <w:rPr>
-                <w:spacing w:val="-5"/>
+                <w:rFonts w:asciiTheme="minorHAnsi" w:hAnsiTheme="minorHAnsi" w:cstheme="minorHAnsi"/>
+                <w:spacing w:val="-5"/>
+                <w:sz w:val="20"/>
+                <w:szCs w:val="20"/>
               </w:rPr>
             </w:pPr>
             <w:proofErr w:type="spellStart"/>
             <w:r>
               <w:rPr>
-                <w:spacing w:val="-5"/>
+                <w:rFonts w:asciiTheme="minorHAnsi" w:hAnsiTheme="minorHAnsi" w:cstheme="minorHAnsi"/>
+                <w:spacing w:val="-5"/>
+                <w:sz w:val="20"/>
+                <w:szCs w:val="20"/>
               </w:rPr>
               <w:t>yPseudo</w:t>
             </w:r>
             <w:proofErr w:type="spellEnd"/>
             <w:r>
               <w:rPr>
-                <w:spacing w:val="-5"/>
-              </w:rPr>
-              <w:t xml:space="preserve">                P2</w:t>
-            </w:r>
+                <w:rFonts w:asciiTheme="minorHAnsi" w:hAnsiTheme="minorHAnsi" w:cstheme="minorHAnsi"/>
+                <w:spacing w:val="-5"/>
+                <w:sz w:val="20"/>
+                <w:szCs w:val="20"/>
+              </w:rPr>
+              <w:t xml:space="preserve">               </w:t>
+            </w:r>
+            <w:proofErr w:type="spellStart"/>
+            <w:r>
+              <w:rPr>
+                <w:rFonts w:asciiTheme="minorHAnsi" w:hAnsiTheme="minorHAnsi" w:cstheme="minorHAnsi"/>
+                <w:spacing w:val="-5"/>
+                <w:sz w:val="20"/>
+                <w:szCs w:val="20"/>
+              </w:rPr>
+              <w:t>yPseudo</w:t>
+            </w:r>
+            <w:r>
+              <w:rPr>
+                <w:rFonts w:asciiTheme="minorHAnsi" w:hAnsiTheme="minorHAnsi" w:cstheme="minorHAnsi"/>
+                <w:spacing w:val="-5"/>
+                <w:sz w:val="20"/>
+                <w:szCs w:val="20"/>
+              </w:rPr>
+              <w:t>_ispA</w:t>
+            </w:r>
+            <w:proofErr w:type="spellEnd"/>
           </w:p>
           <w:p>
             <w:pPr>
@@ -1734,29 +3102,52 @@
               <w:spacing w:line="276" w:lineRule="auto"/>
               <w:ind w:left="34"/>
               <w:rPr>
-                <w:spacing w:val="-5"/>
+                <w:rFonts w:asciiTheme="minorHAnsi" w:hAnsiTheme="minorHAnsi" w:cstheme="minorHAnsi"/>
+                <w:spacing w:val="-5"/>
+                <w:sz w:val="20"/>
+                <w:szCs w:val="20"/>
               </w:rPr>
             </w:pPr>
             <w:proofErr w:type="spellStart"/>
             <w:r>
               <w:rPr>
-                <w:spacing w:val="-5"/>
+                <w:rFonts w:asciiTheme="minorHAnsi" w:hAnsiTheme="minorHAnsi" w:cstheme="minorHAnsi"/>
+                <w:spacing w:val="-5"/>
+                <w:sz w:val="20"/>
+                <w:szCs w:val="20"/>
               </w:rPr>
               <w:t>sMarc</w:t>
             </w:r>
             <w:proofErr w:type="spellEnd"/>
             <w:r>
               <w:rPr>
-                <w:spacing w:val="-5"/>
-              </w:rPr>
-              <w:t xml:space="preserve">                     </w:t>
-            </w:r>
-            <w:r>
-              <w:rPr>
-                <w:spacing w:val="-5"/>
-              </w:rPr>
-              <w:t>P3</w:t>
-            </w:r>
+                <w:rFonts w:asciiTheme="minorHAnsi" w:hAnsiTheme="minorHAnsi" w:cstheme="minorHAnsi"/>
+                <w:spacing w:val="-5"/>
+                <w:sz w:val="20"/>
+                <w:szCs w:val="20"/>
+              </w:rPr>
+              <w:t xml:space="preserve">                    </w:t>
+            </w:r>
+            <w:r>
+              <w:rPr>
+                <w:rFonts w:asciiTheme="minorHAnsi" w:hAnsiTheme="minorHAnsi" w:cstheme="minorHAnsi"/>
+                <w:spacing w:val="-5"/>
+                <w:sz w:val="20"/>
+                <w:szCs w:val="20"/>
+              </w:rPr>
+              <w:t xml:space="preserve"> </w:t>
+            </w:r>
+            <w:proofErr w:type="spellStart"/>
+            <w:r>
+              <w:rPr>
+                <w:rFonts w:asciiTheme="minorHAnsi" w:hAnsiTheme="minorHAnsi" w:cstheme="minorHAnsi"/>
+                <w:spacing w:val="-5"/>
+                <w:sz w:val="20"/>
+                <w:szCs w:val="20"/>
+              </w:rPr>
+              <w:t>sMarc_ispA</w:t>
+            </w:r>
+            <w:proofErr w:type="spellEnd"/>
           </w:p>
           <w:p>
             <w:pPr>
@@ -1767,29 +3158,52 @@
               <w:spacing w:line="276" w:lineRule="auto"/>
               <w:ind w:left="34"/>
               <w:rPr>
-                <w:spacing w:val="-5"/>
-              </w:rPr>
-            </w:pPr>
-            <w:r>
-              <w:rPr>
-                <w:spacing w:val="-5"/>
+                <w:rFonts w:asciiTheme="minorHAnsi" w:hAnsiTheme="minorHAnsi" w:cstheme="minorHAnsi"/>
+                <w:spacing w:val="-5"/>
+                <w:sz w:val="20"/>
+                <w:szCs w:val="20"/>
+              </w:rPr>
+            </w:pPr>
+            <w:r>
+              <w:rPr>
+                <w:rFonts w:asciiTheme="minorHAnsi" w:hAnsiTheme="minorHAnsi" w:cstheme="minorHAnsi"/>
+                <w:spacing w:val="-5"/>
+                <w:sz w:val="20"/>
+                <w:szCs w:val="20"/>
               </w:rPr>
               <w:t xml:space="preserve"> </w:t>
             </w:r>
             <w:proofErr w:type="spellStart"/>
             <w:r>
               <w:rPr>
-                <w:spacing w:val="-5"/>
+                <w:rFonts w:asciiTheme="minorHAnsi" w:hAnsiTheme="minorHAnsi" w:cstheme="minorHAnsi"/>
+                <w:spacing w:val="-5"/>
+                <w:sz w:val="20"/>
+                <w:szCs w:val="20"/>
               </w:rPr>
               <w:t>citrob</w:t>
             </w:r>
             <w:proofErr w:type="spellEnd"/>
             <w:r>
               <w:rPr>
-                <w:spacing w:val="-5"/>
-              </w:rPr>
-              <w:t xml:space="preserve">                     P4</w:t>
-            </w:r>
+                <w:rFonts w:asciiTheme="minorHAnsi" w:hAnsiTheme="minorHAnsi" w:cstheme="minorHAnsi"/>
+                <w:spacing w:val="-5"/>
+                <w:sz w:val="20"/>
+                <w:szCs w:val="20"/>
+              </w:rPr>
+              <w:t xml:space="preserve">                    </w:t>
+            </w:r>
+            <w:proofErr w:type="spellStart"/>
+            <w:r>
+              <w:rPr>
+                <w:rFonts w:asciiTheme="minorHAnsi" w:hAnsiTheme="minorHAnsi" w:cstheme="minorHAnsi"/>
+                <w:spacing w:val="-5"/>
+                <w:sz w:val="20"/>
+                <w:szCs w:val="20"/>
+              </w:rPr>
+              <w:t>citrob_ispA</w:t>
+            </w:r>
+            <w:proofErr w:type="spellEnd"/>
           </w:p>
           <w:p>
             <w:pPr>
@@ -1800,23 +3214,52 @@
               <w:spacing w:line="276" w:lineRule="auto"/>
               <w:ind w:left="34"/>
               <w:rPr>
-                <w:spacing w:val="-5"/>
+                <w:rFonts w:asciiTheme="minorHAnsi" w:hAnsiTheme="minorHAnsi" w:cstheme="minorHAnsi"/>
+                <w:spacing w:val="-5"/>
+                <w:sz w:val="20"/>
+                <w:szCs w:val="20"/>
               </w:rPr>
             </w:pPr>
             <w:proofErr w:type="spellStart"/>
             <w:r>
               <w:rPr>
-                <w:spacing w:val="-5"/>
-              </w:rPr>
-              <w:t>sPneum</w:t>
+                <w:rFonts w:asciiTheme="minorHAnsi" w:hAnsiTheme="minorHAnsi" w:cstheme="minorHAnsi"/>
+                <w:spacing w:val="-5"/>
+                <w:sz w:val="20"/>
+                <w:szCs w:val="20"/>
+              </w:rPr>
+              <w:t>pAerug</w:t>
             </w:r>
             <w:proofErr w:type="spellEnd"/>
             <w:r>
               <w:rPr>
-                <w:spacing w:val="-5"/>
-              </w:rPr>
-              <w:t xml:space="preserve">                  P5</w:t>
-            </w:r>
+                <w:rFonts w:asciiTheme="minorHAnsi" w:hAnsiTheme="minorHAnsi" w:cstheme="minorHAnsi"/>
+                <w:spacing w:val="-5"/>
+                <w:sz w:val="20"/>
+                <w:szCs w:val="20"/>
+              </w:rPr>
+              <w:t xml:space="preserve">  </w:t>
+            </w:r>
+            <w:r>
+              <w:rPr>
+                <w:rFonts w:asciiTheme="minorHAnsi" w:hAnsiTheme="minorHAnsi" w:cstheme="minorHAnsi"/>
+                <w:spacing w:val="-5"/>
+                <w:sz w:val="20"/>
+                <w:szCs w:val="20"/>
+              </w:rPr>
+              <w:t xml:space="preserve">                </w:t>
+            </w:r>
+            <w:proofErr w:type="spellStart"/>
+            <w:r>
+              <w:rPr>
+                <w:rFonts w:asciiTheme="minorHAnsi" w:hAnsiTheme="minorHAnsi" w:cstheme="minorHAnsi"/>
+                <w:spacing w:val="-5"/>
+                <w:sz w:val="20"/>
+                <w:szCs w:val="20"/>
+              </w:rPr>
+              <w:t>pAerug_ispA</w:t>
+            </w:r>
+            <w:proofErr w:type="spellEnd"/>
           </w:p>
         </w:tc>
       </w:tr>
@@ -1833,7 +3276,7 @@
               <w:pStyle w:val="TableParagraph"/>
               <w:spacing w:before="1" w:line="240" w:lineRule="auto"/>
               <w:rPr>
-                <w:rFonts w:ascii="Times New Roman"/>
+                <w:rFonts w:asciiTheme="minorHAnsi" w:hAnsiTheme="minorHAnsi" w:cstheme="minorHAnsi"/>
                 <w:sz w:val="20"/>
                 <w:szCs w:val="20"/>
               </w:rPr>
@@ -1845,6 +3288,7 @@
               <w:spacing w:before="0"/>
               <w:ind w:left="50"/>
               <w:rPr>
+                <w:rFonts w:asciiTheme="minorHAnsi" w:hAnsiTheme="minorHAnsi" w:cstheme="minorHAnsi"/>
                 <w:b/>
                 <w:sz w:val="20"/>
                 <w:szCs w:val="20"/>
@@ -1852,6 +3296,7 @@
             </w:pPr>
             <w:r>
               <w:rPr>
+                <w:rFonts w:asciiTheme="minorHAnsi" w:hAnsiTheme="minorHAnsi" w:cstheme="minorHAnsi"/>
                 <w:b/>
                 <w:spacing w:val="-2"/>
                 <w:sz w:val="20"/>
@@ -1870,7 +3315,7 @@
               <w:pStyle w:val="TableParagraph"/>
               <w:spacing w:before="0" w:line="240" w:lineRule="auto"/>
               <w:rPr>
-                <w:rFonts w:ascii="Times New Roman"/>
+                <w:rFonts w:asciiTheme="minorHAnsi" w:hAnsiTheme="minorHAnsi" w:cstheme="minorHAnsi"/>
                 <w:sz w:val="20"/>
                 <w:szCs w:val="20"/>
               </w:rPr>
@@ -1887,7 +3332,7 @@
               <w:pStyle w:val="TableParagraph"/>
               <w:spacing w:before="0" w:line="240" w:lineRule="auto"/>
               <w:rPr>
-                <w:rFonts w:ascii="Times New Roman"/>
+                <w:rFonts w:asciiTheme="minorHAnsi" w:hAnsiTheme="minorHAnsi" w:cstheme="minorHAnsi"/>
                 <w:sz w:val="20"/>
                 <w:szCs w:val="20"/>
               </w:rPr>
@@ -1903,7 +3348,7 @@
               <w:pStyle w:val="TableParagraph"/>
               <w:spacing w:before="0" w:line="240" w:lineRule="auto"/>
               <w:rPr>
-                <w:rFonts w:ascii="Times New Roman"/>
+                <w:rFonts w:asciiTheme="minorHAnsi" w:hAnsiTheme="minorHAnsi" w:cstheme="minorHAnsi"/>
                 <w:sz w:val="20"/>
                 <w:szCs w:val="20"/>
               </w:rPr>
@@ -1924,7 +3369,7 @@
               <w:pStyle w:val="TableParagraph"/>
               <w:spacing w:before="0" w:line="240" w:lineRule="auto"/>
               <w:rPr>
-                <w:rFonts w:ascii="Times New Roman"/>
+                <w:rFonts w:asciiTheme="minorHAnsi" w:hAnsiTheme="minorHAnsi" w:cstheme="minorHAnsi"/>
                 <w:sz w:val="20"/>
                 <w:szCs w:val="20"/>
               </w:rPr>
@@ -1940,12 +3385,14 @@
               <w:pStyle w:val="TableParagraph"/>
               <w:ind w:left="16"/>
               <w:rPr>
-                <w:sz w:val="20"/>
-                <w:szCs w:val="20"/>
-              </w:rPr>
-            </w:pPr>
-            <w:r>
-              <w:rPr>
+                <w:rFonts w:asciiTheme="minorHAnsi" w:hAnsiTheme="minorHAnsi" w:cstheme="minorHAnsi"/>
+                <w:sz w:val="20"/>
+                <w:szCs w:val="20"/>
+              </w:rPr>
+            </w:pPr>
+            <w:r>
+              <w:rPr>
+                <w:rFonts w:asciiTheme="minorHAnsi" w:hAnsiTheme="minorHAnsi" w:cstheme="minorHAnsi"/>
                 <w:sz w:val="20"/>
                 <w:szCs w:val="20"/>
               </w:rPr>
@@ -1953,6 +3400,7 @@
             </w:r>
             <w:r>
               <w:rPr>
+                <w:rFonts w:asciiTheme="minorHAnsi" w:hAnsiTheme="minorHAnsi" w:cstheme="minorHAnsi"/>
                 <w:spacing w:val="28"/>
                 <w:sz w:val="20"/>
                 <w:szCs w:val="20"/>
@@ -1962,6 +3410,7 @@
             <w:proofErr w:type="spellStart"/>
             <w:r>
               <w:rPr>
+                <w:rFonts w:asciiTheme="minorHAnsi" w:hAnsiTheme="minorHAnsi" w:cstheme="minorHAnsi"/>
                 <w:spacing w:val="-5"/>
                 <w:sz w:val="20"/>
                 <w:szCs w:val="20"/>
@@ -1981,12 +3430,14 @@
               <w:pStyle w:val="TableParagraph"/>
               <w:ind w:left="196"/>
               <w:rPr>
-                <w:sz w:val="20"/>
-                <w:szCs w:val="20"/>
-              </w:rPr>
-            </w:pPr>
-            <w:r>
-              <w:rPr>
+                <w:rFonts w:asciiTheme="minorHAnsi" w:hAnsiTheme="minorHAnsi" w:cstheme="minorHAnsi"/>
+                <w:sz w:val="20"/>
+                <w:szCs w:val="20"/>
+              </w:rPr>
+            </w:pPr>
+            <w:r>
+              <w:rPr>
+                <w:rFonts w:asciiTheme="minorHAnsi" w:hAnsiTheme="minorHAnsi" w:cstheme="minorHAnsi"/>
                 <w:spacing w:val="-2"/>
                 <w:sz w:val="20"/>
                 <w:szCs w:val="20"/>
@@ -2007,13 +3458,14 @@
               </w:tabs>
               <w:ind w:left="155"/>
               <w:rPr>
-                <w:rFonts w:ascii="Times New Roman"/>
-                <w:sz w:val="20"/>
-                <w:szCs w:val="20"/>
-              </w:rPr>
-            </w:pPr>
-            <w:r>
-              <w:rPr>
+                <w:rFonts w:asciiTheme="minorHAnsi" w:hAnsiTheme="minorHAnsi" w:cstheme="minorHAnsi"/>
+                <w:sz w:val="20"/>
+                <w:szCs w:val="20"/>
+              </w:rPr>
+            </w:pPr>
+            <w:r>
+              <w:rPr>
+                <w:rFonts w:asciiTheme="minorHAnsi" w:hAnsiTheme="minorHAnsi" w:cstheme="minorHAnsi"/>
                 <w:spacing w:val="-10"/>
                 <w:sz w:val="20"/>
                 <w:szCs w:val="20"/>
@@ -2022,7 +3474,7 @@
             </w:r>
             <w:r>
               <w:rPr>
-                <w:rFonts w:ascii="Times New Roman"/>
+                <w:rFonts w:asciiTheme="minorHAnsi" w:hAnsiTheme="minorHAnsi" w:cstheme="minorHAnsi"/>
                 <w:sz w:val="20"/>
                 <w:szCs w:val="20"/>
                 <w:u w:val="single"/>
@@ -2045,7 +3497,7 @@
               <w:pStyle w:val="TableParagraph"/>
               <w:spacing w:before="0" w:line="240" w:lineRule="auto"/>
               <w:rPr>
-                <w:rFonts w:ascii="Times New Roman"/>
+                <w:rFonts w:asciiTheme="minorHAnsi" w:hAnsiTheme="minorHAnsi" w:cstheme="minorHAnsi"/>
                 <w:sz w:val="20"/>
                 <w:szCs w:val="20"/>
               </w:rPr>
@@ -2061,12 +3513,14 @@
               <w:pStyle w:val="TableParagraph"/>
               <w:ind w:left="16"/>
               <w:rPr>
-                <w:sz w:val="20"/>
-                <w:szCs w:val="20"/>
-              </w:rPr>
-            </w:pPr>
-            <w:r>
-              <w:rPr>
+                <w:rFonts w:asciiTheme="minorHAnsi" w:hAnsiTheme="minorHAnsi" w:cstheme="minorHAnsi"/>
+                <w:sz w:val="20"/>
+                <w:szCs w:val="20"/>
+              </w:rPr>
+            </w:pPr>
+            <w:r>
+              <w:rPr>
+                <w:rFonts w:asciiTheme="minorHAnsi" w:hAnsiTheme="minorHAnsi" w:cstheme="minorHAnsi"/>
                 <w:sz w:val="20"/>
                 <w:szCs w:val="20"/>
               </w:rPr>
@@ -2074,6 +3528,7 @@
             </w:r>
             <w:r>
               <w:rPr>
+                <w:rFonts w:asciiTheme="minorHAnsi" w:hAnsiTheme="minorHAnsi" w:cstheme="minorHAnsi"/>
                 <w:spacing w:val="28"/>
                 <w:sz w:val="20"/>
                 <w:szCs w:val="20"/>
@@ -2083,6 +3538,7 @@
             <w:proofErr w:type="spellStart"/>
             <w:r>
               <w:rPr>
+                <w:rFonts w:asciiTheme="minorHAnsi" w:hAnsiTheme="minorHAnsi" w:cstheme="minorHAnsi"/>
                 <w:spacing w:val="-5"/>
                 <w:sz w:val="20"/>
                 <w:szCs w:val="20"/>
@@ -2102,12 +3558,14 @@
               <w:pStyle w:val="TableParagraph"/>
               <w:ind w:left="196"/>
               <w:rPr>
-                <w:sz w:val="20"/>
-                <w:szCs w:val="20"/>
-              </w:rPr>
-            </w:pPr>
-            <w:r>
-              <w:rPr>
+                <w:rFonts w:asciiTheme="minorHAnsi" w:hAnsiTheme="minorHAnsi" w:cstheme="minorHAnsi"/>
+                <w:sz w:val="20"/>
+                <w:szCs w:val="20"/>
+              </w:rPr>
+            </w:pPr>
+            <w:r>
+              <w:rPr>
+                <w:rFonts w:asciiTheme="minorHAnsi" w:hAnsiTheme="minorHAnsi" w:cstheme="minorHAnsi"/>
                 <w:sz w:val="20"/>
                 <w:szCs w:val="20"/>
               </w:rPr>
@@ -2116,6 +3574,7 @@
             <w:proofErr w:type="spellStart"/>
             <w:r>
               <w:rPr>
+                <w:rFonts w:asciiTheme="minorHAnsi" w:hAnsiTheme="minorHAnsi" w:cstheme="minorHAnsi"/>
                 <w:sz w:val="20"/>
                 <w:szCs w:val="20"/>
               </w:rPr>
@@ -2124,6 +3583,7 @@
             <w:proofErr w:type="spellEnd"/>
             <w:r>
               <w:rPr>
+                <w:rFonts w:asciiTheme="minorHAnsi" w:hAnsiTheme="minorHAnsi" w:cstheme="minorHAnsi"/>
                 <w:sz w:val="20"/>
                 <w:szCs w:val="20"/>
               </w:rPr>
@@ -2131,6 +3591,7 @@
             </w:r>
             <w:r>
               <w:rPr>
+                <w:rFonts w:asciiTheme="minorHAnsi" w:hAnsiTheme="minorHAnsi" w:cstheme="minorHAnsi"/>
                 <w:spacing w:val="-2"/>
                 <w:sz w:val="20"/>
                 <w:szCs w:val="20"/>
@@ -2151,13 +3612,14 @@
               </w:tabs>
               <w:ind w:left="155"/>
               <w:rPr>
-                <w:rFonts w:ascii="Times New Roman"/>
-                <w:sz w:val="20"/>
-                <w:szCs w:val="20"/>
-              </w:rPr>
-            </w:pPr>
-            <w:r>
-              <w:rPr>
+                <w:rFonts w:asciiTheme="minorHAnsi" w:hAnsiTheme="minorHAnsi" w:cstheme="minorHAnsi"/>
+                <w:sz w:val="20"/>
+                <w:szCs w:val="20"/>
+              </w:rPr>
+            </w:pPr>
+            <w:r>
+              <w:rPr>
+                <w:rFonts w:asciiTheme="minorHAnsi" w:hAnsiTheme="minorHAnsi" w:cstheme="minorHAnsi"/>
                 <w:spacing w:val="-10"/>
                 <w:sz w:val="20"/>
                 <w:szCs w:val="20"/>
@@ -2166,7 +3628,7 @@
             </w:r>
             <w:r>
               <w:rPr>
-                <w:rFonts w:ascii="Times New Roman"/>
+                <w:rFonts w:asciiTheme="minorHAnsi" w:hAnsiTheme="minorHAnsi" w:cstheme="minorHAnsi"/>
                 <w:sz w:val="20"/>
                 <w:szCs w:val="20"/>
                 <w:u w:val="single"/>
@@ -2189,7 +3651,7 @@
               <w:pStyle w:val="TableParagraph"/>
               <w:spacing w:before="0" w:line="240" w:lineRule="auto"/>
               <w:rPr>
-                <w:rFonts w:ascii="Times New Roman"/>
+                <w:rFonts w:asciiTheme="minorHAnsi" w:hAnsiTheme="minorHAnsi" w:cstheme="minorHAnsi"/>
                 <w:sz w:val="20"/>
                 <w:szCs w:val="20"/>
               </w:rPr>
@@ -2205,12 +3667,14 @@
               <w:pStyle w:val="TableParagraph"/>
               <w:ind w:left="136"/>
               <w:rPr>
-                <w:sz w:val="20"/>
-                <w:szCs w:val="20"/>
-              </w:rPr>
-            </w:pPr>
-            <w:r>
-              <w:rPr>
+                <w:rFonts w:asciiTheme="minorHAnsi" w:hAnsiTheme="minorHAnsi" w:cstheme="minorHAnsi"/>
+                <w:sz w:val="20"/>
+                <w:szCs w:val="20"/>
+              </w:rPr>
+            </w:pPr>
+            <w:r>
+              <w:rPr>
+                <w:rFonts w:asciiTheme="minorHAnsi" w:hAnsiTheme="minorHAnsi" w:cstheme="minorHAnsi"/>
                 <w:sz w:val="20"/>
                 <w:szCs w:val="20"/>
               </w:rPr>
@@ -2218,6 +3682,7 @@
             </w:r>
             <w:r>
               <w:rPr>
+                <w:rFonts w:asciiTheme="minorHAnsi" w:hAnsiTheme="minorHAnsi" w:cstheme="minorHAnsi"/>
                 <w:spacing w:val="30"/>
                 <w:sz w:val="20"/>
                 <w:szCs w:val="20"/>
@@ -2227,6 +3692,7 @@
             <w:proofErr w:type="spellStart"/>
             <w:r>
               <w:rPr>
+                <w:rFonts w:asciiTheme="minorHAnsi" w:hAnsiTheme="minorHAnsi" w:cstheme="minorHAnsi"/>
                 <w:spacing w:val="-5"/>
                 <w:sz w:val="20"/>
                 <w:szCs w:val="20"/>
@@ -2246,6 +3712,7 @@
               <w:pStyle w:val="TableParagraph"/>
               <w:ind w:left="196"/>
               <w:rPr>
+                <w:rFonts w:asciiTheme="minorHAnsi" w:hAnsiTheme="minorHAnsi" w:cstheme="minorHAnsi"/>
                 <w:sz w:val="20"/>
                 <w:szCs w:val="20"/>
               </w:rPr>
@@ -2253,6 +3720,7 @@
             <w:proofErr w:type="spellStart"/>
             <w:r>
               <w:rPr>
+                <w:rFonts w:asciiTheme="minorHAnsi" w:hAnsiTheme="minorHAnsi" w:cstheme="minorHAnsi"/>
                 <w:sz w:val="20"/>
                 <w:szCs w:val="20"/>
               </w:rPr>
@@ -2261,6 +3729,7 @@
             <w:proofErr w:type="spellEnd"/>
             <w:r>
               <w:rPr>
+                <w:rFonts w:asciiTheme="minorHAnsi" w:hAnsiTheme="minorHAnsi" w:cstheme="minorHAnsi"/>
                 <w:spacing w:val="-2"/>
                 <w:sz w:val="20"/>
                 <w:szCs w:val="20"/>
@@ -2269,6 +3738,7 @@
             </w:r>
             <w:r>
               <w:rPr>
+                <w:rFonts w:asciiTheme="minorHAnsi" w:hAnsiTheme="minorHAnsi" w:cstheme="minorHAnsi"/>
                 <w:sz w:val="20"/>
                 <w:szCs w:val="20"/>
               </w:rPr>
@@ -2276,6 +3746,7 @@
             </w:r>
             <w:r>
               <w:rPr>
+                <w:rFonts w:asciiTheme="minorHAnsi" w:hAnsiTheme="minorHAnsi" w:cstheme="minorHAnsi"/>
                 <w:spacing w:val="-2"/>
                 <w:sz w:val="20"/>
                 <w:szCs w:val="20"/>
@@ -2284,6 +3755,7 @@
             </w:r>
             <w:r>
               <w:rPr>
+                <w:rFonts w:asciiTheme="minorHAnsi" w:hAnsiTheme="minorHAnsi" w:cstheme="minorHAnsi"/>
                 <w:sz w:val="20"/>
                 <w:szCs w:val="20"/>
               </w:rPr>
@@ -2291,6 +3763,7 @@
             </w:r>
             <w:r>
               <w:rPr>
+                <w:rFonts w:asciiTheme="minorHAnsi" w:hAnsiTheme="minorHAnsi" w:cstheme="minorHAnsi"/>
                 <w:spacing w:val="-1"/>
                 <w:sz w:val="20"/>
                 <w:szCs w:val="20"/>
@@ -2299,6 +3772,7 @@
             </w:r>
             <w:r>
               <w:rPr>
+                <w:rFonts w:asciiTheme="minorHAnsi" w:hAnsiTheme="minorHAnsi" w:cstheme="minorHAnsi"/>
                 <w:sz w:val="20"/>
                 <w:szCs w:val="20"/>
               </w:rPr>
@@ -2306,6 +3780,7 @@
             </w:r>
             <w:r>
               <w:rPr>
+                <w:rFonts w:asciiTheme="minorHAnsi" w:hAnsiTheme="minorHAnsi" w:cstheme="minorHAnsi"/>
                 <w:spacing w:val="-2"/>
                 <w:sz w:val="20"/>
                 <w:szCs w:val="20"/>
@@ -2314,6 +3789,7 @@
             </w:r>
             <w:r>
               <w:rPr>
+                <w:rFonts w:asciiTheme="minorHAnsi" w:hAnsiTheme="minorHAnsi" w:cstheme="minorHAnsi"/>
                 <w:sz w:val="20"/>
                 <w:szCs w:val="20"/>
               </w:rPr>
@@ -2321,6 +3797,7 @@
             </w:r>
             <w:r>
               <w:rPr>
+                <w:rFonts w:asciiTheme="minorHAnsi" w:hAnsiTheme="minorHAnsi" w:cstheme="minorHAnsi"/>
                 <w:spacing w:val="-1"/>
                 <w:sz w:val="20"/>
                 <w:szCs w:val="20"/>
@@ -2329,6 +3806,7 @@
             </w:r>
             <w:r>
               <w:rPr>
+                <w:rFonts w:asciiTheme="minorHAnsi" w:hAnsiTheme="minorHAnsi" w:cstheme="minorHAnsi"/>
                 <w:spacing w:val="-2"/>
                 <w:sz w:val="20"/>
                 <w:szCs w:val="20"/>
@@ -2349,13 +3827,14 @@
               </w:tabs>
               <w:ind w:left="156"/>
               <w:rPr>
-                <w:rFonts w:ascii="Times New Roman"/>
-                <w:sz w:val="20"/>
-                <w:szCs w:val="20"/>
-              </w:rPr>
-            </w:pPr>
-            <w:r>
-              <w:rPr>
+                <w:rFonts w:asciiTheme="minorHAnsi" w:hAnsiTheme="minorHAnsi" w:cstheme="minorHAnsi"/>
+                <w:sz w:val="20"/>
+                <w:szCs w:val="20"/>
+              </w:rPr>
+            </w:pPr>
+            <w:r>
+              <w:rPr>
+                <w:rFonts w:asciiTheme="minorHAnsi" w:hAnsiTheme="minorHAnsi" w:cstheme="minorHAnsi"/>
                 <w:spacing w:val="-10"/>
                 <w:sz w:val="20"/>
                 <w:szCs w:val="20"/>
@@ -2364,7 +3843,7 @@
             </w:r>
             <w:r>
               <w:rPr>
-                <w:rFonts w:ascii="Times New Roman"/>
+                <w:rFonts w:asciiTheme="minorHAnsi" w:hAnsiTheme="minorHAnsi" w:cstheme="minorHAnsi"/>
                 <w:sz w:val="20"/>
                 <w:szCs w:val="20"/>
                 <w:u w:val="single"/>
@@ -2387,7 +3866,7 @@
               <w:pStyle w:val="TableParagraph"/>
               <w:spacing w:before="0" w:line="240" w:lineRule="auto"/>
               <w:rPr>
-                <w:rFonts w:ascii="Times New Roman"/>
+                <w:rFonts w:asciiTheme="minorHAnsi" w:hAnsiTheme="minorHAnsi" w:cstheme="minorHAnsi"/>
                 <w:sz w:val="20"/>
                 <w:szCs w:val="20"/>
               </w:rPr>
@@ -2403,12 +3882,14 @@
               <w:pStyle w:val="TableParagraph"/>
               <w:ind w:left="136"/>
               <w:rPr>
-                <w:sz w:val="20"/>
-                <w:szCs w:val="20"/>
-              </w:rPr>
-            </w:pPr>
-            <w:r>
-              <w:rPr>
+                <w:rFonts w:asciiTheme="minorHAnsi" w:hAnsiTheme="minorHAnsi" w:cstheme="minorHAnsi"/>
+                <w:sz w:val="20"/>
+                <w:szCs w:val="20"/>
+              </w:rPr>
+            </w:pPr>
+            <w:r>
+              <w:rPr>
+                <w:rFonts w:asciiTheme="minorHAnsi" w:hAnsiTheme="minorHAnsi" w:cstheme="minorHAnsi"/>
                 <w:sz w:val="20"/>
                 <w:szCs w:val="20"/>
               </w:rPr>
@@ -2416,6 +3897,7 @@
             </w:r>
             <w:r>
               <w:rPr>
+                <w:rFonts w:asciiTheme="minorHAnsi" w:hAnsiTheme="minorHAnsi" w:cstheme="minorHAnsi"/>
                 <w:spacing w:val="30"/>
                 <w:sz w:val="20"/>
                 <w:szCs w:val="20"/>
@@ -2425,6 +3907,7 @@
             <w:proofErr w:type="spellStart"/>
             <w:r>
               <w:rPr>
+                <w:rFonts w:asciiTheme="minorHAnsi" w:hAnsiTheme="minorHAnsi" w:cstheme="minorHAnsi"/>
                 <w:spacing w:val="-5"/>
                 <w:sz w:val="20"/>
                 <w:szCs w:val="20"/>
@@ -2444,12 +3927,14 @@
               <w:pStyle w:val="TableParagraph"/>
               <w:ind w:left="196"/>
               <w:rPr>
-                <w:sz w:val="20"/>
-                <w:szCs w:val="20"/>
-              </w:rPr>
-            </w:pPr>
-            <w:r>
-              <w:rPr>
+                <w:rFonts w:asciiTheme="minorHAnsi" w:hAnsiTheme="minorHAnsi" w:cstheme="minorHAnsi"/>
+                <w:sz w:val="20"/>
+                <w:szCs w:val="20"/>
+              </w:rPr>
+            </w:pPr>
+            <w:r>
+              <w:rPr>
+                <w:rFonts w:asciiTheme="minorHAnsi" w:hAnsiTheme="minorHAnsi" w:cstheme="minorHAnsi"/>
                 <w:sz w:val="20"/>
                 <w:szCs w:val="20"/>
               </w:rPr>
@@ -2457,6 +3942,7 @@
             </w:r>
             <w:r>
               <w:rPr>
+                <w:rFonts w:asciiTheme="minorHAnsi" w:hAnsiTheme="minorHAnsi" w:cstheme="minorHAnsi"/>
                 <w:spacing w:val="-3"/>
                 <w:sz w:val="20"/>
                 <w:szCs w:val="20"/>
@@ -2465,6 +3951,7 @@
             </w:r>
             <w:r>
               <w:rPr>
+                <w:rFonts w:asciiTheme="minorHAnsi" w:hAnsiTheme="minorHAnsi" w:cstheme="minorHAnsi"/>
                 <w:sz w:val="20"/>
                 <w:szCs w:val="20"/>
               </w:rPr>
@@ -2472,6 +3959,7 @@
             </w:r>
             <w:r>
               <w:rPr>
+                <w:rFonts w:asciiTheme="minorHAnsi" w:hAnsiTheme="minorHAnsi" w:cstheme="minorHAnsi"/>
                 <w:spacing w:val="-3"/>
                 <w:sz w:val="20"/>
                 <w:szCs w:val="20"/>
@@ -2480,6 +3968,7 @@
             </w:r>
             <w:r>
               <w:rPr>
+                <w:rFonts w:asciiTheme="minorHAnsi" w:hAnsiTheme="minorHAnsi" w:cstheme="minorHAnsi"/>
                 <w:spacing w:val="-10"/>
                 <w:sz w:val="20"/>
                 <w:szCs w:val="20"/>
@@ -2500,13 +3989,14 @@
               </w:tabs>
               <w:ind w:left="155"/>
               <w:rPr>
-                <w:rFonts w:ascii="Times New Roman"/>
-                <w:sz w:val="20"/>
-                <w:szCs w:val="20"/>
-              </w:rPr>
-            </w:pPr>
-            <w:r>
-              <w:rPr>
+                <w:rFonts w:asciiTheme="minorHAnsi" w:hAnsiTheme="minorHAnsi" w:cstheme="minorHAnsi"/>
+                <w:sz w:val="20"/>
+                <w:szCs w:val="20"/>
+              </w:rPr>
+            </w:pPr>
+            <w:r>
+              <w:rPr>
+                <w:rFonts w:asciiTheme="minorHAnsi" w:hAnsiTheme="minorHAnsi" w:cstheme="minorHAnsi"/>
                 <w:spacing w:val="-10"/>
                 <w:sz w:val="20"/>
                 <w:szCs w:val="20"/>
@@ -2515,7 +4005,7 @@
             </w:r>
             <w:r>
               <w:rPr>
-                <w:rFonts w:ascii="Times New Roman"/>
+                <w:rFonts w:asciiTheme="minorHAnsi" w:hAnsiTheme="minorHAnsi" w:cstheme="minorHAnsi"/>
                 <w:sz w:val="20"/>
                 <w:szCs w:val="20"/>
                 <w:u w:val="single"/>
@@ -2538,7 +4028,7 @@
               <w:pStyle w:val="TableParagraph"/>
               <w:spacing w:before="0" w:line="240" w:lineRule="auto"/>
               <w:rPr>
-                <w:rFonts w:ascii="Times New Roman"/>
+                <w:rFonts w:asciiTheme="minorHAnsi" w:hAnsiTheme="minorHAnsi" w:cstheme="minorHAnsi"/>
                 <w:sz w:val="20"/>
                 <w:szCs w:val="20"/>
               </w:rPr>
@@ -2554,12 +4044,14 @@
               <w:pStyle w:val="TableParagraph"/>
               <w:ind w:left="136"/>
               <w:rPr>
-                <w:sz w:val="20"/>
-                <w:szCs w:val="20"/>
-              </w:rPr>
-            </w:pPr>
-            <w:r>
-              <w:rPr>
+                <w:rFonts w:asciiTheme="minorHAnsi" w:hAnsiTheme="minorHAnsi" w:cstheme="minorHAnsi"/>
+                <w:sz w:val="20"/>
+                <w:szCs w:val="20"/>
+              </w:rPr>
+            </w:pPr>
+            <w:r>
+              <w:rPr>
+                <w:rFonts w:asciiTheme="minorHAnsi" w:hAnsiTheme="minorHAnsi" w:cstheme="minorHAnsi"/>
                 <w:sz w:val="20"/>
                 <w:szCs w:val="20"/>
               </w:rPr>
@@ -2567,6 +4059,7 @@
             </w:r>
             <w:r>
               <w:rPr>
+                <w:rFonts w:asciiTheme="minorHAnsi" w:hAnsiTheme="minorHAnsi" w:cstheme="minorHAnsi"/>
                 <w:spacing w:val="30"/>
                 <w:sz w:val="20"/>
                 <w:szCs w:val="20"/>
@@ -2576,6 +4069,7 @@
             <w:proofErr w:type="spellStart"/>
             <w:r>
               <w:rPr>
+                <w:rFonts w:asciiTheme="minorHAnsi" w:hAnsiTheme="minorHAnsi" w:cstheme="minorHAnsi"/>
                 <w:spacing w:val="-5"/>
                 <w:sz w:val="20"/>
                 <w:szCs w:val="20"/>
@@ -2595,12 +4089,14 @@
               <w:pStyle w:val="TableParagraph"/>
               <w:ind w:left="196"/>
               <w:rPr>
-                <w:sz w:val="20"/>
-                <w:szCs w:val="20"/>
-              </w:rPr>
-            </w:pPr>
-            <w:r>
-              <w:rPr>
+                <w:rFonts w:asciiTheme="minorHAnsi" w:hAnsiTheme="minorHAnsi" w:cstheme="minorHAnsi"/>
+                <w:sz w:val="20"/>
+                <w:szCs w:val="20"/>
+              </w:rPr>
+            </w:pPr>
+            <w:r>
+              <w:rPr>
+                <w:rFonts w:asciiTheme="minorHAnsi" w:hAnsiTheme="minorHAnsi" w:cstheme="minorHAnsi"/>
                 <w:sz w:val="20"/>
                 <w:szCs w:val="20"/>
               </w:rPr>
@@ -2608,6 +4104,7 @@
             </w:r>
             <w:r>
               <w:rPr>
+                <w:rFonts w:asciiTheme="minorHAnsi" w:hAnsiTheme="minorHAnsi" w:cstheme="minorHAnsi"/>
                 <w:spacing w:val="-3"/>
                 <w:sz w:val="20"/>
                 <w:szCs w:val="20"/>
@@ -2616,6 +4113,7 @@
             </w:r>
             <w:r>
               <w:rPr>
+                <w:rFonts w:asciiTheme="minorHAnsi" w:hAnsiTheme="minorHAnsi" w:cstheme="minorHAnsi"/>
                 <w:sz w:val="20"/>
                 <w:szCs w:val="20"/>
               </w:rPr>
@@ -2623,6 +4121,7 @@
             </w:r>
             <w:r>
               <w:rPr>
+                <w:rFonts w:asciiTheme="minorHAnsi" w:hAnsiTheme="minorHAnsi" w:cstheme="minorHAnsi"/>
                 <w:spacing w:val="-3"/>
                 <w:sz w:val="20"/>
                 <w:szCs w:val="20"/>
@@ -2631,6 +4130,7 @@
             </w:r>
             <w:r>
               <w:rPr>
+                <w:rFonts w:asciiTheme="minorHAnsi" w:hAnsiTheme="minorHAnsi" w:cstheme="minorHAnsi"/>
                 <w:spacing w:val="-10"/>
                 <w:sz w:val="20"/>
                 <w:szCs w:val="20"/>
@@ -2651,13 +4151,14 @@
               </w:tabs>
               <w:ind w:left="155"/>
               <w:rPr>
-                <w:rFonts w:ascii="Times New Roman"/>
-                <w:sz w:val="20"/>
-                <w:szCs w:val="20"/>
-              </w:rPr>
-            </w:pPr>
-            <w:r>
-              <w:rPr>
+                <w:rFonts w:asciiTheme="minorHAnsi" w:hAnsiTheme="minorHAnsi" w:cstheme="minorHAnsi"/>
+                <w:sz w:val="20"/>
+                <w:szCs w:val="20"/>
+              </w:rPr>
+            </w:pPr>
+            <w:r>
+              <w:rPr>
+                <w:rFonts w:asciiTheme="minorHAnsi" w:hAnsiTheme="minorHAnsi" w:cstheme="minorHAnsi"/>
                 <w:spacing w:val="-10"/>
                 <w:sz w:val="20"/>
                 <w:szCs w:val="20"/>
@@ -2666,7 +4167,7 @@
             </w:r>
             <w:r>
               <w:rPr>
-                <w:rFonts w:ascii="Times New Roman"/>
+                <w:rFonts w:asciiTheme="minorHAnsi" w:hAnsiTheme="minorHAnsi" w:cstheme="minorHAnsi"/>
                 <w:sz w:val="20"/>
                 <w:szCs w:val="20"/>
                 <w:u w:val="single"/>
@@ -2689,7 +4190,7 @@
               <w:pStyle w:val="TableParagraph"/>
               <w:spacing w:before="0" w:line="240" w:lineRule="auto"/>
               <w:rPr>
-                <w:rFonts w:ascii="Times New Roman"/>
+                <w:rFonts w:asciiTheme="minorHAnsi" w:hAnsiTheme="minorHAnsi" w:cstheme="minorHAnsi"/>
                 <w:sz w:val="20"/>
                 <w:szCs w:val="20"/>
               </w:rPr>
@@ -2705,12 +4206,14 @@
               <w:pStyle w:val="TableParagraph"/>
               <w:ind w:left="136"/>
               <w:rPr>
-                <w:sz w:val="20"/>
-                <w:szCs w:val="20"/>
-              </w:rPr>
-            </w:pPr>
-            <w:r>
-              <w:rPr>
+                <w:rFonts w:asciiTheme="minorHAnsi" w:hAnsiTheme="minorHAnsi" w:cstheme="minorHAnsi"/>
+                <w:sz w:val="20"/>
+                <w:szCs w:val="20"/>
+              </w:rPr>
+            </w:pPr>
+            <w:r>
+              <w:rPr>
+                <w:rFonts w:asciiTheme="minorHAnsi" w:hAnsiTheme="minorHAnsi" w:cstheme="minorHAnsi"/>
                 <w:sz w:val="20"/>
                 <w:szCs w:val="20"/>
               </w:rPr>
@@ -2718,6 +4221,7 @@
             </w:r>
             <w:r>
               <w:rPr>
+                <w:rFonts w:asciiTheme="minorHAnsi" w:hAnsiTheme="minorHAnsi" w:cstheme="minorHAnsi"/>
                 <w:spacing w:val="30"/>
                 <w:sz w:val="20"/>
                 <w:szCs w:val="20"/>
@@ -2727,6 +4231,7 @@
             <w:proofErr w:type="spellStart"/>
             <w:r>
               <w:rPr>
+                <w:rFonts w:asciiTheme="minorHAnsi" w:hAnsiTheme="minorHAnsi" w:cstheme="minorHAnsi"/>
                 <w:spacing w:val="-5"/>
                 <w:sz w:val="20"/>
                 <w:szCs w:val="20"/>
@@ -2746,12 +4251,14 @@
               <w:pStyle w:val="TableParagraph"/>
               <w:ind w:left="196"/>
               <w:rPr>
-                <w:sz w:val="20"/>
-                <w:szCs w:val="20"/>
-              </w:rPr>
-            </w:pPr>
-            <w:r>
-              <w:rPr>
+                <w:rFonts w:asciiTheme="minorHAnsi" w:hAnsiTheme="minorHAnsi" w:cstheme="minorHAnsi"/>
+                <w:sz w:val="20"/>
+                <w:szCs w:val="20"/>
+              </w:rPr>
+            </w:pPr>
+            <w:r>
+              <w:rPr>
+                <w:rFonts w:asciiTheme="minorHAnsi" w:hAnsiTheme="minorHAnsi" w:cstheme="minorHAnsi"/>
                 <w:sz w:val="20"/>
                 <w:szCs w:val="20"/>
               </w:rPr>
@@ -2759,6 +4266,7 @@
             </w:r>
             <w:r>
               <w:rPr>
+                <w:rFonts w:asciiTheme="minorHAnsi" w:hAnsiTheme="minorHAnsi" w:cstheme="minorHAnsi"/>
                 <w:spacing w:val="-9"/>
                 <w:sz w:val="20"/>
                 <w:szCs w:val="20"/>
@@ -2767,6 +4275,7 @@
             </w:r>
             <w:r>
               <w:rPr>
+                <w:rFonts w:asciiTheme="minorHAnsi" w:hAnsiTheme="minorHAnsi" w:cstheme="minorHAnsi"/>
                 <w:sz w:val="20"/>
                 <w:szCs w:val="20"/>
               </w:rPr>
@@ -2774,6 +4283,7 @@
             </w:r>
             <w:r>
               <w:rPr>
+                <w:rFonts w:asciiTheme="minorHAnsi" w:hAnsiTheme="minorHAnsi" w:cstheme="minorHAnsi"/>
                 <w:spacing w:val="-6"/>
                 <w:sz w:val="20"/>
                 <w:szCs w:val="20"/>
@@ -2782,6 +4292,7 @@
             </w:r>
             <w:r>
               <w:rPr>
+                <w:rFonts w:asciiTheme="minorHAnsi" w:hAnsiTheme="minorHAnsi" w:cstheme="minorHAnsi"/>
                 <w:spacing w:val="-2"/>
                 <w:sz w:val="20"/>
                 <w:szCs w:val="20"/>
@@ -2802,13 +4313,14 @@
               </w:tabs>
               <w:ind w:left="155"/>
               <w:rPr>
-                <w:rFonts w:ascii="Times New Roman"/>
-                <w:sz w:val="20"/>
-                <w:szCs w:val="20"/>
-              </w:rPr>
-            </w:pPr>
-            <w:r>
-              <w:rPr>
+                <w:rFonts w:asciiTheme="minorHAnsi" w:hAnsiTheme="minorHAnsi" w:cstheme="minorHAnsi"/>
+                <w:sz w:val="20"/>
+                <w:szCs w:val="20"/>
+              </w:rPr>
+            </w:pPr>
+            <w:r>
+              <w:rPr>
+                <w:rFonts w:asciiTheme="minorHAnsi" w:hAnsiTheme="minorHAnsi" w:cstheme="minorHAnsi"/>
                 <w:spacing w:val="-10"/>
                 <w:sz w:val="20"/>
                 <w:szCs w:val="20"/>
@@ -2817,7 +4329,7 @@
             </w:r>
             <w:r>
               <w:rPr>
-                <w:rFonts w:ascii="Times New Roman"/>
+                <w:rFonts w:asciiTheme="minorHAnsi" w:hAnsiTheme="minorHAnsi" w:cstheme="minorHAnsi"/>
                 <w:sz w:val="20"/>
                 <w:szCs w:val="20"/>
                 <w:u w:val="single"/>
@@ -2840,7 +4352,7 @@
               <w:pStyle w:val="TableParagraph"/>
               <w:spacing w:before="0" w:line="240" w:lineRule="auto"/>
               <w:rPr>
-                <w:rFonts w:ascii="Times New Roman"/>
+                <w:rFonts w:asciiTheme="minorHAnsi" w:hAnsiTheme="minorHAnsi" w:cstheme="minorHAnsi"/>
                 <w:sz w:val="20"/>
                 <w:szCs w:val="20"/>
               </w:rPr>
@@ -2857,12 +4369,14 @@
               <w:spacing w:line="240" w:lineRule="auto"/>
               <w:ind w:left="136"/>
               <w:rPr>
-                <w:sz w:val="20"/>
-                <w:szCs w:val="20"/>
-              </w:rPr>
-            </w:pPr>
-            <w:r>
-              <w:rPr>
+                <w:rFonts w:asciiTheme="minorHAnsi" w:hAnsiTheme="minorHAnsi" w:cstheme="minorHAnsi"/>
+                <w:sz w:val="20"/>
+                <w:szCs w:val="20"/>
+              </w:rPr>
+            </w:pPr>
+            <w:r>
+              <w:rPr>
+                <w:rFonts w:asciiTheme="minorHAnsi" w:hAnsiTheme="minorHAnsi" w:cstheme="minorHAnsi"/>
                 <w:sz w:val="20"/>
                 <w:szCs w:val="20"/>
               </w:rPr>
@@ -2870,6 +4384,7 @@
             </w:r>
             <w:r>
               <w:rPr>
+                <w:rFonts w:asciiTheme="minorHAnsi" w:hAnsiTheme="minorHAnsi" w:cstheme="minorHAnsi"/>
                 <w:spacing w:val="30"/>
                 <w:sz w:val="20"/>
                 <w:szCs w:val="20"/>
@@ -2879,6 +4394,7 @@
             <w:proofErr w:type="spellStart"/>
             <w:r>
               <w:rPr>
+                <w:rFonts w:asciiTheme="minorHAnsi" w:hAnsiTheme="minorHAnsi" w:cstheme="minorHAnsi"/>
                 <w:spacing w:val="-5"/>
                 <w:sz w:val="20"/>
                 <w:szCs w:val="20"/>
@@ -2899,6 +4415,7 @@
               <w:spacing w:line="240" w:lineRule="auto"/>
               <w:ind w:left="196"/>
               <w:rPr>
+                <w:rFonts w:asciiTheme="minorHAnsi" w:hAnsiTheme="minorHAnsi" w:cstheme="minorHAnsi"/>
                 <w:sz w:val="20"/>
                 <w:szCs w:val="20"/>
               </w:rPr>
@@ -2906,6 +4423,7 @@
             <w:proofErr w:type="spellStart"/>
             <w:r>
               <w:rPr>
+                <w:rFonts w:asciiTheme="minorHAnsi" w:hAnsiTheme="minorHAnsi" w:cstheme="minorHAnsi"/>
                 <w:sz w:val="20"/>
                 <w:szCs w:val="20"/>
               </w:rPr>
@@ -2914,6 +4432,7 @@
             <w:proofErr w:type="spellEnd"/>
             <w:r>
               <w:rPr>
+                <w:rFonts w:asciiTheme="minorHAnsi" w:hAnsiTheme="minorHAnsi" w:cstheme="minorHAnsi"/>
                 <w:spacing w:val="-1"/>
                 <w:sz w:val="20"/>
                 <w:szCs w:val="20"/>
@@ -2922,6 +4441,7 @@
             </w:r>
             <w:r>
               <w:rPr>
+                <w:rFonts w:asciiTheme="minorHAnsi" w:hAnsiTheme="minorHAnsi" w:cstheme="minorHAnsi"/>
                 <w:sz w:val="20"/>
                 <w:szCs w:val="20"/>
               </w:rPr>
@@ -2929,6 +4449,7 @@
             </w:r>
             <w:r>
               <w:rPr>
+                <w:rFonts w:asciiTheme="minorHAnsi" w:hAnsiTheme="minorHAnsi" w:cstheme="minorHAnsi"/>
                 <w:spacing w:val="-1"/>
                 <w:sz w:val="20"/>
                 <w:szCs w:val="20"/>
@@ -2937,6 +4458,7 @@
             </w:r>
             <w:r>
               <w:rPr>
+                <w:rFonts w:asciiTheme="minorHAnsi" w:hAnsiTheme="minorHAnsi" w:cstheme="minorHAnsi"/>
                 <w:sz w:val="20"/>
                 <w:szCs w:val="20"/>
               </w:rPr>
@@ -2944,6 +4466,7 @@
             </w:r>
             <w:r>
               <w:rPr>
+                <w:rFonts w:asciiTheme="minorHAnsi" w:hAnsiTheme="minorHAnsi" w:cstheme="minorHAnsi"/>
                 <w:spacing w:val="-2"/>
                 <w:sz w:val="20"/>
                 <w:szCs w:val="20"/>
@@ -2965,13 +4488,14 @@
               <w:spacing w:line="240" w:lineRule="auto"/>
               <w:ind w:left="157"/>
               <w:rPr>
-                <w:rFonts w:ascii="Times New Roman"/>
-                <w:sz w:val="20"/>
-                <w:szCs w:val="20"/>
-              </w:rPr>
-            </w:pPr>
-            <w:r>
-              <w:rPr>
+                <w:rFonts w:asciiTheme="minorHAnsi" w:hAnsiTheme="minorHAnsi" w:cstheme="minorHAnsi"/>
+                <w:sz w:val="20"/>
+                <w:szCs w:val="20"/>
+              </w:rPr>
+            </w:pPr>
+            <w:r>
+              <w:rPr>
+                <w:rFonts w:asciiTheme="minorHAnsi" w:hAnsiTheme="minorHAnsi" w:cstheme="minorHAnsi"/>
                 <w:spacing w:val="-10"/>
                 <w:sz w:val="20"/>
                 <w:szCs w:val="20"/>
@@ -2980,7 +4504,7 @@
             </w:r>
             <w:r>
               <w:rPr>
-                <w:rFonts w:ascii="Times New Roman"/>
+                <w:rFonts w:asciiTheme="minorHAnsi" w:hAnsiTheme="minorHAnsi" w:cstheme="minorHAnsi"/>
                 <w:sz w:val="20"/>
                 <w:szCs w:val="20"/>
                 <w:u w:val="single"/>
@@ -3004,6 +4528,7 @@
               <w:spacing w:before="156" w:line="273" w:lineRule="exact"/>
               <w:ind w:left="50"/>
               <w:rPr>
+                <w:rFonts w:asciiTheme="minorHAnsi" w:hAnsiTheme="minorHAnsi" w:cstheme="minorHAnsi"/>
                 <w:b/>
                 <w:sz w:val="20"/>
                 <w:szCs w:val="20"/>
@@ -3011,6 +4536,7 @@
             </w:pPr>
             <w:r>
               <w:rPr>
+                <w:rFonts w:asciiTheme="minorHAnsi" w:hAnsiTheme="minorHAnsi" w:cstheme="minorHAnsi"/>
                 <w:b/>
                 <w:spacing w:val="-2"/>
                 <w:sz w:val="20"/>
@@ -3029,7 +4555,7 @@
               <w:pStyle w:val="TableParagraph"/>
               <w:spacing w:before="0" w:line="240" w:lineRule="auto"/>
               <w:rPr>
-                <w:rFonts w:ascii="Times New Roman"/>
+                <w:rFonts w:asciiTheme="minorHAnsi" w:hAnsiTheme="minorHAnsi" w:cstheme="minorHAnsi"/>
                 <w:sz w:val="20"/>
                 <w:szCs w:val="20"/>
               </w:rPr>
@@ -3046,7 +4572,7 @@
               <w:pStyle w:val="TableParagraph"/>
               <w:spacing w:before="0" w:line="240" w:lineRule="auto"/>
               <w:rPr>
-                <w:rFonts w:ascii="Times New Roman"/>
+                <w:rFonts w:asciiTheme="minorHAnsi" w:hAnsiTheme="minorHAnsi" w:cstheme="minorHAnsi"/>
                 <w:sz w:val="20"/>
                 <w:szCs w:val="20"/>
               </w:rPr>
@@ -3062,7 +4588,7 @@
               <w:pStyle w:val="TableParagraph"/>
               <w:spacing w:before="0" w:line="240" w:lineRule="auto"/>
               <w:rPr>
-                <w:rFonts w:ascii="Times New Roman"/>
+                <w:rFonts w:asciiTheme="minorHAnsi" w:hAnsiTheme="minorHAnsi" w:cstheme="minorHAnsi"/>
                 <w:sz w:val="20"/>
                 <w:szCs w:val="20"/>
               </w:rPr>
@@ -3083,12 +4609,14 @@
         </w:tabs>
         <w:spacing w:line="288" w:lineRule="exact"/>
         <w:rPr>
+          <w:rFonts w:asciiTheme="minorHAnsi" w:hAnsiTheme="minorHAnsi" w:cstheme="minorHAnsi"/>
           <w:sz w:val="20"/>
           <w:szCs w:val="20"/>
         </w:rPr>
       </w:pPr>
       <w:r>
         <w:rPr>
+          <w:rFonts w:asciiTheme="minorHAnsi" w:hAnsiTheme="minorHAnsi" w:cstheme="minorHAnsi"/>
           <w:sz w:val="20"/>
           <w:szCs w:val="20"/>
         </w:rPr>
@@ -3096,6 +4624,7 @@
       </w:r>
       <w:r>
         <w:rPr>
+          <w:rFonts w:asciiTheme="minorHAnsi" w:hAnsiTheme="minorHAnsi" w:cstheme="minorHAnsi"/>
           <w:spacing w:val="-3"/>
           <w:sz w:val="20"/>
           <w:szCs w:val="20"/>
@@ -3104,6 +4633,7 @@
       </w:r>
       <w:r>
         <w:rPr>
+          <w:rFonts w:asciiTheme="minorHAnsi" w:hAnsiTheme="minorHAnsi" w:cstheme="minorHAnsi"/>
           <w:sz w:val="20"/>
           <w:szCs w:val="20"/>
         </w:rPr>
@@ -3111,6 +4641,7 @@
       </w:r>
       <w:r>
         <w:rPr>
+          <w:rFonts w:asciiTheme="minorHAnsi" w:hAnsiTheme="minorHAnsi" w:cstheme="minorHAnsi"/>
           <w:spacing w:val="-2"/>
           <w:sz w:val="20"/>
           <w:szCs w:val="20"/>
@@ -3119,6 +4650,7 @@
       </w:r>
       <w:r>
         <w:rPr>
+          <w:rFonts w:asciiTheme="minorHAnsi" w:hAnsiTheme="minorHAnsi" w:cstheme="minorHAnsi"/>
           <w:sz w:val="20"/>
           <w:szCs w:val="20"/>
         </w:rPr>
@@ -3126,6 +4658,7 @@
       </w:r>
       <w:r>
         <w:rPr>
+          <w:rFonts w:asciiTheme="minorHAnsi" w:hAnsiTheme="minorHAnsi" w:cstheme="minorHAnsi"/>
           <w:spacing w:val="-2"/>
           <w:sz w:val="20"/>
           <w:szCs w:val="20"/>
@@ -3134,6 +4667,7 @@
       </w:r>
       <w:r>
         <w:rPr>
+          <w:rFonts w:asciiTheme="minorHAnsi" w:hAnsiTheme="minorHAnsi" w:cstheme="minorHAnsi"/>
           <w:sz w:val="20"/>
           <w:szCs w:val="20"/>
         </w:rPr>
@@ -3141,6 +4675,7 @@
       </w:r>
       <w:r>
         <w:rPr>
+          <w:rFonts w:asciiTheme="minorHAnsi" w:hAnsiTheme="minorHAnsi" w:cstheme="minorHAnsi"/>
           <w:spacing w:val="-1"/>
           <w:sz w:val="20"/>
           <w:szCs w:val="20"/>
@@ -3149,6 +4684,7 @@
       </w:r>
       <w:r>
         <w:rPr>
+          <w:rFonts w:asciiTheme="minorHAnsi" w:hAnsiTheme="minorHAnsi" w:cstheme="minorHAnsi"/>
           <w:sz w:val="20"/>
           <w:szCs w:val="20"/>
         </w:rPr>
@@ -3156,6 +4692,7 @@
       </w:r>
       <w:r>
         <w:rPr>
+          <w:rFonts w:asciiTheme="minorHAnsi" w:hAnsiTheme="minorHAnsi" w:cstheme="minorHAnsi"/>
           <w:spacing w:val="-1"/>
           <w:sz w:val="20"/>
           <w:szCs w:val="20"/>
@@ -3164,6 +4701,7 @@
       </w:r>
       <w:r>
         <w:rPr>
+          <w:rFonts w:asciiTheme="minorHAnsi" w:hAnsiTheme="minorHAnsi" w:cstheme="minorHAnsi"/>
           <w:sz w:val="20"/>
           <w:szCs w:val="20"/>
         </w:rPr>
@@ -3171,6 +4709,7 @@
       </w:r>
       <w:r>
         <w:rPr>
+          <w:rFonts w:asciiTheme="minorHAnsi" w:hAnsiTheme="minorHAnsi" w:cstheme="minorHAnsi"/>
           <w:spacing w:val="-2"/>
           <w:sz w:val="20"/>
           <w:szCs w:val="20"/>
@@ -3179,6 +4718,7 @@
       </w:r>
       <w:r>
         <w:rPr>
+          <w:rFonts w:asciiTheme="minorHAnsi" w:hAnsiTheme="minorHAnsi" w:cstheme="minorHAnsi"/>
           <w:sz w:val="20"/>
           <w:szCs w:val="20"/>
         </w:rPr>
@@ -3186,6 +4726,7 @@
       </w:r>
       <w:r>
         <w:rPr>
+          <w:rFonts w:asciiTheme="minorHAnsi" w:hAnsiTheme="minorHAnsi" w:cstheme="minorHAnsi"/>
           <w:spacing w:val="-1"/>
           <w:sz w:val="20"/>
           <w:szCs w:val="20"/>
@@ -3194,6 +4735,7 @@
       </w:r>
       <w:r>
         <w:rPr>
+          <w:rFonts w:asciiTheme="minorHAnsi" w:hAnsiTheme="minorHAnsi" w:cstheme="minorHAnsi"/>
           <w:spacing w:val="-2"/>
           <w:sz w:val="20"/>
           <w:szCs w:val="20"/>
@@ -3214,12 +4756,14 @@
         <w:spacing w:before="18"/>
         <w:ind w:right="563"/>
         <w:rPr>
+          <w:rFonts w:asciiTheme="minorHAnsi" w:hAnsiTheme="minorHAnsi" w:cstheme="minorHAnsi"/>
           <w:sz w:val="20"/>
           <w:szCs w:val="20"/>
         </w:rPr>
       </w:pPr>
       <w:r>
         <w:rPr>
+          <w:rFonts w:asciiTheme="minorHAnsi" w:hAnsiTheme="minorHAnsi" w:cstheme="minorHAnsi"/>
           <w:sz w:val="20"/>
           <w:szCs w:val="20"/>
         </w:rPr>
@@ -3227,6 +4771,7 @@
       </w:r>
       <w:r>
         <w:rPr>
+          <w:rFonts w:asciiTheme="minorHAnsi" w:hAnsiTheme="minorHAnsi" w:cstheme="minorHAnsi"/>
           <w:spacing w:val="40"/>
           <w:sz w:val="20"/>
           <w:szCs w:val="20"/>
@@ -3235,6 +4780,7 @@
       </w:r>
       <w:r>
         <w:rPr>
+          <w:rFonts w:asciiTheme="minorHAnsi" w:hAnsiTheme="minorHAnsi" w:cstheme="minorHAnsi"/>
           <w:sz w:val="20"/>
           <w:szCs w:val="20"/>
         </w:rPr>
@@ -3242,6 +4788,7 @@
       </w:r>
       <w:r>
         <w:rPr>
+          <w:rFonts w:asciiTheme="minorHAnsi" w:hAnsiTheme="minorHAnsi" w:cstheme="minorHAnsi"/>
           <w:spacing w:val="-3"/>
           <w:sz w:val="20"/>
           <w:szCs w:val="20"/>
@@ -3250,6 +4797,7 @@
       </w:r>
       <w:r>
         <w:rPr>
+          <w:rFonts w:asciiTheme="minorHAnsi" w:hAnsiTheme="minorHAnsi" w:cstheme="minorHAnsi"/>
           <w:sz w:val="20"/>
           <w:szCs w:val="20"/>
         </w:rPr>
@@ -3257,6 +4805,7 @@
       </w:r>
       <w:r>
         <w:rPr>
+          <w:rFonts w:asciiTheme="minorHAnsi" w:hAnsiTheme="minorHAnsi" w:cstheme="minorHAnsi"/>
           <w:spacing w:val="-3"/>
           <w:sz w:val="20"/>
           <w:szCs w:val="20"/>
@@ -3265,6 +4814,7 @@
       </w:r>
       <w:r>
         <w:rPr>
+          <w:rFonts w:asciiTheme="minorHAnsi" w:hAnsiTheme="minorHAnsi" w:cstheme="minorHAnsi"/>
           <w:sz w:val="20"/>
           <w:szCs w:val="20"/>
         </w:rPr>
@@ -3272,6 +4822,7 @@
       </w:r>
       <w:r>
         <w:rPr>
+          <w:rFonts w:asciiTheme="minorHAnsi" w:hAnsiTheme="minorHAnsi" w:cstheme="minorHAnsi"/>
           <w:spacing w:val="-4"/>
           <w:sz w:val="20"/>
           <w:szCs w:val="20"/>
@@ -3280,6 +4831,7 @@
       </w:r>
       <w:r>
         <w:rPr>
+          <w:rFonts w:asciiTheme="minorHAnsi" w:hAnsiTheme="minorHAnsi" w:cstheme="minorHAnsi"/>
           <w:sz w:val="20"/>
           <w:szCs w:val="20"/>
         </w:rPr>
@@ -3287,6 +4839,7 @@
       </w:r>
       <w:r>
         <w:rPr>
+          <w:rFonts w:asciiTheme="minorHAnsi" w:hAnsiTheme="minorHAnsi" w:cstheme="minorHAnsi"/>
           <w:spacing w:val="-4"/>
           <w:sz w:val="20"/>
           <w:szCs w:val="20"/>
@@ -3295,6 +4848,7 @@
       </w:r>
       <w:r>
         <w:rPr>
+          <w:rFonts w:asciiTheme="minorHAnsi" w:hAnsiTheme="minorHAnsi" w:cstheme="minorHAnsi"/>
           <w:sz w:val="20"/>
           <w:szCs w:val="20"/>
         </w:rPr>
@@ -3302,6 +4856,7 @@
       </w:r>
       <w:r>
         <w:rPr>
+          <w:rFonts w:asciiTheme="minorHAnsi" w:hAnsiTheme="minorHAnsi" w:cstheme="minorHAnsi"/>
           <w:spacing w:val="-4"/>
           <w:sz w:val="20"/>
           <w:szCs w:val="20"/>
@@ -3310,6 +4865,7 @@
       </w:r>
       <w:r>
         <w:rPr>
+          <w:rFonts w:asciiTheme="minorHAnsi" w:hAnsiTheme="minorHAnsi" w:cstheme="minorHAnsi"/>
           <w:sz w:val="20"/>
           <w:szCs w:val="20"/>
         </w:rPr>
@@ -3317,6 +4873,7 @@
       </w:r>
       <w:r>
         <w:rPr>
+          <w:rFonts w:asciiTheme="minorHAnsi" w:hAnsiTheme="minorHAnsi" w:cstheme="minorHAnsi"/>
           <w:spacing w:val="-4"/>
           <w:sz w:val="20"/>
           <w:szCs w:val="20"/>
@@ -3325,6 +4882,7 @@
       </w:r>
       <w:r>
         <w:rPr>
+          <w:rFonts w:asciiTheme="minorHAnsi" w:hAnsiTheme="minorHAnsi" w:cstheme="minorHAnsi"/>
           <w:sz w:val="20"/>
           <w:szCs w:val="20"/>
         </w:rPr>
@@ -3332,6 +4890,7 @@
       </w:r>
       <w:r>
         <w:rPr>
+          <w:rFonts w:asciiTheme="minorHAnsi" w:hAnsiTheme="minorHAnsi" w:cstheme="minorHAnsi"/>
           <w:spacing w:val="-4"/>
           <w:sz w:val="20"/>
           <w:szCs w:val="20"/>
@@ -3340,6 +4899,7 @@
       </w:r>
       <w:r>
         <w:rPr>
+          <w:rFonts w:asciiTheme="minorHAnsi" w:hAnsiTheme="minorHAnsi" w:cstheme="minorHAnsi"/>
           <w:sz w:val="20"/>
           <w:szCs w:val="20"/>
         </w:rPr>
@@ -3347,6 +4907,7 @@
       </w:r>
       <w:r>
         <w:rPr>
+          <w:rFonts w:asciiTheme="minorHAnsi" w:hAnsiTheme="minorHAnsi" w:cstheme="minorHAnsi"/>
           <w:spacing w:val="-4"/>
           <w:sz w:val="20"/>
           <w:szCs w:val="20"/>
@@ -3355,6 +4916,7 @@
       </w:r>
       <w:r>
         <w:rPr>
+          <w:rFonts w:asciiTheme="minorHAnsi" w:hAnsiTheme="minorHAnsi" w:cstheme="minorHAnsi"/>
           <w:sz w:val="20"/>
           <w:szCs w:val="20"/>
         </w:rPr>
@@ -3362,6 +4924,7 @@
       </w:r>
       <w:r>
         <w:rPr>
+          <w:rFonts w:asciiTheme="minorHAnsi" w:hAnsiTheme="minorHAnsi" w:cstheme="minorHAnsi"/>
           <w:spacing w:val="-3"/>
           <w:sz w:val="20"/>
           <w:szCs w:val="20"/>
@@ -3370,6 +4933,7 @@
       </w:r>
       <w:r>
         <w:rPr>
+          <w:rFonts w:asciiTheme="minorHAnsi" w:hAnsiTheme="minorHAnsi" w:cstheme="minorHAnsi"/>
           <w:sz w:val="20"/>
           <w:szCs w:val="20"/>
         </w:rPr>
@@ -3377,6 +4941,7 @@
       </w:r>
       <w:r>
         <w:rPr>
+          <w:rFonts w:asciiTheme="minorHAnsi" w:hAnsiTheme="minorHAnsi" w:cstheme="minorHAnsi"/>
           <w:spacing w:val="-3"/>
           <w:sz w:val="20"/>
           <w:szCs w:val="20"/>
@@ -3385,6 +4950,7 @@
       </w:r>
       <w:r>
         <w:rPr>
+          <w:rFonts w:asciiTheme="minorHAnsi" w:hAnsiTheme="minorHAnsi" w:cstheme="minorHAnsi"/>
           <w:sz w:val="20"/>
           <w:szCs w:val="20"/>
         </w:rPr>
@@ -3392,6 +4958,7 @@
       </w:r>
       <w:r>
         <w:rPr>
+          <w:rFonts w:asciiTheme="minorHAnsi" w:hAnsiTheme="minorHAnsi" w:cstheme="minorHAnsi"/>
           <w:spacing w:val="-3"/>
           <w:sz w:val="20"/>
           <w:szCs w:val="20"/>
@@ -3400,6 +4967,7 @@
       </w:r>
       <w:r>
         <w:rPr>
+          <w:rFonts w:asciiTheme="minorHAnsi" w:hAnsiTheme="minorHAnsi" w:cstheme="minorHAnsi"/>
           <w:sz w:val="20"/>
           <w:szCs w:val="20"/>
         </w:rPr>
@@ -3407,6 +4975,7 @@
       </w:r>
       <w:r>
         <w:rPr>
+          <w:rFonts w:asciiTheme="minorHAnsi" w:hAnsiTheme="minorHAnsi" w:cstheme="minorHAnsi"/>
           <w:spacing w:val="-4"/>
           <w:sz w:val="20"/>
           <w:szCs w:val="20"/>
@@ -3415,6 +4984,7 @@
       </w:r>
       <w:r>
         <w:rPr>
+          <w:rFonts w:asciiTheme="minorHAnsi" w:hAnsiTheme="minorHAnsi" w:cstheme="minorHAnsi"/>
           <w:sz w:val="20"/>
           <w:szCs w:val="20"/>
         </w:rPr>
@@ -3422,6 +4992,7 @@
       </w:r>
       <w:r>
         <w:rPr>
+          <w:rFonts w:asciiTheme="minorHAnsi" w:hAnsiTheme="minorHAnsi" w:cstheme="minorHAnsi"/>
           <w:spacing w:val="-4"/>
           <w:sz w:val="20"/>
           <w:szCs w:val="20"/>
@@ -3430,6 +5001,7 @@
       </w:r>
       <w:r>
         <w:rPr>
+          <w:rFonts w:asciiTheme="minorHAnsi" w:hAnsiTheme="minorHAnsi" w:cstheme="minorHAnsi"/>
           <w:sz w:val="20"/>
           <w:szCs w:val="20"/>
         </w:rPr>
@@ -3437,6 +5009,7 @@
       </w:r>
       <w:r>
         <w:rPr>
+          <w:rFonts w:asciiTheme="minorHAnsi" w:hAnsiTheme="minorHAnsi" w:cstheme="minorHAnsi"/>
           <w:spacing w:val="-4"/>
           <w:sz w:val="20"/>
           <w:szCs w:val="20"/>
@@ -3445,6 +5018,7 @@
       </w:r>
       <w:r>
         <w:rPr>
+          <w:rFonts w:asciiTheme="minorHAnsi" w:hAnsiTheme="minorHAnsi" w:cstheme="minorHAnsi"/>
           <w:sz w:val="20"/>
           <w:szCs w:val="20"/>
         </w:rPr>
@@ -3452,6 +5026,7 @@
       </w:r>
       <w:r>
         <w:rPr>
+          <w:rFonts w:asciiTheme="minorHAnsi" w:hAnsiTheme="minorHAnsi" w:cstheme="minorHAnsi"/>
           <w:spacing w:val="-3"/>
           <w:sz w:val="20"/>
           <w:szCs w:val="20"/>
@@ -3460,24 +5035,18 @@
       </w:r>
       <w:r>
         <w:rPr>
+          <w:rFonts w:asciiTheme="minorHAnsi" w:hAnsiTheme="minorHAnsi" w:cstheme="minorHAnsi"/>
           <w:sz w:val="20"/>
           <w:szCs w:val="20"/>
         </w:rPr>
-        <w:t xml:space="preserve">actively dispensing. Hold the enzyme </w:t>
-      </w:r>
-      <w:r>
-        <w:rPr>
-          <w:sz w:val="20"/>
-          <w:szCs w:val="20"/>
-        </w:rPr>
-        <w:lastRenderedPageBreak/>
-        <w:t>tube by the top of the tube while dispensing and do not place it in a rack.</w:t>
+        <w:t>actively dispensing. Hold the enzyme tube by the top of the tube while dispensing and do not place it in a rack.</w:t>
       </w:r>
     </w:p>
     <w:p>
       <w:pPr>
         <w:spacing w:line="302" w:lineRule="exact"/>
         <w:rPr>
+          <w:rFonts w:asciiTheme="minorHAnsi" w:hAnsiTheme="minorHAnsi" w:cstheme="minorHAnsi"/>
           <w:sz w:val="24"/>
         </w:rPr>
         <w:sectPr>
@@ -3494,31 +5063,51 @@
       <w:pPr>
         <w:pStyle w:val="Heading1"/>
         <w:ind w:left="177"/>
+        <w:rPr>
+          <w:rFonts w:asciiTheme="minorHAnsi" w:hAnsiTheme="minorHAnsi" w:cstheme="minorHAnsi"/>
+        </w:rPr>
       </w:pPr>
       <w:r>
+        <w:rPr>
+          <w:rFonts w:asciiTheme="minorHAnsi" w:hAnsiTheme="minorHAnsi" w:cstheme="minorHAnsi"/>
+        </w:rPr>
         <w:lastRenderedPageBreak/>
         <w:t>Team3</w:t>
       </w:r>
       <w:r>
+        <w:rPr>
+          <w:rFonts w:asciiTheme="minorHAnsi" w:hAnsiTheme="minorHAnsi" w:cstheme="minorHAnsi"/>
+        </w:rPr>
         <w:t>ispA</w:t>
       </w:r>
       <w:r>
+        <w:rPr>
+          <w:rFonts w:asciiTheme="minorHAnsi" w:hAnsiTheme="minorHAnsi" w:cstheme="minorHAnsi"/>
+        </w:rPr>
         <w:t>/back</w:t>
       </w:r>
       <w:r>
+        <w:rPr>
+          <w:rFonts w:asciiTheme="minorHAnsi" w:hAnsiTheme="minorHAnsi" w:cstheme="minorHAnsi"/>
+        </w:rPr>
         <w:t>:</w:t>
       </w:r>
       <w:r>
         <w:rPr>
+          <w:rFonts w:asciiTheme="minorHAnsi" w:hAnsiTheme="minorHAnsi" w:cstheme="minorHAnsi"/>
           <w:spacing w:val="-3"/>
         </w:rPr>
         <w:t xml:space="preserve"> </w:t>
       </w:r>
       <w:r>
+        <w:rPr>
+          <w:rFonts w:asciiTheme="minorHAnsi" w:hAnsiTheme="minorHAnsi" w:cstheme="minorHAnsi"/>
+        </w:rPr>
         <w:t>PCR</w:t>
       </w:r>
       <w:r>
         <w:rPr>
+          <w:rFonts w:asciiTheme="minorHAnsi" w:hAnsiTheme="minorHAnsi" w:cstheme="minorHAnsi"/>
           <w:spacing w:val="76"/>
         </w:rPr>
         <w:t xml:space="preserve"> </w:t>
@@ -3532,12 +5121,13 @@
         <w:spacing w:before="289" w:line="247" w:lineRule="auto"/>
         <w:ind w:left="162" w:right="7404"/>
         <w:rPr>
-          <w:rFonts w:ascii="Times New Roman"/>
+          <w:rFonts w:asciiTheme="minorHAnsi" w:hAnsiTheme="minorHAnsi" w:cstheme="minorHAnsi"/>
           <w:sz w:val="24"/>
         </w:rPr>
       </w:pPr>
       <w:r>
         <w:rPr>
+          <w:rFonts w:asciiTheme="minorHAnsi" w:hAnsiTheme="minorHAnsi" w:cstheme="minorHAnsi"/>
           <w:b/>
           <w:sz w:val="24"/>
         </w:rPr>
@@ -3546,6 +5136,7 @@
       <w:proofErr w:type="spellStart"/>
       <w:r>
         <w:rPr>
+          <w:rFonts w:asciiTheme="minorHAnsi" w:hAnsiTheme="minorHAnsi" w:cstheme="minorHAnsi"/>
           <w:sz w:val="24"/>
         </w:rPr>
         <w:t>PrimeStar</w:t>
@@ -3553,12 +5144,14 @@
       <w:proofErr w:type="spellEnd"/>
       <w:r>
         <w:rPr>
+          <w:rFonts w:asciiTheme="minorHAnsi" w:hAnsiTheme="minorHAnsi" w:cstheme="minorHAnsi"/>
           <w:sz w:val="24"/>
         </w:rPr>
         <w:t xml:space="preserve"> </w:t>
       </w:r>
       <w:r>
         <w:rPr>
+          <w:rFonts w:asciiTheme="minorHAnsi" w:hAnsiTheme="minorHAnsi" w:cstheme="minorHAnsi"/>
           <w:b/>
           <w:sz w:val="24"/>
         </w:rPr>
@@ -3566,12 +5159,14 @@
       </w:r>
       <w:r>
         <w:rPr>
+          <w:rFonts w:asciiTheme="minorHAnsi" w:hAnsiTheme="minorHAnsi" w:cstheme="minorHAnsi"/>
           <w:sz w:val="24"/>
         </w:rPr>
         <w:t xml:space="preserve">PGxK55 </w:t>
       </w:r>
       <w:r>
         <w:rPr>
+          <w:rFonts w:asciiTheme="minorHAnsi" w:hAnsiTheme="minorHAnsi" w:cstheme="minorHAnsi"/>
           <w:b/>
           <w:sz w:val="24"/>
         </w:rPr>
@@ -3579,13 +5174,14 @@
       </w:r>
       <w:r>
         <w:rPr>
+          <w:rFonts w:asciiTheme="minorHAnsi" w:hAnsiTheme="minorHAnsi" w:cstheme="minorHAnsi"/>
           <w:sz w:val="24"/>
         </w:rPr>
         <w:t xml:space="preserve">: </w:t>
       </w:r>
       <w:r>
         <w:rPr>
-          <w:rFonts w:ascii="Times New Roman"/>
+          <w:rFonts w:asciiTheme="minorHAnsi" w:hAnsiTheme="minorHAnsi" w:cstheme="minorHAnsi"/>
           <w:sz w:val="24"/>
           <w:u w:val="single"/>
         </w:rPr>
@@ -3597,7 +5193,7 @@
         <w:pStyle w:val="BodyText"/>
         <w:spacing w:before="3"/>
         <w:rPr>
-          <w:rFonts w:ascii="Times New Roman"/>
+          <w:rFonts w:asciiTheme="minorHAnsi" w:hAnsiTheme="minorHAnsi" w:cstheme="minorHAnsi"/>
           <w:sz w:val="20"/>
         </w:rPr>
       </w:pPr>
@@ -3605,7 +5201,7 @@
     <w:p>
       <w:pPr>
         <w:rPr>
-          <w:rFonts w:ascii="Times New Roman"/>
+          <w:rFonts w:asciiTheme="minorHAnsi" w:hAnsiTheme="minorHAnsi" w:cstheme="minorHAnsi"/>
           <w:sz w:val="20"/>
         </w:rPr>
         <w:sectPr>
@@ -3619,10 +5215,18 @@
       <w:pPr>
         <w:pStyle w:val="Heading2"/>
         <w:spacing w:before="100"/>
+        <w:rPr>
+          <w:rFonts w:asciiTheme="minorHAnsi" w:hAnsiTheme="minorHAnsi" w:cstheme="minorHAnsi"/>
+          <w:sz w:val="22"/>
+          <w:szCs w:val="22"/>
+        </w:rPr>
       </w:pPr>
       <w:r>
         <w:rPr>
+          <w:rFonts w:asciiTheme="minorHAnsi" w:hAnsiTheme="minorHAnsi" w:cstheme="minorHAnsi"/>
           <w:spacing w:val="-2"/>
+          <w:sz w:val="22"/>
+          <w:szCs w:val="22"/>
         </w:rPr>
         <w:t>source:</w:t>
       </w:r>
@@ -3636,45 +5240,45 @@
         <w:spacing w:before="10"/>
         <w:ind w:left="152"/>
         <w:rPr>
+          <w:rFonts w:asciiTheme="minorHAnsi" w:hAnsiTheme="minorHAnsi" w:cstheme="minorHAnsi"/>
           <w:i/>
-          <w:sz w:val="24"/>
         </w:rPr>
       </w:pPr>
       <w:r>
         <w:rPr>
+          <w:rFonts w:asciiTheme="minorHAnsi" w:hAnsiTheme="minorHAnsi" w:cstheme="minorHAnsi"/>
           <w:i/>
           <w:spacing w:val="-2"/>
-          <w:sz w:val="24"/>
         </w:rPr>
         <w:t>label</w:t>
       </w:r>
       <w:r>
         <w:rPr>
+          <w:rFonts w:asciiTheme="minorHAnsi" w:hAnsiTheme="minorHAnsi" w:cstheme="minorHAnsi"/>
           <w:i/>
-          <w:sz w:val="24"/>
         </w:rPr>
         <w:tab/>
       </w:r>
       <w:r>
         <w:rPr>
+          <w:rFonts w:asciiTheme="minorHAnsi" w:hAnsiTheme="minorHAnsi" w:cstheme="minorHAnsi"/>
           <w:i/>
           <w:spacing w:val="-2"/>
-          <w:sz w:val="24"/>
         </w:rPr>
         <w:t>construct</w:t>
       </w:r>
       <w:r>
         <w:rPr>
+          <w:rFonts w:asciiTheme="minorHAnsi" w:hAnsiTheme="minorHAnsi" w:cstheme="minorHAnsi"/>
           <w:i/>
-          <w:sz w:val="24"/>
         </w:rPr>
         <w:tab/>
       </w:r>
       <w:r>
         <w:rPr>
+          <w:rFonts w:asciiTheme="minorHAnsi" w:hAnsiTheme="minorHAnsi" w:cstheme="minorHAnsi"/>
           <w:i/>
           <w:spacing w:val="-2"/>
-          <w:sz w:val="24"/>
         </w:rPr>
         <w:t>concentration</w:t>
       </w:r>
@@ -3683,11 +5287,14 @@
       <w:pPr>
         <w:spacing w:before="2"/>
         <w:rPr>
+          <w:rFonts w:asciiTheme="minorHAnsi" w:hAnsiTheme="minorHAnsi" w:cstheme="minorHAnsi"/>
           <w:i/>
-          <w:sz w:val="34"/>
         </w:rPr>
       </w:pPr>
       <w:r>
+        <w:rPr>
+          <w:rFonts w:asciiTheme="minorHAnsi" w:hAnsiTheme="minorHAnsi" w:cstheme="minorHAnsi"/>
+        </w:rPr>
         <w:br w:type="column"/>
       </w:r>
     </w:p>
@@ -3696,15 +5303,15 @@
         <w:spacing w:line="279" w:lineRule="exact"/>
         <w:ind w:left="152"/>
         <w:rPr>
+          <w:rFonts w:asciiTheme="minorHAnsi" w:hAnsiTheme="minorHAnsi" w:cstheme="minorHAnsi"/>
           <w:i/>
-          <w:sz w:val="24"/>
         </w:rPr>
       </w:pPr>
       <w:r>
         <w:rPr>
+          <w:rFonts w:asciiTheme="minorHAnsi" w:hAnsiTheme="minorHAnsi" w:cstheme="minorHAnsi"/>
           <w:i/>
           <w:spacing w:val="-2"/>
-          <w:sz w:val="24"/>
         </w:rPr>
         <w:t>location</w:t>
       </w:r>
@@ -3713,7 +5320,7 @@
       <w:pPr>
         <w:spacing w:line="279" w:lineRule="exact"/>
         <w:rPr>
-          <w:sz w:val="24"/>
+          <w:rFonts w:asciiTheme="minorHAnsi" w:hAnsiTheme="minorHAnsi" w:cstheme="minorHAnsi"/>
         </w:rPr>
         <w:sectPr>
           <w:type w:val="continuous"/>
@@ -3736,63 +5343,98 @@
         </w:tabs>
         <w:spacing w:line="301" w:lineRule="exact"/>
         <w:ind w:left="152"/>
-      </w:pPr>
-      <w:r>
-        <w:rPr>
-          <w:spacing w:val="-5"/>
-        </w:rPr>
-        <w:t>o1</w:t>
-      </w:r>
-      <w:r>
-        <w:tab/>
-      </w:r>
-      <w:proofErr w:type="spellStart"/>
-      <w:r>
-        <w:rPr>
-          <w:spacing w:val="-2"/>
-        </w:rPr>
-        <w:t>o1</w:t>
-      </w:r>
-      <w:proofErr w:type="spellEnd"/>
-      <w:r>
-        <w:tab/>
-      </w:r>
-      <w:r>
-        <w:rPr>
-          <w:spacing w:val="-4"/>
-        </w:rPr>
-        <w:t>10uM</w:t>
-      </w:r>
-      <w:r>
-        <w:tab/>
-      </w:r>
-      <w:r>
-        <w:rPr>
+        <w:rPr>
+          <w:rFonts w:asciiTheme="minorHAnsi" w:hAnsiTheme="minorHAnsi" w:cstheme="minorHAnsi"/>
           <w:sz w:val="22"/>
           <w:szCs w:val="22"/>
         </w:rPr>
-        <w:t>Box_</w:t>
-      </w:r>
-      <w:r>
-        <w:rPr>
+      </w:pPr>
+      <w:r>
+        <w:rPr>
+          <w:rFonts w:asciiTheme="minorHAnsi" w:hAnsiTheme="minorHAnsi" w:cstheme="minorHAnsi"/>
+          <w:spacing w:val="-5"/>
           <w:sz w:val="22"/>
           <w:szCs w:val="22"/>
         </w:rPr>
-        <w:t>Team3ispA</w:t>
-      </w:r>
-      <w:r>
-        <w:rPr>
+        <w:t>o1</w:t>
+      </w:r>
+      <w:r>
+        <w:rPr>
+          <w:rFonts w:asciiTheme="minorHAnsi" w:hAnsiTheme="minorHAnsi" w:cstheme="minorHAnsi"/>
+          <w:spacing w:val="-5"/>
           <w:sz w:val="22"/>
           <w:szCs w:val="22"/>
         </w:rPr>
-        <w:t>/</w:t>
-      </w:r>
-      <w:r>
-        <w:rPr>
+        <w:t xml:space="preserve"> </w:t>
+      </w:r>
+      <w:proofErr w:type="spellStart"/>
+      <w:r>
+        <w:rPr>
+          <w:rFonts w:asciiTheme="minorHAnsi" w:hAnsiTheme="minorHAnsi" w:cstheme="minorHAnsi"/>
+          <w:spacing w:val="-5"/>
           <w:sz w:val="22"/>
           <w:szCs w:val="22"/>
         </w:rPr>
-        <w:t>__</w:t>
+        <w:t>dil</w:t>
+      </w:r>
+      <w:proofErr w:type="spellEnd"/>
+      <w:r>
+        <w:rPr>
+          <w:rFonts w:asciiTheme="minorHAnsi" w:hAnsiTheme="minorHAnsi" w:cstheme="minorHAnsi"/>
+          <w:sz w:val="22"/>
+          <w:szCs w:val="22"/>
+        </w:rPr>
+        <w:tab/>
+      </w:r>
+      <w:r>
+        <w:rPr>
+          <w:rFonts w:asciiTheme="minorHAnsi" w:hAnsiTheme="minorHAnsi" w:cstheme="minorHAnsi"/>
+          <w:spacing w:val="-2"/>
+          <w:sz w:val="22"/>
+          <w:szCs w:val="22"/>
+        </w:rPr>
+        <w:t>o1</w:t>
+      </w:r>
+      <w:r>
+        <w:rPr>
+          <w:rFonts w:asciiTheme="minorHAnsi" w:hAnsiTheme="minorHAnsi" w:cstheme="minorHAnsi"/>
+          <w:sz w:val="22"/>
+          <w:szCs w:val="22"/>
+        </w:rPr>
+        <w:tab/>
+      </w:r>
+      <w:r>
+        <w:rPr>
+          <w:rFonts w:asciiTheme="minorHAnsi" w:hAnsiTheme="minorHAnsi" w:cstheme="minorHAnsi"/>
+          <w:spacing w:val="-4"/>
+          <w:sz w:val="22"/>
+          <w:szCs w:val="22"/>
+        </w:rPr>
+        <w:t>10uM</w:t>
+      </w:r>
+      <w:r>
+        <w:rPr>
+          <w:rFonts w:asciiTheme="minorHAnsi" w:hAnsiTheme="minorHAnsi" w:cstheme="minorHAnsi"/>
+          <w:sz w:val="22"/>
+          <w:szCs w:val="22"/>
+        </w:rPr>
+        <w:tab/>
+      </w:r>
+      <w:r>
+        <w:rPr>
+          <w:rFonts w:asciiTheme="minorHAnsi" w:hAnsiTheme="minorHAnsi" w:cstheme="minorHAnsi"/>
+          <w:sz w:val="22"/>
+          <w:szCs w:val="22"/>
+        </w:rPr>
+        <w:t>Box_Team3ispA/</w:t>
+      </w:r>
+      <w:r>
+        <w:rPr>
+          <w:rFonts w:asciiTheme="minorHAnsi" w:hAnsiTheme="minorHAnsi" w:cstheme="minorHAnsi"/>
+          <w:sz w:val="22"/>
+          <w:szCs w:val="22"/>
+        </w:rPr>
+        <w:t>F3</w:t>
       </w:r>
     </w:p>
     <w:p>
@@ -3805,60 +5447,97 @@
         </w:tabs>
         <w:spacing w:line="302" w:lineRule="exact"/>
         <w:ind w:left="152"/>
-      </w:pPr>
-      <w:r>
-        <w:rPr>
-          <w:spacing w:val="-5"/>
-        </w:rPr>
-        <w:t>o2</w:t>
-      </w:r>
-      <w:r>
-        <w:tab/>
-      </w:r>
-      <w:proofErr w:type="spellStart"/>
-      <w:r>
-        <w:t>o2</w:t>
-      </w:r>
-      <w:proofErr w:type="spellEnd"/>
-      <w:r>
-        <w:tab/>
-      </w:r>
-      <w:r>
-        <w:rPr>
-          <w:spacing w:val="-4"/>
-        </w:rPr>
-        <w:t>10uM</w:t>
-      </w:r>
-      <w:r>
-        <w:tab/>
-      </w:r>
-      <w:r>
-        <w:rPr>
+        <w:rPr>
+          <w:rFonts w:asciiTheme="minorHAnsi" w:hAnsiTheme="minorHAnsi" w:cstheme="minorHAnsi"/>
           <w:sz w:val="22"/>
           <w:szCs w:val="22"/>
         </w:rPr>
-        <w:t>Box_</w:t>
-      </w:r>
-      <w:r>
-        <w:rPr>
+      </w:pPr>
+      <w:r>
+        <w:rPr>
+          <w:rFonts w:asciiTheme="minorHAnsi" w:hAnsiTheme="minorHAnsi" w:cstheme="minorHAnsi"/>
+          <w:spacing w:val="-5"/>
           <w:sz w:val="22"/>
           <w:szCs w:val="22"/>
         </w:rPr>
-        <w:t>Team3ispA</w:t>
-      </w:r>
-      <w:r>
-        <w:rPr>
+        <w:t>o2</w:t>
+      </w:r>
+      <w:r>
+        <w:rPr>
+          <w:rFonts w:asciiTheme="minorHAnsi" w:hAnsiTheme="minorHAnsi" w:cstheme="minorHAnsi"/>
+          <w:spacing w:val="-5"/>
           <w:sz w:val="22"/>
           <w:szCs w:val="22"/>
         </w:rPr>
-        <w:t>/</w:t>
-      </w:r>
-      <w:r>
-        <w:rPr>
+        <w:t xml:space="preserve"> </w:t>
+      </w:r>
+      <w:proofErr w:type="spellStart"/>
+      <w:r>
+        <w:rPr>
+          <w:rFonts w:asciiTheme="minorHAnsi" w:hAnsiTheme="minorHAnsi" w:cstheme="minorHAnsi"/>
+          <w:spacing w:val="-5"/>
           <w:sz w:val="22"/>
           <w:szCs w:val="22"/>
         </w:rPr>
-        <w:t>__</w:t>
+        <w:t>dil</w:t>
+      </w:r>
+      <w:proofErr w:type="spellEnd"/>
+      <w:r>
+        <w:rPr>
+          <w:rFonts w:asciiTheme="minorHAnsi" w:hAnsiTheme="minorHAnsi" w:cstheme="minorHAnsi"/>
+          <w:sz w:val="22"/>
+          <w:szCs w:val="22"/>
+        </w:rPr>
+        <w:tab/>
+      </w:r>
+      <w:r>
+        <w:rPr>
+          <w:rFonts w:asciiTheme="minorHAnsi" w:hAnsiTheme="minorHAnsi" w:cstheme="minorHAnsi"/>
+          <w:sz w:val="22"/>
+          <w:szCs w:val="22"/>
+        </w:rPr>
+        <w:t>o2</w:t>
+      </w:r>
+      <w:r>
+        <w:rPr>
+          <w:rFonts w:asciiTheme="minorHAnsi" w:hAnsiTheme="minorHAnsi" w:cstheme="minorHAnsi"/>
+          <w:sz w:val="22"/>
+          <w:szCs w:val="22"/>
+        </w:rPr>
+        <w:tab/>
+      </w:r>
+      <w:r>
+        <w:rPr>
+          <w:rFonts w:asciiTheme="minorHAnsi" w:hAnsiTheme="minorHAnsi" w:cstheme="minorHAnsi"/>
+          <w:spacing w:val="-4"/>
+          <w:sz w:val="22"/>
+          <w:szCs w:val="22"/>
+        </w:rPr>
+        <w:t>10uM</w:t>
+      </w:r>
+      <w:r>
+        <w:rPr>
+          <w:rFonts w:asciiTheme="minorHAnsi" w:hAnsiTheme="minorHAnsi" w:cstheme="minorHAnsi"/>
+          <w:sz w:val="22"/>
+          <w:szCs w:val="22"/>
+        </w:rPr>
+        <w:tab/>
+      </w:r>
+      <w:r>
+        <w:rPr>
+          <w:rFonts w:asciiTheme="minorHAnsi" w:hAnsiTheme="minorHAnsi" w:cstheme="minorHAnsi"/>
+          <w:sz w:val="22"/>
+          <w:szCs w:val="22"/>
+        </w:rPr>
+        <w:t>Box_Team3ispA/</w:t>
+      </w:r>
+      <w:r>
+        <w:rPr>
+          <w:rFonts w:asciiTheme="minorHAnsi" w:hAnsiTheme="minorHAnsi" w:cstheme="minorHAnsi"/>
+          <w:sz w:val="22"/>
+          <w:szCs w:val="22"/>
+        </w:rPr>
+        <w:t>F4</w:t>
       </w:r>
     </w:p>
     <w:p>
@@ -3871,75 +5550,109 @@
         </w:tabs>
         <w:spacing w:line="303" w:lineRule="exact"/>
         <w:ind w:left="152"/>
-      </w:pPr>
-      <w:r>
-        <w:rPr>
-          <w:spacing w:val="-5"/>
-        </w:rPr>
-        <w:t>T</w:t>
-      </w:r>
-      <w:r>
-        <w:rPr>
-          <w:spacing w:val="-5"/>
-        </w:rPr>
-        <w:t>1</w:t>
-      </w:r>
-      <w:r>
-        <w:tab/>
-      </w:r>
-      <w:r>
-        <w:rPr>
-          <w:spacing w:val="-4"/>
-        </w:rPr>
-        <w:t>p</w:t>
-      </w:r>
-      <w:r>
-        <w:rPr>
-          <w:spacing w:val="-4"/>
-        </w:rPr>
-        <w:t>LYC73S</w:t>
-      </w:r>
-      <w:r>
-        <w:rPr>
-          <w:spacing w:val="-4"/>
-        </w:rPr>
-        <w:t xml:space="preserve"> </w:t>
-      </w:r>
-      <w:r>
-        <w:tab/>
-      </w:r>
-      <w:r>
-        <w:rPr>
-          <w:spacing w:val="-2"/>
-        </w:rPr>
-        <w:t>dil20x</w:t>
-      </w:r>
-      <w:r>
-        <w:tab/>
-      </w:r>
-      <w:r>
-        <w:rPr>
+        <w:rPr>
+          <w:rFonts w:asciiTheme="minorHAnsi" w:hAnsiTheme="minorHAnsi" w:cstheme="minorHAnsi"/>
           <w:sz w:val="22"/>
           <w:szCs w:val="22"/>
         </w:rPr>
-        <w:t>Terp1</w:t>
-      </w:r>
-      <w:r>
-        <w:rPr>
+      </w:pPr>
+      <w:r>
+        <w:rPr>
+          <w:rFonts w:asciiTheme="minorHAnsi" w:hAnsiTheme="minorHAnsi" w:cstheme="minorHAnsi"/>
+          <w:spacing w:val="-5"/>
           <w:sz w:val="22"/>
           <w:szCs w:val="22"/>
         </w:rPr>
-        <w:t xml:space="preserve"> </w:t>
-      </w:r>
-      <w:r>
-        <w:rPr>
+        <w:t>T</w:t>
+      </w:r>
+      <w:r>
+        <w:rPr>
+          <w:rFonts w:asciiTheme="minorHAnsi" w:hAnsiTheme="minorHAnsi" w:cstheme="minorHAnsi"/>
+          <w:spacing w:val="-5"/>
           <w:sz w:val="22"/>
           <w:szCs w:val="22"/>
         </w:rPr>
-        <w:t>/</w:t>
-      </w:r>
-      <w:r>
-        <w:rPr>
+        <w:t>1</w:t>
+      </w:r>
+      <w:r>
+        <w:rPr>
+          <w:rFonts w:asciiTheme="minorHAnsi" w:hAnsiTheme="minorHAnsi" w:cstheme="minorHAnsi"/>
+          <w:sz w:val="22"/>
+          <w:szCs w:val="22"/>
+        </w:rPr>
+        <w:tab/>
+      </w:r>
+      <w:r>
+        <w:rPr>
+          <w:rFonts w:asciiTheme="minorHAnsi" w:hAnsiTheme="minorHAnsi" w:cstheme="minorHAnsi"/>
+          <w:spacing w:val="-4"/>
+          <w:sz w:val="22"/>
+          <w:szCs w:val="22"/>
+        </w:rPr>
+        <w:t>p</w:t>
+      </w:r>
+      <w:r>
+        <w:rPr>
+          <w:rFonts w:asciiTheme="minorHAnsi" w:hAnsiTheme="minorHAnsi" w:cstheme="minorHAnsi"/>
+          <w:spacing w:val="-4"/>
+          <w:sz w:val="22"/>
+          <w:szCs w:val="22"/>
+        </w:rPr>
+        <w:t>LYC73S</w:t>
+      </w:r>
+      <w:r>
+        <w:rPr>
+          <w:rFonts w:asciiTheme="minorHAnsi" w:hAnsiTheme="minorHAnsi" w:cstheme="minorHAnsi"/>
+          <w:spacing w:val="-4"/>
+          <w:sz w:val="22"/>
+          <w:szCs w:val="22"/>
+        </w:rPr>
+        <w:t xml:space="preserve"> </w:t>
+      </w:r>
+      <w:r>
+        <w:rPr>
+          <w:rFonts w:asciiTheme="minorHAnsi" w:hAnsiTheme="minorHAnsi" w:cstheme="minorHAnsi"/>
+          <w:sz w:val="22"/>
+          <w:szCs w:val="22"/>
+        </w:rPr>
+        <w:tab/>
+      </w:r>
+      <w:r>
+        <w:rPr>
+          <w:rFonts w:asciiTheme="minorHAnsi" w:hAnsiTheme="minorHAnsi" w:cstheme="minorHAnsi"/>
+          <w:spacing w:val="-2"/>
+          <w:sz w:val="22"/>
+          <w:szCs w:val="22"/>
+        </w:rPr>
+        <w:t>dil20x</w:t>
+      </w:r>
+      <w:r>
+        <w:rPr>
+          <w:rFonts w:asciiTheme="minorHAnsi" w:hAnsiTheme="minorHAnsi" w:cstheme="minorHAnsi"/>
+          <w:sz w:val="22"/>
+          <w:szCs w:val="22"/>
+        </w:rPr>
+        <w:tab/>
+      </w:r>
+      <w:r>
+        <w:rPr>
+          <w:rFonts w:asciiTheme="minorHAnsi" w:hAnsiTheme="minorHAnsi" w:cstheme="minorHAnsi"/>
+          <w:sz w:val="22"/>
+          <w:szCs w:val="22"/>
+        </w:rPr>
+        <w:t>Terp1</w:t>
+      </w:r>
+      <w:r>
+        <w:rPr>
+          <w:rFonts w:asciiTheme="minorHAnsi" w:hAnsiTheme="minorHAnsi" w:cstheme="minorHAnsi"/>
+          <w:sz w:val="22"/>
+          <w:szCs w:val="22"/>
+        </w:rPr>
+        <w:t xml:space="preserve"> /</w:t>
+      </w:r>
+      <w:r>
+        <w:rPr>
+          <w:rFonts w:asciiTheme="minorHAnsi" w:hAnsiTheme="minorHAnsi" w:cstheme="minorHAnsi"/>
           <w:sz w:val="22"/>
           <w:szCs w:val="22"/>
         </w:rPr>
@@ -3951,17 +5664,27 @@
         <w:pStyle w:val="BodyText"/>
         <w:spacing w:before="6"/>
         <w:rPr>
-          <w:sz w:val="25"/>
+          <w:rFonts w:asciiTheme="minorHAnsi" w:hAnsiTheme="minorHAnsi" w:cstheme="minorHAnsi"/>
+          <w:sz w:val="22"/>
+          <w:szCs w:val="22"/>
         </w:rPr>
       </w:pPr>
     </w:p>
     <w:p>
       <w:pPr>
         <w:pStyle w:val="Heading2"/>
+        <w:rPr>
+          <w:rFonts w:asciiTheme="minorHAnsi" w:hAnsiTheme="minorHAnsi" w:cstheme="minorHAnsi"/>
+          <w:sz w:val="22"/>
+          <w:szCs w:val="22"/>
+        </w:rPr>
       </w:pPr>
       <w:r>
         <w:rPr>
+          <w:rFonts w:asciiTheme="minorHAnsi" w:hAnsiTheme="minorHAnsi" w:cstheme="minorHAnsi"/>
           <w:spacing w:val="-2"/>
+          <w:sz w:val="22"/>
+          <w:szCs w:val="22"/>
         </w:rPr>
         <w:t>samples:</w:t>
       </w:r>
@@ -3977,75 +5700,75 @@
         <w:spacing w:before="10" w:line="273" w:lineRule="exact"/>
         <w:ind w:left="152"/>
         <w:rPr>
+          <w:rFonts w:asciiTheme="minorHAnsi" w:hAnsiTheme="minorHAnsi" w:cstheme="minorHAnsi"/>
           <w:i/>
-          <w:sz w:val="24"/>
         </w:rPr>
       </w:pPr>
       <w:r>
         <w:rPr>
+          <w:rFonts w:asciiTheme="minorHAnsi" w:hAnsiTheme="minorHAnsi" w:cstheme="minorHAnsi"/>
           <w:i/>
           <w:spacing w:val="-2"/>
-          <w:sz w:val="24"/>
         </w:rPr>
         <w:t>label</w:t>
       </w:r>
       <w:r>
         <w:rPr>
+          <w:rFonts w:asciiTheme="minorHAnsi" w:hAnsiTheme="minorHAnsi" w:cstheme="minorHAnsi"/>
           <w:i/>
-          <w:sz w:val="24"/>
         </w:rPr>
         <w:tab/>
       </w:r>
       <w:r>
         <w:rPr>
+          <w:rFonts w:asciiTheme="minorHAnsi" w:hAnsiTheme="minorHAnsi" w:cstheme="minorHAnsi"/>
           <w:i/>
           <w:spacing w:val="-2"/>
-          <w:sz w:val="24"/>
         </w:rPr>
         <w:t>primer1</w:t>
       </w:r>
       <w:r>
         <w:rPr>
+          <w:rFonts w:asciiTheme="minorHAnsi" w:hAnsiTheme="minorHAnsi" w:cstheme="minorHAnsi"/>
           <w:i/>
-          <w:sz w:val="24"/>
         </w:rPr>
         <w:tab/>
       </w:r>
       <w:r>
         <w:rPr>
+          <w:rFonts w:asciiTheme="minorHAnsi" w:hAnsiTheme="minorHAnsi" w:cstheme="minorHAnsi"/>
           <w:i/>
           <w:spacing w:val="-2"/>
-          <w:sz w:val="24"/>
         </w:rPr>
         <w:t>primer2</w:t>
       </w:r>
       <w:r>
         <w:rPr>
+          <w:rFonts w:asciiTheme="minorHAnsi" w:hAnsiTheme="minorHAnsi" w:cstheme="minorHAnsi"/>
           <w:i/>
-          <w:sz w:val="24"/>
         </w:rPr>
         <w:tab/>
       </w:r>
       <w:r>
         <w:rPr>
+          <w:rFonts w:asciiTheme="minorHAnsi" w:hAnsiTheme="minorHAnsi" w:cstheme="minorHAnsi"/>
           <w:i/>
           <w:spacing w:val="-2"/>
-          <w:sz w:val="24"/>
         </w:rPr>
         <w:t>template</w:t>
       </w:r>
       <w:r>
         <w:rPr>
+          <w:rFonts w:asciiTheme="minorHAnsi" w:hAnsiTheme="minorHAnsi" w:cstheme="minorHAnsi"/>
           <w:i/>
-          <w:sz w:val="24"/>
         </w:rPr>
         <w:tab/>
       </w:r>
       <w:r>
         <w:rPr>
+          <w:rFonts w:asciiTheme="minorHAnsi" w:hAnsiTheme="minorHAnsi" w:cstheme="minorHAnsi"/>
           <w:i/>
           <w:spacing w:val="-2"/>
-          <w:sz w:val="24"/>
         </w:rPr>
         <w:t>product</w:t>
       </w:r>
@@ -4061,93 +5784,102 @@
         <w:spacing w:line="323" w:lineRule="exact"/>
         <w:ind w:left="152"/>
         <w:rPr>
-          <w:sz w:val="24"/>
+          <w:rFonts w:asciiTheme="minorHAnsi" w:hAnsiTheme="minorHAnsi" w:cstheme="minorHAnsi"/>
         </w:rPr>
       </w:pPr>
       <w:r>
         <w:rPr>
+          <w:rFonts w:asciiTheme="minorHAnsi" w:hAnsiTheme="minorHAnsi" w:cstheme="minorHAnsi"/>
           <w:iCs/>
           <w:position w:val="5"/>
-          <w:sz w:val="24"/>
-        </w:rPr>
-        <w:t>c1</w:t>
-      </w:r>
-      <w:r>
-        <w:rPr>
+        </w:rPr>
+        <w:t>back1</w:t>
+      </w:r>
+      <w:r>
+        <w:rPr>
+          <w:rFonts w:asciiTheme="minorHAnsi" w:hAnsiTheme="minorHAnsi" w:cstheme="minorHAnsi"/>
           <w:i/>
           <w:position w:val="5"/>
-          <w:sz w:val="24"/>
         </w:rPr>
         <w:tab/>
       </w:r>
       <w:r>
         <w:rPr>
+          <w:rFonts w:asciiTheme="minorHAnsi" w:hAnsiTheme="minorHAnsi" w:cstheme="minorHAnsi"/>
           <w:spacing w:val="-5"/>
-          <w:sz w:val="24"/>
         </w:rPr>
         <w:t>o1</w:t>
       </w:r>
       <w:r>
         <w:rPr>
-          <w:sz w:val="24"/>
+          <w:rFonts w:asciiTheme="minorHAnsi" w:hAnsiTheme="minorHAnsi" w:cstheme="minorHAnsi"/>
+          <w:spacing w:val="-5"/>
+        </w:rPr>
+        <w:t xml:space="preserve"> </w:t>
+      </w:r>
+      <w:proofErr w:type="spellStart"/>
+      <w:r>
+        <w:rPr>
+          <w:rFonts w:asciiTheme="minorHAnsi" w:hAnsiTheme="minorHAnsi" w:cstheme="minorHAnsi"/>
+          <w:spacing w:val="-5"/>
+        </w:rPr>
+        <w:t>dil</w:t>
+      </w:r>
+      <w:proofErr w:type="spellEnd"/>
+      <w:r>
+        <w:rPr>
+          <w:rFonts w:asciiTheme="minorHAnsi" w:hAnsiTheme="minorHAnsi" w:cstheme="minorHAnsi"/>
         </w:rPr>
         <w:tab/>
       </w:r>
       <w:r>
         <w:rPr>
+          <w:rFonts w:asciiTheme="minorHAnsi" w:hAnsiTheme="minorHAnsi" w:cstheme="minorHAnsi"/>
           <w:spacing w:val="-5"/>
-          <w:sz w:val="24"/>
         </w:rPr>
         <w:t>o2</w:t>
       </w:r>
       <w:r>
         <w:rPr>
-          <w:sz w:val="24"/>
+          <w:rFonts w:asciiTheme="minorHAnsi" w:hAnsiTheme="minorHAnsi" w:cstheme="minorHAnsi"/>
+          <w:spacing w:val="-5"/>
+        </w:rPr>
+        <w:t xml:space="preserve"> </w:t>
+      </w:r>
+      <w:proofErr w:type="spellStart"/>
+      <w:r>
+        <w:rPr>
+          <w:rFonts w:asciiTheme="minorHAnsi" w:hAnsiTheme="minorHAnsi" w:cstheme="minorHAnsi"/>
+          <w:spacing w:val="-5"/>
+        </w:rPr>
+        <w:t>dil</w:t>
+      </w:r>
+      <w:proofErr w:type="spellEnd"/>
+      <w:r>
+        <w:rPr>
+          <w:rFonts w:asciiTheme="minorHAnsi" w:hAnsiTheme="minorHAnsi" w:cstheme="minorHAnsi"/>
         </w:rPr>
         <w:tab/>
       </w:r>
       <w:r>
         <w:rPr>
+          <w:rFonts w:asciiTheme="minorHAnsi" w:hAnsiTheme="minorHAnsi" w:cstheme="minorHAnsi"/>
           <w:spacing w:val="-5"/>
-          <w:sz w:val="24"/>
-        </w:rPr>
-        <w:t xml:space="preserve">pLYC73S </w:t>
-      </w:r>
-      <w:proofErr w:type="spellStart"/>
-      <w:r>
-        <w:rPr>
+        </w:rPr>
+        <w:t>T1</w:t>
+      </w:r>
+      <w:r>
+        <w:rPr>
+          <w:rFonts w:asciiTheme="minorHAnsi" w:hAnsiTheme="minorHAnsi" w:cstheme="minorHAnsi"/>
+        </w:rPr>
+        <w:tab/>
+      </w:r>
+      <w:r>
+        <w:rPr>
+          <w:rFonts w:asciiTheme="minorHAnsi" w:hAnsiTheme="minorHAnsi" w:cstheme="minorHAnsi"/>
           <w:spacing w:val="-5"/>
-          <w:sz w:val="24"/>
-        </w:rPr>
-        <w:t>dil</w:t>
-      </w:r>
-      <w:proofErr w:type="spellEnd"/>
-      <w:r>
-        <w:rPr>
-          <w:sz w:val="24"/>
-        </w:rPr>
-        <w:tab/>
-      </w:r>
-      <w:r>
-        <w:rPr>
-          <w:spacing w:val="-5"/>
-          <w:sz w:val="24"/>
-        </w:rPr>
-        <w:t>b</w:t>
-      </w:r>
-      <w:r>
-        <w:rPr>
-          <w:spacing w:val="-5"/>
-          <w:sz w:val="24"/>
-        </w:rPr>
-        <w:t>ack</w:t>
-      </w:r>
-      <w:r>
-        <w:rPr>
-          <w:spacing w:val="-5"/>
-          <w:sz w:val="24"/>
-        </w:rPr>
-        <w:t>1</w:t>
+        </w:rPr>
+        <w:t>pLYC73S backbone</w:t>
       </w:r>
     </w:p>
     <w:p>
@@ -4155,7 +5887,9 @@
         <w:pStyle w:val="BodyText"/>
         <w:spacing w:before="6"/>
         <w:rPr>
-          <w:sz w:val="25"/>
+          <w:rFonts w:asciiTheme="minorHAnsi" w:hAnsiTheme="minorHAnsi" w:cstheme="minorHAnsi"/>
+          <w:sz w:val="22"/>
+          <w:szCs w:val="22"/>
         </w:rPr>
       </w:pPr>
     </w:p>
@@ -4190,15 +5924,15 @@
               <w:spacing w:before="0"/>
               <w:ind w:left="50"/>
               <w:rPr>
+                <w:rFonts w:asciiTheme="minorHAnsi" w:hAnsiTheme="minorHAnsi" w:cstheme="minorHAnsi"/>
                 <w:b/>
-                <w:sz w:val="24"/>
-              </w:rPr>
-            </w:pPr>
-            <w:r>
-              <w:rPr>
+              </w:rPr>
+            </w:pPr>
+            <w:r>
+              <w:rPr>
+                <w:rFonts w:asciiTheme="minorHAnsi" w:hAnsiTheme="minorHAnsi" w:cstheme="minorHAnsi"/>
                 <w:b/>
                 <w:spacing w:val="-2"/>
-                <w:sz w:val="24"/>
               </w:rPr>
               <w:t>Reaction:</w:t>
             </w:r>
@@ -4214,7 +5948,7 @@
               <w:pStyle w:val="TableParagraph"/>
               <w:spacing w:before="0" w:line="240" w:lineRule="auto"/>
               <w:rPr>
-                <w:rFonts w:ascii="Times New Roman"/>
+                <w:rFonts w:asciiTheme="minorHAnsi" w:hAnsiTheme="minorHAnsi" w:cstheme="minorHAnsi"/>
               </w:rPr>
             </w:pPr>
           </w:p>
@@ -4233,7 +5967,7 @@
               <w:pStyle w:val="TableParagraph"/>
               <w:spacing w:before="0" w:line="240" w:lineRule="auto"/>
               <w:rPr>
-                <w:rFonts w:ascii="Times New Roman"/>
+                <w:rFonts w:asciiTheme="minorHAnsi" w:hAnsiTheme="minorHAnsi" w:cstheme="minorHAnsi"/>
               </w:rPr>
             </w:pPr>
           </w:p>
@@ -4248,27 +5982,27 @@
               <w:ind w:right="535"/>
               <w:jc w:val="right"/>
               <w:rPr>
-                <w:sz w:val="24"/>
-              </w:rPr>
-            </w:pPr>
-            <w:r>
-              <w:rPr>
-                <w:sz w:val="24"/>
+                <w:rFonts w:asciiTheme="minorHAnsi" w:hAnsiTheme="minorHAnsi" w:cstheme="minorHAnsi"/>
+              </w:rPr>
+            </w:pPr>
+            <w:r>
+              <w:rPr>
+                <w:rFonts w:asciiTheme="minorHAnsi" w:hAnsiTheme="minorHAnsi" w:cstheme="minorHAnsi"/>
               </w:rPr>
               <w:t>32</w:t>
             </w:r>
             <w:r>
               <w:rPr>
+                <w:rFonts w:asciiTheme="minorHAnsi" w:hAnsiTheme="minorHAnsi" w:cstheme="minorHAnsi"/>
                 <w:spacing w:val="28"/>
-                <w:sz w:val="24"/>
               </w:rPr>
               <w:t xml:space="preserve"> </w:t>
             </w:r>
             <w:proofErr w:type="spellStart"/>
             <w:r>
               <w:rPr>
-                <w:spacing w:val="-5"/>
-                <w:sz w:val="24"/>
+                <w:rFonts w:asciiTheme="minorHAnsi" w:hAnsiTheme="minorHAnsi" w:cstheme="minorHAnsi"/>
+                <w:spacing w:val="-5"/>
               </w:rPr>
               <w:t>uL</w:t>
             </w:r>
@@ -4284,13 +6018,13 @@
               <w:pStyle w:val="TableParagraph"/>
               <w:ind w:left="536"/>
               <w:rPr>
-                <w:sz w:val="24"/>
-              </w:rPr>
-            </w:pPr>
-            <w:r>
-              <w:rPr>
+                <w:rFonts w:asciiTheme="minorHAnsi" w:hAnsiTheme="minorHAnsi" w:cstheme="minorHAnsi"/>
+              </w:rPr>
+            </w:pPr>
+            <w:r>
+              <w:rPr>
+                <w:rFonts w:asciiTheme="minorHAnsi" w:hAnsiTheme="minorHAnsi" w:cstheme="minorHAnsi"/>
                 <w:spacing w:val="-2"/>
-                <w:sz w:val="24"/>
               </w:rPr>
               <w:t>ddH2O</w:t>
             </w:r>
@@ -4308,21 +6042,19 @@
               </w:tabs>
               <w:ind w:left="156"/>
               <w:rPr>
-                <w:rFonts w:ascii="Times New Roman"/>
-                <w:sz w:val="24"/>
-              </w:rPr>
-            </w:pPr>
-            <w:r>
-              <w:rPr>
+                <w:rFonts w:asciiTheme="minorHAnsi" w:hAnsiTheme="minorHAnsi" w:cstheme="minorHAnsi"/>
+              </w:rPr>
+            </w:pPr>
+            <w:r>
+              <w:rPr>
+                <w:rFonts w:asciiTheme="minorHAnsi" w:hAnsiTheme="minorHAnsi" w:cstheme="minorHAnsi"/>
                 <w:spacing w:val="-10"/>
-                <w:sz w:val="24"/>
               </w:rPr>
               <w:t>W</w:t>
             </w:r>
             <w:r>
               <w:rPr>
-                <w:rFonts w:ascii="Times New Roman"/>
-                <w:sz w:val="24"/>
+                <w:rFonts w:asciiTheme="minorHAnsi" w:hAnsiTheme="minorHAnsi" w:cstheme="minorHAnsi"/>
                 <w:u w:val="single"/>
               </w:rPr>
               <w:tab/>
@@ -4343,7 +6075,7 @@
               <w:pStyle w:val="TableParagraph"/>
               <w:spacing w:before="0" w:line="240" w:lineRule="auto"/>
               <w:rPr>
-                <w:rFonts w:ascii="Times New Roman"/>
+                <w:rFonts w:asciiTheme="minorHAnsi" w:hAnsiTheme="minorHAnsi" w:cstheme="minorHAnsi"/>
               </w:rPr>
             </w:pPr>
           </w:p>
@@ -4358,27 +6090,27 @@
               <w:ind w:right="535"/>
               <w:jc w:val="right"/>
               <w:rPr>
-                <w:sz w:val="24"/>
-              </w:rPr>
-            </w:pPr>
-            <w:r>
-              <w:rPr>
-                <w:sz w:val="24"/>
+                <w:rFonts w:asciiTheme="minorHAnsi" w:hAnsiTheme="minorHAnsi" w:cstheme="minorHAnsi"/>
+              </w:rPr>
+            </w:pPr>
+            <w:r>
+              <w:rPr>
+                <w:rFonts w:asciiTheme="minorHAnsi" w:hAnsiTheme="minorHAnsi" w:cstheme="minorHAnsi"/>
               </w:rPr>
               <w:t>10</w:t>
             </w:r>
             <w:r>
               <w:rPr>
+                <w:rFonts w:asciiTheme="minorHAnsi" w:hAnsiTheme="minorHAnsi" w:cstheme="minorHAnsi"/>
                 <w:spacing w:val="28"/>
-                <w:sz w:val="24"/>
               </w:rPr>
               <w:t xml:space="preserve"> </w:t>
             </w:r>
             <w:proofErr w:type="spellStart"/>
             <w:r>
               <w:rPr>
-                <w:spacing w:val="-5"/>
-                <w:sz w:val="24"/>
+                <w:rFonts w:asciiTheme="minorHAnsi" w:hAnsiTheme="minorHAnsi" w:cstheme="minorHAnsi"/>
+                <w:spacing w:val="-5"/>
               </w:rPr>
               <w:t>uL</w:t>
             </w:r>
@@ -4394,33 +6126,33 @@
               <w:pStyle w:val="TableParagraph"/>
               <w:ind w:left="536"/>
               <w:rPr>
-                <w:sz w:val="24"/>
-              </w:rPr>
-            </w:pPr>
-            <w:r>
-              <w:rPr>
-                <w:sz w:val="24"/>
+                <w:rFonts w:asciiTheme="minorHAnsi" w:hAnsiTheme="minorHAnsi" w:cstheme="minorHAnsi"/>
+              </w:rPr>
+            </w:pPr>
+            <w:r>
+              <w:rPr>
+                <w:rFonts w:asciiTheme="minorHAnsi" w:hAnsiTheme="minorHAnsi" w:cstheme="minorHAnsi"/>
               </w:rPr>
               <w:t xml:space="preserve">5X </w:t>
             </w:r>
             <w:proofErr w:type="spellStart"/>
             <w:r>
               <w:rPr>
-                <w:sz w:val="24"/>
+                <w:rFonts w:asciiTheme="minorHAnsi" w:hAnsiTheme="minorHAnsi" w:cstheme="minorHAnsi"/>
               </w:rPr>
               <w:t>PrimeSTAR</w:t>
             </w:r>
             <w:proofErr w:type="spellEnd"/>
             <w:r>
               <w:rPr>
-                <w:sz w:val="24"/>
+                <w:rFonts w:asciiTheme="minorHAnsi" w:hAnsiTheme="minorHAnsi" w:cstheme="minorHAnsi"/>
               </w:rPr>
               <w:t xml:space="preserve"> GXL </w:t>
             </w:r>
             <w:r>
               <w:rPr>
+                <w:rFonts w:asciiTheme="minorHAnsi" w:hAnsiTheme="minorHAnsi" w:cstheme="minorHAnsi"/>
                 <w:spacing w:val="-2"/>
-                <w:sz w:val="24"/>
               </w:rPr>
               <w:t>Buffer</w:t>
             </w:r>
@@ -4438,21 +6170,19 @@
               </w:tabs>
               <w:ind w:left="157"/>
               <w:rPr>
-                <w:rFonts w:ascii="Times New Roman"/>
-                <w:sz w:val="24"/>
-              </w:rPr>
-            </w:pPr>
-            <w:r>
-              <w:rPr>
+                <w:rFonts w:asciiTheme="minorHAnsi" w:hAnsiTheme="minorHAnsi" w:cstheme="minorHAnsi"/>
+              </w:rPr>
+            </w:pPr>
+            <w:r>
+              <w:rPr>
+                <w:rFonts w:asciiTheme="minorHAnsi" w:hAnsiTheme="minorHAnsi" w:cstheme="minorHAnsi"/>
                 <w:spacing w:val="-10"/>
-                <w:sz w:val="24"/>
               </w:rPr>
               <w:t>B</w:t>
             </w:r>
             <w:r>
               <w:rPr>
-                <w:rFonts w:ascii="Times New Roman"/>
-                <w:sz w:val="24"/>
+                <w:rFonts w:asciiTheme="minorHAnsi" w:hAnsiTheme="minorHAnsi" w:cstheme="minorHAnsi"/>
                 <w:u w:val="single"/>
               </w:rPr>
               <w:tab/>
@@ -4473,7 +6203,7 @@
               <w:pStyle w:val="TableParagraph"/>
               <w:spacing w:before="0" w:line="240" w:lineRule="auto"/>
               <w:rPr>
-                <w:rFonts w:ascii="Times New Roman"/>
+                <w:rFonts w:asciiTheme="minorHAnsi" w:hAnsiTheme="minorHAnsi" w:cstheme="minorHAnsi"/>
               </w:rPr>
             </w:pPr>
           </w:p>
@@ -4488,27 +6218,27 @@
               <w:ind w:right="535"/>
               <w:jc w:val="right"/>
               <w:rPr>
-                <w:sz w:val="24"/>
-              </w:rPr>
-            </w:pPr>
-            <w:r>
-              <w:rPr>
-                <w:sz w:val="24"/>
+                <w:rFonts w:asciiTheme="minorHAnsi" w:hAnsiTheme="minorHAnsi" w:cstheme="minorHAnsi"/>
+              </w:rPr>
+            </w:pPr>
+            <w:r>
+              <w:rPr>
+                <w:rFonts w:asciiTheme="minorHAnsi" w:hAnsiTheme="minorHAnsi" w:cstheme="minorHAnsi"/>
               </w:rPr>
               <w:t>4</w:t>
             </w:r>
             <w:r>
               <w:rPr>
+                <w:rFonts w:asciiTheme="minorHAnsi" w:hAnsiTheme="minorHAnsi" w:cstheme="minorHAnsi"/>
                 <w:spacing w:val="30"/>
-                <w:sz w:val="24"/>
               </w:rPr>
               <w:t xml:space="preserve"> </w:t>
             </w:r>
             <w:proofErr w:type="spellStart"/>
             <w:r>
               <w:rPr>
-                <w:spacing w:val="-5"/>
-                <w:sz w:val="24"/>
+                <w:rFonts w:asciiTheme="minorHAnsi" w:hAnsiTheme="minorHAnsi" w:cstheme="minorHAnsi"/>
+                <w:spacing w:val="-5"/>
               </w:rPr>
               <w:t>uL</w:t>
             </w:r>
@@ -4524,80 +6254,80 @@
               <w:pStyle w:val="TableParagraph"/>
               <w:ind w:left="536"/>
               <w:rPr>
-                <w:sz w:val="24"/>
+                <w:rFonts w:asciiTheme="minorHAnsi" w:hAnsiTheme="minorHAnsi" w:cstheme="minorHAnsi"/>
               </w:rPr>
             </w:pPr>
             <w:proofErr w:type="spellStart"/>
             <w:r>
               <w:rPr>
-                <w:sz w:val="24"/>
+                <w:rFonts w:asciiTheme="minorHAnsi" w:hAnsiTheme="minorHAnsi" w:cstheme="minorHAnsi"/>
               </w:rPr>
               <w:t>PrimeSTAR</w:t>
             </w:r>
             <w:proofErr w:type="spellEnd"/>
             <w:r>
               <w:rPr>
+                <w:rFonts w:asciiTheme="minorHAnsi" w:hAnsiTheme="minorHAnsi" w:cstheme="minorHAnsi"/>
                 <w:spacing w:val="-2"/>
-                <w:sz w:val="24"/>
               </w:rPr>
               <w:t xml:space="preserve"> </w:t>
             </w:r>
             <w:r>
               <w:rPr>
-                <w:sz w:val="24"/>
+                <w:rFonts w:asciiTheme="minorHAnsi" w:hAnsiTheme="minorHAnsi" w:cstheme="minorHAnsi"/>
               </w:rPr>
               <w:t>dNTP</w:t>
             </w:r>
             <w:r>
               <w:rPr>
+                <w:rFonts w:asciiTheme="minorHAnsi" w:hAnsiTheme="minorHAnsi" w:cstheme="minorHAnsi"/>
                 <w:spacing w:val="-2"/>
-                <w:sz w:val="24"/>
               </w:rPr>
               <w:t xml:space="preserve"> </w:t>
             </w:r>
             <w:r>
               <w:rPr>
-                <w:sz w:val="24"/>
+                <w:rFonts w:asciiTheme="minorHAnsi" w:hAnsiTheme="minorHAnsi" w:cstheme="minorHAnsi"/>
               </w:rPr>
               <w:t>Mixture</w:t>
             </w:r>
             <w:r>
               <w:rPr>
+                <w:rFonts w:asciiTheme="minorHAnsi" w:hAnsiTheme="minorHAnsi" w:cstheme="minorHAnsi"/>
                 <w:spacing w:val="-1"/>
-                <w:sz w:val="24"/>
               </w:rPr>
               <w:t xml:space="preserve"> </w:t>
             </w:r>
             <w:r>
               <w:rPr>
-                <w:sz w:val="24"/>
+                <w:rFonts w:asciiTheme="minorHAnsi" w:hAnsiTheme="minorHAnsi" w:cstheme="minorHAnsi"/>
               </w:rPr>
               <w:t>(2.5</w:t>
             </w:r>
             <w:r>
               <w:rPr>
+                <w:rFonts w:asciiTheme="minorHAnsi" w:hAnsiTheme="minorHAnsi" w:cstheme="minorHAnsi"/>
                 <w:spacing w:val="-2"/>
-                <w:sz w:val="24"/>
               </w:rPr>
               <w:t xml:space="preserve"> </w:t>
             </w:r>
             <w:r>
               <w:rPr>
-                <w:sz w:val="24"/>
+                <w:rFonts w:asciiTheme="minorHAnsi" w:hAnsiTheme="minorHAnsi" w:cstheme="minorHAnsi"/>
               </w:rPr>
               <w:t>mM</w:t>
             </w:r>
             <w:r>
               <w:rPr>
+                <w:rFonts w:asciiTheme="minorHAnsi" w:hAnsiTheme="minorHAnsi" w:cstheme="minorHAnsi"/>
                 <w:spacing w:val="-1"/>
-                <w:sz w:val="24"/>
               </w:rPr>
               <w:t xml:space="preserve"> </w:t>
             </w:r>
             <w:r>
               <w:rPr>
+                <w:rFonts w:asciiTheme="minorHAnsi" w:hAnsiTheme="minorHAnsi" w:cstheme="minorHAnsi"/>
                 <w:spacing w:val="-2"/>
-                <w:sz w:val="24"/>
               </w:rPr>
               <w:t>each)</w:t>
             </w:r>
@@ -4615,21 +6345,19 @@
               </w:tabs>
               <w:ind w:left="158"/>
               <w:rPr>
-                <w:rFonts w:ascii="Times New Roman"/>
-                <w:sz w:val="24"/>
-              </w:rPr>
-            </w:pPr>
-            <w:r>
-              <w:rPr>
+                <w:rFonts w:asciiTheme="minorHAnsi" w:hAnsiTheme="minorHAnsi" w:cstheme="minorHAnsi"/>
+              </w:rPr>
+            </w:pPr>
+            <w:r>
+              <w:rPr>
+                <w:rFonts w:asciiTheme="minorHAnsi" w:hAnsiTheme="minorHAnsi" w:cstheme="minorHAnsi"/>
                 <w:spacing w:val="-10"/>
-                <w:sz w:val="24"/>
               </w:rPr>
               <w:t>D</w:t>
             </w:r>
             <w:r>
               <w:rPr>
-                <w:rFonts w:ascii="Times New Roman"/>
-                <w:sz w:val="24"/>
+                <w:rFonts w:asciiTheme="minorHAnsi" w:hAnsiTheme="minorHAnsi" w:cstheme="minorHAnsi"/>
                 <w:u w:val="single"/>
               </w:rPr>
               <w:tab/>
@@ -4650,7 +6378,7 @@
               <w:pStyle w:val="TableParagraph"/>
               <w:spacing w:before="0" w:line="240" w:lineRule="auto"/>
               <w:rPr>
-                <w:rFonts w:ascii="Times New Roman"/>
+                <w:rFonts w:asciiTheme="minorHAnsi" w:hAnsiTheme="minorHAnsi" w:cstheme="minorHAnsi"/>
               </w:rPr>
             </w:pPr>
           </w:p>
@@ -4665,27 +6393,27 @@
               <w:ind w:right="535"/>
               <w:jc w:val="right"/>
               <w:rPr>
-                <w:sz w:val="24"/>
-              </w:rPr>
-            </w:pPr>
-            <w:r>
-              <w:rPr>
-                <w:sz w:val="24"/>
+                <w:rFonts w:asciiTheme="minorHAnsi" w:hAnsiTheme="minorHAnsi" w:cstheme="minorHAnsi"/>
+              </w:rPr>
+            </w:pPr>
+            <w:r>
+              <w:rPr>
+                <w:rFonts w:asciiTheme="minorHAnsi" w:hAnsiTheme="minorHAnsi" w:cstheme="minorHAnsi"/>
               </w:rPr>
               <w:t>1</w:t>
             </w:r>
             <w:r>
               <w:rPr>
+                <w:rFonts w:asciiTheme="minorHAnsi" w:hAnsiTheme="minorHAnsi" w:cstheme="minorHAnsi"/>
                 <w:spacing w:val="30"/>
-                <w:sz w:val="24"/>
               </w:rPr>
               <w:t xml:space="preserve"> </w:t>
             </w:r>
             <w:proofErr w:type="spellStart"/>
             <w:r>
               <w:rPr>
-                <w:spacing w:val="-5"/>
-                <w:sz w:val="24"/>
+                <w:rFonts w:asciiTheme="minorHAnsi" w:hAnsiTheme="minorHAnsi" w:cstheme="minorHAnsi"/>
+                <w:spacing w:val="-5"/>
               </w:rPr>
               <w:t>uL</w:t>
             </w:r>
@@ -4701,39 +6429,39 @@
               <w:pStyle w:val="TableParagraph"/>
               <w:ind w:left="536"/>
               <w:rPr>
-                <w:sz w:val="24"/>
-              </w:rPr>
-            </w:pPr>
-            <w:r>
-              <w:rPr>
-                <w:sz w:val="24"/>
+                <w:rFonts w:asciiTheme="minorHAnsi" w:hAnsiTheme="minorHAnsi" w:cstheme="minorHAnsi"/>
+              </w:rPr>
+            </w:pPr>
+            <w:r>
+              <w:rPr>
+                <w:rFonts w:asciiTheme="minorHAnsi" w:hAnsiTheme="minorHAnsi" w:cstheme="minorHAnsi"/>
               </w:rPr>
               <w:t>10uM</w:t>
             </w:r>
             <w:r>
               <w:rPr>
+                <w:rFonts w:asciiTheme="minorHAnsi" w:hAnsiTheme="minorHAnsi" w:cstheme="minorHAnsi"/>
                 <w:spacing w:val="-3"/>
-                <w:sz w:val="24"/>
               </w:rPr>
               <w:t xml:space="preserve"> </w:t>
             </w:r>
             <w:r>
               <w:rPr>
-                <w:sz w:val="24"/>
+                <w:rFonts w:asciiTheme="minorHAnsi" w:hAnsiTheme="minorHAnsi" w:cstheme="minorHAnsi"/>
               </w:rPr>
               <w:t>primer</w:t>
             </w:r>
             <w:r>
               <w:rPr>
+                <w:rFonts w:asciiTheme="minorHAnsi" w:hAnsiTheme="minorHAnsi" w:cstheme="minorHAnsi"/>
                 <w:spacing w:val="-3"/>
-                <w:sz w:val="24"/>
               </w:rPr>
               <w:t xml:space="preserve"> </w:t>
             </w:r>
             <w:r>
               <w:rPr>
+                <w:rFonts w:asciiTheme="minorHAnsi" w:hAnsiTheme="minorHAnsi" w:cstheme="minorHAnsi"/>
                 <w:spacing w:val="-10"/>
-                <w:sz w:val="24"/>
               </w:rPr>
               <w:t>1</w:t>
             </w:r>
@@ -4751,21 +6479,19 @@
               </w:tabs>
               <w:ind w:left="157"/>
               <w:rPr>
-                <w:rFonts w:ascii="Times New Roman"/>
-                <w:sz w:val="24"/>
-              </w:rPr>
-            </w:pPr>
-            <w:r>
-              <w:rPr>
+                <w:rFonts w:asciiTheme="minorHAnsi" w:hAnsiTheme="minorHAnsi" w:cstheme="minorHAnsi"/>
+              </w:rPr>
+            </w:pPr>
+            <w:r>
+              <w:rPr>
+                <w:rFonts w:asciiTheme="minorHAnsi" w:hAnsiTheme="minorHAnsi" w:cstheme="minorHAnsi"/>
                 <w:spacing w:val="-10"/>
-                <w:sz w:val="24"/>
               </w:rPr>
               <w:t>F</w:t>
             </w:r>
             <w:r>
               <w:rPr>
-                <w:rFonts w:ascii="Times New Roman"/>
-                <w:sz w:val="24"/>
+                <w:rFonts w:asciiTheme="minorHAnsi" w:hAnsiTheme="minorHAnsi" w:cstheme="minorHAnsi"/>
                 <w:u w:val="single"/>
               </w:rPr>
               <w:tab/>
@@ -4786,7 +6512,7 @@
               <w:pStyle w:val="TableParagraph"/>
               <w:spacing w:before="0" w:line="240" w:lineRule="auto"/>
               <w:rPr>
-                <w:rFonts w:ascii="Times New Roman"/>
+                <w:rFonts w:asciiTheme="minorHAnsi" w:hAnsiTheme="minorHAnsi" w:cstheme="minorHAnsi"/>
               </w:rPr>
             </w:pPr>
           </w:p>
@@ -4801,27 +6527,27 @@
               <w:ind w:right="535"/>
               <w:jc w:val="right"/>
               <w:rPr>
-                <w:sz w:val="24"/>
-              </w:rPr>
-            </w:pPr>
-            <w:r>
-              <w:rPr>
-                <w:sz w:val="24"/>
+                <w:rFonts w:asciiTheme="minorHAnsi" w:hAnsiTheme="minorHAnsi" w:cstheme="minorHAnsi"/>
+              </w:rPr>
+            </w:pPr>
+            <w:r>
+              <w:rPr>
+                <w:rFonts w:asciiTheme="minorHAnsi" w:hAnsiTheme="minorHAnsi" w:cstheme="minorHAnsi"/>
               </w:rPr>
               <w:t>1</w:t>
             </w:r>
             <w:r>
               <w:rPr>
+                <w:rFonts w:asciiTheme="minorHAnsi" w:hAnsiTheme="minorHAnsi" w:cstheme="minorHAnsi"/>
                 <w:spacing w:val="30"/>
-                <w:sz w:val="24"/>
               </w:rPr>
               <w:t xml:space="preserve"> </w:t>
             </w:r>
             <w:proofErr w:type="spellStart"/>
             <w:r>
               <w:rPr>
-                <w:spacing w:val="-5"/>
-                <w:sz w:val="24"/>
+                <w:rFonts w:asciiTheme="minorHAnsi" w:hAnsiTheme="minorHAnsi" w:cstheme="minorHAnsi"/>
+                <w:spacing w:val="-5"/>
               </w:rPr>
               <w:t>uL</w:t>
             </w:r>
@@ -4837,39 +6563,39 @@
               <w:pStyle w:val="TableParagraph"/>
               <w:ind w:left="536"/>
               <w:rPr>
-                <w:sz w:val="24"/>
-              </w:rPr>
-            </w:pPr>
-            <w:r>
-              <w:rPr>
-                <w:sz w:val="24"/>
+                <w:rFonts w:asciiTheme="minorHAnsi" w:hAnsiTheme="minorHAnsi" w:cstheme="minorHAnsi"/>
+              </w:rPr>
+            </w:pPr>
+            <w:r>
+              <w:rPr>
+                <w:rFonts w:asciiTheme="minorHAnsi" w:hAnsiTheme="minorHAnsi" w:cstheme="minorHAnsi"/>
               </w:rPr>
               <w:t>10uM</w:t>
             </w:r>
             <w:r>
               <w:rPr>
+                <w:rFonts w:asciiTheme="minorHAnsi" w:hAnsiTheme="minorHAnsi" w:cstheme="minorHAnsi"/>
                 <w:spacing w:val="-3"/>
-                <w:sz w:val="24"/>
               </w:rPr>
               <w:t xml:space="preserve"> </w:t>
             </w:r>
             <w:r>
               <w:rPr>
-                <w:sz w:val="24"/>
+                <w:rFonts w:asciiTheme="minorHAnsi" w:hAnsiTheme="minorHAnsi" w:cstheme="minorHAnsi"/>
               </w:rPr>
               <w:t>primer</w:t>
             </w:r>
             <w:r>
               <w:rPr>
+                <w:rFonts w:asciiTheme="minorHAnsi" w:hAnsiTheme="minorHAnsi" w:cstheme="minorHAnsi"/>
                 <w:spacing w:val="-3"/>
-                <w:sz w:val="24"/>
               </w:rPr>
               <w:t xml:space="preserve"> </w:t>
             </w:r>
             <w:r>
               <w:rPr>
+                <w:rFonts w:asciiTheme="minorHAnsi" w:hAnsiTheme="minorHAnsi" w:cstheme="minorHAnsi"/>
                 <w:spacing w:val="-10"/>
-                <w:sz w:val="24"/>
               </w:rPr>
               <w:t>2</w:t>
             </w:r>
@@ -4887,21 +6613,19 @@
               </w:tabs>
               <w:ind w:left="157"/>
               <w:rPr>
-                <w:rFonts w:ascii="Times New Roman"/>
-                <w:sz w:val="24"/>
-              </w:rPr>
-            </w:pPr>
-            <w:r>
-              <w:rPr>
+                <w:rFonts w:asciiTheme="minorHAnsi" w:hAnsiTheme="minorHAnsi" w:cstheme="minorHAnsi"/>
+              </w:rPr>
+            </w:pPr>
+            <w:r>
+              <w:rPr>
+                <w:rFonts w:asciiTheme="minorHAnsi" w:hAnsiTheme="minorHAnsi" w:cstheme="minorHAnsi"/>
                 <w:spacing w:val="-10"/>
-                <w:sz w:val="24"/>
               </w:rPr>
               <w:t>R</w:t>
             </w:r>
             <w:r>
               <w:rPr>
-                <w:rFonts w:ascii="Times New Roman"/>
-                <w:sz w:val="24"/>
+                <w:rFonts w:asciiTheme="minorHAnsi" w:hAnsiTheme="minorHAnsi" w:cstheme="minorHAnsi"/>
                 <w:u w:val="single"/>
               </w:rPr>
               <w:tab/>
@@ -4922,7 +6646,7 @@
               <w:pStyle w:val="TableParagraph"/>
               <w:spacing w:before="0" w:line="240" w:lineRule="auto"/>
               <w:rPr>
-                <w:rFonts w:ascii="Times New Roman"/>
+                <w:rFonts w:asciiTheme="minorHAnsi" w:hAnsiTheme="minorHAnsi" w:cstheme="minorHAnsi"/>
               </w:rPr>
             </w:pPr>
           </w:p>
@@ -4937,27 +6661,27 @@
               <w:ind w:right="535"/>
               <w:jc w:val="right"/>
               <w:rPr>
-                <w:sz w:val="24"/>
-              </w:rPr>
-            </w:pPr>
-            <w:r>
-              <w:rPr>
-                <w:sz w:val="24"/>
+                <w:rFonts w:asciiTheme="minorHAnsi" w:hAnsiTheme="minorHAnsi" w:cstheme="minorHAnsi"/>
+              </w:rPr>
+            </w:pPr>
+            <w:r>
+              <w:rPr>
+                <w:rFonts w:asciiTheme="minorHAnsi" w:hAnsiTheme="minorHAnsi" w:cstheme="minorHAnsi"/>
               </w:rPr>
               <w:t>1</w:t>
             </w:r>
             <w:r>
               <w:rPr>
+                <w:rFonts w:asciiTheme="minorHAnsi" w:hAnsiTheme="minorHAnsi" w:cstheme="minorHAnsi"/>
                 <w:spacing w:val="30"/>
-                <w:sz w:val="24"/>
               </w:rPr>
               <w:t xml:space="preserve"> </w:t>
             </w:r>
             <w:proofErr w:type="spellStart"/>
             <w:r>
               <w:rPr>
-                <w:spacing w:val="-5"/>
-                <w:sz w:val="24"/>
+                <w:rFonts w:asciiTheme="minorHAnsi" w:hAnsiTheme="minorHAnsi" w:cstheme="minorHAnsi"/>
+                <w:spacing w:val="-5"/>
               </w:rPr>
               <w:t>uL</w:t>
             </w:r>
@@ -4973,39 +6697,39 @@
               <w:pStyle w:val="TableParagraph"/>
               <w:ind w:left="536"/>
               <w:rPr>
-                <w:sz w:val="24"/>
-              </w:rPr>
-            </w:pPr>
-            <w:r>
-              <w:rPr>
-                <w:sz w:val="24"/>
+                <w:rFonts w:asciiTheme="minorHAnsi" w:hAnsiTheme="minorHAnsi" w:cstheme="minorHAnsi"/>
+              </w:rPr>
+            </w:pPr>
+            <w:r>
+              <w:rPr>
+                <w:rFonts w:asciiTheme="minorHAnsi" w:hAnsiTheme="minorHAnsi" w:cstheme="minorHAnsi"/>
               </w:rPr>
               <w:t>dil20x</w:t>
             </w:r>
             <w:r>
               <w:rPr>
+                <w:rFonts w:asciiTheme="minorHAnsi" w:hAnsiTheme="minorHAnsi" w:cstheme="minorHAnsi"/>
                 <w:spacing w:val="-9"/>
-                <w:sz w:val="24"/>
               </w:rPr>
               <w:t xml:space="preserve"> </w:t>
             </w:r>
             <w:r>
               <w:rPr>
-                <w:sz w:val="24"/>
+                <w:rFonts w:asciiTheme="minorHAnsi" w:hAnsiTheme="minorHAnsi" w:cstheme="minorHAnsi"/>
               </w:rPr>
               <w:t>plasmid</w:t>
             </w:r>
             <w:r>
               <w:rPr>
+                <w:rFonts w:asciiTheme="minorHAnsi" w:hAnsiTheme="minorHAnsi" w:cstheme="minorHAnsi"/>
                 <w:spacing w:val="-6"/>
-                <w:sz w:val="24"/>
               </w:rPr>
               <w:t xml:space="preserve"> </w:t>
             </w:r>
             <w:r>
               <w:rPr>
+                <w:rFonts w:asciiTheme="minorHAnsi" w:hAnsiTheme="minorHAnsi" w:cstheme="minorHAnsi"/>
                 <w:spacing w:val="-2"/>
-                <w:sz w:val="24"/>
               </w:rPr>
               <w:t>template</w:t>
             </w:r>
@@ -5023,21 +6747,19 @@
               </w:tabs>
               <w:ind w:left="157"/>
               <w:rPr>
-                <w:rFonts w:ascii="Times New Roman"/>
-                <w:sz w:val="24"/>
-              </w:rPr>
-            </w:pPr>
-            <w:r>
-              <w:rPr>
+                <w:rFonts w:asciiTheme="minorHAnsi" w:hAnsiTheme="minorHAnsi" w:cstheme="minorHAnsi"/>
+              </w:rPr>
+            </w:pPr>
+            <w:r>
+              <w:rPr>
+                <w:rFonts w:asciiTheme="minorHAnsi" w:hAnsiTheme="minorHAnsi" w:cstheme="minorHAnsi"/>
                 <w:spacing w:val="-10"/>
-                <w:sz w:val="24"/>
               </w:rPr>
               <w:t>T</w:t>
             </w:r>
             <w:r>
               <w:rPr>
-                <w:rFonts w:ascii="Times New Roman"/>
-                <w:sz w:val="24"/>
+                <w:rFonts w:asciiTheme="minorHAnsi" w:hAnsiTheme="minorHAnsi" w:cstheme="minorHAnsi"/>
                 <w:u w:val="single"/>
               </w:rPr>
               <w:tab/>
@@ -5058,7 +6780,7 @@
               <w:pStyle w:val="TableParagraph"/>
               <w:spacing w:before="0" w:line="240" w:lineRule="auto"/>
               <w:rPr>
-                <w:sz w:val="28"/>
+                <w:rFonts w:asciiTheme="minorHAnsi" w:hAnsiTheme="minorHAnsi" w:cstheme="minorHAnsi"/>
               </w:rPr>
             </w:pPr>
           </w:p>
@@ -5067,7 +6789,7 @@
               <w:pStyle w:val="TableParagraph"/>
               <w:spacing w:before="11" w:line="240" w:lineRule="auto"/>
               <w:rPr>
-                <w:sz w:val="21"/>
+                <w:rFonts w:asciiTheme="minorHAnsi" w:hAnsiTheme="minorHAnsi" w:cstheme="minorHAnsi"/>
               </w:rPr>
             </w:pPr>
           </w:p>
@@ -5077,15 +6799,15 @@
               <w:spacing w:before="0" w:line="273" w:lineRule="exact"/>
               <w:ind w:left="50"/>
               <w:rPr>
+                <w:rFonts w:asciiTheme="minorHAnsi" w:hAnsiTheme="minorHAnsi" w:cstheme="minorHAnsi"/>
                 <w:b/>
-                <w:sz w:val="24"/>
-              </w:rPr>
-            </w:pPr>
-            <w:r>
-              <w:rPr>
+              </w:rPr>
+            </w:pPr>
+            <w:r>
+              <w:rPr>
+                <w:rFonts w:asciiTheme="minorHAnsi" w:hAnsiTheme="minorHAnsi" w:cstheme="minorHAnsi"/>
                 <w:b/>
                 <w:spacing w:val="-2"/>
-                <w:sz w:val="24"/>
               </w:rPr>
               <w:t>Notes:</w:t>
             </w:r>
@@ -5102,27 +6824,27 @@
               <w:ind w:right="535"/>
               <w:jc w:val="right"/>
               <w:rPr>
-                <w:sz w:val="24"/>
-              </w:rPr>
-            </w:pPr>
-            <w:r>
-              <w:rPr>
-                <w:sz w:val="24"/>
+                <w:rFonts w:asciiTheme="minorHAnsi" w:hAnsiTheme="minorHAnsi" w:cstheme="minorHAnsi"/>
+              </w:rPr>
+            </w:pPr>
+            <w:r>
+              <w:rPr>
+                <w:rFonts w:asciiTheme="minorHAnsi" w:hAnsiTheme="minorHAnsi" w:cstheme="minorHAnsi"/>
               </w:rPr>
               <w:t>1</w:t>
             </w:r>
             <w:r>
               <w:rPr>
+                <w:rFonts w:asciiTheme="minorHAnsi" w:hAnsiTheme="minorHAnsi" w:cstheme="minorHAnsi"/>
                 <w:spacing w:val="30"/>
-                <w:sz w:val="24"/>
               </w:rPr>
               <w:t xml:space="preserve"> </w:t>
             </w:r>
             <w:proofErr w:type="spellStart"/>
             <w:r>
               <w:rPr>
-                <w:spacing w:val="-5"/>
-                <w:sz w:val="24"/>
+                <w:rFonts w:asciiTheme="minorHAnsi" w:hAnsiTheme="minorHAnsi" w:cstheme="minorHAnsi"/>
+                <w:spacing w:val="-5"/>
               </w:rPr>
               <w:t>uL</w:t>
             </w:r>
@@ -5139,47 +6861,47 @@
               <w:spacing w:line="240" w:lineRule="auto"/>
               <w:ind w:left="536"/>
               <w:rPr>
-                <w:sz w:val="24"/>
+                <w:rFonts w:asciiTheme="minorHAnsi" w:hAnsiTheme="minorHAnsi" w:cstheme="minorHAnsi"/>
               </w:rPr>
             </w:pPr>
             <w:proofErr w:type="spellStart"/>
             <w:r>
               <w:rPr>
-                <w:sz w:val="24"/>
+                <w:rFonts w:asciiTheme="minorHAnsi" w:hAnsiTheme="minorHAnsi" w:cstheme="minorHAnsi"/>
               </w:rPr>
               <w:t>PrimeSTAR</w:t>
             </w:r>
             <w:proofErr w:type="spellEnd"/>
             <w:r>
               <w:rPr>
+                <w:rFonts w:asciiTheme="minorHAnsi" w:hAnsiTheme="minorHAnsi" w:cstheme="minorHAnsi"/>
                 <w:spacing w:val="-1"/>
-                <w:sz w:val="24"/>
               </w:rPr>
               <w:t xml:space="preserve"> </w:t>
             </w:r>
             <w:r>
               <w:rPr>
-                <w:sz w:val="24"/>
+                <w:rFonts w:asciiTheme="minorHAnsi" w:hAnsiTheme="minorHAnsi" w:cstheme="minorHAnsi"/>
               </w:rPr>
               <w:t>GXL</w:t>
             </w:r>
             <w:r>
               <w:rPr>
+                <w:rFonts w:asciiTheme="minorHAnsi" w:hAnsiTheme="minorHAnsi" w:cstheme="minorHAnsi"/>
                 <w:spacing w:val="-1"/>
-                <w:sz w:val="24"/>
               </w:rPr>
               <w:t xml:space="preserve"> </w:t>
             </w:r>
             <w:r>
               <w:rPr>
-                <w:sz w:val="24"/>
+                <w:rFonts w:asciiTheme="minorHAnsi" w:hAnsiTheme="minorHAnsi" w:cstheme="minorHAnsi"/>
               </w:rPr>
               <w:t xml:space="preserve">DNA </w:t>
             </w:r>
             <w:r>
               <w:rPr>
+                <w:rFonts w:asciiTheme="minorHAnsi" w:hAnsiTheme="minorHAnsi" w:cstheme="minorHAnsi"/>
                 <w:spacing w:val="-2"/>
-                <w:sz w:val="24"/>
               </w:rPr>
               <w:t>Polymerase</w:t>
             </w:r>
@@ -5198,21 +6920,19 @@
               <w:spacing w:line="240" w:lineRule="auto"/>
               <w:ind w:left="159"/>
               <w:rPr>
-                <w:rFonts w:ascii="Times New Roman"/>
-                <w:sz w:val="24"/>
-              </w:rPr>
-            </w:pPr>
-            <w:r>
-              <w:rPr>
+                <w:rFonts w:asciiTheme="minorHAnsi" w:hAnsiTheme="minorHAnsi" w:cstheme="minorHAnsi"/>
+              </w:rPr>
+            </w:pPr>
+            <w:r>
+              <w:rPr>
+                <w:rFonts w:asciiTheme="minorHAnsi" w:hAnsiTheme="minorHAnsi" w:cstheme="minorHAnsi"/>
                 <w:spacing w:val="-10"/>
-                <w:sz w:val="24"/>
               </w:rPr>
               <w:t>P</w:t>
             </w:r>
             <w:r>
               <w:rPr>
-                <w:rFonts w:ascii="Times New Roman"/>
-                <w:sz w:val="24"/>
+                <w:rFonts w:asciiTheme="minorHAnsi" w:hAnsiTheme="minorHAnsi" w:cstheme="minorHAnsi"/>
                 <w:u w:val="single"/>
               </w:rPr>
               <w:tab/>
@@ -5233,104 +6953,104 @@
         </w:tabs>
         <w:spacing w:line="284" w:lineRule="exact"/>
         <w:rPr>
-          <w:sz w:val="24"/>
+          <w:rFonts w:asciiTheme="minorHAnsi" w:hAnsiTheme="minorHAnsi" w:cstheme="minorHAnsi"/>
         </w:rPr>
       </w:pPr>
       <w:r>
         <w:rPr>
-          <w:sz w:val="24"/>
+          <w:rFonts w:asciiTheme="minorHAnsi" w:hAnsiTheme="minorHAnsi" w:cstheme="minorHAnsi"/>
         </w:rPr>
         <w:t>Do</w:t>
       </w:r>
       <w:r>
         <w:rPr>
+          <w:rFonts w:asciiTheme="minorHAnsi" w:hAnsiTheme="minorHAnsi" w:cstheme="minorHAnsi"/>
           <w:spacing w:val="-3"/>
-          <w:sz w:val="24"/>
         </w:rPr>
         <w:t xml:space="preserve"> </w:t>
       </w:r>
       <w:r>
         <w:rPr>
-          <w:sz w:val="24"/>
+          <w:rFonts w:asciiTheme="minorHAnsi" w:hAnsiTheme="minorHAnsi" w:cstheme="minorHAnsi"/>
         </w:rPr>
         <w:t>only</w:t>
       </w:r>
       <w:r>
         <w:rPr>
+          <w:rFonts w:asciiTheme="minorHAnsi" w:hAnsiTheme="minorHAnsi" w:cstheme="minorHAnsi"/>
           <w:spacing w:val="-2"/>
-          <w:sz w:val="24"/>
         </w:rPr>
         <w:t xml:space="preserve"> </w:t>
       </w:r>
       <w:r>
         <w:rPr>
-          <w:sz w:val="24"/>
+          <w:rFonts w:asciiTheme="minorHAnsi" w:hAnsiTheme="minorHAnsi" w:cstheme="minorHAnsi"/>
         </w:rPr>
         <w:t>one</w:t>
       </w:r>
       <w:r>
         <w:rPr>
+          <w:rFonts w:asciiTheme="minorHAnsi" w:hAnsiTheme="minorHAnsi" w:cstheme="minorHAnsi"/>
           <w:spacing w:val="-2"/>
-          <w:sz w:val="24"/>
         </w:rPr>
         <w:t xml:space="preserve"> </w:t>
       </w:r>
       <w:r>
         <w:rPr>
-          <w:sz w:val="24"/>
+          <w:rFonts w:asciiTheme="minorHAnsi" w:hAnsiTheme="minorHAnsi" w:cstheme="minorHAnsi"/>
         </w:rPr>
         <w:t>thermocycler</w:t>
       </w:r>
       <w:r>
         <w:rPr>
+          <w:rFonts w:asciiTheme="minorHAnsi" w:hAnsiTheme="minorHAnsi" w:cstheme="minorHAnsi"/>
           <w:spacing w:val="-1"/>
-          <w:sz w:val="24"/>
         </w:rPr>
         <w:t xml:space="preserve"> </w:t>
       </w:r>
       <w:r>
         <w:rPr>
-          <w:sz w:val="24"/>
+          <w:rFonts w:asciiTheme="minorHAnsi" w:hAnsiTheme="minorHAnsi" w:cstheme="minorHAnsi"/>
         </w:rPr>
         <w:t>run</w:t>
       </w:r>
       <w:r>
         <w:rPr>
+          <w:rFonts w:asciiTheme="minorHAnsi" w:hAnsiTheme="minorHAnsi" w:cstheme="minorHAnsi"/>
           <w:spacing w:val="-1"/>
-          <w:sz w:val="24"/>
         </w:rPr>
         <w:t xml:space="preserve"> </w:t>
       </w:r>
       <w:r>
         <w:rPr>
-          <w:sz w:val="24"/>
+          <w:rFonts w:asciiTheme="minorHAnsi" w:hAnsiTheme="minorHAnsi" w:cstheme="minorHAnsi"/>
         </w:rPr>
         <w:t>for</w:t>
       </w:r>
       <w:r>
         <w:rPr>
+          <w:rFonts w:asciiTheme="minorHAnsi" w:hAnsiTheme="minorHAnsi" w:cstheme="minorHAnsi"/>
           <w:spacing w:val="-2"/>
-          <w:sz w:val="24"/>
         </w:rPr>
         <w:t xml:space="preserve"> </w:t>
       </w:r>
       <w:r>
         <w:rPr>
-          <w:sz w:val="24"/>
+          <w:rFonts w:asciiTheme="minorHAnsi" w:hAnsiTheme="minorHAnsi" w:cstheme="minorHAnsi"/>
         </w:rPr>
         <w:t>your</w:t>
       </w:r>
       <w:r>
         <w:rPr>
+          <w:rFonts w:asciiTheme="minorHAnsi" w:hAnsiTheme="minorHAnsi" w:cstheme="minorHAnsi"/>
           <w:spacing w:val="-1"/>
-          <w:sz w:val="24"/>
         </w:rPr>
         <w:t xml:space="preserve"> </w:t>
       </w:r>
       <w:r>
         <w:rPr>
+          <w:rFonts w:asciiTheme="minorHAnsi" w:hAnsiTheme="minorHAnsi" w:cstheme="minorHAnsi"/>
           <w:spacing w:val="-2"/>
-          <w:sz w:val="24"/>
         </w:rPr>
         <w:t>section</w:t>
       </w:r>
@@ -5348,228 +7068,222 @@
         <w:spacing w:before="18"/>
         <w:ind w:right="563"/>
         <w:rPr>
-          <w:sz w:val="24"/>
+          <w:rFonts w:asciiTheme="minorHAnsi" w:hAnsiTheme="minorHAnsi" w:cstheme="minorHAnsi"/>
         </w:rPr>
       </w:pPr>
       <w:r>
         <w:rPr>
-          <w:sz w:val="24"/>
+          <w:rFonts w:asciiTheme="minorHAnsi" w:hAnsiTheme="minorHAnsi" w:cstheme="minorHAnsi"/>
         </w:rPr>
         <w:t>Never let enzymes warm up!</w:t>
       </w:r>
       <w:r>
         <w:rPr>
+          <w:rFonts w:asciiTheme="minorHAnsi" w:hAnsiTheme="minorHAnsi" w:cstheme="minorHAnsi"/>
           <w:spacing w:val="40"/>
-          <w:sz w:val="24"/>
         </w:rPr>
         <w:t xml:space="preserve"> </w:t>
       </w:r>
       <w:r>
         <w:rPr>
-          <w:sz w:val="24"/>
+          <w:rFonts w:asciiTheme="minorHAnsi" w:hAnsiTheme="minorHAnsi" w:cstheme="minorHAnsi"/>
         </w:rPr>
         <w:t>Only take the enzyme cooler out of the freezer when</w:t>
       </w:r>
       <w:r>
         <w:rPr>
+          <w:rFonts w:asciiTheme="minorHAnsi" w:hAnsiTheme="minorHAnsi" w:cstheme="minorHAnsi"/>
           <w:spacing w:val="-3"/>
-          <w:sz w:val="24"/>
         </w:rPr>
         <w:t xml:space="preserve"> </w:t>
       </w:r>
       <w:r>
         <w:rPr>
-          <w:sz w:val="24"/>
+          <w:rFonts w:asciiTheme="minorHAnsi" w:hAnsiTheme="minorHAnsi" w:cstheme="minorHAnsi"/>
         </w:rPr>
         <w:t>you</w:t>
       </w:r>
       <w:r>
         <w:rPr>
+          <w:rFonts w:asciiTheme="minorHAnsi" w:hAnsiTheme="minorHAnsi" w:cstheme="minorHAnsi"/>
           <w:spacing w:val="-3"/>
-          <w:sz w:val="24"/>
         </w:rPr>
         <w:t xml:space="preserve"> </w:t>
       </w:r>
       <w:r>
         <w:rPr>
-          <w:sz w:val="24"/>
+          <w:rFonts w:asciiTheme="minorHAnsi" w:hAnsiTheme="minorHAnsi" w:cstheme="minorHAnsi"/>
         </w:rPr>
         <w:t>are</w:t>
       </w:r>
       <w:r>
         <w:rPr>
+          <w:rFonts w:asciiTheme="minorHAnsi" w:hAnsiTheme="minorHAnsi" w:cstheme="minorHAnsi"/>
           <w:spacing w:val="-4"/>
-          <w:sz w:val="24"/>
         </w:rPr>
         <w:t xml:space="preserve"> </w:t>
       </w:r>
       <w:r>
         <w:rPr>
-          <w:sz w:val="24"/>
+          <w:rFonts w:asciiTheme="minorHAnsi" w:hAnsiTheme="minorHAnsi" w:cstheme="minorHAnsi"/>
         </w:rPr>
         <w:t>actively</w:t>
       </w:r>
       <w:r>
         <w:rPr>
+          <w:rFonts w:asciiTheme="minorHAnsi" w:hAnsiTheme="minorHAnsi" w:cstheme="minorHAnsi"/>
           <w:spacing w:val="-4"/>
-          <w:sz w:val="24"/>
         </w:rPr>
         <w:t xml:space="preserve"> </w:t>
       </w:r>
       <w:r>
         <w:rPr>
-          <w:sz w:val="24"/>
+          <w:rFonts w:asciiTheme="minorHAnsi" w:hAnsiTheme="minorHAnsi" w:cstheme="minorHAnsi"/>
         </w:rPr>
         <w:t>using</w:t>
       </w:r>
       <w:r>
         <w:rPr>
+          <w:rFonts w:asciiTheme="minorHAnsi" w:hAnsiTheme="minorHAnsi" w:cstheme="minorHAnsi"/>
           <w:spacing w:val="-4"/>
-          <w:sz w:val="24"/>
         </w:rPr>
         <w:t xml:space="preserve"> </w:t>
       </w:r>
       <w:r>
         <w:rPr>
-          <w:sz w:val="24"/>
+          <w:rFonts w:asciiTheme="minorHAnsi" w:hAnsiTheme="minorHAnsi" w:cstheme="minorHAnsi"/>
         </w:rPr>
         <w:t>it,</w:t>
       </w:r>
       <w:r>
         <w:rPr>
+          <w:rFonts w:asciiTheme="minorHAnsi" w:hAnsiTheme="minorHAnsi" w:cstheme="minorHAnsi"/>
           <w:spacing w:val="-4"/>
-          <w:sz w:val="24"/>
         </w:rPr>
         <w:t xml:space="preserve"> </w:t>
       </w:r>
       <w:r>
         <w:rPr>
-          <w:sz w:val="24"/>
+          <w:rFonts w:asciiTheme="minorHAnsi" w:hAnsiTheme="minorHAnsi" w:cstheme="minorHAnsi"/>
         </w:rPr>
         <w:t>and</w:t>
       </w:r>
       <w:r>
         <w:rPr>
+          <w:rFonts w:asciiTheme="minorHAnsi" w:hAnsiTheme="minorHAnsi" w:cstheme="minorHAnsi"/>
           <w:spacing w:val="-4"/>
-          <w:sz w:val="24"/>
         </w:rPr>
         <w:t xml:space="preserve"> </w:t>
       </w:r>
       <w:r>
         <w:rPr>
-          <w:sz w:val="24"/>
+          <w:rFonts w:asciiTheme="minorHAnsi" w:hAnsiTheme="minorHAnsi" w:cstheme="minorHAnsi"/>
         </w:rPr>
         <w:t>only</w:t>
       </w:r>
       <w:r>
         <w:rPr>
+          <w:rFonts w:asciiTheme="minorHAnsi" w:hAnsiTheme="minorHAnsi" w:cstheme="minorHAnsi"/>
           <w:spacing w:val="-4"/>
-          <w:sz w:val="24"/>
         </w:rPr>
         <w:t xml:space="preserve"> </w:t>
       </w:r>
       <w:r>
         <w:rPr>
-          <w:sz w:val="24"/>
+          <w:rFonts w:asciiTheme="minorHAnsi" w:hAnsiTheme="minorHAnsi" w:cstheme="minorHAnsi"/>
         </w:rPr>
         <w:t>take</w:t>
       </w:r>
       <w:r>
         <w:rPr>
+          <w:rFonts w:asciiTheme="minorHAnsi" w:hAnsiTheme="minorHAnsi" w:cstheme="minorHAnsi"/>
           <w:spacing w:val="-3"/>
-          <w:sz w:val="24"/>
         </w:rPr>
         <w:t xml:space="preserve"> </w:t>
       </w:r>
       <w:r>
         <w:rPr>
-          <w:sz w:val="24"/>
+          <w:rFonts w:asciiTheme="minorHAnsi" w:hAnsiTheme="minorHAnsi" w:cstheme="minorHAnsi"/>
         </w:rPr>
         <w:t>the</w:t>
       </w:r>
       <w:r>
         <w:rPr>
+          <w:rFonts w:asciiTheme="minorHAnsi" w:hAnsiTheme="minorHAnsi" w:cstheme="minorHAnsi"/>
           <w:spacing w:val="-3"/>
-          <w:sz w:val="24"/>
         </w:rPr>
         <w:t xml:space="preserve"> </w:t>
       </w:r>
       <w:r>
         <w:rPr>
-          <w:sz w:val="24"/>
+          <w:rFonts w:asciiTheme="minorHAnsi" w:hAnsiTheme="minorHAnsi" w:cstheme="minorHAnsi"/>
         </w:rPr>
         <w:t>tubes</w:t>
       </w:r>
       <w:r>
         <w:rPr>
+          <w:rFonts w:asciiTheme="minorHAnsi" w:hAnsiTheme="minorHAnsi" w:cstheme="minorHAnsi"/>
           <w:spacing w:val="-3"/>
-          <w:sz w:val="24"/>
         </w:rPr>
         <w:t xml:space="preserve"> </w:t>
       </w:r>
       <w:r>
         <w:rPr>
-          <w:sz w:val="24"/>
+          <w:rFonts w:asciiTheme="minorHAnsi" w:hAnsiTheme="minorHAnsi" w:cstheme="minorHAnsi"/>
         </w:rPr>
         <w:t>out</w:t>
       </w:r>
       <w:r>
         <w:rPr>
+          <w:rFonts w:asciiTheme="minorHAnsi" w:hAnsiTheme="minorHAnsi" w:cstheme="minorHAnsi"/>
           <w:spacing w:val="-4"/>
-          <w:sz w:val="24"/>
         </w:rPr>
         <w:t xml:space="preserve"> </w:t>
       </w:r>
       <w:r>
         <w:rPr>
-          <w:sz w:val="24"/>
+          <w:rFonts w:asciiTheme="minorHAnsi" w:hAnsiTheme="minorHAnsi" w:cstheme="minorHAnsi"/>
         </w:rPr>
         <w:t>of</w:t>
       </w:r>
       <w:r>
         <w:rPr>
+          <w:rFonts w:asciiTheme="minorHAnsi" w:hAnsiTheme="minorHAnsi" w:cstheme="minorHAnsi"/>
           <w:spacing w:val="-4"/>
-          <w:sz w:val="24"/>
         </w:rPr>
         <w:t xml:space="preserve"> </w:t>
       </w:r>
       <w:r>
         <w:rPr>
-          <w:sz w:val="24"/>
+          <w:rFonts w:asciiTheme="minorHAnsi" w:hAnsiTheme="minorHAnsi" w:cstheme="minorHAnsi"/>
         </w:rPr>
         <w:t>it</w:t>
       </w:r>
       <w:r>
         <w:rPr>
+          <w:rFonts w:asciiTheme="minorHAnsi" w:hAnsiTheme="minorHAnsi" w:cstheme="minorHAnsi"/>
           <w:spacing w:val="-4"/>
-          <w:sz w:val="24"/>
         </w:rPr>
         <w:t xml:space="preserve"> </w:t>
       </w:r>
       <w:r>
         <w:rPr>
-          <w:sz w:val="24"/>
+          <w:rFonts w:asciiTheme="minorHAnsi" w:hAnsiTheme="minorHAnsi" w:cstheme="minorHAnsi"/>
         </w:rPr>
         <w:t>when</w:t>
       </w:r>
       <w:r>
         <w:rPr>
+          <w:rFonts w:asciiTheme="minorHAnsi" w:hAnsiTheme="minorHAnsi" w:cstheme="minorHAnsi"/>
           <w:spacing w:val="-3"/>
-          <w:sz w:val="24"/>
         </w:rPr>
         <w:t xml:space="preserve"> </w:t>
       </w:r>
       <w:r>
         <w:rPr>
-          <w:sz w:val="24"/>
-        </w:rPr>
-        <w:t>actively dispensing. Hold the enzyme tube by the top of the tube while dispen</w:t>
-      </w:r>
-      <w:r>
-        <w:rPr>
-          <w:sz w:val="24"/>
-        </w:rPr>
-        <w:t>sing and do not place it in a rack.</w:t>
+          <w:rFonts w:asciiTheme="minorHAnsi" w:hAnsiTheme="minorHAnsi" w:cstheme="minorHAnsi"/>
+        </w:rPr>
+        <w:t>actively dispensing. Hold the enzyme tube by the top of the tube while dispensing and do not place it in a rack.</w:t>
       </w:r>
     </w:p>
     <w:sectPr>
@@ -5631,90 +7345,312 @@
       </w:rPr>
     </w:pPr>
     <w:r>
-      <w:pict w14:anchorId="07CBD174">
-        <v:shapetype id="_x0000_t202" coordsize="21600,21600" o:spt="202" path="m,l,21600r21600,l21600,xe">
-          <v:stroke joinstyle="miter"/>
-          <v:path gradientshapeok="t" o:connecttype="rect"/>
-        </v:shapetype>
-        <v:shape id="docshape1" o:spid="_x0000_s1026" type="#_x0000_t202" style="position:absolute;margin-left:56.15pt;margin-top:72.3pt;width:131.1pt;height:15.7pt;z-index:-15913984;mso-position-horizontal-relative:page;mso-position-vertical-relative:page" filled="f" stroked="f">
-          <v:textbox inset="0,0,0,0">
-            <w:txbxContent>
-              <w:p>
-                <w:pPr>
-                  <w:pStyle w:val="BodyText"/>
-                  <w:tabs>
-                    <w:tab w:val="left" w:pos="2601"/>
-                  </w:tabs>
-                  <w:spacing w:before="5"/>
-                  <w:ind w:left="20"/>
-                  <w:rPr>
-                    <w:rFonts w:ascii="Times New Roman"/>
-                  </w:rPr>
-                </w:pPr>
-                <w:r>
-                  <w:rPr>
-                    <w:spacing w:val="-2"/>
-                  </w:rPr>
-                  <w:t>name:</w:t>
-                </w:r>
-                <w:r>
-                  <w:rPr>
-                    <w:rFonts w:ascii="Times New Roman"/>
-                    <w:u w:val="single"/>
-                  </w:rPr>
-                  <w:tab/>
-                </w:r>
-              </w:p>
-            </w:txbxContent>
-          </v:textbox>
-          <w10:wrap anchorx="page" anchory="page"/>
-        </v:shape>
-      </w:pict>
+      <w:rPr>
+        <w:noProof/>
+      </w:rPr>
+      <mc:AlternateContent>
+        <mc:Choice Requires="wps">
+          <w:drawing>
+            <wp:anchor distT="0" distB="0" distL="114300" distR="114300" simplePos="0" relativeHeight="487402496" behindDoc="1" locked="0" layoutInCell="1" allowOverlap="1" wp14:anchorId="07CBD174" wp14:editId="1EBC20DF">
+              <wp:simplePos x="0" y="0"/>
+              <wp:positionH relativeFrom="page">
+                <wp:posOffset>713105</wp:posOffset>
+              </wp:positionH>
+              <wp:positionV relativeFrom="page">
+                <wp:posOffset>918210</wp:posOffset>
+              </wp:positionV>
+              <wp:extent cx="1664970" cy="199390"/>
+              <wp:effectExtent l="0" t="0" r="0" b="0"/>
+              <wp:wrapNone/>
+              <wp:docPr id="2" name="Text Box 2"/>
+              <wp:cNvGraphicFramePr>
+                <a:graphicFrameLocks xmlns:a="http://schemas.openxmlformats.org/drawingml/2006/main"/>
+              </wp:cNvGraphicFramePr>
+              <a:graphic xmlns:a="http://schemas.openxmlformats.org/drawingml/2006/main">
+                <a:graphicData uri="http://schemas.microsoft.com/office/word/2010/wordprocessingShape">
+                  <wps:wsp>
+                    <wps:cNvSpPr txBox="1">
+                      <a:spLocks noChangeArrowheads="1"/>
+                    </wps:cNvSpPr>
+                    <wps:spPr bwMode="auto">
+                      <a:xfrm>
+                        <a:off x="0" y="0"/>
+                        <a:ext cx="1664970" cy="199390"/>
+                      </a:xfrm>
+                      <a:prstGeom prst="rect">
+                        <a:avLst/>
+                      </a:prstGeom>
+                      <a:noFill/>
+                      <a:ln>
+                        <a:noFill/>
+                      </a:ln>
+                      <a:extLst>
+                        <a:ext uri="{909E8E84-426E-40DD-AFC4-6F175D3DCCD1}">
+                          <a14:hiddenFill xmlns:a14="http://schemas.microsoft.com/office/drawing/2010/main">
+                            <a:solidFill>
+                              <a:srgbClr val="FFFFFF"/>
+                            </a:solidFill>
+                          </a14:hiddenFill>
+                        </a:ext>
+                        <a:ext uri="{91240B29-F687-4F45-9708-019B960494DF}">
+                          <a14:hiddenLine xmlns:a14="http://schemas.microsoft.com/office/drawing/2010/main" w="9525">
+                            <a:solidFill>
+                              <a:srgbClr val="000000"/>
+                            </a:solidFill>
+                            <a:miter lim="800000"/>
+                            <a:headEnd/>
+                            <a:tailEnd/>
+                          </a14:hiddenLine>
+                        </a:ext>
+                      </a:extLst>
+                    </wps:spPr>
+                    <wps:txbx>
+                      <w:txbxContent>
+                        <w:p>
+                          <w:pPr>
+                            <w:pStyle w:val="BodyText"/>
+                            <w:tabs>
+                              <w:tab w:val="left" w:pos="2601"/>
+                            </w:tabs>
+                            <w:spacing w:before="5"/>
+                            <w:ind w:left="20"/>
+                            <w:rPr>
+                              <w:rFonts w:ascii="Times New Roman"/>
+                            </w:rPr>
+                          </w:pPr>
+                          <w:r>
+                            <w:rPr>
+                              <w:spacing w:val="-2"/>
+                            </w:rPr>
+                            <w:t>name:</w:t>
+                          </w:r>
+                          <w:r>
+                            <w:rPr>
+                              <w:rFonts w:ascii="Times New Roman"/>
+                              <w:u w:val="single"/>
+                            </w:rPr>
+                            <w:tab/>
+                          </w:r>
+                        </w:p>
+                      </w:txbxContent>
+                    </wps:txbx>
+                    <wps:bodyPr rot="0" vert="horz" wrap="square" lIns="0" tIns="0" rIns="0" bIns="0" anchor="t" anchorCtr="0" upright="1">
+                      <a:noAutofit/>
+                    </wps:bodyPr>
+                  </wps:wsp>
+                </a:graphicData>
+              </a:graphic>
+              <wp14:sizeRelH relativeFrom="page">
+                <wp14:pctWidth>0</wp14:pctWidth>
+              </wp14:sizeRelH>
+              <wp14:sizeRelV relativeFrom="page">
+                <wp14:pctHeight>0</wp14:pctHeight>
+              </wp14:sizeRelV>
+            </wp:anchor>
+          </w:drawing>
+        </mc:Choice>
+        <mc:Fallback>
+          <w:pict>
+            <v:shapetype w14:anchorId="07CBD174" id="_x0000_t202" coordsize="21600,21600" o:spt="202" path="m,l,21600r21600,l21600,xe">
+              <v:stroke joinstyle="miter"/>
+              <v:path gradientshapeok="t" o:connecttype="rect"/>
+            </v:shapetype>
+            <v:shape id="Text Box 2" o:spid="_x0000_s1026" type="#_x0000_t202" style="position:absolute;margin-left:56.15pt;margin-top:72.3pt;width:131.1pt;height:15.7pt;z-index:-15913984;visibility:visible;mso-wrap-style:square;mso-width-percent:0;mso-height-percent:0;mso-wrap-distance-left:9pt;mso-wrap-distance-top:0;mso-wrap-distance-right:9pt;mso-wrap-distance-bottom:0;mso-position-horizontal:absolute;mso-position-horizontal-relative:page;mso-position-vertical:absolute;mso-position-vertical-relative:page;mso-width-percent:0;mso-height-percent:0;mso-width-relative:page;mso-height-relative:page;v-text-anchor:top" o:gfxdata="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" filled="f" stroked="f">
+              <v:textbox inset="0,0,0,0">
+                <w:txbxContent>
+                  <w:p>
+                    <w:pPr>
+                      <w:pStyle w:val="BodyText"/>
+                      <w:tabs>
+                        <w:tab w:val="left" w:pos="2601"/>
+                      </w:tabs>
+                      <w:spacing w:before="5"/>
+                      <w:ind w:left="20"/>
+                      <w:rPr>
+                        <w:rFonts w:ascii="Times New Roman"/>
+                      </w:rPr>
+                    </w:pPr>
+                    <w:r>
+                      <w:rPr>
+                        <w:spacing w:val="-2"/>
+                      </w:rPr>
+                      <w:t>name:</w:t>
+                    </w:r>
+                    <w:r>
+                      <w:rPr>
+                        <w:rFonts w:ascii="Times New Roman"/>
+                        <w:u w:val="single"/>
+                      </w:rPr>
+                      <w:tab/>
+                    </w:r>
+                  </w:p>
+                </w:txbxContent>
+              </v:textbox>
+              <w10:wrap anchorx="page" anchory="page"/>
+            </v:shape>
+          </w:pict>
+        </mc:Fallback>
+      </mc:AlternateContent>
     </w:r>
     <w:r>
-      <w:pict w14:anchorId="312F0BAF">
-        <v:shape id="docshape2" o:spid="_x0000_s1025" type="#_x0000_t202" style="position:absolute;margin-left:198.85pt;margin-top:71.55pt;width:321.05pt;height:16.65pt;z-index:-15913472;mso-position-horizontal-relative:page;mso-position-vertical-relative:page" filled="f" stroked="f">
-          <v:textbox inset="0,0,0,0">
-            <w:txbxContent>
-              <w:p>
-                <w:pPr>
-                  <w:pStyle w:val="BodyText"/>
-                  <w:tabs>
-                    <w:tab w:val="left" w:pos="4709"/>
-                    <w:tab w:val="left" w:pos="6400"/>
-                  </w:tabs>
-                  <w:spacing w:before="20"/>
-                  <w:ind w:left="20"/>
-                  <w:rPr>
-                    <w:rFonts w:ascii="Times New Roman"/>
-                  </w:rPr>
-                </w:pPr>
-                <w:r>
-                  <w:t xml:space="preserve">sign: </w:t>
-                </w:r>
-                <w:r>
-                  <w:rPr>
-                    <w:rFonts w:ascii="Times New Roman"/>
-                    <w:u w:val="single"/>
-                  </w:rPr>
-                  <w:tab/>
-                </w:r>
-                <w:r>
-                  <w:t xml:space="preserve">date: </w:t>
-                </w:r>
-                <w:r>
-                  <w:rPr>
-                    <w:rFonts w:ascii="Times New Roman"/>
-                    <w:u w:val="single"/>
-                  </w:rPr>
-                  <w:tab/>
-                </w:r>
-              </w:p>
-            </w:txbxContent>
-          </v:textbox>
-          <w10:wrap anchorx="page" anchory="page"/>
-        </v:shape>
-      </w:pict>
+      <w:rPr>
+        <w:noProof/>
+      </w:rPr>
+      <mc:AlternateContent>
+        <mc:Choice Requires="wps">
+          <w:drawing>
+            <wp:anchor distT="0" distB="0" distL="114300" distR="114300" simplePos="0" relativeHeight="487403008" behindDoc="1" locked="0" layoutInCell="1" allowOverlap="1" wp14:anchorId="312F0BAF" wp14:editId="046BEF9B">
+              <wp:simplePos x="0" y="0"/>
+              <wp:positionH relativeFrom="page">
+                <wp:posOffset>2525395</wp:posOffset>
+              </wp:positionH>
+              <wp:positionV relativeFrom="page">
+                <wp:posOffset>908685</wp:posOffset>
+              </wp:positionV>
+              <wp:extent cx="4077335" cy="211455"/>
+              <wp:effectExtent l="0" t="0" r="0" b="0"/>
+              <wp:wrapNone/>
+              <wp:docPr id="1" name="Text Box 1"/>
+              <wp:cNvGraphicFramePr>
+                <a:graphicFrameLocks xmlns:a="http://schemas.openxmlformats.org/drawingml/2006/main"/>
+              </wp:cNvGraphicFramePr>
+              <a:graphic xmlns:a="http://schemas.openxmlformats.org/drawingml/2006/main">
+                <a:graphicData uri="http://schemas.microsoft.com/office/word/2010/wordprocessingShape">
+                  <wps:wsp>
+                    <wps:cNvSpPr txBox="1">
+                      <a:spLocks noChangeArrowheads="1"/>
+                    </wps:cNvSpPr>
+                    <wps:spPr bwMode="auto">
+                      <a:xfrm>
+                        <a:off x="0" y="0"/>
+                        <a:ext cx="4077335" cy="211455"/>
+                      </a:xfrm>
+                      <a:prstGeom prst="rect">
+                        <a:avLst/>
+                      </a:prstGeom>
+                      <a:noFill/>
+                      <a:ln>
+                        <a:noFill/>
+                      </a:ln>
+                      <a:extLst>
+                        <a:ext uri="{909E8E84-426E-40DD-AFC4-6F175D3DCCD1}">
+                          <a14:hiddenFill xmlns:a14="http://schemas.microsoft.com/office/drawing/2010/main">
+                            <a:solidFill>
+                              <a:srgbClr val="FFFFFF"/>
+                            </a:solidFill>
+                          </a14:hiddenFill>
+                        </a:ext>
+                        <a:ext uri="{91240B29-F687-4F45-9708-019B960494DF}">
+                          <a14:hiddenLine xmlns:a14="http://schemas.microsoft.com/office/drawing/2010/main" w="9525">
+                            <a:solidFill>
+                              <a:srgbClr val="000000"/>
+                            </a:solidFill>
+                            <a:miter lim="800000"/>
+                            <a:headEnd/>
+                            <a:tailEnd/>
+                          </a14:hiddenLine>
+                        </a:ext>
+                      </a:extLst>
+                    </wps:spPr>
+                    <wps:txbx>
+                      <w:txbxContent>
+                        <w:p>
+                          <w:pPr>
+                            <w:pStyle w:val="BodyText"/>
+                            <w:tabs>
+                              <w:tab w:val="left" w:pos="4709"/>
+                              <w:tab w:val="left" w:pos="6400"/>
+                            </w:tabs>
+                            <w:spacing w:before="20"/>
+                            <w:ind w:left="20"/>
+                            <w:rPr>
+                              <w:rFonts w:ascii="Times New Roman"/>
+                            </w:rPr>
+                          </w:pPr>
+                          <w:r>
+                            <w:t xml:space="preserve">sign: </w:t>
+                          </w:r>
+                          <w:r>
+                            <w:rPr>
+                              <w:rFonts w:ascii="Times New Roman"/>
+                              <w:u w:val="single"/>
+                            </w:rPr>
+                            <w:tab/>
+                          </w:r>
+                          <w:r>
+                            <w:t xml:space="preserve">date: </w:t>
+                          </w:r>
+                          <w:r>
+                            <w:rPr>
+                              <w:rFonts w:ascii="Times New Roman"/>
+                              <w:u w:val="single"/>
+                            </w:rPr>
+                            <w:tab/>
+                          </w:r>
+                        </w:p>
+                      </w:txbxContent>
+                    </wps:txbx>
+                    <wps:bodyPr rot="0" vert="horz" wrap="square" lIns="0" tIns="0" rIns="0" bIns="0" anchor="t" anchorCtr="0" upright="1">
+                      <a:noAutofit/>
+                    </wps:bodyPr>
+                  </wps:wsp>
+                </a:graphicData>
+              </a:graphic>
+              <wp14:sizeRelH relativeFrom="page">
+                <wp14:pctWidth>0</wp14:pctWidth>
+              </wp14:sizeRelH>
+              <wp14:sizeRelV relativeFrom="page">
+                <wp14:pctHeight>0</wp14:pctHeight>
+              </wp14:sizeRelV>
+            </wp:anchor>
+          </w:drawing>
+        </mc:Choice>
+        <mc:Fallback>
+          <w:pict>
+            <v:shape w14:anchorId="312F0BAF" id="Text Box 1" o:spid="_x0000_s1027" type="#_x0000_t202" style="position:absolute;margin-left:198.85pt;margin-top:71.55pt;width:321.05pt;height:16.65pt;z-index:-15913472;visibility:visible;mso-wrap-style:square;mso-width-percent:0;mso-height-percent:0;mso-wrap-distance-left:9pt;mso-wrap-distance-top:0;mso-wrap-distance-right:9pt;mso-wrap-distance-bottom:0;mso-position-horizontal:absolute;mso-position-horizontal-relative:page;mso-position-vertical:absolute;mso-position-vertical-relative:page;mso-width-percent:0;mso-height-percent:0;mso-width-relative:page;mso-height-relative:page;v-text-anchor:top" o:gfxdata="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" filled="f" stroked="f">
+              <v:textbox inset="0,0,0,0">
+                <w:txbxContent>
+                  <w:p>
+                    <w:pPr>
+                      <w:pStyle w:val="BodyText"/>
+                      <w:tabs>
+                        <w:tab w:val="left" w:pos="4709"/>
+                        <w:tab w:val="left" w:pos="6400"/>
+                      </w:tabs>
+                      <w:spacing w:before="20"/>
+                      <w:ind w:left="20"/>
+                      <w:rPr>
+                        <w:rFonts w:ascii="Times New Roman"/>
+                      </w:rPr>
+                    </w:pPr>
+                    <w:r>
+                      <w:t xml:space="preserve">sign: </w:t>
+                    </w:r>
+                    <w:r>
+                      <w:rPr>
+                        <w:rFonts w:ascii="Times New Roman"/>
+                        <w:u w:val="single"/>
+                      </w:rPr>
+                      <w:tab/>
+                    </w:r>
+                    <w:r>
+                      <w:t xml:space="preserve">date: </w:t>
+                    </w:r>
+                    <w:r>
+                      <w:rPr>
+                        <w:rFonts w:ascii="Times New Roman"/>
+                        <w:u w:val="single"/>
+                      </w:rPr>
+                      <w:tab/>
+                    </w:r>
+                  </w:p>
+                </w:txbxContent>
+              </v:textbox>
+              <w10:wrap anchorx="page" anchory="page"/>
+            </v:shape>
+          </w:pict>
+        </mc:Fallback>
+      </mc:AlternateContent>
     </w:r>
   </w:p>
 </w:hdr>
@@ -6449,6 +8385,54 @@
       <w:spacing w:before="4" w:line="278" w:lineRule="exact"/>
     </w:pPr>
   </w:style>
+  <w:style w:type="paragraph" w:styleId="Header">
+    <w:name w:val="header"/>
+    <w:basedOn w:val="Normal"/>
+    <w:link w:val="HeaderChar"/>
+    <w:uiPriority w:val="99"/>
+    <w:unhideWhenUsed/>
+    <w:rsid w:val="00AF30D0"/>
+    <w:pPr>
+      <w:tabs>
+        <w:tab w:val="center" w:pos="4680"/>
+        <w:tab w:val="right" w:pos="9360"/>
+      </w:tabs>
+    </w:pPr>
+  </w:style>
+  <w:style w:type="character" w:customStyle="1" w:styleId="HeaderChar">
+    <w:name w:val="Header Char"/>
+    <w:basedOn w:val="DefaultParagraphFont"/>
+    <w:link w:val="Header"/>
+    <w:uiPriority w:val="99"/>
+    <w:rsid w:val="00AF30D0"/>
+    <w:rPr>
+      <w:rFonts w:ascii="Calibri" w:eastAsia="Calibri" w:hAnsi="Calibri" w:cs="Calibri"/>
+    </w:rPr>
+  </w:style>
+  <w:style w:type="paragraph" w:styleId="Footer">
+    <w:name w:val="footer"/>
+    <w:basedOn w:val="Normal"/>
+    <w:link w:val="FooterChar"/>
+    <w:uiPriority w:val="99"/>
+    <w:unhideWhenUsed/>
+    <w:rsid w:val="00AF30D0"/>
+    <w:pPr>
+      <w:tabs>
+        <w:tab w:val="center" w:pos="4680"/>
+        <w:tab w:val="right" w:pos="9360"/>
+      </w:tabs>
+    </w:pPr>
+  </w:style>
+  <w:style w:type="character" w:customStyle="1" w:styleId="FooterChar">
+    <w:name w:val="Footer Char"/>
+    <w:basedOn w:val="DefaultParagraphFont"/>
+    <w:link w:val="Footer"/>
+    <w:uiPriority w:val="99"/>
+    <w:rsid w:val="00AF30D0"/>
+    <w:rPr>
+      <w:rFonts w:ascii="Calibri" w:eastAsia="Calibri" w:hAnsi="Calibri" w:cs="Calibri"/>
+    </w:rPr>
+  </w:style>
 </w:styles>
 </file>
 

--- a/Labsheets/Team3ispA_PCR.docx
+++ b/Labsheets/Team3ispA_PCR.docx
@@ -144,6 +144,2116 @@
           <w:sz w:val="27"/>
         </w:rPr>
       </w:pPr>
+    </w:p>
+    <w:tbl>
+      <w:tblPr>
+        <w:tblW w:w="0" w:type="auto"/>
+        <w:tblInd w:w="110" w:type="dxa"/>
+        <w:tblLayout w:type="fixed"/>
+        <w:tblCellMar>
+          <w:left w:w="0" w:type="dxa"/>
+          <w:right w:w="0" w:type="dxa"/>
+        </w:tblCellMar>
+        <w:tblLook w:val="01E0" w:firstRow="1" w:lastRow="1" w:firstColumn="1" w:lastColumn="1" w:noHBand="0" w:noVBand="0"/>
+      </w:tblPr>
+      <w:tblGrid>
+        <w:gridCol w:w="1094"/>
+        <w:gridCol w:w="1571"/>
+        <w:gridCol w:w="2004"/>
+        <w:gridCol w:w="3649"/>
+      </w:tblGrid>
+      <w:tr>
+        <w:trPr>
+          <w:trHeight w:val="575"/>
+        </w:trPr>
+        <w:tc>
+          <w:tcPr>
+            <w:tcW w:w="1094" w:type="dxa"/>
+          </w:tcPr>
+          <w:p>
+            <w:pPr>
+              <w:pStyle w:val="TableParagraph"/>
+              <w:spacing w:before="0" w:line="240" w:lineRule="auto"/>
+              <w:ind w:left="50"/>
+              <w:rPr>
+                <w:rFonts w:asciiTheme="minorHAnsi" w:hAnsiTheme="minorHAnsi" w:cstheme="minorHAnsi"/>
+                <w:b/>
+                <w:sz w:val="20"/>
+                <w:szCs w:val="20"/>
+              </w:rPr>
+            </w:pPr>
+            <w:r>
+              <w:rPr>
+                <w:rFonts w:asciiTheme="minorHAnsi" w:hAnsiTheme="minorHAnsi" w:cstheme="minorHAnsi"/>
+                <w:b/>
+                <w:spacing w:val="-2"/>
+                <w:sz w:val="20"/>
+                <w:szCs w:val="20"/>
+              </w:rPr>
+              <w:t>source:</w:t>
+            </w:r>
+          </w:p>
+          <w:p>
+            <w:pPr>
+              <w:pStyle w:val="TableParagraph"/>
+              <w:spacing w:before="9"/>
+              <w:ind w:left="50"/>
+              <w:rPr>
+                <w:rFonts w:asciiTheme="minorHAnsi" w:hAnsiTheme="minorHAnsi" w:cstheme="minorHAnsi"/>
+                <w:i/>
+                <w:sz w:val="20"/>
+                <w:szCs w:val="20"/>
+              </w:rPr>
+            </w:pPr>
+            <w:r>
+              <w:rPr>
+                <w:rFonts w:asciiTheme="minorHAnsi" w:hAnsiTheme="minorHAnsi" w:cstheme="minorHAnsi"/>
+                <w:i/>
+                <w:spacing w:val="-2"/>
+                <w:sz w:val="20"/>
+                <w:szCs w:val="20"/>
+              </w:rPr>
+              <w:t>label</w:t>
+            </w:r>
+          </w:p>
+        </w:tc>
+        <w:tc>
+          <w:tcPr>
+            <w:tcW w:w="1571" w:type="dxa"/>
+          </w:tcPr>
+          <w:p>
+            <w:pPr>
+              <w:pStyle w:val="TableParagraph"/>
+              <w:spacing w:before="3" w:line="240" w:lineRule="auto"/>
+              <w:rPr>
+                <w:rFonts w:asciiTheme="minorHAnsi" w:hAnsiTheme="minorHAnsi" w:cstheme="minorHAnsi"/>
+                <w:sz w:val="20"/>
+                <w:szCs w:val="20"/>
+              </w:rPr>
+            </w:pPr>
+          </w:p>
+          <w:p>
+            <w:pPr>
+              <w:pStyle w:val="TableParagraph"/>
+              <w:spacing w:before="0"/>
+              <w:ind w:left="342"/>
+              <w:rPr>
+                <w:rFonts w:asciiTheme="minorHAnsi" w:hAnsiTheme="minorHAnsi" w:cstheme="minorHAnsi"/>
+                <w:i/>
+                <w:sz w:val="20"/>
+                <w:szCs w:val="20"/>
+              </w:rPr>
+            </w:pPr>
+            <w:r>
+              <w:rPr>
+                <w:rFonts w:asciiTheme="minorHAnsi" w:hAnsiTheme="minorHAnsi" w:cstheme="minorHAnsi"/>
+                <w:i/>
+                <w:spacing w:val="-2"/>
+                <w:sz w:val="20"/>
+                <w:szCs w:val="20"/>
+              </w:rPr>
+              <w:t>construct</w:t>
+            </w:r>
+          </w:p>
+        </w:tc>
+        <w:tc>
+          <w:tcPr>
+            <w:tcW w:w="2004" w:type="dxa"/>
+          </w:tcPr>
+          <w:p>
+            <w:pPr>
+              <w:pStyle w:val="TableParagraph"/>
+              <w:spacing w:before="3" w:line="240" w:lineRule="auto"/>
+              <w:rPr>
+                <w:rFonts w:asciiTheme="minorHAnsi" w:hAnsiTheme="minorHAnsi" w:cstheme="minorHAnsi"/>
+                <w:sz w:val="20"/>
+                <w:szCs w:val="20"/>
+              </w:rPr>
+            </w:pPr>
+          </w:p>
+          <w:p>
+            <w:pPr>
+              <w:pStyle w:val="TableParagraph"/>
+              <w:spacing w:before="0"/>
+              <w:ind w:left="196"/>
+              <w:rPr>
+                <w:rFonts w:asciiTheme="minorHAnsi" w:hAnsiTheme="minorHAnsi" w:cstheme="minorHAnsi"/>
+                <w:i/>
+                <w:sz w:val="20"/>
+                <w:szCs w:val="20"/>
+              </w:rPr>
+            </w:pPr>
+            <w:r>
+              <w:rPr>
+                <w:rFonts w:asciiTheme="minorHAnsi" w:hAnsiTheme="minorHAnsi" w:cstheme="minorHAnsi"/>
+                <w:i/>
+                <w:spacing w:val="-2"/>
+                <w:sz w:val="20"/>
+                <w:szCs w:val="20"/>
+              </w:rPr>
+              <w:t>concentratio</w:t>
+            </w:r>
+            <w:r>
+              <w:rPr>
+                <w:rFonts w:asciiTheme="minorHAnsi" w:hAnsiTheme="minorHAnsi" w:cstheme="minorHAnsi"/>
+                <w:i/>
+                <w:spacing w:val="-2"/>
+                <w:sz w:val="20"/>
+                <w:szCs w:val="20"/>
+              </w:rPr>
+              <w:t>n</w:t>
+            </w:r>
+          </w:p>
+        </w:tc>
+        <w:tc>
+          <w:tcPr>
+            <w:tcW w:w="3649" w:type="dxa"/>
+          </w:tcPr>
+          <w:p>
+            <w:pPr>
+              <w:pStyle w:val="TableParagraph"/>
+              <w:spacing w:before="3" w:line="240" w:lineRule="auto"/>
+              <w:rPr>
+                <w:rFonts w:asciiTheme="minorHAnsi" w:hAnsiTheme="minorHAnsi" w:cstheme="minorHAnsi"/>
+                <w:sz w:val="20"/>
+                <w:szCs w:val="20"/>
+              </w:rPr>
+            </w:pPr>
+          </w:p>
+          <w:p>
+            <w:pPr>
+              <w:pStyle w:val="TableParagraph"/>
+              <w:spacing w:before="0"/>
+              <w:ind w:left="34"/>
+              <w:rPr>
+                <w:rFonts w:asciiTheme="minorHAnsi" w:hAnsiTheme="minorHAnsi" w:cstheme="minorHAnsi"/>
+                <w:i/>
+                <w:sz w:val="20"/>
+                <w:szCs w:val="20"/>
+              </w:rPr>
+            </w:pPr>
+            <w:r>
+              <w:rPr>
+                <w:rFonts w:asciiTheme="minorHAnsi" w:hAnsiTheme="minorHAnsi" w:cstheme="minorHAnsi"/>
+                <w:i/>
+                <w:spacing w:val="-2"/>
+                <w:sz w:val="20"/>
+                <w:szCs w:val="20"/>
+              </w:rPr>
+              <w:t>location</w:t>
+            </w:r>
+          </w:p>
+        </w:tc>
+      </w:tr>
+      <w:tr>
+        <w:trPr>
+          <w:trHeight w:val="282"/>
+        </w:trPr>
+        <w:tc>
+          <w:tcPr>
+            <w:tcW w:w="1094" w:type="dxa"/>
+          </w:tcPr>
+          <w:p>
+            <w:pPr>
+              <w:pStyle w:val="TableParagraph"/>
+              <w:spacing w:before="0" w:line="276" w:lineRule="auto"/>
+              <w:ind w:left="50"/>
+              <w:rPr>
+                <w:rFonts w:asciiTheme="minorHAnsi" w:hAnsiTheme="minorHAnsi" w:cstheme="minorHAnsi"/>
+                <w:sz w:val="20"/>
+                <w:szCs w:val="20"/>
+              </w:rPr>
+            </w:pPr>
+            <w:r>
+              <w:rPr>
+                <w:rFonts w:asciiTheme="minorHAnsi" w:hAnsiTheme="minorHAnsi" w:cstheme="minorHAnsi"/>
+                <w:spacing w:val="-5"/>
+                <w:sz w:val="20"/>
+                <w:szCs w:val="20"/>
+              </w:rPr>
+              <w:t>sF1</w:t>
+            </w:r>
+            <w:r>
+              <w:rPr>
+                <w:rFonts w:asciiTheme="minorHAnsi" w:hAnsiTheme="minorHAnsi" w:cstheme="minorHAnsi"/>
+                <w:spacing w:val="-5"/>
+                <w:sz w:val="20"/>
+                <w:szCs w:val="20"/>
+              </w:rPr>
+              <w:t xml:space="preserve"> </w:t>
+            </w:r>
+            <w:proofErr w:type="spellStart"/>
+            <w:r>
+              <w:rPr>
+                <w:rFonts w:asciiTheme="minorHAnsi" w:hAnsiTheme="minorHAnsi" w:cstheme="minorHAnsi"/>
+                <w:spacing w:val="-5"/>
+                <w:sz w:val="20"/>
+                <w:szCs w:val="20"/>
+              </w:rPr>
+              <w:t>dil</w:t>
+            </w:r>
+            <w:proofErr w:type="spellEnd"/>
+          </w:p>
+        </w:tc>
+        <w:tc>
+          <w:tcPr>
+            <w:tcW w:w="1571" w:type="dxa"/>
+          </w:tcPr>
+          <w:p>
+            <w:pPr>
+              <w:pStyle w:val="TableParagraph"/>
+              <w:spacing w:before="0" w:line="276" w:lineRule="auto"/>
+              <w:ind w:left="342"/>
+              <w:rPr>
+                <w:rFonts w:asciiTheme="minorHAnsi" w:hAnsiTheme="minorHAnsi" w:cstheme="minorHAnsi"/>
+                <w:sz w:val="20"/>
+                <w:szCs w:val="20"/>
+              </w:rPr>
+            </w:pPr>
+            <w:proofErr w:type="spellStart"/>
+            <w:r>
+              <w:rPr>
+                <w:rFonts w:asciiTheme="minorHAnsi" w:hAnsiTheme="minorHAnsi" w:cstheme="minorHAnsi"/>
+                <w:spacing w:val="-4"/>
+                <w:sz w:val="20"/>
+                <w:szCs w:val="20"/>
+              </w:rPr>
+              <w:t>sFlexneri</w:t>
+            </w:r>
+            <w:proofErr w:type="spellEnd"/>
+          </w:p>
+        </w:tc>
+        <w:tc>
+          <w:tcPr>
+            <w:tcW w:w="2004" w:type="dxa"/>
+          </w:tcPr>
+          <w:p>
+            <w:pPr>
+              <w:pStyle w:val="TableParagraph"/>
+              <w:spacing w:before="0" w:line="276" w:lineRule="auto"/>
+              <w:ind w:left="196"/>
+              <w:rPr>
+                <w:rFonts w:asciiTheme="minorHAnsi" w:hAnsiTheme="minorHAnsi" w:cstheme="minorHAnsi"/>
+                <w:sz w:val="20"/>
+                <w:szCs w:val="20"/>
+              </w:rPr>
+            </w:pPr>
+            <w:r>
+              <w:rPr>
+                <w:rFonts w:asciiTheme="minorHAnsi" w:hAnsiTheme="minorHAnsi" w:cstheme="minorHAnsi"/>
+                <w:spacing w:val="-4"/>
+                <w:sz w:val="20"/>
+                <w:szCs w:val="20"/>
+              </w:rPr>
+              <w:t>10uM</w:t>
+            </w:r>
+          </w:p>
+        </w:tc>
+        <w:tc>
+          <w:tcPr>
+            <w:tcW w:w="3649" w:type="dxa"/>
+          </w:tcPr>
+          <w:p>
+            <w:pPr>
+              <w:pStyle w:val="TableParagraph"/>
+              <w:spacing w:before="0" w:line="276" w:lineRule="auto"/>
+              <w:ind w:left="34"/>
+              <w:rPr>
+                <w:rFonts w:asciiTheme="minorHAnsi" w:hAnsiTheme="minorHAnsi" w:cstheme="minorHAnsi"/>
+                <w:sz w:val="20"/>
+                <w:szCs w:val="20"/>
+              </w:rPr>
+            </w:pPr>
+            <w:r>
+              <w:rPr>
+                <w:rFonts w:asciiTheme="minorHAnsi" w:hAnsiTheme="minorHAnsi" w:cstheme="minorHAnsi"/>
+                <w:sz w:val="20"/>
+                <w:szCs w:val="20"/>
+              </w:rPr>
+              <w:t>Box_Team3ispA/</w:t>
+            </w:r>
+            <w:r>
+              <w:rPr>
+                <w:rFonts w:asciiTheme="minorHAnsi" w:hAnsiTheme="minorHAnsi" w:cstheme="minorHAnsi"/>
+                <w:sz w:val="20"/>
+                <w:szCs w:val="20"/>
+              </w:rPr>
+              <w:t>A3</w:t>
+            </w:r>
+          </w:p>
+        </w:tc>
+      </w:tr>
+      <w:tr>
+        <w:trPr>
+          <w:trHeight w:val="289"/>
+        </w:trPr>
+        <w:tc>
+          <w:tcPr>
+            <w:tcW w:w="1094" w:type="dxa"/>
+          </w:tcPr>
+          <w:p>
+            <w:pPr>
+              <w:pStyle w:val="TableParagraph"/>
+              <w:spacing w:before="0" w:line="276" w:lineRule="auto"/>
+              <w:ind w:left="50"/>
+              <w:rPr>
+                <w:rFonts w:asciiTheme="minorHAnsi" w:hAnsiTheme="minorHAnsi" w:cstheme="minorHAnsi"/>
+                <w:sz w:val="20"/>
+                <w:szCs w:val="20"/>
+              </w:rPr>
+            </w:pPr>
+            <w:r>
+              <w:rPr>
+                <w:rFonts w:asciiTheme="minorHAnsi" w:hAnsiTheme="minorHAnsi" w:cstheme="minorHAnsi"/>
+                <w:spacing w:val="-5"/>
+                <w:sz w:val="20"/>
+                <w:szCs w:val="20"/>
+              </w:rPr>
+              <w:t>sF2</w:t>
+            </w:r>
+            <w:r>
+              <w:rPr>
+                <w:rFonts w:asciiTheme="minorHAnsi" w:hAnsiTheme="minorHAnsi" w:cstheme="minorHAnsi"/>
+                <w:spacing w:val="-5"/>
+                <w:sz w:val="20"/>
+                <w:szCs w:val="20"/>
+              </w:rPr>
+              <w:t xml:space="preserve"> </w:t>
+            </w:r>
+            <w:proofErr w:type="spellStart"/>
+            <w:r>
+              <w:rPr>
+                <w:rFonts w:asciiTheme="minorHAnsi" w:hAnsiTheme="minorHAnsi" w:cstheme="minorHAnsi"/>
+                <w:spacing w:val="-5"/>
+                <w:sz w:val="20"/>
+                <w:szCs w:val="20"/>
+              </w:rPr>
+              <w:t>dil</w:t>
+            </w:r>
+            <w:proofErr w:type="spellEnd"/>
+          </w:p>
+        </w:tc>
+        <w:tc>
+          <w:tcPr>
+            <w:tcW w:w="1571" w:type="dxa"/>
+          </w:tcPr>
+          <w:p>
+            <w:pPr>
+              <w:pStyle w:val="TableParagraph"/>
+              <w:spacing w:before="0" w:line="276" w:lineRule="auto"/>
+              <w:ind w:left="342"/>
+              <w:rPr>
+                <w:rFonts w:asciiTheme="minorHAnsi" w:hAnsiTheme="minorHAnsi" w:cstheme="minorHAnsi"/>
+                <w:sz w:val="20"/>
+                <w:szCs w:val="20"/>
+              </w:rPr>
+            </w:pPr>
+            <w:proofErr w:type="spellStart"/>
+            <w:r>
+              <w:rPr>
+                <w:rFonts w:asciiTheme="minorHAnsi" w:hAnsiTheme="minorHAnsi" w:cstheme="minorHAnsi"/>
+                <w:spacing w:val="-4"/>
+                <w:sz w:val="20"/>
+                <w:szCs w:val="20"/>
+              </w:rPr>
+              <w:t>sFlexneri</w:t>
+            </w:r>
+            <w:proofErr w:type="spellEnd"/>
+          </w:p>
+        </w:tc>
+        <w:tc>
+          <w:tcPr>
+            <w:tcW w:w="2004" w:type="dxa"/>
+          </w:tcPr>
+          <w:p>
+            <w:pPr>
+              <w:pStyle w:val="TableParagraph"/>
+              <w:spacing w:before="0" w:line="276" w:lineRule="auto"/>
+              <w:ind w:left="196"/>
+              <w:rPr>
+                <w:rFonts w:asciiTheme="minorHAnsi" w:hAnsiTheme="minorHAnsi" w:cstheme="minorHAnsi"/>
+                <w:sz w:val="20"/>
+                <w:szCs w:val="20"/>
+              </w:rPr>
+            </w:pPr>
+            <w:r>
+              <w:rPr>
+                <w:rFonts w:asciiTheme="minorHAnsi" w:hAnsiTheme="minorHAnsi" w:cstheme="minorHAnsi"/>
+                <w:spacing w:val="-4"/>
+                <w:sz w:val="20"/>
+                <w:szCs w:val="20"/>
+              </w:rPr>
+              <w:t>10uM</w:t>
+            </w:r>
+          </w:p>
+        </w:tc>
+        <w:tc>
+          <w:tcPr>
+            <w:tcW w:w="3649" w:type="dxa"/>
+          </w:tcPr>
+          <w:p>
+            <w:pPr>
+              <w:pStyle w:val="TableParagraph"/>
+              <w:spacing w:before="0" w:line="276" w:lineRule="auto"/>
+              <w:ind w:left="36"/>
+              <w:rPr>
+                <w:rFonts w:asciiTheme="minorHAnsi" w:hAnsiTheme="minorHAnsi" w:cstheme="minorHAnsi"/>
+                <w:sz w:val="20"/>
+                <w:szCs w:val="20"/>
+              </w:rPr>
+            </w:pPr>
+            <w:r>
+              <w:rPr>
+                <w:rFonts w:asciiTheme="minorHAnsi" w:hAnsiTheme="minorHAnsi" w:cstheme="minorHAnsi"/>
+                <w:sz w:val="20"/>
+                <w:szCs w:val="20"/>
+              </w:rPr>
+              <w:t>Box_Team3ispA/</w:t>
+            </w:r>
+            <w:r>
+              <w:rPr>
+                <w:rFonts w:asciiTheme="minorHAnsi" w:hAnsiTheme="minorHAnsi" w:cstheme="minorHAnsi"/>
+                <w:sz w:val="20"/>
+                <w:szCs w:val="20"/>
+              </w:rPr>
+              <w:t>A4</w:t>
+            </w:r>
+          </w:p>
+        </w:tc>
+      </w:tr>
+    </w:tbl>
+    <w:p>
+      <w:pPr>
+        <w:pStyle w:val="TableParagraph"/>
+        <w:spacing w:before="0" w:line="276" w:lineRule="auto"/>
+        <w:ind w:left="50"/>
+        <w:rPr>
+          <w:rFonts w:asciiTheme="minorHAnsi" w:hAnsiTheme="minorHAnsi" w:cstheme="minorHAnsi"/>
+          <w:sz w:val="20"/>
+          <w:szCs w:val="20"/>
+        </w:rPr>
+        <w:sectPr>
+          <w:headerReference w:type="default" r:id="rId8"/>
+          <w:type w:val="continuous"/>
+          <w:pgSz w:w="12240" w:h="15840"/>
+          <w:pgMar w:top="1740" w:right="1720" w:bottom="280" w:left="980" w:header="1455" w:footer="0" w:gutter="0"/>
+          <w:pgNumType w:start="1"/>
+          <w:cols w:space="720"/>
+        </w:sectPr>
+      </w:pPr>
+    </w:p>
+    <w:tbl>
+      <w:tblPr>
+        <w:tblW w:w="0" w:type="auto"/>
+        <w:tblInd w:w="110" w:type="dxa"/>
+        <w:tblLayout w:type="fixed"/>
+        <w:tblCellMar>
+          <w:left w:w="0" w:type="dxa"/>
+          <w:right w:w="0" w:type="dxa"/>
+        </w:tblCellMar>
+        <w:tblLook w:val="01E0" w:firstRow="1" w:lastRow="1" w:firstColumn="1" w:lastColumn="1" w:noHBand="0" w:noVBand="0"/>
+      </w:tblPr>
+      <w:tblGrid>
+        <w:gridCol w:w="1095"/>
+        <w:gridCol w:w="1573"/>
+        <w:gridCol w:w="2005"/>
+        <w:gridCol w:w="3654"/>
+      </w:tblGrid>
+      <w:tr>
+        <w:trPr>
+          <w:trHeight w:val="308"/>
+        </w:trPr>
+        <w:tc>
+          <w:tcPr>
+            <w:tcW w:w="1095" w:type="dxa"/>
+          </w:tcPr>
+          <w:p>
+            <w:pPr>
+              <w:pStyle w:val="TableParagraph"/>
+              <w:spacing w:before="0" w:line="276" w:lineRule="auto"/>
+              <w:ind w:left="50"/>
+              <w:rPr>
+                <w:rFonts w:asciiTheme="minorHAnsi" w:hAnsiTheme="minorHAnsi" w:cstheme="minorHAnsi"/>
+                <w:sz w:val="20"/>
+                <w:szCs w:val="20"/>
+              </w:rPr>
+            </w:pPr>
+            <w:r>
+              <w:rPr>
+                <w:rFonts w:asciiTheme="minorHAnsi" w:hAnsiTheme="minorHAnsi" w:cstheme="minorHAnsi"/>
+                <w:sz w:val="20"/>
+                <w:szCs w:val="20"/>
+              </w:rPr>
+              <w:t>S</w:t>
+            </w:r>
+            <w:r>
+              <w:rPr>
+                <w:rFonts w:asciiTheme="minorHAnsi" w:hAnsiTheme="minorHAnsi" w:cstheme="minorHAnsi"/>
+                <w:sz w:val="20"/>
+                <w:szCs w:val="20"/>
+              </w:rPr>
+              <w:t>f*</w:t>
+            </w:r>
+          </w:p>
+          <w:p>
+            <w:pPr>
+              <w:pStyle w:val="TableParagraph"/>
+              <w:spacing w:before="0" w:line="276" w:lineRule="auto"/>
+              <w:ind w:left="50"/>
+              <w:rPr>
+                <w:rFonts w:asciiTheme="minorHAnsi" w:hAnsiTheme="minorHAnsi" w:cstheme="minorHAnsi"/>
+                <w:sz w:val="20"/>
+                <w:szCs w:val="20"/>
+              </w:rPr>
+            </w:pPr>
+            <w:r>
+              <w:rPr>
+                <w:rFonts w:asciiTheme="minorHAnsi" w:hAnsiTheme="minorHAnsi" w:cstheme="minorHAnsi"/>
+                <w:sz w:val="20"/>
+                <w:szCs w:val="20"/>
+              </w:rPr>
+              <w:t>yP1</w:t>
+            </w:r>
+            <w:r>
+              <w:rPr>
+                <w:rFonts w:asciiTheme="minorHAnsi" w:hAnsiTheme="minorHAnsi" w:cstheme="minorHAnsi"/>
+                <w:sz w:val="20"/>
+                <w:szCs w:val="20"/>
+              </w:rPr>
+              <w:t xml:space="preserve"> </w:t>
+            </w:r>
+            <w:proofErr w:type="spellStart"/>
+            <w:r>
+              <w:rPr>
+                <w:rFonts w:asciiTheme="minorHAnsi" w:hAnsiTheme="minorHAnsi" w:cstheme="minorHAnsi"/>
+                <w:sz w:val="20"/>
+                <w:szCs w:val="20"/>
+              </w:rPr>
+              <w:t>dil</w:t>
+            </w:r>
+            <w:proofErr w:type="spellEnd"/>
+          </w:p>
+          <w:p>
+            <w:pPr>
+              <w:pStyle w:val="TableParagraph"/>
+              <w:spacing w:before="0" w:line="276" w:lineRule="auto"/>
+              <w:ind w:left="50"/>
+              <w:rPr>
+                <w:rFonts w:asciiTheme="minorHAnsi" w:hAnsiTheme="minorHAnsi" w:cstheme="minorHAnsi"/>
+                <w:sz w:val="20"/>
+                <w:szCs w:val="20"/>
+              </w:rPr>
+            </w:pPr>
+            <w:r>
+              <w:rPr>
+                <w:rFonts w:asciiTheme="minorHAnsi" w:hAnsiTheme="minorHAnsi" w:cstheme="minorHAnsi"/>
+                <w:sz w:val="20"/>
+                <w:szCs w:val="20"/>
+              </w:rPr>
+              <w:t>yP2</w:t>
+            </w:r>
+            <w:r>
+              <w:rPr>
+                <w:rFonts w:asciiTheme="minorHAnsi" w:hAnsiTheme="minorHAnsi" w:cstheme="minorHAnsi"/>
+                <w:sz w:val="20"/>
+                <w:szCs w:val="20"/>
+              </w:rPr>
+              <w:t xml:space="preserve"> </w:t>
+            </w:r>
+            <w:proofErr w:type="spellStart"/>
+            <w:r>
+              <w:rPr>
+                <w:rFonts w:asciiTheme="minorHAnsi" w:hAnsiTheme="minorHAnsi" w:cstheme="minorHAnsi"/>
+                <w:sz w:val="20"/>
+                <w:szCs w:val="20"/>
+              </w:rPr>
+              <w:t>dil</w:t>
+            </w:r>
+            <w:proofErr w:type="spellEnd"/>
+          </w:p>
+          <w:p>
+            <w:pPr>
+              <w:pStyle w:val="TableParagraph"/>
+              <w:spacing w:before="0" w:line="276" w:lineRule="auto"/>
+              <w:ind w:left="50"/>
+              <w:rPr>
+                <w:rFonts w:asciiTheme="minorHAnsi" w:hAnsiTheme="minorHAnsi" w:cstheme="minorHAnsi"/>
+                <w:sz w:val="20"/>
+                <w:szCs w:val="20"/>
+              </w:rPr>
+            </w:pPr>
+            <w:proofErr w:type="spellStart"/>
+            <w:r>
+              <w:rPr>
+                <w:rFonts w:asciiTheme="minorHAnsi" w:hAnsiTheme="minorHAnsi" w:cstheme="minorHAnsi"/>
+                <w:sz w:val="20"/>
+                <w:szCs w:val="20"/>
+              </w:rPr>
+              <w:t>Y</w:t>
+            </w:r>
+            <w:r>
+              <w:rPr>
+                <w:rFonts w:asciiTheme="minorHAnsi" w:hAnsiTheme="minorHAnsi" w:cstheme="minorHAnsi"/>
+                <w:sz w:val="20"/>
+                <w:szCs w:val="20"/>
+              </w:rPr>
+              <w:t>p</w:t>
+            </w:r>
+            <w:proofErr w:type="spellEnd"/>
+            <w:r>
+              <w:rPr>
+                <w:rFonts w:asciiTheme="minorHAnsi" w:hAnsiTheme="minorHAnsi" w:cstheme="minorHAnsi"/>
+                <w:sz w:val="20"/>
+                <w:szCs w:val="20"/>
+              </w:rPr>
+              <w:t>*</w:t>
+            </w:r>
+          </w:p>
+          <w:p>
+            <w:pPr>
+              <w:pStyle w:val="TableParagraph"/>
+              <w:spacing w:before="0" w:line="276" w:lineRule="auto"/>
+              <w:ind w:left="50"/>
+              <w:rPr>
+                <w:rFonts w:asciiTheme="minorHAnsi" w:hAnsiTheme="minorHAnsi" w:cstheme="minorHAnsi"/>
+                <w:sz w:val="20"/>
+                <w:szCs w:val="20"/>
+              </w:rPr>
+            </w:pPr>
+            <w:r>
+              <w:rPr>
+                <w:rFonts w:asciiTheme="minorHAnsi" w:hAnsiTheme="minorHAnsi" w:cstheme="minorHAnsi"/>
+                <w:sz w:val="20"/>
+                <w:szCs w:val="20"/>
+              </w:rPr>
+              <w:t>sM1</w:t>
+            </w:r>
+            <w:r>
+              <w:rPr>
+                <w:rFonts w:asciiTheme="minorHAnsi" w:hAnsiTheme="minorHAnsi" w:cstheme="minorHAnsi"/>
+                <w:sz w:val="20"/>
+                <w:szCs w:val="20"/>
+              </w:rPr>
+              <w:t xml:space="preserve"> </w:t>
+            </w:r>
+            <w:proofErr w:type="spellStart"/>
+            <w:r>
+              <w:rPr>
+                <w:rFonts w:asciiTheme="minorHAnsi" w:hAnsiTheme="minorHAnsi" w:cstheme="minorHAnsi"/>
+                <w:sz w:val="20"/>
+                <w:szCs w:val="20"/>
+              </w:rPr>
+              <w:t>dil</w:t>
+            </w:r>
+            <w:proofErr w:type="spellEnd"/>
+          </w:p>
+          <w:p>
+            <w:pPr>
+              <w:pStyle w:val="TableParagraph"/>
+              <w:spacing w:before="0" w:line="276" w:lineRule="auto"/>
+              <w:ind w:left="50"/>
+              <w:rPr>
+                <w:rFonts w:asciiTheme="minorHAnsi" w:hAnsiTheme="minorHAnsi" w:cstheme="minorHAnsi"/>
+                <w:sz w:val="20"/>
+                <w:szCs w:val="20"/>
+              </w:rPr>
+            </w:pPr>
+            <w:r>
+              <w:rPr>
+                <w:rFonts w:asciiTheme="minorHAnsi" w:hAnsiTheme="minorHAnsi" w:cstheme="minorHAnsi"/>
+                <w:sz w:val="20"/>
+                <w:szCs w:val="20"/>
+              </w:rPr>
+              <w:t>sM2</w:t>
+            </w:r>
+            <w:r>
+              <w:rPr>
+                <w:rFonts w:asciiTheme="minorHAnsi" w:hAnsiTheme="minorHAnsi" w:cstheme="minorHAnsi"/>
+                <w:sz w:val="20"/>
+                <w:szCs w:val="20"/>
+              </w:rPr>
+              <w:t xml:space="preserve"> </w:t>
+            </w:r>
+            <w:proofErr w:type="spellStart"/>
+            <w:r>
+              <w:rPr>
+                <w:rFonts w:asciiTheme="minorHAnsi" w:hAnsiTheme="minorHAnsi" w:cstheme="minorHAnsi"/>
+                <w:sz w:val="20"/>
+                <w:szCs w:val="20"/>
+              </w:rPr>
+              <w:t>dil</w:t>
+            </w:r>
+            <w:proofErr w:type="spellEnd"/>
+          </w:p>
+          <w:p>
+            <w:pPr>
+              <w:pStyle w:val="TableParagraph"/>
+              <w:spacing w:before="0" w:line="276" w:lineRule="auto"/>
+              <w:ind w:left="50"/>
+              <w:rPr>
+                <w:rFonts w:asciiTheme="minorHAnsi" w:hAnsiTheme="minorHAnsi" w:cstheme="minorHAnsi"/>
+                <w:sz w:val="20"/>
+                <w:szCs w:val="20"/>
+              </w:rPr>
+            </w:pPr>
+            <w:proofErr w:type="spellStart"/>
+            <w:r>
+              <w:rPr>
+                <w:rFonts w:asciiTheme="minorHAnsi" w:hAnsiTheme="minorHAnsi" w:cstheme="minorHAnsi"/>
+                <w:sz w:val="20"/>
+                <w:szCs w:val="20"/>
+              </w:rPr>
+              <w:t>Sm</w:t>
+            </w:r>
+            <w:proofErr w:type="spellEnd"/>
+          </w:p>
+          <w:p>
+            <w:pPr>
+              <w:pStyle w:val="TableParagraph"/>
+              <w:spacing w:before="0" w:line="276" w:lineRule="auto"/>
+              <w:ind w:left="50"/>
+              <w:rPr>
+                <w:rFonts w:asciiTheme="minorHAnsi" w:hAnsiTheme="minorHAnsi" w:cstheme="minorHAnsi"/>
+                <w:sz w:val="20"/>
+                <w:szCs w:val="20"/>
+              </w:rPr>
+            </w:pPr>
+            <w:r>
+              <w:rPr>
+                <w:rFonts w:asciiTheme="minorHAnsi" w:hAnsiTheme="minorHAnsi" w:cstheme="minorHAnsi"/>
+                <w:sz w:val="20"/>
+                <w:szCs w:val="20"/>
+              </w:rPr>
+              <w:t>cB1</w:t>
+            </w:r>
+            <w:r>
+              <w:rPr>
+                <w:rFonts w:asciiTheme="minorHAnsi" w:hAnsiTheme="minorHAnsi" w:cstheme="minorHAnsi"/>
+                <w:sz w:val="20"/>
+                <w:szCs w:val="20"/>
+              </w:rPr>
+              <w:t xml:space="preserve"> </w:t>
+            </w:r>
+            <w:proofErr w:type="spellStart"/>
+            <w:r>
+              <w:rPr>
+                <w:rFonts w:asciiTheme="minorHAnsi" w:hAnsiTheme="minorHAnsi" w:cstheme="minorHAnsi"/>
+                <w:sz w:val="20"/>
+                <w:szCs w:val="20"/>
+              </w:rPr>
+              <w:t>dil</w:t>
+            </w:r>
+            <w:proofErr w:type="spellEnd"/>
+          </w:p>
+          <w:p>
+            <w:pPr>
+              <w:pStyle w:val="TableParagraph"/>
+              <w:spacing w:before="0" w:line="276" w:lineRule="auto"/>
+              <w:ind w:left="50"/>
+              <w:rPr>
+                <w:rFonts w:asciiTheme="minorHAnsi" w:hAnsiTheme="minorHAnsi" w:cstheme="minorHAnsi"/>
+                <w:sz w:val="20"/>
+                <w:szCs w:val="20"/>
+              </w:rPr>
+            </w:pPr>
+            <w:r>
+              <w:rPr>
+                <w:rFonts w:asciiTheme="minorHAnsi" w:hAnsiTheme="minorHAnsi" w:cstheme="minorHAnsi"/>
+                <w:sz w:val="20"/>
+                <w:szCs w:val="20"/>
+              </w:rPr>
+              <w:t>cB2</w:t>
+            </w:r>
+            <w:r>
+              <w:rPr>
+                <w:rFonts w:asciiTheme="minorHAnsi" w:hAnsiTheme="minorHAnsi" w:cstheme="minorHAnsi"/>
+                <w:sz w:val="20"/>
+                <w:szCs w:val="20"/>
+              </w:rPr>
+              <w:t xml:space="preserve"> </w:t>
+            </w:r>
+            <w:proofErr w:type="spellStart"/>
+            <w:r>
+              <w:rPr>
+                <w:rFonts w:asciiTheme="minorHAnsi" w:hAnsiTheme="minorHAnsi" w:cstheme="minorHAnsi"/>
+                <w:sz w:val="20"/>
+                <w:szCs w:val="20"/>
+              </w:rPr>
+              <w:t>dil</w:t>
+            </w:r>
+            <w:proofErr w:type="spellEnd"/>
+          </w:p>
+          <w:p>
+            <w:pPr>
+              <w:pStyle w:val="TableParagraph"/>
+              <w:spacing w:before="0" w:line="276" w:lineRule="auto"/>
+              <w:ind w:left="50"/>
+              <w:rPr>
+                <w:rFonts w:asciiTheme="minorHAnsi" w:hAnsiTheme="minorHAnsi" w:cstheme="minorHAnsi"/>
+                <w:sz w:val="20"/>
+                <w:szCs w:val="20"/>
+              </w:rPr>
+            </w:pPr>
+            <w:proofErr w:type="spellStart"/>
+            <w:r>
+              <w:rPr>
+                <w:rFonts w:asciiTheme="minorHAnsi" w:hAnsiTheme="minorHAnsi" w:cstheme="minorHAnsi"/>
+                <w:sz w:val="20"/>
+                <w:szCs w:val="20"/>
+              </w:rPr>
+              <w:t>C</w:t>
+            </w:r>
+            <w:r>
+              <w:rPr>
+                <w:rFonts w:asciiTheme="minorHAnsi" w:hAnsiTheme="minorHAnsi" w:cstheme="minorHAnsi"/>
+                <w:sz w:val="20"/>
+                <w:szCs w:val="20"/>
+              </w:rPr>
+              <w:t>b</w:t>
+            </w:r>
+            <w:proofErr w:type="spellEnd"/>
+            <w:r>
+              <w:rPr>
+                <w:rFonts w:asciiTheme="minorHAnsi" w:hAnsiTheme="minorHAnsi" w:cstheme="minorHAnsi"/>
+                <w:sz w:val="20"/>
+                <w:szCs w:val="20"/>
+              </w:rPr>
+              <w:t>*</w:t>
+            </w:r>
+          </w:p>
+          <w:p>
+            <w:pPr>
+              <w:pStyle w:val="TableParagraph"/>
+              <w:spacing w:before="0" w:line="276" w:lineRule="auto"/>
+              <w:ind w:left="50"/>
+              <w:rPr>
+                <w:rFonts w:asciiTheme="minorHAnsi" w:hAnsiTheme="minorHAnsi" w:cstheme="minorHAnsi"/>
+                <w:sz w:val="20"/>
+                <w:szCs w:val="20"/>
+              </w:rPr>
+            </w:pPr>
+            <w:r>
+              <w:rPr>
+                <w:rFonts w:asciiTheme="minorHAnsi" w:hAnsiTheme="minorHAnsi" w:cstheme="minorHAnsi"/>
+                <w:sz w:val="20"/>
+                <w:szCs w:val="20"/>
+              </w:rPr>
+              <w:t>pA</w:t>
+            </w:r>
+            <w:r>
+              <w:rPr>
+                <w:rFonts w:asciiTheme="minorHAnsi" w:hAnsiTheme="minorHAnsi" w:cstheme="minorHAnsi"/>
+                <w:sz w:val="20"/>
+                <w:szCs w:val="20"/>
+              </w:rPr>
+              <w:t>1</w:t>
+            </w:r>
+            <w:r>
+              <w:rPr>
+                <w:rFonts w:asciiTheme="minorHAnsi" w:hAnsiTheme="minorHAnsi" w:cstheme="minorHAnsi"/>
+                <w:sz w:val="20"/>
+                <w:szCs w:val="20"/>
+              </w:rPr>
+              <w:t xml:space="preserve"> </w:t>
+            </w:r>
+            <w:proofErr w:type="spellStart"/>
+            <w:r>
+              <w:rPr>
+                <w:rFonts w:asciiTheme="minorHAnsi" w:hAnsiTheme="minorHAnsi" w:cstheme="minorHAnsi"/>
+                <w:sz w:val="20"/>
+                <w:szCs w:val="20"/>
+              </w:rPr>
+              <w:t>dil</w:t>
+            </w:r>
+            <w:proofErr w:type="spellEnd"/>
+          </w:p>
+          <w:p>
+            <w:pPr>
+              <w:pStyle w:val="TableParagraph"/>
+              <w:spacing w:before="0" w:line="276" w:lineRule="auto"/>
+              <w:ind w:left="50"/>
+              <w:rPr>
+                <w:rFonts w:asciiTheme="minorHAnsi" w:hAnsiTheme="minorHAnsi" w:cstheme="minorHAnsi"/>
+                <w:sz w:val="20"/>
+                <w:szCs w:val="20"/>
+              </w:rPr>
+            </w:pPr>
+            <w:r>
+              <w:rPr>
+                <w:rFonts w:asciiTheme="minorHAnsi" w:hAnsiTheme="minorHAnsi" w:cstheme="minorHAnsi"/>
+                <w:sz w:val="20"/>
+                <w:szCs w:val="20"/>
+              </w:rPr>
+              <w:t>pA</w:t>
+            </w:r>
+            <w:r>
+              <w:rPr>
+                <w:rFonts w:asciiTheme="minorHAnsi" w:hAnsiTheme="minorHAnsi" w:cstheme="minorHAnsi"/>
+                <w:sz w:val="20"/>
+                <w:szCs w:val="20"/>
+              </w:rPr>
+              <w:t>2</w:t>
+            </w:r>
+            <w:r>
+              <w:rPr>
+                <w:rFonts w:asciiTheme="minorHAnsi" w:hAnsiTheme="minorHAnsi" w:cstheme="minorHAnsi"/>
+                <w:sz w:val="20"/>
+                <w:szCs w:val="20"/>
+              </w:rPr>
+              <w:t xml:space="preserve"> </w:t>
+            </w:r>
+            <w:proofErr w:type="spellStart"/>
+            <w:r>
+              <w:rPr>
+                <w:rFonts w:asciiTheme="minorHAnsi" w:hAnsiTheme="minorHAnsi" w:cstheme="minorHAnsi"/>
+                <w:sz w:val="20"/>
+                <w:szCs w:val="20"/>
+              </w:rPr>
+              <w:t>dil</w:t>
+            </w:r>
+            <w:proofErr w:type="spellEnd"/>
+          </w:p>
+          <w:p>
+            <w:pPr>
+              <w:pStyle w:val="TableParagraph"/>
+              <w:spacing w:before="0" w:line="276" w:lineRule="auto"/>
+              <w:ind w:left="50"/>
+              <w:rPr>
+                <w:rFonts w:asciiTheme="minorHAnsi" w:hAnsiTheme="minorHAnsi" w:cstheme="minorHAnsi"/>
+                <w:sz w:val="20"/>
+                <w:szCs w:val="20"/>
+              </w:rPr>
+            </w:pPr>
+            <w:r>
+              <w:rPr>
+                <w:rFonts w:asciiTheme="minorHAnsi" w:hAnsiTheme="minorHAnsi" w:cstheme="minorHAnsi"/>
+                <w:sz w:val="20"/>
+                <w:szCs w:val="20"/>
+              </w:rPr>
+              <w:t>P</w:t>
+            </w:r>
+            <w:r>
+              <w:rPr>
+                <w:rFonts w:asciiTheme="minorHAnsi" w:hAnsiTheme="minorHAnsi" w:cstheme="minorHAnsi"/>
+                <w:sz w:val="20"/>
+                <w:szCs w:val="20"/>
+              </w:rPr>
+              <w:t>a*</w:t>
+            </w:r>
+          </w:p>
+        </w:tc>
+        <w:tc>
+          <w:tcPr>
+            <w:tcW w:w="1573" w:type="dxa"/>
+          </w:tcPr>
+          <w:p>
+            <w:pPr>
+              <w:pStyle w:val="TableParagraph"/>
+              <w:spacing w:before="0" w:line="276" w:lineRule="auto"/>
+              <w:ind w:left="342"/>
+              <w:rPr>
+                <w:rFonts w:asciiTheme="minorHAnsi" w:hAnsiTheme="minorHAnsi" w:cstheme="minorHAnsi"/>
+                <w:spacing w:val="-4"/>
+                <w:sz w:val="20"/>
+                <w:szCs w:val="20"/>
+              </w:rPr>
+            </w:pPr>
+            <w:proofErr w:type="spellStart"/>
+            <w:r>
+              <w:rPr>
+                <w:rFonts w:asciiTheme="minorHAnsi" w:hAnsiTheme="minorHAnsi" w:cstheme="minorHAnsi"/>
+                <w:spacing w:val="-4"/>
+                <w:sz w:val="20"/>
+                <w:szCs w:val="20"/>
+              </w:rPr>
+              <w:t>sF</w:t>
+            </w:r>
+            <w:r>
+              <w:rPr>
+                <w:rFonts w:asciiTheme="minorHAnsi" w:hAnsiTheme="minorHAnsi" w:cstheme="minorHAnsi"/>
+                <w:spacing w:val="-4"/>
+                <w:sz w:val="20"/>
+                <w:szCs w:val="20"/>
+              </w:rPr>
+              <w:t>lexneri</w:t>
+            </w:r>
+            <w:proofErr w:type="spellEnd"/>
+          </w:p>
+          <w:p>
+            <w:pPr>
+              <w:pStyle w:val="TableParagraph"/>
+              <w:spacing w:before="0" w:line="276" w:lineRule="auto"/>
+              <w:ind w:left="342"/>
+              <w:rPr>
+                <w:rFonts w:asciiTheme="minorHAnsi" w:hAnsiTheme="minorHAnsi" w:cstheme="minorHAnsi"/>
+                <w:spacing w:val="-4"/>
+                <w:sz w:val="20"/>
+                <w:szCs w:val="20"/>
+              </w:rPr>
+            </w:pPr>
+            <w:proofErr w:type="spellStart"/>
+            <w:r>
+              <w:rPr>
+                <w:rFonts w:asciiTheme="minorHAnsi" w:hAnsiTheme="minorHAnsi" w:cstheme="minorHAnsi"/>
+                <w:spacing w:val="-4"/>
+                <w:sz w:val="20"/>
+                <w:szCs w:val="20"/>
+              </w:rPr>
+              <w:t>yPs</w:t>
+            </w:r>
+            <w:r>
+              <w:rPr>
+                <w:rFonts w:asciiTheme="minorHAnsi" w:hAnsiTheme="minorHAnsi" w:cstheme="minorHAnsi"/>
+                <w:spacing w:val="-4"/>
+                <w:sz w:val="20"/>
+                <w:szCs w:val="20"/>
+              </w:rPr>
+              <w:t>eu</w:t>
+            </w:r>
+            <w:r>
+              <w:rPr>
+                <w:rFonts w:asciiTheme="minorHAnsi" w:hAnsiTheme="minorHAnsi" w:cstheme="minorHAnsi"/>
+                <w:spacing w:val="-4"/>
+                <w:sz w:val="20"/>
+                <w:szCs w:val="20"/>
+              </w:rPr>
+              <w:t>do</w:t>
+            </w:r>
+            <w:proofErr w:type="spellEnd"/>
+          </w:p>
+          <w:p>
+            <w:pPr>
+              <w:pStyle w:val="TableParagraph"/>
+              <w:spacing w:before="0" w:line="276" w:lineRule="auto"/>
+              <w:ind w:left="342"/>
+              <w:rPr>
+                <w:rFonts w:asciiTheme="minorHAnsi" w:hAnsiTheme="minorHAnsi" w:cstheme="minorHAnsi"/>
+                <w:spacing w:val="-4"/>
+                <w:sz w:val="20"/>
+                <w:szCs w:val="20"/>
+              </w:rPr>
+            </w:pPr>
+            <w:proofErr w:type="spellStart"/>
+            <w:r>
+              <w:rPr>
+                <w:rFonts w:asciiTheme="minorHAnsi" w:hAnsiTheme="minorHAnsi" w:cstheme="minorHAnsi"/>
+                <w:spacing w:val="-4"/>
+                <w:sz w:val="20"/>
+                <w:szCs w:val="20"/>
+              </w:rPr>
+              <w:t>yPs</w:t>
+            </w:r>
+            <w:r>
+              <w:rPr>
+                <w:rFonts w:asciiTheme="minorHAnsi" w:hAnsiTheme="minorHAnsi" w:cstheme="minorHAnsi"/>
+                <w:spacing w:val="-4"/>
+                <w:sz w:val="20"/>
+                <w:szCs w:val="20"/>
+              </w:rPr>
+              <w:t>eu</w:t>
+            </w:r>
+            <w:r>
+              <w:rPr>
+                <w:rFonts w:asciiTheme="minorHAnsi" w:hAnsiTheme="minorHAnsi" w:cstheme="minorHAnsi"/>
+                <w:spacing w:val="-4"/>
+                <w:sz w:val="20"/>
+                <w:szCs w:val="20"/>
+              </w:rPr>
+              <w:t>do</w:t>
+            </w:r>
+            <w:proofErr w:type="spellEnd"/>
+          </w:p>
+          <w:p>
+            <w:pPr>
+              <w:pStyle w:val="TableParagraph"/>
+              <w:spacing w:before="0" w:line="276" w:lineRule="auto"/>
+              <w:ind w:left="342"/>
+              <w:rPr>
+                <w:rFonts w:asciiTheme="minorHAnsi" w:hAnsiTheme="minorHAnsi" w:cstheme="minorHAnsi"/>
+                <w:spacing w:val="-4"/>
+                <w:sz w:val="20"/>
+                <w:szCs w:val="20"/>
+              </w:rPr>
+            </w:pPr>
+            <w:proofErr w:type="spellStart"/>
+            <w:r>
+              <w:rPr>
+                <w:rFonts w:asciiTheme="minorHAnsi" w:hAnsiTheme="minorHAnsi" w:cstheme="minorHAnsi"/>
+                <w:spacing w:val="-4"/>
+                <w:sz w:val="20"/>
+                <w:szCs w:val="20"/>
+              </w:rPr>
+              <w:t>yPs</w:t>
+            </w:r>
+            <w:r>
+              <w:rPr>
+                <w:rFonts w:asciiTheme="minorHAnsi" w:hAnsiTheme="minorHAnsi" w:cstheme="minorHAnsi"/>
+                <w:spacing w:val="-4"/>
+                <w:sz w:val="20"/>
+                <w:szCs w:val="20"/>
+              </w:rPr>
+              <w:t>eu</w:t>
+            </w:r>
+            <w:r>
+              <w:rPr>
+                <w:rFonts w:asciiTheme="minorHAnsi" w:hAnsiTheme="minorHAnsi" w:cstheme="minorHAnsi"/>
+                <w:spacing w:val="-4"/>
+                <w:sz w:val="20"/>
+                <w:szCs w:val="20"/>
+              </w:rPr>
+              <w:t>do</w:t>
+            </w:r>
+            <w:proofErr w:type="spellEnd"/>
+          </w:p>
+          <w:p>
+            <w:pPr>
+              <w:pStyle w:val="TableParagraph"/>
+              <w:spacing w:before="0" w:line="276" w:lineRule="auto"/>
+              <w:ind w:left="342"/>
+              <w:rPr>
+                <w:rFonts w:asciiTheme="minorHAnsi" w:hAnsiTheme="minorHAnsi" w:cstheme="minorHAnsi"/>
+                <w:sz w:val="20"/>
+                <w:szCs w:val="20"/>
+              </w:rPr>
+            </w:pPr>
+            <w:proofErr w:type="spellStart"/>
+            <w:r>
+              <w:rPr>
+                <w:rFonts w:asciiTheme="minorHAnsi" w:hAnsiTheme="minorHAnsi" w:cstheme="minorHAnsi"/>
+                <w:sz w:val="20"/>
+                <w:szCs w:val="20"/>
+              </w:rPr>
+              <w:t>sMarc</w:t>
+            </w:r>
+            <w:proofErr w:type="spellEnd"/>
+          </w:p>
+          <w:p>
+            <w:pPr>
+              <w:pStyle w:val="TableParagraph"/>
+              <w:spacing w:before="0" w:line="276" w:lineRule="auto"/>
+              <w:ind w:left="342"/>
+              <w:rPr>
+                <w:rFonts w:asciiTheme="minorHAnsi" w:hAnsiTheme="minorHAnsi" w:cstheme="minorHAnsi"/>
+                <w:sz w:val="20"/>
+                <w:szCs w:val="20"/>
+              </w:rPr>
+            </w:pPr>
+            <w:proofErr w:type="spellStart"/>
+            <w:r>
+              <w:rPr>
+                <w:rFonts w:asciiTheme="minorHAnsi" w:hAnsiTheme="minorHAnsi" w:cstheme="minorHAnsi"/>
+                <w:sz w:val="20"/>
+                <w:szCs w:val="20"/>
+              </w:rPr>
+              <w:t>sMarc</w:t>
+            </w:r>
+            <w:proofErr w:type="spellEnd"/>
+          </w:p>
+          <w:p>
+            <w:pPr>
+              <w:pStyle w:val="TableParagraph"/>
+              <w:spacing w:before="0" w:line="276" w:lineRule="auto"/>
+              <w:ind w:left="342"/>
+              <w:rPr>
+                <w:rFonts w:asciiTheme="minorHAnsi" w:hAnsiTheme="minorHAnsi" w:cstheme="minorHAnsi"/>
+                <w:sz w:val="20"/>
+                <w:szCs w:val="20"/>
+              </w:rPr>
+            </w:pPr>
+            <w:proofErr w:type="spellStart"/>
+            <w:r>
+              <w:rPr>
+                <w:rFonts w:asciiTheme="minorHAnsi" w:hAnsiTheme="minorHAnsi" w:cstheme="minorHAnsi"/>
+                <w:sz w:val="20"/>
+                <w:szCs w:val="20"/>
+              </w:rPr>
+              <w:t>sMarc</w:t>
+            </w:r>
+            <w:proofErr w:type="spellEnd"/>
+          </w:p>
+          <w:p>
+            <w:pPr>
+              <w:pStyle w:val="TableParagraph"/>
+              <w:spacing w:before="0" w:line="276" w:lineRule="auto"/>
+              <w:ind w:left="342"/>
+              <w:rPr>
+                <w:rFonts w:asciiTheme="minorHAnsi" w:hAnsiTheme="minorHAnsi" w:cstheme="minorHAnsi"/>
+                <w:sz w:val="20"/>
+                <w:szCs w:val="20"/>
+              </w:rPr>
+            </w:pPr>
+            <w:proofErr w:type="spellStart"/>
+            <w:r>
+              <w:rPr>
+                <w:rFonts w:asciiTheme="minorHAnsi" w:hAnsiTheme="minorHAnsi" w:cstheme="minorHAnsi"/>
+                <w:sz w:val="20"/>
+                <w:szCs w:val="20"/>
+              </w:rPr>
+              <w:t>citrob</w:t>
+            </w:r>
+            <w:proofErr w:type="spellEnd"/>
+          </w:p>
+          <w:p>
+            <w:pPr>
+              <w:pStyle w:val="TableParagraph"/>
+              <w:spacing w:before="0" w:line="276" w:lineRule="auto"/>
+              <w:ind w:left="342"/>
+              <w:rPr>
+                <w:rFonts w:asciiTheme="minorHAnsi" w:hAnsiTheme="minorHAnsi" w:cstheme="minorHAnsi"/>
+                <w:sz w:val="20"/>
+                <w:szCs w:val="20"/>
+              </w:rPr>
+            </w:pPr>
+            <w:proofErr w:type="spellStart"/>
+            <w:r>
+              <w:rPr>
+                <w:rFonts w:asciiTheme="minorHAnsi" w:hAnsiTheme="minorHAnsi" w:cstheme="minorHAnsi"/>
+                <w:sz w:val="20"/>
+                <w:szCs w:val="20"/>
+              </w:rPr>
+              <w:t>citrob</w:t>
+            </w:r>
+            <w:proofErr w:type="spellEnd"/>
+          </w:p>
+          <w:p>
+            <w:pPr>
+              <w:pStyle w:val="TableParagraph"/>
+              <w:spacing w:before="0" w:line="276" w:lineRule="auto"/>
+              <w:ind w:left="342"/>
+              <w:rPr>
+                <w:rFonts w:asciiTheme="minorHAnsi" w:hAnsiTheme="minorHAnsi" w:cstheme="minorHAnsi"/>
+                <w:sz w:val="20"/>
+                <w:szCs w:val="20"/>
+              </w:rPr>
+            </w:pPr>
+            <w:proofErr w:type="spellStart"/>
+            <w:r>
+              <w:rPr>
+                <w:rFonts w:asciiTheme="minorHAnsi" w:hAnsiTheme="minorHAnsi" w:cstheme="minorHAnsi"/>
+                <w:sz w:val="20"/>
+                <w:szCs w:val="20"/>
+              </w:rPr>
+              <w:t>citrob</w:t>
+            </w:r>
+            <w:proofErr w:type="spellEnd"/>
+          </w:p>
+          <w:p>
+            <w:pPr>
+              <w:pStyle w:val="TableParagraph"/>
+              <w:spacing w:before="0" w:line="276" w:lineRule="auto"/>
+              <w:ind w:left="342"/>
+              <w:rPr>
+                <w:rFonts w:asciiTheme="minorHAnsi" w:hAnsiTheme="minorHAnsi" w:cstheme="minorHAnsi"/>
+                <w:sz w:val="20"/>
+                <w:szCs w:val="20"/>
+              </w:rPr>
+            </w:pPr>
+            <w:proofErr w:type="spellStart"/>
+            <w:r>
+              <w:rPr>
+                <w:rFonts w:asciiTheme="minorHAnsi" w:hAnsiTheme="minorHAnsi" w:cstheme="minorHAnsi"/>
+                <w:sz w:val="20"/>
+                <w:szCs w:val="20"/>
+              </w:rPr>
+              <w:t>pAerug</w:t>
+            </w:r>
+            <w:proofErr w:type="spellEnd"/>
+          </w:p>
+          <w:p>
+            <w:pPr>
+              <w:pStyle w:val="TableParagraph"/>
+              <w:spacing w:before="0" w:line="276" w:lineRule="auto"/>
+              <w:ind w:left="342"/>
+              <w:rPr>
+                <w:rFonts w:asciiTheme="minorHAnsi" w:hAnsiTheme="minorHAnsi" w:cstheme="minorHAnsi"/>
+                <w:sz w:val="20"/>
+                <w:szCs w:val="20"/>
+              </w:rPr>
+            </w:pPr>
+            <w:proofErr w:type="spellStart"/>
+            <w:r>
+              <w:rPr>
+                <w:rFonts w:asciiTheme="minorHAnsi" w:hAnsiTheme="minorHAnsi" w:cstheme="minorHAnsi"/>
+                <w:sz w:val="20"/>
+                <w:szCs w:val="20"/>
+              </w:rPr>
+              <w:t>pAerug</w:t>
+            </w:r>
+            <w:proofErr w:type="spellEnd"/>
+          </w:p>
+          <w:p>
+            <w:pPr>
+              <w:pStyle w:val="TableParagraph"/>
+              <w:spacing w:before="0" w:line="276" w:lineRule="auto"/>
+              <w:ind w:left="342"/>
+              <w:rPr>
+                <w:rFonts w:asciiTheme="minorHAnsi" w:hAnsiTheme="minorHAnsi" w:cstheme="minorHAnsi"/>
+                <w:sz w:val="20"/>
+                <w:szCs w:val="20"/>
+              </w:rPr>
+            </w:pPr>
+            <w:proofErr w:type="spellStart"/>
+            <w:r>
+              <w:rPr>
+                <w:rFonts w:asciiTheme="minorHAnsi" w:hAnsiTheme="minorHAnsi" w:cstheme="minorHAnsi"/>
+                <w:sz w:val="20"/>
+                <w:szCs w:val="20"/>
+              </w:rPr>
+              <w:t>pAerug</w:t>
+            </w:r>
+            <w:proofErr w:type="spellEnd"/>
+          </w:p>
+          <w:p>
+            <w:pPr>
+              <w:pStyle w:val="TableParagraph"/>
+              <w:spacing w:before="0" w:line="276" w:lineRule="auto"/>
+              <w:ind w:left="342"/>
+              <w:rPr>
+                <w:rFonts w:asciiTheme="minorHAnsi" w:hAnsiTheme="minorHAnsi" w:cstheme="minorHAnsi"/>
+                <w:sz w:val="20"/>
+                <w:szCs w:val="20"/>
+              </w:rPr>
+            </w:pPr>
+          </w:p>
+        </w:tc>
+        <w:tc>
+          <w:tcPr>
+            <w:tcW w:w="2005" w:type="dxa"/>
+          </w:tcPr>
+          <w:p>
+            <w:pPr>
+              <w:pStyle w:val="TableParagraph"/>
+              <w:spacing w:before="0" w:line="276" w:lineRule="auto"/>
+              <w:ind w:left="196"/>
+              <w:rPr>
+                <w:rFonts w:asciiTheme="minorHAnsi" w:hAnsiTheme="minorHAnsi" w:cstheme="minorHAnsi"/>
+                <w:sz w:val="20"/>
+                <w:szCs w:val="20"/>
+              </w:rPr>
+            </w:pPr>
+            <w:r>
+              <w:rPr>
+                <w:rFonts w:asciiTheme="minorHAnsi" w:hAnsiTheme="minorHAnsi" w:cstheme="minorHAnsi"/>
+                <w:sz w:val="20"/>
+                <w:szCs w:val="20"/>
+              </w:rPr>
+              <w:t>miniprep</w:t>
+            </w:r>
+          </w:p>
+          <w:p>
+            <w:pPr>
+              <w:pStyle w:val="TableParagraph"/>
+              <w:spacing w:before="0" w:line="276" w:lineRule="auto"/>
+              <w:ind w:left="196"/>
+              <w:rPr>
+                <w:rFonts w:asciiTheme="minorHAnsi" w:hAnsiTheme="minorHAnsi" w:cstheme="minorHAnsi"/>
+                <w:spacing w:val="-4"/>
+                <w:sz w:val="20"/>
+                <w:szCs w:val="20"/>
+              </w:rPr>
+            </w:pPr>
+            <w:r>
+              <w:rPr>
+                <w:rFonts w:asciiTheme="minorHAnsi" w:hAnsiTheme="minorHAnsi" w:cstheme="minorHAnsi"/>
+                <w:spacing w:val="-4"/>
+                <w:sz w:val="20"/>
+                <w:szCs w:val="20"/>
+              </w:rPr>
+              <w:t>10uM</w:t>
+            </w:r>
+          </w:p>
+          <w:p>
+            <w:pPr>
+              <w:pStyle w:val="TableParagraph"/>
+              <w:spacing w:before="0" w:line="276" w:lineRule="auto"/>
+              <w:ind w:left="196"/>
+              <w:rPr>
+                <w:rFonts w:asciiTheme="minorHAnsi" w:hAnsiTheme="minorHAnsi" w:cstheme="minorHAnsi"/>
+                <w:spacing w:val="-4"/>
+                <w:sz w:val="20"/>
+                <w:szCs w:val="20"/>
+              </w:rPr>
+            </w:pPr>
+            <w:r>
+              <w:rPr>
+                <w:rFonts w:asciiTheme="minorHAnsi" w:hAnsiTheme="minorHAnsi" w:cstheme="minorHAnsi"/>
+                <w:spacing w:val="-4"/>
+                <w:sz w:val="20"/>
+                <w:szCs w:val="20"/>
+              </w:rPr>
+              <w:t>10uM</w:t>
+            </w:r>
+          </w:p>
+          <w:p>
+            <w:pPr>
+              <w:pStyle w:val="TableParagraph"/>
+              <w:spacing w:before="0" w:line="276" w:lineRule="auto"/>
+              <w:ind w:left="196"/>
+              <w:rPr>
+                <w:rFonts w:asciiTheme="minorHAnsi" w:hAnsiTheme="minorHAnsi" w:cstheme="minorHAnsi"/>
+                <w:sz w:val="20"/>
+                <w:szCs w:val="20"/>
+              </w:rPr>
+            </w:pPr>
+            <w:r>
+              <w:rPr>
+                <w:rFonts w:asciiTheme="minorHAnsi" w:hAnsiTheme="minorHAnsi" w:cstheme="minorHAnsi"/>
+                <w:sz w:val="20"/>
+                <w:szCs w:val="20"/>
+              </w:rPr>
+              <w:t>miniprep</w:t>
+            </w:r>
+          </w:p>
+          <w:p>
+            <w:pPr>
+              <w:pStyle w:val="TableParagraph"/>
+              <w:spacing w:before="0" w:line="276" w:lineRule="auto"/>
+              <w:ind w:left="196"/>
+              <w:rPr>
+                <w:rFonts w:asciiTheme="minorHAnsi" w:hAnsiTheme="minorHAnsi" w:cstheme="minorHAnsi"/>
+                <w:spacing w:val="-4"/>
+                <w:sz w:val="20"/>
+                <w:szCs w:val="20"/>
+              </w:rPr>
+            </w:pPr>
+            <w:r>
+              <w:rPr>
+                <w:rFonts w:asciiTheme="minorHAnsi" w:hAnsiTheme="minorHAnsi" w:cstheme="minorHAnsi"/>
+                <w:spacing w:val="-4"/>
+                <w:sz w:val="20"/>
+                <w:szCs w:val="20"/>
+              </w:rPr>
+              <w:t>10uM</w:t>
+            </w:r>
+          </w:p>
+          <w:p>
+            <w:pPr>
+              <w:pStyle w:val="TableParagraph"/>
+              <w:spacing w:before="0" w:line="276" w:lineRule="auto"/>
+              <w:ind w:left="196"/>
+              <w:rPr>
+                <w:rFonts w:asciiTheme="minorHAnsi" w:hAnsiTheme="minorHAnsi" w:cstheme="minorHAnsi"/>
+                <w:spacing w:val="-4"/>
+                <w:sz w:val="20"/>
+                <w:szCs w:val="20"/>
+              </w:rPr>
+            </w:pPr>
+            <w:r>
+              <w:rPr>
+                <w:rFonts w:asciiTheme="minorHAnsi" w:hAnsiTheme="minorHAnsi" w:cstheme="minorHAnsi"/>
+                <w:spacing w:val="-4"/>
+                <w:sz w:val="20"/>
+                <w:szCs w:val="20"/>
+              </w:rPr>
+              <w:t>10uM</w:t>
+            </w:r>
+          </w:p>
+          <w:p>
+            <w:pPr>
+              <w:pStyle w:val="TableParagraph"/>
+              <w:spacing w:before="0" w:line="276" w:lineRule="auto"/>
+              <w:ind w:left="196"/>
+              <w:rPr>
+                <w:rFonts w:asciiTheme="minorHAnsi" w:hAnsiTheme="minorHAnsi" w:cstheme="minorHAnsi"/>
+                <w:sz w:val="20"/>
+                <w:szCs w:val="20"/>
+              </w:rPr>
+            </w:pPr>
+            <w:r>
+              <w:rPr>
+                <w:rFonts w:asciiTheme="minorHAnsi" w:hAnsiTheme="minorHAnsi" w:cstheme="minorHAnsi"/>
+                <w:sz w:val="20"/>
+                <w:szCs w:val="20"/>
+              </w:rPr>
+              <w:t>miniprep</w:t>
+            </w:r>
+          </w:p>
+          <w:p>
+            <w:pPr>
+              <w:pStyle w:val="TableParagraph"/>
+              <w:spacing w:before="0" w:line="276" w:lineRule="auto"/>
+              <w:ind w:left="196"/>
+              <w:rPr>
+                <w:rFonts w:asciiTheme="minorHAnsi" w:hAnsiTheme="minorHAnsi" w:cstheme="minorHAnsi"/>
+                <w:spacing w:val="-4"/>
+                <w:sz w:val="20"/>
+                <w:szCs w:val="20"/>
+              </w:rPr>
+            </w:pPr>
+            <w:r>
+              <w:rPr>
+                <w:rFonts w:asciiTheme="minorHAnsi" w:hAnsiTheme="minorHAnsi" w:cstheme="minorHAnsi"/>
+                <w:spacing w:val="-4"/>
+                <w:sz w:val="20"/>
+                <w:szCs w:val="20"/>
+              </w:rPr>
+              <w:t>10uM</w:t>
+            </w:r>
+          </w:p>
+          <w:p>
+            <w:pPr>
+              <w:pStyle w:val="TableParagraph"/>
+              <w:spacing w:before="0" w:line="276" w:lineRule="auto"/>
+              <w:ind w:left="196"/>
+              <w:rPr>
+                <w:rFonts w:asciiTheme="minorHAnsi" w:hAnsiTheme="minorHAnsi" w:cstheme="minorHAnsi"/>
+                <w:spacing w:val="-4"/>
+                <w:sz w:val="20"/>
+                <w:szCs w:val="20"/>
+              </w:rPr>
+            </w:pPr>
+            <w:r>
+              <w:rPr>
+                <w:rFonts w:asciiTheme="minorHAnsi" w:hAnsiTheme="minorHAnsi" w:cstheme="minorHAnsi"/>
+                <w:spacing w:val="-4"/>
+                <w:sz w:val="20"/>
+                <w:szCs w:val="20"/>
+              </w:rPr>
+              <w:t>10uM</w:t>
+            </w:r>
+          </w:p>
+          <w:p>
+            <w:pPr>
+              <w:pStyle w:val="TableParagraph"/>
+              <w:spacing w:before="0" w:line="276" w:lineRule="auto"/>
+              <w:ind w:left="196"/>
+              <w:rPr>
+                <w:rFonts w:asciiTheme="minorHAnsi" w:hAnsiTheme="minorHAnsi" w:cstheme="minorHAnsi"/>
+                <w:sz w:val="20"/>
+                <w:szCs w:val="20"/>
+              </w:rPr>
+            </w:pPr>
+            <w:r>
+              <w:rPr>
+                <w:rFonts w:asciiTheme="minorHAnsi" w:hAnsiTheme="minorHAnsi" w:cstheme="minorHAnsi"/>
+                <w:sz w:val="20"/>
+                <w:szCs w:val="20"/>
+              </w:rPr>
+              <w:t>miniprep</w:t>
+            </w:r>
+          </w:p>
+          <w:p>
+            <w:pPr>
+              <w:pStyle w:val="TableParagraph"/>
+              <w:spacing w:before="0" w:line="276" w:lineRule="auto"/>
+              <w:ind w:left="196"/>
+              <w:rPr>
+                <w:rFonts w:asciiTheme="minorHAnsi" w:hAnsiTheme="minorHAnsi" w:cstheme="minorHAnsi"/>
+                <w:spacing w:val="-4"/>
+                <w:sz w:val="20"/>
+                <w:szCs w:val="20"/>
+              </w:rPr>
+            </w:pPr>
+            <w:r>
+              <w:rPr>
+                <w:rFonts w:asciiTheme="minorHAnsi" w:hAnsiTheme="minorHAnsi" w:cstheme="minorHAnsi"/>
+                <w:spacing w:val="-4"/>
+                <w:sz w:val="20"/>
+                <w:szCs w:val="20"/>
+              </w:rPr>
+              <w:t>10uM</w:t>
+            </w:r>
+          </w:p>
+          <w:p>
+            <w:pPr>
+              <w:pStyle w:val="TableParagraph"/>
+              <w:spacing w:before="0" w:line="276" w:lineRule="auto"/>
+              <w:ind w:left="196"/>
+              <w:rPr>
+                <w:rFonts w:asciiTheme="minorHAnsi" w:hAnsiTheme="minorHAnsi" w:cstheme="minorHAnsi"/>
+                <w:spacing w:val="-4"/>
+                <w:sz w:val="20"/>
+                <w:szCs w:val="20"/>
+              </w:rPr>
+            </w:pPr>
+            <w:r>
+              <w:rPr>
+                <w:rFonts w:asciiTheme="minorHAnsi" w:hAnsiTheme="minorHAnsi" w:cstheme="minorHAnsi"/>
+                <w:spacing w:val="-4"/>
+                <w:sz w:val="20"/>
+                <w:szCs w:val="20"/>
+              </w:rPr>
+              <w:t>10uM</w:t>
+            </w:r>
+          </w:p>
+          <w:p>
+            <w:pPr>
+              <w:pStyle w:val="TableParagraph"/>
+              <w:spacing w:before="0" w:line="276" w:lineRule="auto"/>
+              <w:ind w:left="196"/>
+              <w:rPr>
+                <w:rFonts w:asciiTheme="minorHAnsi" w:hAnsiTheme="minorHAnsi" w:cstheme="minorHAnsi"/>
+                <w:sz w:val="20"/>
+                <w:szCs w:val="20"/>
+              </w:rPr>
+            </w:pPr>
+            <w:r>
+              <w:rPr>
+                <w:rFonts w:asciiTheme="minorHAnsi" w:hAnsiTheme="minorHAnsi" w:cstheme="minorHAnsi"/>
+                <w:sz w:val="20"/>
+                <w:szCs w:val="20"/>
+              </w:rPr>
+              <w:t>miniprep</w:t>
+            </w:r>
+          </w:p>
+          <w:p>
+            <w:pPr>
+              <w:pStyle w:val="TableParagraph"/>
+              <w:spacing w:before="0" w:line="276" w:lineRule="auto"/>
+              <w:ind w:left="196"/>
+              <w:rPr>
+                <w:rFonts w:asciiTheme="minorHAnsi" w:hAnsiTheme="minorHAnsi" w:cstheme="minorHAnsi"/>
+                <w:sz w:val="20"/>
+                <w:szCs w:val="20"/>
+              </w:rPr>
+            </w:pPr>
+          </w:p>
+        </w:tc>
+        <w:tc>
+          <w:tcPr>
+            <w:tcW w:w="3654" w:type="dxa"/>
+          </w:tcPr>
+          <w:p>
+            <w:pPr>
+              <w:pStyle w:val="TableParagraph"/>
+              <w:spacing w:before="0" w:line="276" w:lineRule="auto"/>
+              <w:ind w:left="36"/>
+              <w:rPr>
+                <w:rFonts w:asciiTheme="minorHAnsi" w:hAnsiTheme="minorHAnsi" w:cstheme="minorHAnsi"/>
+                <w:sz w:val="20"/>
+                <w:szCs w:val="20"/>
+              </w:rPr>
+            </w:pPr>
+            <w:r>
+              <w:rPr>
+                <w:rFonts w:asciiTheme="minorHAnsi" w:hAnsiTheme="minorHAnsi" w:cstheme="minorHAnsi"/>
+                <w:sz w:val="20"/>
+                <w:szCs w:val="20"/>
+              </w:rPr>
+              <w:t>genomic_</w:t>
+            </w:r>
+            <w:r>
+              <w:rPr>
+                <w:rFonts w:asciiTheme="minorHAnsi" w:hAnsiTheme="minorHAnsi" w:cstheme="minorHAnsi"/>
+                <w:sz w:val="20"/>
+                <w:szCs w:val="20"/>
+              </w:rPr>
+              <w:t>dnas1</w:t>
+            </w:r>
+            <w:r>
+              <w:rPr>
+                <w:rFonts w:asciiTheme="minorHAnsi" w:hAnsiTheme="minorHAnsi" w:cstheme="minorHAnsi"/>
+                <w:sz w:val="20"/>
+                <w:szCs w:val="20"/>
+              </w:rPr>
+              <w:t>/</w:t>
+            </w:r>
+            <w:r>
+              <w:rPr>
+                <w:rFonts w:asciiTheme="minorHAnsi" w:hAnsiTheme="minorHAnsi" w:cstheme="minorHAnsi"/>
+                <w:sz w:val="20"/>
+                <w:szCs w:val="20"/>
+              </w:rPr>
+              <w:t>C3</w:t>
+            </w:r>
+          </w:p>
+          <w:p>
+            <w:pPr>
+              <w:pStyle w:val="TableParagraph"/>
+              <w:spacing w:before="0" w:line="276" w:lineRule="auto"/>
+              <w:ind w:left="36"/>
+              <w:rPr>
+                <w:rFonts w:asciiTheme="minorHAnsi" w:hAnsiTheme="minorHAnsi" w:cstheme="minorHAnsi"/>
+                <w:sz w:val="20"/>
+                <w:szCs w:val="20"/>
+              </w:rPr>
+            </w:pPr>
+            <w:r>
+              <w:rPr>
+                <w:rFonts w:asciiTheme="minorHAnsi" w:hAnsiTheme="minorHAnsi" w:cstheme="minorHAnsi"/>
+                <w:sz w:val="20"/>
+                <w:szCs w:val="20"/>
+              </w:rPr>
+              <w:t>Box_Team3ispA/</w:t>
+            </w:r>
+            <w:r>
+              <w:rPr>
+                <w:rFonts w:asciiTheme="minorHAnsi" w:hAnsiTheme="minorHAnsi" w:cstheme="minorHAnsi"/>
+                <w:sz w:val="20"/>
+                <w:szCs w:val="20"/>
+              </w:rPr>
+              <w:t>B3</w:t>
+            </w:r>
+          </w:p>
+          <w:p>
+            <w:pPr>
+              <w:pStyle w:val="TableParagraph"/>
+              <w:spacing w:before="0" w:line="276" w:lineRule="auto"/>
+              <w:ind w:left="36"/>
+              <w:rPr>
+                <w:rFonts w:asciiTheme="minorHAnsi" w:hAnsiTheme="minorHAnsi" w:cstheme="minorHAnsi"/>
+                <w:sz w:val="20"/>
+                <w:szCs w:val="20"/>
+              </w:rPr>
+            </w:pPr>
+            <w:r>
+              <w:rPr>
+                <w:rFonts w:asciiTheme="minorHAnsi" w:hAnsiTheme="minorHAnsi" w:cstheme="minorHAnsi"/>
+                <w:sz w:val="20"/>
+                <w:szCs w:val="20"/>
+              </w:rPr>
+              <w:t>Box_Team3ispA/</w:t>
+            </w:r>
+            <w:r>
+              <w:rPr>
+                <w:rFonts w:asciiTheme="minorHAnsi" w:hAnsiTheme="minorHAnsi" w:cstheme="minorHAnsi"/>
+                <w:sz w:val="20"/>
+                <w:szCs w:val="20"/>
+              </w:rPr>
+              <w:t>B4</w:t>
+            </w:r>
+          </w:p>
+          <w:p>
+            <w:pPr>
+              <w:pStyle w:val="TableParagraph"/>
+              <w:spacing w:before="0" w:line="276" w:lineRule="auto"/>
+              <w:ind w:left="36"/>
+              <w:rPr>
+                <w:rFonts w:asciiTheme="minorHAnsi" w:hAnsiTheme="minorHAnsi" w:cstheme="minorHAnsi"/>
+                <w:sz w:val="20"/>
+                <w:szCs w:val="20"/>
+              </w:rPr>
+            </w:pPr>
+            <w:r>
+              <w:rPr>
+                <w:rFonts w:asciiTheme="minorHAnsi" w:hAnsiTheme="minorHAnsi" w:cstheme="minorHAnsi"/>
+                <w:sz w:val="20"/>
+                <w:szCs w:val="20"/>
+              </w:rPr>
+              <w:t>genomic_dnas1/F2</w:t>
+            </w:r>
+          </w:p>
+          <w:p>
+            <w:pPr>
+              <w:pStyle w:val="TableParagraph"/>
+              <w:spacing w:before="0" w:line="276" w:lineRule="auto"/>
+              <w:ind w:left="36"/>
+              <w:rPr>
+                <w:rFonts w:asciiTheme="minorHAnsi" w:hAnsiTheme="minorHAnsi" w:cstheme="minorHAnsi"/>
+                <w:sz w:val="20"/>
+                <w:szCs w:val="20"/>
+              </w:rPr>
+            </w:pPr>
+            <w:r>
+              <w:rPr>
+                <w:rFonts w:asciiTheme="minorHAnsi" w:hAnsiTheme="minorHAnsi" w:cstheme="minorHAnsi"/>
+                <w:sz w:val="20"/>
+                <w:szCs w:val="20"/>
+              </w:rPr>
+              <w:t>Box_Team3ispA/</w:t>
+            </w:r>
+            <w:r>
+              <w:rPr>
+                <w:rFonts w:asciiTheme="minorHAnsi" w:hAnsiTheme="minorHAnsi" w:cstheme="minorHAnsi"/>
+                <w:sz w:val="20"/>
+                <w:szCs w:val="20"/>
+              </w:rPr>
+              <w:t>C3</w:t>
+            </w:r>
+          </w:p>
+          <w:p>
+            <w:pPr>
+              <w:pStyle w:val="TableParagraph"/>
+              <w:spacing w:before="0" w:line="276" w:lineRule="auto"/>
+              <w:ind w:left="36"/>
+              <w:rPr>
+                <w:rFonts w:asciiTheme="minorHAnsi" w:hAnsiTheme="minorHAnsi" w:cstheme="minorHAnsi"/>
+                <w:sz w:val="20"/>
+                <w:szCs w:val="20"/>
+              </w:rPr>
+            </w:pPr>
+            <w:r>
+              <w:rPr>
+                <w:rFonts w:asciiTheme="minorHAnsi" w:hAnsiTheme="minorHAnsi" w:cstheme="minorHAnsi"/>
+                <w:sz w:val="20"/>
+                <w:szCs w:val="20"/>
+              </w:rPr>
+              <w:t>Box_Team3ispA/</w:t>
+            </w:r>
+            <w:r>
+              <w:rPr>
+                <w:rFonts w:asciiTheme="minorHAnsi" w:hAnsiTheme="minorHAnsi" w:cstheme="minorHAnsi"/>
+                <w:sz w:val="20"/>
+                <w:szCs w:val="20"/>
+              </w:rPr>
+              <w:t>C4</w:t>
+            </w:r>
+          </w:p>
+          <w:p>
+            <w:pPr>
+              <w:pStyle w:val="TableParagraph"/>
+              <w:spacing w:before="0" w:line="276" w:lineRule="auto"/>
+              <w:ind w:left="36"/>
+              <w:rPr>
+                <w:rFonts w:asciiTheme="minorHAnsi" w:hAnsiTheme="minorHAnsi" w:cstheme="minorHAnsi"/>
+                <w:sz w:val="20"/>
+                <w:szCs w:val="20"/>
+              </w:rPr>
+            </w:pPr>
+            <w:r>
+              <w:rPr>
+                <w:rFonts w:asciiTheme="minorHAnsi" w:hAnsiTheme="minorHAnsi" w:cstheme="minorHAnsi"/>
+                <w:sz w:val="20"/>
+                <w:szCs w:val="20"/>
+              </w:rPr>
+              <w:t>genomic_dnas1/</w:t>
+            </w:r>
+            <w:r>
+              <w:rPr>
+                <w:rFonts w:asciiTheme="minorHAnsi" w:hAnsiTheme="minorHAnsi" w:cstheme="minorHAnsi"/>
+                <w:sz w:val="20"/>
+                <w:szCs w:val="20"/>
+              </w:rPr>
+              <w:t>H5</w:t>
+            </w:r>
+          </w:p>
+          <w:p>
+            <w:pPr>
+              <w:pStyle w:val="TableParagraph"/>
+              <w:spacing w:before="0" w:line="276" w:lineRule="auto"/>
+              <w:ind w:left="36"/>
+              <w:rPr>
+                <w:rFonts w:asciiTheme="minorHAnsi" w:hAnsiTheme="minorHAnsi" w:cstheme="minorHAnsi"/>
+                <w:sz w:val="20"/>
+                <w:szCs w:val="20"/>
+              </w:rPr>
+            </w:pPr>
+            <w:r>
+              <w:rPr>
+                <w:rFonts w:asciiTheme="minorHAnsi" w:hAnsiTheme="minorHAnsi" w:cstheme="minorHAnsi"/>
+                <w:sz w:val="20"/>
+                <w:szCs w:val="20"/>
+              </w:rPr>
+              <w:t>Box_Team3ispA/</w:t>
+            </w:r>
+            <w:r>
+              <w:rPr>
+                <w:rFonts w:asciiTheme="minorHAnsi" w:hAnsiTheme="minorHAnsi" w:cstheme="minorHAnsi"/>
+                <w:sz w:val="20"/>
+                <w:szCs w:val="20"/>
+              </w:rPr>
+              <w:t>D3</w:t>
+            </w:r>
+          </w:p>
+          <w:p>
+            <w:pPr>
+              <w:pStyle w:val="TableParagraph"/>
+              <w:spacing w:before="0" w:line="276" w:lineRule="auto"/>
+              <w:ind w:left="36"/>
+              <w:rPr>
+                <w:rFonts w:asciiTheme="minorHAnsi" w:hAnsiTheme="minorHAnsi" w:cstheme="minorHAnsi"/>
+                <w:sz w:val="20"/>
+                <w:szCs w:val="20"/>
+              </w:rPr>
+            </w:pPr>
+            <w:r>
+              <w:rPr>
+                <w:rFonts w:asciiTheme="minorHAnsi" w:hAnsiTheme="minorHAnsi" w:cstheme="minorHAnsi"/>
+                <w:sz w:val="20"/>
+                <w:szCs w:val="20"/>
+              </w:rPr>
+              <w:t>Box_Team3ispA/</w:t>
+            </w:r>
+            <w:r>
+              <w:rPr>
+                <w:rFonts w:asciiTheme="minorHAnsi" w:hAnsiTheme="minorHAnsi" w:cstheme="minorHAnsi"/>
+                <w:sz w:val="20"/>
+                <w:szCs w:val="20"/>
+              </w:rPr>
+              <w:t>D4</w:t>
+            </w:r>
+          </w:p>
+          <w:p>
+            <w:pPr>
+              <w:pStyle w:val="TableParagraph"/>
+              <w:spacing w:before="0" w:line="276" w:lineRule="auto"/>
+              <w:ind w:left="36"/>
+              <w:rPr>
+                <w:rFonts w:asciiTheme="minorHAnsi" w:hAnsiTheme="minorHAnsi" w:cstheme="minorHAnsi"/>
+                <w:sz w:val="20"/>
+                <w:szCs w:val="20"/>
+              </w:rPr>
+            </w:pPr>
+            <w:r>
+              <w:rPr>
+                <w:rFonts w:asciiTheme="minorHAnsi" w:hAnsiTheme="minorHAnsi" w:cstheme="minorHAnsi"/>
+                <w:sz w:val="20"/>
+                <w:szCs w:val="20"/>
+              </w:rPr>
+              <w:t>genomic_dnas1</w:t>
+            </w:r>
+            <w:r>
+              <w:rPr>
+                <w:rFonts w:asciiTheme="minorHAnsi" w:hAnsiTheme="minorHAnsi" w:cstheme="minorHAnsi"/>
+                <w:sz w:val="20"/>
+                <w:szCs w:val="20"/>
+              </w:rPr>
+              <w:t>/</w:t>
+            </w:r>
+            <w:r>
+              <w:rPr>
+                <w:rFonts w:asciiTheme="minorHAnsi" w:hAnsiTheme="minorHAnsi" w:cstheme="minorHAnsi"/>
+                <w:sz w:val="20"/>
+                <w:szCs w:val="20"/>
+              </w:rPr>
+              <w:t>D1</w:t>
+            </w:r>
+          </w:p>
+          <w:p>
+            <w:pPr>
+              <w:pStyle w:val="TableParagraph"/>
+              <w:spacing w:before="0" w:line="276" w:lineRule="auto"/>
+              <w:ind w:left="36"/>
+              <w:rPr>
+                <w:rFonts w:asciiTheme="minorHAnsi" w:hAnsiTheme="minorHAnsi" w:cstheme="minorHAnsi"/>
+                <w:sz w:val="20"/>
+                <w:szCs w:val="20"/>
+              </w:rPr>
+            </w:pPr>
+            <w:r>
+              <w:rPr>
+                <w:rFonts w:asciiTheme="minorHAnsi" w:hAnsiTheme="minorHAnsi" w:cstheme="minorHAnsi"/>
+                <w:sz w:val="20"/>
+                <w:szCs w:val="20"/>
+              </w:rPr>
+              <w:t>Box_Team3ispA/</w:t>
+            </w:r>
+            <w:r>
+              <w:rPr>
+                <w:rFonts w:asciiTheme="minorHAnsi" w:hAnsiTheme="minorHAnsi" w:cstheme="minorHAnsi"/>
+                <w:sz w:val="20"/>
+                <w:szCs w:val="20"/>
+              </w:rPr>
+              <w:t>E3</w:t>
+            </w:r>
+          </w:p>
+          <w:p>
+            <w:pPr>
+              <w:pStyle w:val="TableParagraph"/>
+              <w:spacing w:before="0" w:line="276" w:lineRule="auto"/>
+              <w:ind w:left="36"/>
+              <w:rPr>
+                <w:rFonts w:asciiTheme="minorHAnsi" w:hAnsiTheme="minorHAnsi" w:cstheme="minorHAnsi"/>
+                <w:sz w:val="20"/>
+                <w:szCs w:val="20"/>
+              </w:rPr>
+            </w:pPr>
+            <w:r>
+              <w:rPr>
+                <w:rFonts w:asciiTheme="minorHAnsi" w:hAnsiTheme="minorHAnsi" w:cstheme="minorHAnsi"/>
+                <w:sz w:val="20"/>
+                <w:szCs w:val="20"/>
+              </w:rPr>
+              <w:t>Box_Team3ispA/</w:t>
+            </w:r>
+            <w:r>
+              <w:rPr>
+                <w:rFonts w:asciiTheme="minorHAnsi" w:hAnsiTheme="minorHAnsi" w:cstheme="minorHAnsi"/>
+                <w:sz w:val="20"/>
+                <w:szCs w:val="20"/>
+              </w:rPr>
+              <w:t>E4</w:t>
+            </w:r>
+          </w:p>
+          <w:p>
+            <w:pPr>
+              <w:pStyle w:val="TableParagraph"/>
+              <w:spacing w:before="0" w:line="276" w:lineRule="auto"/>
+              <w:ind w:left="36"/>
+              <w:rPr>
+                <w:rFonts w:asciiTheme="minorHAnsi" w:hAnsiTheme="minorHAnsi" w:cstheme="minorHAnsi"/>
+                <w:sz w:val="20"/>
+                <w:szCs w:val="20"/>
+              </w:rPr>
+            </w:pPr>
+            <w:r>
+              <w:rPr>
+                <w:rFonts w:asciiTheme="minorHAnsi" w:hAnsiTheme="minorHAnsi" w:cstheme="minorHAnsi"/>
+                <w:sz w:val="20"/>
+                <w:szCs w:val="20"/>
+              </w:rPr>
+              <w:t>genomic_dnas1</w:t>
+            </w:r>
+            <w:r>
+              <w:rPr>
+                <w:rFonts w:asciiTheme="minorHAnsi" w:hAnsiTheme="minorHAnsi" w:cstheme="minorHAnsi"/>
+                <w:sz w:val="20"/>
+                <w:szCs w:val="20"/>
+              </w:rPr>
+              <w:t>/</w:t>
+            </w:r>
+            <w:r>
+              <w:rPr>
+                <w:rFonts w:asciiTheme="minorHAnsi" w:hAnsiTheme="minorHAnsi" w:cstheme="minorHAnsi"/>
+                <w:sz w:val="20"/>
+                <w:szCs w:val="20"/>
+              </w:rPr>
+              <w:t>E</w:t>
+            </w:r>
+            <w:r>
+              <w:rPr>
+                <w:rFonts w:asciiTheme="minorHAnsi" w:hAnsiTheme="minorHAnsi" w:cstheme="minorHAnsi"/>
+                <w:sz w:val="20"/>
+                <w:szCs w:val="20"/>
+              </w:rPr>
+              <w:t>4</w:t>
+            </w:r>
+          </w:p>
+        </w:tc>
+      </w:tr>
+    </w:tbl>
+    <w:p>
+      <w:pPr>
+        <w:pStyle w:val="TableParagraph"/>
+        <w:spacing w:before="156"/>
+        <w:ind w:left="50"/>
+        <w:rPr>
+          <w:rFonts w:asciiTheme="minorHAnsi" w:hAnsiTheme="minorHAnsi" w:cstheme="minorHAnsi"/>
+          <w:b/>
+          <w:spacing w:val="-2"/>
+          <w:sz w:val="20"/>
+          <w:szCs w:val="20"/>
+        </w:rPr>
+        <w:sectPr>
+          <w:type w:val="continuous"/>
+          <w:pgSz w:w="12240" w:h="15840"/>
+          <w:pgMar w:top="1740" w:right="1720" w:bottom="280" w:left="980" w:header="1455" w:footer="0" w:gutter="0"/>
+          <w:pgNumType w:start="1"/>
+          <w:cols w:space="720"/>
+        </w:sectPr>
+      </w:pPr>
+    </w:p>
+    <w:p>
+      <w:r>
+        <w:t xml:space="preserve">Tubes marked with * are actually unlabeled but they should be in the location given on the </w:t>
+      </w:r>
+      <w:proofErr w:type="spellStart"/>
+      <w:r>
+        <w:t>L</w:t>
+      </w:r>
+      <w:r>
+        <w:t>ab</w:t>
+      </w:r>
+      <w:r>
+        <w:t>S</w:t>
+      </w:r>
+      <w:r>
+        <w:t>heet</w:t>
+      </w:r>
+      <w:proofErr w:type="spellEnd"/>
+      <w:r>
+        <w:t xml:space="preserve"> </w:t>
+      </w:r>
     </w:p>
     <w:tbl>
       <w:tblPr>
@@ -165,7 +2275,7 @@
       </w:tblGrid>
       <w:tr>
         <w:trPr>
-          <w:trHeight w:val="600"/>
+          <w:trHeight w:val="453"/>
         </w:trPr>
         <w:tc>
           <w:tcPr>
@@ -174,7 +2284,7 @@
           <w:p>
             <w:pPr>
               <w:pStyle w:val="TableParagraph"/>
-              <w:spacing w:before="0" w:line="240" w:lineRule="auto"/>
+              <w:spacing w:before="156"/>
               <w:ind w:left="50"/>
               <w:rPr>
                 <w:rFonts w:asciiTheme="minorHAnsi" w:hAnsiTheme="minorHAnsi" w:cstheme="minorHAnsi"/>
@@ -191,30 +2301,7 @@
                 <w:sz w:val="20"/>
                 <w:szCs w:val="20"/>
               </w:rPr>
-              <w:t>source:</w:t>
-            </w:r>
-          </w:p>
-          <w:p>
-            <w:pPr>
-              <w:pStyle w:val="TableParagraph"/>
-              <w:spacing w:before="9"/>
-              <w:ind w:left="50"/>
-              <w:rPr>
-                <w:rFonts w:asciiTheme="minorHAnsi" w:hAnsiTheme="minorHAnsi" w:cstheme="minorHAnsi"/>
-                <w:i/>
-                <w:sz w:val="20"/>
-                <w:szCs w:val="20"/>
-              </w:rPr>
-            </w:pPr>
-            <w:r>
-              <w:rPr>
-                <w:rFonts w:asciiTheme="minorHAnsi" w:hAnsiTheme="minorHAnsi" w:cstheme="minorHAnsi"/>
-                <w:i/>
-                <w:spacing w:val="-2"/>
-                <w:sz w:val="20"/>
-                <w:szCs w:val="20"/>
-              </w:rPr>
-              <w:t>label</w:t>
+              <w:t>samples:</w:t>
             </w:r>
           </w:p>
         </w:tc>
@@ -225,36 +2312,13 @@
           <w:p>
             <w:pPr>
               <w:pStyle w:val="TableParagraph"/>
-              <w:spacing w:before="3" w:line="240" w:lineRule="auto"/>
-              <w:rPr>
-                <w:rFonts w:asciiTheme="minorHAnsi" w:hAnsiTheme="minorHAnsi" w:cstheme="minorHAnsi"/>
-                <w:sz w:val="20"/>
-                <w:szCs w:val="20"/>
-              </w:rPr>
-            </w:pPr>
-          </w:p>
-          <w:p>
-            <w:pPr>
-              <w:pStyle w:val="TableParagraph"/>
-              <w:spacing w:before="0"/>
-              <w:ind w:left="342"/>
-              <w:rPr>
-                <w:rFonts w:asciiTheme="minorHAnsi" w:hAnsiTheme="minorHAnsi" w:cstheme="minorHAnsi"/>
-                <w:i/>
-                <w:sz w:val="20"/>
-                <w:szCs w:val="20"/>
-              </w:rPr>
-            </w:pPr>
-            <w:r>
-              <w:rPr>
-                <w:rFonts w:asciiTheme="minorHAnsi" w:hAnsiTheme="minorHAnsi" w:cstheme="minorHAnsi"/>
-                <w:i/>
-                <w:spacing w:val="-2"/>
-                <w:sz w:val="20"/>
-                <w:szCs w:val="20"/>
-              </w:rPr>
-              <w:t>construct</w:t>
-            </w:r>
+              <w:spacing w:before="0" w:line="240" w:lineRule="auto"/>
+              <w:rPr>
+                <w:rFonts w:asciiTheme="minorHAnsi" w:hAnsiTheme="minorHAnsi" w:cstheme="minorHAnsi"/>
+                <w:sz w:val="20"/>
+                <w:szCs w:val="20"/>
+              </w:rPr>
+            </w:pPr>
           </w:p>
         </w:tc>
         <w:tc>
@@ -264,46 +2328,13 @@
           <w:p>
             <w:pPr>
               <w:pStyle w:val="TableParagraph"/>
-              <w:spacing w:before="3" w:line="240" w:lineRule="auto"/>
-              <w:rPr>
-                <w:rFonts w:asciiTheme="minorHAnsi" w:hAnsiTheme="minorHAnsi" w:cstheme="minorHAnsi"/>
-                <w:sz w:val="20"/>
-                <w:szCs w:val="20"/>
-              </w:rPr>
-            </w:pPr>
-          </w:p>
-          <w:p>
-            <w:pPr>
-              <w:pStyle w:val="TableParagraph"/>
-              <w:spacing w:before="0"/>
-              <w:ind w:left="196"/>
-              <w:rPr>
-                <w:rFonts w:asciiTheme="minorHAnsi" w:hAnsiTheme="minorHAnsi" w:cstheme="minorHAnsi"/>
-                <w:i/>
-                <w:sz w:val="20"/>
-                <w:szCs w:val="20"/>
-              </w:rPr>
-            </w:pPr>
-            <w:r>
-              <w:rPr>
-                <w:rFonts w:asciiTheme="minorHAnsi" w:hAnsiTheme="minorHAnsi" w:cstheme="minorHAnsi"/>
-                <w:i/>
-                <w:spacing w:val="-2"/>
-                <w:sz w:val="20"/>
-                <w:szCs w:val="20"/>
-              </w:rPr>
-              <w:t>concentratio</w:t>
-            </w:r>
-            <w:r>
-              <w:rPr>
-                <w:rFonts w:asciiTheme="minorHAnsi" w:hAnsiTheme="minorHAnsi" w:cstheme="minorHAnsi"/>
-                <w:i/>
-                <w:spacing w:val="-2"/>
-                <w:sz w:val="20"/>
-                <w:szCs w:val="20"/>
-              </w:rPr>
-              <w:t>n</w:t>
-            </w:r>
+              <w:spacing w:before="0" w:line="240" w:lineRule="auto"/>
+              <w:rPr>
+                <w:rFonts w:asciiTheme="minorHAnsi" w:hAnsiTheme="minorHAnsi" w:cstheme="minorHAnsi"/>
+                <w:sz w:val="20"/>
+                <w:szCs w:val="20"/>
+              </w:rPr>
+            </w:pPr>
           </w:p>
         </w:tc>
         <w:tc>
@@ -314,175 +2345,13 @@
           <w:p>
             <w:pPr>
               <w:pStyle w:val="TableParagraph"/>
-              <w:spacing w:before="3" w:line="240" w:lineRule="auto"/>
-              <w:rPr>
-                <w:rFonts w:asciiTheme="minorHAnsi" w:hAnsiTheme="minorHAnsi" w:cstheme="minorHAnsi"/>
-                <w:sz w:val="20"/>
-                <w:szCs w:val="20"/>
-              </w:rPr>
-            </w:pPr>
-          </w:p>
-          <w:p>
-            <w:pPr>
-              <w:pStyle w:val="TableParagraph"/>
-              <w:spacing w:before="0"/>
-              <w:ind w:left="34"/>
-              <w:rPr>
-                <w:rFonts w:asciiTheme="minorHAnsi" w:hAnsiTheme="minorHAnsi" w:cstheme="minorHAnsi"/>
-                <w:i/>
-                <w:sz w:val="20"/>
-                <w:szCs w:val="20"/>
-              </w:rPr>
-            </w:pPr>
-            <w:r>
-              <w:rPr>
-                <w:rFonts w:asciiTheme="minorHAnsi" w:hAnsiTheme="minorHAnsi" w:cstheme="minorHAnsi"/>
-                <w:i/>
-                <w:spacing w:val="-2"/>
-                <w:sz w:val="20"/>
-                <w:szCs w:val="20"/>
-              </w:rPr>
-              <w:t>location</w:t>
-            </w:r>
-          </w:p>
-        </w:tc>
-      </w:tr>
-      <w:tr>
-        <w:trPr>
-          <w:trHeight w:val="294"/>
-        </w:trPr>
-        <w:tc>
-          <w:tcPr>
-            <w:tcW w:w="1008" w:type="dxa"/>
-          </w:tcPr>
-          <w:p>
-            <w:pPr>
-              <w:pStyle w:val="TableParagraph"/>
-              <w:spacing w:line="270" w:lineRule="exact"/>
-              <w:ind w:left="50"/>
-              <w:rPr>
-                <w:rFonts w:asciiTheme="minorHAnsi" w:hAnsiTheme="minorHAnsi" w:cstheme="minorHAnsi"/>
-                <w:sz w:val="20"/>
-                <w:szCs w:val="20"/>
-              </w:rPr>
-            </w:pPr>
-            <w:r>
-              <w:rPr>
-                <w:rFonts w:asciiTheme="minorHAnsi" w:hAnsiTheme="minorHAnsi" w:cstheme="minorHAnsi"/>
-                <w:spacing w:val="-5"/>
-                <w:sz w:val="20"/>
-                <w:szCs w:val="20"/>
-              </w:rPr>
-              <w:t>sF1</w:t>
-            </w:r>
-            <w:r>
-              <w:rPr>
-                <w:rFonts w:asciiTheme="minorHAnsi" w:hAnsiTheme="minorHAnsi" w:cstheme="minorHAnsi"/>
-                <w:spacing w:val="-5"/>
-                <w:sz w:val="20"/>
-                <w:szCs w:val="20"/>
-              </w:rPr>
-              <w:t xml:space="preserve"> </w:t>
-            </w:r>
-            <w:proofErr w:type="spellStart"/>
-            <w:r>
-              <w:rPr>
-                <w:rFonts w:asciiTheme="minorHAnsi" w:hAnsiTheme="minorHAnsi" w:cstheme="minorHAnsi"/>
-                <w:spacing w:val="-5"/>
-                <w:sz w:val="20"/>
-                <w:szCs w:val="20"/>
-              </w:rPr>
-              <w:t>dil</w:t>
-            </w:r>
-            <w:proofErr w:type="spellEnd"/>
-          </w:p>
-        </w:tc>
-        <w:tc>
-          <w:tcPr>
-            <w:tcW w:w="1447" w:type="dxa"/>
-          </w:tcPr>
-          <w:p>
-            <w:pPr>
-              <w:pStyle w:val="TableParagraph"/>
-              <w:spacing w:line="270" w:lineRule="exact"/>
-              <w:ind w:left="342"/>
-              <w:rPr>
-                <w:rFonts w:asciiTheme="minorHAnsi" w:hAnsiTheme="minorHAnsi" w:cstheme="minorHAnsi"/>
-                <w:sz w:val="20"/>
-                <w:szCs w:val="20"/>
-              </w:rPr>
-            </w:pPr>
-            <w:proofErr w:type="spellStart"/>
-            <w:r>
-              <w:rPr>
-                <w:rFonts w:asciiTheme="minorHAnsi" w:hAnsiTheme="minorHAnsi" w:cstheme="minorHAnsi"/>
-                <w:spacing w:val="-4"/>
-                <w:sz w:val="20"/>
-                <w:szCs w:val="20"/>
-              </w:rPr>
-              <w:t>sFlexneri</w:t>
-            </w:r>
-            <w:proofErr w:type="spellEnd"/>
-          </w:p>
-        </w:tc>
-        <w:tc>
-          <w:tcPr>
-            <w:tcW w:w="1845" w:type="dxa"/>
-          </w:tcPr>
-          <w:p>
-            <w:pPr>
-              <w:pStyle w:val="TableParagraph"/>
-              <w:spacing w:line="270" w:lineRule="exact"/>
-              <w:ind w:left="196"/>
-              <w:rPr>
-                <w:rFonts w:asciiTheme="minorHAnsi" w:hAnsiTheme="minorHAnsi" w:cstheme="minorHAnsi"/>
-                <w:sz w:val="20"/>
-                <w:szCs w:val="20"/>
-              </w:rPr>
-            </w:pPr>
-            <w:r>
-              <w:rPr>
-                <w:rFonts w:asciiTheme="minorHAnsi" w:hAnsiTheme="minorHAnsi" w:cstheme="minorHAnsi"/>
-                <w:spacing w:val="-4"/>
-                <w:sz w:val="20"/>
-                <w:szCs w:val="20"/>
-              </w:rPr>
-              <w:t>10uM</w:t>
-            </w:r>
-          </w:p>
-        </w:tc>
-        <w:tc>
-          <w:tcPr>
-            <w:tcW w:w="3360" w:type="dxa"/>
-            <w:gridSpan w:val="2"/>
-          </w:tcPr>
-          <w:p>
-            <w:pPr>
-              <w:pStyle w:val="TableParagraph"/>
-              <w:spacing w:line="270" w:lineRule="exact"/>
-              <w:ind w:left="34"/>
-              <w:rPr>
-                <w:rFonts w:asciiTheme="minorHAnsi" w:hAnsiTheme="minorHAnsi" w:cstheme="minorHAnsi"/>
-                <w:sz w:val="20"/>
-                <w:szCs w:val="20"/>
-              </w:rPr>
-            </w:pPr>
-            <w:r>
-              <w:rPr>
-                <w:rFonts w:asciiTheme="minorHAnsi" w:hAnsiTheme="minorHAnsi" w:cstheme="minorHAnsi"/>
-                <w:sz w:val="20"/>
-                <w:szCs w:val="20"/>
-              </w:rPr>
-              <w:t>Box_Team3ispA/</w:t>
-            </w:r>
-            <w:r>
-              <w:rPr>
-                <w:rFonts w:asciiTheme="minorHAnsi" w:hAnsiTheme="minorHAnsi" w:cstheme="minorHAnsi"/>
-                <w:sz w:val="20"/>
-                <w:szCs w:val="20"/>
-              </w:rPr>
-              <w:t>A3</w:t>
-            </w:r>
+              <w:spacing w:before="0" w:line="240" w:lineRule="auto"/>
+              <w:rPr>
+                <w:rFonts w:asciiTheme="minorHAnsi" w:hAnsiTheme="minorHAnsi" w:cstheme="minorHAnsi"/>
+                <w:sz w:val="20"/>
+                <w:szCs w:val="20"/>
+              </w:rPr>
+            </w:pPr>
           </w:p>
         </w:tc>
       </w:tr>
@@ -497,43 +2366,24 @@
           <w:p>
             <w:pPr>
               <w:pStyle w:val="TableParagraph"/>
-              <w:spacing w:before="12" w:line="270" w:lineRule="exact"/>
               <w:ind w:left="50"/>
               <w:rPr>
                 <w:rFonts w:asciiTheme="minorHAnsi" w:hAnsiTheme="minorHAnsi" w:cstheme="minorHAnsi"/>
-                <w:sz w:val="20"/>
-                <w:szCs w:val="20"/>
-              </w:rPr>
-            </w:pPr>
-            <w:r>
-              <w:rPr>
-                <w:rFonts w:asciiTheme="minorHAnsi" w:hAnsiTheme="minorHAnsi" w:cstheme="minorHAnsi"/>
-                <w:spacing w:val="-5"/>
-                <w:sz w:val="20"/>
-                <w:szCs w:val="20"/>
-              </w:rPr>
-              <w:t>sF2</w:t>
-            </w:r>
-            <w:r>
-              <w:rPr>
-                <w:rFonts w:asciiTheme="minorHAnsi" w:hAnsiTheme="minorHAnsi" w:cstheme="minorHAnsi"/>
-                <w:spacing w:val="-5"/>
-                <w:sz w:val="20"/>
-                <w:szCs w:val="20"/>
-              </w:rPr>
-              <w:t xml:space="preserve"> </w:t>
-            </w:r>
-            <w:proofErr w:type="spellStart"/>
-            <w:r>
-              <w:rPr>
-                <w:rFonts w:asciiTheme="minorHAnsi" w:hAnsiTheme="minorHAnsi" w:cstheme="minorHAnsi"/>
-                <w:spacing w:val="-5"/>
-                <w:sz w:val="20"/>
-                <w:szCs w:val="20"/>
-              </w:rPr>
-              <w:t>dil</w:t>
-            </w:r>
-            <w:proofErr w:type="spellEnd"/>
+                <w:i/>
+                <w:sz w:val="20"/>
+                <w:szCs w:val="20"/>
+              </w:rPr>
+            </w:pPr>
+            <w:r>
+              <w:rPr>
+                <w:rFonts w:asciiTheme="minorHAnsi" w:hAnsiTheme="minorHAnsi" w:cstheme="minorHAnsi"/>
+                <w:i/>
+                <w:spacing w:val="-2"/>
+                <w:sz w:val="20"/>
+                <w:szCs w:val="20"/>
+              </w:rPr>
+              <w:t>label</w:t>
+            </w:r>
           </w:p>
         </w:tc>
         <w:tc>
@@ -543,25 +2393,24 @@
           <w:p>
             <w:pPr>
               <w:pStyle w:val="TableParagraph"/>
-              <w:spacing w:before="12" w:line="270" w:lineRule="exact"/>
               <w:ind w:left="342"/>
               <w:rPr>
                 <w:rFonts w:asciiTheme="minorHAnsi" w:hAnsiTheme="minorHAnsi" w:cstheme="minorHAnsi"/>
-                <w:sz w:val="20"/>
-                <w:szCs w:val="20"/>
-              </w:rPr>
-            </w:pPr>
-            <w:proofErr w:type="spellStart"/>
-            <w:r>
-              <w:rPr>
-                <w:rFonts w:asciiTheme="minorHAnsi" w:hAnsiTheme="minorHAnsi" w:cstheme="minorHAnsi"/>
-                <w:spacing w:val="-4"/>
-                <w:sz w:val="20"/>
-                <w:szCs w:val="20"/>
-              </w:rPr>
-              <w:t>sFlexneri</w:t>
-            </w:r>
-            <w:proofErr w:type="spellEnd"/>
+                <w:i/>
+                <w:sz w:val="20"/>
+                <w:szCs w:val="20"/>
+              </w:rPr>
+            </w:pPr>
+            <w:r>
+              <w:rPr>
+                <w:rFonts w:asciiTheme="minorHAnsi" w:hAnsiTheme="minorHAnsi" w:cstheme="minorHAnsi"/>
+                <w:i/>
+                <w:spacing w:val="-2"/>
+                <w:sz w:val="20"/>
+                <w:szCs w:val="20"/>
+              </w:rPr>
+              <w:t>primer1</w:t>
+            </w:r>
           </w:p>
         </w:tc>
         <w:tc>
@@ -571,22 +2420,23 @@
           <w:p>
             <w:pPr>
               <w:pStyle w:val="TableParagraph"/>
-              <w:spacing w:before="12" w:line="270" w:lineRule="exact"/>
               <w:ind w:left="196"/>
               <w:rPr>
                 <w:rFonts w:asciiTheme="minorHAnsi" w:hAnsiTheme="minorHAnsi" w:cstheme="minorHAnsi"/>
-                <w:sz w:val="20"/>
-                <w:szCs w:val="20"/>
-              </w:rPr>
-            </w:pPr>
-            <w:r>
-              <w:rPr>
-                <w:rFonts w:asciiTheme="minorHAnsi" w:hAnsiTheme="minorHAnsi" w:cstheme="minorHAnsi"/>
-                <w:spacing w:val="-4"/>
-                <w:sz w:val="20"/>
-                <w:szCs w:val="20"/>
-              </w:rPr>
-              <w:t>10uM</w:t>
+                <w:i/>
+                <w:sz w:val="20"/>
+                <w:szCs w:val="20"/>
+              </w:rPr>
+            </w:pPr>
+            <w:r>
+              <w:rPr>
+                <w:rFonts w:asciiTheme="minorHAnsi" w:hAnsiTheme="minorHAnsi" w:cstheme="minorHAnsi"/>
+                <w:i/>
+                <w:spacing w:val="-2"/>
+                <w:sz w:val="20"/>
+                <w:szCs w:val="20"/>
+              </w:rPr>
+              <w:t>primer2</w:t>
             </w:r>
           </w:p>
         </w:tc>
@@ -598,36 +2448,61 @@
           <w:p>
             <w:pPr>
               <w:pStyle w:val="TableParagraph"/>
-              <w:spacing w:before="0" w:line="282" w:lineRule="exact"/>
-              <w:ind w:left="36"/>
-              <w:rPr>
-                <w:rFonts w:asciiTheme="minorHAnsi" w:hAnsiTheme="minorHAnsi" w:cstheme="minorHAnsi"/>
-                <w:sz w:val="20"/>
-                <w:szCs w:val="20"/>
-              </w:rPr>
-            </w:pPr>
-            <w:r>
-              <w:rPr>
-                <w:rFonts w:asciiTheme="minorHAnsi" w:hAnsiTheme="minorHAnsi" w:cstheme="minorHAnsi"/>
-                <w:sz w:val="20"/>
-                <w:szCs w:val="20"/>
-              </w:rPr>
-              <w:t>Box_Team3ispA/</w:t>
-            </w:r>
-            <w:r>
-              <w:rPr>
-                <w:rFonts w:asciiTheme="minorHAnsi" w:hAnsiTheme="minorHAnsi" w:cstheme="minorHAnsi"/>
-                <w:sz w:val="20"/>
-                <w:szCs w:val="20"/>
-              </w:rPr>
-              <w:t>A4</w:t>
+              <w:tabs>
+                <w:tab w:val="left" w:pos="1334"/>
+              </w:tabs>
+              <w:ind w:left="34"/>
+              <w:rPr>
+                <w:rFonts w:asciiTheme="minorHAnsi" w:hAnsiTheme="minorHAnsi" w:cstheme="minorHAnsi"/>
+                <w:i/>
+                <w:sz w:val="20"/>
+                <w:szCs w:val="20"/>
+              </w:rPr>
+            </w:pPr>
+            <w:r>
+              <w:rPr>
+                <w:rFonts w:asciiTheme="minorHAnsi" w:hAnsiTheme="minorHAnsi" w:cstheme="minorHAnsi"/>
+                <w:i/>
+                <w:spacing w:val="-2"/>
+                <w:sz w:val="20"/>
+                <w:szCs w:val="20"/>
+              </w:rPr>
+              <w:t>template</w:t>
+            </w:r>
+            <w:r>
+              <w:rPr>
+                <w:rFonts w:asciiTheme="minorHAnsi" w:hAnsiTheme="minorHAnsi" w:cstheme="minorHAnsi"/>
+                <w:i/>
+                <w:sz w:val="20"/>
+                <w:szCs w:val="20"/>
+              </w:rPr>
+              <w:tab/>
+            </w:r>
+            <w:r>
+              <w:rPr>
+                <w:rFonts w:asciiTheme="minorHAnsi" w:hAnsiTheme="minorHAnsi" w:cstheme="minorHAnsi"/>
+                <w:i/>
+                <w:sz w:val="20"/>
+                <w:szCs w:val="20"/>
+              </w:rPr>
+              <w:t xml:space="preserve">        </w:t>
+            </w:r>
+            <w:r>
+              <w:rPr>
+                <w:rFonts w:asciiTheme="minorHAnsi" w:hAnsiTheme="minorHAnsi" w:cstheme="minorHAnsi"/>
+                <w:i/>
+                <w:spacing w:val="-2"/>
+                <w:sz w:val="20"/>
+                <w:szCs w:val="20"/>
+              </w:rPr>
+              <w:t>product</w:t>
             </w:r>
           </w:p>
         </w:tc>
       </w:tr>
       <w:tr>
         <w:trPr>
-          <w:trHeight w:val="461"/>
+          <w:trHeight w:val="1482"/>
         </w:trPr>
         <w:tc>
           <w:tcPr>
@@ -636,55 +2511,185 @@
           <w:p>
             <w:pPr>
               <w:pStyle w:val="TableParagraph"/>
-              <w:spacing w:before="12" w:line="240" w:lineRule="auto"/>
+              <w:spacing w:before="0" w:line="276" w:lineRule="auto"/>
               <w:ind w:left="50"/>
               <w:rPr>
                 <w:rFonts w:asciiTheme="minorHAnsi" w:hAnsiTheme="minorHAnsi" w:cstheme="minorHAnsi"/>
-                <w:sz w:val="20"/>
-                <w:szCs w:val="20"/>
-              </w:rPr>
-            </w:pPr>
+                <w:iCs/>
+                <w:spacing w:val="-5"/>
+                <w:sz w:val="20"/>
+                <w:szCs w:val="20"/>
+              </w:rPr>
+            </w:pPr>
+            <w:r>
+              <w:rPr>
+                <w:rFonts w:asciiTheme="minorHAnsi" w:hAnsiTheme="minorHAnsi" w:cstheme="minorHAnsi"/>
+                <w:iCs/>
+                <w:spacing w:val="-5"/>
+                <w:sz w:val="20"/>
+                <w:szCs w:val="20"/>
+              </w:rPr>
+              <w:t>ispA1</w:t>
+            </w:r>
+          </w:p>
+          <w:p>
+            <w:pPr>
+              <w:pStyle w:val="TableParagraph"/>
+              <w:spacing w:before="0" w:line="276" w:lineRule="auto"/>
+              <w:ind w:left="50"/>
+              <w:rPr>
+                <w:rFonts w:asciiTheme="minorHAnsi" w:hAnsiTheme="minorHAnsi" w:cstheme="minorHAnsi"/>
+                <w:iCs/>
+                <w:spacing w:val="-5"/>
+                <w:sz w:val="20"/>
+                <w:szCs w:val="20"/>
+              </w:rPr>
+            </w:pPr>
+            <w:r>
+              <w:rPr>
+                <w:rFonts w:asciiTheme="minorHAnsi" w:hAnsiTheme="minorHAnsi" w:cstheme="minorHAnsi"/>
+                <w:iCs/>
+                <w:spacing w:val="-5"/>
+                <w:sz w:val="20"/>
+                <w:szCs w:val="20"/>
+              </w:rPr>
+              <w:t>ispA2</w:t>
+            </w:r>
+          </w:p>
+          <w:p>
+            <w:pPr>
+              <w:pStyle w:val="TableParagraph"/>
+              <w:spacing w:before="0" w:line="276" w:lineRule="auto"/>
+              <w:ind w:left="50"/>
+              <w:rPr>
+                <w:rFonts w:asciiTheme="minorHAnsi" w:hAnsiTheme="minorHAnsi" w:cstheme="minorHAnsi"/>
+                <w:iCs/>
+                <w:spacing w:val="-5"/>
+                <w:sz w:val="20"/>
+                <w:szCs w:val="20"/>
+              </w:rPr>
+            </w:pPr>
+            <w:r>
+              <w:rPr>
+                <w:rFonts w:asciiTheme="minorHAnsi" w:hAnsiTheme="minorHAnsi" w:cstheme="minorHAnsi"/>
+                <w:iCs/>
+                <w:spacing w:val="-5"/>
+                <w:sz w:val="20"/>
+                <w:szCs w:val="20"/>
+              </w:rPr>
+              <w:t>ispA3</w:t>
+            </w:r>
+          </w:p>
+          <w:p>
+            <w:pPr>
+              <w:pStyle w:val="TableParagraph"/>
+              <w:spacing w:before="0" w:line="276" w:lineRule="auto"/>
+              <w:ind w:left="50"/>
+              <w:rPr>
+                <w:rFonts w:asciiTheme="minorHAnsi" w:hAnsiTheme="minorHAnsi" w:cstheme="minorHAnsi"/>
+                <w:iCs/>
+                <w:spacing w:val="-5"/>
+                <w:sz w:val="20"/>
+                <w:szCs w:val="20"/>
+              </w:rPr>
+            </w:pPr>
+            <w:r>
+              <w:rPr>
+                <w:rFonts w:asciiTheme="minorHAnsi" w:hAnsiTheme="minorHAnsi" w:cstheme="minorHAnsi"/>
+                <w:iCs/>
+                <w:spacing w:val="-5"/>
+                <w:sz w:val="20"/>
+                <w:szCs w:val="20"/>
+              </w:rPr>
+              <w:t>ispA4</w:t>
+            </w:r>
+          </w:p>
+          <w:p>
+            <w:pPr>
+              <w:pStyle w:val="TableParagraph"/>
+              <w:spacing w:before="0" w:line="276" w:lineRule="auto"/>
+              <w:ind w:left="50"/>
+              <w:rPr>
+                <w:rFonts w:asciiTheme="minorHAnsi" w:hAnsiTheme="minorHAnsi" w:cstheme="minorHAnsi"/>
+                <w:iCs/>
+                <w:sz w:val="20"/>
+                <w:szCs w:val="20"/>
+              </w:rPr>
+            </w:pPr>
+            <w:r>
+              <w:rPr>
+                <w:rFonts w:asciiTheme="minorHAnsi" w:hAnsiTheme="minorHAnsi" w:cstheme="minorHAnsi"/>
+                <w:iCs/>
+                <w:spacing w:val="-5"/>
+                <w:sz w:val="20"/>
+                <w:szCs w:val="20"/>
+              </w:rPr>
+              <w:t>ispA5</w:t>
+            </w:r>
+          </w:p>
+        </w:tc>
+        <w:tc>
+          <w:tcPr>
+            <w:tcW w:w="1447" w:type="dxa"/>
+          </w:tcPr>
+          <w:p>
+            <w:pPr>
+              <w:pStyle w:val="TableParagraph"/>
+              <w:spacing w:line="276" w:lineRule="auto"/>
+              <w:ind w:left="342"/>
+              <w:rPr>
+                <w:rFonts w:asciiTheme="minorHAnsi" w:hAnsiTheme="minorHAnsi" w:cstheme="minorHAnsi"/>
+                <w:spacing w:val="-5"/>
+                <w:sz w:val="20"/>
+                <w:szCs w:val="20"/>
+              </w:rPr>
+            </w:pPr>
+            <w:r>
+              <w:rPr>
+                <w:rFonts w:asciiTheme="minorHAnsi" w:hAnsiTheme="minorHAnsi" w:cstheme="minorHAnsi"/>
+                <w:spacing w:val="-5"/>
+                <w:sz w:val="20"/>
+                <w:szCs w:val="20"/>
+              </w:rPr>
+              <w:t>sF1</w:t>
+            </w:r>
+            <w:r>
+              <w:rPr>
+                <w:rFonts w:asciiTheme="minorHAnsi" w:hAnsiTheme="minorHAnsi" w:cstheme="minorHAnsi"/>
+                <w:spacing w:val="-5"/>
+                <w:sz w:val="20"/>
+                <w:szCs w:val="20"/>
+              </w:rPr>
+              <w:t xml:space="preserve"> </w:t>
+            </w:r>
             <w:proofErr w:type="spellStart"/>
             <w:r>
               <w:rPr>
                 <w:rFonts w:asciiTheme="minorHAnsi" w:hAnsiTheme="minorHAnsi" w:cstheme="minorHAnsi"/>
-                <w:sz w:val="20"/>
-                <w:szCs w:val="20"/>
-              </w:rPr>
-              <w:t>s</w:t>
-            </w:r>
-            <w:r>
-              <w:rPr>
-                <w:rFonts w:asciiTheme="minorHAnsi" w:hAnsiTheme="minorHAnsi" w:cstheme="minorHAnsi"/>
-                <w:sz w:val="20"/>
-                <w:szCs w:val="20"/>
-              </w:rPr>
-              <w:t>F</w:t>
+                <w:spacing w:val="-5"/>
+                <w:sz w:val="20"/>
+                <w:szCs w:val="20"/>
+              </w:rPr>
+              <w:t>dil</w:t>
             </w:r>
             <w:proofErr w:type="spellEnd"/>
-            <w:r>
-              <w:rPr>
-                <w:rFonts w:asciiTheme="minorHAnsi" w:hAnsiTheme="minorHAnsi" w:cstheme="minorHAnsi"/>
-                <w:sz w:val="20"/>
-                <w:szCs w:val="20"/>
-              </w:rPr>
-              <w:t xml:space="preserve"> dil20x</w:t>
-            </w:r>
-          </w:p>
-          <w:p>
-            <w:pPr>
-              <w:pStyle w:val="TableParagraph"/>
-              <w:spacing w:before="12" w:line="240" w:lineRule="auto"/>
-              <w:ind w:left="50"/>
-              <w:rPr>
-                <w:rFonts w:asciiTheme="minorHAnsi" w:hAnsiTheme="minorHAnsi" w:cstheme="minorHAnsi"/>
-                <w:sz w:val="20"/>
-                <w:szCs w:val="20"/>
-              </w:rPr>
-            </w:pPr>
-            <w:r>
-              <w:rPr>
-                <w:rFonts w:asciiTheme="minorHAnsi" w:hAnsiTheme="minorHAnsi" w:cstheme="minorHAnsi"/>
+          </w:p>
+          <w:p>
+            <w:pPr>
+              <w:pStyle w:val="TableParagraph"/>
+              <w:spacing w:line="276" w:lineRule="auto"/>
+              <w:ind w:left="342"/>
+              <w:rPr>
+                <w:rFonts w:asciiTheme="minorHAnsi" w:hAnsiTheme="minorHAnsi" w:cstheme="minorHAnsi"/>
+                <w:spacing w:val="-5"/>
+                <w:sz w:val="20"/>
+                <w:szCs w:val="20"/>
+              </w:rPr>
+            </w:pPr>
+            <w:r>
+              <w:rPr>
+                <w:rFonts w:asciiTheme="minorHAnsi" w:hAnsiTheme="minorHAnsi" w:cstheme="minorHAnsi"/>
+                <w:spacing w:val="-5"/>
                 <w:sz w:val="20"/>
                 <w:szCs w:val="20"/>
               </w:rPr>
@@ -693,6 +2698,7 @@
             <w:r>
               <w:rPr>
                 <w:rFonts w:asciiTheme="minorHAnsi" w:hAnsiTheme="minorHAnsi" w:cstheme="minorHAnsi"/>
+                <w:spacing w:val="-5"/>
                 <w:sz w:val="20"/>
                 <w:szCs w:val="20"/>
               </w:rPr>
@@ -702,6 +2708,7 @@
             <w:r>
               <w:rPr>
                 <w:rFonts w:asciiTheme="minorHAnsi" w:hAnsiTheme="minorHAnsi" w:cstheme="minorHAnsi"/>
+                <w:spacing w:val="-5"/>
                 <w:sz w:val="20"/>
                 <w:szCs w:val="20"/>
               </w:rPr>
@@ -712,17 +2719,199 @@
           <w:p>
             <w:pPr>
               <w:pStyle w:val="TableParagraph"/>
-              <w:spacing w:before="12" w:line="240" w:lineRule="auto"/>
-              <w:ind w:left="50"/>
-              <w:rPr>
-                <w:rFonts w:asciiTheme="minorHAnsi" w:hAnsiTheme="minorHAnsi" w:cstheme="minorHAnsi"/>
-                <w:sz w:val="20"/>
-                <w:szCs w:val="20"/>
-              </w:rPr>
-            </w:pPr>
-            <w:r>
-              <w:rPr>
-                <w:rFonts w:asciiTheme="minorHAnsi" w:hAnsiTheme="minorHAnsi" w:cstheme="minorHAnsi"/>
+              <w:spacing w:line="276" w:lineRule="auto"/>
+              <w:ind w:left="342"/>
+              <w:rPr>
+                <w:rFonts w:asciiTheme="minorHAnsi" w:hAnsiTheme="minorHAnsi" w:cstheme="minorHAnsi"/>
+                <w:spacing w:val="-5"/>
+                <w:sz w:val="20"/>
+                <w:szCs w:val="20"/>
+              </w:rPr>
+            </w:pPr>
+            <w:r>
+              <w:rPr>
+                <w:rFonts w:asciiTheme="minorHAnsi" w:hAnsiTheme="minorHAnsi" w:cstheme="minorHAnsi"/>
+                <w:spacing w:val="-5"/>
+                <w:sz w:val="20"/>
+                <w:szCs w:val="20"/>
+              </w:rPr>
+              <w:t>sM1</w:t>
+            </w:r>
+            <w:r>
+              <w:rPr>
+                <w:rFonts w:asciiTheme="minorHAnsi" w:hAnsiTheme="minorHAnsi" w:cstheme="minorHAnsi"/>
+                <w:spacing w:val="-5"/>
+                <w:sz w:val="20"/>
+                <w:szCs w:val="20"/>
+              </w:rPr>
+              <w:t xml:space="preserve"> </w:t>
+            </w:r>
+            <w:proofErr w:type="spellStart"/>
+            <w:r>
+              <w:rPr>
+                <w:rFonts w:asciiTheme="minorHAnsi" w:hAnsiTheme="minorHAnsi" w:cstheme="minorHAnsi"/>
+                <w:spacing w:val="-5"/>
+                <w:sz w:val="20"/>
+                <w:szCs w:val="20"/>
+              </w:rPr>
+              <w:t>dil</w:t>
+            </w:r>
+            <w:proofErr w:type="spellEnd"/>
+          </w:p>
+          <w:p>
+            <w:pPr>
+              <w:pStyle w:val="TableParagraph"/>
+              <w:spacing w:line="276" w:lineRule="auto"/>
+              <w:ind w:left="342"/>
+              <w:rPr>
+                <w:rFonts w:asciiTheme="minorHAnsi" w:hAnsiTheme="minorHAnsi" w:cstheme="minorHAnsi"/>
+                <w:spacing w:val="-5"/>
+                <w:sz w:val="20"/>
+                <w:szCs w:val="20"/>
+              </w:rPr>
+            </w:pPr>
+            <w:r>
+              <w:rPr>
+                <w:rFonts w:asciiTheme="minorHAnsi" w:hAnsiTheme="minorHAnsi" w:cstheme="minorHAnsi"/>
+                <w:spacing w:val="-5"/>
+                <w:sz w:val="20"/>
+                <w:szCs w:val="20"/>
+              </w:rPr>
+              <w:t>cB1</w:t>
+            </w:r>
+            <w:r>
+              <w:rPr>
+                <w:rFonts w:asciiTheme="minorHAnsi" w:hAnsiTheme="minorHAnsi" w:cstheme="minorHAnsi"/>
+                <w:spacing w:val="-5"/>
+                <w:sz w:val="20"/>
+                <w:szCs w:val="20"/>
+              </w:rPr>
+              <w:t xml:space="preserve"> </w:t>
+            </w:r>
+            <w:proofErr w:type="spellStart"/>
+            <w:r>
+              <w:rPr>
+                <w:rFonts w:asciiTheme="minorHAnsi" w:hAnsiTheme="minorHAnsi" w:cstheme="minorHAnsi"/>
+                <w:spacing w:val="-5"/>
+                <w:sz w:val="20"/>
+                <w:szCs w:val="20"/>
+              </w:rPr>
+              <w:t>dil</w:t>
+            </w:r>
+            <w:proofErr w:type="spellEnd"/>
+          </w:p>
+          <w:p>
+            <w:pPr>
+              <w:pStyle w:val="TableParagraph"/>
+              <w:spacing w:line="276" w:lineRule="auto"/>
+              <w:ind w:left="342"/>
+              <w:rPr>
+                <w:rFonts w:asciiTheme="minorHAnsi" w:hAnsiTheme="minorHAnsi" w:cstheme="minorHAnsi"/>
+                <w:sz w:val="20"/>
+                <w:szCs w:val="20"/>
+              </w:rPr>
+            </w:pPr>
+            <w:r>
+              <w:rPr>
+                <w:rFonts w:asciiTheme="minorHAnsi" w:hAnsiTheme="minorHAnsi" w:cstheme="minorHAnsi"/>
+                <w:sz w:val="20"/>
+                <w:szCs w:val="20"/>
+              </w:rPr>
+              <w:t>pA</w:t>
+            </w:r>
+            <w:r>
+              <w:rPr>
+                <w:rFonts w:asciiTheme="minorHAnsi" w:hAnsiTheme="minorHAnsi" w:cstheme="minorHAnsi"/>
+                <w:spacing w:val="-5"/>
+                <w:sz w:val="20"/>
+                <w:szCs w:val="20"/>
+              </w:rPr>
+              <w:t>1</w:t>
+            </w:r>
+            <w:r>
+              <w:rPr>
+                <w:rFonts w:asciiTheme="minorHAnsi" w:hAnsiTheme="minorHAnsi" w:cstheme="minorHAnsi"/>
+                <w:spacing w:val="-5"/>
+                <w:sz w:val="20"/>
+                <w:szCs w:val="20"/>
+              </w:rPr>
+              <w:t xml:space="preserve"> </w:t>
+            </w:r>
+            <w:proofErr w:type="spellStart"/>
+            <w:r>
+              <w:rPr>
+                <w:rFonts w:asciiTheme="minorHAnsi" w:hAnsiTheme="minorHAnsi" w:cstheme="minorHAnsi"/>
+                <w:spacing w:val="-5"/>
+                <w:sz w:val="20"/>
+                <w:szCs w:val="20"/>
+              </w:rPr>
+              <w:t>dil</w:t>
+            </w:r>
+            <w:proofErr w:type="spellEnd"/>
+          </w:p>
+        </w:tc>
+        <w:tc>
+          <w:tcPr>
+            <w:tcW w:w="1845" w:type="dxa"/>
+          </w:tcPr>
+          <w:p>
+            <w:pPr>
+              <w:pStyle w:val="TableParagraph"/>
+              <w:spacing w:line="276" w:lineRule="auto"/>
+              <w:ind w:left="196"/>
+              <w:rPr>
+                <w:rFonts w:asciiTheme="minorHAnsi" w:hAnsiTheme="minorHAnsi" w:cstheme="minorHAnsi"/>
+                <w:spacing w:val="-5"/>
+                <w:sz w:val="20"/>
+                <w:szCs w:val="20"/>
+              </w:rPr>
+            </w:pPr>
+            <w:r>
+              <w:rPr>
+                <w:rFonts w:asciiTheme="minorHAnsi" w:hAnsiTheme="minorHAnsi" w:cstheme="minorHAnsi"/>
+                <w:spacing w:val="-5"/>
+                <w:sz w:val="20"/>
+                <w:szCs w:val="20"/>
+              </w:rPr>
+              <w:t>sF2</w:t>
+            </w:r>
+            <w:r>
+              <w:rPr>
+                <w:rFonts w:asciiTheme="minorHAnsi" w:hAnsiTheme="minorHAnsi" w:cstheme="minorHAnsi"/>
+                <w:spacing w:val="-5"/>
+                <w:sz w:val="20"/>
+                <w:szCs w:val="20"/>
+              </w:rPr>
+              <w:t xml:space="preserve"> </w:t>
+            </w:r>
+            <w:proofErr w:type="spellStart"/>
+            <w:r>
+              <w:rPr>
+                <w:rFonts w:asciiTheme="minorHAnsi" w:hAnsiTheme="minorHAnsi" w:cstheme="minorHAnsi"/>
+                <w:spacing w:val="-5"/>
+                <w:sz w:val="20"/>
+                <w:szCs w:val="20"/>
+              </w:rPr>
+              <w:t>dil</w:t>
+            </w:r>
+            <w:proofErr w:type="spellEnd"/>
+          </w:p>
+          <w:p>
+            <w:pPr>
+              <w:pStyle w:val="TableParagraph"/>
+              <w:spacing w:line="276" w:lineRule="auto"/>
+              <w:ind w:left="196"/>
+              <w:rPr>
+                <w:rFonts w:asciiTheme="minorHAnsi" w:hAnsiTheme="minorHAnsi" w:cstheme="minorHAnsi"/>
+                <w:spacing w:val="-5"/>
+                <w:sz w:val="20"/>
+                <w:szCs w:val="20"/>
+              </w:rPr>
+            </w:pPr>
+            <w:r>
+              <w:rPr>
+                <w:rFonts w:asciiTheme="minorHAnsi" w:hAnsiTheme="minorHAnsi" w:cstheme="minorHAnsi"/>
+                <w:spacing w:val="-5"/>
                 <w:sz w:val="20"/>
                 <w:szCs w:val="20"/>
               </w:rPr>
@@ -731,6 +2920,7 @@
             <w:r>
               <w:rPr>
                 <w:rFonts w:asciiTheme="minorHAnsi" w:hAnsiTheme="minorHAnsi" w:cstheme="minorHAnsi"/>
+                <w:spacing w:val="-5"/>
                 <w:sz w:val="20"/>
                 <w:szCs w:val="20"/>
               </w:rPr>
@@ -740,6 +2930,7 @@
             <w:r>
               <w:rPr>
                 <w:rFonts w:asciiTheme="minorHAnsi" w:hAnsiTheme="minorHAnsi" w:cstheme="minorHAnsi"/>
+                <w:spacing w:val="-5"/>
                 <w:sz w:val="20"/>
                 <w:szCs w:val="20"/>
               </w:rPr>
@@ -750,55 +2941,70 @@
           <w:p>
             <w:pPr>
               <w:pStyle w:val="TableParagraph"/>
-              <w:spacing w:before="12" w:line="240" w:lineRule="auto"/>
-              <w:ind w:left="50"/>
-              <w:rPr>
-                <w:rFonts w:asciiTheme="minorHAnsi" w:hAnsiTheme="minorHAnsi" w:cstheme="minorHAnsi"/>
-                <w:sz w:val="20"/>
-                <w:szCs w:val="20"/>
-              </w:rPr>
-            </w:pPr>
+              <w:spacing w:line="276" w:lineRule="auto"/>
+              <w:ind w:left="196"/>
+              <w:rPr>
+                <w:rFonts w:asciiTheme="minorHAnsi" w:hAnsiTheme="minorHAnsi" w:cstheme="minorHAnsi"/>
+                <w:spacing w:val="-5"/>
+                <w:sz w:val="20"/>
+                <w:szCs w:val="20"/>
+              </w:rPr>
+            </w:pPr>
+            <w:r>
+              <w:rPr>
+                <w:rFonts w:asciiTheme="minorHAnsi" w:hAnsiTheme="minorHAnsi" w:cstheme="minorHAnsi"/>
+                <w:spacing w:val="-5"/>
+                <w:sz w:val="20"/>
+                <w:szCs w:val="20"/>
+              </w:rPr>
+              <w:t>sM2</w:t>
+            </w:r>
+            <w:r>
+              <w:rPr>
+                <w:rFonts w:asciiTheme="minorHAnsi" w:hAnsiTheme="minorHAnsi" w:cstheme="minorHAnsi"/>
+                <w:spacing w:val="-5"/>
+                <w:sz w:val="20"/>
+                <w:szCs w:val="20"/>
+              </w:rPr>
+              <w:t xml:space="preserve"> </w:t>
+            </w:r>
             <w:proofErr w:type="spellStart"/>
             <w:r>
               <w:rPr>
                 <w:rFonts w:asciiTheme="minorHAnsi" w:hAnsiTheme="minorHAnsi" w:cstheme="minorHAnsi"/>
-                <w:sz w:val="20"/>
-                <w:szCs w:val="20"/>
-              </w:rPr>
-              <w:t>yP</w:t>
+                <w:spacing w:val="-5"/>
+                <w:sz w:val="20"/>
+                <w:szCs w:val="20"/>
+              </w:rPr>
+              <w:t>dil</w:t>
             </w:r>
             <w:proofErr w:type="spellEnd"/>
-            <w:r>
-              <w:rPr>
-                <w:rFonts w:asciiTheme="minorHAnsi" w:hAnsiTheme="minorHAnsi" w:cstheme="minorHAnsi"/>
-                <w:sz w:val="20"/>
-                <w:szCs w:val="20"/>
-              </w:rPr>
-              <w:t xml:space="preserve"> dil20x</w:t>
-            </w:r>
-          </w:p>
-          <w:p>
-            <w:pPr>
-              <w:pStyle w:val="TableParagraph"/>
-              <w:spacing w:before="12" w:line="240" w:lineRule="auto"/>
-              <w:ind w:left="50"/>
-              <w:rPr>
-                <w:rFonts w:asciiTheme="minorHAnsi" w:hAnsiTheme="minorHAnsi" w:cstheme="minorHAnsi"/>
-                <w:sz w:val="20"/>
-                <w:szCs w:val="20"/>
-              </w:rPr>
-            </w:pPr>
-            <w:r>
-              <w:rPr>
-                <w:rFonts w:asciiTheme="minorHAnsi" w:hAnsiTheme="minorHAnsi" w:cstheme="minorHAnsi"/>
-                <w:sz w:val="20"/>
-                <w:szCs w:val="20"/>
-              </w:rPr>
-              <w:t>sM1</w:t>
-            </w:r>
-            <w:r>
-              <w:rPr>
-                <w:rFonts w:asciiTheme="minorHAnsi" w:hAnsiTheme="minorHAnsi" w:cstheme="minorHAnsi"/>
+          </w:p>
+          <w:p>
+            <w:pPr>
+              <w:pStyle w:val="TableParagraph"/>
+              <w:spacing w:line="276" w:lineRule="auto"/>
+              <w:ind w:left="196"/>
+              <w:rPr>
+                <w:rFonts w:asciiTheme="minorHAnsi" w:hAnsiTheme="minorHAnsi" w:cstheme="minorHAnsi"/>
+                <w:spacing w:val="-5"/>
+                <w:sz w:val="20"/>
+                <w:szCs w:val="20"/>
+              </w:rPr>
+            </w:pPr>
+            <w:r>
+              <w:rPr>
+                <w:rFonts w:asciiTheme="minorHAnsi" w:hAnsiTheme="minorHAnsi" w:cstheme="minorHAnsi"/>
+                <w:spacing w:val="-5"/>
+                <w:sz w:val="20"/>
+                <w:szCs w:val="20"/>
+              </w:rPr>
+              <w:t>cB2</w:t>
+            </w:r>
+            <w:r>
+              <w:rPr>
+                <w:rFonts w:asciiTheme="minorHAnsi" w:hAnsiTheme="minorHAnsi" w:cstheme="minorHAnsi"/>
+                <w:spacing w:val="-5"/>
                 <w:sz w:val="20"/>
                 <w:szCs w:val="20"/>
               </w:rPr>
@@ -808,6 +3014,7 @@
             <w:r>
               <w:rPr>
                 <w:rFonts w:asciiTheme="minorHAnsi" w:hAnsiTheme="minorHAnsi" w:cstheme="minorHAnsi"/>
+                <w:spacing w:val="-5"/>
                 <w:sz w:val="20"/>
                 <w:szCs w:val="20"/>
               </w:rPr>
@@ -818,25 +3025,35 @@
           <w:p>
             <w:pPr>
               <w:pStyle w:val="TableParagraph"/>
-              <w:spacing w:before="12" w:line="240" w:lineRule="auto"/>
-              <w:ind w:left="50"/>
-              <w:rPr>
-                <w:rFonts w:asciiTheme="minorHAnsi" w:hAnsiTheme="minorHAnsi" w:cstheme="minorHAnsi"/>
-                <w:sz w:val="20"/>
-                <w:szCs w:val="20"/>
-              </w:rPr>
-            </w:pPr>
-            <w:r>
-              <w:rPr>
-                <w:rFonts w:asciiTheme="minorHAnsi" w:hAnsiTheme="minorHAnsi" w:cstheme="minorHAnsi"/>
-                <w:sz w:val="20"/>
-                <w:szCs w:val="20"/>
-              </w:rPr>
-              <w:t>sM2</w:t>
-            </w:r>
-            <w:r>
-              <w:rPr>
-                <w:rFonts w:asciiTheme="minorHAnsi" w:hAnsiTheme="minorHAnsi" w:cstheme="minorHAnsi"/>
+              <w:spacing w:line="276" w:lineRule="auto"/>
+              <w:ind w:left="196"/>
+              <w:rPr>
+                <w:rFonts w:asciiTheme="minorHAnsi" w:hAnsiTheme="minorHAnsi" w:cstheme="minorHAnsi"/>
+                <w:sz w:val="20"/>
+                <w:szCs w:val="20"/>
+              </w:rPr>
+            </w:pPr>
+            <w:r>
+              <w:rPr>
+                <w:rFonts w:asciiTheme="minorHAnsi" w:hAnsiTheme="minorHAnsi" w:cstheme="minorHAnsi"/>
+                <w:sz w:val="20"/>
+                <w:szCs w:val="20"/>
+              </w:rPr>
+              <w:t>pA</w:t>
+            </w:r>
+            <w:r>
+              <w:rPr>
+                <w:rFonts w:asciiTheme="minorHAnsi" w:hAnsiTheme="minorHAnsi" w:cstheme="minorHAnsi"/>
+                <w:spacing w:val="-5"/>
+                <w:sz w:val="20"/>
+                <w:szCs w:val="20"/>
+              </w:rPr>
+              <w:t>2</w:t>
+            </w:r>
+            <w:r>
+              <w:rPr>
+                <w:rFonts w:asciiTheme="minorHAnsi" w:hAnsiTheme="minorHAnsi" w:cstheme="minorHAnsi"/>
+                <w:spacing w:val="-5"/>
                 <w:sz w:val="20"/>
                 <w:szCs w:val="20"/>
               </w:rPr>
@@ -846,937 +3063,13 @@
             <w:r>
               <w:rPr>
                 <w:rFonts w:asciiTheme="minorHAnsi" w:hAnsiTheme="minorHAnsi" w:cstheme="minorHAnsi"/>
+                <w:spacing w:val="-5"/>
                 <w:sz w:val="20"/>
                 <w:szCs w:val="20"/>
               </w:rPr>
               <w:t>dil</w:t>
             </w:r>
             <w:proofErr w:type="spellEnd"/>
-          </w:p>
-          <w:p>
-            <w:pPr>
-              <w:pStyle w:val="TableParagraph"/>
-              <w:spacing w:before="12" w:line="240" w:lineRule="auto"/>
-              <w:ind w:left="50"/>
-              <w:rPr>
-                <w:rFonts w:asciiTheme="minorHAnsi" w:hAnsiTheme="minorHAnsi" w:cstheme="minorHAnsi"/>
-                <w:sz w:val="20"/>
-                <w:szCs w:val="20"/>
-              </w:rPr>
-            </w:pPr>
-            <w:proofErr w:type="spellStart"/>
-            <w:r>
-              <w:rPr>
-                <w:rFonts w:asciiTheme="minorHAnsi" w:hAnsiTheme="minorHAnsi" w:cstheme="minorHAnsi"/>
-                <w:sz w:val="20"/>
-                <w:szCs w:val="20"/>
-              </w:rPr>
-              <w:t>sM</w:t>
-            </w:r>
-            <w:proofErr w:type="spellEnd"/>
-            <w:r>
-              <w:rPr>
-                <w:rFonts w:asciiTheme="minorHAnsi" w:hAnsiTheme="minorHAnsi" w:cstheme="minorHAnsi"/>
-                <w:sz w:val="20"/>
-                <w:szCs w:val="20"/>
-              </w:rPr>
-              <w:t xml:space="preserve"> dil20x</w:t>
-            </w:r>
-          </w:p>
-          <w:p>
-            <w:pPr>
-              <w:pStyle w:val="TableParagraph"/>
-              <w:spacing w:before="12" w:line="240" w:lineRule="auto"/>
-              <w:ind w:left="50"/>
-              <w:rPr>
-                <w:rFonts w:asciiTheme="minorHAnsi" w:hAnsiTheme="minorHAnsi" w:cstheme="minorHAnsi"/>
-                <w:sz w:val="20"/>
-                <w:szCs w:val="20"/>
-              </w:rPr>
-            </w:pPr>
-            <w:r>
-              <w:rPr>
-                <w:rFonts w:asciiTheme="minorHAnsi" w:hAnsiTheme="minorHAnsi" w:cstheme="minorHAnsi"/>
-                <w:sz w:val="20"/>
-                <w:szCs w:val="20"/>
-              </w:rPr>
-              <w:t>cB1</w:t>
-            </w:r>
-            <w:r>
-              <w:rPr>
-                <w:rFonts w:asciiTheme="minorHAnsi" w:hAnsiTheme="minorHAnsi" w:cstheme="minorHAnsi"/>
-                <w:sz w:val="20"/>
-                <w:szCs w:val="20"/>
-              </w:rPr>
-              <w:t xml:space="preserve"> </w:t>
-            </w:r>
-            <w:proofErr w:type="spellStart"/>
-            <w:r>
-              <w:rPr>
-                <w:rFonts w:asciiTheme="minorHAnsi" w:hAnsiTheme="minorHAnsi" w:cstheme="minorHAnsi"/>
-                <w:sz w:val="20"/>
-                <w:szCs w:val="20"/>
-              </w:rPr>
-              <w:t>dil</w:t>
-            </w:r>
-            <w:proofErr w:type="spellEnd"/>
-          </w:p>
-          <w:p>
-            <w:pPr>
-              <w:pStyle w:val="TableParagraph"/>
-              <w:spacing w:before="12" w:line="240" w:lineRule="auto"/>
-              <w:ind w:left="50"/>
-              <w:rPr>
-                <w:rFonts w:asciiTheme="minorHAnsi" w:hAnsiTheme="minorHAnsi" w:cstheme="minorHAnsi"/>
-                <w:sz w:val="20"/>
-                <w:szCs w:val="20"/>
-              </w:rPr>
-            </w:pPr>
-            <w:r>
-              <w:rPr>
-                <w:rFonts w:asciiTheme="minorHAnsi" w:hAnsiTheme="minorHAnsi" w:cstheme="minorHAnsi"/>
-                <w:sz w:val="20"/>
-                <w:szCs w:val="20"/>
-              </w:rPr>
-              <w:t>cB2</w:t>
-            </w:r>
-            <w:r>
-              <w:rPr>
-                <w:rFonts w:asciiTheme="minorHAnsi" w:hAnsiTheme="minorHAnsi" w:cstheme="minorHAnsi"/>
-                <w:sz w:val="20"/>
-                <w:szCs w:val="20"/>
-              </w:rPr>
-              <w:t xml:space="preserve"> </w:t>
-            </w:r>
-            <w:proofErr w:type="spellStart"/>
-            <w:r>
-              <w:rPr>
-                <w:rFonts w:asciiTheme="minorHAnsi" w:hAnsiTheme="minorHAnsi" w:cstheme="minorHAnsi"/>
-                <w:sz w:val="20"/>
-                <w:szCs w:val="20"/>
-              </w:rPr>
-              <w:t>dil</w:t>
-            </w:r>
-            <w:proofErr w:type="spellEnd"/>
-          </w:p>
-          <w:p>
-            <w:pPr>
-              <w:pStyle w:val="TableParagraph"/>
-              <w:spacing w:before="12" w:line="240" w:lineRule="auto"/>
-              <w:ind w:left="50"/>
-              <w:rPr>
-                <w:rFonts w:asciiTheme="minorHAnsi" w:hAnsiTheme="minorHAnsi" w:cstheme="minorHAnsi"/>
-                <w:sz w:val="20"/>
-                <w:szCs w:val="20"/>
-              </w:rPr>
-            </w:pPr>
-            <w:proofErr w:type="spellStart"/>
-            <w:r>
-              <w:rPr>
-                <w:rFonts w:asciiTheme="minorHAnsi" w:hAnsiTheme="minorHAnsi" w:cstheme="minorHAnsi"/>
-                <w:sz w:val="20"/>
-                <w:szCs w:val="20"/>
-              </w:rPr>
-              <w:t>cB</w:t>
-            </w:r>
-            <w:proofErr w:type="spellEnd"/>
-            <w:r>
-              <w:rPr>
-                <w:rFonts w:asciiTheme="minorHAnsi" w:hAnsiTheme="minorHAnsi" w:cstheme="minorHAnsi"/>
-                <w:sz w:val="20"/>
-                <w:szCs w:val="20"/>
-              </w:rPr>
-              <w:t xml:space="preserve"> dil20x</w:t>
-            </w:r>
-          </w:p>
-          <w:p>
-            <w:pPr>
-              <w:pStyle w:val="TableParagraph"/>
-              <w:spacing w:before="12" w:line="240" w:lineRule="auto"/>
-              <w:ind w:left="50"/>
-              <w:rPr>
-                <w:rFonts w:asciiTheme="minorHAnsi" w:hAnsiTheme="minorHAnsi" w:cstheme="minorHAnsi"/>
-                <w:sz w:val="20"/>
-                <w:szCs w:val="20"/>
-              </w:rPr>
-            </w:pPr>
-            <w:r>
-              <w:rPr>
-                <w:rFonts w:asciiTheme="minorHAnsi" w:hAnsiTheme="minorHAnsi" w:cstheme="minorHAnsi"/>
-                <w:sz w:val="20"/>
-                <w:szCs w:val="20"/>
-              </w:rPr>
-              <w:t>pA</w:t>
-            </w:r>
-            <w:r>
-              <w:rPr>
-                <w:rFonts w:asciiTheme="minorHAnsi" w:hAnsiTheme="minorHAnsi" w:cstheme="minorHAnsi"/>
-                <w:sz w:val="20"/>
-                <w:szCs w:val="20"/>
-              </w:rPr>
-              <w:t>1</w:t>
-            </w:r>
-            <w:r>
-              <w:rPr>
-                <w:rFonts w:asciiTheme="minorHAnsi" w:hAnsiTheme="minorHAnsi" w:cstheme="minorHAnsi"/>
-                <w:sz w:val="20"/>
-                <w:szCs w:val="20"/>
-              </w:rPr>
-              <w:t xml:space="preserve"> </w:t>
-            </w:r>
-            <w:proofErr w:type="spellStart"/>
-            <w:r>
-              <w:rPr>
-                <w:rFonts w:asciiTheme="minorHAnsi" w:hAnsiTheme="minorHAnsi" w:cstheme="minorHAnsi"/>
-                <w:sz w:val="20"/>
-                <w:szCs w:val="20"/>
-              </w:rPr>
-              <w:t>dil</w:t>
-            </w:r>
-            <w:proofErr w:type="spellEnd"/>
-          </w:p>
-          <w:p>
-            <w:pPr>
-              <w:pStyle w:val="TableParagraph"/>
-              <w:spacing w:before="12" w:line="240" w:lineRule="auto"/>
-              <w:ind w:left="50"/>
-              <w:rPr>
-                <w:rFonts w:asciiTheme="minorHAnsi" w:hAnsiTheme="minorHAnsi" w:cstheme="minorHAnsi"/>
-                <w:sz w:val="20"/>
-                <w:szCs w:val="20"/>
-              </w:rPr>
-            </w:pPr>
-            <w:r>
-              <w:rPr>
-                <w:rFonts w:asciiTheme="minorHAnsi" w:hAnsiTheme="minorHAnsi" w:cstheme="minorHAnsi"/>
-                <w:sz w:val="20"/>
-                <w:szCs w:val="20"/>
-              </w:rPr>
-              <w:t>pA</w:t>
-            </w:r>
-            <w:r>
-              <w:rPr>
-                <w:rFonts w:asciiTheme="minorHAnsi" w:hAnsiTheme="minorHAnsi" w:cstheme="minorHAnsi"/>
-                <w:sz w:val="20"/>
-                <w:szCs w:val="20"/>
-              </w:rPr>
-              <w:t>2</w:t>
-            </w:r>
-            <w:r>
-              <w:rPr>
-                <w:rFonts w:asciiTheme="minorHAnsi" w:hAnsiTheme="minorHAnsi" w:cstheme="minorHAnsi"/>
-                <w:sz w:val="20"/>
-                <w:szCs w:val="20"/>
-              </w:rPr>
-              <w:t xml:space="preserve"> </w:t>
-            </w:r>
-            <w:proofErr w:type="spellStart"/>
-            <w:r>
-              <w:rPr>
-                <w:rFonts w:asciiTheme="minorHAnsi" w:hAnsiTheme="minorHAnsi" w:cstheme="minorHAnsi"/>
-                <w:sz w:val="20"/>
-                <w:szCs w:val="20"/>
-              </w:rPr>
-              <w:t>dil</w:t>
-            </w:r>
-            <w:proofErr w:type="spellEnd"/>
-          </w:p>
-          <w:p>
-            <w:pPr>
-              <w:pStyle w:val="TableParagraph"/>
-              <w:spacing w:before="12" w:line="240" w:lineRule="auto"/>
-              <w:ind w:left="50"/>
-              <w:rPr>
-                <w:rFonts w:asciiTheme="minorHAnsi" w:hAnsiTheme="minorHAnsi" w:cstheme="minorHAnsi"/>
-                <w:sz w:val="20"/>
-                <w:szCs w:val="20"/>
-              </w:rPr>
-            </w:pPr>
-            <w:proofErr w:type="spellStart"/>
-            <w:r>
-              <w:rPr>
-                <w:rFonts w:asciiTheme="minorHAnsi" w:hAnsiTheme="minorHAnsi" w:cstheme="minorHAnsi"/>
-                <w:sz w:val="20"/>
-                <w:szCs w:val="20"/>
-              </w:rPr>
-              <w:t>pA</w:t>
-            </w:r>
-            <w:proofErr w:type="spellEnd"/>
-            <w:r>
-              <w:rPr>
-                <w:rFonts w:asciiTheme="minorHAnsi" w:hAnsiTheme="minorHAnsi" w:cstheme="minorHAnsi"/>
-                <w:sz w:val="20"/>
-                <w:szCs w:val="20"/>
-              </w:rPr>
-              <w:t xml:space="preserve"> dil20x</w:t>
-            </w:r>
-          </w:p>
-        </w:tc>
-        <w:tc>
-          <w:tcPr>
-            <w:tcW w:w="1447" w:type="dxa"/>
-          </w:tcPr>
-          <w:p>
-            <w:pPr>
-              <w:pStyle w:val="TableParagraph"/>
-              <w:spacing w:before="12" w:line="240" w:lineRule="auto"/>
-              <w:ind w:left="342"/>
-              <w:rPr>
-                <w:rFonts w:asciiTheme="minorHAnsi" w:hAnsiTheme="minorHAnsi" w:cstheme="minorHAnsi"/>
-                <w:spacing w:val="-4"/>
-                <w:sz w:val="20"/>
-                <w:szCs w:val="20"/>
-              </w:rPr>
-            </w:pPr>
-            <w:proofErr w:type="spellStart"/>
-            <w:r>
-              <w:rPr>
-                <w:rFonts w:asciiTheme="minorHAnsi" w:hAnsiTheme="minorHAnsi" w:cstheme="minorHAnsi"/>
-                <w:spacing w:val="-4"/>
-                <w:sz w:val="20"/>
-                <w:szCs w:val="20"/>
-              </w:rPr>
-              <w:t>sF</w:t>
-            </w:r>
-            <w:r>
-              <w:rPr>
-                <w:rFonts w:asciiTheme="minorHAnsi" w:hAnsiTheme="minorHAnsi" w:cstheme="minorHAnsi"/>
-                <w:spacing w:val="-4"/>
-                <w:sz w:val="20"/>
-                <w:szCs w:val="20"/>
-              </w:rPr>
-              <w:t>lexneri</w:t>
-            </w:r>
-            <w:proofErr w:type="spellEnd"/>
-          </w:p>
-          <w:p>
-            <w:pPr>
-              <w:pStyle w:val="TableParagraph"/>
-              <w:spacing w:before="12" w:line="240" w:lineRule="auto"/>
-              <w:ind w:left="342"/>
-              <w:rPr>
-                <w:rFonts w:asciiTheme="minorHAnsi" w:hAnsiTheme="minorHAnsi" w:cstheme="minorHAnsi"/>
-                <w:spacing w:val="-4"/>
-                <w:sz w:val="20"/>
-                <w:szCs w:val="20"/>
-              </w:rPr>
-            </w:pPr>
-            <w:proofErr w:type="spellStart"/>
-            <w:r>
-              <w:rPr>
-                <w:rFonts w:asciiTheme="minorHAnsi" w:hAnsiTheme="minorHAnsi" w:cstheme="minorHAnsi"/>
-                <w:spacing w:val="-4"/>
-                <w:sz w:val="20"/>
-                <w:szCs w:val="20"/>
-              </w:rPr>
-              <w:t>yPs</w:t>
-            </w:r>
-            <w:r>
-              <w:rPr>
-                <w:rFonts w:asciiTheme="minorHAnsi" w:hAnsiTheme="minorHAnsi" w:cstheme="minorHAnsi"/>
-                <w:spacing w:val="-4"/>
-                <w:sz w:val="20"/>
-                <w:szCs w:val="20"/>
-              </w:rPr>
-              <w:t>eu</w:t>
-            </w:r>
-            <w:r>
-              <w:rPr>
-                <w:rFonts w:asciiTheme="minorHAnsi" w:hAnsiTheme="minorHAnsi" w:cstheme="minorHAnsi"/>
-                <w:spacing w:val="-4"/>
-                <w:sz w:val="20"/>
-                <w:szCs w:val="20"/>
-              </w:rPr>
-              <w:t>do</w:t>
-            </w:r>
-            <w:proofErr w:type="spellEnd"/>
-          </w:p>
-          <w:p>
-            <w:pPr>
-              <w:pStyle w:val="TableParagraph"/>
-              <w:spacing w:before="12" w:line="240" w:lineRule="auto"/>
-              <w:ind w:left="342"/>
-              <w:rPr>
-                <w:rFonts w:asciiTheme="minorHAnsi" w:hAnsiTheme="minorHAnsi" w:cstheme="minorHAnsi"/>
-                <w:spacing w:val="-4"/>
-                <w:sz w:val="20"/>
-                <w:szCs w:val="20"/>
-              </w:rPr>
-            </w:pPr>
-            <w:proofErr w:type="spellStart"/>
-            <w:r>
-              <w:rPr>
-                <w:rFonts w:asciiTheme="minorHAnsi" w:hAnsiTheme="minorHAnsi" w:cstheme="minorHAnsi"/>
-                <w:spacing w:val="-4"/>
-                <w:sz w:val="20"/>
-                <w:szCs w:val="20"/>
-              </w:rPr>
-              <w:t>yPs</w:t>
-            </w:r>
-            <w:r>
-              <w:rPr>
-                <w:rFonts w:asciiTheme="minorHAnsi" w:hAnsiTheme="minorHAnsi" w:cstheme="minorHAnsi"/>
-                <w:spacing w:val="-4"/>
-                <w:sz w:val="20"/>
-                <w:szCs w:val="20"/>
-              </w:rPr>
-              <w:t>eu</w:t>
-            </w:r>
-            <w:r>
-              <w:rPr>
-                <w:rFonts w:asciiTheme="minorHAnsi" w:hAnsiTheme="minorHAnsi" w:cstheme="minorHAnsi"/>
-                <w:spacing w:val="-4"/>
-                <w:sz w:val="20"/>
-                <w:szCs w:val="20"/>
-              </w:rPr>
-              <w:t>do</w:t>
-            </w:r>
-            <w:proofErr w:type="spellEnd"/>
-          </w:p>
-          <w:p>
-            <w:pPr>
-              <w:pStyle w:val="TableParagraph"/>
-              <w:spacing w:before="12" w:line="240" w:lineRule="auto"/>
-              <w:ind w:left="342"/>
-              <w:rPr>
-                <w:rFonts w:asciiTheme="minorHAnsi" w:hAnsiTheme="minorHAnsi" w:cstheme="minorHAnsi"/>
-                <w:spacing w:val="-4"/>
-                <w:sz w:val="20"/>
-                <w:szCs w:val="20"/>
-              </w:rPr>
-            </w:pPr>
-            <w:proofErr w:type="spellStart"/>
-            <w:r>
-              <w:rPr>
-                <w:rFonts w:asciiTheme="minorHAnsi" w:hAnsiTheme="minorHAnsi" w:cstheme="minorHAnsi"/>
-                <w:spacing w:val="-4"/>
-                <w:sz w:val="20"/>
-                <w:szCs w:val="20"/>
-              </w:rPr>
-              <w:t>yPs</w:t>
-            </w:r>
-            <w:r>
-              <w:rPr>
-                <w:rFonts w:asciiTheme="minorHAnsi" w:hAnsiTheme="minorHAnsi" w:cstheme="minorHAnsi"/>
-                <w:spacing w:val="-4"/>
-                <w:sz w:val="20"/>
-                <w:szCs w:val="20"/>
-              </w:rPr>
-              <w:t>eu</w:t>
-            </w:r>
-            <w:r>
-              <w:rPr>
-                <w:rFonts w:asciiTheme="minorHAnsi" w:hAnsiTheme="minorHAnsi" w:cstheme="minorHAnsi"/>
-                <w:spacing w:val="-4"/>
-                <w:sz w:val="20"/>
-                <w:szCs w:val="20"/>
-              </w:rPr>
-              <w:t>do</w:t>
-            </w:r>
-            <w:proofErr w:type="spellEnd"/>
-          </w:p>
-          <w:p>
-            <w:pPr>
-              <w:pStyle w:val="TableParagraph"/>
-              <w:spacing w:before="12" w:line="240" w:lineRule="auto"/>
-              <w:ind w:left="342"/>
-              <w:rPr>
-                <w:rFonts w:asciiTheme="minorHAnsi" w:hAnsiTheme="minorHAnsi" w:cstheme="minorHAnsi"/>
-                <w:sz w:val="20"/>
-                <w:szCs w:val="20"/>
-              </w:rPr>
-            </w:pPr>
-            <w:proofErr w:type="spellStart"/>
-            <w:r>
-              <w:rPr>
-                <w:rFonts w:asciiTheme="minorHAnsi" w:hAnsiTheme="minorHAnsi" w:cstheme="minorHAnsi"/>
-                <w:sz w:val="20"/>
-                <w:szCs w:val="20"/>
-              </w:rPr>
-              <w:t>sMarc</w:t>
-            </w:r>
-            <w:proofErr w:type="spellEnd"/>
-          </w:p>
-          <w:p>
-            <w:pPr>
-              <w:pStyle w:val="TableParagraph"/>
-              <w:spacing w:before="12" w:line="240" w:lineRule="auto"/>
-              <w:ind w:left="342"/>
-              <w:rPr>
-                <w:rFonts w:asciiTheme="minorHAnsi" w:hAnsiTheme="minorHAnsi" w:cstheme="minorHAnsi"/>
-                <w:sz w:val="20"/>
-                <w:szCs w:val="20"/>
-              </w:rPr>
-            </w:pPr>
-            <w:proofErr w:type="spellStart"/>
-            <w:r>
-              <w:rPr>
-                <w:rFonts w:asciiTheme="minorHAnsi" w:hAnsiTheme="minorHAnsi" w:cstheme="minorHAnsi"/>
-                <w:sz w:val="20"/>
-                <w:szCs w:val="20"/>
-              </w:rPr>
-              <w:t>sMarc</w:t>
-            </w:r>
-            <w:proofErr w:type="spellEnd"/>
-          </w:p>
-          <w:p>
-            <w:pPr>
-              <w:pStyle w:val="TableParagraph"/>
-              <w:spacing w:before="12" w:line="240" w:lineRule="auto"/>
-              <w:ind w:left="342"/>
-              <w:rPr>
-                <w:rFonts w:asciiTheme="minorHAnsi" w:hAnsiTheme="minorHAnsi" w:cstheme="minorHAnsi"/>
-                <w:sz w:val="20"/>
-                <w:szCs w:val="20"/>
-              </w:rPr>
-            </w:pPr>
-            <w:proofErr w:type="spellStart"/>
-            <w:r>
-              <w:rPr>
-                <w:rFonts w:asciiTheme="minorHAnsi" w:hAnsiTheme="minorHAnsi" w:cstheme="minorHAnsi"/>
-                <w:sz w:val="20"/>
-                <w:szCs w:val="20"/>
-              </w:rPr>
-              <w:t>sMarc</w:t>
-            </w:r>
-            <w:proofErr w:type="spellEnd"/>
-          </w:p>
-          <w:p>
-            <w:pPr>
-              <w:pStyle w:val="TableParagraph"/>
-              <w:spacing w:before="12" w:line="240" w:lineRule="auto"/>
-              <w:ind w:left="342"/>
-              <w:rPr>
-                <w:rFonts w:asciiTheme="minorHAnsi" w:hAnsiTheme="minorHAnsi" w:cstheme="minorHAnsi"/>
-                <w:sz w:val="20"/>
-                <w:szCs w:val="20"/>
-              </w:rPr>
-            </w:pPr>
-            <w:proofErr w:type="spellStart"/>
-            <w:r>
-              <w:rPr>
-                <w:rFonts w:asciiTheme="minorHAnsi" w:hAnsiTheme="minorHAnsi" w:cstheme="minorHAnsi"/>
-                <w:sz w:val="20"/>
-                <w:szCs w:val="20"/>
-              </w:rPr>
-              <w:t>citrob</w:t>
-            </w:r>
-            <w:proofErr w:type="spellEnd"/>
-          </w:p>
-          <w:p>
-            <w:pPr>
-              <w:pStyle w:val="TableParagraph"/>
-              <w:spacing w:before="12" w:line="240" w:lineRule="auto"/>
-              <w:ind w:left="342"/>
-              <w:rPr>
-                <w:rFonts w:asciiTheme="minorHAnsi" w:hAnsiTheme="minorHAnsi" w:cstheme="minorHAnsi"/>
-                <w:sz w:val="20"/>
-                <w:szCs w:val="20"/>
-              </w:rPr>
-            </w:pPr>
-            <w:proofErr w:type="spellStart"/>
-            <w:r>
-              <w:rPr>
-                <w:rFonts w:asciiTheme="minorHAnsi" w:hAnsiTheme="minorHAnsi" w:cstheme="minorHAnsi"/>
-                <w:sz w:val="20"/>
-                <w:szCs w:val="20"/>
-              </w:rPr>
-              <w:t>citrob</w:t>
-            </w:r>
-            <w:proofErr w:type="spellEnd"/>
-          </w:p>
-          <w:p>
-            <w:pPr>
-              <w:pStyle w:val="TableParagraph"/>
-              <w:spacing w:before="12" w:line="240" w:lineRule="auto"/>
-              <w:ind w:left="342"/>
-              <w:rPr>
-                <w:rFonts w:asciiTheme="minorHAnsi" w:hAnsiTheme="minorHAnsi" w:cstheme="minorHAnsi"/>
-                <w:sz w:val="20"/>
-                <w:szCs w:val="20"/>
-              </w:rPr>
-            </w:pPr>
-            <w:proofErr w:type="spellStart"/>
-            <w:r>
-              <w:rPr>
-                <w:rFonts w:asciiTheme="minorHAnsi" w:hAnsiTheme="minorHAnsi" w:cstheme="minorHAnsi"/>
-                <w:sz w:val="20"/>
-                <w:szCs w:val="20"/>
-              </w:rPr>
-              <w:t>citrob</w:t>
-            </w:r>
-            <w:proofErr w:type="spellEnd"/>
-          </w:p>
-          <w:p>
-            <w:pPr>
-              <w:pStyle w:val="TableParagraph"/>
-              <w:spacing w:before="12" w:line="240" w:lineRule="auto"/>
-              <w:ind w:left="342"/>
-              <w:rPr>
-                <w:rFonts w:asciiTheme="minorHAnsi" w:hAnsiTheme="minorHAnsi" w:cstheme="minorHAnsi"/>
-                <w:sz w:val="20"/>
-                <w:szCs w:val="20"/>
-              </w:rPr>
-            </w:pPr>
-            <w:proofErr w:type="spellStart"/>
-            <w:r>
-              <w:rPr>
-                <w:rFonts w:asciiTheme="minorHAnsi" w:hAnsiTheme="minorHAnsi" w:cstheme="minorHAnsi"/>
-                <w:sz w:val="20"/>
-                <w:szCs w:val="20"/>
-              </w:rPr>
-              <w:t>pAerug</w:t>
-            </w:r>
-            <w:proofErr w:type="spellEnd"/>
-          </w:p>
-          <w:p>
-            <w:pPr>
-              <w:pStyle w:val="TableParagraph"/>
-              <w:spacing w:before="12" w:line="240" w:lineRule="auto"/>
-              <w:ind w:left="342"/>
-              <w:rPr>
-                <w:rFonts w:asciiTheme="minorHAnsi" w:hAnsiTheme="minorHAnsi" w:cstheme="minorHAnsi"/>
-                <w:sz w:val="20"/>
-                <w:szCs w:val="20"/>
-              </w:rPr>
-            </w:pPr>
-            <w:proofErr w:type="spellStart"/>
-            <w:r>
-              <w:rPr>
-                <w:rFonts w:asciiTheme="minorHAnsi" w:hAnsiTheme="minorHAnsi" w:cstheme="minorHAnsi"/>
-                <w:sz w:val="20"/>
-                <w:szCs w:val="20"/>
-              </w:rPr>
-              <w:t>pAerug</w:t>
-            </w:r>
-            <w:proofErr w:type="spellEnd"/>
-          </w:p>
-          <w:p>
-            <w:pPr>
-              <w:pStyle w:val="TableParagraph"/>
-              <w:spacing w:before="12" w:line="240" w:lineRule="auto"/>
-              <w:ind w:left="342"/>
-              <w:rPr>
-                <w:rFonts w:asciiTheme="minorHAnsi" w:hAnsiTheme="minorHAnsi" w:cstheme="minorHAnsi"/>
-                <w:sz w:val="20"/>
-                <w:szCs w:val="20"/>
-              </w:rPr>
-            </w:pPr>
-            <w:proofErr w:type="spellStart"/>
-            <w:r>
-              <w:rPr>
-                <w:rFonts w:asciiTheme="minorHAnsi" w:hAnsiTheme="minorHAnsi" w:cstheme="minorHAnsi"/>
-                <w:sz w:val="20"/>
-                <w:szCs w:val="20"/>
-              </w:rPr>
-              <w:t>pAerug</w:t>
-            </w:r>
-            <w:proofErr w:type="spellEnd"/>
-          </w:p>
-          <w:p>
-            <w:pPr>
-              <w:pStyle w:val="TableParagraph"/>
-              <w:spacing w:before="12" w:line="240" w:lineRule="auto"/>
-              <w:ind w:left="342"/>
-              <w:rPr>
-                <w:rFonts w:asciiTheme="minorHAnsi" w:hAnsiTheme="minorHAnsi" w:cstheme="minorHAnsi"/>
-                <w:sz w:val="20"/>
-                <w:szCs w:val="20"/>
-              </w:rPr>
-            </w:pPr>
-          </w:p>
-        </w:tc>
-        <w:tc>
-          <w:tcPr>
-            <w:tcW w:w="1845" w:type="dxa"/>
-          </w:tcPr>
-          <w:p>
-            <w:pPr>
-              <w:pStyle w:val="TableParagraph"/>
-              <w:spacing w:before="12" w:line="240" w:lineRule="auto"/>
-              <w:ind w:left="196"/>
-              <w:rPr>
-                <w:rFonts w:asciiTheme="minorHAnsi" w:hAnsiTheme="minorHAnsi" w:cstheme="minorHAnsi"/>
-                <w:sz w:val="20"/>
-                <w:szCs w:val="20"/>
-              </w:rPr>
-            </w:pPr>
-            <w:r>
-              <w:rPr>
-                <w:rFonts w:asciiTheme="minorHAnsi" w:hAnsiTheme="minorHAnsi" w:cstheme="minorHAnsi"/>
-                <w:sz w:val="20"/>
-                <w:szCs w:val="20"/>
-              </w:rPr>
-              <w:t>dil20x</w:t>
-            </w:r>
-          </w:p>
-          <w:p>
-            <w:pPr>
-              <w:pStyle w:val="TableParagraph"/>
-              <w:spacing w:before="12" w:line="240" w:lineRule="auto"/>
-              <w:ind w:left="196"/>
-              <w:rPr>
-                <w:rFonts w:asciiTheme="minorHAnsi" w:hAnsiTheme="minorHAnsi" w:cstheme="minorHAnsi"/>
-                <w:spacing w:val="-4"/>
-                <w:sz w:val="20"/>
-                <w:szCs w:val="20"/>
-              </w:rPr>
-            </w:pPr>
-            <w:r>
-              <w:rPr>
-                <w:rFonts w:asciiTheme="minorHAnsi" w:hAnsiTheme="minorHAnsi" w:cstheme="minorHAnsi"/>
-                <w:spacing w:val="-4"/>
-                <w:sz w:val="20"/>
-                <w:szCs w:val="20"/>
-              </w:rPr>
-              <w:t>10uM</w:t>
-            </w:r>
-          </w:p>
-          <w:p>
-            <w:pPr>
-              <w:pStyle w:val="TableParagraph"/>
-              <w:spacing w:before="12" w:line="240" w:lineRule="auto"/>
-              <w:ind w:left="196"/>
-              <w:rPr>
-                <w:rFonts w:asciiTheme="minorHAnsi" w:hAnsiTheme="minorHAnsi" w:cstheme="minorHAnsi"/>
-                <w:spacing w:val="-4"/>
-                <w:sz w:val="20"/>
-                <w:szCs w:val="20"/>
-              </w:rPr>
-            </w:pPr>
-            <w:r>
-              <w:rPr>
-                <w:rFonts w:asciiTheme="minorHAnsi" w:hAnsiTheme="minorHAnsi" w:cstheme="minorHAnsi"/>
-                <w:spacing w:val="-4"/>
-                <w:sz w:val="20"/>
-                <w:szCs w:val="20"/>
-              </w:rPr>
-              <w:t>10uM</w:t>
-            </w:r>
-          </w:p>
-          <w:p>
-            <w:pPr>
-              <w:pStyle w:val="TableParagraph"/>
-              <w:spacing w:before="12" w:line="240" w:lineRule="auto"/>
-              <w:ind w:left="196"/>
-              <w:rPr>
-                <w:rFonts w:asciiTheme="minorHAnsi" w:hAnsiTheme="minorHAnsi" w:cstheme="minorHAnsi"/>
-                <w:sz w:val="20"/>
-                <w:szCs w:val="20"/>
-              </w:rPr>
-            </w:pPr>
-            <w:r>
-              <w:rPr>
-                <w:rFonts w:asciiTheme="minorHAnsi" w:hAnsiTheme="minorHAnsi" w:cstheme="minorHAnsi"/>
-                <w:sz w:val="20"/>
-                <w:szCs w:val="20"/>
-              </w:rPr>
-              <w:t>dil20x</w:t>
-            </w:r>
-          </w:p>
-          <w:p>
-            <w:pPr>
-              <w:pStyle w:val="TableParagraph"/>
-              <w:spacing w:before="12" w:line="240" w:lineRule="auto"/>
-              <w:ind w:left="196"/>
-              <w:rPr>
-                <w:rFonts w:asciiTheme="minorHAnsi" w:hAnsiTheme="minorHAnsi" w:cstheme="minorHAnsi"/>
-                <w:spacing w:val="-4"/>
-                <w:sz w:val="20"/>
-                <w:szCs w:val="20"/>
-              </w:rPr>
-            </w:pPr>
-            <w:r>
-              <w:rPr>
-                <w:rFonts w:asciiTheme="minorHAnsi" w:hAnsiTheme="minorHAnsi" w:cstheme="minorHAnsi"/>
-                <w:spacing w:val="-4"/>
-                <w:sz w:val="20"/>
-                <w:szCs w:val="20"/>
-              </w:rPr>
-              <w:t>10uM</w:t>
-            </w:r>
-          </w:p>
-          <w:p>
-            <w:pPr>
-              <w:pStyle w:val="TableParagraph"/>
-              <w:spacing w:before="12" w:line="240" w:lineRule="auto"/>
-              <w:ind w:left="196"/>
-              <w:rPr>
-                <w:rFonts w:asciiTheme="minorHAnsi" w:hAnsiTheme="minorHAnsi" w:cstheme="minorHAnsi"/>
-                <w:spacing w:val="-4"/>
-                <w:sz w:val="20"/>
-                <w:szCs w:val="20"/>
-              </w:rPr>
-            </w:pPr>
-            <w:r>
-              <w:rPr>
-                <w:rFonts w:asciiTheme="minorHAnsi" w:hAnsiTheme="minorHAnsi" w:cstheme="minorHAnsi"/>
-                <w:spacing w:val="-4"/>
-                <w:sz w:val="20"/>
-                <w:szCs w:val="20"/>
-              </w:rPr>
-              <w:t>10uM</w:t>
-            </w:r>
-          </w:p>
-          <w:p>
-            <w:pPr>
-              <w:pStyle w:val="TableParagraph"/>
-              <w:spacing w:before="12" w:line="240" w:lineRule="auto"/>
-              <w:ind w:left="196"/>
-              <w:rPr>
-                <w:rFonts w:asciiTheme="minorHAnsi" w:hAnsiTheme="minorHAnsi" w:cstheme="minorHAnsi"/>
-                <w:sz w:val="20"/>
-                <w:szCs w:val="20"/>
-              </w:rPr>
-            </w:pPr>
-            <w:r>
-              <w:rPr>
-                <w:rFonts w:asciiTheme="minorHAnsi" w:hAnsiTheme="minorHAnsi" w:cstheme="minorHAnsi"/>
-                <w:sz w:val="20"/>
-                <w:szCs w:val="20"/>
-              </w:rPr>
-              <w:t>dil20x</w:t>
-            </w:r>
-          </w:p>
-          <w:p>
-            <w:pPr>
-              <w:pStyle w:val="TableParagraph"/>
-              <w:spacing w:before="12" w:line="240" w:lineRule="auto"/>
-              <w:ind w:left="196"/>
-              <w:rPr>
-                <w:rFonts w:asciiTheme="minorHAnsi" w:hAnsiTheme="minorHAnsi" w:cstheme="minorHAnsi"/>
-                <w:spacing w:val="-4"/>
-                <w:sz w:val="20"/>
-                <w:szCs w:val="20"/>
-              </w:rPr>
-            </w:pPr>
-            <w:r>
-              <w:rPr>
-                <w:rFonts w:asciiTheme="minorHAnsi" w:hAnsiTheme="minorHAnsi" w:cstheme="minorHAnsi"/>
-                <w:spacing w:val="-4"/>
-                <w:sz w:val="20"/>
-                <w:szCs w:val="20"/>
-              </w:rPr>
-              <w:t>10uM</w:t>
-            </w:r>
-          </w:p>
-          <w:p>
-            <w:pPr>
-              <w:pStyle w:val="TableParagraph"/>
-              <w:spacing w:before="12" w:line="240" w:lineRule="auto"/>
-              <w:ind w:left="196"/>
-              <w:rPr>
-                <w:rFonts w:asciiTheme="minorHAnsi" w:hAnsiTheme="minorHAnsi" w:cstheme="minorHAnsi"/>
-                <w:spacing w:val="-4"/>
-                <w:sz w:val="20"/>
-                <w:szCs w:val="20"/>
-              </w:rPr>
-            </w:pPr>
-            <w:r>
-              <w:rPr>
-                <w:rFonts w:asciiTheme="minorHAnsi" w:hAnsiTheme="minorHAnsi" w:cstheme="minorHAnsi"/>
-                <w:spacing w:val="-4"/>
-                <w:sz w:val="20"/>
-                <w:szCs w:val="20"/>
-              </w:rPr>
-              <w:t>10uM</w:t>
-            </w:r>
-          </w:p>
-          <w:p>
-            <w:pPr>
-              <w:pStyle w:val="TableParagraph"/>
-              <w:spacing w:before="12" w:line="240" w:lineRule="auto"/>
-              <w:ind w:left="196"/>
-              <w:rPr>
-                <w:rFonts w:asciiTheme="minorHAnsi" w:hAnsiTheme="minorHAnsi" w:cstheme="minorHAnsi"/>
-                <w:sz w:val="20"/>
-                <w:szCs w:val="20"/>
-              </w:rPr>
-            </w:pPr>
-            <w:r>
-              <w:rPr>
-                <w:rFonts w:asciiTheme="minorHAnsi" w:hAnsiTheme="minorHAnsi" w:cstheme="minorHAnsi"/>
-                <w:sz w:val="20"/>
-                <w:szCs w:val="20"/>
-              </w:rPr>
-              <w:t>dil20x</w:t>
-            </w:r>
-          </w:p>
-          <w:p>
-            <w:pPr>
-              <w:pStyle w:val="TableParagraph"/>
-              <w:spacing w:before="12" w:line="240" w:lineRule="auto"/>
-              <w:ind w:left="196"/>
-              <w:rPr>
-                <w:rFonts w:asciiTheme="minorHAnsi" w:hAnsiTheme="minorHAnsi" w:cstheme="minorHAnsi"/>
-                <w:spacing w:val="-4"/>
-                <w:sz w:val="20"/>
-                <w:szCs w:val="20"/>
-              </w:rPr>
-            </w:pPr>
-            <w:r>
-              <w:rPr>
-                <w:rFonts w:asciiTheme="minorHAnsi" w:hAnsiTheme="minorHAnsi" w:cstheme="minorHAnsi"/>
-                <w:spacing w:val="-4"/>
-                <w:sz w:val="20"/>
-                <w:szCs w:val="20"/>
-              </w:rPr>
-              <w:t>10uM</w:t>
-            </w:r>
-          </w:p>
-          <w:p>
-            <w:pPr>
-              <w:pStyle w:val="TableParagraph"/>
-              <w:spacing w:before="12" w:line="240" w:lineRule="auto"/>
-              <w:ind w:left="196"/>
-              <w:rPr>
-                <w:rFonts w:asciiTheme="minorHAnsi" w:hAnsiTheme="minorHAnsi" w:cstheme="minorHAnsi"/>
-                <w:spacing w:val="-4"/>
-                <w:sz w:val="20"/>
-                <w:szCs w:val="20"/>
-              </w:rPr>
-            </w:pPr>
-            <w:r>
-              <w:rPr>
-                <w:rFonts w:asciiTheme="minorHAnsi" w:hAnsiTheme="minorHAnsi" w:cstheme="minorHAnsi"/>
-                <w:spacing w:val="-4"/>
-                <w:sz w:val="20"/>
-                <w:szCs w:val="20"/>
-              </w:rPr>
-              <w:t>10uM</w:t>
-            </w:r>
-          </w:p>
-          <w:p>
-            <w:pPr>
-              <w:pStyle w:val="TableParagraph"/>
-              <w:spacing w:before="12" w:line="240" w:lineRule="auto"/>
-              <w:ind w:left="196"/>
-              <w:rPr>
-                <w:rFonts w:asciiTheme="minorHAnsi" w:hAnsiTheme="minorHAnsi" w:cstheme="minorHAnsi"/>
-                <w:sz w:val="20"/>
-                <w:szCs w:val="20"/>
-              </w:rPr>
-            </w:pPr>
-            <w:r>
-              <w:rPr>
-                <w:rFonts w:asciiTheme="minorHAnsi" w:hAnsiTheme="minorHAnsi" w:cstheme="minorHAnsi"/>
-                <w:sz w:val="20"/>
-                <w:szCs w:val="20"/>
-              </w:rPr>
-              <w:t>dil20x</w:t>
-            </w:r>
-          </w:p>
-          <w:p>
-            <w:pPr>
-              <w:pStyle w:val="TableParagraph"/>
-              <w:spacing w:before="12" w:line="240" w:lineRule="auto"/>
-              <w:ind w:left="196"/>
-              <w:rPr>
-                <w:rFonts w:asciiTheme="minorHAnsi" w:hAnsiTheme="minorHAnsi" w:cstheme="minorHAnsi"/>
-                <w:sz w:val="20"/>
-                <w:szCs w:val="20"/>
-              </w:rPr>
-            </w:pPr>
           </w:p>
         </w:tc>
         <w:tc>
@@ -1787,365 +3080,1357 @@
           <w:p>
             <w:pPr>
               <w:pStyle w:val="TableParagraph"/>
-              <w:spacing w:before="0" w:line="290" w:lineRule="exact"/>
-              <w:ind w:left="36"/>
-              <w:rPr>
-                <w:rFonts w:asciiTheme="minorHAnsi" w:hAnsiTheme="minorHAnsi" w:cstheme="minorHAnsi"/>
-                <w:sz w:val="20"/>
-                <w:szCs w:val="20"/>
-              </w:rPr>
-            </w:pPr>
-            <w:r>
-              <w:rPr>
-                <w:rFonts w:asciiTheme="minorHAnsi" w:hAnsiTheme="minorHAnsi" w:cstheme="minorHAnsi"/>
-                <w:sz w:val="20"/>
-                <w:szCs w:val="20"/>
-              </w:rPr>
-              <w:t>Box_Team3ispA/</w:t>
-            </w:r>
-            <w:r>
-              <w:rPr>
-                <w:rFonts w:asciiTheme="minorHAnsi" w:hAnsiTheme="minorHAnsi" w:cstheme="minorHAnsi"/>
-                <w:sz w:val="20"/>
-                <w:szCs w:val="20"/>
-              </w:rPr>
-              <w:t>A5</w:t>
-            </w:r>
-          </w:p>
-          <w:p>
-            <w:pPr>
-              <w:pStyle w:val="TableParagraph"/>
-              <w:spacing w:before="0" w:line="290" w:lineRule="exact"/>
-              <w:ind w:left="36"/>
-              <w:rPr>
-                <w:rFonts w:asciiTheme="minorHAnsi" w:hAnsiTheme="minorHAnsi" w:cstheme="minorHAnsi"/>
-                <w:sz w:val="20"/>
-                <w:szCs w:val="20"/>
-              </w:rPr>
-            </w:pPr>
-            <w:r>
-              <w:rPr>
-                <w:rFonts w:asciiTheme="minorHAnsi" w:hAnsiTheme="minorHAnsi" w:cstheme="minorHAnsi"/>
-                <w:sz w:val="20"/>
-                <w:szCs w:val="20"/>
-              </w:rPr>
-              <w:t>Box_Team3ispA/</w:t>
-            </w:r>
-            <w:r>
-              <w:rPr>
-                <w:rFonts w:asciiTheme="minorHAnsi" w:hAnsiTheme="minorHAnsi" w:cstheme="minorHAnsi"/>
-                <w:sz w:val="20"/>
-                <w:szCs w:val="20"/>
-              </w:rPr>
-              <w:t>B3</w:t>
-            </w:r>
-          </w:p>
-          <w:p>
-            <w:pPr>
-              <w:pStyle w:val="TableParagraph"/>
-              <w:spacing w:before="0" w:line="290" w:lineRule="exact"/>
-              <w:ind w:left="36"/>
-              <w:rPr>
-                <w:rFonts w:asciiTheme="minorHAnsi" w:hAnsiTheme="minorHAnsi" w:cstheme="minorHAnsi"/>
-                <w:sz w:val="20"/>
-                <w:szCs w:val="20"/>
-              </w:rPr>
-            </w:pPr>
-            <w:r>
-              <w:rPr>
-                <w:rFonts w:asciiTheme="minorHAnsi" w:hAnsiTheme="minorHAnsi" w:cstheme="minorHAnsi"/>
-                <w:sz w:val="20"/>
-                <w:szCs w:val="20"/>
-              </w:rPr>
-              <w:t>Box_Team3ispA/</w:t>
-            </w:r>
-            <w:r>
-              <w:rPr>
-                <w:rFonts w:asciiTheme="minorHAnsi" w:hAnsiTheme="minorHAnsi" w:cstheme="minorHAnsi"/>
-                <w:sz w:val="20"/>
-                <w:szCs w:val="20"/>
-              </w:rPr>
-              <w:t>B4</w:t>
-            </w:r>
-          </w:p>
-          <w:p>
-            <w:pPr>
-              <w:pStyle w:val="TableParagraph"/>
-              <w:spacing w:before="0" w:line="290" w:lineRule="exact"/>
-              <w:ind w:left="36"/>
-              <w:rPr>
-                <w:rFonts w:asciiTheme="minorHAnsi" w:hAnsiTheme="minorHAnsi" w:cstheme="minorHAnsi"/>
-                <w:sz w:val="20"/>
-                <w:szCs w:val="20"/>
-              </w:rPr>
-            </w:pPr>
-            <w:r>
-              <w:rPr>
-                <w:rFonts w:asciiTheme="minorHAnsi" w:hAnsiTheme="minorHAnsi" w:cstheme="minorHAnsi"/>
-                <w:sz w:val="20"/>
-                <w:szCs w:val="20"/>
-              </w:rPr>
-              <w:t>Box_Team3ispA/</w:t>
-            </w:r>
-            <w:r>
-              <w:rPr>
-                <w:rFonts w:asciiTheme="minorHAnsi" w:hAnsiTheme="minorHAnsi" w:cstheme="minorHAnsi"/>
-                <w:sz w:val="20"/>
-                <w:szCs w:val="20"/>
-              </w:rPr>
-              <w:t>B5</w:t>
-            </w:r>
-          </w:p>
-          <w:p>
-            <w:pPr>
-              <w:pStyle w:val="TableParagraph"/>
-              <w:spacing w:before="0" w:line="290" w:lineRule="exact"/>
-              <w:ind w:left="36"/>
-              <w:rPr>
-                <w:rFonts w:asciiTheme="minorHAnsi" w:hAnsiTheme="minorHAnsi" w:cstheme="minorHAnsi"/>
-                <w:sz w:val="20"/>
-                <w:szCs w:val="20"/>
-              </w:rPr>
-            </w:pPr>
-            <w:r>
-              <w:rPr>
-                <w:rFonts w:asciiTheme="minorHAnsi" w:hAnsiTheme="minorHAnsi" w:cstheme="minorHAnsi"/>
-                <w:sz w:val="20"/>
-                <w:szCs w:val="20"/>
-              </w:rPr>
-              <w:t>Box_Team3ispA/</w:t>
-            </w:r>
-            <w:r>
-              <w:rPr>
-                <w:rFonts w:asciiTheme="minorHAnsi" w:hAnsiTheme="minorHAnsi" w:cstheme="minorHAnsi"/>
-                <w:sz w:val="20"/>
-                <w:szCs w:val="20"/>
-              </w:rPr>
-              <w:t>C3</w:t>
-            </w:r>
-          </w:p>
-          <w:p>
-            <w:pPr>
-              <w:pStyle w:val="TableParagraph"/>
-              <w:spacing w:before="0" w:line="290" w:lineRule="exact"/>
-              <w:ind w:left="36"/>
-              <w:rPr>
-                <w:rFonts w:asciiTheme="minorHAnsi" w:hAnsiTheme="minorHAnsi" w:cstheme="minorHAnsi"/>
-                <w:sz w:val="20"/>
-                <w:szCs w:val="20"/>
-              </w:rPr>
-            </w:pPr>
-            <w:r>
-              <w:rPr>
-                <w:rFonts w:asciiTheme="minorHAnsi" w:hAnsiTheme="minorHAnsi" w:cstheme="minorHAnsi"/>
-                <w:sz w:val="20"/>
-                <w:szCs w:val="20"/>
-              </w:rPr>
-              <w:t>Box_Team3ispA/</w:t>
-            </w:r>
-            <w:r>
-              <w:rPr>
-                <w:rFonts w:asciiTheme="minorHAnsi" w:hAnsiTheme="minorHAnsi" w:cstheme="minorHAnsi"/>
-                <w:sz w:val="20"/>
-                <w:szCs w:val="20"/>
-              </w:rPr>
-              <w:t>C4</w:t>
-            </w:r>
-          </w:p>
-          <w:p>
-            <w:pPr>
-              <w:pStyle w:val="TableParagraph"/>
-              <w:spacing w:before="0" w:line="290" w:lineRule="exact"/>
-              <w:ind w:left="36"/>
-              <w:rPr>
-                <w:rFonts w:asciiTheme="minorHAnsi" w:hAnsiTheme="minorHAnsi" w:cstheme="minorHAnsi"/>
-                <w:sz w:val="20"/>
-                <w:szCs w:val="20"/>
-              </w:rPr>
-            </w:pPr>
-            <w:r>
-              <w:rPr>
-                <w:rFonts w:asciiTheme="minorHAnsi" w:hAnsiTheme="minorHAnsi" w:cstheme="minorHAnsi"/>
-                <w:sz w:val="20"/>
-                <w:szCs w:val="20"/>
-              </w:rPr>
-              <w:t>Box_Team3ispA/</w:t>
-            </w:r>
-            <w:r>
-              <w:rPr>
-                <w:rFonts w:asciiTheme="minorHAnsi" w:hAnsiTheme="minorHAnsi" w:cstheme="minorHAnsi"/>
-                <w:sz w:val="20"/>
-                <w:szCs w:val="20"/>
-              </w:rPr>
-              <w:t>C5</w:t>
-            </w:r>
-          </w:p>
-          <w:p>
-            <w:pPr>
-              <w:pStyle w:val="TableParagraph"/>
-              <w:spacing w:before="0" w:line="290" w:lineRule="exact"/>
-              <w:ind w:left="36"/>
-              <w:rPr>
-                <w:rFonts w:asciiTheme="minorHAnsi" w:hAnsiTheme="minorHAnsi" w:cstheme="minorHAnsi"/>
-                <w:sz w:val="20"/>
-                <w:szCs w:val="20"/>
-              </w:rPr>
-            </w:pPr>
-            <w:r>
-              <w:rPr>
-                <w:rFonts w:asciiTheme="minorHAnsi" w:hAnsiTheme="minorHAnsi" w:cstheme="minorHAnsi"/>
-                <w:sz w:val="20"/>
-                <w:szCs w:val="20"/>
-              </w:rPr>
-              <w:t>Box_Team3ispA/</w:t>
-            </w:r>
-            <w:r>
-              <w:rPr>
-                <w:rFonts w:asciiTheme="minorHAnsi" w:hAnsiTheme="minorHAnsi" w:cstheme="minorHAnsi"/>
-                <w:sz w:val="20"/>
-                <w:szCs w:val="20"/>
-              </w:rPr>
-              <w:t>D3</w:t>
-            </w:r>
-          </w:p>
-          <w:p>
-            <w:pPr>
-              <w:pStyle w:val="TableParagraph"/>
-              <w:spacing w:before="0" w:line="290" w:lineRule="exact"/>
-              <w:ind w:left="36"/>
-              <w:rPr>
-                <w:rFonts w:asciiTheme="minorHAnsi" w:hAnsiTheme="minorHAnsi" w:cstheme="minorHAnsi"/>
-                <w:sz w:val="20"/>
-                <w:szCs w:val="20"/>
-              </w:rPr>
-            </w:pPr>
-            <w:r>
-              <w:rPr>
-                <w:rFonts w:asciiTheme="minorHAnsi" w:hAnsiTheme="minorHAnsi" w:cstheme="minorHAnsi"/>
-                <w:sz w:val="20"/>
-                <w:szCs w:val="20"/>
-              </w:rPr>
-              <w:t>Box_Team3ispA/</w:t>
-            </w:r>
-            <w:r>
-              <w:rPr>
-                <w:rFonts w:asciiTheme="minorHAnsi" w:hAnsiTheme="minorHAnsi" w:cstheme="minorHAnsi"/>
-                <w:sz w:val="20"/>
-                <w:szCs w:val="20"/>
-              </w:rPr>
-              <w:t>D4</w:t>
-            </w:r>
-          </w:p>
-          <w:p>
-            <w:pPr>
-              <w:pStyle w:val="TableParagraph"/>
-              <w:spacing w:before="0" w:line="290" w:lineRule="exact"/>
-              <w:ind w:left="36"/>
-              <w:rPr>
-                <w:rFonts w:asciiTheme="minorHAnsi" w:hAnsiTheme="minorHAnsi" w:cstheme="minorHAnsi"/>
-                <w:sz w:val="20"/>
-                <w:szCs w:val="20"/>
-              </w:rPr>
-            </w:pPr>
-            <w:r>
-              <w:rPr>
-                <w:rFonts w:asciiTheme="minorHAnsi" w:hAnsiTheme="minorHAnsi" w:cstheme="minorHAnsi"/>
-                <w:sz w:val="20"/>
-                <w:szCs w:val="20"/>
-              </w:rPr>
-              <w:t>Box_Team3ispA/</w:t>
-            </w:r>
-            <w:r>
-              <w:rPr>
-                <w:rFonts w:asciiTheme="minorHAnsi" w:hAnsiTheme="minorHAnsi" w:cstheme="minorHAnsi"/>
-                <w:sz w:val="20"/>
-                <w:szCs w:val="20"/>
-              </w:rPr>
-              <w:t>D5</w:t>
-            </w:r>
-          </w:p>
-          <w:p>
-            <w:pPr>
-              <w:pStyle w:val="TableParagraph"/>
-              <w:spacing w:before="0" w:line="290" w:lineRule="exact"/>
-              <w:ind w:left="36"/>
-              <w:rPr>
-                <w:rFonts w:asciiTheme="minorHAnsi" w:hAnsiTheme="minorHAnsi" w:cstheme="minorHAnsi"/>
-                <w:sz w:val="20"/>
-                <w:szCs w:val="20"/>
-              </w:rPr>
-            </w:pPr>
-            <w:r>
-              <w:rPr>
-                <w:rFonts w:asciiTheme="minorHAnsi" w:hAnsiTheme="minorHAnsi" w:cstheme="minorHAnsi"/>
-                <w:sz w:val="20"/>
-                <w:szCs w:val="20"/>
-              </w:rPr>
-              <w:t>Box_Team3ispA/</w:t>
-            </w:r>
-            <w:r>
-              <w:rPr>
-                <w:rFonts w:asciiTheme="minorHAnsi" w:hAnsiTheme="minorHAnsi" w:cstheme="minorHAnsi"/>
-                <w:sz w:val="20"/>
-                <w:szCs w:val="20"/>
-              </w:rPr>
-              <w:t>E3</w:t>
-            </w:r>
-          </w:p>
-          <w:p>
-            <w:pPr>
-              <w:pStyle w:val="TableParagraph"/>
-              <w:spacing w:before="0" w:line="290" w:lineRule="exact"/>
-              <w:ind w:left="36"/>
-              <w:rPr>
-                <w:rFonts w:asciiTheme="minorHAnsi" w:hAnsiTheme="minorHAnsi" w:cstheme="minorHAnsi"/>
-                <w:sz w:val="20"/>
-                <w:szCs w:val="20"/>
-              </w:rPr>
-            </w:pPr>
-            <w:r>
-              <w:rPr>
-                <w:rFonts w:asciiTheme="minorHAnsi" w:hAnsiTheme="minorHAnsi" w:cstheme="minorHAnsi"/>
-                <w:sz w:val="20"/>
-                <w:szCs w:val="20"/>
-              </w:rPr>
-              <w:t>Box_Team3ispA/</w:t>
-            </w:r>
-            <w:r>
-              <w:rPr>
-                <w:rFonts w:asciiTheme="minorHAnsi" w:hAnsiTheme="minorHAnsi" w:cstheme="minorHAnsi"/>
-                <w:sz w:val="20"/>
-                <w:szCs w:val="20"/>
-              </w:rPr>
-              <w:t>E4</w:t>
-            </w:r>
-          </w:p>
-          <w:p>
-            <w:pPr>
-              <w:pStyle w:val="TableParagraph"/>
-              <w:spacing w:before="0" w:line="290" w:lineRule="exact"/>
-              <w:ind w:left="36"/>
-              <w:rPr>
-                <w:rFonts w:asciiTheme="minorHAnsi" w:hAnsiTheme="minorHAnsi" w:cstheme="minorHAnsi"/>
-                <w:sz w:val="20"/>
-                <w:szCs w:val="20"/>
-              </w:rPr>
-            </w:pPr>
-            <w:r>
-              <w:rPr>
-                <w:rFonts w:asciiTheme="minorHAnsi" w:hAnsiTheme="minorHAnsi" w:cstheme="minorHAnsi"/>
-                <w:sz w:val="20"/>
-                <w:szCs w:val="20"/>
-              </w:rPr>
-              <w:t>Box_Team3ispA/</w:t>
-            </w:r>
-            <w:r>
-              <w:rPr>
-                <w:rFonts w:asciiTheme="minorHAnsi" w:hAnsiTheme="minorHAnsi" w:cstheme="minorHAnsi"/>
-                <w:sz w:val="20"/>
-                <w:szCs w:val="20"/>
-              </w:rPr>
-              <w:t>E5</w:t>
+              <w:tabs>
+                <w:tab w:val="left" w:pos="1335"/>
+              </w:tabs>
+              <w:spacing w:line="276" w:lineRule="auto"/>
+              <w:ind w:left="34"/>
+              <w:rPr>
+                <w:rFonts w:asciiTheme="minorHAnsi" w:hAnsiTheme="minorHAnsi" w:cstheme="minorHAnsi"/>
+                <w:spacing w:val="-5"/>
+                <w:sz w:val="20"/>
+                <w:szCs w:val="20"/>
+              </w:rPr>
+            </w:pPr>
+            <w:proofErr w:type="spellStart"/>
+            <w:r>
+              <w:rPr>
+                <w:rFonts w:asciiTheme="minorHAnsi" w:hAnsiTheme="minorHAnsi" w:cstheme="minorHAnsi"/>
+                <w:spacing w:val="-5"/>
+                <w:sz w:val="20"/>
+                <w:szCs w:val="20"/>
+              </w:rPr>
+              <w:t>sF</w:t>
+            </w:r>
+            <w:r>
+              <w:rPr>
+                <w:rFonts w:asciiTheme="minorHAnsi" w:hAnsiTheme="minorHAnsi" w:cstheme="minorHAnsi"/>
+                <w:spacing w:val="-5"/>
+                <w:sz w:val="20"/>
+                <w:szCs w:val="20"/>
+              </w:rPr>
+              <w:t>lexneri</w:t>
+            </w:r>
+            <w:r>
+              <w:rPr>
+                <w:rFonts w:asciiTheme="minorHAnsi" w:hAnsiTheme="minorHAnsi" w:cstheme="minorHAnsi"/>
+                <w:spacing w:val="-5"/>
+                <w:sz w:val="20"/>
+                <w:szCs w:val="20"/>
+              </w:rPr>
+              <w:t>s</w:t>
+            </w:r>
+            <w:proofErr w:type="spellEnd"/>
+            <w:r>
+              <w:rPr>
+                <w:rFonts w:asciiTheme="minorHAnsi" w:hAnsiTheme="minorHAnsi" w:cstheme="minorHAnsi"/>
+                <w:spacing w:val="-5"/>
+                <w:sz w:val="20"/>
+                <w:szCs w:val="20"/>
+              </w:rPr>
+              <w:t xml:space="preserve">            </w:t>
+            </w:r>
+            <w:proofErr w:type="spellStart"/>
+            <w:r>
+              <w:rPr>
+                <w:rFonts w:asciiTheme="minorHAnsi" w:hAnsiTheme="minorHAnsi" w:cstheme="minorHAnsi"/>
+                <w:spacing w:val="-5"/>
+                <w:sz w:val="20"/>
+                <w:szCs w:val="20"/>
+              </w:rPr>
+              <w:t>sFlexneri_ispA</w:t>
+            </w:r>
+            <w:proofErr w:type="spellEnd"/>
+          </w:p>
+          <w:p>
+            <w:pPr>
+              <w:pStyle w:val="TableParagraph"/>
+              <w:tabs>
+                <w:tab w:val="left" w:pos="1335"/>
+              </w:tabs>
+              <w:spacing w:line="276" w:lineRule="auto"/>
+              <w:ind w:left="34"/>
+              <w:rPr>
+                <w:rFonts w:asciiTheme="minorHAnsi" w:hAnsiTheme="minorHAnsi" w:cstheme="minorHAnsi"/>
+                <w:spacing w:val="-5"/>
+                <w:sz w:val="20"/>
+                <w:szCs w:val="20"/>
+              </w:rPr>
+            </w:pPr>
+            <w:proofErr w:type="spellStart"/>
+            <w:r>
+              <w:rPr>
+                <w:rFonts w:asciiTheme="minorHAnsi" w:hAnsiTheme="minorHAnsi" w:cstheme="minorHAnsi"/>
+                <w:spacing w:val="-5"/>
+                <w:sz w:val="20"/>
+                <w:szCs w:val="20"/>
+              </w:rPr>
+              <w:t>yPseudo</w:t>
+            </w:r>
+            <w:proofErr w:type="spellEnd"/>
+            <w:r>
+              <w:rPr>
+                <w:rFonts w:asciiTheme="minorHAnsi" w:hAnsiTheme="minorHAnsi" w:cstheme="minorHAnsi"/>
+                <w:spacing w:val="-5"/>
+                <w:sz w:val="20"/>
+                <w:szCs w:val="20"/>
+              </w:rPr>
+              <w:t xml:space="preserve">               </w:t>
+            </w:r>
+            <w:proofErr w:type="spellStart"/>
+            <w:r>
+              <w:rPr>
+                <w:rFonts w:asciiTheme="minorHAnsi" w:hAnsiTheme="minorHAnsi" w:cstheme="minorHAnsi"/>
+                <w:spacing w:val="-5"/>
+                <w:sz w:val="20"/>
+                <w:szCs w:val="20"/>
+              </w:rPr>
+              <w:t>yPseudo_ispA</w:t>
+            </w:r>
+            <w:proofErr w:type="spellEnd"/>
+          </w:p>
+          <w:p>
+            <w:pPr>
+              <w:pStyle w:val="TableParagraph"/>
+              <w:tabs>
+                <w:tab w:val="left" w:pos="1335"/>
+              </w:tabs>
+              <w:spacing w:line="276" w:lineRule="auto"/>
+              <w:ind w:left="34"/>
+              <w:rPr>
+                <w:rFonts w:asciiTheme="minorHAnsi" w:hAnsiTheme="minorHAnsi" w:cstheme="minorHAnsi"/>
+                <w:spacing w:val="-5"/>
+                <w:sz w:val="20"/>
+                <w:szCs w:val="20"/>
+              </w:rPr>
+            </w:pPr>
+            <w:proofErr w:type="spellStart"/>
+            <w:r>
+              <w:rPr>
+                <w:rFonts w:asciiTheme="minorHAnsi" w:hAnsiTheme="minorHAnsi" w:cstheme="minorHAnsi"/>
+                <w:spacing w:val="-5"/>
+                <w:sz w:val="20"/>
+                <w:szCs w:val="20"/>
+              </w:rPr>
+              <w:t>sMarc</w:t>
+            </w:r>
+            <w:proofErr w:type="spellEnd"/>
+            <w:r>
+              <w:rPr>
+                <w:rFonts w:asciiTheme="minorHAnsi" w:hAnsiTheme="minorHAnsi" w:cstheme="minorHAnsi"/>
+                <w:spacing w:val="-5"/>
+                <w:sz w:val="20"/>
+                <w:szCs w:val="20"/>
+              </w:rPr>
+              <w:t xml:space="preserve">                    </w:t>
+            </w:r>
+            <w:r>
+              <w:rPr>
+                <w:rFonts w:asciiTheme="minorHAnsi" w:hAnsiTheme="minorHAnsi" w:cstheme="minorHAnsi"/>
+                <w:spacing w:val="-5"/>
+                <w:sz w:val="20"/>
+                <w:szCs w:val="20"/>
+              </w:rPr>
+              <w:t xml:space="preserve"> </w:t>
+            </w:r>
+            <w:proofErr w:type="spellStart"/>
+            <w:r>
+              <w:rPr>
+                <w:rFonts w:asciiTheme="minorHAnsi" w:hAnsiTheme="minorHAnsi" w:cstheme="minorHAnsi"/>
+                <w:spacing w:val="-5"/>
+                <w:sz w:val="20"/>
+                <w:szCs w:val="20"/>
+              </w:rPr>
+              <w:t>sMarc_ispA</w:t>
+            </w:r>
+            <w:proofErr w:type="spellEnd"/>
+          </w:p>
+          <w:p>
+            <w:pPr>
+              <w:pStyle w:val="TableParagraph"/>
+              <w:tabs>
+                <w:tab w:val="left" w:pos="1335"/>
+              </w:tabs>
+              <w:spacing w:line="276" w:lineRule="auto"/>
+              <w:ind w:left="34"/>
+              <w:rPr>
+                <w:rFonts w:asciiTheme="minorHAnsi" w:hAnsiTheme="minorHAnsi" w:cstheme="minorHAnsi"/>
+                <w:spacing w:val="-5"/>
+                <w:sz w:val="20"/>
+                <w:szCs w:val="20"/>
+              </w:rPr>
+            </w:pPr>
+            <w:r>
+              <w:rPr>
+                <w:rFonts w:asciiTheme="minorHAnsi" w:hAnsiTheme="minorHAnsi" w:cstheme="minorHAnsi"/>
+                <w:spacing w:val="-5"/>
+                <w:sz w:val="20"/>
+                <w:szCs w:val="20"/>
+              </w:rPr>
+              <w:t xml:space="preserve"> </w:t>
+            </w:r>
+            <w:proofErr w:type="spellStart"/>
+            <w:r>
+              <w:rPr>
+                <w:rFonts w:asciiTheme="minorHAnsi" w:hAnsiTheme="minorHAnsi" w:cstheme="minorHAnsi"/>
+                <w:spacing w:val="-5"/>
+                <w:sz w:val="20"/>
+                <w:szCs w:val="20"/>
+              </w:rPr>
+              <w:t>citrob</w:t>
+            </w:r>
+            <w:proofErr w:type="spellEnd"/>
+            <w:r>
+              <w:rPr>
+                <w:rFonts w:asciiTheme="minorHAnsi" w:hAnsiTheme="minorHAnsi" w:cstheme="minorHAnsi"/>
+                <w:spacing w:val="-5"/>
+                <w:sz w:val="20"/>
+                <w:szCs w:val="20"/>
+              </w:rPr>
+              <w:t xml:space="preserve">                    </w:t>
+            </w:r>
+            <w:proofErr w:type="spellStart"/>
+            <w:r>
+              <w:rPr>
+                <w:rFonts w:asciiTheme="minorHAnsi" w:hAnsiTheme="minorHAnsi" w:cstheme="minorHAnsi"/>
+                <w:spacing w:val="-5"/>
+                <w:sz w:val="20"/>
+                <w:szCs w:val="20"/>
+              </w:rPr>
+              <w:t>citrob_ispA</w:t>
+            </w:r>
+            <w:proofErr w:type="spellEnd"/>
+          </w:p>
+          <w:p>
+            <w:pPr>
+              <w:pStyle w:val="TableParagraph"/>
+              <w:tabs>
+                <w:tab w:val="left" w:pos="1335"/>
+              </w:tabs>
+              <w:spacing w:line="276" w:lineRule="auto"/>
+              <w:ind w:left="34"/>
+              <w:rPr>
+                <w:rFonts w:asciiTheme="minorHAnsi" w:hAnsiTheme="minorHAnsi" w:cstheme="minorHAnsi"/>
+                <w:spacing w:val="-5"/>
+                <w:sz w:val="20"/>
+                <w:szCs w:val="20"/>
+              </w:rPr>
+            </w:pPr>
+            <w:proofErr w:type="spellStart"/>
+            <w:r>
+              <w:rPr>
+                <w:rFonts w:asciiTheme="minorHAnsi" w:hAnsiTheme="minorHAnsi" w:cstheme="minorHAnsi"/>
+                <w:spacing w:val="-5"/>
+                <w:sz w:val="20"/>
+                <w:szCs w:val="20"/>
+              </w:rPr>
+              <w:t>pAerug</w:t>
+            </w:r>
+            <w:proofErr w:type="spellEnd"/>
+            <w:r>
+              <w:rPr>
+                <w:rFonts w:asciiTheme="minorHAnsi" w:hAnsiTheme="minorHAnsi" w:cstheme="minorHAnsi"/>
+                <w:spacing w:val="-5"/>
+                <w:sz w:val="20"/>
+                <w:szCs w:val="20"/>
+              </w:rPr>
+              <w:t xml:space="preserve">  </w:t>
+            </w:r>
+            <w:r>
+              <w:rPr>
+                <w:rFonts w:asciiTheme="minorHAnsi" w:hAnsiTheme="minorHAnsi" w:cstheme="minorHAnsi"/>
+                <w:spacing w:val="-5"/>
+                <w:sz w:val="20"/>
+                <w:szCs w:val="20"/>
+              </w:rPr>
+              <w:t xml:space="preserve">                </w:t>
+            </w:r>
+            <w:proofErr w:type="spellStart"/>
+            <w:r>
+              <w:rPr>
+                <w:rFonts w:asciiTheme="minorHAnsi" w:hAnsiTheme="minorHAnsi" w:cstheme="minorHAnsi"/>
+                <w:spacing w:val="-5"/>
+                <w:sz w:val="20"/>
+                <w:szCs w:val="20"/>
+              </w:rPr>
+              <w:t>pAerug_ispA</w:t>
+            </w:r>
+            <w:proofErr w:type="spellEnd"/>
+          </w:p>
+        </w:tc>
+      </w:tr>
+      <w:tr>
+        <w:trPr>
+          <w:trHeight w:val="609"/>
+        </w:trPr>
+        <w:tc>
+          <w:tcPr>
+            <w:tcW w:w="1008" w:type="dxa"/>
+          </w:tcPr>
+          <w:p>
+            <w:pPr>
+              <w:pStyle w:val="TableParagraph"/>
+              <w:spacing w:before="1" w:line="240" w:lineRule="auto"/>
+              <w:rPr>
+                <w:rFonts w:asciiTheme="minorHAnsi" w:hAnsiTheme="minorHAnsi" w:cstheme="minorHAnsi"/>
+                <w:sz w:val="20"/>
+                <w:szCs w:val="20"/>
+              </w:rPr>
+            </w:pPr>
+          </w:p>
+          <w:p>
+            <w:pPr>
+              <w:pStyle w:val="TableParagraph"/>
+              <w:spacing w:before="0"/>
+              <w:ind w:left="50"/>
+              <w:rPr>
+                <w:rFonts w:asciiTheme="minorHAnsi" w:hAnsiTheme="minorHAnsi" w:cstheme="minorHAnsi"/>
+                <w:b/>
+                <w:sz w:val="20"/>
+                <w:szCs w:val="20"/>
+              </w:rPr>
+            </w:pPr>
+            <w:r>
+              <w:rPr>
+                <w:rFonts w:asciiTheme="minorHAnsi" w:hAnsiTheme="minorHAnsi" w:cstheme="minorHAnsi"/>
+                <w:b/>
+                <w:spacing w:val="-2"/>
+                <w:sz w:val="20"/>
+                <w:szCs w:val="20"/>
+              </w:rPr>
+              <w:t>Reaction:</w:t>
+            </w:r>
+          </w:p>
+        </w:tc>
+        <w:tc>
+          <w:tcPr>
+            <w:tcW w:w="1447" w:type="dxa"/>
+          </w:tcPr>
+          <w:p>
+            <w:pPr>
+              <w:pStyle w:val="TableParagraph"/>
+              <w:spacing w:before="0" w:line="240" w:lineRule="auto"/>
+              <w:rPr>
+                <w:rFonts w:asciiTheme="minorHAnsi" w:hAnsiTheme="minorHAnsi" w:cstheme="minorHAnsi"/>
+                <w:sz w:val="20"/>
+                <w:szCs w:val="20"/>
+              </w:rPr>
+            </w:pPr>
+          </w:p>
+        </w:tc>
+        <w:tc>
+          <w:tcPr>
+            <w:tcW w:w="4304" w:type="dxa"/>
+            <w:gridSpan w:val="2"/>
+          </w:tcPr>
+          <w:p>
+            <w:pPr>
+              <w:pStyle w:val="TableParagraph"/>
+              <w:spacing w:before="0" w:line="240" w:lineRule="auto"/>
+              <w:rPr>
+                <w:rFonts w:asciiTheme="minorHAnsi" w:hAnsiTheme="minorHAnsi" w:cstheme="minorHAnsi"/>
+                <w:sz w:val="20"/>
+                <w:szCs w:val="20"/>
+              </w:rPr>
+            </w:pPr>
+          </w:p>
+        </w:tc>
+        <w:tc>
+          <w:tcPr>
+            <w:tcW w:w="901" w:type="dxa"/>
+          </w:tcPr>
+          <w:p>
+            <w:pPr>
+              <w:pStyle w:val="TableParagraph"/>
+              <w:spacing w:before="0" w:line="240" w:lineRule="auto"/>
+              <w:rPr>
+                <w:rFonts w:asciiTheme="minorHAnsi" w:hAnsiTheme="minorHAnsi" w:cstheme="minorHAnsi"/>
+                <w:sz w:val="20"/>
+                <w:szCs w:val="20"/>
+              </w:rPr>
+            </w:pPr>
+          </w:p>
+        </w:tc>
+      </w:tr>
+      <w:tr>
+        <w:trPr>
+          <w:trHeight w:val="302"/>
+        </w:trPr>
+        <w:tc>
+          <w:tcPr>
+            <w:tcW w:w="1008" w:type="dxa"/>
+          </w:tcPr>
+          <w:p>
+            <w:pPr>
+              <w:pStyle w:val="TableParagraph"/>
+              <w:spacing w:before="0" w:line="240" w:lineRule="auto"/>
+              <w:rPr>
+                <w:rFonts w:asciiTheme="minorHAnsi" w:hAnsiTheme="minorHAnsi" w:cstheme="minorHAnsi"/>
+                <w:sz w:val="20"/>
+                <w:szCs w:val="20"/>
+              </w:rPr>
+            </w:pPr>
+          </w:p>
+        </w:tc>
+        <w:tc>
+          <w:tcPr>
+            <w:tcW w:w="1447" w:type="dxa"/>
+          </w:tcPr>
+          <w:p>
+            <w:pPr>
+              <w:pStyle w:val="TableParagraph"/>
+              <w:ind w:left="16"/>
+              <w:rPr>
+                <w:rFonts w:asciiTheme="minorHAnsi" w:hAnsiTheme="minorHAnsi" w:cstheme="minorHAnsi"/>
+                <w:sz w:val="20"/>
+                <w:szCs w:val="20"/>
+              </w:rPr>
+            </w:pPr>
+            <w:r>
+              <w:rPr>
+                <w:rFonts w:asciiTheme="minorHAnsi" w:hAnsiTheme="minorHAnsi" w:cstheme="minorHAnsi"/>
+                <w:sz w:val="20"/>
+                <w:szCs w:val="20"/>
+              </w:rPr>
+              <w:t>32</w:t>
+            </w:r>
+            <w:r>
+              <w:rPr>
+                <w:rFonts w:asciiTheme="minorHAnsi" w:hAnsiTheme="minorHAnsi" w:cstheme="minorHAnsi"/>
+                <w:spacing w:val="28"/>
+                <w:sz w:val="20"/>
+                <w:szCs w:val="20"/>
+              </w:rPr>
+              <w:t xml:space="preserve"> </w:t>
+            </w:r>
+            <w:proofErr w:type="spellStart"/>
+            <w:r>
+              <w:rPr>
+                <w:rFonts w:asciiTheme="minorHAnsi" w:hAnsiTheme="minorHAnsi" w:cstheme="minorHAnsi"/>
+                <w:spacing w:val="-5"/>
+                <w:sz w:val="20"/>
+                <w:szCs w:val="20"/>
+              </w:rPr>
+              <w:t>uL</w:t>
+            </w:r>
+            <w:proofErr w:type="spellEnd"/>
+          </w:p>
+        </w:tc>
+        <w:tc>
+          <w:tcPr>
+            <w:tcW w:w="4304" w:type="dxa"/>
+            <w:gridSpan w:val="2"/>
+          </w:tcPr>
+          <w:p>
+            <w:pPr>
+              <w:pStyle w:val="TableParagraph"/>
+              <w:ind w:left="196"/>
+              <w:rPr>
+                <w:rFonts w:asciiTheme="minorHAnsi" w:hAnsiTheme="minorHAnsi" w:cstheme="minorHAnsi"/>
+                <w:sz w:val="20"/>
+                <w:szCs w:val="20"/>
+              </w:rPr>
+            </w:pPr>
+            <w:r>
+              <w:rPr>
+                <w:rFonts w:asciiTheme="minorHAnsi" w:hAnsiTheme="minorHAnsi" w:cstheme="minorHAnsi"/>
+                <w:spacing w:val="-2"/>
+                <w:sz w:val="20"/>
+                <w:szCs w:val="20"/>
+              </w:rPr>
+              <w:t>ddH2O</w:t>
+            </w:r>
+          </w:p>
+        </w:tc>
+        <w:tc>
+          <w:tcPr>
+            <w:tcW w:w="901" w:type="dxa"/>
+          </w:tcPr>
+          <w:p>
+            <w:pPr>
+              <w:pStyle w:val="TableParagraph"/>
+              <w:tabs>
+                <w:tab w:val="left" w:pos="846"/>
+              </w:tabs>
+              <w:ind w:left="155"/>
+              <w:rPr>
+                <w:rFonts w:asciiTheme="minorHAnsi" w:hAnsiTheme="minorHAnsi" w:cstheme="minorHAnsi"/>
+                <w:sz w:val="20"/>
+                <w:szCs w:val="20"/>
+              </w:rPr>
+            </w:pPr>
+            <w:r>
+              <w:rPr>
+                <w:rFonts w:asciiTheme="minorHAnsi" w:hAnsiTheme="minorHAnsi" w:cstheme="minorHAnsi"/>
+                <w:spacing w:val="-10"/>
+                <w:sz w:val="20"/>
+                <w:szCs w:val="20"/>
+              </w:rPr>
+              <w:t>W</w:t>
+            </w:r>
+            <w:r>
+              <w:rPr>
+                <w:rFonts w:asciiTheme="minorHAnsi" w:hAnsiTheme="minorHAnsi" w:cstheme="minorHAnsi"/>
+                <w:sz w:val="20"/>
+                <w:szCs w:val="20"/>
+                <w:u w:val="single"/>
+              </w:rPr>
+              <w:tab/>
+            </w:r>
+          </w:p>
+        </w:tc>
+      </w:tr>
+      <w:tr>
+        <w:trPr>
+          <w:trHeight w:val="302"/>
+        </w:trPr>
+        <w:tc>
+          <w:tcPr>
+            <w:tcW w:w="1008" w:type="dxa"/>
+          </w:tcPr>
+          <w:p>
+            <w:pPr>
+              <w:pStyle w:val="TableParagraph"/>
+              <w:spacing w:before="0" w:line="240" w:lineRule="auto"/>
+              <w:rPr>
+                <w:rFonts w:asciiTheme="minorHAnsi" w:hAnsiTheme="minorHAnsi" w:cstheme="minorHAnsi"/>
+                <w:sz w:val="20"/>
+                <w:szCs w:val="20"/>
+              </w:rPr>
+            </w:pPr>
+          </w:p>
+        </w:tc>
+        <w:tc>
+          <w:tcPr>
+            <w:tcW w:w="1447" w:type="dxa"/>
+          </w:tcPr>
+          <w:p>
+            <w:pPr>
+              <w:pStyle w:val="TableParagraph"/>
+              <w:ind w:left="16"/>
+              <w:rPr>
+                <w:rFonts w:asciiTheme="minorHAnsi" w:hAnsiTheme="minorHAnsi" w:cstheme="minorHAnsi"/>
+                <w:sz w:val="20"/>
+                <w:szCs w:val="20"/>
+              </w:rPr>
+            </w:pPr>
+            <w:r>
+              <w:rPr>
+                <w:rFonts w:asciiTheme="minorHAnsi" w:hAnsiTheme="minorHAnsi" w:cstheme="minorHAnsi"/>
+                <w:sz w:val="20"/>
+                <w:szCs w:val="20"/>
+              </w:rPr>
+              <w:t>10</w:t>
+            </w:r>
+            <w:r>
+              <w:rPr>
+                <w:rFonts w:asciiTheme="minorHAnsi" w:hAnsiTheme="minorHAnsi" w:cstheme="minorHAnsi"/>
+                <w:spacing w:val="28"/>
+                <w:sz w:val="20"/>
+                <w:szCs w:val="20"/>
+              </w:rPr>
+              <w:t xml:space="preserve"> </w:t>
+            </w:r>
+            <w:proofErr w:type="spellStart"/>
+            <w:r>
+              <w:rPr>
+                <w:rFonts w:asciiTheme="minorHAnsi" w:hAnsiTheme="minorHAnsi" w:cstheme="minorHAnsi"/>
+                <w:spacing w:val="-5"/>
+                <w:sz w:val="20"/>
+                <w:szCs w:val="20"/>
+              </w:rPr>
+              <w:t>uL</w:t>
+            </w:r>
+            <w:proofErr w:type="spellEnd"/>
+          </w:p>
+        </w:tc>
+        <w:tc>
+          <w:tcPr>
+            <w:tcW w:w="4304" w:type="dxa"/>
+            <w:gridSpan w:val="2"/>
+          </w:tcPr>
+          <w:p>
+            <w:pPr>
+              <w:pStyle w:val="TableParagraph"/>
+              <w:ind w:left="196"/>
+              <w:rPr>
+                <w:rFonts w:asciiTheme="minorHAnsi" w:hAnsiTheme="minorHAnsi" w:cstheme="minorHAnsi"/>
+                <w:sz w:val="20"/>
+                <w:szCs w:val="20"/>
+              </w:rPr>
+            </w:pPr>
+            <w:r>
+              <w:rPr>
+                <w:rFonts w:asciiTheme="minorHAnsi" w:hAnsiTheme="minorHAnsi" w:cstheme="minorHAnsi"/>
+                <w:sz w:val="20"/>
+                <w:szCs w:val="20"/>
+              </w:rPr>
+              <w:t xml:space="preserve">5X </w:t>
+            </w:r>
+            <w:proofErr w:type="spellStart"/>
+            <w:r>
+              <w:rPr>
+                <w:rFonts w:asciiTheme="minorHAnsi" w:hAnsiTheme="minorHAnsi" w:cstheme="minorHAnsi"/>
+                <w:sz w:val="20"/>
+                <w:szCs w:val="20"/>
+              </w:rPr>
+              <w:t>PrimeSTAR</w:t>
+            </w:r>
+            <w:proofErr w:type="spellEnd"/>
+            <w:r>
+              <w:rPr>
+                <w:rFonts w:asciiTheme="minorHAnsi" w:hAnsiTheme="minorHAnsi" w:cstheme="minorHAnsi"/>
+                <w:sz w:val="20"/>
+                <w:szCs w:val="20"/>
+              </w:rPr>
+              <w:t xml:space="preserve"> GXL </w:t>
+            </w:r>
+            <w:r>
+              <w:rPr>
+                <w:rFonts w:asciiTheme="minorHAnsi" w:hAnsiTheme="minorHAnsi" w:cstheme="minorHAnsi"/>
+                <w:spacing w:val="-2"/>
+                <w:sz w:val="20"/>
+                <w:szCs w:val="20"/>
+              </w:rPr>
+              <w:t>Buffer</w:t>
+            </w:r>
+          </w:p>
+        </w:tc>
+        <w:tc>
+          <w:tcPr>
+            <w:tcW w:w="901" w:type="dxa"/>
+          </w:tcPr>
+          <w:p>
+            <w:pPr>
+              <w:pStyle w:val="TableParagraph"/>
+              <w:tabs>
+                <w:tab w:val="left" w:pos="763"/>
+              </w:tabs>
+              <w:ind w:left="155"/>
+              <w:rPr>
+                <w:rFonts w:asciiTheme="minorHAnsi" w:hAnsiTheme="minorHAnsi" w:cstheme="minorHAnsi"/>
+                <w:sz w:val="20"/>
+                <w:szCs w:val="20"/>
+              </w:rPr>
+            </w:pPr>
+            <w:r>
+              <w:rPr>
+                <w:rFonts w:asciiTheme="minorHAnsi" w:hAnsiTheme="minorHAnsi" w:cstheme="minorHAnsi"/>
+                <w:spacing w:val="-10"/>
+                <w:sz w:val="20"/>
+                <w:szCs w:val="20"/>
+              </w:rPr>
+              <w:t>B</w:t>
+            </w:r>
+            <w:r>
+              <w:rPr>
+                <w:rFonts w:asciiTheme="minorHAnsi" w:hAnsiTheme="minorHAnsi" w:cstheme="minorHAnsi"/>
+                <w:sz w:val="20"/>
+                <w:szCs w:val="20"/>
+                <w:u w:val="single"/>
+              </w:rPr>
+              <w:tab/>
+            </w:r>
+          </w:p>
+        </w:tc>
+      </w:tr>
+      <w:tr>
+        <w:trPr>
+          <w:trHeight w:val="302"/>
+        </w:trPr>
+        <w:tc>
+          <w:tcPr>
+            <w:tcW w:w="1008" w:type="dxa"/>
+          </w:tcPr>
+          <w:p>
+            <w:pPr>
+              <w:pStyle w:val="TableParagraph"/>
+              <w:spacing w:before="0" w:line="240" w:lineRule="auto"/>
+              <w:rPr>
+                <w:rFonts w:asciiTheme="minorHAnsi" w:hAnsiTheme="minorHAnsi" w:cstheme="minorHAnsi"/>
+                <w:sz w:val="20"/>
+                <w:szCs w:val="20"/>
+              </w:rPr>
+            </w:pPr>
+          </w:p>
+        </w:tc>
+        <w:tc>
+          <w:tcPr>
+            <w:tcW w:w="1447" w:type="dxa"/>
+          </w:tcPr>
+          <w:p>
+            <w:pPr>
+              <w:pStyle w:val="TableParagraph"/>
+              <w:ind w:left="136"/>
+              <w:rPr>
+                <w:rFonts w:asciiTheme="minorHAnsi" w:hAnsiTheme="minorHAnsi" w:cstheme="minorHAnsi"/>
+                <w:sz w:val="20"/>
+                <w:szCs w:val="20"/>
+              </w:rPr>
+            </w:pPr>
+            <w:r>
+              <w:rPr>
+                <w:rFonts w:asciiTheme="minorHAnsi" w:hAnsiTheme="minorHAnsi" w:cstheme="minorHAnsi"/>
+                <w:sz w:val="20"/>
+                <w:szCs w:val="20"/>
+              </w:rPr>
+              <w:t>4</w:t>
+            </w:r>
+            <w:r>
+              <w:rPr>
+                <w:rFonts w:asciiTheme="minorHAnsi" w:hAnsiTheme="minorHAnsi" w:cstheme="minorHAnsi"/>
+                <w:spacing w:val="30"/>
+                <w:sz w:val="20"/>
+                <w:szCs w:val="20"/>
+              </w:rPr>
+              <w:t xml:space="preserve"> </w:t>
+            </w:r>
+            <w:proofErr w:type="spellStart"/>
+            <w:r>
+              <w:rPr>
+                <w:rFonts w:asciiTheme="minorHAnsi" w:hAnsiTheme="minorHAnsi" w:cstheme="minorHAnsi"/>
+                <w:spacing w:val="-5"/>
+                <w:sz w:val="20"/>
+                <w:szCs w:val="20"/>
+              </w:rPr>
+              <w:t>uL</w:t>
+            </w:r>
+            <w:proofErr w:type="spellEnd"/>
+          </w:p>
+        </w:tc>
+        <w:tc>
+          <w:tcPr>
+            <w:tcW w:w="4304" w:type="dxa"/>
+            <w:gridSpan w:val="2"/>
+          </w:tcPr>
+          <w:p>
+            <w:pPr>
+              <w:pStyle w:val="TableParagraph"/>
+              <w:ind w:left="196"/>
+              <w:rPr>
+                <w:rFonts w:asciiTheme="minorHAnsi" w:hAnsiTheme="minorHAnsi" w:cstheme="minorHAnsi"/>
+                <w:sz w:val="20"/>
+                <w:szCs w:val="20"/>
+              </w:rPr>
+            </w:pPr>
+            <w:proofErr w:type="spellStart"/>
+            <w:r>
+              <w:rPr>
+                <w:rFonts w:asciiTheme="minorHAnsi" w:hAnsiTheme="minorHAnsi" w:cstheme="minorHAnsi"/>
+                <w:sz w:val="20"/>
+                <w:szCs w:val="20"/>
+              </w:rPr>
+              <w:t>PrimeSTAR</w:t>
+            </w:r>
+            <w:proofErr w:type="spellEnd"/>
+            <w:r>
+              <w:rPr>
+                <w:rFonts w:asciiTheme="minorHAnsi" w:hAnsiTheme="minorHAnsi" w:cstheme="minorHAnsi"/>
+                <w:spacing w:val="-2"/>
+                <w:sz w:val="20"/>
+                <w:szCs w:val="20"/>
+              </w:rPr>
+              <w:t xml:space="preserve"> </w:t>
+            </w:r>
+            <w:r>
+              <w:rPr>
+                <w:rFonts w:asciiTheme="minorHAnsi" w:hAnsiTheme="minorHAnsi" w:cstheme="minorHAnsi"/>
+                <w:sz w:val="20"/>
+                <w:szCs w:val="20"/>
+              </w:rPr>
+              <w:t>dNTP</w:t>
+            </w:r>
+            <w:r>
+              <w:rPr>
+                <w:rFonts w:asciiTheme="minorHAnsi" w:hAnsiTheme="minorHAnsi" w:cstheme="minorHAnsi"/>
+                <w:spacing w:val="-2"/>
+                <w:sz w:val="20"/>
+                <w:szCs w:val="20"/>
+              </w:rPr>
+              <w:t xml:space="preserve"> </w:t>
+            </w:r>
+            <w:r>
+              <w:rPr>
+                <w:rFonts w:asciiTheme="minorHAnsi" w:hAnsiTheme="minorHAnsi" w:cstheme="minorHAnsi"/>
+                <w:sz w:val="20"/>
+                <w:szCs w:val="20"/>
+              </w:rPr>
+              <w:t>Mixture</w:t>
+            </w:r>
+            <w:r>
+              <w:rPr>
+                <w:rFonts w:asciiTheme="minorHAnsi" w:hAnsiTheme="minorHAnsi" w:cstheme="minorHAnsi"/>
+                <w:spacing w:val="-1"/>
+                <w:sz w:val="20"/>
+                <w:szCs w:val="20"/>
+              </w:rPr>
+              <w:t xml:space="preserve"> </w:t>
+            </w:r>
+            <w:r>
+              <w:rPr>
+                <w:rFonts w:asciiTheme="minorHAnsi" w:hAnsiTheme="minorHAnsi" w:cstheme="minorHAnsi"/>
+                <w:sz w:val="20"/>
+                <w:szCs w:val="20"/>
+              </w:rPr>
+              <w:t>(2.5</w:t>
+            </w:r>
+            <w:r>
+              <w:rPr>
+                <w:rFonts w:asciiTheme="minorHAnsi" w:hAnsiTheme="minorHAnsi" w:cstheme="minorHAnsi"/>
+                <w:spacing w:val="-2"/>
+                <w:sz w:val="20"/>
+                <w:szCs w:val="20"/>
+              </w:rPr>
+              <w:t xml:space="preserve"> </w:t>
+            </w:r>
+            <w:r>
+              <w:rPr>
+                <w:rFonts w:asciiTheme="minorHAnsi" w:hAnsiTheme="minorHAnsi" w:cstheme="minorHAnsi"/>
+                <w:sz w:val="20"/>
+                <w:szCs w:val="20"/>
+              </w:rPr>
+              <w:t>mM</w:t>
+            </w:r>
+            <w:r>
+              <w:rPr>
+                <w:rFonts w:asciiTheme="minorHAnsi" w:hAnsiTheme="minorHAnsi" w:cstheme="minorHAnsi"/>
+                <w:spacing w:val="-1"/>
+                <w:sz w:val="20"/>
+                <w:szCs w:val="20"/>
+              </w:rPr>
+              <w:t xml:space="preserve"> </w:t>
+            </w:r>
+            <w:r>
+              <w:rPr>
+                <w:rFonts w:asciiTheme="minorHAnsi" w:hAnsiTheme="minorHAnsi" w:cstheme="minorHAnsi"/>
+                <w:spacing w:val="-2"/>
+                <w:sz w:val="20"/>
+                <w:szCs w:val="20"/>
+              </w:rPr>
+              <w:t>each)</w:t>
+            </w:r>
+          </w:p>
+        </w:tc>
+        <w:tc>
+          <w:tcPr>
+            <w:tcW w:w="901" w:type="dxa"/>
+          </w:tcPr>
+          <w:p>
+            <w:pPr>
+              <w:pStyle w:val="TableParagraph"/>
+              <w:tabs>
+                <w:tab w:val="left" w:pos="781"/>
+              </w:tabs>
+              <w:ind w:left="156"/>
+              <w:rPr>
+                <w:rFonts w:asciiTheme="minorHAnsi" w:hAnsiTheme="minorHAnsi" w:cstheme="minorHAnsi"/>
+                <w:sz w:val="20"/>
+                <w:szCs w:val="20"/>
+              </w:rPr>
+            </w:pPr>
+            <w:r>
+              <w:rPr>
+                <w:rFonts w:asciiTheme="minorHAnsi" w:hAnsiTheme="minorHAnsi" w:cstheme="minorHAnsi"/>
+                <w:spacing w:val="-10"/>
+                <w:sz w:val="20"/>
+                <w:szCs w:val="20"/>
+              </w:rPr>
+              <w:t>D</w:t>
+            </w:r>
+            <w:r>
+              <w:rPr>
+                <w:rFonts w:asciiTheme="minorHAnsi" w:hAnsiTheme="minorHAnsi" w:cstheme="minorHAnsi"/>
+                <w:sz w:val="20"/>
+                <w:szCs w:val="20"/>
+                <w:u w:val="single"/>
+              </w:rPr>
+              <w:tab/>
+            </w:r>
+          </w:p>
+        </w:tc>
+      </w:tr>
+      <w:tr>
+        <w:trPr>
+          <w:trHeight w:val="302"/>
+        </w:trPr>
+        <w:tc>
+          <w:tcPr>
+            <w:tcW w:w="1008" w:type="dxa"/>
+          </w:tcPr>
+          <w:p>
+            <w:pPr>
+              <w:pStyle w:val="TableParagraph"/>
+              <w:spacing w:before="0" w:line="240" w:lineRule="auto"/>
+              <w:rPr>
+                <w:rFonts w:asciiTheme="minorHAnsi" w:hAnsiTheme="minorHAnsi" w:cstheme="minorHAnsi"/>
+                <w:sz w:val="20"/>
+                <w:szCs w:val="20"/>
+              </w:rPr>
+            </w:pPr>
+          </w:p>
+        </w:tc>
+        <w:tc>
+          <w:tcPr>
+            <w:tcW w:w="1447" w:type="dxa"/>
+          </w:tcPr>
+          <w:p>
+            <w:pPr>
+              <w:pStyle w:val="TableParagraph"/>
+              <w:ind w:left="136"/>
+              <w:rPr>
+                <w:rFonts w:asciiTheme="minorHAnsi" w:hAnsiTheme="minorHAnsi" w:cstheme="minorHAnsi"/>
+                <w:sz w:val="20"/>
+                <w:szCs w:val="20"/>
+              </w:rPr>
+            </w:pPr>
+            <w:r>
+              <w:rPr>
+                <w:rFonts w:asciiTheme="minorHAnsi" w:hAnsiTheme="minorHAnsi" w:cstheme="minorHAnsi"/>
+                <w:sz w:val="20"/>
+                <w:szCs w:val="20"/>
+              </w:rPr>
+              <w:t>1</w:t>
+            </w:r>
+            <w:r>
+              <w:rPr>
+                <w:rFonts w:asciiTheme="minorHAnsi" w:hAnsiTheme="minorHAnsi" w:cstheme="minorHAnsi"/>
+                <w:spacing w:val="30"/>
+                <w:sz w:val="20"/>
+                <w:szCs w:val="20"/>
+              </w:rPr>
+              <w:t xml:space="preserve"> </w:t>
+            </w:r>
+            <w:proofErr w:type="spellStart"/>
+            <w:r>
+              <w:rPr>
+                <w:rFonts w:asciiTheme="minorHAnsi" w:hAnsiTheme="minorHAnsi" w:cstheme="minorHAnsi"/>
+                <w:spacing w:val="-5"/>
+                <w:sz w:val="20"/>
+                <w:szCs w:val="20"/>
+              </w:rPr>
+              <w:t>uL</w:t>
+            </w:r>
+            <w:proofErr w:type="spellEnd"/>
+          </w:p>
+        </w:tc>
+        <w:tc>
+          <w:tcPr>
+            <w:tcW w:w="4304" w:type="dxa"/>
+            <w:gridSpan w:val="2"/>
+          </w:tcPr>
+          <w:p>
+            <w:pPr>
+              <w:pStyle w:val="TableParagraph"/>
+              <w:ind w:left="196"/>
+              <w:rPr>
+                <w:rFonts w:asciiTheme="minorHAnsi" w:hAnsiTheme="minorHAnsi" w:cstheme="minorHAnsi"/>
+                <w:sz w:val="20"/>
+                <w:szCs w:val="20"/>
+              </w:rPr>
+            </w:pPr>
+            <w:r>
+              <w:rPr>
+                <w:rFonts w:asciiTheme="minorHAnsi" w:hAnsiTheme="minorHAnsi" w:cstheme="minorHAnsi"/>
+                <w:sz w:val="20"/>
+                <w:szCs w:val="20"/>
+              </w:rPr>
+              <w:t>10uM</w:t>
+            </w:r>
+            <w:r>
+              <w:rPr>
+                <w:rFonts w:asciiTheme="minorHAnsi" w:hAnsiTheme="minorHAnsi" w:cstheme="minorHAnsi"/>
+                <w:spacing w:val="-3"/>
+                <w:sz w:val="20"/>
+                <w:szCs w:val="20"/>
+              </w:rPr>
+              <w:t xml:space="preserve"> </w:t>
+            </w:r>
+            <w:r>
+              <w:rPr>
+                <w:rFonts w:asciiTheme="minorHAnsi" w:hAnsiTheme="minorHAnsi" w:cstheme="minorHAnsi"/>
+                <w:sz w:val="20"/>
+                <w:szCs w:val="20"/>
+              </w:rPr>
+              <w:t>primer</w:t>
+            </w:r>
+            <w:r>
+              <w:rPr>
+                <w:rFonts w:asciiTheme="minorHAnsi" w:hAnsiTheme="minorHAnsi" w:cstheme="minorHAnsi"/>
+                <w:spacing w:val="-3"/>
+                <w:sz w:val="20"/>
+                <w:szCs w:val="20"/>
+              </w:rPr>
+              <w:t xml:space="preserve"> </w:t>
+            </w:r>
+            <w:r>
+              <w:rPr>
+                <w:rFonts w:asciiTheme="minorHAnsi" w:hAnsiTheme="minorHAnsi" w:cstheme="minorHAnsi"/>
+                <w:spacing w:val="-10"/>
+                <w:sz w:val="20"/>
+                <w:szCs w:val="20"/>
+              </w:rPr>
+              <w:t>1</w:t>
+            </w:r>
+          </w:p>
+        </w:tc>
+        <w:tc>
+          <w:tcPr>
+            <w:tcW w:w="901" w:type="dxa"/>
+          </w:tcPr>
+          <w:p>
+            <w:pPr>
+              <w:pStyle w:val="TableParagraph"/>
+              <w:tabs>
+                <w:tab w:val="left" w:pos="742"/>
+              </w:tabs>
+              <w:ind w:left="155"/>
+              <w:rPr>
+                <w:rFonts w:asciiTheme="minorHAnsi" w:hAnsiTheme="minorHAnsi" w:cstheme="minorHAnsi"/>
+                <w:sz w:val="20"/>
+                <w:szCs w:val="20"/>
+              </w:rPr>
+            </w:pPr>
+            <w:r>
+              <w:rPr>
+                <w:rFonts w:asciiTheme="minorHAnsi" w:hAnsiTheme="minorHAnsi" w:cstheme="minorHAnsi"/>
+                <w:spacing w:val="-10"/>
+                <w:sz w:val="20"/>
+                <w:szCs w:val="20"/>
+              </w:rPr>
+              <w:t>F</w:t>
+            </w:r>
+            <w:r>
+              <w:rPr>
+                <w:rFonts w:asciiTheme="minorHAnsi" w:hAnsiTheme="minorHAnsi" w:cstheme="minorHAnsi"/>
+                <w:sz w:val="20"/>
+                <w:szCs w:val="20"/>
+                <w:u w:val="single"/>
+              </w:rPr>
+              <w:tab/>
+            </w:r>
+          </w:p>
+        </w:tc>
+      </w:tr>
+      <w:tr>
+        <w:trPr>
+          <w:trHeight w:val="302"/>
+        </w:trPr>
+        <w:tc>
+          <w:tcPr>
+            <w:tcW w:w="1008" w:type="dxa"/>
+          </w:tcPr>
+          <w:p>
+            <w:pPr>
+              <w:pStyle w:val="TableParagraph"/>
+              <w:spacing w:before="0" w:line="240" w:lineRule="auto"/>
+              <w:rPr>
+                <w:rFonts w:asciiTheme="minorHAnsi" w:hAnsiTheme="minorHAnsi" w:cstheme="minorHAnsi"/>
+                <w:sz w:val="20"/>
+                <w:szCs w:val="20"/>
+              </w:rPr>
+            </w:pPr>
+          </w:p>
+        </w:tc>
+        <w:tc>
+          <w:tcPr>
+            <w:tcW w:w="1447" w:type="dxa"/>
+          </w:tcPr>
+          <w:p>
+            <w:pPr>
+              <w:pStyle w:val="TableParagraph"/>
+              <w:ind w:left="136"/>
+              <w:rPr>
+                <w:rFonts w:asciiTheme="minorHAnsi" w:hAnsiTheme="minorHAnsi" w:cstheme="minorHAnsi"/>
+                <w:sz w:val="20"/>
+                <w:szCs w:val="20"/>
+              </w:rPr>
+            </w:pPr>
+            <w:r>
+              <w:rPr>
+                <w:rFonts w:asciiTheme="minorHAnsi" w:hAnsiTheme="minorHAnsi" w:cstheme="minorHAnsi"/>
+                <w:sz w:val="20"/>
+                <w:szCs w:val="20"/>
+              </w:rPr>
+              <w:t>1</w:t>
+            </w:r>
+            <w:r>
+              <w:rPr>
+                <w:rFonts w:asciiTheme="minorHAnsi" w:hAnsiTheme="minorHAnsi" w:cstheme="minorHAnsi"/>
+                <w:spacing w:val="30"/>
+                <w:sz w:val="20"/>
+                <w:szCs w:val="20"/>
+              </w:rPr>
+              <w:t xml:space="preserve"> </w:t>
+            </w:r>
+            <w:proofErr w:type="spellStart"/>
+            <w:r>
+              <w:rPr>
+                <w:rFonts w:asciiTheme="minorHAnsi" w:hAnsiTheme="minorHAnsi" w:cstheme="minorHAnsi"/>
+                <w:spacing w:val="-5"/>
+                <w:sz w:val="20"/>
+                <w:szCs w:val="20"/>
+              </w:rPr>
+              <w:t>uL</w:t>
+            </w:r>
+            <w:proofErr w:type="spellEnd"/>
+          </w:p>
+        </w:tc>
+        <w:tc>
+          <w:tcPr>
+            <w:tcW w:w="4304" w:type="dxa"/>
+            <w:gridSpan w:val="2"/>
+          </w:tcPr>
+          <w:p>
+            <w:pPr>
+              <w:pStyle w:val="TableParagraph"/>
+              <w:ind w:left="196"/>
+              <w:rPr>
+                <w:rFonts w:asciiTheme="minorHAnsi" w:hAnsiTheme="minorHAnsi" w:cstheme="minorHAnsi"/>
+                <w:sz w:val="20"/>
+                <w:szCs w:val="20"/>
+              </w:rPr>
+            </w:pPr>
+            <w:r>
+              <w:rPr>
+                <w:rFonts w:asciiTheme="minorHAnsi" w:hAnsiTheme="minorHAnsi" w:cstheme="minorHAnsi"/>
+                <w:sz w:val="20"/>
+                <w:szCs w:val="20"/>
+              </w:rPr>
+              <w:t>10uM</w:t>
+            </w:r>
+            <w:r>
+              <w:rPr>
+                <w:rFonts w:asciiTheme="minorHAnsi" w:hAnsiTheme="minorHAnsi" w:cstheme="minorHAnsi"/>
+                <w:spacing w:val="-3"/>
+                <w:sz w:val="20"/>
+                <w:szCs w:val="20"/>
+              </w:rPr>
+              <w:t xml:space="preserve"> </w:t>
+            </w:r>
+            <w:r>
+              <w:rPr>
+                <w:rFonts w:asciiTheme="minorHAnsi" w:hAnsiTheme="minorHAnsi" w:cstheme="minorHAnsi"/>
+                <w:sz w:val="20"/>
+                <w:szCs w:val="20"/>
+              </w:rPr>
+              <w:t>primer</w:t>
+            </w:r>
+            <w:r>
+              <w:rPr>
+                <w:rFonts w:asciiTheme="minorHAnsi" w:hAnsiTheme="minorHAnsi" w:cstheme="minorHAnsi"/>
+                <w:spacing w:val="-3"/>
+                <w:sz w:val="20"/>
+                <w:szCs w:val="20"/>
+              </w:rPr>
+              <w:t xml:space="preserve"> </w:t>
+            </w:r>
+            <w:r>
+              <w:rPr>
+                <w:rFonts w:asciiTheme="minorHAnsi" w:hAnsiTheme="minorHAnsi" w:cstheme="minorHAnsi"/>
+                <w:spacing w:val="-10"/>
+                <w:sz w:val="20"/>
+                <w:szCs w:val="20"/>
+              </w:rPr>
+              <w:t>2</w:t>
+            </w:r>
+          </w:p>
+        </w:tc>
+        <w:tc>
+          <w:tcPr>
+            <w:tcW w:w="901" w:type="dxa"/>
+          </w:tcPr>
+          <w:p>
+            <w:pPr>
+              <w:pStyle w:val="TableParagraph"/>
+              <w:tabs>
+                <w:tab w:val="left" w:pos="763"/>
+              </w:tabs>
+              <w:ind w:left="155"/>
+              <w:rPr>
+                <w:rFonts w:asciiTheme="minorHAnsi" w:hAnsiTheme="minorHAnsi" w:cstheme="minorHAnsi"/>
+                <w:sz w:val="20"/>
+                <w:szCs w:val="20"/>
+              </w:rPr>
+            </w:pPr>
+            <w:r>
+              <w:rPr>
+                <w:rFonts w:asciiTheme="minorHAnsi" w:hAnsiTheme="minorHAnsi" w:cstheme="minorHAnsi"/>
+                <w:spacing w:val="-10"/>
+                <w:sz w:val="20"/>
+                <w:szCs w:val="20"/>
+              </w:rPr>
+              <w:t>R</w:t>
+            </w:r>
+            <w:r>
+              <w:rPr>
+                <w:rFonts w:asciiTheme="minorHAnsi" w:hAnsiTheme="minorHAnsi" w:cstheme="minorHAnsi"/>
+                <w:sz w:val="20"/>
+                <w:szCs w:val="20"/>
+                <w:u w:val="single"/>
+              </w:rPr>
+              <w:tab/>
+            </w:r>
+          </w:p>
+        </w:tc>
+      </w:tr>
+      <w:tr>
+        <w:trPr>
+          <w:trHeight w:val="302"/>
+        </w:trPr>
+        <w:tc>
+          <w:tcPr>
+            <w:tcW w:w="1008" w:type="dxa"/>
+          </w:tcPr>
+          <w:p>
+            <w:pPr>
+              <w:pStyle w:val="TableParagraph"/>
+              <w:spacing w:before="0" w:line="240" w:lineRule="auto"/>
+              <w:rPr>
+                <w:rFonts w:asciiTheme="minorHAnsi" w:hAnsiTheme="minorHAnsi" w:cstheme="minorHAnsi"/>
+                <w:sz w:val="20"/>
+                <w:szCs w:val="20"/>
+              </w:rPr>
+            </w:pPr>
+          </w:p>
+        </w:tc>
+        <w:tc>
+          <w:tcPr>
+            <w:tcW w:w="1447" w:type="dxa"/>
+          </w:tcPr>
+          <w:p>
+            <w:pPr>
+              <w:pStyle w:val="TableParagraph"/>
+              <w:ind w:left="136"/>
+              <w:rPr>
+                <w:rFonts w:asciiTheme="minorHAnsi" w:hAnsiTheme="minorHAnsi" w:cstheme="minorHAnsi"/>
+                <w:sz w:val="20"/>
+                <w:szCs w:val="20"/>
+              </w:rPr>
+            </w:pPr>
+            <w:r>
+              <w:rPr>
+                <w:rFonts w:asciiTheme="minorHAnsi" w:hAnsiTheme="minorHAnsi" w:cstheme="minorHAnsi"/>
+                <w:sz w:val="20"/>
+                <w:szCs w:val="20"/>
+              </w:rPr>
+              <w:t>1</w:t>
+            </w:r>
+            <w:r>
+              <w:rPr>
+                <w:rFonts w:asciiTheme="minorHAnsi" w:hAnsiTheme="minorHAnsi" w:cstheme="minorHAnsi"/>
+                <w:spacing w:val="30"/>
+                <w:sz w:val="20"/>
+                <w:szCs w:val="20"/>
+              </w:rPr>
+              <w:t xml:space="preserve"> </w:t>
+            </w:r>
+            <w:proofErr w:type="spellStart"/>
+            <w:r>
+              <w:rPr>
+                <w:rFonts w:asciiTheme="minorHAnsi" w:hAnsiTheme="minorHAnsi" w:cstheme="minorHAnsi"/>
+                <w:spacing w:val="-5"/>
+                <w:sz w:val="20"/>
+                <w:szCs w:val="20"/>
+              </w:rPr>
+              <w:t>uL</w:t>
+            </w:r>
+            <w:proofErr w:type="spellEnd"/>
+          </w:p>
+        </w:tc>
+        <w:tc>
+          <w:tcPr>
+            <w:tcW w:w="4304" w:type="dxa"/>
+            <w:gridSpan w:val="2"/>
+          </w:tcPr>
+          <w:p>
+            <w:pPr>
+              <w:pStyle w:val="TableParagraph"/>
+              <w:ind w:left="196"/>
+              <w:rPr>
+                <w:rFonts w:asciiTheme="minorHAnsi" w:hAnsiTheme="minorHAnsi" w:cstheme="minorHAnsi"/>
+                <w:sz w:val="20"/>
+                <w:szCs w:val="20"/>
+              </w:rPr>
+            </w:pPr>
+            <w:r>
+              <w:rPr>
+                <w:rFonts w:asciiTheme="minorHAnsi" w:hAnsiTheme="minorHAnsi" w:cstheme="minorHAnsi"/>
+                <w:sz w:val="20"/>
+                <w:szCs w:val="20"/>
+              </w:rPr>
+              <w:t>dil20x</w:t>
+            </w:r>
+            <w:r>
+              <w:rPr>
+                <w:rFonts w:asciiTheme="minorHAnsi" w:hAnsiTheme="minorHAnsi" w:cstheme="minorHAnsi"/>
+                <w:spacing w:val="-9"/>
+                <w:sz w:val="20"/>
+                <w:szCs w:val="20"/>
+              </w:rPr>
+              <w:t xml:space="preserve"> </w:t>
+            </w:r>
+            <w:r>
+              <w:rPr>
+                <w:rFonts w:asciiTheme="minorHAnsi" w:hAnsiTheme="minorHAnsi" w:cstheme="minorHAnsi"/>
+                <w:sz w:val="20"/>
+                <w:szCs w:val="20"/>
+              </w:rPr>
+              <w:t>plasmid</w:t>
+            </w:r>
+            <w:r>
+              <w:rPr>
+                <w:rFonts w:asciiTheme="minorHAnsi" w:hAnsiTheme="minorHAnsi" w:cstheme="minorHAnsi"/>
+                <w:spacing w:val="-6"/>
+                <w:sz w:val="20"/>
+                <w:szCs w:val="20"/>
+              </w:rPr>
+              <w:t xml:space="preserve"> </w:t>
+            </w:r>
+            <w:r>
+              <w:rPr>
+                <w:rFonts w:asciiTheme="minorHAnsi" w:hAnsiTheme="minorHAnsi" w:cstheme="minorHAnsi"/>
+                <w:spacing w:val="-2"/>
+                <w:sz w:val="20"/>
+                <w:szCs w:val="20"/>
+              </w:rPr>
+              <w:t>template</w:t>
+            </w:r>
+          </w:p>
+        </w:tc>
+        <w:tc>
+          <w:tcPr>
+            <w:tcW w:w="901" w:type="dxa"/>
+          </w:tcPr>
+          <w:p>
+            <w:pPr>
+              <w:pStyle w:val="TableParagraph"/>
+              <w:tabs>
+                <w:tab w:val="left" w:pos="749"/>
+              </w:tabs>
+              <w:ind w:left="155"/>
+              <w:rPr>
+                <w:rFonts w:asciiTheme="minorHAnsi" w:hAnsiTheme="minorHAnsi" w:cstheme="minorHAnsi"/>
+                <w:sz w:val="20"/>
+                <w:szCs w:val="20"/>
+              </w:rPr>
+            </w:pPr>
+            <w:r>
+              <w:rPr>
+                <w:rFonts w:asciiTheme="minorHAnsi" w:hAnsiTheme="minorHAnsi" w:cstheme="minorHAnsi"/>
+                <w:spacing w:val="-10"/>
+                <w:sz w:val="20"/>
+                <w:szCs w:val="20"/>
+              </w:rPr>
+              <w:t>T</w:t>
+            </w:r>
+            <w:r>
+              <w:rPr>
+                <w:rFonts w:asciiTheme="minorHAnsi" w:hAnsiTheme="minorHAnsi" w:cstheme="minorHAnsi"/>
+                <w:sz w:val="20"/>
+                <w:szCs w:val="20"/>
+                <w:u w:val="single"/>
+              </w:rPr>
+              <w:tab/>
             </w:r>
           </w:p>
         </w:tc>
@@ -2161,2195 +4446,6 @@
           <w:p>
             <w:pPr>
               <w:pStyle w:val="TableParagraph"/>
-              <w:spacing w:before="156"/>
-              <w:ind w:left="50"/>
-              <w:rPr>
-                <w:rFonts w:asciiTheme="minorHAnsi" w:hAnsiTheme="minorHAnsi" w:cstheme="minorHAnsi"/>
-                <w:b/>
-                <w:sz w:val="20"/>
-                <w:szCs w:val="20"/>
-              </w:rPr>
-            </w:pPr>
-            <w:r>
-              <w:rPr>
-                <w:rFonts w:asciiTheme="minorHAnsi" w:hAnsiTheme="minorHAnsi" w:cstheme="minorHAnsi"/>
-                <w:b/>
-                <w:spacing w:val="-2"/>
-                <w:sz w:val="20"/>
-                <w:szCs w:val="20"/>
-              </w:rPr>
-              <w:t>samples:</w:t>
-            </w:r>
-          </w:p>
-        </w:tc>
-        <w:tc>
-          <w:tcPr>
-            <w:tcW w:w="1447" w:type="dxa"/>
-          </w:tcPr>
-          <w:p>
-            <w:pPr>
-              <w:pStyle w:val="TableParagraph"/>
-              <w:spacing w:before="0" w:line="240" w:lineRule="auto"/>
-              <w:rPr>
-                <w:rFonts w:asciiTheme="minorHAnsi" w:hAnsiTheme="minorHAnsi" w:cstheme="minorHAnsi"/>
-                <w:sz w:val="20"/>
-                <w:szCs w:val="20"/>
-              </w:rPr>
-            </w:pPr>
-          </w:p>
-        </w:tc>
-        <w:tc>
-          <w:tcPr>
-            <w:tcW w:w="1845" w:type="dxa"/>
-          </w:tcPr>
-          <w:p>
-            <w:pPr>
-              <w:pStyle w:val="TableParagraph"/>
-              <w:spacing w:before="0" w:line="240" w:lineRule="auto"/>
-              <w:rPr>
-                <w:rFonts w:asciiTheme="minorHAnsi" w:hAnsiTheme="minorHAnsi" w:cstheme="minorHAnsi"/>
-                <w:sz w:val="20"/>
-                <w:szCs w:val="20"/>
-              </w:rPr>
-            </w:pPr>
-          </w:p>
-        </w:tc>
-        <w:tc>
-          <w:tcPr>
-            <w:tcW w:w="3360" w:type="dxa"/>
-            <w:gridSpan w:val="2"/>
-          </w:tcPr>
-          <w:p>
-            <w:pPr>
-              <w:pStyle w:val="TableParagraph"/>
-              <w:spacing w:before="0" w:line="240" w:lineRule="auto"/>
-              <w:rPr>
-                <w:rFonts w:asciiTheme="minorHAnsi" w:hAnsiTheme="minorHAnsi" w:cstheme="minorHAnsi"/>
-                <w:sz w:val="20"/>
-                <w:szCs w:val="20"/>
-              </w:rPr>
-            </w:pPr>
-          </w:p>
-        </w:tc>
-      </w:tr>
-      <w:tr>
-        <w:trPr>
-          <w:trHeight w:val="302"/>
-        </w:trPr>
-        <w:tc>
-          <w:tcPr>
-            <w:tcW w:w="1008" w:type="dxa"/>
-          </w:tcPr>
-          <w:p>
-            <w:pPr>
-              <w:pStyle w:val="TableParagraph"/>
-              <w:ind w:left="50"/>
-              <w:rPr>
-                <w:rFonts w:asciiTheme="minorHAnsi" w:hAnsiTheme="minorHAnsi" w:cstheme="minorHAnsi"/>
-                <w:i/>
-                <w:sz w:val="20"/>
-                <w:szCs w:val="20"/>
-              </w:rPr>
-            </w:pPr>
-            <w:r>
-              <w:rPr>
-                <w:rFonts w:asciiTheme="minorHAnsi" w:hAnsiTheme="minorHAnsi" w:cstheme="minorHAnsi"/>
-                <w:i/>
-                <w:spacing w:val="-2"/>
-                <w:sz w:val="20"/>
-                <w:szCs w:val="20"/>
-              </w:rPr>
-              <w:t>label</w:t>
-            </w:r>
-          </w:p>
-        </w:tc>
-        <w:tc>
-          <w:tcPr>
-            <w:tcW w:w="1447" w:type="dxa"/>
-          </w:tcPr>
-          <w:p>
-            <w:pPr>
-              <w:pStyle w:val="TableParagraph"/>
-              <w:ind w:left="342"/>
-              <w:rPr>
-                <w:rFonts w:asciiTheme="minorHAnsi" w:hAnsiTheme="minorHAnsi" w:cstheme="minorHAnsi"/>
-                <w:i/>
-                <w:sz w:val="20"/>
-                <w:szCs w:val="20"/>
-              </w:rPr>
-            </w:pPr>
-            <w:r>
-              <w:rPr>
-                <w:rFonts w:asciiTheme="minorHAnsi" w:hAnsiTheme="minorHAnsi" w:cstheme="minorHAnsi"/>
-                <w:i/>
-                <w:spacing w:val="-2"/>
-                <w:sz w:val="20"/>
-                <w:szCs w:val="20"/>
-              </w:rPr>
-              <w:t>primer1</w:t>
-            </w:r>
-          </w:p>
-        </w:tc>
-        <w:tc>
-          <w:tcPr>
-            <w:tcW w:w="1845" w:type="dxa"/>
-          </w:tcPr>
-          <w:p>
-            <w:pPr>
-              <w:pStyle w:val="TableParagraph"/>
-              <w:ind w:left="196"/>
-              <w:rPr>
-                <w:rFonts w:asciiTheme="minorHAnsi" w:hAnsiTheme="minorHAnsi" w:cstheme="minorHAnsi"/>
-                <w:i/>
-                <w:sz w:val="20"/>
-                <w:szCs w:val="20"/>
-              </w:rPr>
-            </w:pPr>
-            <w:r>
-              <w:rPr>
-                <w:rFonts w:asciiTheme="minorHAnsi" w:hAnsiTheme="minorHAnsi" w:cstheme="minorHAnsi"/>
-                <w:i/>
-                <w:spacing w:val="-2"/>
-                <w:sz w:val="20"/>
-                <w:szCs w:val="20"/>
-              </w:rPr>
-              <w:t>primer2</w:t>
-            </w:r>
-          </w:p>
-        </w:tc>
-        <w:tc>
-          <w:tcPr>
-            <w:tcW w:w="3360" w:type="dxa"/>
-            <w:gridSpan w:val="2"/>
-          </w:tcPr>
-          <w:p>
-            <w:pPr>
-              <w:pStyle w:val="TableParagraph"/>
-              <w:tabs>
-                <w:tab w:val="left" w:pos="1334"/>
-              </w:tabs>
-              <w:ind w:left="34"/>
-              <w:rPr>
-                <w:rFonts w:asciiTheme="minorHAnsi" w:hAnsiTheme="minorHAnsi" w:cstheme="minorHAnsi"/>
-                <w:i/>
-                <w:sz w:val="20"/>
-                <w:szCs w:val="20"/>
-              </w:rPr>
-            </w:pPr>
-            <w:r>
-              <w:rPr>
-                <w:rFonts w:asciiTheme="minorHAnsi" w:hAnsiTheme="minorHAnsi" w:cstheme="minorHAnsi"/>
-                <w:i/>
-                <w:spacing w:val="-2"/>
-                <w:sz w:val="20"/>
-                <w:szCs w:val="20"/>
-              </w:rPr>
-              <w:t>template</w:t>
-            </w:r>
-            <w:r>
-              <w:rPr>
-                <w:rFonts w:asciiTheme="minorHAnsi" w:hAnsiTheme="minorHAnsi" w:cstheme="minorHAnsi"/>
-                <w:i/>
-                <w:sz w:val="20"/>
-                <w:szCs w:val="20"/>
-              </w:rPr>
-              <w:tab/>
-            </w:r>
-            <w:r>
-              <w:rPr>
-                <w:rFonts w:asciiTheme="minorHAnsi" w:hAnsiTheme="minorHAnsi" w:cstheme="minorHAnsi"/>
-                <w:i/>
-                <w:sz w:val="20"/>
-                <w:szCs w:val="20"/>
-              </w:rPr>
-              <w:t xml:space="preserve">        </w:t>
-            </w:r>
-            <w:r>
-              <w:rPr>
-                <w:rFonts w:asciiTheme="minorHAnsi" w:hAnsiTheme="minorHAnsi" w:cstheme="minorHAnsi"/>
-                <w:i/>
-                <w:spacing w:val="-2"/>
-                <w:sz w:val="20"/>
-                <w:szCs w:val="20"/>
-              </w:rPr>
-              <w:t>product</w:t>
-            </w:r>
-          </w:p>
-        </w:tc>
-      </w:tr>
-      <w:tr>
-        <w:trPr>
-          <w:trHeight w:val="1482"/>
-        </w:trPr>
-        <w:tc>
-          <w:tcPr>
-            <w:tcW w:w="1008" w:type="dxa"/>
-          </w:tcPr>
-          <w:p>
-            <w:pPr>
-              <w:pStyle w:val="TableParagraph"/>
-              <w:spacing w:before="0" w:line="276" w:lineRule="auto"/>
-              <w:ind w:left="50"/>
-              <w:rPr>
-                <w:rFonts w:asciiTheme="minorHAnsi" w:hAnsiTheme="minorHAnsi" w:cstheme="minorHAnsi"/>
-                <w:iCs/>
-                <w:spacing w:val="-5"/>
-                <w:sz w:val="20"/>
-                <w:szCs w:val="20"/>
-              </w:rPr>
-            </w:pPr>
-            <w:r>
-              <w:rPr>
-                <w:rFonts w:asciiTheme="minorHAnsi" w:hAnsiTheme="minorHAnsi" w:cstheme="minorHAnsi"/>
-                <w:iCs/>
-                <w:spacing w:val="-5"/>
-                <w:sz w:val="20"/>
-                <w:szCs w:val="20"/>
-              </w:rPr>
-              <w:t>ispA1</w:t>
-            </w:r>
-          </w:p>
-          <w:p>
-            <w:pPr>
-              <w:pStyle w:val="TableParagraph"/>
-              <w:spacing w:before="0" w:line="276" w:lineRule="auto"/>
-              <w:ind w:left="50"/>
-              <w:rPr>
-                <w:rFonts w:asciiTheme="minorHAnsi" w:hAnsiTheme="minorHAnsi" w:cstheme="minorHAnsi"/>
-                <w:iCs/>
-                <w:spacing w:val="-5"/>
-                <w:sz w:val="20"/>
-                <w:szCs w:val="20"/>
-              </w:rPr>
-            </w:pPr>
-            <w:r>
-              <w:rPr>
-                <w:rFonts w:asciiTheme="minorHAnsi" w:hAnsiTheme="minorHAnsi" w:cstheme="minorHAnsi"/>
-                <w:iCs/>
-                <w:spacing w:val="-5"/>
-                <w:sz w:val="20"/>
-                <w:szCs w:val="20"/>
-              </w:rPr>
-              <w:t>ispA2</w:t>
-            </w:r>
-          </w:p>
-          <w:p>
-            <w:pPr>
-              <w:pStyle w:val="TableParagraph"/>
-              <w:spacing w:before="0" w:line="276" w:lineRule="auto"/>
-              <w:ind w:left="50"/>
-              <w:rPr>
-                <w:rFonts w:asciiTheme="minorHAnsi" w:hAnsiTheme="minorHAnsi" w:cstheme="minorHAnsi"/>
-                <w:iCs/>
-                <w:spacing w:val="-5"/>
-                <w:sz w:val="20"/>
-                <w:szCs w:val="20"/>
-              </w:rPr>
-            </w:pPr>
-            <w:r>
-              <w:rPr>
-                <w:rFonts w:asciiTheme="minorHAnsi" w:hAnsiTheme="minorHAnsi" w:cstheme="minorHAnsi"/>
-                <w:iCs/>
-                <w:spacing w:val="-5"/>
-                <w:sz w:val="20"/>
-                <w:szCs w:val="20"/>
-              </w:rPr>
-              <w:t>ispA3</w:t>
-            </w:r>
-          </w:p>
-          <w:p>
-            <w:pPr>
-              <w:pStyle w:val="TableParagraph"/>
-              <w:spacing w:before="0" w:line="276" w:lineRule="auto"/>
-              <w:ind w:left="50"/>
-              <w:rPr>
-                <w:rFonts w:asciiTheme="minorHAnsi" w:hAnsiTheme="minorHAnsi" w:cstheme="minorHAnsi"/>
-                <w:iCs/>
-                <w:spacing w:val="-5"/>
-                <w:sz w:val="20"/>
-                <w:szCs w:val="20"/>
-              </w:rPr>
-            </w:pPr>
-            <w:r>
-              <w:rPr>
-                <w:rFonts w:asciiTheme="minorHAnsi" w:hAnsiTheme="minorHAnsi" w:cstheme="minorHAnsi"/>
-                <w:iCs/>
-                <w:spacing w:val="-5"/>
-                <w:sz w:val="20"/>
-                <w:szCs w:val="20"/>
-              </w:rPr>
-              <w:t>ispA4</w:t>
-            </w:r>
-          </w:p>
-          <w:p>
-            <w:pPr>
-              <w:pStyle w:val="TableParagraph"/>
-              <w:spacing w:before="0" w:line="276" w:lineRule="auto"/>
-              <w:ind w:left="50"/>
-              <w:rPr>
-                <w:rFonts w:asciiTheme="minorHAnsi" w:hAnsiTheme="minorHAnsi" w:cstheme="minorHAnsi"/>
-                <w:iCs/>
-                <w:sz w:val="20"/>
-                <w:szCs w:val="20"/>
-              </w:rPr>
-            </w:pPr>
-            <w:r>
-              <w:rPr>
-                <w:rFonts w:asciiTheme="minorHAnsi" w:hAnsiTheme="minorHAnsi" w:cstheme="minorHAnsi"/>
-                <w:iCs/>
-                <w:spacing w:val="-5"/>
-                <w:sz w:val="20"/>
-                <w:szCs w:val="20"/>
-              </w:rPr>
-              <w:t>ispA5</w:t>
-            </w:r>
-          </w:p>
-        </w:tc>
-        <w:tc>
-          <w:tcPr>
-            <w:tcW w:w="1447" w:type="dxa"/>
-          </w:tcPr>
-          <w:p>
-            <w:pPr>
-              <w:pStyle w:val="TableParagraph"/>
-              <w:spacing w:line="276" w:lineRule="auto"/>
-              <w:ind w:left="342"/>
-              <w:rPr>
-                <w:rFonts w:asciiTheme="minorHAnsi" w:hAnsiTheme="minorHAnsi" w:cstheme="minorHAnsi"/>
-                <w:spacing w:val="-5"/>
-                <w:sz w:val="20"/>
-                <w:szCs w:val="20"/>
-              </w:rPr>
-            </w:pPr>
-            <w:r>
-              <w:rPr>
-                <w:rFonts w:asciiTheme="minorHAnsi" w:hAnsiTheme="minorHAnsi" w:cstheme="minorHAnsi"/>
-                <w:spacing w:val="-5"/>
-                <w:sz w:val="20"/>
-                <w:szCs w:val="20"/>
-              </w:rPr>
-              <w:t>sF1</w:t>
-            </w:r>
-            <w:r>
-              <w:rPr>
-                <w:rFonts w:asciiTheme="minorHAnsi" w:hAnsiTheme="minorHAnsi" w:cstheme="minorHAnsi"/>
-                <w:spacing w:val="-5"/>
-                <w:sz w:val="20"/>
-                <w:szCs w:val="20"/>
-              </w:rPr>
-              <w:t xml:space="preserve"> </w:t>
-            </w:r>
-            <w:proofErr w:type="spellStart"/>
-            <w:r>
-              <w:rPr>
-                <w:rFonts w:asciiTheme="minorHAnsi" w:hAnsiTheme="minorHAnsi" w:cstheme="minorHAnsi"/>
-                <w:spacing w:val="-5"/>
-                <w:sz w:val="20"/>
-                <w:szCs w:val="20"/>
-              </w:rPr>
-              <w:t>dil</w:t>
-            </w:r>
-            <w:proofErr w:type="spellEnd"/>
-          </w:p>
-          <w:p>
-            <w:pPr>
-              <w:pStyle w:val="TableParagraph"/>
-              <w:spacing w:line="276" w:lineRule="auto"/>
-              <w:ind w:left="342"/>
-              <w:rPr>
-                <w:rFonts w:asciiTheme="minorHAnsi" w:hAnsiTheme="minorHAnsi" w:cstheme="minorHAnsi"/>
-                <w:spacing w:val="-5"/>
-                <w:sz w:val="20"/>
-                <w:szCs w:val="20"/>
-              </w:rPr>
-            </w:pPr>
-            <w:r>
-              <w:rPr>
-                <w:rFonts w:asciiTheme="minorHAnsi" w:hAnsiTheme="minorHAnsi" w:cstheme="minorHAnsi"/>
-                <w:spacing w:val="-5"/>
-                <w:sz w:val="20"/>
-                <w:szCs w:val="20"/>
-              </w:rPr>
-              <w:t>yP1</w:t>
-            </w:r>
-            <w:r>
-              <w:rPr>
-                <w:rFonts w:asciiTheme="minorHAnsi" w:hAnsiTheme="minorHAnsi" w:cstheme="minorHAnsi"/>
-                <w:spacing w:val="-5"/>
-                <w:sz w:val="20"/>
-                <w:szCs w:val="20"/>
-              </w:rPr>
-              <w:t xml:space="preserve"> </w:t>
-            </w:r>
-            <w:proofErr w:type="spellStart"/>
-            <w:r>
-              <w:rPr>
-                <w:rFonts w:asciiTheme="minorHAnsi" w:hAnsiTheme="minorHAnsi" w:cstheme="minorHAnsi"/>
-                <w:spacing w:val="-5"/>
-                <w:sz w:val="20"/>
-                <w:szCs w:val="20"/>
-              </w:rPr>
-              <w:t>dil</w:t>
-            </w:r>
-            <w:proofErr w:type="spellEnd"/>
-          </w:p>
-          <w:p>
-            <w:pPr>
-              <w:pStyle w:val="TableParagraph"/>
-              <w:spacing w:line="276" w:lineRule="auto"/>
-              <w:ind w:left="342"/>
-              <w:rPr>
-                <w:rFonts w:asciiTheme="minorHAnsi" w:hAnsiTheme="minorHAnsi" w:cstheme="minorHAnsi"/>
-                <w:spacing w:val="-5"/>
-                <w:sz w:val="20"/>
-                <w:szCs w:val="20"/>
-              </w:rPr>
-            </w:pPr>
-            <w:r>
-              <w:rPr>
-                <w:rFonts w:asciiTheme="minorHAnsi" w:hAnsiTheme="minorHAnsi" w:cstheme="minorHAnsi"/>
-                <w:spacing w:val="-5"/>
-                <w:sz w:val="20"/>
-                <w:szCs w:val="20"/>
-              </w:rPr>
-              <w:t>sM1</w:t>
-            </w:r>
-            <w:r>
-              <w:rPr>
-                <w:rFonts w:asciiTheme="minorHAnsi" w:hAnsiTheme="minorHAnsi" w:cstheme="minorHAnsi"/>
-                <w:spacing w:val="-5"/>
-                <w:sz w:val="20"/>
-                <w:szCs w:val="20"/>
-              </w:rPr>
-              <w:t xml:space="preserve"> </w:t>
-            </w:r>
-            <w:proofErr w:type="spellStart"/>
-            <w:r>
-              <w:rPr>
-                <w:rFonts w:asciiTheme="minorHAnsi" w:hAnsiTheme="minorHAnsi" w:cstheme="minorHAnsi"/>
-                <w:spacing w:val="-5"/>
-                <w:sz w:val="20"/>
-                <w:szCs w:val="20"/>
-              </w:rPr>
-              <w:t>dil</w:t>
-            </w:r>
-            <w:proofErr w:type="spellEnd"/>
-          </w:p>
-          <w:p>
-            <w:pPr>
-              <w:pStyle w:val="TableParagraph"/>
-              <w:spacing w:line="276" w:lineRule="auto"/>
-              <w:ind w:left="342"/>
-              <w:rPr>
-                <w:rFonts w:asciiTheme="minorHAnsi" w:hAnsiTheme="minorHAnsi" w:cstheme="minorHAnsi"/>
-                <w:spacing w:val="-5"/>
-                <w:sz w:val="20"/>
-                <w:szCs w:val="20"/>
-              </w:rPr>
-            </w:pPr>
-            <w:r>
-              <w:rPr>
-                <w:rFonts w:asciiTheme="minorHAnsi" w:hAnsiTheme="minorHAnsi" w:cstheme="minorHAnsi"/>
-                <w:spacing w:val="-5"/>
-                <w:sz w:val="20"/>
-                <w:szCs w:val="20"/>
-              </w:rPr>
-              <w:t>cB1</w:t>
-            </w:r>
-            <w:r>
-              <w:rPr>
-                <w:rFonts w:asciiTheme="minorHAnsi" w:hAnsiTheme="minorHAnsi" w:cstheme="minorHAnsi"/>
-                <w:spacing w:val="-5"/>
-                <w:sz w:val="20"/>
-                <w:szCs w:val="20"/>
-              </w:rPr>
-              <w:t xml:space="preserve"> </w:t>
-            </w:r>
-            <w:proofErr w:type="spellStart"/>
-            <w:r>
-              <w:rPr>
-                <w:rFonts w:asciiTheme="minorHAnsi" w:hAnsiTheme="minorHAnsi" w:cstheme="minorHAnsi"/>
-                <w:spacing w:val="-5"/>
-                <w:sz w:val="20"/>
-                <w:szCs w:val="20"/>
-              </w:rPr>
-              <w:t>dil</w:t>
-            </w:r>
-            <w:proofErr w:type="spellEnd"/>
-          </w:p>
-          <w:p>
-            <w:pPr>
-              <w:pStyle w:val="TableParagraph"/>
-              <w:spacing w:line="276" w:lineRule="auto"/>
-              <w:ind w:left="342"/>
-              <w:rPr>
-                <w:rFonts w:asciiTheme="minorHAnsi" w:hAnsiTheme="minorHAnsi" w:cstheme="minorHAnsi"/>
-                <w:sz w:val="20"/>
-                <w:szCs w:val="20"/>
-              </w:rPr>
-            </w:pPr>
-            <w:r>
-              <w:rPr>
-                <w:rFonts w:asciiTheme="minorHAnsi" w:hAnsiTheme="minorHAnsi" w:cstheme="minorHAnsi"/>
-                <w:sz w:val="20"/>
-                <w:szCs w:val="20"/>
-              </w:rPr>
-              <w:t>pA</w:t>
-            </w:r>
-            <w:r>
-              <w:rPr>
-                <w:rFonts w:asciiTheme="minorHAnsi" w:hAnsiTheme="minorHAnsi" w:cstheme="minorHAnsi"/>
-                <w:spacing w:val="-5"/>
-                <w:sz w:val="20"/>
-                <w:szCs w:val="20"/>
-              </w:rPr>
-              <w:t>1</w:t>
-            </w:r>
-            <w:r>
-              <w:rPr>
-                <w:rFonts w:asciiTheme="minorHAnsi" w:hAnsiTheme="minorHAnsi" w:cstheme="minorHAnsi"/>
-                <w:spacing w:val="-5"/>
-                <w:sz w:val="20"/>
-                <w:szCs w:val="20"/>
-              </w:rPr>
-              <w:t xml:space="preserve"> </w:t>
-            </w:r>
-            <w:proofErr w:type="spellStart"/>
-            <w:r>
-              <w:rPr>
-                <w:rFonts w:asciiTheme="minorHAnsi" w:hAnsiTheme="minorHAnsi" w:cstheme="minorHAnsi"/>
-                <w:spacing w:val="-5"/>
-                <w:sz w:val="20"/>
-                <w:szCs w:val="20"/>
-              </w:rPr>
-              <w:t>dil</w:t>
-            </w:r>
-            <w:proofErr w:type="spellEnd"/>
-          </w:p>
-        </w:tc>
-        <w:tc>
-          <w:tcPr>
-            <w:tcW w:w="1845" w:type="dxa"/>
-          </w:tcPr>
-          <w:p>
-            <w:pPr>
-              <w:pStyle w:val="TableParagraph"/>
-              <w:spacing w:line="276" w:lineRule="auto"/>
-              <w:ind w:left="196"/>
-              <w:rPr>
-                <w:rFonts w:asciiTheme="minorHAnsi" w:hAnsiTheme="minorHAnsi" w:cstheme="minorHAnsi"/>
-                <w:spacing w:val="-5"/>
-                <w:sz w:val="20"/>
-                <w:szCs w:val="20"/>
-              </w:rPr>
-            </w:pPr>
-            <w:r>
-              <w:rPr>
-                <w:rFonts w:asciiTheme="minorHAnsi" w:hAnsiTheme="minorHAnsi" w:cstheme="minorHAnsi"/>
-                <w:spacing w:val="-5"/>
-                <w:sz w:val="20"/>
-                <w:szCs w:val="20"/>
-              </w:rPr>
-              <w:t>sF2</w:t>
-            </w:r>
-            <w:r>
-              <w:rPr>
-                <w:rFonts w:asciiTheme="minorHAnsi" w:hAnsiTheme="minorHAnsi" w:cstheme="minorHAnsi"/>
-                <w:spacing w:val="-5"/>
-                <w:sz w:val="20"/>
-                <w:szCs w:val="20"/>
-              </w:rPr>
-              <w:t xml:space="preserve"> </w:t>
-            </w:r>
-            <w:proofErr w:type="spellStart"/>
-            <w:r>
-              <w:rPr>
-                <w:rFonts w:asciiTheme="minorHAnsi" w:hAnsiTheme="minorHAnsi" w:cstheme="minorHAnsi"/>
-                <w:spacing w:val="-5"/>
-                <w:sz w:val="20"/>
-                <w:szCs w:val="20"/>
-              </w:rPr>
-              <w:t>dil</w:t>
-            </w:r>
-            <w:proofErr w:type="spellEnd"/>
-          </w:p>
-          <w:p>
-            <w:pPr>
-              <w:pStyle w:val="TableParagraph"/>
-              <w:spacing w:line="276" w:lineRule="auto"/>
-              <w:ind w:left="196"/>
-              <w:rPr>
-                <w:rFonts w:asciiTheme="minorHAnsi" w:hAnsiTheme="minorHAnsi" w:cstheme="minorHAnsi"/>
-                <w:spacing w:val="-5"/>
-                <w:sz w:val="20"/>
-                <w:szCs w:val="20"/>
-              </w:rPr>
-            </w:pPr>
-            <w:r>
-              <w:rPr>
-                <w:rFonts w:asciiTheme="minorHAnsi" w:hAnsiTheme="minorHAnsi" w:cstheme="minorHAnsi"/>
-                <w:spacing w:val="-5"/>
-                <w:sz w:val="20"/>
-                <w:szCs w:val="20"/>
-              </w:rPr>
-              <w:t>yP2</w:t>
-            </w:r>
-            <w:r>
-              <w:rPr>
-                <w:rFonts w:asciiTheme="minorHAnsi" w:hAnsiTheme="minorHAnsi" w:cstheme="minorHAnsi"/>
-                <w:spacing w:val="-5"/>
-                <w:sz w:val="20"/>
-                <w:szCs w:val="20"/>
-              </w:rPr>
-              <w:t xml:space="preserve"> </w:t>
-            </w:r>
-            <w:proofErr w:type="spellStart"/>
-            <w:r>
-              <w:rPr>
-                <w:rFonts w:asciiTheme="minorHAnsi" w:hAnsiTheme="minorHAnsi" w:cstheme="minorHAnsi"/>
-                <w:spacing w:val="-5"/>
-                <w:sz w:val="20"/>
-                <w:szCs w:val="20"/>
-              </w:rPr>
-              <w:t>dil</w:t>
-            </w:r>
-            <w:proofErr w:type="spellEnd"/>
-          </w:p>
-          <w:p>
-            <w:pPr>
-              <w:pStyle w:val="TableParagraph"/>
-              <w:spacing w:line="276" w:lineRule="auto"/>
-              <w:ind w:left="196"/>
-              <w:rPr>
-                <w:rFonts w:asciiTheme="minorHAnsi" w:hAnsiTheme="minorHAnsi" w:cstheme="minorHAnsi"/>
-                <w:spacing w:val="-5"/>
-                <w:sz w:val="20"/>
-                <w:szCs w:val="20"/>
-              </w:rPr>
-            </w:pPr>
-            <w:r>
-              <w:rPr>
-                <w:rFonts w:asciiTheme="minorHAnsi" w:hAnsiTheme="minorHAnsi" w:cstheme="minorHAnsi"/>
-                <w:spacing w:val="-5"/>
-                <w:sz w:val="20"/>
-                <w:szCs w:val="20"/>
-              </w:rPr>
-              <w:t>sM2</w:t>
-            </w:r>
-            <w:r>
-              <w:rPr>
-                <w:rFonts w:asciiTheme="minorHAnsi" w:hAnsiTheme="minorHAnsi" w:cstheme="minorHAnsi"/>
-                <w:spacing w:val="-5"/>
-                <w:sz w:val="20"/>
-                <w:szCs w:val="20"/>
-              </w:rPr>
-              <w:t xml:space="preserve"> </w:t>
-            </w:r>
-            <w:proofErr w:type="spellStart"/>
-            <w:r>
-              <w:rPr>
-                <w:rFonts w:asciiTheme="minorHAnsi" w:hAnsiTheme="minorHAnsi" w:cstheme="minorHAnsi"/>
-                <w:spacing w:val="-5"/>
-                <w:sz w:val="20"/>
-                <w:szCs w:val="20"/>
-              </w:rPr>
-              <w:t>dil</w:t>
-            </w:r>
-            <w:proofErr w:type="spellEnd"/>
-          </w:p>
-          <w:p>
-            <w:pPr>
-              <w:pStyle w:val="TableParagraph"/>
-              <w:spacing w:line="276" w:lineRule="auto"/>
-              <w:ind w:left="196"/>
-              <w:rPr>
-                <w:rFonts w:asciiTheme="minorHAnsi" w:hAnsiTheme="minorHAnsi" w:cstheme="minorHAnsi"/>
-                <w:spacing w:val="-5"/>
-                <w:sz w:val="20"/>
-                <w:szCs w:val="20"/>
-              </w:rPr>
-            </w:pPr>
-            <w:r>
-              <w:rPr>
-                <w:rFonts w:asciiTheme="minorHAnsi" w:hAnsiTheme="minorHAnsi" w:cstheme="minorHAnsi"/>
-                <w:spacing w:val="-5"/>
-                <w:sz w:val="20"/>
-                <w:szCs w:val="20"/>
-              </w:rPr>
-              <w:t>cB2</w:t>
-            </w:r>
-            <w:r>
-              <w:rPr>
-                <w:rFonts w:asciiTheme="minorHAnsi" w:hAnsiTheme="minorHAnsi" w:cstheme="minorHAnsi"/>
-                <w:spacing w:val="-5"/>
-                <w:sz w:val="20"/>
-                <w:szCs w:val="20"/>
-              </w:rPr>
-              <w:t xml:space="preserve"> </w:t>
-            </w:r>
-            <w:proofErr w:type="spellStart"/>
-            <w:r>
-              <w:rPr>
-                <w:rFonts w:asciiTheme="minorHAnsi" w:hAnsiTheme="minorHAnsi" w:cstheme="minorHAnsi"/>
-                <w:spacing w:val="-5"/>
-                <w:sz w:val="20"/>
-                <w:szCs w:val="20"/>
-              </w:rPr>
-              <w:t>dil</w:t>
-            </w:r>
-            <w:proofErr w:type="spellEnd"/>
-          </w:p>
-          <w:p>
-            <w:pPr>
-              <w:pStyle w:val="TableParagraph"/>
-              <w:spacing w:line="276" w:lineRule="auto"/>
-              <w:ind w:left="196"/>
-              <w:rPr>
-                <w:rFonts w:asciiTheme="minorHAnsi" w:hAnsiTheme="minorHAnsi" w:cstheme="minorHAnsi"/>
-                <w:sz w:val="20"/>
-                <w:szCs w:val="20"/>
-              </w:rPr>
-            </w:pPr>
-            <w:r>
-              <w:rPr>
-                <w:rFonts w:asciiTheme="minorHAnsi" w:hAnsiTheme="minorHAnsi" w:cstheme="minorHAnsi"/>
-                <w:sz w:val="20"/>
-                <w:szCs w:val="20"/>
-              </w:rPr>
-              <w:t>pA</w:t>
-            </w:r>
-            <w:r>
-              <w:rPr>
-                <w:rFonts w:asciiTheme="minorHAnsi" w:hAnsiTheme="minorHAnsi" w:cstheme="minorHAnsi"/>
-                <w:spacing w:val="-5"/>
-                <w:sz w:val="20"/>
-                <w:szCs w:val="20"/>
-              </w:rPr>
-              <w:t>2</w:t>
-            </w:r>
-            <w:r>
-              <w:rPr>
-                <w:rFonts w:asciiTheme="minorHAnsi" w:hAnsiTheme="minorHAnsi" w:cstheme="minorHAnsi"/>
-                <w:spacing w:val="-5"/>
-                <w:sz w:val="20"/>
-                <w:szCs w:val="20"/>
-              </w:rPr>
-              <w:t xml:space="preserve"> </w:t>
-            </w:r>
-            <w:proofErr w:type="spellStart"/>
-            <w:r>
-              <w:rPr>
-                <w:rFonts w:asciiTheme="minorHAnsi" w:hAnsiTheme="minorHAnsi" w:cstheme="minorHAnsi"/>
-                <w:spacing w:val="-5"/>
-                <w:sz w:val="20"/>
-                <w:szCs w:val="20"/>
-              </w:rPr>
-              <w:t>dil</w:t>
-            </w:r>
-            <w:proofErr w:type="spellEnd"/>
-          </w:p>
-        </w:tc>
-        <w:tc>
-          <w:tcPr>
-            <w:tcW w:w="3360" w:type="dxa"/>
-            <w:gridSpan w:val="2"/>
-          </w:tcPr>
-          <w:p>
-            <w:pPr>
-              <w:pStyle w:val="TableParagraph"/>
-              <w:tabs>
-                <w:tab w:val="left" w:pos="1335"/>
-              </w:tabs>
-              <w:spacing w:line="276" w:lineRule="auto"/>
-              <w:ind w:left="34"/>
-              <w:rPr>
-                <w:rFonts w:asciiTheme="minorHAnsi" w:hAnsiTheme="minorHAnsi" w:cstheme="minorHAnsi"/>
-                <w:spacing w:val="-5"/>
-                <w:sz w:val="20"/>
-                <w:szCs w:val="20"/>
-              </w:rPr>
-            </w:pPr>
-            <w:proofErr w:type="spellStart"/>
-            <w:r>
-              <w:rPr>
-                <w:rFonts w:asciiTheme="minorHAnsi" w:hAnsiTheme="minorHAnsi" w:cstheme="minorHAnsi"/>
-                <w:spacing w:val="-5"/>
-                <w:sz w:val="20"/>
-                <w:szCs w:val="20"/>
-              </w:rPr>
-              <w:t>sF</w:t>
-            </w:r>
-            <w:r>
-              <w:rPr>
-                <w:rFonts w:asciiTheme="minorHAnsi" w:hAnsiTheme="minorHAnsi" w:cstheme="minorHAnsi"/>
-                <w:spacing w:val="-5"/>
-                <w:sz w:val="20"/>
-                <w:szCs w:val="20"/>
-              </w:rPr>
-              <w:t>lexneri</w:t>
-            </w:r>
-            <w:r>
-              <w:rPr>
-                <w:rFonts w:asciiTheme="minorHAnsi" w:hAnsiTheme="minorHAnsi" w:cstheme="minorHAnsi"/>
-                <w:spacing w:val="-5"/>
-                <w:sz w:val="20"/>
-                <w:szCs w:val="20"/>
-              </w:rPr>
-              <w:t>s</w:t>
-            </w:r>
-            <w:proofErr w:type="spellEnd"/>
-            <w:r>
-              <w:rPr>
-                <w:rFonts w:asciiTheme="minorHAnsi" w:hAnsiTheme="minorHAnsi" w:cstheme="minorHAnsi"/>
-                <w:spacing w:val="-5"/>
-                <w:sz w:val="20"/>
-                <w:szCs w:val="20"/>
-              </w:rPr>
-              <w:t xml:space="preserve">            </w:t>
-            </w:r>
-            <w:proofErr w:type="spellStart"/>
-            <w:r>
-              <w:rPr>
-                <w:rFonts w:asciiTheme="minorHAnsi" w:hAnsiTheme="minorHAnsi" w:cstheme="minorHAnsi"/>
-                <w:spacing w:val="-5"/>
-                <w:sz w:val="20"/>
-                <w:szCs w:val="20"/>
-              </w:rPr>
-              <w:t>s</w:t>
-            </w:r>
-            <w:r>
-              <w:rPr>
-                <w:rFonts w:asciiTheme="minorHAnsi" w:hAnsiTheme="minorHAnsi" w:cstheme="minorHAnsi"/>
-                <w:spacing w:val="-5"/>
-                <w:sz w:val="20"/>
-                <w:szCs w:val="20"/>
-              </w:rPr>
-              <w:t>Flexneri</w:t>
-            </w:r>
-            <w:r>
-              <w:rPr>
-                <w:rFonts w:asciiTheme="minorHAnsi" w:hAnsiTheme="minorHAnsi" w:cstheme="minorHAnsi"/>
-                <w:spacing w:val="-5"/>
-                <w:sz w:val="20"/>
-                <w:szCs w:val="20"/>
-              </w:rPr>
-              <w:t>_ispA</w:t>
-            </w:r>
-            <w:proofErr w:type="spellEnd"/>
-          </w:p>
-          <w:p>
-            <w:pPr>
-              <w:pStyle w:val="TableParagraph"/>
-              <w:tabs>
-                <w:tab w:val="left" w:pos="1335"/>
-              </w:tabs>
-              <w:spacing w:line="276" w:lineRule="auto"/>
-              <w:ind w:left="34"/>
-              <w:rPr>
-                <w:rFonts w:asciiTheme="minorHAnsi" w:hAnsiTheme="minorHAnsi" w:cstheme="minorHAnsi"/>
-                <w:spacing w:val="-5"/>
-                <w:sz w:val="20"/>
-                <w:szCs w:val="20"/>
-              </w:rPr>
-            </w:pPr>
-            <w:proofErr w:type="spellStart"/>
-            <w:r>
-              <w:rPr>
-                <w:rFonts w:asciiTheme="minorHAnsi" w:hAnsiTheme="minorHAnsi" w:cstheme="minorHAnsi"/>
-                <w:spacing w:val="-5"/>
-                <w:sz w:val="20"/>
-                <w:szCs w:val="20"/>
-              </w:rPr>
-              <w:t>yPseudo</w:t>
-            </w:r>
-            <w:proofErr w:type="spellEnd"/>
-            <w:r>
-              <w:rPr>
-                <w:rFonts w:asciiTheme="minorHAnsi" w:hAnsiTheme="minorHAnsi" w:cstheme="minorHAnsi"/>
-                <w:spacing w:val="-5"/>
-                <w:sz w:val="20"/>
-                <w:szCs w:val="20"/>
-              </w:rPr>
-              <w:t xml:space="preserve">               </w:t>
-            </w:r>
-            <w:proofErr w:type="spellStart"/>
-            <w:r>
-              <w:rPr>
-                <w:rFonts w:asciiTheme="minorHAnsi" w:hAnsiTheme="minorHAnsi" w:cstheme="minorHAnsi"/>
-                <w:spacing w:val="-5"/>
-                <w:sz w:val="20"/>
-                <w:szCs w:val="20"/>
-              </w:rPr>
-              <w:t>yPseudo</w:t>
-            </w:r>
-            <w:r>
-              <w:rPr>
-                <w:rFonts w:asciiTheme="minorHAnsi" w:hAnsiTheme="minorHAnsi" w:cstheme="minorHAnsi"/>
-                <w:spacing w:val="-5"/>
-                <w:sz w:val="20"/>
-                <w:szCs w:val="20"/>
-              </w:rPr>
-              <w:t>_ispA</w:t>
-            </w:r>
-            <w:proofErr w:type="spellEnd"/>
-          </w:p>
-          <w:p>
-            <w:pPr>
-              <w:pStyle w:val="TableParagraph"/>
-              <w:tabs>
-                <w:tab w:val="left" w:pos="1335"/>
-              </w:tabs>
-              <w:spacing w:line="276" w:lineRule="auto"/>
-              <w:ind w:left="34"/>
-              <w:rPr>
-                <w:rFonts w:asciiTheme="minorHAnsi" w:hAnsiTheme="minorHAnsi" w:cstheme="minorHAnsi"/>
-                <w:spacing w:val="-5"/>
-                <w:sz w:val="20"/>
-                <w:szCs w:val="20"/>
-              </w:rPr>
-            </w:pPr>
-            <w:proofErr w:type="spellStart"/>
-            <w:r>
-              <w:rPr>
-                <w:rFonts w:asciiTheme="minorHAnsi" w:hAnsiTheme="minorHAnsi" w:cstheme="minorHAnsi"/>
-                <w:spacing w:val="-5"/>
-                <w:sz w:val="20"/>
-                <w:szCs w:val="20"/>
-              </w:rPr>
-              <w:t>sMarc</w:t>
-            </w:r>
-            <w:proofErr w:type="spellEnd"/>
-            <w:r>
-              <w:rPr>
-                <w:rFonts w:asciiTheme="minorHAnsi" w:hAnsiTheme="minorHAnsi" w:cstheme="minorHAnsi"/>
-                <w:spacing w:val="-5"/>
-                <w:sz w:val="20"/>
-                <w:szCs w:val="20"/>
-              </w:rPr>
-              <w:t xml:space="preserve">                    </w:t>
-            </w:r>
-            <w:r>
-              <w:rPr>
-                <w:rFonts w:asciiTheme="minorHAnsi" w:hAnsiTheme="minorHAnsi" w:cstheme="minorHAnsi"/>
-                <w:spacing w:val="-5"/>
-                <w:sz w:val="20"/>
-                <w:szCs w:val="20"/>
-              </w:rPr>
-              <w:t xml:space="preserve"> </w:t>
-            </w:r>
-            <w:proofErr w:type="spellStart"/>
-            <w:r>
-              <w:rPr>
-                <w:rFonts w:asciiTheme="minorHAnsi" w:hAnsiTheme="minorHAnsi" w:cstheme="minorHAnsi"/>
-                <w:spacing w:val="-5"/>
-                <w:sz w:val="20"/>
-                <w:szCs w:val="20"/>
-              </w:rPr>
-              <w:t>sMarc_ispA</w:t>
-            </w:r>
-            <w:proofErr w:type="spellEnd"/>
-          </w:p>
-          <w:p>
-            <w:pPr>
-              <w:pStyle w:val="TableParagraph"/>
-              <w:tabs>
-                <w:tab w:val="left" w:pos="1335"/>
-              </w:tabs>
-              <w:spacing w:line="276" w:lineRule="auto"/>
-              <w:ind w:left="34"/>
-              <w:rPr>
-                <w:rFonts w:asciiTheme="minorHAnsi" w:hAnsiTheme="minorHAnsi" w:cstheme="minorHAnsi"/>
-                <w:spacing w:val="-5"/>
-                <w:sz w:val="20"/>
-                <w:szCs w:val="20"/>
-              </w:rPr>
-            </w:pPr>
-            <w:r>
-              <w:rPr>
-                <w:rFonts w:asciiTheme="minorHAnsi" w:hAnsiTheme="minorHAnsi" w:cstheme="minorHAnsi"/>
-                <w:spacing w:val="-5"/>
-                <w:sz w:val="20"/>
-                <w:szCs w:val="20"/>
-              </w:rPr>
-              <w:t xml:space="preserve"> </w:t>
-            </w:r>
-            <w:proofErr w:type="spellStart"/>
-            <w:r>
-              <w:rPr>
-                <w:rFonts w:asciiTheme="minorHAnsi" w:hAnsiTheme="minorHAnsi" w:cstheme="minorHAnsi"/>
-                <w:spacing w:val="-5"/>
-                <w:sz w:val="20"/>
-                <w:szCs w:val="20"/>
-              </w:rPr>
-              <w:t>citrob</w:t>
-            </w:r>
-            <w:proofErr w:type="spellEnd"/>
-            <w:r>
-              <w:rPr>
-                <w:rFonts w:asciiTheme="minorHAnsi" w:hAnsiTheme="minorHAnsi" w:cstheme="minorHAnsi"/>
-                <w:spacing w:val="-5"/>
-                <w:sz w:val="20"/>
-                <w:szCs w:val="20"/>
-              </w:rPr>
-              <w:t xml:space="preserve">                    </w:t>
-            </w:r>
-            <w:proofErr w:type="spellStart"/>
-            <w:r>
-              <w:rPr>
-                <w:rFonts w:asciiTheme="minorHAnsi" w:hAnsiTheme="minorHAnsi" w:cstheme="minorHAnsi"/>
-                <w:spacing w:val="-5"/>
-                <w:sz w:val="20"/>
-                <w:szCs w:val="20"/>
-              </w:rPr>
-              <w:t>citrob_ispA</w:t>
-            </w:r>
-            <w:proofErr w:type="spellEnd"/>
-          </w:p>
-          <w:p>
-            <w:pPr>
-              <w:pStyle w:val="TableParagraph"/>
-              <w:tabs>
-                <w:tab w:val="left" w:pos="1335"/>
-              </w:tabs>
-              <w:spacing w:line="276" w:lineRule="auto"/>
-              <w:ind w:left="34"/>
-              <w:rPr>
-                <w:rFonts w:asciiTheme="minorHAnsi" w:hAnsiTheme="minorHAnsi" w:cstheme="minorHAnsi"/>
-                <w:spacing w:val="-5"/>
-                <w:sz w:val="20"/>
-                <w:szCs w:val="20"/>
-              </w:rPr>
-            </w:pPr>
-            <w:proofErr w:type="spellStart"/>
-            <w:r>
-              <w:rPr>
-                <w:rFonts w:asciiTheme="minorHAnsi" w:hAnsiTheme="minorHAnsi" w:cstheme="minorHAnsi"/>
-                <w:spacing w:val="-5"/>
-                <w:sz w:val="20"/>
-                <w:szCs w:val="20"/>
-              </w:rPr>
-              <w:t>pAerug</w:t>
-            </w:r>
-            <w:proofErr w:type="spellEnd"/>
-            <w:r>
-              <w:rPr>
-                <w:rFonts w:asciiTheme="minorHAnsi" w:hAnsiTheme="minorHAnsi" w:cstheme="minorHAnsi"/>
-                <w:spacing w:val="-5"/>
-                <w:sz w:val="20"/>
-                <w:szCs w:val="20"/>
-              </w:rPr>
-              <w:t xml:space="preserve">  </w:t>
-            </w:r>
-            <w:r>
-              <w:rPr>
-                <w:rFonts w:asciiTheme="minorHAnsi" w:hAnsiTheme="minorHAnsi" w:cstheme="minorHAnsi"/>
-                <w:spacing w:val="-5"/>
-                <w:sz w:val="20"/>
-                <w:szCs w:val="20"/>
-              </w:rPr>
-              <w:t xml:space="preserve">                </w:t>
-            </w:r>
-            <w:proofErr w:type="spellStart"/>
-            <w:r>
-              <w:rPr>
-                <w:rFonts w:asciiTheme="minorHAnsi" w:hAnsiTheme="minorHAnsi" w:cstheme="minorHAnsi"/>
-                <w:spacing w:val="-5"/>
-                <w:sz w:val="20"/>
-                <w:szCs w:val="20"/>
-              </w:rPr>
-              <w:t>pAerug_ispA</w:t>
-            </w:r>
-            <w:proofErr w:type="spellEnd"/>
-          </w:p>
-        </w:tc>
-      </w:tr>
-      <w:tr>
-        <w:trPr>
-          <w:trHeight w:val="609"/>
-        </w:trPr>
-        <w:tc>
-          <w:tcPr>
-            <w:tcW w:w="1008" w:type="dxa"/>
-          </w:tcPr>
-          <w:p>
-            <w:pPr>
-              <w:pStyle w:val="TableParagraph"/>
-              <w:spacing w:before="1" w:line="240" w:lineRule="auto"/>
-              <w:rPr>
-                <w:rFonts w:asciiTheme="minorHAnsi" w:hAnsiTheme="minorHAnsi" w:cstheme="minorHAnsi"/>
-                <w:sz w:val="20"/>
-                <w:szCs w:val="20"/>
-              </w:rPr>
-            </w:pPr>
-          </w:p>
-          <w:p>
-            <w:pPr>
-              <w:pStyle w:val="TableParagraph"/>
-              <w:spacing w:before="0"/>
-              <w:ind w:left="50"/>
-              <w:rPr>
-                <w:rFonts w:asciiTheme="minorHAnsi" w:hAnsiTheme="minorHAnsi" w:cstheme="minorHAnsi"/>
-                <w:b/>
-                <w:sz w:val="20"/>
-                <w:szCs w:val="20"/>
-              </w:rPr>
-            </w:pPr>
-            <w:r>
-              <w:rPr>
-                <w:rFonts w:asciiTheme="minorHAnsi" w:hAnsiTheme="minorHAnsi" w:cstheme="minorHAnsi"/>
-                <w:b/>
-                <w:spacing w:val="-2"/>
-                <w:sz w:val="20"/>
-                <w:szCs w:val="20"/>
-              </w:rPr>
-              <w:t>Reaction:</w:t>
-            </w:r>
-          </w:p>
-        </w:tc>
-        <w:tc>
-          <w:tcPr>
-            <w:tcW w:w="1447" w:type="dxa"/>
-          </w:tcPr>
-          <w:p>
-            <w:pPr>
-              <w:pStyle w:val="TableParagraph"/>
-              <w:spacing w:before="0" w:line="240" w:lineRule="auto"/>
-              <w:rPr>
-                <w:rFonts w:asciiTheme="minorHAnsi" w:hAnsiTheme="minorHAnsi" w:cstheme="minorHAnsi"/>
-                <w:sz w:val="20"/>
-                <w:szCs w:val="20"/>
-              </w:rPr>
-            </w:pPr>
-          </w:p>
-        </w:tc>
-        <w:tc>
-          <w:tcPr>
-            <w:tcW w:w="4304" w:type="dxa"/>
-            <w:gridSpan w:val="2"/>
-          </w:tcPr>
-          <w:p>
-            <w:pPr>
-              <w:pStyle w:val="TableParagraph"/>
-              <w:spacing w:before="0" w:line="240" w:lineRule="auto"/>
-              <w:rPr>
-                <w:rFonts w:asciiTheme="minorHAnsi" w:hAnsiTheme="minorHAnsi" w:cstheme="minorHAnsi"/>
-                <w:sz w:val="20"/>
-                <w:szCs w:val="20"/>
-              </w:rPr>
-            </w:pPr>
-          </w:p>
-        </w:tc>
-        <w:tc>
-          <w:tcPr>
-            <w:tcW w:w="901" w:type="dxa"/>
-          </w:tcPr>
-          <w:p>
-            <w:pPr>
-              <w:pStyle w:val="TableParagraph"/>
-              <w:spacing w:before="0" w:line="240" w:lineRule="auto"/>
-              <w:rPr>
-                <w:rFonts w:asciiTheme="minorHAnsi" w:hAnsiTheme="minorHAnsi" w:cstheme="minorHAnsi"/>
-                <w:sz w:val="20"/>
-                <w:szCs w:val="20"/>
-              </w:rPr>
-            </w:pPr>
-          </w:p>
-        </w:tc>
-      </w:tr>
-      <w:tr>
-        <w:trPr>
-          <w:trHeight w:val="302"/>
-        </w:trPr>
-        <w:tc>
-          <w:tcPr>
-            <w:tcW w:w="1008" w:type="dxa"/>
-          </w:tcPr>
-          <w:p>
-            <w:pPr>
-              <w:pStyle w:val="TableParagraph"/>
-              <w:spacing w:before="0" w:line="240" w:lineRule="auto"/>
-              <w:rPr>
-                <w:rFonts w:asciiTheme="minorHAnsi" w:hAnsiTheme="minorHAnsi" w:cstheme="minorHAnsi"/>
-                <w:sz w:val="20"/>
-                <w:szCs w:val="20"/>
-              </w:rPr>
-            </w:pPr>
-          </w:p>
-        </w:tc>
-        <w:tc>
-          <w:tcPr>
-            <w:tcW w:w="1447" w:type="dxa"/>
-          </w:tcPr>
-          <w:p>
-            <w:pPr>
-              <w:pStyle w:val="TableParagraph"/>
-              <w:ind w:left="16"/>
-              <w:rPr>
-                <w:rFonts w:asciiTheme="minorHAnsi" w:hAnsiTheme="minorHAnsi" w:cstheme="minorHAnsi"/>
-                <w:sz w:val="20"/>
-                <w:szCs w:val="20"/>
-              </w:rPr>
-            </w:pPr>
-            <w:r>
-              <w:rPr>
-                <w:rFonts w:asciiTheme="minorHAnsi" w:hAnsiTheme="minorHAnsi" w:cstheme="minorHAnsi"/>
-                <w:sz w:val="20"/>
-                <w:szCs w:val="20"/>
-              </w:rPr>
-              <w:t>32</w:t>
-            </w:r>
-            <w:r>
-              <w:rPr>
-                <w:rFonts w:asciiTheme="minorHAnsi" w:hAnsiTheme="minorHAnsi" w:cstheme="minorHAnsi"/>
-                <w:spacing w:val="28"/>
-                <w:sz w:val="20"/>
-                <w:szCs w:val="20"/>
-              </w:rPr>
-              <w:t xml:space="preserve"> </w:t>
-            </w:r>
-            <w:proofErr w:type="spellStart"/>
-            <w:r>
-              <w:rPr>
-                <w:rFonts w:asciiTheme="minorHAnsi" w:hAnsiTheme="minorHAnsi" w:cstheme="minorHAnsi"/>
-                <w:spacing w:val="-5"/>
-                <w:sz w:val="20"/>
-                <w:szCs w:val="20"/>
-              </w:rPr>
-              <w:t>uL</w:t>
-            </w:r>
-            <w:proofErr w:type="spellEnd"/>
-          </w:p>
-        </w:tc>
-        <w:tc>
-          <w:tcPr>
-            <w:tcW w:w="4304" w:type="dxa"/>
-            <w:gridSpan w:val="2"/>
-          </w:tcPr>
-          <w:p>
-            <w:pPr>
-              <w:pStyle w:val="TableParagraph"/>
-              <w:ind w:left="196"/>
-              <w:rPr>
-                <w:rFonts w:asciiTheme="minorHAnsi" w:hAnsiTheme="minorHAnsi" w:cstheme="minorHAnsi"/>
-                <w:sz w:val="20"/>
-                <w:szCs w:val="20"/>
-              </w:rPr>
-            </w:pPr>
-            <w:r>
-              <w:rPr>
-                <w:rFonts w:asciiTheme="minorHAnsi" w:hAnsiTheme="minorHAnsi" w:cstheme="minorHAnsi"/>
-                <w:spacing w:val="-2"/>
-                <w:sz w:val="20"/>
-                <w:szCs w:val="20"/>
-              </w:rPr>
-              <w:t>ddH2O</w:t>
-            </w:r>
-          </w:p>
-        </w:tc>
-        <w:tc>
-          <w:tcPr>
-            <w:tcW w:w="901" w:type="dxa"/>
-          </w:tcPr>
-          <w:p>
-            <w:pPr>
-              <w:pStyle w:val="TableParagraph"/>
-              <w:tabs>
-                <w:tab w:val="left" w:pos="846"/>
-              </w:tabs>
-              <w:ind w:left="155"/>
-              <w:rPr>
-                <w:rFonts w:asciiTheme="minorHAnsi" w:hAnsiTheme="minorHAnsi" w:cstheme="minorHAnsi"/>
-                <w:sz w:val="20"/>
-                <w:szCs w:val="20"/>
-              </w:rPr>
-            </w:pPr>
-            <w:r>
-              <w:rPr>
-                <w:rFonts w:asciiTheme="minorHAnsi" w:hAnsiTheme="minorHAnsi" w:cstheme="minorHAnsi"/>
-                <w:spacing w:val="-10"/>
-                <w:sz w:val="20"/>
-                <w:szCs w:val="20"/>
-              </w:rPr>
-              <w:t>W</w:t>
-            </w:r>
-            <w:r>
-              <w:rPr>
-                <w:rFonts w:asciiTheme="minorHAnsi" w:hAnsiTheme="minorHAnsi" w:cstheme="minorHAnsi"/>
-                <w:sz w:val="20"/>
-                <w:szCs w:val="20"/>
-                <w:u w:val="single"/>
-              </w:rPr>
-              <w:tab/>
-            </w:r>
-          </w:p>
-        </w:tc>
-      </w:tr>
-      <w:tr>
-        <w:trPr>
-          <w:trHeight w:val="302"/>
-        </w:trPr>
-        <w:tc>
-          <w:tcPr>
-            <w:tcW w:w="1008" w:type="dxa"/>
-          </w:tcPr>
-          <w:p>
-            <w:pPr>
-              <w:pStyle w:val="TableParagraph"/>
-              <w:spacing w:before="0" w:line="240" w:lineRule="auto"/>
-              <w:rPr>
-                <w:rFonts w:asciiTheme="minorHAnsi" w:hAnsiTheme="minorHAnsi" w:cstheme="minorHAnsi"/>
-                <w:sz w:val="20"/>
-                <w:szCs w:val="20"/>
-              </w:rPr>
-            </w:pPr>
-          </w:p>
-        </w:tc>
-        <w:tc>
-          <w:tcPr>
-            <w:tcW w:w="1447" w:type="dxa"/>
-          </w:tcPr>
-          <w:p>
-            <w:pPr>
-              <w:pStyle w:val="TableParagraph"/>
-              <w:ind w:left="16"/>
-              <w:rPr>
-                <w:rFonts w:asciiTheme="minorHAnsi" w:hAnsiTheme="minorHAnsi" w:cstheme="minorHAnsi"/>
-                <w:sz w:val="20"/>
-                <w:szCs w:val="20"/>
-              </w:rPr>
-            </w:pPr>
-            <w:r>
-              <w:rPr>
-                <w:rFonts w:asciiTheme="minorHAnsi" w:hAnsiTheme="minorHAnsi" w:cstheme="minorHAnsi"/>
-                <w:sz w:val="20"/>
-                <w:szCs w:val="20"/>
-              </w:rPr>
-              <w:t>10</w:t>
-            </w:r>
-            <w:r>
-              <w:rPr>
-                <w:rFonts w:asciiTheme="minorHAnsi" w:hAnsiTheme="minorHAnsi" w:cstheme="minorHAnsi"/>
-                <w:spacing w:val="28"/>
-                <w:sz w:val="20"/>
-                <w:szCs w:val="20"/>
-              </w:rPr>
-              <w:t xml:space="preserve"> </w:t>
-            </w:r>
-            <w:proofErr w:type="spellStart"/>
-            <w:r>
-              <w:rPr>
-                <w:rFonts w:asciiTheme="minorHAnsi" w:hAnsiTheme="minorHAnsi" w:cstheme="minorHAnsi"/>
-                <w:spacing w:val="-5"/>
-                <w:sz w:val="20"/>
-                <w:szCs w:val="20"/>
-              </w:rPr>
-              <w:t>uL</w:t>
-            </w:r>
-            <w:proofErr w:type="spellEnd"/>
-          </w:p>
-        </w:tc>
-        <w:tc>
-          <w:tcPr>
-            <w:tcW w:w="4304" w:type="dxa"/>
-            <w:gridSpan w:val="2"/>
-          </w:tcPr>
-          <w:p>
-            <w:pPr>
-              <w:pStyle w:val="TableParagraph"/>
-              <w:ind w:left="196"/>
-              <w:rPr>
-                <w:rFonts w:asciiTheme="minorHAnsi" w:hAnsiTheme="minorHAnsi" w:cstheme="minorHAnsi"/>
-                <w:sz w:val="20"/>
-                <w:szCs w:val="20"/>
-              </w:rPr>
-            </w:pPr>
-            <w:r>
-              <w:rPr>
-                <w:rFonts w:asciiTheme="minorHAnsi" w:hAnsiTheme="minorHAnsi" w:cstheme="minorHAnsi"/>
-                <w:sz w:val="20"/>
-                <w:szCs w:val="20"/>
-              </w:rPr>
-              <w:t xml:space="preserve">5X </w:t>
-            </w:r>
-            <w:proofErr w:type="spellStart"/>
-            <w:r>
-              <w:rPr>
-                <w:rFonts w:asciiTheme="minorHAnsi" w:hAnsiTheme="minorHAnsi" w:cstheme="minorHAnsi"/>
-                <w:sz w:val="20"/>
-                <w:szCs w:val="20"/>
-              </w:rPr>
-              <w:t>PrimeSTAR</w:t>
-            </w:r>
-            <w:proofErr w:type="spellEnd"/>
-            <w:r>
-              <w:rPr>
-                <w:rFonts w:asciiTheme="minorHAnsi" w:hAnsiTheme="minorHAnsi" w:cstheme="minorHAnsi"/>
-                <w:sz w:val="20"/>
-                <w:szCs w:val="20"/>
-              </w:rPr>
-              <w:t xml:space="preserve"> GXL </w:t>
-            </w:r>
-            <w:r>
-              <w:rPr>
-                <w:rFonts w:asciiTheme="minorHAnsi" w:hAnsiTheme="minorHAnsi" w:cstheme="minorHAnsi"/>
-                <w:spacing w:val="-2"/>
-                <w:sz w:val="20"/>
-                <w:szCs w:val="20"/>
-              </w:rPr>
-              <w:t>Buffer</w:t>
-            </w:r>
-          </w:p>
-        </w:tc>
-        <w:tc>
-          <w:tcPr>
-            <w:tcW w:w="901" w:type="dxa"/>
-          </w:tcPr>
-          <w:p>
-            <w:pPr>
-              <w:pStyle w:val="TableParagraph"/>
-              <w:tabs>
-                <w:tab w:val="left" w:pos="763"/>
-              </w:tabs>
-              <w:ind w:left="155"/>
-              <w:rPr>
-                <w:rFonts w:asciiTheme="minorHAnsi" w:hAnsiTheme="minorHAnsi" w:cstheme="minorHAnsi"/>
-                <w:sz w:val="20"/>
-                <w:szCs w:val="20"/>
-              </w:rPr>
-            </w:pPr>
-            <w:r>
-              <w:rPr>
-                <w:rFonts w:asciiTheme="minorHAnsi" w:hAnsiTheme="minorHAnsi" w:cstheme="minorHAnsi"/>
-                <w:spacing w:val="-10"/>
-                <w:sz w:val="20"/>
-                <w:szCs w:val="20"/>
-              </w:rPr>
-              <w:t>B</w:t>
-            </w:r>
-            <w:r>
-              <w:rPr>
-                <w:rFonts w:asciiTheme="minorHAnsi" w:hAnsiTheme="minorHAnsi" w:cstheme="minorHAnsi"/>
-                <w:sz w:val="20"/>
-                <w:szCs w:val="20"/>
-                <w:u w:val="single"/>
-              </w:rPr>
-              <w:tab/>
-            </w:r>
-          </w:p>
-        </w:tc>
-      </w:tr>
-      <w:tr>
-        <w:trPr>
-          <w:trHeight w:val="302"/>
-        </w:trPr>
-        <w:tc>
-          <w:tcPr>
-            <w:tcW w:w="1008" w:type="dxa"/>
-          </w:tcPr>
-          <w:p>
-            <w:pPr>
-              <w:pStyle w:val="TableParagraph"/>
-              <w:spacing w:before="0" w:line="240" w:lineRule="auto"/>
-              <w:rPr>
-                <w:rFonts w:asciiTheme="minorHAnsi" w:hAnsiTheme="minorHAnsi" w:cstheme="minorHAnsi"/>
-                <w:sz w:val="20"/>
-                <w:szCs w:val="20"/>
-              </w:rPr>
-            </w:pPr>
-          </w:p>
-        </w:tc>
-        <w:tc>
-          <w:tcPr>
-            <w:tcW w:w="1447" w:type="dxa"/>
-          </w:tcPr>
-          <w:p>
-            <w:pPr>
-              <w:pStyle w:val="TableParagraph"/>
-              <w:ind w:left="136"/>
-              <w:rPr>
-                <w:rFonts w:asciiTheme="minorHAnsi" w:hAnsiTheme="minorHAnsi" w:cstheme="minorHAnsi"/>
-                <w:sz w:val="20"/>
-                <w:szCs w:val="20"/>
-              </w:rPr>
-            </w:pPr>
-            <w:r>
-              <w:rPr>
-                <w:rFonts w:asciiTheme="minorHAnsi" w:hAnsiTheme="minorHAnsi" w:cstheme="minorHAnsi"/>
-                <w:sz w:val="20"/>
-                <w:szCs w:val="20"/>
-              </w:rPr>
-              <w:t>4</w:t>
-            </w:r>
-            <w:r>
-              <w:rPr>
-                <w:rFonts w:asciiTheme="minorHAnsi" w:hAnsiTheme="minorHAnsi" w:cstheme="minorHAnsi"/>
-                <w:spacing w:val="30"/>
-                <w:sz w:val="20"/>
-                <w:szCs w:val="20"/>
-              </w:rPr>
-              <w:t xml:space="preserve"> </w:t>
-            </w:r>
-            <w:proofErr w:type="spellStart"/>
-            <w:r>
-              <w:rPr>
-                <w:rFonts w:asciiTheme="minorHAnsi" w:hAnsiTheme="minorHAnsi" w:cstheme="minorHAnsi"/>
-                <w:spacing w:val="-5"/>
-                <w:sz w:val="20"/>
-                <w:szCs w:val="20"/>
-              </w:rPr>
-              <w:t>uL</w:t>
-            </w:r>
-            <w:proofErr w:type="spellEnd"/>
-          </w:p>
-        </w:tc>
-        <w:tc>
-          <w:tcPr>
-            <w:tcW w:w="4304" w:type="dxa"/>
-            <w:gridSpan w:val="2"/>
-          </w:tcPr>
-          <w:p>
-            <w:pPr>
-              <w:pStyle w:val="TableParagraph"/>
-              <w:ind w:left="196"/>
-              <w:rPr>
-                <w:rFonts w:asciiTheme="minorHAnsi" w:hAnsiTheme="minorHAnsi" w:cstheme="minorHAnsi"/>
-                <w:sz w:val="20"/>
-                <w:szCs w:val="20"/>
-              </w:rPr>
-            </w:pPr>
-            <w:proofErr w:type="spellStart"/>
-            <w:r>
-              <w:rPr>
-                <w:rFonts w:asciiTheme="minorHAnsi" w:hAnsiTheme="minorHAnsi" w:cstheme="minorHAnsi"/>
-                <w:sz w:val="20"/>
-                <w:szCs w:val="20"/>
-              </w:rPr>
-              <w:t>PrimeSTAR</w:t>
-            </w:r>
-            <w:proofErr w:type="spellEnd"/>
-            <w:r>
-              <w:rPr>
-                <w:rFonts w:asciiTheme="minorHAnsi" w:hAnsiTheme="minorHAnsi" w:cstheme="minorHAnsi"/>
-                <w:spacing w:val="-2"/>
-                <w:sz w:val="20"/>
-                <w:szCs w:val="20"/>
-              </w:rPr>
-              <w:t xml:space="preserve"> </w:t>
-            </w:r>
-            <w:r>
-              <w:rPr>
-                <w:rFonts w:asciiTheme="minorHAnsi" w:hAnsiTheme="minorHAnsi" w:cstheme="minorHAnsi"/>
-                <w:sz w:val="20"/>
-                <w:szCs w:val="20"/>
-              </w:rPr>
-              <w:t>dNTP</w:t>
-            </w:r>
-            <w:r>
-              <w:rPr>
-                <w:rFonts w:asciiTheme="minorHAnsi" w:hAnsiTheme="minorHAnsi" w:cstheme="minorHAnsi"/>
-                <w:spacing w:val="-2"/>
-                <w:sz w:val="20"/>
-                <w:szCs w:val="20"/>
-              </w:rPr>
-              <w:t xml:space="preserve"> </w:t>
-            </w:r>
-            <w:r>
-              <w:rPr>
-                <w:rFonts w:asciiTheme="minorHAnsi" w:hAnsiTheme="minorHAnsi" w:cstheme="minorHAnsi"/>
-                <w:sz w:val="20"/>
-                <w:szCs w:val="20"/>
-              </w:rPr>
-              <w:t>Mixture</w:t>
-            </w:r>
-            <w:r>
-              <w:rPr>
-                <w:rFonts w:asciiTheme="minorHAnsi" w:hAnsiTheme="minorHAnsi" w:cstheme="minorHAnsi"/>
-                <w:spacing w:val="-1"/>
-                <w:sz w:val="20"/>
-                <w:szCs w:val="20"/>
-              </w:rPr>
-              <w:t xml:space="preserve"> </w:t>
-            </w:r>
-            <w:r>
-              <w:rPr>
-                <w:rFonts w:asciiTheme="minorHAnsi" w:hAnsiTheme="minorHAnsi" w:cstheme="minorHAnsi"/>
-                <w:sz w:val="20"/>
-                <w:szCs w:val="20"/>
-              </w:rPr>
-              <w:t>(2.5</w:t>
-            </w:r>
-            <w:r>
-              <w:rPr>
-                <w:rFonts w:asciiTheme="minorHAnsi" w:hAnsiTheme="minorHAnsi" w:cstheme="minorHAnsi"/>
-                <w:spacing w:val="-2"/>
-                <w:sz w:val="20"/>
-                <w:szCs w:val="20"/>
-              </w:rPr>
-              <w:t xml:space="preserve"> </w:t>
-            </w:r>
-            <w:r>
-              <w:rPr>
-                <w:rFonts w:asciiTheme="minorHAnsi" w:hAnsiTheme="minorHAnsi" w:cstheme="minorHAnsi"/>
-                <w:sz w:val="20"/>
-                <w:szCs w:val="20"/>
-              </w:rPr>
-              <w:t>mM</w:t>
-            </w:r>
-            <w:r>
-              <w:rPr>
-                <w:rFonts w:asciiTheme="minorHAnsi" w:hAnsiTheme="minorHAnsi" w:cstheme="minorHAnsi"/>
-                <w:spacing w:val="-1"/>
-                <w:sz w:val="20"/>
-                <w:szCs w:val="20"/>
-              </w:rPr>
-              <w:t xml:space="preserve"> </w:t>
-            </w:r>
-            <w:r>
-              <w:rPr>
-                <w:rFonts w:asciiTheme="minorHAnsi" w:hAnsiTheme="minorHAnsi" w:cstheme="minorHAnsi"/>
-                <w:spacing w:val="-2"/>
-                <w:sz w:val="20"/>
-                <w:szCs w:val="20"/>
-              </w:rPr>
-              <w:t>each)</w:t>
-            </w:r>
-          </w:p>
-        </w:tc>
-        <w:tc>
-          <w:tcPr>
-            <w:tcW w:w="901" w:type="dxa"/>
-          </w:tcPr>
-          <w:p>
-            <w:pPr>
-              <w:pStyle w:val="TableParagraph"/>
-              <w:tabs>
-                <w:tab w:val="left" w:pos="781"/>
-              </w:tabs>
-              <w:ind w:left="156"/>
-              <w:rPr>
-                <w:rFonts w:asciiTheme="minorHAnsi" w:hAnsiTheme="minorHAnsi" w:cstheme="minorHAnsi"/>
-                <w:sz w:val="20"/>
-                <w:szCs w:val="20"/>
-              </w:rPr>
-            </w:pPr>
-            <w:r>
-              <w:rPr>
-                <w:rFonts w:asciiTheme="minorHAnsi" w:hAnsiTheme="minorHAnsi" w:cstheme="minorHAnsi"/>
-                <w:spacing w:val="-10"/>
-                <w:sz w:val="20"/>
-                <w:szCs w:val="20"/>
-              </w:rPr>
-              <w:t>D</w:t>
-            </w:r>
-            <w:r>
-              <w:rPr>
-                <w:rFonts w:asciiTheme="minorHAnsi" w:hAnsiTheme="minorHAnsi" w:cstheme="minorHAnsi"/>
-                <w:sz w:val="20"/>
-                <w:szCs w:val="20"/>
-                <w:u w:val="single"/>
-              </w:rPr>
-              <w:tab/>
-            </w:r>
-          </w:p>
-        </w:tc>
-      </w:tr>
-      <w:tr>
-        <w:trPr>
-          <w:trHeight w:val="302"/>
-        </w:trPr>
-        <w:tc>
-          <w:tcPr>
-            <w:tcW w:w="1008" w:type="dxa"/>
-          </w:tcPr>
-          <w:p>
-            <w:pPr>
-              <w:pStyle w:val="TableParagraph"/>
-              <w:spacing w:before="0" w:line="240" w:lineRule="auto"/>
-              <w:rPr>
-                <w:rFonts w:asciiTheme="minorHAnsi" w:hAnsiTheme="minorHAnsi" w:cstheme="minorHAnsi"/>
-                <w:sz w:val="20"/>
-                <w:szCs w:val="20"/>
-              </w:rPr>
-            </w:pPr>
-          </w:p>
-        </w:tc>
-        <w:tc>
-          <w:tcPr>
-            <w:tcW w:w="1447" w:type="dxa"/>
-          </w:tcPr>
-          <w:p>
-            <w:pPr>
-              <w:pStyle w:val="TableParagraph"/>
-              <w:ind w:left="136"/>
-              <w:rPr>
-                <w:rFonts w:asciiTheme="minorHAnsi" w:hAnsiTheme="minorHAnsi" w:cstheme="minorHAnsi"/>
-                <w:sz w:val="20"/>
-                <w:szCs w:val="20"/>
-              </w:rPr>
-            </w:pPr>
-            <w:r>
-              <w:rPr>
-                <w:rFonts w:asciiTheme="minorHAnsi" w:hAnsiTheme="minorHAnsi" w:cstheme="minorHAnsi"/>
-                <w:sz w:val="20"/>
-                <w:szCs w:val="20"/>
-              </w:rPr>
-              <w:t>1</w:t>
-            </w:r>
-            <w:r>
-              <w:rPr>
-                <w:rFonts w:asciiTheme="minorHAnsi" w:hAnsiTheme="minorHAnsi" w:cstheme="minorHAnsi"/>
-                <w:spacing w:val="30"/>
-                <w:sz w:val="20"/>
-                <w:szCs w:val="20"/>
-              </w:rPr>
-              <w:t xml:space="preserve"> </w:t>
-            </w:r>
-            <w:proofErr w:type="spellStart"/>
-            <w:r>
-              <w:rPr>
-                <w:rFonts w:asciiTheme="minorHAnsi" w:hAnsiTheme="minorHAnsi" w:cstheme="minorHAnsi"/>
-                <w:spacing w:val="-5"/>
-                <w:sz w:val="20"/>
-                <w:szCs w:val="20"/>
-              </w:rPr>
-              <w:t>uL</w:t>
-            </w:r>
-            <w:proofErr w:type="spellEnd"/>
-          </w:p>
-        </w:tc>
-        <w:tc>
-          <w:tcPr>
-            <w:tcW w:w="4304" w:type="dxa"/>
-            <w:gridSpan w:val="2"/>
-          </w:tcPr>
-          <w:p>
-            <w:pPr>
-              <w:pStyle w:val="TableParagraph"/>
-              <w:ind w:left="196"/>
-              <w:rPr>
-                <w:rFonts w:asciiTheme="minorHAnsi" w:hAnsiTheme="minorHAnsi" w:cstheme="minorHAnsi"/>
-                <w:sz w:val="20"/>
-                <w:szCs w:val="20"/>
-              </w:rPr>
-            </w:pPr>
-            <w:r>
-              <w:rPr>
-                <w:rFonts w:asciiTheme="minorHAnsi" w:hAnsiTheme="minorHAnsi" w:cstheme="minorHAnsi"/>
-                <w:sz w:val="20"/>
-                <w:szCs w:val="20"/>
-              </w:rPr>
-              <w:t>10uM</w:t>
-            </w:r>
-            <w:r>
-              <w:rPr>
-                <w:rFonts w:asciiTheme="minorHAnsi" w:hAnsiTheme="minorHAnsi" w:cstheme="minorHAnsi"/>
-                <w:spacing w:val="-3"/>
-                <w:sz w:val="20"/>
-                <w:szCs w:val="20"/>
-              </w:rPr>
-              <w:t xml:space="preserve"> </w:t>
-            </w:r>
-            <w:r>
-              <w:rPr>
-                <w:rFonts w:asciiTheme="minorHAnsi" w:hAnsiTheme="minorHAnsi" w:cstheme="minorHAnsi"/>
-                <w:sz w:val="20"/>
-                <w:szCs w:val="20"/>
-              </w:rPr>
-              <w:t>primer</w:t>
-            </w:r>
-            <w:r>
-              <w:rPr>
-                <w:rFonts w:asciiTheme="minorHAnsi" w:hAnsiTheme="minorHAnsi" w:cstheme="minorHAnsi"/>
-                <w:spacing w:val="-3"/>
-                <w:sz w:val="20"/>
-                <w:szCs w:val="20"/>
-              </w:rPr>
-              <w:t xml:space="preserve"> </w:t>
-            </w:r>
-            <w:r>
-              <w:rPr>
-                <w:rFonts w:asciiTheme="minorHAnsi" w:hAnsiTheme="minorHAnsi" w:cstheme="minorHAnsi"/>
-                <w:spacing w:val="-10"/>
-                <w:sz w:val="20"/>
-                <w:szCs w:val="20"/>
-              </w:rPr>
-              <w:t>1</w:t>
-            </w:r>
-          </w:p>
-        </w:tc>
-        <w:tc>
-          <w:tcPr>
-            <w:tcW w:w="901" w:type="dxa"/>
-          </w:tcPr>
-          <w:p>
-            <w:pPr>
-              <w:pStyle w:val="TableParagraph"/>
-              <w:tabs>
-                <w:tab w:val="left" w:pos="742"/>
-              </w:tabs>
-              <w:ind w:left="155"/>
-              <w:rPr>
-                <w:rFonts w:asciiTheme="minorHAnsi" w:hAnsiTheme="minorHAnsi" w:cstheme="minorHAnsi"/>
-                <w:sz w:val="20"/>
-                <w:szCs w:val="20"/>
-              </w:rPr>
-            </w:pPr>
-            <w:r>
-              <w:rPr>
-                <w:rFonts w:asciiTheme="minorHAnsi" w:hAnsiTheme="minorHAnsi" w:cstheme="minorHAnsi"/>
-                <w:spacing w:val="-10"/>
-                <w:sz w:val="20"/>
-                <w:szCs w:val="20"/>
-              </w:rPr>
-              <w:t>F</w:t>
-            </w:r>
-            <w:r>
-              <w:rPr>
-                <w:rFonts w:asciiTheme="minorHAnsi" w:hAnsiTheme="minorHAnsi" w:cstheme="minorHAnsi"/>
-                <w:sz w:val="20"/>
-                <w:szCs w:val="20"/>
-                <w:u w:val="single"/>
-              </w:rPr>
-              <w:tab/>
-            </w:r>
-          </w:p>
-        </w:tc>
-      </w:tr>
-      <w:tr>
-        <w:trPr>
-          <w:trHeight w:val="302"/>
-        </w:trPr>
-        <w:tc>
-          <w:tcPr>
-            <w:tcW w:w="1008" w:type="dxa"/>
-          </w:tcPr>
-          <w:p>
-            <w:pPr>
-              <w:pStyle w:val="TableParagraph"/>
-              <w:spacing w:before="0" w:line="240" w:lineRule="auto"/>
-              <w:rPr>
-                <w:rFonts w:asciiTheme="minorHAnsi" w:hAnsiTheme="minorHAnsi" w:cstheme="minorHAnsi"/>
-                <w:sz w:val="20"/>
-                <w:szCs w:val="20"/>
-              </w:rPr>
-            </w:pPr>
-          </w:p>
-        </w:tc>
-        <w:tc>
-          <w:tcPr>
-            <w:tcW w:w="1447" w:type="dxa"/>
-          </w:tcPr>
-          <w:p>
-            <w:pPr>
-              <w:pStyle w:val="TableParagraph"/>
-              <w:ind w:left="136"/>
-              <w:rPr>
-                <w:rFonts w:asciiTheme="minorHAnsi" w:hAnsiTheme="minorHAnsi" w:cstheme="minorHAnsi"/>
-                <w:sz w:val="20"/>
-                <w:szCs w:val="20"/>
-              </w:rPr>
-            </w:pPr>
-            <w:r>
-              <w:rPr>
-                <w:rFonts w:asciiTheme="minorHAnsi" w:hAnsiTheme="minorHAnsi" w:cstheme="minorHAnsi"/>
-                <w:sz w:val="20"/>
-                <w:szCs w:val="20"/>
-              </w:rPr>
-              <w:t>1</w:t>
-            </w:r>
-            <w:r>
-              <w:rPr>
-                <w:rFonts w:asciiTheme="minorHAnsi" w:hAnsiTheme="minorHAnsi" w:cstheme="minorHAnsi"/>
-                <w:spacing w:val="30"/>
-                <w:sz w:val="20"/>
-                <w:szCs w:val="20"/>
-              </w:rPr>
-              <w:t xml:space="preserve"> </w:t>
-            </w:r>
-            <w:proofErr w:type="spellStart"/>
-            <w:r>
-              <w:rPr>
-                <w:rFonts w:asciiTheme="minorHAnsi" w:hAnsiTheme="minorHAnsi" w:cstheme="minorHAnsi"/>
-                <w:spacing w:val="-5"/>
-                <w:sz w:val="20"/>
-                <w:szCs w:val="20"/>
-              </w:rPr>
-              <w:t>uL</w:t>
-            </w:r>
-            <w:proofErr w:type="spellEnd"/>
-          </w:p>
-        </w:tc>
-        <w:tc>
-          <w:tcPr>
-            <w:tcW w:w="4304" w:type="dxa"/>
-            <w:gridSpan w:val="2"/>
-          </w:tcPr>
-          <w:p>
-            <w:pPr>
-              <w:pStyle w:val="TableParagraph"/>
-              <w:ind w:left="196"/>
-              <w:rPr>
-                <w:rFonts w:asciiTheme="minorHAnsi" w:hAnsiTheme="minorHAnsi" w:cstheme="minorHAnsi"/>
-                <w:sz w:val="20"/>
-                <w:szCs w:val="20"/>
-              </w:rPr>
-            </w:pPr>
-            <w:r>
-              <w:rPr>
-                <w:rFonts w:asciiTheme="minorHAnsi" w:hAnsiTheme="minorHAnsi" w:cstheme="minorHAnsi"/>
-                <w:sz w:val="20"/>
-                <w:szCs w:val="20"/>
-              </w:rPr>
-              <w:t>10uM</w:t>
-            </w:r>
-            <w:r>
-              <w:rPr>
-                <w:rFonts w:asciiTheme="minorHAnsi" w:hAnsiTheme="minorHAnsi" w:cstheme="minorHAnsi"/>
-                <w:spacing w:val="-3"/>
-                <w:sz w:val="20"/>
-                <w:szCs w:val="20"/>
-              </w:rPr>
-              <w:t xml:space="preserve"> </w:t>
-            </w:r>
-            <w:r>
-              <w:rPr>
-                <w:rFonts w:asciiTheme="minorHAnsi" w:hAnsiTheme="minorHAnsi" w:cstheme="minorHAnsi"/>
-                <w:sz w:val="20"/>
-                <w:szCs w:val="20"/>
-              </w:rPr>
-              <w:t>primer</w:t>
-            </w:r>
-            <w:r>
-              <w:rPr>
-                <w:rFonts w:asciiTheme="minorHAnsi" w:hAnsiTheme="minorHAnsi" w:cstheme="minorHAnsi"/>
-                <w:spacing w:val="-3"/>
-                <w:sz w:val="20"/>
-                <w:szCs w:val="20"/>
-              </w:rPr>
-              <w:t xml:space="preserve"> </w:t>
-            </w:r>
-            <w:r>
-              <w:rPr>
-                <w:rFonts w:asciiTheme="minorHAnsi" w:hAnsiTheme="minorHAnsi" w:cstheme="minorHAnsi"/>
-                <w:spacing w:val="-10"/>
-                <w:sz w:val="20"/>
-                <w:szCs w:val="20"/>
-              </w:rPr>
-              <w:t>2</w:t>
-            </w:r>
-          </w:p>
-        </w:tc>
-        <w:tc>
-          <w:tcPr>
-            <w:tcW w:w="901" w:type="dxa"/>
-          </w:tcPr>
-          <w:p>
-            <w:pPr>
-              <w:pStyle w:val="TableParagraph"/>
-              <w:tabs>
-                <w:tab w:val="left" w:pos="763"/>
-              </w:tabs>
-              <w:ind w:left="155"/>
-              <w:rPr>
-                <w:rFonts w:asciiTheme="minorHAnsi" w:hAnsiTheme="minorHAnsi" w:cstheme="minorHAnsi"/>
-                <w:sz w:val="20"/>
-                <w:szCs w:val="20"/>
-              </w:rPr>
-            </w:pPr>
-            <w:r>
-              <w:rPr>
-                <w:rFonts w:asciiTheme="minorHAnsi" w:hAnsiTheme="minorHAnsi" w:cstheme="minorHAnsi"/>
-                <w:spacing w:val="-10"/>
-                <w:sz w:val="20"/>
-                <w:szCs w:val="20"/>
-              </w:rPr>
-              <w:t>R</w:t>
-            </w:r>
-            <w:r>
-              <w:rPr>
-                <w:rFonts w:asciiTheme="minorHAnsi" w:hAnsiTheme="minorHAnsi" w:cstheme="minorHAnsi"/>
-                <w:sz w:val="20"/>
-                <w:szCs w:val="20"/>
-                <w:u w:val="single"/>
-              </w:rPr>
-              <w:tab/>
-            </w:r>
-          </w:p>
-        </w:tc>
-      </w:tr>
-      <w:tr>
-        <w:trPr>
-          <w:trHeight w:val="302"/>
-        </w:trPr>
-        <w:tc>
-          <w:tcPr>
-            <w:tcW w:w="1008" w:type="dxa"/>
-          </w:tcPr>
-          <w:p>
-            <w:pPr>
-              <w:pStyle w:val="TableParagraph"/>
-              <w:spacing w:before="0" w:line="240" w:lineRule="auto"/>
-              <w:rPr>
-                <w:rFonts w:asciiTheme="minorHAnsi" w:hAnsiTheme="minorHAnsi" w:cstheme="minorHAnsi"/>
-                <w:sz w:val="20"/>
-                <w:szCs w:val="20"/>
-              </w:rPr>
-            </w:pPr>
-          </w:p>
-        </w:tc>
-        <w:tc>
-          <w:tcPr>
-            <w:tcW w:w="1447" w:type="dxa"/>
-          </w:tcPr>
-          <w:p>
-            <w:pPr>
-              <w:pStyle w:val="TableParagraph"/>
-              <w:ind w:left="136"/>
-              <w:rPr>
-                <w:rFonts w:asciiTheme="minorHAnsi" w:hAnsiTheme="minorHAnsi" w:cstheme="minorHAnsi"/>
-                <w:sz w:val="20"/>
-                <w:szCs w:val="20"/>
-              </w:rPr>
-            </w:pPr>
-            <w:r>
-              <w:rPr>
-                <w:rFonts w:asciiTheme="minorHAnsi" w:hAnsiTheme="minorHAnsi" w:cstheme="minorHAnsi"/>
-                <w:sz w:val="20"/>
-                <w:szCs w:val="20"/>
-              </w:rPr>
-              <w:t>1</w:t>
-            </w:r>
-            <w:r>
-              <w:rPr>
-                <w:rFonts w:asciiTheme="minorHAnsi" w:hAnsiTheme="minorHAnsi" w:cstheme="minorHAnsi"/>
-                <w:spacing w:val="30"/>
-                <w:sz w:val="20"/>
-                <w:szCs w:val="20"/>
-              </w:rPr>
-              <w:t xml:space="preserve"> </w:t>
-            </w:r>
-            <w:proofErr w:type="spellStart"/>
-            <w:r>
-              <w:rPr>
-                <w:rFonts w:asciiTheme="minorHAnsi" w:hAnsiTheme="minorHAnsi" w:cstheme="minorHAnsi"/>
-                <w:spacing w:val="-5"/>
-                <w:sz w:val="20"/>
-                <w:szCs w:val="20"/>
-              </w:rPr>
-              <w:t>uL</w:t>
-            </w:r>
-            <w:proofErr w:type="spellEnd"/>
-          </w:p>
-        </w:tc>
-        <w:tc>
-          <w:tcPr>
-            <w:tcW w:w="4304" w:type="dxa"/>
-            <w:gridSpan w:val="2"/>
-          </w:tcPr>
-          <w:p>
-            <w:pPr>
-              <w:pStyle w:val="TableParagraph"/>
-              <w:ind w:left="196"/>
-              <w:rPr>
-                <w:rFonts w:asciiTheme="minorHAnsi" w:hAnsiTheme="minorHAnsi" w:cstheme="minorHAnsi"/>
-                <w:sz w:val="20"/>
-                <w:szCs w:val="20"/>
-              </w:rPr>
-            </w:pPr>
-            <w:r>
-              <w:rPr>
-                <w:rFonts w:asciiTheme="minorHAnsi" w:hAnsiTheme="minorHAnsi" w:cstheme="minorHAnsi"/>
-                <w:sz w:val="20"/>
-                <w:szCs w:val="20"/>
-              </w:rPr>
-              <w:t>dil20x</w:t>
-            </w:r>
-            <w:r>
-              <w:rPr>
-                <w:rFonts w:asciiTheme="minorHAnsi" w:hAnsiTheme="minorHAnsi" w:cstheme="minorHAnsi"/>
-                <w:spacing w:val="-9"/>
-                <w:sz w:val="20"/>
-                <w:szCs w:val="20"/>
-              </w:rPr>
-              <w:t xml:space="preserve"> </w:t>
-            </w:r>
-            <w:r>
-              <w:rPr>
-                <w:rFonts w:asciiTheme="minorHAnsi" w:hAnsiTheme="minorHAnsi" w:cstheme="minorHAnsi"/>
-                <w:sz w:val="20"/>
-                <w:szCs w:val="20"/>
-              </w:rPr>
-              <w:t>plasmid</w:t>
-            </w:r>
-            <w:r>
-              <w:rPr>
-                <w:rFonts w:asciiTheme="minorHAnsi" w:hAnsiTheme="minorHAnsi" w:cstheme="minorHAnsi"/>
-                <w:spacing w:val="-6"/>
-                <w:sz w:val="20"/>
-                <w:szCs w:val="20"/>
-              </w:rPr>
-              <w:t xml:space="preserve"> </w:t>
-            </w:r>
-            <w:r>
-              <w:rPr>
-                <w:rFonts w:asciiTheme="minorHAnsi" w:hAnsiTheme="minorHAnsi" w:cstheme="minorHAnsi"/>
-                <w:spacing w:val="-2"/>
-                <w:sz w:val="20"/>
-                <w:szCs w:val="20"/>
-              </w:rPr>
-              <w:t>template</w:t>
-            </w:r>
-          </w:p>
-        </w:tc>
-        <w:tc>
-          <w:tcPr>
-            <w:tcW w:w="901" w:type="dxa"/>
-          </w:tcPr>
-          <w:p>
-            <w:pPr>
-              <w:pStyle w:val="TableParagraph"/>
-              <w:tabs>
-                <w:tab w:val="left" w:pos="749"/>
-              </w:tabs>
-              <w:ind w:left="155"/>
-              <w:rPr>
-                <w:rFonts w:asciiTheme="minorHAnsi" w:hAnsiTheme="minorHAnsi" w:cstheme="minorHAnsi"/>
-                <w:sz w:val="20"/>
-                <w:szCs w:val="20"/>
-              </w:rPr>
-            </w:pPr>
-            <w:r>
-              <w:rPr>
-                <w:rFonts w:asciiTheme="minorHAnsi" w:hAnsiTheme="minorHAnsi" w:cstheme="minorHAnsi"/>
-                <w:spacing w:val="-10"/>
-                <w:sz w:val="20"/>
-                <w:szCs w:val="20"/>
-              </w:rPr>
-              <w:t>T</w:t>
-            </w:r>
-            <w:r>
-              <w:rPr>
-                <w:rFonts w:asciiTheme="minorHAnsi" w:hAnsiTheme="minorHAnsi" w:cstheme="minorHAnsi"/>
-                <w:sz w:val="20"/>
-                <w:szCs w:val="20"/>
-                <w:u w:val="single"/>
-              </w:rPr>
-              <w:tab/>
-            </w:r>
-          </w:p>
-        </w:tc>
-      </w:tr>
-      <w:tr>
-        <w:trPr>
-          <w:trHeight w:val="453"/>
-        </w:trPr>
-        <w:tc>
-          <w:tcPr>
-            <w:tcW w:w="1008" w:type="dxa"/>
-          </w:tcPr>
-          <w:p>
-            <w:pPr>
-              <w:pStyle w:val="TableParagraph"/>
               <w:spacing w:before="0" w:line="240" w:lineRule="auto"/>
               <w:rPr>
                 <w:rFonts w:asciiTheme="minorHAnsi" w:hAnsiTheme="minorHAnsi" w:cstheme="minorHAnsi"/>
@@ -4530,11 +4626,17 @@
               <w:rPr>
                 <w:rFonts w:asciiTheme="minorHAnsi" w:hAnsiTheme="minorHAnsi" w:cstheme="minorHAnsi"/>
                 <w:b/>
-                <w:sz w:val="20"/>
-                <w:szCs w:val="20"/>
-              </w:rPr>
-            </w:pPr>
-            <w:r>
+                <w:spacing w:val="-2"/>
+                <w:sz w:val="20"/>
+                <w:szCs w:val="20"/>
+              </w:rPr>
+            </w:pPr>
+          </w:p>
+          <w:p>
+            <w:pPr>
+              <w:pStyle w:val="TableParagraph"/>
+              <w:spacing w:before="156" w:line="273" w:lineRule="exact"/>
+              <w:ind w:left="50"/>
               <w:rPr>
                 <w:rFonts w:asciiTheme="minorHAnsi" w:hAnsiTheme="minorHAnsi" w:cstheme="minorHAnsi"/>
                 <w:b/>
@@ -4542,6 +4644,43 @@
                 <w:sz w:val="20"/>
                 <w:szCs w:val="20"/>
               </w:rPr>
+            </w:pPr>
+          </w:p>
+          <w:p>
+            <w:pPr>
+              <w:pStyle w:val="TableParagraph"/>
+              <w:spacing w:before="156" w:line="273" w:lineRule="exact"/>
+              <w:ind w:left="50"/>
+              <w:rPr>
+                <w:rFonts w:asciiTheme="minorHAnsi" w:hAnsiTheme="minorHAnsi" w:cstheme="minorHAnsi"/>
+                <w:b/>
+                <w:spacing w:val="-2"/>
+                <w:sz w:val="20"/>
+                <w:szCs w:val="20"/>
+              </w:rPr>
+            </w:pPr>
+          </w:p>
+          <w:p>
+            <w:pPr>
+              <w:pStyle w:val="TableParagraph"/>
+              <w:spacing w:before="156" w:line="273" w:lineRule="exact"/>
+              <w:ind w:left="50"/>
+              <w:rPr>
+                <w:rFonts w:asciiTheme="minorHAnsi" w:hAnsiTheme="minorHAnsi" w:cstheme="minorHAnsi"/>
+                <w:b/>
+                <w:sz w:val="20"/>
+                <w:szCs w:val="20"/>
+              </w:rPr>
+            </w:pPr>
+            <w:r>
+              <w:rPr>
+                <w:rFonts w:asciiTheme="minorHAnsi" w:hAnsiTheme="minorHAnsi" w:cstheme="minorHAnsi"/>
+                <w:b/>
+                <w:spacing w:val="-2"/>
+                <w:sz w:val="20"/>
+                <w:szCs w:val="20"/>
+              </w:rPr>
+              <w:lastRenderedPageBreak/>
               <w:t>Notes:</w:t>
             </w:r>
           </w:p>
@@ -5050,7 +5189,6 @@
           <w:sz w:val="24"/>
         </w:rPr>
         <w:sectPr>
-          <w:headerReference w:type="default" r:id="rId7"/>
           <w:type w:val="continuous"/>
           <w:pgSz w:w="12240" w:h="15840"/>
           <w:pgMar w:top="1740" w:right="1720" w:bottom="280" w:left="980" w:header="1455" w:footer="0" w:gutter="0"/>
@@ -7351,7 +7489,7 @@
       <mc:AlternateContent>
         <mc:Choice Requires="wps">
           <w:drawing>
-            <wp:anchor distT="0" distB="0" distL="114300" distR="114300" simplePos="0" relativeHeight="487402496" behindDoc="1" locked="0" layoutInCell="1" allowOverlap="1" wp14:anchorId="07CBD174" wp14:editId="1EBC20DF">
+            <wp:anchor distT="0" distB="0" distL="114300" distR="114300" simplePos="0" relativeHeight="251656192" behindDoc="1" locked="0" layoutInCell="1" allowOverlap="1" wp14:anchorId="07CBD174" wp14:editId="1EBC20DF">
               <wp:simplePos x="0" y="0"/>
               <wp:positionH relativeFrom="page">
                 <wp:posOffset>713105</wp:posOffset>
@@ -7455,7 +7593,7 @@
               <v:stroke joinstyle="miter"/>
               <v:path gradientshapeok="t" o:connecttype="rect"/>
             </v:shapetype>
-            <v:shape id="Text Box 2" o:spid="_x0000_s1026" type="#_x0000_t202" style="position:absolute;margin-left:56.15pt;margin-top:72.3pt;width:131.1pt;height:15.7pt;z-index:-15913984;visibility:visible;mso-wrap-style:square;mso-width-percent:0;mso-height-percent:0;mso-wrap-distance-left:9pt;mso-wrap-distance-top:0;mso-wrap-distance-right:9pt;mso-wrap-distance-bottom:0;mso-position-horizontal:absolute;mso-position-horizontal-relative:page;mso-position-vertical:absolute;mso-position-vertical-relative:page;mso-width-percent:0;mso-height-percent:0;mso-width-relative:page;mso-height-relative:page;v-text-anchor:top" o:gfxdata="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" filled="f" stroked="f">
+            <v:shape id="Text Box 2" o:spid="_x0000_s1026" type="#_x0000_t202" style="position:absolute;margin-left:56.15pt;margin-top:72.3pt;width:131.1pt;height:15.7pt;z-index:-251660288;visibility:visible;mso-wrap-style:square;mso-width-percent:0;mso-height-percent:0;mso-wrap-distance-left:9pt;mso-wrap-distance-top:0;mso-wrap-distance-right:9pt;mso-wrap-distance-bottom:0;mso-position-horizontal:absolute;mso-position-horizontal-relative:page;mso-position-vertical:absolute;mso-position-vertical-relative:page;mso-width-percent:0;mso-height-percent:0;mso-width-relative:page;mso-height-relative:page;v-text-anchor:top" o:gfxdata="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" filled="f" stroked="f">
               <v:textbox inset="0,0,0,0">
                 <w:txbxContent>
                   <w:p>
@@ -7499,7 +7637,7 @@
       <mc:AlternateContent>
         <mc:Choice Requires="wps">
           <w:drawing>
-            <wp:anchor distT="0" distB="0" distL="114300" distR="114300" simplePos="0" relativeHeight="487403008" behindDoc="1" locked="0" layoutInCell="1" allowOverlap="1" wp14:anchorId="312F0BAF" wp14:editId="046BEF9B">
+            <wp:anchor distT="0" distB="0" distL="114300" distR="114300" simplePos="0" relativeHeight="251658240" behindDoc="1" locked="0" layoutInCell="1" allowOverlap="1" wp14:anchorId="312F0BAF" wp14:editId="046BEF9B">
               <wp:simplePos x="0" y="0"/>
               <wp:positionH relativeFrom="page">
                 <wp:posOffset>2525395</wp:posOffset>
@@ -7607,7 +7745,7 @@
         </mc:Choice>
         <mc:Fallback>
           <w:pict>
-            <v:shape w14:anchorId="312F0BAF" id="Text Box 1" o:spid="_x0000_s1027" type="#_x0000_t202" style="position:absolute;margin-left:198.85pt;margin-top:71.55pt;width:321.05pt;height:16.65pt;z-index:-15913472;visibility:visible;mso-wrap-style:square;mso-width-percent:0;mso-height-percent:0;mso-wrap-distance-left:9pt;mso-wrap-distance-top:0;mso-wrap-distance-right:9pt;mso-wrap-distance-bottom:0;mso-position-horizontal:absolute;mso-position-horizontal-relative:page;mso-position-vertical:absolute;mso-position-vertical-relative:page;mso-width-percent:0;mso-height-percent:0;mso-width-relative:page;mso-height-relative:page;v-text-anchor:top" o:gfxdata="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" filled="f" stroked="f">
+            <v:shape w14:anchorId="312F0BAF" id="Text Box 1" o:spid="_x0000_s1027" type="#_x0000_t202" style="position:absolute;margin-left:198.85pt;margin-top:71.55pt;width:321.05pt;height:16.65pt;z-index:-251658240;visibility:visible;mso-wrap-style:square;mso-width-percent:0;mso-height-percent:0;mso-wrap-distance-left:9pt;mso-wrap-distance-top:0;mso-wrap-distance-right:9pt;mso-wrap-distance-bottom:0;mso-position-horizontal:absolute;mso-position-horizontal-relative:page;mso-position-vertical:absolute;mso-position-vertical-relative:page;mso-width-percent:0;mso-height-percent:0;mso-width-relative:page;mso-height-relative:page;v-text-anchor:top" o:gfxdata="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" filled="f" stroked="f">
               <v:textbox inset="0,0,0,0">
                 <w:txbxContent>
                   <w:p>
@@ -7659,6 +7797,120 @@
 <file path=word/numbering.xml><?xml version="1.0" encoding="utf-8"?>
 <w:numbering xmlns:wpc="http://schemas.microsoft.com/office/word/2010/wordprocessingCanvas" xmlns:cx="http://schemas.microsoft.com/office/drawing/2014/chartex" xmlns:cx1="http://schemas.microsoft.com/office/drawing/2015/9/8/chartex" xmlns:cx2="http://schemas.microsoft.com/office/drawing/2015/10/21/chartex" xmlns:cx3="http://schemas.microsoft.com/office/drawing/2016/5/9/chartex" xmlns:cx4="http://schemas.microsoft.com/office/drawing/2016/5/10/chartex" xmlns:cx5="http://schemas.microsoft.com/office/drawing/2016/5/11/chartex" xmlns:cx6="http://schemas.microsoft.com/office/drawing/2016/5/12/chartex" xmlns:cx7="http://schemas.microsoft.com/office/drawing/2016/5/13/chartex" xmlns:cx8="http://schemas.microsoft.com/office/drawing/2016/5/14/chartex" xmlns:mc="http://schemas.openxmlformats.org/markup-compatibility/2006" xmlns:aink="http://schemas.microsoft.com/office/drawing/2016/ink" xmlns:am3d="http://schemas.microsoft.com/office/drawing/2017/model3d" xmlns:o="urn:schemas-microsoft-com:office:office" xmlns:r="http://schemas.openxmlformats.org/officeDocument/2006/relationships" xmlns:m="http://schemas.openxmlformats.org/officeDocument/2006/math" xmlns:v="urn:schemas-microsoft-com:vml" xmlns:wp14="http://schemas.microsoft.com/office/word/2010/wordprocessingDrawing" xmlns:wp="http://schemas.openxmlformats.org/drawingml/2006/wordprocessingDrawing" xmlns:w10="urn:schemas-microsoft-com:office:word" xmlns:w="http://schemas.openxmlformats.org/wordprocessingml/2006/main" xmlns:w14="http://schemas.microsoft.com/office/word/2010/wordml" xmlns:w15="http://schemas.microsoft.com/office/word/2012/wordml" xmlns:w16cex="http://schemas.microsoft.com/office/word/2018/wordml/cex" xmlns:w16cid="http://schemas.microsoft.com/office/word/2016/wordml/cid" xmlns:w16="http://schemas.microsoft.com/office/word/2018/wordml" xmlns:w16sdtdh="http://schemas.microsoft.com/office/word/2020/wordml/sdtdatahash" xmlns:w16se="http://schemas.microsoft.com/office/word/2015/wordml/symex" xmlns:wpg="http://schemas.microsoft.com/office/word/2010/wordprocessingGroup" xmlns:wpi="http://schemas.microsoft.com/office/word/2010/wordprocessingInk" xmlns:wne="http://schemas.microsoft.com/office/word/2006/wordml" xmlns:wps="http://schemas.microsoft.com/office/word/2010/wordprocessingShape" mc:Ignorable="w14 w15 w16se w16cid w16 w16cex w16sdtdh wp14">
   <w:abstractNum w:abstractNumId="0" w15:restartNumberingAfterBreak="0">
+    <w:nsid w:val="215859F6"/>
+    <w:multiLevelType w:val="hybridMultilevel"/>
+    <w:tmpl w:val="09E27F2E"/>
+    <w:lvl w:ilvl="0" w:tplc="622A48E0">
+      <w:start w:val="16"/>
+      <w:numFmt w:val="bullet"/>
+      <w:lvlText w:val=""/>
+      <w:lvlJc w:val="left"/>
+      <w:pPr>
+        <w:ind w:left="410" w:hanging="360"/>
+      </w:pPr>
+      <w:rPr>
+        <w:rFonts w:ascii="Symbol" w:eastAsia="Calibri" w:hAnsi="Symbol" w:cstheme="minorHAnsi" w:hint="default"/>
+        <w:color w:val="FF0000"/>
+      </w:rPr>
+    </w:lvl>
+    <w:lvl w:ilvl="1" w:tplc="04090003" w:tentative="1">
+      <w:start w:val="1"/>
+      <w:numFmt w:val="bullet"/>
+      <w:lvlText w:val="o"/>
+      <w:lvlJc w:val="left"/>
+      <w:pPr>
+        <w:ind w:left="1130" w:hanging="360"/>
+      </w:pPr>
+      <w:rPr>
+        <w:rFonts w:ascii="Courier New" w:hAnsi="Courier New" w:cs="Courier New" w:hint="default"/>
+      </w:rPr>
+    </w:lvl>
+    <w:lvl w:ilvl="2" w:tplc="04090005" w:tentative="1">
+      <w:start w:val="1"/>
+      <w:numFmt w:val="bullet"/>
+      <w:lvlText w:val=""/>
+      <w:lvlJc w:val="left"/>
+      <w:pPr>
+        <w:ind w:left="1850" w:hanging="360"/>
+      </w:pPr>
+      <w:rPr>
+        <w:rFonts w:ascii="Wingdings" w:hAnsi="Wingdings" w:hint="default"/>
+      </w:rPr>
+    </w:lvl>
+    <w:lvl w:ilvl="3" w:tplc="04090001" w:tentative="1">
+      <w:start w:val="1"/>
+      <w:numFmt w:val="bullet"/>
+      <w:lvlText w:val=""/>
+      <w:lvlJc w:val="left"/>
+      <w:pPr>
+        <w:ind w:left="2570" w:hanging="360"/>
+      </w:pPr>
+      <w:rPr>
+        <w:rFonts w:ascii="Symbol" w:hAnsi="Symbol" w:hint="default"/>
+      </w:rPr>
+    </w:lvl>
+    <w:lvl w:ilvl="4" w:tplc="04090003" w:tentative="1">
+      <w:start w:val="1"/>
+      <w:numFmt w:val="bullet"/>
+      <w:lvlText w:val="o"/>
+      <w:lvlJc w:val="left"/>
+      <w:pPr>
+        <w:ind w:left="3290" w:hanging="360"/>
+      </w:pPr>
+      <w:rPr>
+        <w:rFonts w:ascii="Courier New" w:hAnsi="Courier New" w:cs="Courier New" w:hint="default"/>
+      </w:rPr>
+    </w:lvl>
+    <w:lvl w:ilvl="5" w:tplc="04090005" w:tentative="1">
+      <w:start w:val="1"/>
+      <w:numFmt w:val="bullet"/>
+      <w:lvlText w:val=""/>
+      <w:lvlJc w:val="left"/>
+      <w:pPr>
+        <w:ind w:left="4010" w:hanging="360"/>
+      </w:pPr>
+      <w:rPr>
+        <w:rFonts w:ascii="Wingdings" w:hAnsi="Wingdings" w:hint="default"/>
+      </w:rPr>
+    </w:lvl>
+    <w:lvl w:ilvl="6" w:tplc="04090001" w:tentative="1">
+      <w:start w:val="1"/>
+      <w:numFmt w:val="bullet"/>
+      <w:lvlText w:val=""/>
+      <w:lvlJc w:val="left"/>
+      <w:pPr>
+        <w:ind w:left="4730" w:hanging="360"/>
+      </w:pPr>
+      <w:rPr>
+        <w:rFonts w:ascii="Symbol" w:hAnsi="Symbol" w:hint="default"/>
+      </w:rPr>
+    </w:lvl>
+    <w:lvl w:ilvl="7" w:tplc="04090003" w:tentative="1">
+      <w:start w:val="1"/>
+      <w:numFmt w:val="bullet"/>
+      <w:lvlText w:val="o"/>
+      <w:lvlJc w:val="left"/>
+      <w:pPr>
+        <w:ind w:left="5450" w:hanging="360"/>
+      </w:pPr>
+      <w:rPr>
+        <w:rFonts w:ascii="Courier New" w:hAnsi="Courier New" w:cs="Courier New" w:hint="default"/>
+      </w:rPr>
+    </w:lvl>
+    <w:lvl w:ilvl="8" w:tplc="04090005" w:tentative="1">
+      <w:start w:val="1"/>
+      <w:numFmt w:val="bullet"/>
+      <w:lvlText w:val=""/>
+      <w:lvlJc w:val="left"/>
+      <w:pPr>
+        <w:ind w:left="6170" w:hanging="360"/>
+      </w:pPr>
+      <w:rPr>
+        <w:rFonts w:ascii="Wingdings" w:hAnsi="Wingdings" w:hint="default"/>
+      </w:rPr>
+    </w:lvl>
+  </w:abstractNum>
+  <w:abstractNum w:abstractNumId="1" w15:restartNumberingAfterBreak="0">
     <w:nsid w:val="297700DD"/>
     <w:multiLevelType w:val="hybridMultilevel"/>
     <w:tmpl w:val="94286FE8"/>
@@ -7770,7 +8022,120 @@
       </w:rPr>
     </w:lvl>
   </w:abstractNum>
-  <w:abstractNum w:abstractNumId="1" w15:restartNumberingAfterBreak="0">
+  <w:abstractNum w:abstractNumId="2" w15:restartNumberingAfterBreak="0">
+    <w:nsid w:val="62F51E36"/>
+    <w:multiLevelType w:val="hybridMultilevel"/>
+    <w:tmpl w:val="5ABA0076"/>
+    <w:lvl w:ilvl="0" w:tplc="200E44EA">
+      <w:start w:val="16"/>
+      <w:numFmt w:val="bullet"/>
+      <w:lvlText w:val=""/>
+      <w:lvlJc w:val="left"/>
+      <w:pPr>
+        <w:ind w:left="720" w:hanging="360"/>
+      </w:pPr>
+      <w:rPr>
+        <w:rFonts w:ascii="Symbol" w:eastAsia="Calibri" w:hAnsi="Symbol" w:cs="Calibri" w:hint="default"/>
+      </w:rPr>
+    </w:lvl>
+    <w:lvl w:ilvl="1" w:tplc="04090003" w:tentative="1">
+      <w:start w:val="1"/>
+      <w:numFmt w:val="bullet"/>
+      <w:lvlText w:val="o"/>
+      <w:lvlJc w:val="left"/>
+      <w:pPr>
+        <w:ind w:left="1440" w:hanging="360"/>
+      </w:pPr>
+      <w:rPr>
+        <w:rFonts w:ascii="Courier New" w:hAnsi="Courier New" w:cs="Courier New" w:hint="default"/>
+      </w:rPr>
+    </w:lvl>
+    <w:lvl w:ilvl="2" w:tplc="04090005" w:tentative="1">
+      <w:start w:val="1"/>
+      <w:numFmt w:val="bullet"/>
+      <w:lvlText w:val=""/>
+      <w:lvlJc w:val="left"/>
+      <w:pPr>
+        <w:ind w:left="2160" w:hanging="360"/>
+      </w:pPr>
+      <w:rPr>
+        <w:rFonts w:ascii="Wingdings" w:hAnsi="Wingdings" w:hint="default"/>
+      </w:rPr>
+    </w:lvl>
+    <w:lvl w:ilvl="3" w:tplc="04090001" w:tentative="1">
+      <w:start w:val="1"/>
+      <w:numFmt w:val="bullet"/>
+      <w:lvlText w:val=""/>
+      <w:lvlJc w:val="left"/>
+      <w:pPr>
+        <w:ind w:left="2880" w:hanging="360"/>
+      </w:pPr>
+      <w:rPr>
+        <w:rFonts w:ascii="Symbol" w:hAnsi="Symbol" w:hint="default"/>
+      </w:rPr>
+    </w:lvl>
+    <w:lvl w:ilvl="4" w:tplc="04090003" w:tentative="1">
+      <w:start w:val="1"/>
+      <w:numFmt w:val="bullet"/>
+      <w:lvlText w:val="o"/>
+      <w:lvlJc w:val="left"/>
+      <w:pPr>
+        <w:ind w:left="3600" w:hanging="360"/>
+      </w:pPr>
+      <w:rPr>
+        <w:rFonts w:ascii="Courier New" w:hAnsi="Courier New" w:cs="Courier New" w:hint="default"/>
+      </w:rPr>
+    </w:lvl>
+    <w:lvl w:ilvl="5" w:tplc="04090005" w:tentative="1">
+      <w:start w:val="1"/>
+      <w:numFmt w:val="bullet"/>
+      <w:lvlText w:val=""/>
+      <w:lvlJc w:val="left"/>
+      <w:pPr>
+        <w:ind w:left="4320" w:hanging="360"/>
+      </w:pPr>
+      <w:rPr>
+        <w:rFonts w:ascii="Wingdings" w:hAnsi="Wingdings" w:hint="default"/>
+      </w:rPr>
+    </w:lvl>
+    <w:lvl w:ilvl="6" w:tplc="04090001" w:tentative="1">
+      <w:start w:val="1"/>
+      <w:numFmt w:val="bullet"/>
+      <w:lvlText w:val=""/>
+      <w:lvlJc w:val="left"/>
+      <w:pPr>
+        <w:ind w:left="5040" w:hanging="360"/>
+      </w:pPr>
+      <w:rPr>
+        <w:rFonts w:ascii="Symbol" w:hAnsi="Symbol" w:hint="default"/>
+      </w:rPr>
+    </w:lvl>
+    <w:lvl w:ilvl="7" w:tplc="04090003" w:tentative="1">
+      <w:start w:val="1"/>
+      <w:numFmt w:val="bullet"/>
+      <w:lvlText w:val="o"/>
+      <w:lvlJc w:val="left"/>
+      <w:pPr>
+        <w:ind w:left="5760" w:hanging="360"/>
+      </w:pPr>
+      <w:rPr>
+        <w:rFonts w:ascii="Courier New" w:hAnsi="Courier New" w:cs="Courier New" w:hint="default"/>
+      </w:rPr>
+    </w:lvl>
+    <w:lvl w:ilvl="8" w:tplc="04090005" w:tentative="1">
+      <w:start w:val="1"/>
+      <w:numFmt w:val="bullet"/>
+      <w:lvlText w:val=""/>
+      <w:lvlJc w:val="left"/>
+      <w:pPr>
+        <w:ind w:left="6480" w:hanging="360"/>
+      </w:pPr>
+      <w:rPr>
+        <w:rFonts w:ascii="Wingdings" w:hAnsi="Wingdings" w:hint="default"/>
+      </w:rPr>
+    </w:lvl>
+  </w:abstractNum>
+  <w:abstractNum w:abstractNumId="3" w15:restartNumberingAfterBreak="0">
     <w:nsid w:val="6DE66273"/>
     <w:multiLevelType w:val="hybridMultilevel"/>
     <w:tmpl w:val="5A2CBDA6"/>
@@ -7882,11 +8247,133 @@
       </w:rPr>
     </w:lvl>
   </w:abstractNum>
+  <w:abstractNum w:abstractNumId="4" w15:restartNumberingAfterBreak="0">
+    <w:nsid w:val="7C410BC4"/>
+    <w:multiLevelType w:val="hybridMultilevel"/>
+    <w:tmpl w:val="DC40378C"/>
+    <w:lvl w:ilvl="0" w:tplc="09648326">
+      <w:start w:val="16"/>
+      <w:numFmt w:val="bullet"/>
+      <w:lvlText w:val=""/>
+      <w:lvlJc w:val="left"/>
+      <w:pPr>
+        <w:ind w:left="720" w:hanging="360"/>
+      </w:pPr>
+      <w:rPr>
+        <w:rFonts w:ascii="Symbol" w:eastAsia="Calibri" w:hAnsi="Symbol" w:cstheme="minorHAnsi" w:hint="default"/>
+      </w:rPr>
+    </w:lvl>
+    <w:lvl w:ilvl="1" w:tplc="04090003" w:tentative="1">
+      <w:start w:val="1"/>
+      <w:numFmt w:val="bullet"/>
+      <w:lvlText w:val="o"/>
+      <w:lvlJc w:val="left"/>
+      <w:pPr>
+        <w:ind w:left="1440" w:hanging="360"/>
+      </w:pPr>
+      <w:rPr>
+        <w:rFonts w:ascii="Courier New" w:hAnsi="Courier New" w:cs="Courier New" w:hint="default"/>
+      </w:rPr>
+    </w:lvl>
+    <w:lvl w:ilvl="2" w:tplc="04090005" w:tentative="1">
+      <w:start w:val="1"/>
+      <w:numFmt w:val="bullet"/>
+      <w:lvlText w:val=""/>
+      <w:lvlJc w:val="left"/>
+      <w:pPr>
+        <w:ind w:left="2160" w:hanging="360"/>
+      </w:pPr>
+      <w:rPr>
+        <w:rFonts w:ascii="Wingdings" w:hAnsi="Wingdings" w:hint="default"/>
+      </w:rPr>
+    </w:lvl>
+    <w:lvl w:ilvl="3" w:tplc="04090001" w:tentative="1">
+      <w:start w:val="1"/>
+      <w:numFmt w:val="bullet"/>
+      <w:lvlText w:val=""/>
+      <w:lvlJc w:val="left"/>
+      <w:pPr>
+        <w:ind w:left="2880" w:hanging="360"/>
+      </w:pPr>
+      <w:rPr>
+        <w:rFonts w:ascii="Symbol" w:hAnsi="Symbol" w:hint="default"/>
+      </w:rPr>
+    </w:lvl>
+    <w:lvl w:ilvl="4" w:tplc="04090003" w:tentative="1">
+      <w:start w:val="1"/>
+      <w:numFmt w:val="bullet"/>
+      <w:lvlText w:val="o"/>
+      <w:lvlJc w:val="left"/>
+      <w:pPr>
+        <w:ind w:left="3600" w:hanging="360"/>
+      </w:pPr>
+      <w:rPr>
+        <w:rFonts w:ascii="Courier New" w:hAnsi="Courier New" w:cs="Courier New" w:hint="default"/>
+      </w:rPr>
+    </w:lvl>
+    <w:lvl w:ilvl="5" w:tplc="04090005" w:tentative="1">
+      <w:start w:val="1"/>
+      <w:numFmt w:val="bullet"/>
+      <w:lvlText w:val=""/>
+      <w:lvlJc w:val="left"/>
+      <w:pPr>
+        <w:ind w:left="4320" w:hanging="360"/>
+      </w:pPr>
+      <w:rPr>
+        <w:rFonts w:ascii="Wingdings" w:hAnsi="Wingdings" w:hint="default"/>
+      </w:rPr>
+    </w:lvl>
+    <w:lvl w:ilvl="6" w:tplc="04090001" w:tentative="1">
+      <w:start w:val="1"/>
+      <w:numFmt w:val="bullet"/>
+      <w:lvlText w:val=""/>
+      <w:lvlJc w:val="left"/>
+      <w:pPr>
+        <w:ind w:left="5040" w:hanging="360"/>
+      </w:pPr>
+      <w:rPr>
+        <w:rFonts w:ascii="Symbol" w:hAnsi="Symbol" w:hint="default"/>
+      </w:rPr>
+    </w:lvl>
+    <w:lvl w:ilvl="7" w:tplc="04090003" w:tentative="1">
+      <w:start w:val="1"/>
+      <w:numFmt w:val="bullet"/>
+      <w:lvlText w:val="o"/>
+      <w:lvlJc w:val="left"/>
+      <w:pPr>
+        <w:ind w:left="5760" w:hanging="360"/>
+      </w:pPr>
+      <w:rPr>
+        <w:rFonts w:ascii="Courier New" w:hAnsi="Courier New" w:cs="Courier New" w:hint="default"/>
+      </w:rPr>
+    </w:lvl>
+    <w:lvl w:ilvl="8" w:tplc="04090005" w:tentative="1">
+      <w:start w:val="1"/>
+      <w:numFmt w:val="bullet"/>
+      <w:lvlText w:val=""/>
+      <w:lvlJc w:val="left"/>
+      <w:pPr>
+        <w:ind w:left="6480" w:hanging="360"/>
+      </w:pPr>
+      <w:rPr>
+        <w:rFonts w:ascii="Wingdings" w:hAnsi="Wingdings" w:hint="default"/>
+      </w:rPr>
+    </w:lvl>
+  </w:abstractNum>
   <w:num w:numId="1" w16cid:durableId="659308754">
+    <w:abstractNumId w:val="3"/>
+  </w:num>
+  <w:num w:numId="2" w16cid:durableId="575358722">
     <w:abstractNumId w:val="1"/>
   </w:num>
-  <w:num w:numId="2" w16cid:durableId="575358722">
+  <w:num w:numId="3" w16cid:durableId="2026201175">
     <w:abstractNumId w:val="0"/>
+  </w:num>
+  <w:num w:numId="4" w16cid:durableId="510410292">
+    <w:abstractNumId w:val="4"/>
+  </w:num>
+  <w:num w:numId="5" w16cid:durableId="724719835">
+    <w:abstractNumId w:val="2"/>
   </w:num>
 </w:numbering>
 </file>
@@ -8332,7 +8819,6 @@
   <w:style w:type="character" w:default="1" w:styleId="DefaultParagraphFont">
     <w:name w:val="Default Paragraph Font"/>
     <w:uiPriority w:val="1"/>
-    <w:semiHidden/>
     <w:unhideWhenUsed/>
   </w:style>
   <w:style w:type="table" w:default="1" w:styleId="TableNormal">
@@ -8717,4 +9203,16 @@
   <a:objectDefaults/>
   <a:extraClrSchemeLst/>
 </a:theme>
+</file>
+
+<file path=customXml/item1.xml><?xml version="1.0" encoding="utf-8"?>
+<b:Sources xmlns:b="http://schemas.openxmlformats.org/officeDocument/2006/bibliography" xmlns="http://schemas.openxmlformats.org/officeDocument/2006/bibliography" SelectedStyle="\APASixthEditionOfficeOnline.xsl" StyleName="APA" Version="6"/>
+</file>
+
+<file path=customXml/itemProps1.xml><?xml version="1.0" encoding="utf-8"?>
+<ds:datastoreItem xmlns:ds="http://schemas.openxmlformats.org/officeDocument/2006/customXml" ds:itemID="{8AC8F9B5-6C2C-4BFA-89F7-B81A613D42C4}">
+  <ds:schemaRefs>
+    <ds:schemaRef ds:uri="http://schemas.openxmlformats.org/officeDocument/2006/bibliography"/>
+  </ds:schemaRefs>
+</ds:datastoreItem>
 </file>
--- a/Labsheets/Team3ispA_PCR.docx
+++ b/Labsheets/Team3ispA_PCR.docx
@@ -14,21 +14,7 @@
         <w:rPr>
           <w:rFonts w:asciiTheme="minorHAnsi" w:hAnsiTheme="minorHAnsi" w:cstheme="minorHAnsi"/>
         </w:rPr>
-        <w:t>Team3ispA/</w:t>
-      </w:r>
-      <w:proofErr w:type="spellStart"/>
-      <w:r>
-        <w:rPr>
-          <w:rFonts w:asciiTheme="minorHAnsi" w:hAnsiTheme="minorHAnsi" w:cstheme="minorHAnsi"/>
-        </w:rPr>
-        <w:t>ispA</w:t>
-      </w:r>
-      <w:proofErr w:type="spellEnd"/>
-      <w:r>
-        <w:rPr>
-          <w:rFonts w:asciiTheme="minorHAnsi" w:hAnsiTheme="minorHAnsi" w:cstheme="minorHAnsi"/>
-        </w:rPr>
-        <w:t>:</w:t>
+        <w:t>Team3ispA/ispA:</w:t>
       </w:r>
       <w:r>
         <w:rPr>
@@ -71,21 +57,12 @@
         </w:rPr>
         <w:t xml:space="preserve">protocol: </w:t>
       </w:r>
-      <w:proofErr w:type="spellStart"/>
       <w:r>
         <w:rPr>
           <w:rFonts w:asciiTheme="minorHAnsi" w:hAnsiTheme="minorHAnsi" w:cstheme="minorHAnsi"/>
           <w:sz w:val="24"/>
         </w:rPr>
-        <w:t>PrimeStar</w:t>
-      </w:r>
-      <w:proofErr w:type="spellEnd"/>
-      <w:r>
-        <w:rPr>
-          <w:rFonts w:asciiTheme="minorHAnsi" w:hAnsiTheme="minorHAnsi" w:cstheme="minorHAnsi"/>
-          <w:sz w:val="24"/>
-        </w:rPr>
-        <w:t xml:space="preserve"> </w:t>
+        <w:t xml:space="preserve">PrimeStar </w:t>
       </w:r>
       <w:r>
         <w:rPr>
@@ -95,15 +72,20 @@
         </w:rPr>
         <w:t xml:space="preserve">program: </w:t>
       </w:r>
-      <w:proofErr w:type="spellStart"/>
       <w:r>
         <w:rPr>
           <w:rFonts w:asciiTheme="minorHAnsi" w:hAnsiTheme="minorHAnsi" w:cstheme="minorHAnsi"/>
           <w:sz w:val="24"/>
         </w:rPr>
-        <w:t>PGXLx</w:t>
-      </w:r>
-      <w:proofErr w:type="spellEnd"/>
+        <w:t>PG</w:t>
+      </w:r>
+      <w:r>
+        <w:rPr>
+          <w:rFonts w:asciiTheme="minorHAnsi" w:hAnsiTheme="minorHAnsi" w:cstheme="minorHAnsi"/>
+          <w:sz w:val="24"/>
+        </w:rPr>
+        <w:t>2K55</w:t>
+      </w:r>
       <w:r>
         <w:rPr>
           <w:rFonts w:asciiTheme="minorHAnsi" w:hAnsiTheme="minorHAnsi" w:cstheme="minorHAnsi"/>
@@ -380,19 +362,8 @@
                 <w:sz w:val="20"/>
                 <w:szCs w:val="20"/>
               </w:rPr>
-              <w:t xml:space="preserve"> </w:t>
-            </w:r>
-            <w:proofErr w:type="spellStart"/>
-            <w:r>
-              <w:rPr>
-                <w:rFonts w:asciiTheme="minorHAnsi" w:hAnsiTheme="minorHAnsi" w:cstheme="minorHAnsi"/>
-                <w:spacing w:val="-5"/>
-                <w:sz w:val="20"/>
-                <w:szCs w:val="20"/>
-              </w:rPr>
-              <w:t>dil</w:t>
-            </w:r>
-            <w:proofErr w:type="spellEnd"/>
+              <w:t xml:space="preserve"> dil</w:t>
+            </w:r>
           </w:p>
         </w:tc>
         <w:tc>
@@ -410,7 +381,6 @@
                 <w:szCs w:val="20"/>
               </w:rPr>
             </w:pPr>
-            <w:proofErr w:type="spellStart"/>
             <w:r>
               <w:rPr>
                 <w:rFonts w:asciiTheme="minorHAnsi" w:hAnsiTheme="minorHAnsi" w:cstheme="minorHAnsi"/>
@@ -420,7 +390,6 @@
               </w:rPr>
               <w:t>sFlexneri</w:t>
             </w:r>
-            <w:proofErr w:type="spellEnd"/>
           </w:p>
         </w:tc>
         <w:tc>
@@ -518,19 +487,8 @@
                 <w:sz w:val="20"/>
                 <w:szCs w:val="20"/>
               </w:rPr>
-              <w:t xml:space="preserve"> </w:t>
-            </w:r>
-            <w:proofErr w:type="spellStart"/>
-            <w:r>
-              <w:rPr>
-                <w:rFonts w:asciiTheme="minorHAnsi" w:hAnsiTheme="minorHAnsi" w:cstheme="minorHAnsi"/>
-                <w:spacing w:val="-5"/>
-                <w:sz w:val="20"/>
-                <w:szCs w:val="20"/>
-              </w:rPr>
-              <w:t>dil</w:t>
-            </w:r>
-            <w:proofErr w:type="spellEnd"/>
+              <w:t xml:space="preserve"> dil</w:t>
+            </w:r>
           </w:p>
         </w:tc>
         <w:tc>
@@ -548,7 +506,6 @@
                 <w:szCs w:val="20"/>
               </w:rPr>
             </w:pPr>
-            <w:proofErr w:type="spellStart"/>
             <w:r>
               <w:rPr>
                 <w:rFonts w:asciiTheme="minorHAnsi" w:hAnsiTheme="minorHAnsi" w:cstheme="minorHAnsi"/>
@@ -558,7 +515,6 @@
               </w:rPr>
               <w:t>sFlexneri</w:t>
             </w:r>
-            <w:proofErr w:type="spellEnd"/>
           </w:p>
         </w:tc>
         <w:tc>
@@ -720,18 +676,8 @@
                 <w:sz w:val="20"/>
                 <w:szCs w:val="20"/>
               </w:rPr>
-              <w:t xml:space="preserve"> </w:t>
-            </w:r>
-            <w:proofErr w:type="spellStart"/>
-            <w:r>
-              <w:rPr>
-                <w:rFonts w:asciiTheme="minorHAnsi" w:hAnsiTheme="minorHAnsi" w:cstheme="minorHAnsi"/>
-                <w:sz w:val="20"/>
-                <w:szCs w:val="20"/>
-              </w:rPr>
-              <w:t>dil</w:t>
-            </w:r>
-            <w:proofErr w:type="spellEnd"/>
+              <w:t xml:space="preserve"> dil</w:t>
+            </w:r>
           </w:p>
           <w:p>
             <w:pPr>
@@ -758,18 +704,8 @@
                 <w:sz w:val="20"/>
                 <w:szCs w:val="20"/>
               </w:rPr>
-              <w:t xml:space="preserve"> </w:t>
-            </w:r>
-            <w:proofErr w:type="spellStart"/>
-            <w:r>
-              <w:rPr>
-                <w:rFonts w:asciiTheme="minorHAnsi" w:hAnsiTheme="minorHAnsi" w:cstheme="minorHAnsi"/>
-                <w:sz w:val="20"/>
-                <w:szCs w:val="20"/>
-              </w:rPr>
-              <w:t>dil</w:t>
-            </w:r>
-            <w:proofErr w:type="spellEnd"/>
+              <w:t xml:space="preserve"> dil</w:t>
+            </w:r>
           </w:p>
           <w:p>
             <w:pPr>
@@ -782,7 +718,6 @@
                 <w:szCs w:val="20"/>
               </w:rPr>
             </w:pPr>
-            <w:proofErr w:type="spellStart"/>
             <w:r>
               <w:rPr>
                 <w:rFonts w:asciiTheme="minorHAnsi" w:hAnsiTheme="minorHAnsi" w:cstheme="minorHAnsi"/>
@@ -797,16 +732,7 @@
                 <w:sz w:val="20"/>
                 <w:szCs w:val="20"/>
               </w:rPr>
-              <w:t>p</w:t>
-            </w:r>
-            <w:proofErr w:type="spellEnd"/>
-            <w:r>
-              <w:rPr>
-                <w:rFonts w:asciiTheme="minorHAnsi" w:hAnsiTheme="minorHAnsi" w:cstheme="minorHAnsi"/>
-                <w:sz w:val="20"/>
-                <w:szCs w:val="20"/>
-              </w:rPr>
-              <w:t>*</w:t>
+              <w:t>p*</w:t>
             </w:r>
           </w:p>
           <w:p>
@@ -834,18 +760,8 @@
                 <w:sz w:val="20"/>
                 <w:szCs w:val="20"/>
               </w:rPr>
-              <w:t xml:space="preserve"> </w:t>
-            </w:r>
-            <w:proofErr w:type="spellStart"/>
-            <w:r>
-              <w:rPr>
-                <w:rFonts w:asciiTheme="minorHAnsi" w:hAnsiTheme="minorHAnsi" w:cstheme="minorHAnsi"/>
-                <w:sz w:val="20"/>
-                <w:szCs w:val="20"/>
-              </w:rPr>
-              <w:t>dil</w:t>
-            </w:r>
-            <w:proofErr w:type="spellEnd"/>
+              <w:t xml:space="preserve"> dil</w:t>
+            </w:r>
           </w:p>
           <w:p>
             <w:pPr>
@@ -872,18 +788,8 @@
                 <w:sz w:val="20"/>
                 <w:szCs w:val="20"/>
               </w:rPr>
-              <w:t xml:space="preserve"> </w:t>
-            </w:r>
-            <w:proofErr w:type="spellStart"/>
-            <w:r>
-              <w:rPr>
-                <w:rFonts w:asciiTheme="minorHAnsi" w:hAnsiTheme="minorHAnsi" w:cstheme="minorHAnsi"/>
-                <w:sz w:val="20"/>
-                <w:szCs w:val="20"/>
-              </w:rPr>
-              <w:t>dil</w:t>
-            </w:r>
-            <w:proofErr w:type="spellEnd"/>
+              <w:t xml:space="preserve"> dil</w:t>
+            </w:r>
           </w:p>
           <w:p>
             <w:pPr>
@@ -896,7 +802,6 @@
                 <w:szCs w:val="20"/>
               </w:rPr>
             </w:pPr>
-            <w:proofErr w:type="spellStart"/>
             <w:r>
               <w:rPr>
                 <w:rFonts w:asciiTheme="minorHAnsi" w:hAnsiTheme="minorHAnsi" w:cstheme="minorHAnsi"/>
@@ -905,7 +810,6 @@
               </w:rPr>
               <w:t>Sm</w:t>
             </w:r>
-            <w:proofErr w:type="spellEnd"/>
           </w:p>
           <w:p>
             <w:pPr>
@@ -932,18 +836,8 @@
                 <w:sz w:val="20"/>
                 <w:szCs w:val="20"/>
               </w:rPr>
-              <w:t xml:space="preserve"> </w:t>
-            </w:r>
-            <w:proofErr w:type="spellStart"/>
-            <w:r>
-              <w:rPr>
-                <w:rFonts w:asciiTheme="minorHAnsi" w:hAnsiTheme="minorHAnsi" w:cstheme="minorHAnsi"/>
-                <w:sz w:val="20"/>
-                <w:szCs w:val="20"/>
-              </w:rPr>
-              <w:t>dil</w:t>
-            </w:r>
-            <w:proofErr w:type="spellEnd"/>
+              <w:t xml:space="preserve"> dil</w:t>
+            </w:r>
           </w:p>
           <w:p>
             <w:pPr>
@@ -970,18 +864,8 @@
                 <w:sz w:val="20"/>
                 <w:szCs w:val="20"/>
               </w:rPr>
-              <w:t xml:space="preserve"> </w:t>
-            </w:r>
-            <w:proofErr w:type="spellStart"/>
-            <w:r>
-              <w:rPr>
-                <w:rFonts w:asciiTheme="minorHAnsi" w:hAnsiTheme="minorHAnsi" w:cstheme="minorHAnsi"/>
-                <w:sz w:val="20"/>
-                <w:szCs w:val="20"/>
-              </w:rPr>
-              <w:t>dil</w:t>
-            </w:r>
-            <w:proofErr w:type="spellEnd"/>
+              <w:t xml:space="preserve"> dil</w:t>
+            </w:r>
           </w:p>
           <w:p>
             <w:pPr>
@@ -994,7 +878,6 @@
                 <w:szCs w:val="20"/>
               </w:rPr>
             </w:pPr>
-            <w:proofErr w:type="spellStart"/>
             <w:r>
               <w:rPr>
                 <w:rFonts w:asciiTheme="minorHAnsi" w:hAnsiTheme="minorHAnsi" w:cstheme="minorHAnsi"/>
@@ -1009,16 +892,7 @@
                 <w:sz w:val="20"/>
                 <w:szCs w:val="20"/>
               </w:rPr>
-              <w:t>b</w:t>
-            </w:r>
-            <w:proofErr w:type="spellEnd"/>
-            <w:r>
-              <w:rPr>
-                <w:rFonts w:asciiTheme="minorHAnsi" w:hAnsiTheme="minorHAnsi" w:cstheme="minorHAnsi"/>
-                <w:sz w:val="20"/>
-                <w:szCs w:val="20"/>
-              </w:rPr>
-              <w:t>*</w:t>
+              <w:t>b*</w:t>
             </w:r>
           </w:p>
           <w:p>
@@ -1054,18 +928,8 @@
                 <w:sz w:val="20"/>
                 <w:szCs w:val="20"/>
               </w:rPr>
-              <w:t xml:space="preserve"> </w:t>
-            </w:r>
-            <w:proofErr w:type="spellStart"/>
-            <w:r>
-              <w:rPr>
-                <w:rFonts w:asciiTheme="minorHAnsi" w:hAnsiTheme="minorHAnsi" w:cstheme="minorHAnsi"/>
-                <w:sz w:val="20"/>
-                <w:szCs w:val="20"/>
-              </w:rPr>
-              <w:t>dil</w:t>
-            </w:r>
-            <w:proofErr w:type="spellEnd"/>
+              <w:t xml:space="preserve"> dil</w:t>
+            </w:r>
           </w:p>
           <w:p>
             <w:pPr>
@@ -1100,18 +964,8 @@
                 <w:sz w:val="20"/>
                 <w:szCs w:val="20"/>
               </w:rPr>
-              <w:t xml:space="preserve"> </w:t>
-            </w:r>
-            <w:proofErr w:type="spellStart"/>
-            <w:r>
-              <w:rPr>
-                <w:rFonts w:asciiTheme="minorHAnsi" w:hAnsiTheme="minorHAnsi" w:cstheme="minorHAnsi"/>
-                <w:sz w:val="20"/>
-                <w:szCs w:val="20"/>
-              </w:rPr>
-              <w:t>dil</w:t>
-            </w:r>
-            <w:proofErr w:type="spellEnd"/>
+              <w:t xml:space="preserve"> dil</w:t>
+            </w:r>
           </w:p>
           <w:p>
             <w:pPr>
@@ -1158,7 +1012,6 @@
                 <w:szCs w:val="20"/>
               </w:rPr>
             </w:pPr>
-            <w:proofErr w:type="spellStart"/>
             <w:r>
               <w:rPr>
                 <w:rFonts w:asciiTheme="minorHAnsi" w:hAnsiTheme="minorHAnsi" w:cstheme="minorHAnsi"/>
@@ -1177,7 +1030,6 @@
               </w:rPr>
               <w:t>lexneri</w:t>
             </w:r>
-            <w:proofErr w:type="spellEnd"/>
           </w:p>
           <w:p>
             <w:pPr>
@@ -1191,7 +1043,6 @@
                 <w:szCs w:val="20"/>
               </w:rPr>
             </w:pPr>
-            <w:proofErr w:type="spellStart"/>
             <w:r>
               <w:rPr>
                 <w:rFonts w:asciiTheme="minorHAnsi" w:hAnsiTheme="minorHAnsi" w:cstheme="minorHAnsi"/>
@@ -1219,7 +1070,6 @@
               </w:rPr>
               <w:t>do</w:t>
             </w:r>
-            <w:proofErr w:type="spellEnd"/>
           </w:p>
           <w:p>
             <w:pPr>
@@ -1233,7 +1083,6 @@
                 <w:szCs w:val="20"/>
               </w:rPr>
             </w:pPr>
-            <w:proofErr w:type="spellStart"/>
             <w:r>
               <w:rPr>
                 <w:rFonts w:asciiTheme="minorHAnsi" w:hAnsiTheme="minorHAnsi" w:cstheme="minorHAnsi"/>
@@ -1261,7 +1110,6 @@
               </w:rPr>
               <w:t>do</w:t>
             </w:r>
-            <w:proofErr w:type="spellEnd"/>
           </w:p>
           <w:p>
             <w:pPr>
@@ -1275,7 +1123,6 @@
                 <w:szCs w:val="20"/>
               </w:rPr>
             </w:pPr>
-            <w:proofErr w:type="spellStart"/>
             <w:r>
               <w:rPr>
                 <w:rFonts w:asciiTheme="minorHAnsi" w:hAnsiTheme="minorHAnsi" w:cstheme="minorHAnsi"/>
@@ -1303,7 +1150,6 @@
               </w:rPr>
               <w:t>do</w:t>
             </w:r>
-            <w:proofErr w:type="spellEnd"/>
           </w:p>
           <w:p>
             <w:pPr>
@@ -1316,7 +1162,6 @@
                 <w:szCs w:val="20"/>
               </w:rPr>
             </w:pPr>
-            <w:proofErr w:type="spellStart"/>
             <w:r>
               <w:rPr>
                 <w:rFonts w:asciiTheme="minorHAnsi" w:hAnsiTheme="minorHAnsi" w:cstheme="minorHAnsi"/>
@@ -1325,7 +1170,6 @@
               </w:rPr>
               <w:t>sMarc</w:t>
             </w:r>
-            <w:proofErr w:type="spellEnd"/>
           </w:p>
           <w:p>
             <w:pPr>
@@ -1338,7 +1182,6 @@
                 <w:szCs w:val="20"/>
               </w:rPr>
             </w:pPr>
-            <w:proofErr w:type="spellStart"/>
             <w:r>
               <w:rPr>
                 <w:rFonts w:asciiTheme="minorHAnsi" w:hAnsiTheme="minorHAnsi" w:cstheme="minorHAnsi"/>
@@ -1347,7 +1190,6 @@
               </w:rPr>
               <w:t>sMarc</w:t>
             </w:r>
-            <w:proofErr w:type="spellEnd"/>
           </w:p>
           <w:p>
             <w:pPr>
@@ -1360,7 +1202,6 @@
                 <w:szCs w:val="20"/>
               </w:rPr>
             </w:pPr>
-            <w:proofErr w:type="spellStart"/>
             <w:r>
               <w:rPr>
                 <w:rFonts w:asciiTheme="minorHAnsi" w:hAnsiTheme="minorHAnsi" w:cstheme="minorHAnsi"/>
@@ -1369,7 +1210,6 @@
               </w:rPr>
               <w:t>sMarc</w:t>
             </w:r>
-            <w:proofErr w:type="spellEnd"/>
           </w:p>
           <w:p>
             <w:pPr>
@@ -1382,7 +1222,6 @@
                 <w:szCs w:val="20"/>
               </w:rPr>
             </w:pPr>
-            <w:proofErr w:type="spellStart"/>
             <w:r>
               <w:rPr>
                 <w:rFonts w:asciiTheme="minorHAnsi" w:hAnsiTheme="minorHAnsi" w:cstheme="minorHAnsi"/>
@@ -1391,7 +1230,6 @@
               </w:rPr>
               <w:t>citrob</w:t>
             </w:r>
-            <w:proofErr w:type="spellEnd"/>
           </w:p>
           <w:p>
             <w:pPr>
@@ -1404,7 +1242,6 @@
                 <w:szCs w:val="20"/>
               </w:rPr>
             </w:pPr>
-            <w:proofErr w:type="spellStart"/>
             <w:r>
               <w:rPr>
                 <w:rFonts w:asciiTheme="minorHAnsi" w:hAnsiTheme="minorHAnsi" w:cstheme="minorHAnsi"/>
@@ -1413,7 +1250,6 @@
               </w:rPr>
               <w:t>citrob</w:t>
             </w:r>
-            <w:proofErr w:type="spellEnd"/>
           </w:p>
           <w:p>
             <w:pPr>
@@ -1426,7 +1262,6 @@
                 <w:szCs w:val="20"/>
               </w:rPr>
             </w:pPr>
-            <w:proofErr w:type="spellStart"/>
             <w:r>
               <w:rPr>
                 <w:rFonts w:asciiTheme="minorHAnsi" w:hAnsiTheme="minorHAnsi" w:cstheme="minorHAnsi"/>
@@ -1435,7 +1270,6 @@
               </w:rPr>
               <w:t>citrob</w:t>
             </w:r>
-            <w:proofErr w:type="spellEnd"/>
           </w:p>
           <w:p>
             <w:pPr>
@@ -1448,7 +1282,6 @@
                 <w:szCs w:val="20"/>
               </w:rPr>
             </w:pPr>
-            <w:proofErr w:type="spellStart"/>
             <w:r>
               <w:rPr>
                 <w:rFonts w:asciiTheme="minorHAnsi" w:hAnsiTheme="minorHAnsi" w:cstheme="minorHAnsi"/>
@@ -1457,7 +1290,6 @@
               </w:rPr>
               <w:t>pAerug</w:t>
             </w:r>
-            <w:proofErr w:type="spellEnd"/>
           </w:p>
           <w:p>
             <w:pPr>
@@ -1470,7 +1302,6 @@
                 <w:szCs w:val="20"/>
               </w:rPr>
             </w:pPr>
-            <w:proofErr w:type="spellStart"/>
             <w:r>
               <w:rPr>
                 <w:rFonts w:asciiTheme="minorHAnsi" w:hAnsiTheme="minorHAnsi" w:cstheme="minorHAnsi"/>
@@ -1479,7 +1310,6 @@
               </w:rPr>
               <w:t>pAerug</w:t>
             </w:r>
-            <w:proofErr w:type="spellEnd"/>
           </w:p>
           <w:p>
             <w:pPr>
@@ -1492,7 +1322,6 @@
                 <w:szCs w:val="20"/>
               </w:rPr>
             </w:pPr>
-            <w:proofErr w:type="spellStart"/>
             <w:r>
               <w:rPr>
                 <w:rFonts w:asciiTheme="minorHAnsi" w:hAnsiTheme="minorHAnsi" w:cstheme="minorHAnsi"/>
@@ -1501,7 +1330,6 @@
               </w:rPr>
               <w:t>pAerug</w:t>
             </w:r>
-            <w:proofErr w:type="spellEnd"/>
           </w:p>
           <w:p>
             <w:pPr>
@@ -2237,7 +2065,6 @@
       <w:r>
         <w:t xml:space="preserve">Tubes marked with * are actually unlabeled but they should be in the location given on the </w:t>
       </w:r>
-      <w:proofErr w:type="spellStart"/>
       <w:r>
         <w:t>L</w:t>
       </w:r>
@@ -2248,11 +2075,7 @@
         <w:t>S</w:t>
       </w:r>
       <w:r>
-        <w:t>heet</w:t>
-      </w:r>
-      <w:proofErr w:type="spellEnd"/>
-      <w:r>
-        <w:t xml:space="preserve"> </w:t>
+        <w:t xml:space="preserve">heet </w:t>
       </w:r>
     </w:p>
     <w:tbl>
@@ -2660,19 +2483,8 @@
                 <w:sz w:val="20"/>
                 <w:szCs w:val="20"/>
               </w:rPr>
-              <w:t xml:space="preserve"> </w:t>
-            </w:r>
-            <w:proofErr w:type="spellStart"/>
-            <w:r>
-              <w:rPr>
-                <w:rFonts w:asciiTheme="minorHAnsi" w:hAnsiTheme="minorHAnsi" w:cstheme="minorHAnsi"/>
-                <w:spacing w:val="-5"/>
-                <w:sz w:val="20"/>
-                <w:szCs w:val="20"/>
-              </w:rPr>
-              <w:t>dil</w:t>
-            </w:r>
-            <w:proofErr w:type="spellEnd"/>
+              <w:t xml:space="preserve"> dil</w:t>
+            </w:r>
           </w:p>
           <w:p>
             <w:pPr>
@@ -2702,19 +2514,8 @@
                 <w:sz w:val="20"/>
                 <w:szCs w:val="20"/>
               </w:rPr>
-              <w:t xml:space="preserve"> </w:t>
-            </w:r>
-            <w:proofErr w:type="spellStart"/>
-            <w:r>
-              <w:rPr>
-                <w:rFonts w:asciiTheme="minorHAnsi" w:hAnsiTheme="minorHAnsi" w:cstheme="minorHAnsi"/>
-                <w:spacing w:val="-5"/>
-                <w:sz w:val="20"/>
-                <w:szCs w:val="20"/>
-              </w:rPr>
-              <w:t>dil</w:t>
-            </w:r>
-            <w:proofErr w:type="spellEnd"/>
+              <w:t xml:space="preserve"> dil</w:t>
+            </w:r>
           </w:p>
           <w:p>
             <w:pPr>
@@ -2744,19 +2545,8 @@
                 <w:sz w:val="20"/>
                 <w:szCs w:val="20"/>
               </w:rPr>
-              <w:t xml:space="preserve"> </w:t>
-            </w:r>
-            <w:proofErr w:type="spellStart"/>
-            <w:r>
-              <w:rPr>
-                <w:rFonts w:asciiTheme="minorHAnsi" w:hAnsiTheme="minorHAnsi" w:cstheme="minorHAnsi"/>
-                <w:spacing w:val="-5"/>
-                <w:sz w:val="20"/>
-                <w:szCs w:val="20"/>
-              </w:rPr>
-              <w:t>dil</w:t>
-            </w:r>
-            <w:proofErr w:type="spellEnd"/>
+              <w:t xml:space="preserve"> dil</w:t>
+            </w:r>
           </w:p>
           <w:p>
             <w:pPr>
@@ -2786,19 +2576,8 @@
                 <w:sz w:val="20"/>
                 <w:szCs w:val="20"/>
               </w:rPr>
-              <w:t xml:space="preserve"> </w:t>
-            </w:r>
-            <w:proofErr w:type="spellStart"/>
-            <w:r>
-              <w:rPr>
-                <w:rFonts w:asciiTheme="minorHAnsi" w:hAnsiTheme="minorHAnsi" w:cstheme="minorHAnsi"/>
-                <w:spacing w:val="-5"/>
-                <w:sz w:val="20"/>
-                <w:szCs w:val="20"/>
-              </w:rPr>
-              <w:t>dil</w:t>
-            </w:r>
-            <w:proofErr w:type="spellEnd"/>
+              <w:t xml:space="preserve"> dil</w:t>
+            </w:r>
           </w:p>
           <w:p>
             <w:pPr>
@@ -2835,19 +2614,8 @@
                 <w:sz w:val="20"/>
                 <w:szCs w:val="20"/>
               </w:rPr>
-              <w:t xml:space="preserve"> </w:t>
-            </w:r>
-            <w:proofErr w:type="spellStart"/>
-            <w:r>
-              <w:rPr>
-                <w:rFonts w:asciiTheme="minorHAnsi" w:hAnsiTheme="minorHAnsi" w:cstheme="minorHAnsi"/>
-                <w:spacing w:val="-5"/>
-                <w:sz w:val="20"/>
-                <w:szCs w:val="20"/>
-              </w:rPr>
-              <w:t>dil</w:t>
-            </w:r>
-            <w:proofErr w:type="spellEnd"/>
+              <w:t xml:space="preserve"> dil</w:t>
+            </w:r>
           </w:p>
         </w:tc>
         <w:tc>
@@ -2882,19 +2650,8 @@
                 <w:sz w:val="20"/>
                 <w:szCs w:val="20"/>
               </w:rPr>
-              <w:t xml:space="preserve"> </w:t>
-            </w:r>
-            <w:proofErr w:type="spellStart"/>
-            <w:r>
-              <w:rPr>
-                <w:rFonts w:asciiTheme="minorHAnsi" w:hAnsiTheme="minorHAnsi" w:cstheme="minorHAnsi"/>
-                <w:spacing w:val="-5"/>
-                <w:sz w:val="20"/>
-                <w:szCs w:val="20"/>
-              </w:rPr>
-              <w:t>dil</w:t>
-            </w:r>
-            <w:proofErr w:type="spellEnd"/>
+              <w:t xml:space="preserve"> dil</w:t>
+            </w:r>
           </w:p>
           <w:p>
             <w:pPr>
@@ -2924,19 +2681,8 @@
                 <w:sz w:val="20"/>
                 <w:szCs w:val="20"/>
               </w:rPr>
-              <w:t xml:space="preserve"> </w:t>
-            </w:r>
-            <w:proofErr w:type="spellStart"/>
-            <w:r>
-              <w:rPr>
-                <w:rFonts w:asciiTheme="minorHAnsi" w:hAnsiTheme="minorHAnsi" w:cstheme="minorHAnsi"/>
-                <w:spacing w:val="-5"/>
-                <w:sz w:val="20"/>
-                <w:szCs w:val="20"/>
-              </w:rPr>
-              <w:t>dil</w:t>
-            </w:r>
-            <w:proofErr w:type="spellEnd"/>
+              <w:t xml:space="preserve"> dil</w:t>
+            </w:r>
           </w:p>
           <w:p>
             <w:pPr>
@@ -2966,19 +2712,8 @@
                 <w:sz w:val="20"/>
                 <w:szCs w:val="20"/>
               </w:rPr>
-              <w:t xml:space="preserve"> </w:t>
-            </w:r>
-            <w:proofErr w:type="spellStart"/>
-            <w:r>
-              <w:rPr>
-                <w:rFonts w:asciiTheme="minorHAnsi" w:hAnsiTheme="minorHAnsi" w:cstheme="minorHAnsi"/>
-                <w:spacing w:val="-5"/>
-                <w:sz w:val="20"/>
-                <w:szCs w:val="20"/>
-              </w:rPr>
-              <w:t>dil</w:t>
-            </w:r>
-            <w:proofErr w:type="spellEnd"/>
+              <w:t xml:space="preserve"> dil</w:t>
+            </w:r>
           </w:p>
           <w:p>
             <w:pPr>
@@ -3008,19 +2743,8 @@
                 <w:sz w:val="20"/>
                 <w:szCs w:val="20"/>
               </w:rPr>
-              <w:t xml:space="preserve"> </w:t>
-            </w:r>
-            <w:proofErr w:type="spellStart"/>
-            <w:r>
-              <w:rPr>
-                <w:rFonts w:asciiTheme="minorHAnsi" w:hAnsiTheme="minorHAnsi" w:cstheme="minorHAnsi"/>
-                <w:spacing w:val="-5"/>
-                <w:sz w:val="20"/>
-                <w:szCs w:val="20"/>
-              </w:rPr>
-              <w:t>dil</w:t>
-            </w:r>
-            <w:proofErr w:type="spellEnd"/>
+              <w:t xml:space="preserve"> dil</w:t>
+            </w:r>
           </w:p>
           <w:p>
             <w:pPr>
@@ -3057,19 +2781,8 @@
                 <w:sz w:val="20"/>
                 <w:szCs w:val="20"/>
               </w:rPr>
-              <w:t xml:space="preserve"> </w:t>
-            </w:r>
-            <w:proofErr w:type="spellStart"/>
-            <w:r>
-              <w:rPr>
-                <w:rFonts w:asciiTheme="minorHAnsi" w:hAnsiTheme="minorHAnsi" w:cstheme="minorHAnsi"/>
-                <w:spacing w:val="-5"/>
-                <w:sz w:val="20"/>
-                <w:szCs w:val="20"/>
-              </w:rPr>
-              <w:t>dil</w:t>
-            </w:r>
-            <w:proofErr w:type="spellEnd"/>
+              <w:t xml:space="preserve"> dil</w:t>
+            </w:r>
           </w:p>
         </w:tc>
         <w:tc>
@@ -3092,7 +2805,6 @@
                 <w:szCs w:val="20"/>
               </w:rPr>
             </w:pPr>
-            <w:proofErr w:type="spellStart"/>
             <w:r>
               <w:rPr>
                 <w:rFonts w:asciiTheme="minorHAnsi" w:hAnsiTheme="minorHAnsi" w:cstheme="minorHAnsi"/>
@@ -3118,29 +2830,8 @@
                 <w:sz w:val="20"/>
                 <w:szCs w:val="20"/>
               </w:rPr>
-              <w:t>s</w:t>
-            </w:r>
-            <w:proofErr w:type="spellEnd"/>
-            <w:r>
-              <w:rPr>
-                <w:rFonts w:asciiTheme="minorHAnsi" w:hAnsiTheme="minorHAnsi" w:cstheme="minorHAnsi"/>
-                <w:spacing w:val="-5"/>
-                <w:sz w:val="20"/>
-                <w:szCs w:val="20"/>
-              </w:rPr>
-              <w:t xml:space="preserve">            </w:t>
-            </w:r>
-            <w:proofErr w:type="spellStart"/>
-            <w:r>
-              <w:rPr>
-                <w:rFonts w:asciiTheme="minorHAnsi" w:hAnsiTheme="minorHAnsi" w:cstheme="minorHAnsi"/>
-                <w:spacing w:val="-5"/>
-                <w:sz w:val="20"/>
-                <w:szCs w:val="20"/>
-              </w:rPr>
-              <w:t>sFlexneri_ispA</w:t>
-            </w:r>
-            <w:proofErr w:type="spellEnd"/>
+              <w:t>s            sFlexneri_ispA</w:t>
+            </w:r>
           </w:p>
           <w:p>
             <w:pPr>
@@ -3157,7 +2848,6 @@
                 <w:szCs w:val="20"/>
               </w:rPr>
             </w:pPr>
-            <w:proofErr w:type="spellStart"/>
             <w:r>
               <w:rPr>
                 <w:rFonts w:asciiTheme="minorHAnsi" w:hAnsiTheme="minorHAnsi" w:cstheme="minorHAnsi"/>
@@ -3167,7 +2857,6 @@
               </w:rPr>
               <w:t>yPseudo</w:t>
             </w:r>
-            <w:proofErr w:type="spellEnd"/>
             <w:r>
               <w:rPr>
                 <w:rFonts w:asciiTheme="minorHAnsi" w:hAnsiTheme="minorHAnsi" w:cstheme="minorHAnsi"/>
@@ -3177,7 +2866,6 @@
               </w:rPr>
               <w:t xml:space="preserve">               </w:t>
             </w:r>
-            <w:proofErr w:type="spellStart"/>
             <w:r>
               <w:rPr>
                 <w:rFonts w:asciiTheme="minorHAnsi" w:hAnsiTheme="minorHAnsi" w:cstheme="minorHAnsi"/>
@@ -3187,7 +2875,6 @@
               </w:rPr>
               <w:t>yPseudo_ispA</w:t>
             </w:r>
-            <w:proofErr w:type="spellEnd"/>
           </w:p>
           <w:p>
             <w:pPr>
@@ -3204,7 +2891,6 @@
                 <w:szCs w:val="20"/>
               </w:rPr>
             </w:pPr>
-            <w:proofErr w:type="spellStart"/>
             <w:r>
               <w:rPr>
                 <w:rFonts w:asciiTheme="minorHAnsi" w:hAnsiTheme="minorHAnsi" w:cstheme="minorHAnsi"/>
@@ -3214,7 +2900,6 @@
               </w:rPr>
               <w:t>sMarc</w:t>
             </w:r>
-            <w:proofErr w:type="spellEnd"/>
             <w:r>
               <w:rPr>
                 <w:rFonts w:asciiTheme="minorHAnsi" w:hAnsiTheme="minorHAnsi" w:cstheme="minorHAnsi"/>
@@ -3231,19 +2916,8 @@
                 <w:sz w:val="20"/>
                 <w:szCs w:val="20"/>
               </w:rPr>
-              <w:t xml:space="preserve"> </w:t>
-            </w:r>
-            <w:proofErr w:type="spellStart"/>
-            <w:r>
-              <w:rPr>
-                <w:rFonts w:asciiTheme="minorHAnsi" w:hAnsiTheme="minorHAnsi" w:cstheme="minorHAnsi"/>
-                <w:spacing w:val="-5"/>
-                <w:sz w:val="20"/>
-                <w:szCs w:val="20"/>
-              </w:rPr>
-              <w:t>sMarc_ispA</w:t>
-            </w:r>
-            <w:proofErr w:type="spellEnd"/>
+              <w:t xml:space="preserve"> sMarc_ispA</w:t>
+            </w:r>
           </w:p>
           <w:p>
             <w:pPr>
@@ -3269,7 +2943,6 @@
               </w:rPr>
               <w:t xml:space="preserve"> </w:t>
             </w:r>
-            <w:proofErr w:type="spellStart"/>
             <w:r>
               <w:rPr>
                 <w:rFonts w:asciiTheme="minorHAnsi" w:hAnsiTheme="minorHAnsi" w:cstheme="minorHAnsi"/>
@@ -3279,7 +2952,6 @@
               </w:rPr>
               <w:t>citrob</w:t>
             </w:r>
-            <w:proofErr w:type="spellEnd"/>
             <w:r>
               <w:rPr>
                 <w:rFonts w:asciiTheme="minorHAnsi" w:hAnsiTheme="minorHAnsi" w:cstheme="minorHAnsi"/>
@@ -3289,7 +2961,6 @@
               </w:rPr>
               <w:t xml:space="preserve">                    </w:t>
             </w:r>
-            <w:proofErr w:type="spellStart"/>
             <w:r>
               <w:rPr>
                 <w:rFonts w:asciiTheme="minorHAnsi" w:hAnsiTheme="minorHAnsi" w:cstheme="minorHAnsi"/>
@@ -3299,7 +2970,6 @@
               </w:rPr>
               <w:t>citrob_ispA</w:t>
             </w:r>
-            <w:proofErr w:type="spellEnd"/>
           </w:p>
           <w:p>
             <w:pPr>
@@ -3316,7 +2986,6 @@
                 <w:szCs w:val="20"/>
               </w:rPr>
             </w:pPr>
-            <w:proofErr w:type="spellStart"/>
             <w:r>
               <w:rPr>
                 <w:rFonts w:asciiTheme="minorHAnsi" w:hAnsiTheme="minorHAnsi" w:cstheme="minorHAnsi"/>
@@ -3324,9 +2993,8 @@
                 <w:sz w:val="20"/>
                 <w:szCs w:val="20"/>
               </w:rPr>
-              <w:t>pAerug</w:t>
-            </w:r>
-            <w:proofErr w:type="spellEnd"/>
+              <w:t xml:space="preserve">pAerug  </w:t>
+            </w:r>
             <w:r>
               <w:rPr>
                 <w:rFonts w:asciiTheme="minorHAnsi" w:hAnsiTheme="minorHAnsi" w:cstheme="minorHAnsi"/>
@@ -3334,7 +3002,7 @@
                 <w:sz w:val="20"/>
                 <w:szCs w:val="20"/>
               </w:rPr>
-              <w:t xml:space="preserve">  </w:t>
+              <w:t xml:space="preserve">                </w:t>
             </w:r>
             <w:r>
               <w:rPr>
@@ -3343,19 +3011,8 @@
                 <w:sz w:val="20"/>
                 <w:szCs w:val="20"/>
               </w:rPr>
-              <w:t xml:space="preserve">                </w:t>
-            </w:r>
-            <w:proofErr w:type="spellStart"/>
-            <w:r>
-              <w:rPr>
-                <w:rFonts w:asciiTheme="minorHAnsi" w:hAnsiTheme="minorHAnsi" w:cstheme="minorHAnsi"/>
-                <w:spacing w:val="-5"/>
-                <w:sz w:val="20"/>
-                <w:szCs w:val="20"/>
-              </w:rPr>
               <w:t>pAerug_ispA</w:t>
             </w:r>
-            <w:proofErr w:type="spellEnd"/>
           </w:p>
         </w:tc>
       </w:tr>
@@ -3503,7 +3160,6 @@
               </w:rPr>
               <w:t xml:space="preserve"> </w:t>
             </w:r>
-            <w:proofErr w:type="spellStart"/>
             <w:r>
               <w:rPr>
                 <w:rFonts w:asciiTheme="minorHAnsi" w:hAnsiTheme="minorHAnsi" w:cstheme="minorHAnsi"/>
@@ -3513,7 +3169,6 @@
               </w:rPr>
               <w:t>uL</w:t>
             </w:r>
-            <w:proofErr w:type="spellEnd"/>
           </w:p>
         </w:tc>
         <w:tc>
@@ -3631,7 +3286,6 @@
               </w:rPr>
               <w:t xml:space="preserve"> </w:t>
             </w:r>
-            <w:proofErr w:type="spellStart"/>
             <w:r>
               <w:rPr>
                 <w:rFonts w:asciiTheme="minorHAnsi" w:hAnsiTheme="minorHAnsi" w:cstheme="minorHAnsi"/>
@@ -3641,7 +3295,6 @@
               </w:rPr>
               <w:t>uL</w:t>
             </w:r>
-            <w:proofErr w:type="spellEnd"/>
           </w:p>
         </w:tc>
         <w:tc>
@@ -3665,25 +3318,7 @@
                 <w:sz w:val="20"/>
                 <w:szCs w:val="20"/>
               </w:rPr>
-              <w:t xml:space="preserve">5X </w:t>
-            </w:r>
-            <w:proofErr w:type="spellStart"/>
-            <w:r>
-              <w:rPr>
-                <w:rFonts w:asciiTheme="minorHAnsi" w:hAnsiTheme="minorHAnsi" w:cstheme="minorHAnsi"/>
-                <w:sz w:val="20"/>
-                <w:szCs w:val="20"/>
-              </w:rPr>
-              <w:t>PrimeSTAR</w:t>
-            </w:r>
-            <w:proofErr w:type="spellEnd"/>
-            <w:r>
-              <w:rPr>
-                <w:rFonts w:asciiTheme="minorHAnsi" w:hAnsiTheme="minorHAnsi" w:cstheme="minorHAnsi"/>
-                <w:sz w:val="20"/>
-                <w:szCs w:val="20"/>
-              </w:rPr>
-              <w:t xml:space="preserve"> GXL </w:t>
+              <w:t xml:space="preserve">5X PrimeSTAR GXL </w:t>
             </w:r>
             <w:r>
               <w:rPr>
@@ -3785,7 +3420,6 @@
               </w:rPr>
               <w:t xml:space="preserve"> </w:t>
             </w:r>
-            <w:proofErr w:type="spellStart"/>
             <w:r>
               <w:rPr>
                 <w:rFonts w:asciiTheme="minorHAnsi" w:hAnsiTheme="minorHAnsi" w:cstheme="minorHAnsi"/>
@@ -3795,7 +3429,6 @@
               </w:rPr>
               <w:t>uL</w:t>
             </w:r>
-            <w:proofErr w:type="spellEnd"/>
           </w:p>
         </w:tc>
         <w:tc>
@@ -3813,7 +3446,6 @@
                 <w:szCs w:val="20"/>
               </w:rPr>
             </w:pPr>
-            <w:proofErr w:type="spellStart"/>
             <w:r>
               <w:rPr>
                 <w:rFonts w:asciiTheme="minorHAnsi" w:hAnsiTheme="minorHAnsi" w:cstheme="minorHAnsi"/>
@@ -3822,7 +3454,6 @@
               </w:rPr>
               <w:t>PrimeSTAR</w:t>
             </w:r>
-            <w:proofErr w:type="spellEnd"/>
             <w:r>
               <w:rPr>
                 <w:rFonts w:asciiTheme="minorHAnsi" w:hAnsiTheme="minorHAnsi" w:cstheme="minorHAnsi"/>
@@ -4000,7 +3631,6 @@
               </w:rPr>
               <w:t xml:space="preserve"> </w:t>
             </w:r>
-            <w:proofErr w:type="spellStart"/>
             <w:r>
               <w:rPr>
                 <w:rFonts w:asciiTheme="minorHAnsi" w:hAnsiTheme="minorHAnsi" w:cstheme="minorHAnsi"/>
@@ -4010,7 +3640,6 @@
               </w:rPr>
               <w:t>uL</w:t>
             </w:r>
-            <w:proofErr w:type="spellEnd"/>
           </w:p>
         </w:tc>
         <w:tc>
@@ -4162,7 +3791,6 @@
               </w:rPr>
               <w:t xml:space="preserve"> </w:t>
             </w:r>
-            <w:proofErr w:type="spellStart"/>
             <w:r>
               <w:rPr>
                 <w:rFonts w:asciiTheme="minorHAnsi" w:hAnsiTheme="minorHAnsi" w:cstheme="minorHAnsi"/>
@@ -4172,7 +3800,6 @@
               </w:rPr>
               <w:t>uL</w:t>
             </w:r>
-            <w:proofErr w:type="spellEnd"/>
           </w:p>
         </w:tc>
         <w:tc>
@@ -4324,7 +3951,6 @@
               </w:rPr>
               <w:t xml:space="preserve"> </w:t>
             </w:r>
-            <w:proofErr w:type="spellStart"/>
             <w:r>
               <w:rPr>
                 <w:rFonts w:asciiTheme="minorHAnsi" w:hAnsiTheme="minorHAnsi" w:cstheme="minorHAnsi"/>
@@ -4334,7 +3960,6 @@
               </w:rPr>
               <w:t>uL</w:t>
             </w:r>
-            <w:proofErr w:type="spellEnd"/>
           </w:p>
         </w:tc>
         <w:tc>
@@ -4487,7 +4112,6 @@
               </w:rPr>
               <w:t xml:space="preserve"> </w:t>
             </w:r>
-            <w:proofErr w:type="spellStart"/>
             <w:r>
               <w:rPr>
                 <w:rFonts w:asciiTheme="minorHAnsi" w:hAnsiTheme="minorHAnsi" w:cstheme="minorHAnsi"/>
@@ -4497,7 +4121,6 @@
               </w:rPr>
               <w:t>uL</w:t>
             </w:r>
-            <w:proofErr w:type="spellEnd"/>
           </w:p>
         </w:tc>
         <w:tc>
@@ -4516,7 +4139,6 @@
                 <w:szCs w:val="20"/>
               </w:rPr>
             </w:pPr>
-            <w:proofErr w:type="spellStart"/>
             <w:r>
               <w:rPr>
                 <w:rFonts w:asciiTheme="minorHAnsi" w:hAnsiTheme="minorHAnsi" w:cstheme="minorHAnsi"/>
@@ -4525,7 +4147,6 @@
               </w:rPr>
               <w:t>PrimeSTAR</w:t>
             </w:r>
-            <w:proofErr w:type="spellEnd"/>
             <w:r>
               <w:rPr>
                 <w:rFonts w:asciiTheme="minorHAnsi" w:hAnsiTheme="minorHAnsi" w:cstheme="minorHAnsi"/>
@@ -5271,21 +4892,12 @@
         </w:rPr>
         <w:t xml:space="preserve">protocol: </w:t>
       </w:r>
-      <w:proofErr w:type="spellStart"/>
       <w:r>
         <w:rPr>
           <w:rFonts w:asciiTheme="minorHAnsi" w:hAnsiTheme="minorHAnsi" w:cstheme="minorHAnsi"/>
           <w:sz w:val="24"/>
         </w:rPr>
-        <w:t>PrimeStar</w:t>
-      </w:r>
-      <w:proofErr w:type="spellEnd"/>
-      <w:r>
-        <w:rPr>
-          <w:rFonts w:asciiTheme="minorHAnsi" w:hAnsiTheme="minorHAnsi" w:cstheme="minorHAnsi"/>
-          <w:sz w:val="24"/>
-        </w:rPr>
-        <w:t xml:space="preserve"> </w:t>
+        <w:t xml:space="preserve">PrimeStar </w:t>
       </w:r>
       <w:r>
         <w:rPr>
@@ -5503,19 +5115,8 @@
           <w:sz w:val="22"/>
           <w:szCs w:val="22"/>
         </w:rPr>
-        <w:t xml:space="preserve"> </w:t>
-      </w:r>
-      <w:proofErr w:type="spellStart"/>
-      <w:r>
-        <w:rPr>
-          <w:rFonts w:asciiTheme="minorHAnsi" w:hAnsiTheme="minorHAnsi" w:cstheme="minorHAnsi"/>
-          <w:spacing w:val="-5"/>
-          <w:sz w:val="22"/>
-          <w:szCs w:val="22"/>
-        </w:rPr>
-        <w:t>dil</w:t>
-      </w:r>
-      <w:proofErr w:type="spellEnd"/>
+        <w:t xml:space="preserve"> dil</w:t>
+      </w:r>
       <w:r>
         <w:rPr>
           <w:rFonts w:asciiTheme="minorHAnsi" w:hAnsiTheme="minorHAnsi" w:cstheme="minorHAnsi"/>
@@ -5607,19 +5208,8 @@
           <w:sz w:val="22"/>
           <w:szCs w:val="22"/>
         </w:rPr>
-        <w:t xml:space="preserve"> </w:t>
-      </w:r>
-      <w:proofErr w:type="spellStart"/>
-      <w:r>
-        <w:rPr>
-          <w:rFonts w:asciiTheme="minorHAnsi" w:hAnsiTheme="minorHAnsi" w:cstheme="minorHAnsi"/>
-          <w:spacing w:val="-5"/>
-          <w:sz w:val="22"/>
-          <w:szCs w:val="22"/>
-        </w:rPr>
-        <w:t>dil</w:t>
-      </w:r>
-      <w:proofErr w:type="spellEnd"/>
+        <w:t xml:space="preserve"> dil</w:t>
+      </w:r>
       <w:r>
         <w:rPr>
           <w:rFonts w:asciiTheme="minorHAnsi" w:hAnsiTheme="minorHAnsi" w:cstheme="minorHAnsi"/>
@@ -5953,46 +5543,28 @@
           <w:rFonts w:asciiTheme="minorHAnsi" w:hAnsiTheme="minorHAnsi" w:cstheme="minorHAnsi"/>
           <w:spacing w:val="-5"/>
         </w:rPr>
-        <w:t xml:space="preserve"> </w:t>
-      </w:r>
-      <w:proofErr w:type="spellStart"/>
+        <w:t xml:space="preserve"> dil</w:t>
+      </w:r>
+      <w:r>
+        <w:rPr>
+          <w:rFonts w:asciiTheme="minorHAnsi" w:hAnsiTheme="minorHAnsi" w:cstheme="minorHAnsi"/>
+        </w:rPr>
+        <w:tab/>
+      </w:r>
       <w:r>
         <w:rPr>
           <w:rFonts w:asciiTheme="minorHAnsi" w:hAnsiTheme="minorHAnsi" w:cstheme="minorHAnsi"/>
           <w:spacing w:val="-5"/>
         </w:rPr>
-        <w:t>dil</w:t>
-      </w:r>
-      <w:proofErr w:type="spellEnd"/>
-      <w:r>
-        <w:rPr>
-          <w:rFonts w:asciiTheme="minorHAnsi" w:hAnsiTheme="minorHAnsi" w:cstheme="minorHAnsi"/>
-        </w:rPr>
-        <w:tab/>
+        <w:t>o2</w:t>
       </w:r>
       <w:r>
         <w:rPr>
           <w:rFonts w:asciiTheme="minorHAnsi" w:hAnsiTheme="minorHAnsi" w:cstheme="minorHAnsi"/>
           <w:spacing w:val="-5"/>
         </w:rPr>
-        <w:t>o2</w:t>
-      </w:r>
-      <w:r>
-        <w:rPr>
-          <w:rFonts w:asciiTheme="minorHAnsi" w:hAnsiTheme="minorHAnsi" w:cstheme="minorHAnsi"/>
-          <w:spacing w:val="-5"/>
-        </w:rPr>
-        <w:t xml:space="preserve"> </w:t>
-      </w:r>
-      <w:proofErr w:type="spellStart"/>
-      <w:r>
-        <w:rPr>
-          <w:rFonts w:asciiTheme="minorHAnsi" w:hAnsiTheme="minorHAnsi" w:cstheme="minorHAnsi"/>
-          <w:spacing w:val="-5"/>
-        </w:rPr>
-        <w:t>dil</w:t>
-      </w:r>
-      <w:proofErr w:type="spellEnd"/>
+        <w:t xml:space="preserve"> dil</w:t>
+      </w:r>
       <w:r>
         <w:rPr>
           <w:rFonts w:asciiTheme="minorHAnsi" w:hAnsiTheme="minorHAnsi" w:cstheme="minorHAnsi"/>
@@ -6136,7 +5708,6 @@
               </w:rPr>
               <w:t xml:space="preserve"> </w:t>
             </w:r>
-            <w:proofErr w:type="spellStart"/>
             <w:r>
               <w:rPr>
                 <w:rFonts w:asciiTheme="minorHAnsi" w:hAnsiTheme="minorHAnsi" w:cstheme="minorHAnsi"/>
@@ -6144,7 +5715,6 @@
               </w:rPr>
               <w:t>uL</w:t>
             </w:r>
-            <w:proofErr w:type="spellEnd"/>
           </w:p>
         </w:tc>
         <w:tc>
@@ -6244,7 +5814,6 @@
               </w:rPr>
               <w:t xml:space="preserve"> </w:t>
             </w:r>
-            <w:proofErr w:type="spellStart"/>
             <w:r>
               <w:rPr>
                 <w:rFonts w:asciiTheme="minorHAnsi" w:hAnsiTheme="minorHAnsi" w:cstheme="minorHAnsi"/>
@@ -6252,7 +5821,6 @@
               </w:rPr>
               <w:t>uL</w:t>
             </w:r>
-            <w:proofErr w:type="spellEnd"/>
           </w:p>
         </w:tc>
         <w:tc>
@@ -6271,21 +5839,7 @@
               <w:rPr>
                 <w:rFonts w:asciiTheme="minorHAnsi" w:hAnsiTheme="minorHAnsi" w:cstheme="minorHAnsi"/>
               </w:rPr>
-              <w:t xml:space="preserve">5X </w:t>
-            </w:r>
-            <w:proofErr w:type="spellStart"/>
-            <w:r>
-              <w:rPr>
-                <w:rFonts w:asciiTheme="minorHAnsi" w:hAnsiTheme="minorHAnsi" w:cstheme="minorHAnsi"/>
-              </w:rPr>
-              <w:t>PrimeSTAR</w:t>
-            </w:r>
-            <w:proofErr w:type="spellEnd"/>
-            <w:r>
-              <w:rPr>
-                <w:rFonts w:asciiTheme="minorHAnsi" w:hAnsiTheme="minorHAnsi" w:cstheme="minorHAnsi"/>
-              </w:rPr>
-              <w:t xml:space="preserve"> GXL </w:t>
+              <w:t xml:space="preserve">5X PrimeSTAR GXL </w:t>
             </w:r>
             <w:r>
               <w:rPr>
@@ -6372,7 +5926,6 @@
               </w:rPr>
               <w:t xml:space="preserve"> </w:t>
             </w:r>
-            <w:proofErr w:type="spellStart"/>
             <w:r>
               <w:rPr>
                 <w:rFonts w:asciiTheme="minorHAnsi" w:hAnsiTheme="minorHAnsi" w:cstheme="minorHAnsi"/>
@@ -6380,7 +5933,6 @@
               </w:rPr>
               <w:t>uL</w:t>
             </w:r>
-            <w:proofErr w:type="spellEnd"/>
           </w:p>
         </w:tc>
         <w:tc>
@@ -6395,14 +5947,12 @@
                 <w:rFonts w:asciiTheme="minorHAnsi" w:hAnsiTheme="minorHAnsi" w:cstheme="minorHAnsi"/>
               </w:rPr>
             </w:pPr>
-            <w:proofErr w:type="spellStart"/>
             <w:r>
               <w:rPr>
                 <w:rFonts w:asciiTheme="minorHAnsi" w:hAnsiTheme="minorHAnsi" w:cstheme="minorHAnsi"/>
               </w:rPr>
               <w:t>PrimeSTAR</w:t>
             </w:r>
-            <w:proofErr w:type="spellEnd"/>
             <w:r>
               <w:rPr>
                 <w:rFonts w:asciiTheme="minorHAnsi" w:hAnsiTheme="minorHAnsi" w:cstheme="minorHAnsi"/>
@@ -6547,7 +6097,6 @@
               </w:rPr>
               <w:t xml:space="preserve"> </w:t>
             </w:r>
-            <w:proofErr w:type="spellStart"/>
             <w:r>
               <w:rPr>
                 <w:rFonts w:asciiTheme="minorHAnsi" w:hAnsiTheme="minorHAnsi" w:cstheme="minorHAnsi"/>
@@ -6555,7 +6104,6 @@
               </w:rPr>
               <w:t>uL</w:t>
             </w:r>
-            <w:proofErr w:type="spellEnd"/>
           </w:p>
         </w:tc>
         <w:tc>
@@ -6681,7 +6229,6 @@
               </w:rPr>
               <w:t xml:space="preserve"> </w:t>
             </w:r>
-            <w:proofErr w:type="spellStart"/>
             <w:r>
               <w:rPr>
                 <w:rFonts w:asciiTheme="minorHAnsi" w:hAnsiTheme="minorHAnsi" w:cstheme="minorHAnsi"/>
@@ -6689,7 +6236,6 @@
               </w:rPr>
               <w:t>uL</w:t>
             </w:r>
-            <w:proofErr w:type="spellEnd"/>
           </w:p>
         </w:tc>
         <w:tc>
@@ -6815,7 +6361,6 @@
               </w:rPr>
               <w:t xml:space="preserve"> </w:t>
             </w:r>
-            <w:proofErr w:type="spellStart"/>
             <w:r>
               <w:rPr>
                 <w:rFonts w:asciiTheme="minorHAnsi" w:hAnsiTheme="minorHAnsi" w:cstheme="minorHAnsi"/>
@@ -6823,7 +6368,6 @@
               </w:rPr>
               <w:t>uL</w:t>
             </w:r>
-            <w:proofErr w:type="spellEnd"/>
           </w:p>
         </w:tc>
         <w:tc>
@@ -6978,7 +6522,6 @@
               </w:rPr>
               <w:t xml:space="preserve"> </w:t>
             </w:r>
-            <w:proofErr w:type="spellStart"/>
             <w:r>
               <w:rPr>
                 <w:rFonts w:asciiTheme="minorHAnsi" w:hAnsiTheme="minorHAnsi" w:cstheme="minorHAnsi"/>
@@ -6986,7 +6529,6 @@
               </w:rPr>
               <w:t>uL</w:t>
             </w:r>
-            <w:proofErr w:type="spellEnd"/>
           </w:p>
         </w:tc>
         <w:tc>
@@ -7002,14 +6544,12 @@
                 <w:rFonts w:asciiTheme="minorHAnsi" w:hAnsiTheme="minorHAnsi" w:cstheme="minorHAnsi"/>
               </w:rPr>
             </w:pPr>
-            <w:proofErr w:type="spellStart"/>
             <w:r>
               <w:rPr>
                 <w:rFonts w:asciiTheme="minorHAnsi" w:hAnsiTheme="minorHAnsi" w:cstheme="minorHAnsi"/>
               </w:rPr>
               <w:t>PrimeSTAR</w:t>
             </w:r>
-            <w:proofErr w:type="spellEnd"/>
             <w:r>
               <w:rPr>
                 <w:rFonts w:asciiTheme="minorHAnsi" w:hAnsiTheme="minorHAnsi" w:cstheme="minorHAnsi"/>
@@ -8819,6 +8359,7 @@
   <w:style w:type="character" w:default="1" w:styleId="DefaultParagraphFont">
     <w:name w:val="Default Paragraph Font"/>
     <w:uiPriority w:val="1"/>
+    <w:semiHidden/>
     <w:unhideWhenUsed/>
   </w:style>
   <w:style w:type="table" w:default="1" w:styleId="TableNormal">

--- a/Labsheets/Team3ispA_PCR.docx
+++ b/Labsheets/Team3ispA_PCR.docx
@@ -14,7 +14,21 @@
         <w:rPr>
           <w:rFonts w:asciiTheme="minorHAnsi" w:hAnsiTheme="minorHAnsi" w:cstheme="minorHAnsi"/>
         </w:rPr>
-        <w:t>Team3ispA/ispA:</w:t>
+        <w:t>Team3ispA/</w:t>
+      </w:r>
+      <w:proofErr w:type="spellStart"/>
+      <w:r>
+        <w:rPr>
+          <w:rFonts w:asciiTheme="minorHAnsi" w:hAnsiTheme="minorHAnsi" w:cstheme="minorHAnsi"/>
+        </w:rPr>
+        <w:t>ispA</w:t>
+      </w:r>
+      <w:proofErr w:type="spellEnd"/>
+      <w:r>
+        <w:rPr>
+          <w:rFonts w:asciiTheme="minorHAnsi" w:hAnsiTheme="minorHAnsi" w:cstheme="minorHAnsi"/>
+        </w:rPr>
+        <w:t>:</w:t>
       </w:r>
       <w:r>
         <w:rPr>
@@ -57,12 +71,21 @@
         </w:rPr>
         <w:t xml:space="preserve">protocol: </w:t>
       </w:r>
+      <w:proofErr w:type="spellStart"/>
       <w:r>
         <w:rPr>
           <w:rFonts w:asciiTheme="minorHAnsi" w:hAnsiTheme="minorHAnsi" w:cstheme="minorHAnsi"/>
           <w:sz w:val="24"/>
         </w:rPr>
-        <w:t xml:space="preserve">PrimeStar </w:t>
+        <w:t>PrimeStar</w:t>
+      </w:r>
+      <w:proofErr w:type="spellEnd"/>
+      <w:r>
+        <w:rPr>
+          <w:rFonts w:asciiTheme="minorHAnsi" w:hAnsiTheme="minorHAnsi" w:cstheme="minorHAnsi"/>
+          <w:sz w:val="24"/>
+        </w:rPr>
+        <w:t xml:space="preserve"> </w:t>
       </w:r>
       <w:r>
         <w:rPr>
@@ -362,8 +385,19 @@
                 <w:sz w:val="20"/>
                 <w:szCs w:val="20"/>
               </w:rPr>
-              <w:t xml:space="preserve"> dil</w:t>
-            </w:r>
+              <w:t xml:space="preserve"> </w:t>
+            </w:r>
+            <w:proofErr w:type="spellStart"/>
+            <w:r>
+              <w:rPr>
+                <w:rFonts w:asciiTheme="minorHAnsi" w:hAnsiTheme="minorHAnsi" w:cstheme="minorHAnsi"/>
+                <w:spacing w:val="-5"/>
+                <w:sz w:val="20"/>
+                <w:szCs w:val="20"/>
+              </w:rPr>
+              <w:t>dil</w:t>
+            </w:r>
+            <w:proofErr w:type="spellEnd"/>
           </w:p>
         </w:tc>
         <w:tc>
@@ -381,6 +415,7 @@
                 <w:szCs w:val="20"/>
               </w:rPr>
             </w:pPr>
+            <w:proofErr w:type="spellStart"/>
             <w:r>
               <w:rPr>
                 <w:rFonts w:asciiTheme="minorHAnsi" w:hAnsiTheme="minorHAnsi" w:cstheme="minorHAnsi"/>
@@ -390,6 +425,7 @@
               </w:rPr>
               <w:t>sFlexneri</w:t>
             </w:r>
+            <w:proofErr w:type="spellEnd"/>
           </w:p>
         </w:tc>
         <w:tc>
@@ -487,8 +523,19 @@
                 <w:sz w:val="20"/>
                 <w:szCs w:val="20"/>
               </w:rPr>
-              <w:t xml:space="preserve"> dil</w:t>
-            </w:r>
+              <w:t xml:space="preserve"> </w:t>
+            </w:r>
+            <w:proofErr w:type="spellStart"/>
+            <w:r>
+              <w:rPr>
+                <w:rFonts w:asciiTheme="minorHAnsi" w:hAnsiTheme="minorHAnsi" w:cstheme="minorHAnsi"/>
+                <w:spacing w:val="-5"/>
+                <w:sz w:val="20"/>
+                <w:szCs w:val="20"/>
+              </w:rPr>
+              <w:t>dil</w:t>
+            </w:r>
+            <w:proofErr w:type="spellEnd"/>
           </w:p>
         </w:tc>
         <w:tc>
@@ -506,6 +553,7 @@
                 <w:szCs w:val="20"/>
               </w:rPr>
             </w:pPr>
+            <w:proofErr w:type="spellStart"/>
             <w:r>
               <w:rPr>
                 <w:rFonts w:asciiTheme="minorHAnsi" w:hAnsiTheme="minorHAnsi" w:cstheme="minorHAnsi"/>
@@ -515,6 +563,7 @@
               </w:rPr>
               <w:t>sFlexneri</w:t>
             </w:r>
+            <w:proofErr w:type="spellEnd"/>
           </w:p>
         </w:tc>
         <w:tc>
@@ -676,8 +725,18 @@
                 <w:sz w:val="20"/>
                 <w:szCs w:val="20"/>
               </w:rPr>
-              <w:t xml:space="preserve"> dil</w:t>
-            </w:r>
+              <w:t xml:space="preserve"> </w:t>
+            </w:r>
+            <w:proofErr w:type="spellStart"/>
+            <w:r>
+              <w:rPr>
+                <w:rFonts w:asciiTheme="minorHAnsi" w:hAnsiTheme="minorHAnsi" w:cstheme="minorHAnsi"/>
+                <w:sz w:val="20"/>
+                <w:szCs w:val="20"/>
+              </w:rPr>
+              <w:t>dil</w:t>
+            </w:r>
+            <w:proofErr w:type="spellEnd"/>
           </w:p>
           <w:p>
             <w:pPr>
@@ -704,8 +763,18 @@
                 <w:sz w:val="20"/>
                 <w:szCs w:val="20"/>
               </w:rPr>
-              <w:t xml:space="preserve"> dil</w:t>
-            </w:r>
+              <w:t xml:space="preserve"> </w:t>
+            </w:r>
+            <w:proofErr w:type="spellStart"/>
+            <w:r>
+              <w:rPr>
+                <w:rFonts w:asciiTheme="minorHAnsi" w:hAnsiTheme="minorHAnsi" w:cstheme="minorHAnsi"/>
+                <w:sz w:val="20"/>
+                <w:szCs w:val="20"/>
+              </w:rPr>
+              <w:t>dil</w:t>
+            </w:r>
+            <w:proofErr w:type="spellEnd"/>
           </w:p>
           <w:p>
             <w:pPr>
@@ -718,6 +787,7 @@
                 <w:szCs w:val="20"/>
               </w:rPr>
             </w:pPr>
+            <w:proofErr w:type="spellStart"/>
             <w:r>
               <w:rPr>
                 <w:rFonts w:asciiTheme="minorHAnsi" w:hAnsiTheme="minorHAnsi" w:cstheme="minorHAnsi"/>
@@ -732,7 +802,16 @@
                 <w:sz w:val="20"/>
                 <w:szCs w:val="20"/>
               </w:rPr>
-              <w:t>p*</w:t>
+              <w:t>p</w:t>
+            </w:r>
+            <w:proofErr w:type="spellEnd"/>
+            <w:r>
+              <w:rPr>
+                <w:rFonts w:asciiTheme="minorHAnsi" w:hAnsiTheme="minorHAnsi" w:cstheme="minorHAnsi"/>
+                <w:sz w:val="20"/>
+                <w:szCs w:val="20"/>
+              </w:rPr>
+              <w:t>*</w:t>
             </w:r>
           </w:p>
           <w:p>
@@ -760,8 +839,18 @@
                 <w:sz w:val="20"/>
                 <w:szCs w:val="20"/>
               </w:rPr>
-              <w:t xml:space="preserve"> dil</w:t>
-            </w:r>
+              <w:t xml:space="preserve"> </w:t>
+            </w:r>
+            <w:proofErr w:type="spellStart"/>
+            <w:r>
+              <w:rPr>
+                <w:rFonts w:asciiTheme="minorHAnsi" w:hAnsiTheme="minorHAnsi" w:cstheme="minorHAnsi"/>
+                <w:sz w:val="20"/>
+                <w:szCs w:val="20"/>
+              </w:rPr>
+              <w:t>dil</w:t>
+            </w:r>
+            <w:proofErr w:type="spellEnd"/>
           </w:p>
           <w:p>
             <w:pPr>
@@ -788,8 +877,18 @@
                 <w:sz w:val="20"/>
                 <w:szCs w:val="20"/>
               </w:rPr>
-              <w:t xml:space="preserve"> dil</w:t>
-            </w:r>
+              <w:t xml:space="preserve"> </w:t>
+            </w:r>
+            <w:proofErr w:type="spellStart"/>
+            <w:r>
+              <w:rPr>
+                <w:rFonts w:asciiTheme="minorHAnsi" w:hAnsiTheme="minorHAnsi" w:cstheme="minorHAnsi"/>
+                <w:sz w:val="20"/>
+                <w:szCs w:val="20"/>
+              </w:rPr>
+              <w:t>dil</w:t>
+            </w:r>
+            <w:proofErr w:type="spellEnd"/>
           </w:p>
           <w:p>
             <w:pPr>
@@ -802,6 +901,7 @@
                 <w:szCs w:val="20"/>
               </w:rPr>
             </w:pPr>
+            <w:proofErr w:type="spellStart"/>
             <w:r>
               <w:rPr>
                 <w:rFonts w:asciiTheme="minorHAnsi" w:hAnsiTheme="minorHAnsi" w:cstheme="minorHAnsi"/>
@@ -810,6 +910,7 @@
               </w:rPr>
               <w:t>Sm</w:t>
             </w:r>
+            <w:proofErr w:type="spellEnd"/>
           </w:p>
           <w:p>
             <w:pPr>
@@ -836,8 +937,18 @@
                 <w:sz w:val="20"/>
                 <w:szCs w:val="20"/>
               </w:rPr>
-              <w:t xml:space="preserve"> dil</w:t>
-            </w:r>
+              <w:t xml:space="preserve"> </w:t>
+            </w:r>
+            <w:proofErr w:type="spellStart"/>
+            <w:r>
+              <w:rPr>
+                <w:rFonts w:asciiTheme="minorHAnsi" w:hAnsiTheme="minorHAnsi" w:cstheme="minorHAnsi"/>
+                <w:sz w:val="20"/>
+                <w:szCs w:val="20"/>
+              </w:rPr>
+              <w:t>dil</w:t>
+            </w:r>
+            <w:proofErr w:type="spellEnd"/>
           </w:p>
           <w:p>
             <w:pPr>
@@ -864,8 +975,18 @@
                 <w:sz w:val="20"/>
                 <w:szCs w:val="20"/>
               </w:rPr>
-              <w:t xml:space="preserve"> dil</w:t>
-            </w:r>
+              <w:t xml:space="preserve"> </w:t>
+            </w:r>
+            <w:proofErr w:type="spellStart"/>
+            <w:r>
+              <w:rPr>
+                <w:rFonts w:asciiTheme="minorHAnsi" w:hAnsiTheme="minorHAnsi" w:cstheme="minorHAnsi"/>
+                <w:sz w:val="20"/>
+                <w:szCs w:val="20"/>
+              </w:rPr>
+              <w:t>dil</w:t>
+            </w:r>
+            <w:proofErr w:type="spellEnd"/>
           </w:p>
           <w:p>
             <w:pPr>
@@ -878,6 +999,7 @@
                 <w:szCs w:val="20"/>
               </w:rPr>
             </w:pPr>
+            <w:proofErr w:type="spellStart"/>
             <w:r>
               <w:rPr>
                 <w:rFonts w:asciiTheme="minorHAnsi" w:hAnsiTheme="minorHAnsi" w:cstheme="minorHAnsi"/>
@@ -892,7 +1014,16 @@
                 <w:sz w:val="20"/>
                 <w:szCs w:val="20"/>
               </w:rPr>
-              <w:t>b*</w:t>
+              <w:t>b</w:t>
+            </w:r>
+            <w:proofErr w:type="spellEnd"/>
+            <w:r>
+              <w:rPr>
+                <w:rFonts w:asciiTheme="minorHAnsi" w:hAnsiTheme="minorHAnsi" w:cstheme="minorHAnsi"/>
+                <w:sz w:val="20"/>
+                <w:szCs w:val="20"/>
+              </w:rPr>
+              <w:t>*</w:t>
             </w:r>
           </w:p>
           <w:p>
@@ -928,8 +1059,18 @@
                 <w:sz w:val="20"/>
                 <w:szCs w:val="20"/>
               </w:rPr>
-              <w:t xml:space="preserve"> dil</w:t>
-            </w:r>
+              <w:t xml:space="preserve"> </w:t>
+            </w:r>
+            <w:proofErr w:type="spellStart"/>
+            <w:r>
+              <w:rPr>
+                <w:rFonts w:asciiTheme="minorHAnsi" w:hAnsiTheme="minorHAnsi" w:cstheme="minorHAnsi"/>
+                <w:sz w:val="20"/>
+                <w:szCs w:val="20"/>
+              </w:rPr>
+              <w:t>dil</w:t>
+            </w:r>
+            <w:proofErr w:type="spellEnd"/>
           </w:p>
           <w:p>
             <w:pPr>
@@ -964,8 +1105,18 @@
                 <w:sz w:val="20"/>
                 <w:szCs w:val="20"/>
               </w:rPr>
-              <w:t xml:space="preserve"> dil</w:t>
-            </w:r>
+              <w:t xml:space="preserve"> </w:t>
+            </w:r>
+            <w:proofErr w:type="spellStart"/>
+            <w:r>
+              <w:rPr>
+                <w:rFonts w:asciiTheme="minorHAnsi" w:hAnsiTheme="minorHAnsi" w:cstheme="minorHAnsi"/>
+                <w:sz w:val="20"/>
+                <w:szCs w:val="20"/>
+              </w:rPr>
+              <w:t>dil</w:t>
+            </w:r>
+            <w:proofErr w:type="spellEnd"/>
           </w:p>
           <w:p>
             <w:pPr>
@@ -1012,6 +1163,7 @@
                 <w:szCs w:val="20"/>
               </w:rPr>
             </w:pPr>
+            <w:proofErr w:type="spellStart"/>
             <w:r>
               <w:rPr>
                 <w:rFonts w:asciiTheme="minorHAnsi" w:hAnsiTheme="minorHAnsi" w:cstheme="minorHAnsi"/>
@@ -1030,6 +1182,7 @@
               </w:rPr>
               <w:t>lexneri</w:t>
             </w:r>
+            <w:proofErr w:type="spellEnd"/>
           </w:p>
           <w:p>
             <w:pPr>
@@ -1043,6 +1196,7 @@
                 <w:szCs w:val="20"/>
               </w:rPr>
             </w:pPr>
+            <w:proofErr w:type="spellStart"/>
             <w:r>
               <w:rPr>
                 <w:rFonts w:asciiTheme="minorHAnsi" w:hAnsiTheme="minorHAnsi" w:cstheme="minorHAnsi"/>
@@ -1070,6 +1224,7 @@
               </w:rPr>
               <w:t>do</w:t>
             </w:r>
+            <w:proofErr w:type="spellEnd"/>
           </w:p>
           <w:p>
             <w:pPr>
@@ -1083,6 +1238,7 @@
                 <w:szCs w:val="20"/>
               </w:rPr>
             </w:pPr>
+            <w:proofErr w:type="spellStart"/>
             <w:r>
               <w:rPr>
                 <w:rFonts w:asciiTheme="minorHAnsi" w:hAnsiTheme="minorHAnsi" w:cstheme="minorHAnsi"/>
@@ -1110,6 +1266,7 @@
               </w:rPr>
               <w:t>do</w:t>
             </w:r>
+            <w:proofErr w:type="spellEnd"/>
           </w:p>
           <w:p>
             <w:pPr>
@@ -1123,6 +1280,7 @@
                 <w:szCs w:val="20"/>
               </w:rPr>
             </w:pPr>
+            <w:proofErr w:type="spellStart"/>
             <w:r>
               <w:rPr>
                 <w:rFonts w:asciiTheme="minorHAnsi" w:hAnsiTheme="minorHAnsi" w:cstheme="minorHAnsi"/>
@@ -1150,6 +1308,7 @@
               </w:rPr>
               <w:t>do</w:t>
             </w:r>
+            <w:proofErr w:type="spellEnd"/>
           </w:p>
           <w:p>
             <w:pPr>
@@ -1162,6 +1321,7 @@
                 <w:szCs w:val="20"/>
               </w:rPr>
             </w:pPr>
+            <w:proofErr w:type="spellStart"/>
             <w:r>
               <w:rPr>
                 <w:rFonts w:asciiTheme="minorHAnsi" w:hAnsiTheme="minorHAnsi" w:cstheme="minorHAnsi"/>
@@ -1170,6 +1330,7 @@
               </w:rPr>
               <w:t>sMarc</w:t>
             </w:r>
+            <w:proofErr w:type="spellEnd"/>
           </w:p>
           <w:p>
             <w:pPr>
@@ -1182,6 +1343,7 @@
                 <w:szCs w:val="20"/>
               </w:rPr>
             </w:pPr>
+            <w:proofErr w:type="spellStart"/>
             <w:r>
               <w:rPr>
                 <w:rFonts w:asciiTheme="minorHAnsi" w:hAnsiTheme="minorHAnsi" w:cstheme="minorHAnsi"/>
@@ -1190,6 +1352,7 @@
               </w:rPr>
               <w:t>sMarc</w:t>
             </w:r>
+            <w:proofErr w:type="spellEnd"/>
           </w:p>
           <w:p>
             <w:pPr>
@@ -1202,6 +1365,7 @@
                 <w:szCs w:val="20"/>
               </w:rPr>
             </w:pPr>
+            <w:proofErr w:type="spellStart"/>
             <w:r>
               <w:rPr>
                 <w:rFonts w:asciiTheme="minorHAnsi" w:hAnsiTheme="minorHAnsi" w:cstheme="minorHAnsi"/>
@@ -1210,6 +1374,7 @@
               </w:rPr>
               <w:t>sMarc</w:t>
             </w:r>
+            <w:proofErr w:type="spellEnd"/>
           </w:p>
           <w:p>
             <w:pPr>
@@ -1222,6 +1387,7 @@
                 <w:szCs w:val="20"/>
               </w:rPr>
             </w:pPr>
+            <w:proofErr w:type="spellStart"/>
             <w:r>
               <w:rPr>
                 <w:rFonts w:asciiTheme="minorHAnsi" w:hAnsiTheme="minorHAnsi" w:cstheme="minorHAnsi"/>
@@ -1230,6 +1396,7 @@
               </w:rPr>
               <w:t>citrob</w:t>
             </w:r>
+            <w:proofErr w:type="spellEnd"/>
           </w:p>
           <w:p>
             <w:pPr>
@@ -1242,6 +1409,7 @@
                 <w:szCs w:val="20"/>
               </w:rPr>
             </w:pPr>
+            <w:proofErr w:type="spellStart"/>
             <w:r>
               <w:rPr>
                 <w:rFonts w:asciiTheme="minorHAnsi" w:hAnsiTheme="minorHAnsi" w:cstheme="minorHAnsi"/>
@@ -1250,6 +1418,7 @@
               </w:rPr>
               <w:t>citrob</w:t>
             </w:r>
+            <w:proofErr w:type="spellEnd"/>
           </w:p>
           <w:p>
             <w:pPr>
@@ -1262,6 +1431,7 @@
                 <w:szCs w:val="20"/>
               </w:rPr>
             </w:pPr>
+            <w:proofErr w:type="spellStart"/>
             <w:r>
               <w:rPr>
                 <w:rFonts w:asciiTheme="minorHAnsi" w:hAnsiTheme="minorHAnsi" w:cstheme="minorHAnsi"/>
@@ -1270,6 +1440,7 @@
               </w:rPr>
               <w:t>citrob</w:t>
             </w:r>
+            <w:proofErr w:type="spellEnd"/>
           </w:p>
           <w:p>
             <w:pPr>
@@ -1282,6 +1453,7 @@
                 <w:szCs w:val="20"/>
               </w:rPr>
             </w:pPr>
+            <w:proofErr w:type="spellStart"/>
             <w:r>
               <w:rPr>
                 <w:rFonts w:asciiTheme="minorHAnsi" w:hAnsiTheme="minorHAnsi" w:cstheme="minorHAnsi"/>
@@ -1290,6 +1462,7 @@
               </w:rPr>
               <w:t>pAerug</w:t>
             </w:r>
+            <w:proofErr w:type="spellEnd"/>
           </w:p>
           <w:p>
             <w:pPr>
@@ -1302,6 +1475,7 @@
                 <w:szCs w:val="20"/>
               </w:rPr>
             </w:pPr>
+            <w:proofErr w:type="spellStart"/>
             <w:r>
               <w:rPr>
                 <w:rFonts w:asciiTheme="minorHAnsi" w:hAnsiTheme="minorHAnsi" w:cstheme="minorHAnsi"/>
@@ -1310,6 +1484,7 @@
               </w:rPr>
               <w:t>pAerug</w:t>
             </w:r>
+            <w:proofErr w:type="spellEnd"/>
           </w:p>
           <w:p>
             <w:pPr>
@@ -1322,6 +1497,7 @@
                 <w:szCs w:val="20"/>
               </w:rPr>
             </w:pPr>
+            <w:proofErr w:type="spellStart"/>
             <w:r>
               <w:rPr>
                 <w:rFonts w:asciiTheme="minorHAnsi" w:hAnsiTheme="minorHAnsi" w:cstheme="minorHAnsi"/>
@@ -1330,6 +1506,7 @@
               </w:rPr>
               <w:t>pAerug</w:t>
             </w:r>
+            <w:proofErr w:type="spellEnd"/>
           </w:p>
           <w:p>
             <w:pPr>
@@ -2065,6 +2242,7 @@
       <w:r>
         <w:t xml:space="preserve">Tubes marked with * are actually unlabeled but they should be in the location given on the </w:t>
       </w:r>
+      <w:proofErr w:type="spellStart"/>
       <w:r>
         <w:t>L</w:t>
       </w:r>
@@ -2075,7 +2253,11 @@
         <w:t>S</w:t>
       </w:r>
       <w:r>
-        <w:t xml:space="preserve">heet </w:t>
+        <w:t>heet</w:t>
+      </w:r>
+      <w:proofErr w:type="spellEnd"/>
+      <w:r>
+        <w:t xml:space="preserve"> </w:t>
       </w:r>
     </w:p>
     <w:tbl>
@@ -2093,8 +2275,7 @@
         <w:gridCol w:w="1008"/>
         <w:gridCol w:w="1447"/>
         <w:gridCol w:w="1845"/>
-        <w:gridCol w:w="2459"/>
-        <w:gridCol w:w="901"/>
+        <w:gridCol w:w="3360"/>
       </w:tblGrid>
       <w:tr>
         <w:trPr>
@@ -2163,7 +2344,6 @@
         <w:tc>
           <w:tcPr>
             <w:tcW w:w="3360" w:type="dxa"/>
-            <w:gridSpan w:val="2"/>
           </w:tcPr>
           <w:p>
             <w:pPr>
@@ -2266,7 +2446,6 @@
         <w:tc>
           <w:tcPr>
             <w:tcW w:w="3360" w:type="dxa"/>
-            <w:gridSpan w:val="2"/>
           </w:tcPr>
           <w:p>
             <w:pPr>
@@ -2323,13 +2502,52 @@
           </w:p>
         </w:tc>
       </w:tr>
+    </w:tbl>
+    <w:p>
+      <w:pPr>
+        <w:pStyle w:val="TableParagraph"/>
+        <w:spacing w:before="0" w:line="276" w:lineRule="auto"/>
+        <w:ind w:left="50"/>
+        <w:rPr>
+          <w:rFonts w:asciiTheme="minorHAnsi" w:hAnsiTheme="minorHAnsi" w:cstheme="minorHAnsi"/>
+          <w:iCs/>
+          <w:spacing w:val="-5"/>
+          <w:sz w:val="20"/>
+          <w:szCs w:val="20"/>
+        </w:rPr>
+        <w:sectPr>
+          <w:type w:val="continuous"/>
+          <w:pgSz w:w="12240" w:h="15840"/>
+          <w:pgMar w:top="1740" w:right="1720" w:bottom="280" w:left="980" w:header="1455" w:footer="0" w:gutter="0"/>
+          <w:pgNumType w:start="1"/>
+          <w:cols w:space="720"/>
+        </w:sectPr>
+      </w:pPr>
+    </w:p>
+    <w:tbl>
+      <w:tblPr>
+        <w:tblW w:w="7814" w:type="dxa"/>
+        <w:tblInd w:w="110" w:type="dxa"/>
+        <w:tblLayout w:type="fixed"/>
+        <w:tblCellMar>
+          <w:left w:w="0" w:type="dxa"/>
+          <w:right w:w="0" w:type="dxa"/>
+        </w:tblCellMar>
+        <w:tblLook w:val="01E0" w:firstRow="1" w:lastRow="1" w:firstColumn="1" w:lastColumn="1" w:noHBand="0" w:noVBand="0"/>
+      </w:tblPr>
+      <w:tblGrid>
+        <w:gridCol w:w="1028"/>
+        <w:gridCol w:w="1476"/>
+        <w:gridCol w:w="1882"/>
+        <w:gridCol w:w="3428"/>
+      </w:tblGrid>
       <w:tr>
         <w:trPr>
-          <w:trHeight w:val="1482"/>
+          <w:trHeight w:val="1457"/>
         </w:trPr>
         <w:tc>
           <w:tcPr>
-            <w:tcW w:w="1008" w:type="dxa"/>
+            <w:tcW w:w="1028" w:type="dxa"/>
           </w:tcPr>
           <w:p>
             <w:pPr>
@@ -2453,7 +2671,7 @@
         </w:tc>
         <w:tc>
           <w:tcPr>
-            <w:tcW w:w="1447" w:type="dxa"/>
+            <w:tcW w:w="1476" w:type="dxa"/>
           </w:tcPr>
           <w:p>
             <w:pPr>
@@ -2483,8 +2701,19 @@
                 <w:sz w:val="20"/>
                 <w:szCs w:val="20"/>
               </w:rPr>
-              <w:t xml:space="preserve"> dil</w:t>
-            </w:r>
+              <w:t xml:space="preserve"> </w:t>
+            </w:r>
+            <w:proofErr w:type="spellStart"/>
+            <w:r>
+              <w:rPr>
+                <w:rFonts w:asciiTheme="minorHAnsi" w:hAnsiTheme="minorHAnsi" w:cstheme="minorHAnsi"/>
+                <w:spacing w:val="-5"/>
+                <w:sz w:val="20"/>
+                <w:szCs w:val="20"/>
+              </w:rPr>
+              <w:t>dil</w:t>
+            </w:r>
+            <w:proofErr w:type="spellEnd"/>
           </w:p>
           <w:p>
             <w:pPr>
@@ -2514,8 +2743,19 @@
                 <w:sz w:val="20"/>
                 <w:szCs w:val="20"/>
               </w:rPr>
-              <w:t xml:space="preserve"> dil</w:t>
-            </w:r>
+              <w:t xml:space="preserve"> </w:t>
+            </w:r>
+            <w:proofErr w:type="spellStart"/>
+            <w:r>
+              <w:rPr>
+                <w:rFonts w:asciiTheme="minorHAnsi" w:hAnsiTheme="minorHAnsi" w:cstheme="minorHAnsi"/>
+                <w:spacing w:val="-5"/>
+                <w:sz w:val="20"/>
+                <w:szCs w:val="20"/>
+              </w:rPr>
+              <w:t>dil</w:t>
+            </w:r>
+            <w:proofErr w:type="spellEnd"/>
           </w:p>
           <w:p>
             <w:pPr>
@@ -2545,8 +2785,19 @@
                 <w:sz w:val="20"/>
                 <w:szCs w:val="20"/>
               </w:rPr>
-              <w:t xml:space="preserve"> dil</w:t>
-            </w:r>
+              <w:t xml:space="preserve"> </w:t>
+            </w:r>
+            <w:proofErr w:type="spellStart"/>
+            <w:r>
+              <w:rPr>
+                <w:rFonts w:asciiTheme="minorHAnsi" w:hAnsiTheme="minorHAnsi" w:cstheme="minorHAnsi"/>
+                <w:spacing w:val="-5"/>
+                <w:sz w:val="20"/>
+                <w:szCs w:val="20"/>
+              </w:rPr>
+              <w:t>dil</w:t>
+            </w:r>
+            <w:proofErr w:type="spellEnd"/>
           </w:p>
           <w:p>
             <w:pPr>
@@ -2576,8 +2827,19 @@
                 <w:sz w:val="20"/>
                 <w:szCs w:val="20"/>
               </w:rPr>
-              <w:t xml:space="preserve"> dil</w:t>
-            </w:r>
+              <w:t xml:space="preserve"> </w:t>
+            </w:r>
+            <w:proofErr w:type="spellStart"/>
+            <w:r>
+              <w:rPr>
+                <w:rFonts w:asciiTheme="minorHAnsi" w:hAnsiTheme="minorHAnsi" w:cstheme="minorHAnsi"/>
+                <w:spacing w:val="-5"/>
+                <w:sz w:val="20"/>
+                <w:szCs w:val="20"/>
+              </w:rPr>
+              <w:t>dil</w:t>
+            </w:r>
+            <w:proofErr w:type="spellEnd"/>
           </w:p>
           <w:p>
             <w:pPr>
@@ -2614,13 +2876,24 @@
                 <w:sz w:val="20"/>
                 <w:szCs w:val="20"/>
               </w:rPr>
-              <w:t xml:space="preserve"> dil</w:t>
-            </w:r>
-          </w:p>
-        </w:tc>
-        <w:tc>
-          <w:tcPr>
-            <w:tcW w:w="1845" w:type="dxa"/>
+              <w:t xml:space="preserve"> </w:t>
+            </w:r>
+            <w:proofErr w:type="spellStart"/>
+            <w:r>
+              <w:rPr>
+                <w:rFonts w:asciiTheme="minorHAnsi" w:hAnsiTheme="minorHAnsi" w:cstheme="minorHAnsi"/>
+                <w:spacing w:val="-5"/>
+                <w:sz w:val="20"/>
+                <w:szCs w:val="20"/>
+              </w:rPr>
+              <w:t>dil</w:t>
+            </w:r>
+            <w:proofErr w:type="spellEnd"/>
+          </w:p>
+        </w:tc>
+        <w:tc>
+          <w:tcPr>
+            <w:tcW w:w="1882" w:type="dxa"/>
           </w:tcPr>
           <w:p>
             <w:pPr>
@@ -2650,8 +2923,19 @@
                 <w:sz w:val="20"/>
                 <w:szCs w:val="20"/>
               </w:rPr>
-              <w:t xml:space="preserve"> dil</w:t>
-            </w:r>
+              <w:t xml:space="preserve"> </w:t>
+            </w:r>
+            <w:proofErr w:type="spellStart"/>
+            <w:r>
+              <w:rPr>
+                <w:rFonts w:asciiTheme="minorHAnsi" w:hAnsiTheme="minorHAnsi" w:cstheme="minorHAnsi"/>
+                <w:spacing w:val="-5"/>
+                <w:sz w:val="20"/>
+                <w:szCs w:val="20"/>
+              </w:rPr>
+              <w:t>dil</w:t>
+            </w:r>
+            <w:proofErr w:type="spellEnd"/>
           </w:p>
           <w:p>
             <w:pPr>
@@ -2681,8 +2965,19 @@
                 <w:sz w:val="20"/>
                 <w:szCs w:val="20"/>
               </w:rPr>
-              <w:t xml:space="preserve"> dil</w:t>
-            </w:r>
+              <w:t xml:space="preserve"> </w:t>
+            </w:r>
+            <w:proofErr w:type="spellStart"/>
+            <w:r>
+              <w:rPr>
+                <w:rFonts w:asciiTheme="minorHAnsi" w:hAnsiTheme="minorHAnsi" w:cstheme="minorHAnsi"/>
+                <w:spacing w:val="-5"/>
+                <w:sz w:val="20"/>
+                <w:szCs w:val="20"/>
+              </w:rPr>
+              <w:t>dil</w:t>
+            </w:r>
+            <w:proofErr w:type="spellEnd"/>
           </w:p>
           <w:p>
             <w:pPr>
@@ -2712,8 +3007,19 @@
                 <w:sz w:val="20"/>
                 <w:szCs w:val="20"/>
               </w:rPr>
-              <w:t xml:space="preserve"> dil</w:t>
-            </w:r>
+              <w:t xml:space="preserve"> </w:t>
+            </w:r>
+            <w:proofErr w:type="spellStart"/>
+            <w:r>
+              <w:rPr>
+                <w:rFonts w:asciiTheme="minorHAnsi" w:hAnsiTheme="minorHAnsi" w:cstheme="minorHAnsi"/>
+                <w:spacing w:val="-5"/>
+                <w:sz w:val="20"/>
+                <w:szCs w:val="20"/>
+              </w:rPr>
+              <w:t>dil</w:t>
+            </w:r>
+            <w:proofErr w:type="spellEnd"/>
           </w:p>
           <w:p>
             <w:pPr>
@@ -2743,8 +3049,19 @@
                 <w:sz w:val="20"/>
                 <w:szCs w:val="20"/>
               </w:rPr>
-              <w:t xml:space="preserve"> dil</w:t>
-            </w:r>
+              <w:t xml:space="preserve"> </w:t>
+            </w:r>
+            <w:proofErr w:type="spellStart"/>
+            <w:r>
+              <w:rPr>
+                <w:rFonts w:asciiTheme="minorHAnsi" w:hAnsiTheme="minorHAnsi" w:cstheme="minorHAnsi"/>
+                <w:spacing w:val="-5"/>
+                <w:sz w:val="20"/>
+                <w:szCs w:val="20"/>
+              </w:rPr>
+              <w:t>dil</w:t>
+            </w:r>
+            <w:proofErr w:type="spellEnd"/>
           </w:p>
           <w:p>
             <w:pPr>
@@ -2781,14 +3098,24 @@
                 <w:sz w:val="20"/>
                 <w:szCs w:val="20"/>
               </w:rPr>
-              <w:t xml:space="preserve"> dil</w:t>
-            </w:r>
-          </w:p>
-        </w:tc>
-        <w:tc>
-          <w:tcPr>
-            <w:tcW w:w="3360" w:type="dxa"/>
-            <w:gridSpan w:val="2"/>
+              <w:t xml:space="preserve"> </w:t>
+            </w:r>
+            <w:proofErr w:type="spellStart"/>
+            <w:r>
+              <w:rPr>
+                <w:rFonts w:asciiTheme="minorHAnsi" w:hAnsiTheme="minorHAnsi" w:cstheme="minorHAnsi"/>
+                <w:spacing w:val="-5"/>
+                <w:sz w:val="20"/>
+                <w:szCs w:val="20"/>
+              </w:rPr>
+              <w:t>dil</w:t>
+            </w:r>
+            <w:proofErr w:type="spellEnd"/>
+          </w:p>
+        </w:tc>
+        <w:tc>
+          <w:tcPr>
+            <w:tcW w:w="3428" w:type="dxa"/>
           </w:tcPr>
           <w:p>
             <w:pPr>
@@ -2812,7 +3139,7 @@
                 <w:sz w:val="20"/>
                 <w:szCs w:val="20"/>
               </w:rPr>
-              <w:t>sF</w:t>
+              <w:t>Sf</w:t>
             </w:r>
             <w:r>
               <w:rPr>
@@ -2821,7 +3148,7 @@
                 <w:sz w:val="20"/>
                 <w:szCs w:val="20"/>
               </w:rPr>
-              <w:t>lexneri</w:t>
+              <w:t xml:space="preserve">            </w:t>
             </w:r>
             <w:r>
               <w:rPr>
@@ -2830,8 +3157,19 @@
                 <w:sz w:val="20"/>
                 <w:szCs w:val="20"/>
               </w:rPr>
-              <w:t>s            sFlexneri_ispA</w:t>
-            </w:r>
+              <w:t xml:space="preserve">                       </w:t>
+            </w:r>
+            <w:proofErr w:type="spellStart"/>
+            <w:r>
+              <w:rPr>
+                <w:rFonts w:asciiTheme="minorHAnsi" w:hAnsiTheme="minorHAnsi" w:cstheme="minorHAnsi"/>
+                <w:spacing w:val="-5"/>
+                <w:sz w:val="20"/>
+                <w:szCs w:val="20"/>
+              </w:rPr>
+              <w:t>sFlexneri_ispA</w:t>
+            </w:r>
+            <w:proofErr w:type="spellEnd"/>
           </w:p>
           <w:p>
             <w:pPr>
@@ -2848,6 +3186,7 @@
                 <w:szCs w:val="20"/>
               </w:rPr>
             </w:pPr>
+            <w:proofErr w:type="spellStart"/>
             <w:r>
               <w:rPr>
                 <w:rFonts w:asciiTheme="minorHAnsi" w:hAnsiTheme="minorHAnsi" w:cstheme="minorHAnsi"/>
@@ -2855,8 +3194,9 @@
                 <w:sz w:val="20"/>
                 <w:szCs w:val="20"/>
               </w:rPr>
-              <w:t>yPseudo</w:t>
-            </w:r>
+              <w:t>Yp</w:t>
+            </w:r>
+            <w:proofErr w:type="spellEnd"/>
             <w:r>
               <w:rPr>
                 <w:rFonts w:asciiTheme="minorHAnsi" w:hAnsiTheme="minorHAnsi" w:cstheme="minorHAnsi"/>
@@ -2873,8 +3213,19 @@
                 <w:sz w:val="20"/>
                 <w:szCs w:val="20"/>
               </w:rPr>
+              <w:t xml:space="preserve">                  </w:t>
+            </w:r>
+            <w:proofErr w:type="spellStart"/>
+            <w:r>
+              <w:rPr>
+                <w:rFonts w:asciiTheme="minorHAnsi" w:hAnsiTheme="minorHAnsi" w:cstheme="minorHAnsi"/>
+                <w:spacing w:val="-5"/>
+                <w:sz w:val="20"/>
+                <w:szCs w:val="20"/>
+              </w:rPr>
               <w:t>yPseudo_ispA</w:t>
             </w:r>
+            <w:proofErr w:type="spellEnd"/>
           </w:p>
           <w:p>
             <w:pPr>
@@ -2891,6 +3242,7 @@
                 <w:szCs w:val="20"/>
               </w:rPr>
             </w:pPr>
+            <w:proofErr w:type="spellStart"/>
             <w:r>
               <w:rPr>
                 <w:rFonts w:asciiTheme="minorHAnsi" w:hAnsiTheme="minorHAnsi" w:cstheme="minorHAnsi"/>
@@ -2898,8 +3250,9 @@
                 <w:sz w:val="20"/>
                 <w:szCs w:val="20"/>
               </w:rPr>
-              <w:t>sMarc</w:t>
-            </w:r>
+              <w:t>Sm</w:t>
+            </w:r>
+            <w:proofErr w:type="spellEnd"/>
             <w:r>
               <w:rPr>
                 <w:rFonts w:asciiTheme="minorHAnsi" w:hAnsiTheme="minorHAnsi" w:cstheme="minorHAnsi"/>
@@ -2907,8 +3260,9 @@
                 <w:sz w:val="20"/>
                 <w:szCs w:val="20"/>
               </w:rPr>
-              <w:t xml:space="preserve">                    </w:t>
-            </w:r>
+              <w:t xml:space="preserve">                                </w:t>
+            </w:r>
+            <w:proofErr w:type="spellStart"/>
             <w:r>
               <w:rPr>
                 <w:rFonts w:asciiTheme="minorHAnsi" w:hAnsiTheme="minorHAnsi" w:cstheme="minorHAnsi"/>
@@ -2916,8 +3270,9 @@
                 <w:sz w:val="20"/>
                 <w:szCs w:val="20"/>
               </w:rPr>
-              <w:t xml:space="preserve"> sMarc_ispA</w:t>
-            </w:r>
+              <w:t>sMarc_ispA</w:t>
+            </w:r>
+            <w:proofErr w:type="spellEnd"/>
           </w:p>
           <w:p>
             <w:pPr>
@@ -2934,6 +3289,7 @@
                 <w:szCs w:val="20"/>
               </w:rPr>
             </w:pPr>
+            <w:proofErr w:type="spellStart"/>
             <w:r>
               <w:rPr>
                 <w:rFonts w:asciiTheme="minorHAnsi" w:hAnsiTheme="minorHAnsi" w:cstheme="minorHAnsi"/>
@@ -2941,8 +3297,9 @@
                 <w:sz w:val="20"/>
                 <w:szCs w:val="20"/>
               </w:rPr>
-              <w:t xml:space="preserve"> </w:t>
-            </w:r>
+              <w:t>Cb</w:t>
+            </w:r>
+            <w:proofErr w:type="spellEnd"/>
             <w:r>
               <w:rPr>
                 <w:rFonts w:asciiTheme="minorHAnsi" w:hAnsiTheme="minorHAnsi" w:cstheme="minorHAnsi"/>
@@ -2950,7 +3307,7 @@
                 <w:sz w:val="20"/>
                 <w:szCs w:val="20"/>
               </w:rPr>
-              <w:t>citrob</w:t>
+              <w:t xml:space="preserve">                    </w:t>
             </w:r>
             <w:r>
               <w:rPr>
@@ -2959,8 +3316,9 @@
                 <w:sz w:val="20"/>
                 <w:szCs w:val="20"/>
               </w:rPr>
-              <w:t xml:space="preserve">                    </w:t>
-            </w:r>
+              <w:t xml:space="preserve">             </w:t>
+            </w:r>
+            <w:proofErr w:type="spellStart"/>
             <w:r>
               <w:rPr>
                 <w:rFonts w:asciiTheme="minorHAnsi" w:hAnsiTheme="minorHAnsi" w:cstheme="minorHAnsi"/>
@@ -2970,6 +3328,7 @@
               </w:rPr>
               <w:t>citrob_ispA</w:t>
             </w:r>
+            <w:proofErr w:type="spellEnd"/>
           </w:p>
           <w:p>
             <w:pPr>
@@ -2993,7 +3352,7 @@
                 <w:sz w:val="20"/>
                 <w:szCs w:val="20"/>
               </w:rPr>
-              <w:t xml:space="preserve">pAerug  </w:t>
+              <w:t>Pa</w:t>
             </w:r>
             <w:r>
               <w:rPr>
@@ -3002,6 +3361,15 @@
                 <w:sz w:val="20"/>
                 <w:szCs w:val="20"/>
               </w:rPr>
+              <w:t xml:space="preserve">  </w:t>
+            </w:r>
+            <w:r>
+              <w:rPr>
+                <w:rFonts w:asciiTheme="minorHAnsi" w:hAnsiTheme="minorHAnsi" w:cstheme="minorHAnsi"/>
+                <w:spacing w:val="-5"/>
+                <w:sz w:val="20"/>
+                <w:szCs w:val="20"/>
+              </w:rPr>
               <w:t xml:space="preserve">                </w:t>
             </w:r>
             <w:r>
@@ -3011,11 +3379,58 @@
                 <w:sz w:val="20"/>
                 <w:szCs w:val="20"/>
               </w:rPr>
+              <w:t xml:space="preserve">               </w:t>
+            </w:r>
+            <w:proofErr w:type="spellStart"/>
+            <w:r>
+              <w:rPr>
+                <w:rFonts w:asciiTheme="minorHAnsi" w:hAnsiTheme="minorHAnsi" w:cstheme="minorHAnsi"/>
+                <w:spacing w:val="-5"/>
+                <w:sz w:val="20"/>
+                <w:szCs w:val="20"/>
+              </w:rPr>
               <w:t>pAerug_ispA</w:t>
             </w:r>
+            <w:proofErr w:type="spellEnd"/>
           </w:p>
         </w:tc>
       </w:tr>
+    </w:tbl>
+    <w:p>
+      <w:pPr>
+        <w:pStyle w:val="TableParagraph"/>
+        <w:spacing w:before="1" w:line="240" w:lineRule="auto"/>
+        <w:rPr>
+          <w:rFonts w:asciiTheme="minorHAnsi" w:hAnsiTheme="minorHAnsi" w:cstheme="minorHAnsi"/>
+          <w:sz w:val="20"/>
+          <w:szCs w:val="20"/>
+        </w:rPr>
+        <w:sectPr>
+          <w:type w:val="continuous"/>
+          <w:pgSz w:w="12240" w:h="15840"/>
+          <w:pgMar w:top="1740" w:right="1720" w:bottom="280" w:left="980" w:header="1455" w:footer="0" w:gutter="0"/>
+          <w:pgNumType w:start="1"/>
+          <w:cols w:num="5" w:space="720"/>
+        </w:sectPr>
+      </w:pPr>
+    </w:p>
+    <w:tbl>
+      <w:tblPr>
+        <w:tblW w:w="0" w:type="auto"/>
+        <w:tblInd w:w="110" w:type="dxa"/>
+        <w:tblLayout w:type="fixed"/>
+        <w:tblCellMar>
+          <w:left w:w="0" w:type="dxa"/>
+          <w:right w:w="0" w:type="dxa"/>
+        </w:tblCellMar>
+        <w:tblLook w:val="01E0" w:firstRow="1" w:lastRow="1" w:firstColumn="1" w:lastColumn="1" w:noHBand="0" w:noVBand="0"/>
+      </w:tblPr>
+      <w:tblGrid>
+        <w:gridCol w:w="1008"/>
+        <w:gridCol w:w="1447"/>
+        <w:gridCol w:w="4304"/>
+        <w:gridCol w:w="901"/>
+      </w:tblGrid>
       <w:tr>
         <w:trPr>
           <w:trHeight w:val="609"/>
@@ -3078,7 +3493,6 @@
         <w:tc>
           <w:tcPr>
             <w:tcW w:w="4304" w:type="dxa"/>
-            <w:gridSpan w:val="2"/>
           </w:tcPr>
           <w:p>
             <w:pPr>
@@ -3160,6 +3574,7 @@
               </w:rPr>
               <w:t xml:space="preserve"> </w:t>
             </w:r>
+            <w:proofErr w:type="spellStart"/>
             <w:r>
               <w:rPr>
                 <w:rFonts w:asciiTheme="minorHAnsi" w:hAnsiTheme="minorHAnsi" w:cstheme="minorHAnsi"/>
@@ -3169,12 +3584,12 @@
               </w:rPr>
               <w:t>uL</w:t>
             </w:r>
+            <w:proofErr w:type="spellEnd"/>
           </w:p>
         </w:tc>
         <w:tc>
           <w:tcPr>
             <w:tcW w:w="4304" w:type="dxa"/>
-            <w:gridSpan w:val="2"/>
           </w:tcPr>
           <w:p>
             <w:pPr>
@@ -3286,6 +3701,7 @@
               </w:rPr>
               <w:t xml:space="preserve"> </w:t>
             </w:r>
+            <w:proofErr w:type="spellStart"/>
             <w:r>
               <w:rPr>
                 <w:rFonts w:asciiTheme="minorHAnsi" w:hAnsiTheme="minorHAnsi" w:cstheme="minorHAnsi"/>
@@ -3295,12 +3711,12 @@
               </w:rPr>
               <w:t>uL</w:t>
             </w:r>
+            <w:proofErr w:type="spellEnd"/>
           </w:p>
         </w:tc>
         <w:tc>
           <w:tcPr>
             <w:tcW w:w="4304" w:type="dxa"/>
-            <w:gridSpan w:val="2"/>
           </w:tcPr>
           <w:p>
             <w:pPr>
@@ -3318,7 +3734,25 @@
                 <w:sz w:val="20"/>
                 <w:szCs w:val="20"/>
               </w:rPr>
-              <w:t xml:space="preserve">5X PrimeSTAR GXL </w:t>
+              <w:t xml:space="preserve">5X </w:t>
+            </w:r>
+            <w:proofErr w:type="spellStart"/>
+            <w:r>
+              <w:rPr>
+                <w:rFonts w:asciiTheme="minorHAnsi" w:hAnsiTheme="minorHAnsi" w:cstheme="minorHAnsi"/>
+                <w:sz w:val="20"/>
+                <w:szCs w:val="20"/>
+              </w:rPr>
+              <w:t>PrimeSTAR</w:t>
+            </w:r>
+            <w:proofErr w:type="spellEnd"/>
+            <w:r>
+              <w:rPr>
+                <w:rFonts w:asciiTheme="minorHAnsi" w:hAnsiTheme="minorHAnsi" w:cstheme="minorHAnsi"/>
+                <w:sz w:val="20"/>
+                <w:szCs w:val="20"/>
+              </w:rPr>
+              <w:t xml:space="preserve"> GXL </w:t>
             </w:r>
             <w:r>
               <w:rPr>
@@ -3420,6 +3854,7 @@
               </w:rPr>
               <w:t xml:space="preserve"> </w:t>
             </w:r>
+            <w:proofErr w:type="spellStart"/>
             <w:r>
               <w:rPr>
                 <w:rFonts w:asciiTheme="minorHAnsi" w:hAnsiTheme="minorHAnsi" w:cstheme="minorHAnsi"/>
@@ -3429,12 +3864,12 @@
               </w:rPr>
               <w:t>uL</w:t>
             </w:r>
+            <w:proofErr w:type="spellEnd"/>
           </w:p>
         </w:tc>
         <w:tc>
           <w:tcPr>
             <w:tcW w:w="4304" w:type="dxa"/>
-            <w:gridSpan w:val="2"/>
           </w:tcPr>
           <w:p>
             <w:pPr>
@@ -3446,6 +3881,7 @@
                 <w:szCs w:val="20"/>
               </w:rPr>
             </w:pPr>
+            <w:proofErr w:type="spellStart"/>
             <w:r>
               <w:rPr>
                 <w:rFonts w:asciiTheme="minorHAnsi" w:hAnsiTheme="minorHAnsi" w:cstheme="minorHAnsi"/>
@@ -3454,6 +3890,7 @@
               </w:rPr>
               <w:t>PrimeSTAR</w:t>
             </w:r>
+            <w:proofErr w:type="spellEnd"/>
             <w:r>
               <w:rPr>
                 <w:rFonts w:asciiTheme="minorHAnsi" w:hAnsiTheme="minorHAnsi" w:cstheme="minorHAnsi"/>
@@ -3631,6 +4068,7 @@
               </w:rPr>
               <w:t xml:space="preserve"> </w:t>
             </w:r>
+            <w:proofErr w:type="spellStart"/>
             <w:r>
               <w:rPr>
                 <w:rFonts w:asciiTheme="minorHAnsi" w:hAnsiTheme="minorHAnsi" w:cstheme="minorHAnsi"/>
@@ -3640,12 +4078,12 @@
               </w:rPr>
               <w:t>uL</w:t>
             </w:r>
+            <w:proofErr w:type="spellEnd"/>
           </w:p>
         </w:tc>
         <w:tc>
           <w:tcPr>
             <w:tcW w:w="4304" w:type="dxa"/>
-            <w:gridSpan w:val="2"/>
           </w:tcPr>
           <w:p>
             <w:pPr>
@@ -3791,6 +4229,7 @@
               </w:rPr>
               <w:t xml:space="preserve"> </w:t>
             </w:r>
+            <w:proofErr w:type="spellStart"/>
             <w:r>
               <w:rPr>
                 <w:rFonts w:asciiTheme="minorHAnsi" w:hAnsiTheme="minorHAnsi" w:cstheme="minorHAnsi"/>
@@ -3800,12 +4239,12 @@
               </w:rPr>
               <w:t>uL</w:t>
             </w:r>
+            <w:proofErr w:type="spellEnd"/>
           </w:p>
         </w:tc>
         <w:tc>
           <w:tcPr>
             <w:tcW w:w="4304" w:type="dxa"/>
-            <w:gridSpan w:val="2"/>
           </w:tcPr>
           <w:p>
             <w:pPr>
@@ -3951,6 +4390,7 @@
               </w:rPr>
               <w:t xml:space="preserve"> </w:t>
             </w:r>
+            <w:proofErr w:type="spellStart"/>
             <w:r>
               <w:rPr>
                 <w:rFonts w:asciiTheme="minorHAnsi" w:hAnsiTheme="minorHAnsi" w:cstheme="minorHAnsi"/>
@@ -3960,12 +4400,12 @@
               </w:rPr>
               <w:t>uL</w:t>
             </w:r>
+            <w:proofErr w:type="spellEnd"/>
           </w:p>
         </w:tc>
         <w:tc>
           <w:tcPr>
             <w:tcW w:w="4304" w:type="dxa"/>
-            <w:gridSpan w:val="2"/>
           </w:tcPr>
           <w:p>
             <w:pPr>
@@ -4112,6 +4552,7 @@
               </w:rPr>
               <w:t xml:space="preserve"> </w:t>
             </w:r>
+            <w:proofErr w:type="spellStart"/>
             <w:r>
               <w:rPr>
                 <w:rFonts w:asciiTheme="minorHAnsi" w:hAnsiTheme="minorHAnsi" w:cstheme="minorHAnsi"/>
@@ -4121,12 +4562,12 @@
               </w:rPr>
               <w:t>uL</w:t>
             </w:r>
+            <w:proofErr w:type="spellEnd"/>
           </w:p>
         </w:tc>
         <w:tc>
           <w:tcPr>
             <w:tcW w:w="4304" w:type="dxa"/>
-            <w:gridSpan w:val="2"/>
           </w:tcPr>
           <w:p>
             <w:pPr>
@@ -4139,6 +4580,7 @@
                 <w:szCs w:val="20"/>
               </w:rPr>
             </w:pPr>
+            <w:proofErr w:type="spellStart"/>
             <w:r>
               <w:rPr>
                 <w:rFonts w:asciiTheme="minorHAnsi" w:hAnsiTheme="minorHAnsi" w:cstheme="minorHAnsi"/>
@@ -4147,6 +4589,7 @@
               </w:rPr>
               <w:t>PrimeSTAR</w:t>
             </w:r>
+            <w:proofErr w:type="spellEnd"/>
             <w:r>
               <w:rPr>
                 <w:rFonts w:asciiTheme="minorHAnsi" w:hAnsiTheme="minorHAnsi" w:cstheme="minorHAnsi"/>
@@ -4325,7 +4768,6 @@
         <w:tc>
           <w:tcPr>
             <w:tcW w:w="4304" w:type="dxa"/>
-            <w:gridSpan w:val="2"/>
           </w:tcPr>
           <w:p>
             <w:pPr>
@@ -4892,12 +5334,21 @@
         </w:rPr>
         <w:t xml:space="preserve">protocol: </w:t>
       </w:r>
+      <w:proofErr w:type="spellStart"/>
       <w:r>
         <w:rPr>
           <w:rFonts w:asciiTheme="minorHAnsi" w:hAnsiTheme="minorHAnsi" w:cstheme="minorHAnsi"/>
           <w:sz w:val="24"/>
         </w:rPr>
-        <w:t xml:space="preserve">PrimeStar </w:t>
+        <w:t>PrimeStar</w:t>
+      </w:r>
+      <w:proofErr w:type="spellEnd"/>
+      <w:r>
+        <w:rPr>
+          <w:rFonts w:asciiTheme="minorHAnsi" w:hAnsiTheme="minorHAnsi" w:cstheme="minorHAnsi"/>
+          <w:sz w:val="24"/>
+        </w:rPr>
+        <w:t xml:space="preserve"> </w:t>
       </w:r>
       <w:r>
         <w:rPr>
@@ -4912,7 +5363,21 @@
           <w:rFonts w:asciiTheme="minorHAnsi" w:hAnsiTheme="minorHAnsi" w:cstheme="minorHAnsi"/>
           <w:sz w:val="24"/>
         </w:rPr>
-        <w:t xml:space="preserve">PGxK55 </w:t>
+        <w:t>PG</w:t>
+      </w:r>
+      <w:r>
+        <w:rPr>
+          <w:rFonts w:asciiTheme="minorHAnsi" w:hAnsiTheme="minorHAnsi" w:cstheme="minorHAnsi"/>
+          <w:sz w:val="24"/>
+        </w:rPr>
+        <w:t>XL4</w:t>
+      </w:r>
+      <w:r>
+        <w:rPr>
+          <w:rFonts w:asciiTheme="minorHAnsi" w:hAnsiTheme="minorHAnsi" w:cstheme="minorHAnsi"/>
+          <w:sz w:val="24"/>
+        </w:rPr>
+        <w:t xml:space="preserve"> </w:t>
       </w:r>
       <w:r>
         <w:rPr>
@@ -5115,8 +5580,19 @@
           <w:sz w:val="22"/>
           <w:szCs w:val="22"/>
         </w:rPr>
-        <w:t xml:space="preserve"> dil</w:t>
-      </w:r>
+        <w:t xml:space="preserve"> </w:t>
+      </w:r>
+      <w:proofErr w:type="spellStart"/>
+      <w:r>
+        <w:rPr>
+          <w:rFonts w:asciiTheme="minorHAnsi" w:hAnsiTheme="minorHAnsi" w:cstheme="minorHAnsi"/>
+          <w:spacing w:val="-5"/>
+          <w:sz w:val="22"/>
+          <w:szCs w:val="22"/>
+        </w:rPr>
+        <w:t>dil</w:t>
+      </w:r>
+      <w:proofErr w:type="spellEnd"/>
       <w:r>
         <w:rPr>
           <w:rFonts w:asciiTheme="minorHAnsi" w:hAnsiTheme="minorHAnsi" w:cstheme="minorHAnsi"/>
@@ -5208,8 +5684,19 @@
           <w:sz w:val="22"/>
           <w:szCs w:val="22"/>
         </w:rPr>
-        <w:t xml:space="preserve"> dil</w:t>
-      </w:r>
+        <w:t xml:space="preserve"> </w:t>
+      </w:r>
+      <w:proofErr w:type="spellStart"/>
+      <w:r>
+        <w:rPr>
+          <w:rFonts w:asciiTheme="minorHAnsi" w:hAnsiTheme="minorHAnsi" w:cstheme="minorHAnsi"/>
+          <w:spacing w:val="-5"/>
+          <w:sz w:val="22"/>
+          <w:szCs w:val="22"/>
+        </w:rPr>
+        <w:t>dil</w:t>
+      </w:r>
+      <w:proofErr w:type="spellEnd"/>
       <w:r>
         <w:rPr>
           <w:rFonts w:asciiTheme="minorHAnsi" w:hAnsiTheme="minorHAnsi" w:cstheme="minorHAnsi"/>
@@ -5543,8 +6030,17 @@
           <w:rFonts w:asciiTheme="minorHAnsi" w:hAnsiTheme="minorHAnsi" w:cstheme="minorHAnsi"/>
           <w:spacing w:val="-5"/>
         </w:rPr>
-        <w:t xml:space="preserve"> dil</w:t>
-      </w:r>
+        <w:t xml:space="preserve"> </w:t>
+      </w:r>
+      <w:proofErr w:type="spellStart"/>
+      <w:r>
+        <w:rPr>
+          <w:rFonts w:asciiTheme="minorHAnsi" w:hAnsiTheme="minorHAnsi" w:cstheme="minorHAnsi"/>
+          <w:spacing w:val="-5"/>
+        </w:rPr>
+        <w:t>dil</w:t>
+      </w:r>
+      <w:proofErr w:type="spellEnd"/>
       <w:r>
         <w:rPr>
           <w:rFonts w:asciiTheme="minorHAnsi" w:hAnsiTheme="minorHAnsi" w:cstheme="minorHAnsi"/>
@@ -5563,8 +6059,17 @@
           <w:rFonts w:asciiTheme="minorHAnsi" w:hAnsiTheme="minorHAnsi" w:cstheme="minorHAnsi"/>
           <w:spacing w:val="-5"/>
         </w:rPr>
-        <w:t xml:space="preserve"> dil</w:t>
-      </w:r>
+        <w:t xml:space="preserve"> </w:t>
+      </w:r>
+      <w:proofErr w:type="spellStart"/>
+      <w:r>
+        <w:rPr>
+          <w:rFonts w:asciiTheme="minorHAnsi" w:hAnsiTheme="minorHAnsi" w:cstheme="minorHAnsi"/>
+          <w:spacing w:val="-5"/>
+        </w:rPr>
+        <w:t>dil</w:t>
+      </w:r>
+      <w:proofErr w:type="spellEnd"/>
       <w:r>
         <w:rPr>
           <w:rFonts w:asciiTheme="minorHAnsi" w:hAnsiTheme="minorHAnsi" w:cstheme="minorHAnsi"/>
@@ -5708,6 +6213,7 @@
               </w:rPr>
               <w:t xml:space="preserve"> </w:t>
             </w:r>
+            <w:proofErr w:type="spellStart"/>
             <w:r>
               <w:rPr>
                 <w:rFonts w:asciiTheme="minorHAnsi" w:hAnsiTheme="minorHAnsi" w:cstheme="minorHAnsi"/>
@@ -5715,6 +6221,7 @@
               </w:rPr>
               <w:t>uL</w:t>
             </w:r>
+            <w:proofErr w:type="spellEnd"/>
           </w:p>
         </w:tc>
         <w:tc>
@@ -5814,6 +6321,7 @@
               </w:rPr>
               <w:t xml:space="preserve"> </w:t>
             </w:r>
+            <w:proofErr w:type="spellStart"/>
             <w:r>
               <w:rPr>
                 <w:rFonts w:asciiTheme="minorHAnsi" w:hAnsiTheme="minorHAnsi" w:cstheme="minorHAnsi"/>
@@ -5821,6 +6329,7 @@
               </w:rPr>
               <w:t>uL</w:t>
             </w:r>
+            <w:proofErr w:type="spellEnd"/>
           </w:p>
         </w:tc>
         <w:tc>
@@ -5839,7 +6348,21 @@
               <w:rPr>
                 <w:rFonts w:asciiTheme="minorHAnsi" w:hAnsiTheme="minorHAnsi" w:cstheme="minorHAnsi"/>
               </w:rPr>
-              <w:t xml:space="preserve">5X PrimeSTAR GXL </w:t>
+              <w:t xml:space="preserve">5X </w:t>
+            </w:r>
+            <w:proofErr w:type="spellStart"/>
+            <w:r>
+              <w:rPr>
+                <w:rFonts w:asciiTheme="minorHAnsi" w:hAnsiTheme="minorHAnsi" w:cstheme="minorHAnsi"/>
+              </w:rPr>
+              <w:t>PrimeSTAR</w:t>
+            </w:r>
+            <w:proofErr w:type="spellEnd"/>
+            <w:r>
+              <w:rPr>
+                <w:rFonts w:asciiTheme="minorHAnsi" w:hAnsiTheme="minorHAnsi" w:cstheme="minorHAnsi"/>
+              </w:rPr>
+              <w:t xml:space="preserve"> GXL </w:t>
             </w:r>
             <w:r>
               <w:rPr>
@@ -5926,6 +6449,7 @@
               </w:rPr>
               <w:t xml:space="preserve"> </w:t>
             </w:r>
+            <w:proofErr w:type="spellStart"/>
             <w:r>
               <w:rPr>
                 <w:rFonts w:asciiTheme="minorHAnsi" w:hAnsiTheme="minorHAnsi" w:cstheme="minorHAnsi"/>
@@ -5933,6 +6457,7 @@
               </w:rPr>
               <w:t>uL</w:t>
             </w:r>
+            <w:proofErr w:type="spellEnd"/>
           </w:p>
         </w:tc>
         <w:tc>
@@ -5947,12 +6472,14 @@
                 <w:rFonts w:asciiTheme="minorHAnsi" w:hAnsiTheme="minorHAnsi" w:cstheme="minorHAnsi"/>
               </w:rPr>
             </w:pPr>
+            <w:proofErr w:type="spellStart"/>
             <w:r>
               <w:rPr>
                 <w:rFonts w:asciiTheme="minorHAnsi" w:hAnsiTheme="minorHAnsi" w:cstheme="minorHAnsi"/>
               </w:rPr>
               <w:t>PrimeSTAR</w:t>
             </w:r>
+            <w:proofErr w:type="spellEnd"/>
             <w:r>
               <w:rPr>
                 <w:rFonts w:asciiTheme="minorHAnsi" w:hAnsiTheme="minorHAnsi" w:cstheme="minorHAnsi"/>
@@ -6097,6 +6624,7 @@
               </w:rPr>
               <w:t xml:space="preserve"> </w:t>
             </w:r>
+            <w:proofErr w:type="spellStart"/>
             <w:r>
               <w:rPr>
                 <w:rFonts w:asciiTheme="minorHAnsi" w:hAnsiTheme="minorHAnsi" w:cstheme="minorHAnsi"/>
@@ -6104,6 +6632,7 @@
               </w:rPr>
               <w:t>uL</w:t>
             </w:r>
+            <w:proofErr w:type="spellEnd"/>
           </w:p>
         </w:tc>
         <w:tc>
@@ -6229,6 +6758,7 @@
               </w:rPr>
               <w:t xml:space="preserve"> </w:t>
             </w:r>
+            <w:proofErr w:type="spellStart"/>
             <w:r>
               <w:rPr>
                 <w:rFonts w:asciiTheme="minorHAnsi" w:hAnsiTheme="minorHAnsi" w:cstheme="minorHAnsi"/>
@@ -6236,6 +6766,7 @@
               </w:rPr>
               <w:t>uL</w:t>
             </w:r>
+            <w:proofErr w:type="spellEnd"/>
           </w:p>
         </w:tc>
         <w:tc>
@@ -6361,6 +6892,7 @@
               </w:rPr>
               <w:t xml:space="preserve"> </w:t>
             </w:r>
+            <w:proofErr w:type="spellStart"/>
             <w:r>
               <w:rPr>
                 <w:rFonts w:asciiTheme="minorHAnsi" w:hAnsiTheme="minorHAnsi" w:cstheme="minorHAnsi"/>
@@ -6368,6 +6900,7 @@
               </w:rPr>
               <w:t>uL</w:t>
             </w:r>
+            <w:proofErr w:type="spellEnd"/>
           </w:p>
         </w:tc>
         <w:tc>
@@ -6522,6 +7055,7 @@
               </w:rPr>
               <w:t xml:space="preserve"> </w:t>
             </w:r>
+            <w:proofErr w:type="spellStart"/>
             <w:r>
               <w:rPr>
                 <w:rFonts w:asciiTheme="minorHAnsi" w:hAnsiTheme="minorHAnsi" w:cstheme="minorHAnsi"/>
@@ -6529,6 +7063,7 @@
               </w:rPr>
               <w:t>uL</w:t>
             </w:r>
+            <w:proofErr w:type="spellEnd"/>
           </w:p>
         </w:tc>
         <w:tc>
@@ -6544,12 +7079,14 @@
                 <w:rFonts w:asciiTheme="minorHAnsi" w:hAnsiTheme="minorHAnsi" w:cstheme="minorHAnsi"/>
               </w:rPr>
             </w:pPr>
+            <w:proofErr w:type="spellStart"/>
             <w:r>
               <w:rPr>
                 <w:rFonts w:asciiTheme="minorHAnsi" w:hAnsiTheme="minorHAnsi" w:cstheme="minorHAnsi"/>
               </w:rPr>
               <w:t>PrimeSTAR</w:t>
             </w:r>
+            <w:proofErr w:type="spellEnd"/>
             <w:r>
               <w:rPr>
                 <w:rFonts w:asciiTheme="minorHAnsi" w:hAnsiTheme="minorHAnsi" w:cstheme="minorHAnsi"/>

--- a/Labsheets/Team3ispA_PCR.docx
+++ b/Labsheets/Team3ispA_PCR.docx
@@ -369,6 +369,7 @@
                 <w:szCs w:val="20"/>
               </w:rPr>
             </w:pPr>
+            <w:proofErr w:type="spellStart"/>
             <w:r>
               <w:rPr>
                 <w:rFonts w:asciiTheme="minorHAnsi" w:hAnsiTheme="minorHAnsi" w:cstheme="minorHAnsi"/>
@@ -376,7 +377,17 @@
                 <w:sz w:val="20"/>
                 <w:szCs w:val="20"/>
               </w:rPr>
-              <w:t>sF1</w:t>
+              <w:t>sFispA</w:t>
+            </w:r>
+            <w:proofErr w:type="spellEnd"/>
+            <w:r>
+              <w:rPr>
+                <w:rFonts w:asciiTheme="minorHAnsi" w:hAnsiTheme="minorHAnsi" w:cstheme="minorHAnsi"/>
+                <w:spacing w:val="-5"/>
+                <w:sz w:val="20"/>
+                <w:szCs w:val="20"/>
+              </w:rPr>
+              <w:t>-F</w:t>
             </w:r>
             <w:r>
               <w:rPr>
@@ -507,6 +518,7 @@
                 <w:szCs w:val="20"/>
               </w:rPr>
             </w:pPr>
+            <w:proofErr w:type="spellStart"/>
             <w:r>
               <w:rPr>
                 <w:rFonts w:asciiTheme="minorHAnsi" w:hAnsiTheme="minorHAnsi" w:cstheme="minorHAnsi"/>
@@ -514,7 +526,17 @@
                 <w:sz w:val="20"/>
                 <w:szCs w:val="20"/>
               </w:rPr>
-              <w:t>sF2</w:t>
+              <w:t>sFispA</w:t>
+            </w:r>
+            <w:proofErr w:type="spellEnd"/>
+            <w:r>
+              <w:rPr>
+                <w:rFonts w:asciiTheme="minorHAnsi" w:hAnsiTheme="minorHAnsi" w:cstheme="minorHAnsi"/>
+                <w:spacing w:val="-5"/>
+                <w:sz w:val="20"/>
+                <w:szCs w:val="20"/>
+              </w:rPr>
+              <w:t>-R</w:t>
             </w:r>
             <w:r>
               <w:rPr>
@@ -711,13 +733,23 @@
                 <w:szCs w:val="20"/>
               </w:rPr>
             </w:pPr>
-            <w:r>
-              <w:rPr>
-                <w:rFonts w:asciiTheme="minorHAnsi" w:hAnsiTheme="minorHAnsi" w:cstheme="minorHAnsi"/>
-                <w:sz w:val="20"/>
-                <w:szCs w:val="20"/>
-              </w:rPr>
-              <w:t>yP1</w:t>
+            <w:proofErr w:type="spellStart"/>
+            <w:r>
+              <w:rPr>
+                <w:rFonts w:asciiTheme="minorHAnsi" w:hAnsiTheme="minorHAnsi" w:cstheme="minorHAnsi"/>
+                <w:sz w:val="20"/>
+                <w:szCs w:val="20"/>
+              </w:rPr>
+              <w:t>yPispA</w:t>
+            </w:r>
+            <w:proofErr w:type="spellEnd"/>
+            <w:r>
+              <w:rPr>
+                <w:rFonts w:asciiTheme="minorHAnsi" w:hAnsiTheme="minorHAnsi" w:cstheme="minorHAnsi"/>
+                <w:sz w:val="20"/>
+                <w:szCs w:val="20"/>
+              </w:rPr>
+              <w:t>-F</w:t>
             </w:r>
             <w:r>
               <w:rPr>
@@ -749,13 +781,23 @@
                 <w:szCs w:val="20"/>
               </w:rPr>
             </w:pPr>
-            <w:r>
-              <w:rPr>
-                <w:rFonts w:asciiTheme="minorHAnsi" w:hAnsiTheme="minorHAnsi" w:cstheme="minorHAnsi"/>
-                <w:sz w:val="20"/>
-                <w:szCs w:val="20"/>
-              </w:rPr>
-              <w:t>yP2</w:t>
+            <w:proofErr w:type="spellStart"/>
+            <w:r>
+              <w:rPr>
+                <w:rFonts w:asciiTheme="minorHAnsi" w:hAnsiTheme="minorHAnsi" w:cstheme="minorHAnsi"/>
+                <w:sz w:val="20"/>
+                <w:szCs w:val="20"/>
+              </w:rPr>
+              <w:t>yPispA</w:t>
+            </w:r>
+            <w:proofErr w:type="spellEnd"/>
+            <w:r>
+              <w:rPr>
+                <w:rFonts w:asciiTheme="minorHAnsi" w:hAnsiTheme="minorHAnsi" w:cstheme="minorHAnsi"/>
+                <w:sz w:val="20"/>
+                <w:szCs w:val="20"/>
+              </w:rPr>
+              <w:t>-R</w:t>
             </w:r>
             <w:r>
               <w:rPr>
@@ -825,13 +867,23 @@
                 <w:szCs w:val="20"/>
               </w:rPr>
             </w:pPr>
-            <w:r>
-              <w:rPr>
-                <w:rFonts w:asciiTheme="minorHAnsi" w:hAnsiTheme="minorHAnsi" w:cstheme="minorHAnsi"/>
-                <w:sz w:val="20"/>
-                <w:szCs w:val="20"/>
-              </w:rPr>
-              <w:t>sM1</w:t>
+            <w:proofErr w:type="spellStart"/>
+            <w:r>
+              <w:rPr>
+                <w:rFonts w:asciiTheme="minorHAnsi" w:hAnsiTheme="minorHAnsi" w:cstheme="minorHAnsi"/>
+                <w:sz w:val="20"/>
+                <w:szCs w:val="20"/>
+              </w:rPr>
+              <w:t>sMispA</w:t>
+            </w:r>
+            <w:proofErr w:type="spellEnd"/>
+            <w:r>
+              <w:rPr>
+                <w:rFonts w:asciiTheme="minorHAnsi" w:hAnsiTheme="minorHAnsi" w:cstheme="minorHAnsi"/>
+                <w:sz w:val="20"/>
+                <w:szCs w:val="20"/>
+              </w:rPr>
+              <w:t>-F</w:t>
             </w:r>
             <w:r>
               <w:rPr>
@@ -863,13 +915,23 @@
                 <w:szCs w:val="20"/>
               </w:rPr>
             </w:pPr>
-            <w:r>
-              <w:rPr>
-                <w:rFonts w:asciiTheme="minorHAnsi" w:hAnsiTheme="minorHAnsi" w:cstheme="minorHAnsi"/>
-                <w:sz w:val="20"/>
-                <w:szCs w:val="20"/>
-              </w:rPr>
-              <w:t>sM2</w:t>
+            <w:proofErr w:type="spellStart"/>
+            <w:r>
+              <w:rPr>
+                <w:rFonts w:asciiTheme="minorHAnsi" w:hAnsiTheme="minorHAnsi" w:cstheme="minorHAnsi"/>
+                <w:sz w:val="20"/>
+                <w:szCs w:val="20"/>
+              </w:rPr>
+              <w:t>sMispA</w:t>
+            </w:r>
+            <w:proofErr w:type="spellEnd"/>
+            <w:r>
+              <w:rPr>
+                <w:rFonts w:asciiTheme="minorHAnsi" w:hAnsiTheme="minorHAnsi" w:cstheme="minorHAnsi"/>
+                <w:sz w:val="20"/>
+                <w:szCs w:val="20"/>
+              </w:rPr>
+              <w:t>-R</w:t>
             </w:r>
             <w:r>
               <w:rPr>
@@ -923,13 +985,23 @@
                 <w:szCs w:val="20"/>
               </w:rPr>
             </w:pPr>
-            <w:r>
-              <w:rPr>
-                <w:rFonts w:asciiTheme="minorHAnsi" w:hAnsiTheme="minorHAnsi" w:cstheme="minorHAnsi"/>
-                <w:sz w:val="20"/>
-                <w:szCs w:val="20"/>
-              </w:rPr>
-              <w:t>cB1</w:t>
+            <w:proofErr w:type="spellStart"/>
+            <w:r>
+              <w:rPr>
+                <w:rFonts w:asciiTheme="minorHAnsi" w:hAnsiTheme="minorHAnsi" w:cstheme="minorHAnsi"/>
+                <w:sz w:val="20"/>
+                <w:szCs w:val="20"/>
+              </w:rPr>
+              <w:t>citrispA</w:t>
+            </w:r>
+            <w:proofErr w:type="spellEnd"/>
+            <w:r>
+              <w:rPr>
+                <w:rFonts w:asciiTheme="minorHAnsi" w:hAnsiTheme="minorHAnsi" w:cstheme="minorHAnsi"/>
+                <w:sz w:val="20"/>
+                <w:szCs w:val="20"/>
+              </w:rPr>
+              <w:t>-F</w:t>
             </w:r>
             <w:r>
               <w:rPr>
@@ -961,13 +1033,23 @@
                 <w:szCs w:val="20"/>
               </w:rPr>
             </w:pPr>
-            <w:r>
-              <w:rPr>
-                <w:rFonts w:asciiTheme="minorHAnsi" w:hAnsiTheme="minorHAnsi" w:cstheme="minorHAnsi"/>
-                <w:sz w:val="20"/>
-                <w:szCs w:val="20"/>
-              </w:rPr>
-              <w:t>cB2</w:t>
+            <w:proofErr w:type="spellStart"/>
+            <w:r>
+              <w:rPr>
+                <w:rFonts w:asciiTheme="minorHAnsi" w:hAnsiTheme="minorHAnsi" w:cstheme="minorHAnsi"/>
+                <w:sz w:val="20"/>
+                <w:szCs w:val="20"/>
+              </w:rPr>
+              <w:t>citrispA</w:t>
+            </w:r>
+            <w:proofErr w:type="spellEnd"/>
+            <w:r>
+              <w:rPr>
+                <w:rFonts w:asciiTheme="minorHAnsi" w:hAnsiTheme="minorHAnsi" w:cstheme="minorHAnsi"/>
+                <w:sz w:val="20"/>
+                <w:szCs w:val="20"/>
+              </w:rPr>
+              <w:t>-R</w:t>
             </w:r>
             <w:r>
               <w:rPr>
@@ -1037,21 +1119,23 @@
                 <w:szCs w:val="20"/>
               </w:rPr>
             </w:pPr>
-            <w:r>
-              <w:rPr>
-                <w:rFonts w:asciiTheme="minorHAnsi" w:hAnsiTheme="minorHAnsi" w:cstheme="minorHAnsi"/>
-                <w:sz w:val="20"/>
-                <w:szCs w:val="20"/>
-              </w:rPr>
-              <w:t>pA</w:t>
-            </w:r>
-            <w:r>
-              <w:rPr>
-                <w:rFonts w:asciiTheme="minorHAnsi" w:hAnsiTheme="minorHAnsi" w:cstheme="minorHAnsi"/>
-                <w:sz w:val="20"/>
-                <w:szCs w:val="20"/>
-              </w:rPr>
-              <w:t>1</w:t>
+            <w:proofErr w:type="spellStart"/>
+            <w:r>
+              <w:rPr>
+                <w:rFonts w:asciiTheme="minorHAnsi" w:hAnsiTheme="minorHAnsi" w:cstheme="minorHAnsi"/>
+                <w:sz w:val="20"/>
+                <w:szCs w:val="20"/>
+              </w:rPr>
+              <w:t>pAispA</w:t>
+            </w:r>
+            <w:proofErr w:type="spellEnd"/>
+            <w:r>
+              <w:rPr>
+                <w:rFonts w:asciiTheme="minorHAnsi" w:hAnsiTheme="minorHAnsi" w:cstheme="minorHAnsi"/>
+                <w:sz w:val="20"/>
+                <w:szCs w:val="20"/>
+              </w:rPr>
+              <w:t>-F</w:t>
             </w:r>
             <w:r>
               <w:rPr>
@@ -1083,21 +1167,23 @@
                 <w:szCs w:val="20"/>
               </w:rPr>
             </w:pPr>
-            <w:r>
-              <w:rPr>
-                <w:rFonts w:asciiTheme="minorHAnsi" w:hAnsiTheme="minorHAnsi" w:cstheme="minorHAnsi"/>
-                <w:sz w:val="20"/>
-                <w:szCs w:val="20"/>
-              </w:rPr>
-              <w:t>pA</w:t>
-            </w:r>
-            <w:r>
-              <w:rPr>
-                <w:rFonts w:asciiTheme="minorHAnsi" w:hAnsiTheme="minorHAnsi" w:cstheme="minorHAnsi"/>
-                <w:sz w:val="20"/>
-                <w:szCs w:val="20"/>
-              </w:rPr>
-              <w:t>2</w:t>
+            <w:proofErr w:type="spellStart"/>
+            <w:r>
+              <w:rPr>
+                <w:rFonts w:asciiTheme="minorHAnsi" w:hAnsiTheme="minorHAnsi" w:cstheme="minorHAnsi"/>
+                <w:sz w:val="20"/>
+                <w:szCs w:val="20"/>
+              </w:rPr>
+              <w:t>pAispA</w:t>
+            </w:r>
+            <w:proofErr w:type="spellEnd"/>
+            <w:r>
+              <w:rPr>
+                <w:rFonts w:asciiTheme="minorHAnsi" w:hAnsiTheme="minorHAnsi" w:cstheme="minorHAnsi"/>
+                <w:sz w:val="20"/>
+                <w:szCs w:val="20"/>
+              </w:rPr>
+              <w:t>-R</w:t>
             </w:r>
             <w:r>
               <w:rPr>
@@ -2685,6 +2771,7 @@
                 <w:szCs w:val="20"/>
               </w:rPr>
             </w:pPr>
+            <w:proofErr w:type="spellStart"/>
             <w:r>
               <w:rPr>
                 <w:rFonts w:asciiTheme="minorHAnsi" w:hAnsiTheme="minorHAnsi" w:cstheme="minorHAnsi"/>
@@ -2692,8 +2779,9 @@
                 <w:sz w:val="20"/>
                 <w:szCs w:val="20"/>
               </w:rPr>
-              <w:t>sF1</w:t>
-            </w:r>
+              <w:t>sFispA</w:t>
+            </w:r>
+            <w:proofErr w:type="spellEnd"/>
             <w:r>
               <w:rPr>
                 <w:rFonts w:asciiTheme="minorHAnsi" w:hAnsiTheme="minorHAnsi" w:cstheme="minorHAnsi"/>
@@ -2701,6 +2789,15 @@
                 <w:sz w:val="20"/>
                 <w:szCs w:val="20"/>
               </w:rPr>
+              <w:t>-F</w:t>
+            </w:r>
+            <w:r>
+              <w:rPr>
+                <w:rFonts w:asciiTheme="minorHAnsi" w:hAnsiTheme="minorHAnsi" w:cstheme="minorHAnsi"/>
+                <w:spacing w:val="-5"/>
+                <w:sz w:val="20"/>
+                <w:szCs w:val="20"/>
+              </w:rPr>
               <w:t xml:space="preserve"> </w:t>
             </w:r>
             <w:proofErr w:type="spellStart"/>
@@ -2708,6 +2805,102 @@
               <w:rPr>
                 <w:rFonts w:asciiTheme="minorHAnsi" w:hAnsiTheme="minorHAnsi" w:cstheme="minorHAnsi"/>
                 <w:spacing w:val="-5"/>
+                <w:sz w:val="20"/>
+                <w:szCs w:val="20"/>
+              </w:rPr>
+              <w:t>dil</w:t>
+            </w:r>
+            <w:proofErr w:type="spellEnd"/>
+            <w:r>
+              <w:rPr>
+                <w:rFonts w:asciiTheme="minorHAnsi" w:hAnsiTheme="minorHAnsi" w:cstheme="minorHAnsi"/>
+                <w:spacing w:val="-5"/>
+                <w:sz w:val="20"/>
+                <w:szCs w:val="20"/>
+              </w:rPr>
+              <w:t xml:space="preserve"> </w:t>
+            </w:r>
+            <w:proofErr w:type="spellStart"/>
+            <w:r>
+              <w:rPr>
+                <w:rFonts w:asciiTheme="minorHAnsi" w:hAnsiTheme="minorHAnsi" w:cstheme="minorHAnsi"/>
+                <w:spacing w:val="-5"/>
+                <w:sz w:val="20"/>
+                <w:szCs w:val="20"/>
+              </w:rPr>
+              <w:t>yPispA</w:t>
+            </w:r>
+            <w:proofErr w:type="spellEnd"/>
+            <w:r>
+              <w:rPr>
+                <w:rFonts w:asciiTheme="minorHAnsi" w:hAnsiTheme="minorHAnsi" w:cstheme="minorHAnsi"/>
+                <w:spacing w:val="-5"/>
+                <w:sz w:val="20"/>
+                <w:szCs w:val="20"/>
+              </w:rPr>
+              <w:t xml:space="preserve">-F </w:t>
+            </w:r>
+            <w:proofErr w:type="spellStart"/>
+            <w:r>
+              <w:rPr>
+                <w:rFonts w:asciiTheme="minorHAnsi" w:hAnsiTheme="minorHAnsi" w:cstheme="minorHAnsi"/>
+                <w:spacing w:val="-5"/>
+                <w:sz w:val="20"/>
+                <w:szCs w:val="20"/>
+              </w:rPr>
+              <w:t>dil</w:t>
+            </w:r>
+            <w:proofErr w:type="spellEnd"/>
+          </w:p>
+          <w:p>
+            <w:pPr>
+              <w:pStyle w:val="TableParagraph"/>
+              <w:spacing w:before="0" w:line="276" w:lineRule="auto"/>
+              <w:ind w:left="50"/>
+              <w:rPr>
+                <w:rFonts w:asciiTheme="minorHAnsi" w:hAnsiTheme="minorHAnsi" w:cstheme="minorHAnsi"/>
+                <w:sz w:val="20"/>
+                <w:szCs w:val="20"/>
+              </w:rPr>
+            </w:pPr>
+            <w:r>
+              <w:rPr>
+                <w:rFonts w:asciiTheme="minorHAnsi" w:hAnsiTheme="minorHAnsi" w:cstheme="minorHAnsi"/>
+                <w:sz w:val="20"/>
+                <w:szCs w:val="20"/>
+              </w:rPr>
+              <w:t xml:space="preserve">      </w:t>
+            </w:r>
+            <w:proofErr w:type="spellStart"/>
+            <w:r>
+              <w:rPr>
+                <w:rFonts w:asciiTheme="minorHAnsi" w:hAnsiTheme="minorHAnsi" w:cstheme="minorHAnsi"/>
+                <w:sz w:val="20"/>
+                <w:szCs w:val="20"/>
+              </w:rPr>
+              <w:t>sMispA</w:t>
+            </w:r>
+            <w:proofErr w:type="spellEnd"/>
+            <w:r>
+              <w:rPr>
+                <w:rFonts w:asciiTheme="minorHAnsi" w:hAnsiTheme="minorHAnsi" w:cstheme="minorHAnsi"/>
+                <w:sz w:val="20"/>
+                <w:szCs w:val="20"/>
+              </w:rPr>
+              <w:t>-F</w:t>
+            </w:r>
+            <w:r>
+              <w:rPr>
+                <w:rFonts w:asciiTheme="minorHAnsi" w:hAnsiTheme="minorHAnsi" w:cstheme="minorHAnsi"/>
+                <w:sz w:val="20"/>
+                <w:szCs w:val="20"/>
+              </w:rPr>
+              <w:t xml:space="preserve"> </w:t>
+            </w:r>
+            <w:proofErr w:type="spellStart"/>
+            <w:r>
+              <w:rPr>
+                <w:rFonts w:asciiTheme="minorHAnsi" w:hAnsiTheme="minorHAnsi" w:cstheme="minorHAnsi"/>
                 <w:sz w:val="20"/>
                 <w:szCs w:val="20"/>
               </w:rPr>
@@ -2727,6 +2920,7 @@
                 <w:szCs w:val="20"/>
               </w:rPr>
             </w:pPr>
+            <w:proofErr w:type="spellStart"/>
             <w:r>
               <w:rPr>
                 <w:rFonts w:asciiTheme="minorHAnsi" w:hAnsiTheme="minorHAnsi" w:cstheme="minorHAnsi"/>
@@ -2734,8 +2928,9 @@
                 <w:sz w:val="20"/>
                 <w:szCs w:val="20"/>
               </w:rPr>
-              <w:t>yP1</w:t>
-            </w:r>
+              <w:t>citrispA</w:t>
+            </w:r>
+            <w:proofErr w:type="spellEnd"/>
             <w:r>
               <w:rPr>
                 <w:rFonts w:asciiTheme="minorHAnsi" w:hAnsiTheme="minorHAnsi" w:cstheme="minorHAnsi"/>
@@ -2743,13 +2938,68 @@
                 <w:sz w:val="20"/>
                 <w:szCs w:val="20"/>
               </w:rPr>
+              <w:t xml:space="preserve">-F </w:t>
+            </w:r>
+            <w:proofErr w:type="spellStart"/>
+            <w:r>
+              <w:rPr>
+                <w:rFonts w:asciiTheme="minorHAnsi" w:hAnsiTheme="minorHAnsi" w:cstheme="minorHAnsi"/>
+                <w:spacing w:val="-5"/>
+                <w:sz w:val="20"/>
+                <w:szCs w:val="20"/>
+              </w:rPr>
+              <w:t>dil</w:t>
+            </w:r>
+            <w:proofErr w:type="spellEnd"/>
+          </w:p>
+          <w:p>
+            <w:pPr>
+              <w:pStyle w:val="TableParagraph"/>
+              <w:spacing w:before="0" w:line="276" w:lineRule="auto"/>
+              <w:rPr>
+                <w:rFonts w:asciiTheme="minorHAnsi" w:hAnsiTheme="minorHAnsi" w:cstheme="minorHAnsi"/>
+                <w:sz w:val="20"/>
+                <w:szCs w:val="20"/>
+              </w:rPr>
+            </w:pPr>
+            <w:r>
+              <w:rPr>
+                <w:rFonts w:asciiTheme="minorHAnsi" w:hAnsiTheme="minorHAnsi" w:cstheme="minorHAnsi"/>
+                <w:sz w:val="20"/>
+                <w:szCs w:val="20"/>
+              </w:rPr>
+              <w:t xml:space="preserve">       </w:t>
+            </w:r>
+            <w:proofErr w:type="spellStart"/>
+            <w:r>
+              <w:rPr>
+                <w:rFonts w:asciiTheme="minorHAnsi" w:hAnsiTheme="minorHAnsi" w:cstheme="minorHAnsi"/>
+                <w:sz w:val="20"/>
+                <w:szCs w:val="20"/>
+              </w:rPr>
+              <w:t>pAispA</w:t>
+            </w:r>
+            <w:proofErr w:type="spellEnd"/>
+            <w:r>
+              <w:rPr>
+                <w:rFonts w:asciiTheme="minorHAnsi" w:hAnsiTheme="minorHAnsi" w:cstheme="minorHAnsi"/>
+                <w:sz w:val="20"/>
+                <w:szCs w:val="20"/>
+              </w:rPr>
+              <w:t>-F</w:t>
+            </w:r>
+            <w:r>
+              <w:rPr>
+                <w:rFonts w:asciiTheme="minorHAnsi" w:hAnsiTheme="minorHAnsi" w:cstheme="minorHAnsi"/>
+                <w:sz w:val="20"/>
+                <w:szCs w:val="20"/>
+              </w:rPr>
               <w:t xml:space="preserve"> </w:t>
             </w:r>
             <w:proofErr w:type="spellStart"/>
             <w:r>
               <w:rPr>
                 <w:rFonts w:asciiTheme="minorHAnsi" w:hAnsiTheme="minorHAnsi" w:cstheme="minorHAnsi"/>
-                <w:spacing w:val="-5"/>
                 <w:sz w:val="20"/>
                 <w:szCs w:val="20"/>
               </w:rPr>
@@ -2764,131 +3014,10 @@
               <w:ind w:left="342"/>
               <w:rPr>
                 <w:rFonts w:asciiTheme="minorHAnsi" w:hAnsiTheme="minorHAnsi" w:cstheme="minorHAnsi"/>
-                <w:spacing w:val="-5"/>
-                <w:sz w:val="20"/>
-                <w:szCs w:val="20"/>
-              </w:rPr>
-            </w:pPr>
-            <w:r>
-              <w:rPr>
-                <w:rFonts w:asciiTheme="minorHAnsi" w:hAnsiTheme="minorHAnsi" w:cstheme="minorHAnsi"/>
-                <w:spacing w:val="-5"/>
-                <w:sz w:val="20"/>
-                <w:szCs w:val="20"/>
-              </w:rPr>
-              <w:t>sM1</w:t>
-            </w:r>
-            <w:r>
-              <w:rPr>
-                <w:rFonts w:asciiTheme="minorHAnsi" w:hAnsiTheme="minorHAnsi" w:cstheme="minorHAnsi"/>
-                <w:spacing w:val="-5"/>
-                <w:sz w:val="20"/>
-                <w:szCs w:val="20"/>
-              </w:rPr>
-              <w:t xml:space="preserve"> </w:t>
-            </w:r>
-            <w:proofErr w:type="spellStart"/>
-            <w:r>
-              <w:rPr>
-                <w:rFonts w:asciiTheme="minorHAnsi" w:hAnsiTheme="minorHAnsi" w:cstheme="minorHAnsi"/>
-                <w:spacing w:val="-5"/>
-                <w:sz w:val="20"/>
-                <w:szCs w:val="20"/>
-              </w:rPr>
-              <w:t>dil</w:t>
-            </w:r>
-            <w:proofErr w:type="spellEnd"/>
-          </w:p>
-          <w:p>
-            <w:pPr>
-              <w:pStyle w:val="TableParagraph"/>
-              <w:spacing w:line="276" w:lineRule="auto"/>
-              <w:ind w:left="342"/>
-              <w:rPr>
-                <w:rFonts w:asciiTheme="minorHAnsi" w:hAnsiTheme="minorHAnsi" w:cstheme="minorHAnsi"/>
-                <w:spacing w:val="-5"/>
-                <w:sz w:val="20"/>
-                <w:szCs w:val="20"/>
-              </w:rPr>
-            </w:pPr>
-            <w:r>
-              <w:rPr>
-                <w:rFonts w:asciiTheme="minorHAnsi" w:hAnsiTheme="minorHAnsi" w:cstheme="minorHAnsi"/>
-                <w:spacing w:val="-5"/>
-                <w:sz w:val="20"/>
-                <w:szCs w:val="20"/>
-              </w:rPr>
-              <w:t>cB1</w:t>
-            </w:r>
-            <w:r>
-              <w:rPr>
-                <w:rFonts w:asciiTheme="minorHAnsi" w:hAnsiTheme="minorHAnsi" w:cstheme="minorHAnsi"/>
-                <w:spacing w:val="-5"/>
-                <w:sz w:val="20"/>
-                <w:szCs w:val="20"/>
-              </w:rPr>
-              <w:t xml:space="preserve"> </w:t>
-            </w:r>
-            <w:proofErr w:type="spellStart"/>
-            <w:r>
-              <w:rPr>
-                <w:rFonts w:asciiTheme="minorHAnsi" w:hAnsiTheme="minorHAnsi" w:cstheme="minorHAnsi"/>
-                <w:spacing w:val="-5"/>
-                <w:sz w:val="20"/>
-                <w:szCs w:val="20"/>
-              </w:rPr>
-              <w:t>dil</w:t>
-            </w:r>
-            <w:proofErr w:type="spellEnd"/>
-          </w:p>
-          <w:p>
-            <w:pPr>
-              <w:pStyle w:val="TableParagraph"/>
-              <w:spacing w:line="276" w:lineRule="auto"/>
-              <w:ind w:left="342"/>
-              <w:rPr>
-                <w:rFonts w:asciiTheme="minorHAnsi" w:hAnsiTheme="minorHAnsi" w:cstheme="minorHAnsi"/>
-                <w:sz w:val="20"/>
-                <w:szCs w:val="20"/>
-              </w:rPr>
-            </w:pPr>
-            <w:r>
-              <w:rPr>
-                <w:rFonts w:asciiTheme="minorHAnsi" w:hAnsiTheme="minorHAnsi" w:cstheme="minorHAnsi"/>
-                <w:sz w:val="20"/>
-                <w:szCs w:val="20"/>
-              </w:rPr>
-              <w:t>pA</w:t>
-            </w:r>
-            <w:r>
-              <w:rPr>
-                <w:rFonts w:asciiTheme="minorHAnsi" w:hAnsiTheme="minorHAnsi" w:cstheme="minorHAnsi"/>
-                <w:spacing w:val="-5"/>
-                <w:sz w:val="20"/>
-                <w:szCs w:val="20"/>
-              </w:rPr>
-              <w:t>1</w:t>
-            </w:r>
-            <w:r>
-              <w:rPr>
-                <w:rFonts w:asciiTheme="minorHAnsi" w:hAnsiTheme="minorHAnsi" w:cstheme="minorHAnsi"/>
-                <w:spacing w:val="-5"/>
-                <w:sz w:val="20"/>
-                <w:szCs w:val="20"/>
-              </w:rPr>
-              <w:t xml:space="preserve"> </w:t>
-            </w:r>
-            <w:proofErr w:type="spellStart"/>
-            <w:r>
-              <w:rPr>
-                <w:rFonts w:asciiTheme="minorHAnsi" w:hAnsiTheme="minorHAnsi" w:cstheme="minorHAnsi"/>
-                <w:spacing w:val="-5"/>
-                <w:sz w:val="20"/>
-                <w:szCs w:val="20"/>
-              </w:rPr>
-              <w:t>dil</w:t>
-            </w:r>
-            <w:proofErr w:type="spellEnd"/>
+                <w:sz w:val="20"/>
+                <w:szCs w:val="20"/>
+              </w:rPr>
+            </w:pPr>
           </w:p>
         </w:tc>
         <w:tc>
@@ -2898,219 +3027,257 @@
           <w:p>
             <w:pPr>
               <w:pStyle w:val="TableParagraph"/>
+              <w:spacing w:before="0" w:line="276" w:lineRule="auto"/>
+              <w:ind w:left="50"/>
+              <w:rPr>
+                <w:rFonts w:asciiTheme="minorHAnsi" w:hAnsiTheme="minorHAnsi" w:cstheme="minorHAnsi"/>
+                <w:sz w:val="20"/>
+                <w:szCs w:val="20"/>
+              </w:rPr>
+            </w:pPr>
+            <w:proofErr w:type="spellStart"/>
+            <w:r>
+              <w:rPr>
+                <w:rFonts w:asciiTheme="minorHAnsi" w:hAnsiTheme="minorHAnsi" w:cstheme="minorHAnsi"/>
+                <w:spacing w:val="-5"/>
+                <w:sz w:val="20"/>
+                <w:szCs w:val="20"/>
+              </w:rPr>
+              <w:t>sFispA</w:t>
+            </w:r>
+            <w:proofErr w:type="spellEnd"/>
+            <w:r>
+              <w:rPr>
+                <w:rFonts w:asciiTheme="minorHAnsi" w:hAnsiTheme="minorHAnsi" w:cstheme="minorHAnsi"/>
+                <w:spacing w:val="-5"/>
+                <w:sz w:val="20"/>
+                <w:szCs w:val="20"/>
+              </w:rPr>
+              <w:t xml:space="preserve">-R </w:t>
+            </w:r>
+            <w:proofErr w:type="spellStart"/>
+            <w:r>
+              <w:rPr>
+                <w:rFonts w:asciiTheme="minorHAnsi" w:hAnsiTheme="minorHAnsi" w:cstheme="minorHAnsi"/>
+                <w:spacing w:val="-5"/>
+                <w:sz w:val="20"/>
+                <w:szCs w:val="20"/>
+              </w:rPr>
+              <w:t>dil</w:t>
+            </w:r>
+            <w:proofErr w:type="spellEnd"/>
+            <w:r>
+              <w:rPr>
+                <w:rFonts w:asciiTheme="minorHAnsi" w:hAnsiTheme="minorHAnsi" w:cstheme="minorHAnsi"/>
+                <w:spacing w:val="-5"/>
+                <w:sz w:val="20"/>
+                <w:szCs w:val="20"/>
+              </w:rPr>
+              <w:t xml:space="preserve"> </w:t>
+            </w:r>
+            <w:r>
+              <w:rPr>
+                <w:rFonts w:asciiTheme="minorHAnsi" w:hAnsiTheme="minorHAnsi" w:cstheme="minorHAnsi"/>
+                <w:spacing w:val="-5"/>
+                <w:sz w:val="20"/>
+                <w:szCs w:val="20"/>
+              </w:rPr>
+              <w:br/>
+            </w:r>
+            <w:proofErr w:type="spellStart"/>
+            <w:r>
+              <w:rPr>
+                <w:rFonts w:asciiTheme="minorHAnsi" w:hAnsiTheme="minorHAnsi" w:cstheme="minorHAnsi"/>
+                <w:sz w:val="20"/>
+                <w:szCs w:val="20"/>
+              </w:rPr>
+              <w:t>yPispA</w:t>
+            </w:r>
+            <w:proofErr w:type="spellEnd"/>
+            <w:r>
+              <w:rPr>
+                <w:rFonts w:asciiTheme="minorHAnsi" w:hAnsiTheme="minorHAnsi" w:cstheme="minorHAnsi"/>
+                <w:sz w:val="20"/>
+                <w:szCs w:val="20"/>
+              </w:rPr>
+              <w:t>-R</w:t>
+            </w:r>
+            <w:r>
+              <w:rPr>
+                <w:rFonts w:asciiTheme="minorHAnsi" w:hAnsiTheme="minorHAnsi" w:cstheme="minorHAnsi"/>
+                <w:sz w:val="20"/>
+                <w:szCs w:val="20"/>
+              </w:rPr>
+              <w:t xml:space="preserve"> </w:t>
+            </w:r>
+            <w:proofErr w:type="spellStart"/>
+            <w:r>
+              <w:rPr>
+                <w:rFonts w:asciiTheme="minorHAnsi" w:hAnsiTheme="minorHAnsi" w:cstheme="minorHAnsi"/>
+                <w:sz w:val="20"/>
+                <w:szCs w:val="20"/>
+              </w:rPr>
+              <w:t>dil</w:t>
+            </w:r>
+            <w:proofErr w:type="spellEnd"/>
+          </w:p>
+          <w:p>
+            <w:pPr>
+              <w:pStyle w:val="TableParagraph"/>
+              <w:spacing w:before="0" w:line="276" w:lineRule="auto"/>
+              <w:ind w:left="50"/>
+              <w:rPr>
+                <w:rFonts w:asciiTheme="minorHAnsi" w:hAnsiTheme="minorHAnsi" w:cstheme="minorHAnsi"/>
+                <w:sz w:val="20"/>
+                <w:szCs w:val="20"/>
+              </w:rPr>
+            </w:pPr>
+            <w:proofErr w:type="spellStart"/>
+            <w:r>
+              <w:rPr>
+                <w:rFonts w:asciiTheme="minorHAnsi" w:hAnsiTheme="minorHAnsi" w:cstheme="minorHAnsi"/>
+                <w:sz w:val="20"/>
+                <w:szCs w:val="20"/>
+              </w:rPr>
+              <w:t>sMispA</w:t>
+            </w:r>
+            <w:proofErr w:type="spellEnd"/>
+            <w:r>
+              <w:rPr>
+                <w:rFonts w:asciiTheme="minorHAnsi" w:hAnsiTheme="minorHAnsi" w:cstheme="minorHAnsi"/>
+                <w:sz w:val="20"/>
+                <w:szCs w:val="20"/>
+              </w:rPr>
+              <w:t>-R</w:t>
+            </w:r>
+            <w:r>
+              <w:rPr>
+                <w:rFonts w:asciiTheme="minorHAnsi" w:hAnsiTheme="minorHAnsi" w:cstheme="minorHAnsi"/>
+                <w:sz w:val="20"/>
+                <w:szCs w:val="20"/>
+              </w:rPr>
+              <w:t xml:space="preserve"> </w:t>
+            </w:r>
+            <w:proofErr w:type="spellStart"/>
+            <w:r>
+              <w:rPr>
+                <w:rFonts w:asciiTheme="minorHAnsi" w:hAnsiTheme="minorHAnsi" w:cstheme="minorHAnsi"/>
+                <w:sz w:val="20"/>
+                <w:szCs w:val="20"/>
+              </w:rPr>
+              <w:t>dil</w:t>
+            </w:r>
+            <w:proofErr w:type="spellEnd"/>
+          </w:p>
+          <w:p>
+            <w:pPr>
+              <w:pStyle w:val="TableParagraph"/>
+              <w:spacing w:line="276" w:lineRule="auto"/>
+              <w:rPr>
+                <w:rFonts w:asciiTheme="minorHAnsi" w:hAnsiTheme="minorHAnsi" w:cstheme="minorHAnsi"/>
+                <w:spacing w:val="-5"/>
+                <w:sz w:val="20"/>
+                <w:szCs w:val="20"/>
+              </w:rPr>
+            </w:pPr>
+            <w:proofErr w:type="spellStart"/>
+            <w:r>
+              <w:rPr>
+                <w:rFonts w:asciiTheme="minorHAnsi" w:hAnsiTheme="minorHAnsi" w:cstheme="minorHAnsi"/>
+                <w:sz w:val="20"/>
+                <w:szCs w:val="20"/>
+              </w:rPr>
+              <w:t>citrispA</w:t>
+            </w:r>
+            <w:proofErr w:type="spellEnd"/>
+            <w:r>
+              <w:rPr>
+                <w:rFonts w:asciiTheme="minorHAnsi" w:hAnsiTheme="minorHAnsi" w:cstheme="minorHAnsi"/>
+                <w:sz w:val="20"/>
+                <w:szCs w:val="20"/>
+              </w:rPr>
+              <w:t>-R</w:t>
+            </w:r>
+            <w:r>
+              <w:rPr>
+                <w:rFonts w:asciiTheme="minorHAnsi" w:hAnsiTheme="minorHAnsi" w:cstheme="minorHAnsi"/>
+                <w:spacing w:val="-5"/>
+                <w:sz w:val="20"/>
+                <w:szCs w:val="20"/>
+              </w:rPr>
+              <w:t xml:space="preserve"> </w:t>
+            </w:r>
+            <w:proofErr w:type="spellStart"/>
+            <w:r>
+              <w:rPr>
+                <w:rFonts w:asciiTheme="minorHAnsi" w:hAnsiTheme="minorHAnsi" w:cstheme="minorHAnsi"/>
+                <w:spacing w:val="-5"/>
+                <w:sz w:val="20"/>
+                <w:szCs w:val="20"/>
+              </w:rPr>
+              <w:t>dil</w:t>
+            </w:r>
+            <w:proofErr w:type="spellEnd"/>
+          </w:p>
+          <w:p>
+            <w:pPr>
+              <w:pStyle w:val="TableParagraph"/>
+              <w:spacing w:before="0" w:line="276" w:lineRule="auto"/>
+              <w:ind w:left="50"/>
+              <w:rPr>
+                <w:rFonts w:asciiTheme="minorHAnsi" w:hAnsiTheme="minorHAnsi" w:cstheme="minorHAnsi"/>
+                <w:sz w:val="20"/>
+                <w:szCs w:val="20"/>
+              </w:rPr>
+            </w:pPr>
+            <w:proofErr w:type="spellStart"/>
+            <w:r>
+              <w:rPr>
+                <w:rFonts w:asciiTheme="minorHAnsi" w:hAnsiTheme="minorHAnsi" w:cstheme="minorHAnsi"/>
+                <w:sz w:val="20"/>
+                <w:szCs w:val="20"/>
+              </w:rPr>
+              <w:t>pAispA</w:t>
+            </w:r>
+            <w:proofErr w:type="spellEnd"/>
+            <w:r>
+              <w:rPr>
+                <w:rFonts w:asciiTheme="minorHAnsi" w:hAnsiTheme="minorHAnsi" w:cstheme="minorHAnsi"/>
+                <w:sz w:val="20"/>
+                <w:szCs w:val="20"/>
+              </w:rPr>
+              <w:t>-R</w:t>
+            </w:r>
+            <w:r>
+              <w:rPr>
+                <w:rFonts w:asciiTheme="minorHAnsi" w:hAnsiTheme="minorHAnsi" w:cstheme="minorHAnsi"/>
+                <w:sz w:val="20"/>
+                <w:szCs w:val="20"/>
+              </w:rPr>
+              <w:t xml:space="preserve"> </w:t>
+            </w:r>
+            <w:proofErr w:type="spellStart"/>
+            <w:r>
+              <w:rPr>
+                <w:rFonts w:asciiTheme="minorHAnsi" w:hAnsiTheme="minorHAnsi" w:cstheme="minorHAnsi"/>
+                <w:sz w:val="20"/>
+                <w:szCs w:val="20"/>
+              </w:rPr>
+              <w:t>dil</w:t>
+            </w:r>
+            <w:proofErr w:type="spellEnd"/>
+          </w:p>
+          <w:p>
+            <w:pPr>
+              <w:pStyle w:val="TableParagraph"/>
               <w:spacing w:line="276" w:lineRule="auto"/>
               <w:ind w:left="196"/>
               <w:rPr>
                 <w:rFonts w:asciiTheme="minorHAnsi" w:hAnsiTheme="minorHAnsi" w:cstheme="minorHAnsi"/>
-                <w:spacing w:val="-5"/>
-                <w:sz w:val="20"/>
-                <w:szCs w:val="20"/>
-              </w:rPr>
-            </w:pPr>
-            <w:r>
-              <w:rPr>
-                <w:rFonts w:asciiTheme="minorHAnsi" w:hAnsiTheme="minorHAnsi" w:cstheme="minorHAnsi"/>
-                <w:spacing w:val="-5"/>
-                <w:sz w:val="20"/>
-                <w:szCs w:val="20"/>
-              </w:rPr>
-              <w:t>sF2</w:t>
-            </w:r>
-            <w:r>
-              <w:rPr>
-                <w:rFonts w:asciiTheme="minorHAnsi" w:hAnsiTheme="minorHAnsi" w:cstheme="minorHAnsi"/>
-                <w:spacing w:val="-5"/>
-                <w:sz w:val="20"/>
-                <w:szCs w:val="20"/>
-              </w:rPr>
-              <w:t xml:space="preserve"> </w:t>
-            </w:r>
-            <w:proofErr w:type="spellStart"/>
-            <w:r>
-              <w:rPr>
-                <w:rFonts w:asciiTheme="minorHAnsi" w:hAnsiTheme="minorHAnsi" w:cstheme="minorHAnsi"/>
-                <w:spacing w:val="-5"/>
-                <w:sz w:val="20"/>
-                <w:szCs w:val="20"/>
-              </w:rPr>
-              <w:t>dil</w:t>
-            </w:r>
-            <w:proofErr w:type="spellEnd"/>
-          </w:p>
-          <w:p>
-            <w:pPr>
-              <w:pStyle w:val="TableParagraph"/>
-              <w:spacing w:line="276" w:lineRule="auto"/>
-              <w:ind w:left="196"/>
-              <w:rPr>
-                <w:rFonts w:asciiTheme="minorHAnsi" w:hAnsiTheme="minorHAnsi" w:cstheme="minorHAnsi"/>
-                <w:spacing w:val="-5"/>
-                <w:sz w:val="20"/>
-                <w:szCs w:val="20"/>
-              </w:rPr>
-            </w:pPr>
-            <w:r>
-              <w:rPr>
-                <w:rFonts w:asciiTheme="minorHAnsi" w:hAnsiTheme="minorHAnsi" w:cstheme="minorHAnsi"/>
-                <w:spacing w:val="-5"/>
-                <w:sz w:val="20"/>
-                <w:szCs w:val="20"/>
-              </w:rPr>
-              <w:t>yP2</w:t>
-            </w:r>
-            <w:r>
-              <w:rPr>
-                <w:rFonts w:asciiTheme="minorHAnsi" w:hAnsiTheme="minorHAnsi" w:cstheme="minorHAnsi"/>
-                <w:spacing w:val="-5"/>
-                <w:sz w:val="20"/>
-                <w:szCs w:val="20"/>
-              </w:rPr>
-              <w:t xml:space="preserve"> </w:t>
-            </w:r>
-            <w:proofErr w:type="spellStart"/>
-            <w:r>
-              <w:rPr>
-                <w:rFonts w:asciiTheme="minorHAnsi" w:hAnsiTheme="minorHAnsi" w:cstheme="minorHAnsi"/>
-                <w:spacing w:val="-5"/>
-                <w:sz w:val="20"/>
-                <w:szCs w:val="20"/>
-              </w:rPr>
-              <w:t>dil</w:t>
-            </w:r>
-            <w:proofErr w:type="spellEnd"/>
-          </w:p>
-          <w:p>
-            <w:pPr>
-              <w:pStyle w:val="TableParagraph"/>
-              <w:spacing w:line="276" w:lineRule="auto"/>
-              <w:ind w:left="196"/>
-              <w:rPr>
-                <w:rFonts w:asciiTheme="minorHAnsi" w:hAnsiTheme="minorHAnsi" w:cstheme="minorHAnsi"/>
-                <w:spacing w:val="-5"/>
-                <w:sz w:val="20"/>
-                <w:szCs w:val="20"/>
-              </w:rPr>
-            </w:pPr>
-            <w:r>
-              <w:rPr>
-                <w:rFonts w:asciiTheme="minorHAnsi" w:hAnsiTheme="minorHAnsi" w:cstheme="minorHAnsi"/>
-                <w:spacing w:val="-5"/>
-                <w:sz w:val="20"/>
-                <w:szCs w:val="20"/>
-              </w:rPr>
-              <w:t>sM2</w:t>
-            </w:r>
-            <w:r>
-              <w:rPr>
-                <w:rFonts w:asciiTheme="minorHAnsi" w:hAnsiTheme="minorHAnsi" w:cstheme="minorHAnsi"/>
-                <w:spacing w:val="-5"/>
-                <w:sz w:val="20"/>
-                <w:szCs w:val="20"/>
-              </w:rPr>
-              <w:t xml:space="preserve"> </w:t>
-            </w:r>
-            <w:proofErr w:type="spellStart"/>
-            <w:r>
-              <w:rPr>
-                <w:rFonts w:asciiTheme="minorHAnsi" w:hAnsiTheme="minorHAnsi" w:cstheme="minorHAnsi"/>
-                <w:spacing w:val="-5"/>
-                <w:sz w:val="20"/>
-                <w:szCs w:val="20"/>
-              </w:rPr>
-              <w:t>dil</w:t>
-            </w:r>
-            <w:proofErr w:type="spellEnd"/>
-          </w:p>
-          <w:p>
-            <w:pPr>
-              <w:pStyle w:val="TableParagraph"/>
-              <w:spacing w:line="276" w:lineRule="auto"/>
-              <w:ind w:left="196"/>
-              <w:rPr>
-                <w:rFonts w:asciiTheme="minorHAnsi" w:hAnsiTheme="minorHAnsi" w:cstheme="minorHAnsi"/>
-                <w:spacing w:val="-5"/>
-                <w:sz w:val="20"/>
-                <w:szCs w:val="20"/>
-              </w:rPr>
-            </w:pPr>
-            <w:r>
-              <w:rPr>
-                <w:rFonts w:asciiTheme="minorHAnsi" w:hAnsiTheme="minorHAnsi" w:cstheme="minorHAnsi"/>
-                <w:spacing w:val="-5"/>
-                <w:sz w:val="20"/>
-                <w:szCs w:val="20"/>
-              </w:rPr>
-              <w:t>cB2</w:t>
-            </w:r>
-            <w:r>
-              <w:rPr>
-                <w:rFonts w:asciiTheme="minorHAnsi" w:hAnsiTheme="minorHAnsi" w:cstheme="minorHAnsi"/>
-                <w:spacing w:val="-5"/>
-                <w:sz w:val="20"/>
-                <w:szCs w:val="20"/>
-              </w:rPr>
-              <w:t xml:space="preserve"> </w:t>
-            </w:r>
-            <w:proofErr w:type="spellStart"/>
-            <w:r>
-              <w:rPr>
-                <w:rFonts w:asciiTheme="minorHAnsi" w:hAnsiTheme="minorHAnsi" w:cstheme="minorHAnsi"/>
-                <w:spacing w:val="-5"/>
-                <w:sz w:val="20"/>
-                <w:szCs w:val="20"/>
-              </w:rPr>
-              <w:t>dil</w:t>
-            </w:r>
-            <w:proofErr w:type="spellEnd"/>
-          </w:p>
-          <w:p>
-            <w:pPr>
-              <w:pStyle w:val="TableParagraph"/>
-              <w:spacing w:line="276" w:lineRule="auto"/>
-              <w:ind w:left="196"/>
-              <w:rPr>
-                <w:rFonts w:asciiTheme="minorHAnsi" w:hAnsiTheme="minorHAnsi" w:cstheme="minorHAnsi"/>
-                <w:sz w:val="20"/>
-                <w:szCs w:val="20"/>
-              </w:rPr>
-            </w:pPr>
-            <w:r>
-              <w:rPr>
-                <w:rFonts w:asciiTheme="minorHAnsi" w:hAnsiTheme="minorHAnsi" w:cstheme="minorHAnsi"/>
-                <w:sz w:val="20"/>
-                <w:szCs w:val="20"/>
-              </w:rPr>
-              <w:t>pA</w:t>
-            </w:r>
-            <w:r>
-              <w:rPr>
-                <w:rFonts w:asciiTheme="minorHAnsi" w:hAnsiTheme="minorHAnsi" w:cstheme="minorHAnsi"/>
-                <w:spacing w:val="-5"/>
-                <w:sz w:val="20"/>
-                <w:szCs w:val="20"/>
-              </w:rPr>
-              <w:t>2</w:t>
-            </w:r>
-            <w:r>
-              <w:rPr>
-                <w:rFonts w:asciiTheme="minorHAnsi" w:hAnsiTheme="minorHAnsi" w:cstheme="minorHAnsi"/>
-                <w:spacing w:val="-5"/>
-                <w:sz w:val="20"/>
-                <w:szCs w:val="20"/>
-              </w:rPr>
-              <w:t xml:space="preserve"> </w:t>
-            </w:r>
-            <w:proofErr w:type="spellStart"/>
-            <w:r>
-              <w:rPr>
-                <w:rFonts w:asciiTheme="minorHAnsi" w:hAnsiTheme="minorHAnsi" w:cstheme="minorHAnsi"/>
-                <w:spacing w:val="-5"/>
-                <w:sz w:val="20"/>
-                <w:szCs w:val="20"/>
-              </w:rPr>
-              <w:t>dil</w:t>
-            </w:r>
-            <w:proofErr w:type="spellEnd"/>
+                <w:sz w:val="20"/>
+                <w:szCs w:val="20"/>
+              </w:rPr>
+            </w:pPr>
           </w:p>
         </w:tc>
         <w:tc>
@@ -4744,7 +4911,6 @@
                 <w:sz w:val="20"/>
                 <w:szCs w:val="20"/>
               </w:rPr>
-              <w:lastRenderedPageBreak/>
               <w:t>Notes:</w:t>
             </w:r>
           </w:p>
